--- a/TZm.docx
+++ b/TZm.docx
@@ -2,6 +2,341 @@
 <file path=word/document.xml><?xml version="1.0" encoding="utf-8"?>
 <w:document xmlns:wpc="http://schemas.microsoft.com/office/word/2010/wordprocessingCanvas" xmlns:cx="http://schemas.microsoft.com/office/drawing/2014/chartex" xmlns:cx1="http://schemas.microsoft.com/office/drawing/2015/9/8/chartex" xmlns:cx2="http://schemas.microsoft.com/office/drawing/2015/10/21/chartex" xmlns:cx3="http://schemas.microsoft.com/office/drawing/2016/5/9/chartex" xmlns:cx4="http://schemas.microsoft.com/office/drawing/2016/5/10/chartex" xmlns:cx5="http://schemas.microsoft.com/office/drawing/2016/5/11/chartex" xmlns:cx6="http://schemas.microsoft.com/office/drawing/2016/5/12/chartex" xmlns:cx7="http://schemas.microsoft.com/office/drawing/2016/5/13/chartex" xmlns:cx8="http://schemas.microsoft.com/office/drawing/2016/5/14/chartex" xmlns:mc="http://schemas.openxmlformats.org/markup-compatibility/2006" xmlns:aink="http://schemas.microsoft.com/office/drawing/2016/ink" xmlns:am3d="http://schemas.microsoft.com/office/drawing/2017/model3d" xmlns:o="urn:schemas-microsoft-com:office:office" xmlns:oel="http://schemas.microsoft.com/office/2019/extlst" xmlns:r="http://schemas.openxmlformats.org/officeDocument/2006/relationships" xmlns:m="http://schemas.openxmlformats.org/officeDocument/2006/math" xmlns:v="urn:schemas-microsoft-com:vml" xmlns:wp14="http://schemas.microsoft.com/office/word/2010/wordprocessingDrawing" xmlns:wp="http://schemas.openxmlformats.org/drawingml/2006/wordprocessingDrawing" xmlns:w10="urn:schemas-microsoft-com:office:word" xmlns:w="http://schemas.openxmlformats.org/wordprocessingml/2006/main" xmlns:w14="http://schemas.microsoft.com/office/word/2010/wordml" xmlns:w15="http://schemas.microsoft.com/office/word/2012/wordml" xmlns:w16cex="http://schemas.microsoft.com/office/word/2018/wordml/cex" xmlns:w16cid="http://schemas.microsoft.com/office/word/2016/wordml/cid" xmlns:w16="http://schemas.microsoft.com/office/word/2018/wordml" xmlns:w16du="http://schemas.microsoft.com/office/word/2023/wordml/word16du" xmlns:w16sdtdh="http://schemas.microsoft.com/office/word/2020/wordml/sdtdatahash" xmlns:w16se="http://schemas.microsoft.com/office/word/2015/wordml/symex" xmlns:wpg="http://schemas.microsoft.com/office/word/2010/wordprocessingGroup" xmlns:wpi="http://schemas.microsoft.com/office/word/2010/wordprocessingInk" xmlns:wne="http://schemas.microsoft.com/office/word/2006/wordml" xmlns:wps="http://schemas.microsoft.com/office/word/2010/wordprocessingShape" mc:Ignorable="w14 w15 w16se w16cid w16 w16cex w16sdtdh w16du wp14">
   <w:body>
+    <w:p>
+      <w:pPr>
+        <w:jc w:val="center"/>
+        <w:rPr>
+          <w:rFonts w:ascii="Times New Roman" w:hAnsi="Times New Roman" w:cs="Times New Roman"/>
+          <w:sz w:val="28"/>
+          <w:szCs w:val="28"/>
+        </w:rPr>
+      </w:pPr>
+      <w:r>
+        <w:rPr>
+          <w:rFonts w:ascii="Times New Roman" w:hAnsi="Times New Roman" w:cs="Times New Roman"/>
+          <w:b/>
+          <w:bCs/>
+          <w:sz w:val="28"/>
+          <w:szCs w:val="28"/>
+        </w:rPr>
+        <w:t>Отчет по итоговой работе</w:t>
+      </w:r>
+    </w:p>
+    <w:p>
+      <w:pPr>
+        <w:jc w:val="center"/>
+        <w:rPr>
+          <w:rFonts w:ascii="Times New Roman" w:hAnsi="Times New Roman" w:cs="Times New Roman"/>
+          <w:sz w:val="28"/>
+          <w:szCs w:val="28"/>
+        </w:rPr>
+      </w:pPr>
+      <w:r>
+        <w:rPr>
+          <w:rFonts w:ascii="Times New Roman" w:hAnsi="Times New Roman" w:cs="Times New Roman"/>
+          <w:b/>
+          <w:bCs/>
+          <w:sz w:val="28"/>
+          <w:szCs w:val="28"/>
+        </w:rPr>
+        <w:t>Составление технического задания для предметной области</w:t>
+      </w:r>
+    </w:p>
+    <w:p>
+      <w:pPr>
+        <w:rPr>
+          <w:rFonts w:ascii="Times New Roman" w:hAnsi="Times New Roman" w:cs="Times New Roman"/>
+          <w:b/>
+          <w:bCs/>
+        </w:rPr>
+      </w:pPr>
+    </w:p>
+    <w:p>
+      <w:pPr>
+        <w:rPr>
+          <w:rFonts w:ascii="Times New Roman" w:hAnsi="Times New Roman" w:cs="Times New Roman"/>
+          <w:u w:val="single"/>
+        </w:rPr>
+      </w:pPr>
+      <w:r>
+        <w:rPr>
+          <w:rFonts w:ascii="Times New Roman" w:hAnsi="Times New Roman" w:cs="Times New Roman"/>
+        </w:rPr>
+        <w:t xml:space="preserve">Предметная область: </w:t>
+      </w:r>
+      <w:r>
+        <w:rPr>
+          <w:rFonts w:ascii="Times New Roman" w:hAnsi="Times New Roman" w:cs="Times New Roman"/>
+          <w:u w:val="single"/>
+        </w:rPr>
+        <w:t>Магазин по ремонту и продаже компьютеров и комплектующих</w:t>
+      </w:r>
+    </w:p>
+    <w:p>
+      <w:pPr>
+        <w:rPr>
+          <w:rFonts w:ascii="Times New Roman" w:hAnsi="Times New Roman" w:cs="Times New Roman"/>
+          <w:u w:val="single"/>
+        </w:rPr>
+      </w:pPr>
+      <w:r>
+        <w:rPr>
+          <w:rFonts w:ascii="Times New Roman" w:hAnsi="Times New Roman" w:cs="Times New Roman"/>
+        </w:rPr>
+        <w:t xml:space="preserve">Работу выполнил: </w:t>
+      </w:r>
+      <w:proofErr w:type="spellStart"/>
+      <w:r>
+        <w:rPr>
+          <w:rFonts w:ascii="Times New Roman" w:hAnsi="Times New Roman" w:cs="Times New Roman"/>
+          <w:u w:val="single"/>
+        </w:rPr>
+        <w:t>Малий</w:t>
+      </w:r>
+      <w:proofErr w:type="spellEnd"/>
+      <w:r>
+        <w:rPr>
+          <w:rFonts w:ascii="Times New Roman" w:hAnsi="Times New Roman" w:cs="Times New Roman"/>
+          <w:u w:val="single"/>
+        </w:rPr>
+        <w:t xml:space="preserve"> Владислав Витальевич</w:t>
+      </w:r>
+    </w:p>
+    <w:p>
+      <w:pPr>
+        <w:spacing w:line="360" w:lineRule="auto"/>
+        <w:jc w:val="both"/>
+        <w:rPr>
+          <w:rFonts w:ascii="Times New Roman" w:hAnsi="Times New Roman" w:cs="Times New Roman"/>
+        </w:rPr>
+      </w:pPr>
+      <w:r>
+        <w:rPr>
+          <w:rFonts w:ascii="Times New Roman" w:hAnsi="Times New Roman" w:cs="Times New Roman"/>
+        </w:rPr>
+        <w:t xml:space="preserve">Специальность: </w:t>
+      </w:r>
+      <w:r>
+        <w:rPr>
+          <w:rFonts w:ascii="Times New Roman" w:hAnsi="Times New Roman" w:cs="Times New Roman"/>
+          <w:u w:val="single"/>
+        </w:rPr>
+        <w:t>09.02.07 Информационные системы и программирование</w:t>
+      </w:r>
+    </w:p>
+    <w:p>
+      <w:pPr>
+        <w:rPr>
+          <w:rFonts w:ascii="Times New Roman" w:hAnsi="Times New Roman" w:cs="Times New Roman"/>
+        </w:rPr>
+      </w:pPr>
+      <w:r>
+        <w:rPr>
+          <w:rFonts w:ascii="Times New Roman" w:hAnsi="Times New Roman" w:cs="Times New Roman"/>
+        </w:rPr>
+        <w:t xml:space="preserve">Группа: </w:t>
+      </w:r>
+      <w:r>
+        <w:rPr>
+          <w:rFonts w:ascii="Times New Roman" w:hAnsi="Times New Roman" w:cs="Times New Roman"/>
+          <w:u w:val="single"/>
+        </w:rPr>
+        <w:t>И-21</w:t>
+      </w:r>
+    </w:p>
+    <w:p>
+      <w:pPr>
+        <w:rPr>
+          <w:rFonts w:ascii="Times New Roman" w:hAnsi="Times New Roman" w:cs="Times New Roman"/>
+        </w:rPr>
+      </w:pPr>
+      <w:r>
+        <w:rPr>
+          <w:rFonts w:ascii="Times New Roman" w:hAnsi="Times New Roman" w:cs="Times New Roman"/>
+        </w:rPr>
+        <w:t xml:space="preserve">Работу проверил: </w:t>
+      </w:r>
+      <w:proofErr w:type="spellStart"/>
+      <w:r>
+        <w:rPr>
+          <w:rFonts w:ascii="Times New Roman" w:hAnsi="Times New Roman" w:cs="Times New Roman"/>
+          <w:u w:val="single"/>
+        </w:rPr>
+        <w:t>Градовец</w:t>
+      </w:r>
+      <w:proofErr w:type="spellEnd"/>
+      <w:r>
+        <w:rPr>
+          <w:rFonts w:ascii="Times New Roman" w:hAnsi="Times New Roman" w:cs="Times New Roman"/>
+          <w:u w:val="single"/>
+        </w:rPr>
+        <w:t xml:space="preserve"> Николай Николаевич</w:t>
+      </w:r>
+    </w:p>
+    <w:p>
+      <w:pPr>
+        <w:rPr>
+          <w:rFonts w:ascii="Times New Roman" w:hAnsi="Times New Roman" w:cs="Times New Roman"/>
+        </w:rPr>
+      </w:pPr>
+      <w:r>
+        <w:rPr>
+          <w:rFonts w:ascii="Times New Roman" w:hAnsi="Times New Roman" w:cs="Times New Roman"/>
+        </w:rPr>
+        <w:t xml:space="preserve">Дата начала выполнения: </w:t>
+      </w:r>
+      <w:r>
+        <w:rPr>
+          <w:rFonts w:ascii="Times New Roman" w:hAnsi="Times New Roman" w:cs="Times New Roman"/>
+          <w:u w:val="single"/>
+        </w:rPr>
+        <w:t>20</w:t>
+      </w:r>
+      <w:r>
+        <w:rPr>
+          <w:rFonts w:ascii="Times New Roman" w:hAnsi="Times New Roman" w:cs="Times New Roman"/>
+          <w:u w:val="single"/>
+        </w:rPr>
+        <w:t>.0</w:t>
+      </w:r>
+      <w:r>
+        <w:rPr>
+          <w:rFonts w:ascii="Times New Roman" w:hAnsi="Times New Roman" w:cs="Times New Roman"/>
+          <w:u w:val="single"/>
+        </w:rPr>
+        <w:t>2</w:t>
+      </w:r>
+      <w:r>
+        <w:rPr>
+          <w:rFonts w:ascii="Times New Roman" w:hAnsi="Times New Roman" w:cs="Times New Roman"/>
+          <w:u w:val="single"/>
+        </w:rPr>
+        <w:t>.2024</w:t>
+      </w:r>
+    </w:p>
+    <w:p>
+      <w:pPr>
+        <w:rPr>
+          <w:rFonts w:ascii="Times New Roman" w:hAnsi="Times New Roman" w:cs="Times New Roman"/>
+        </w:rPr>
+      </w:pPr>
+      <w:r>
+        <w:rPr>
+          <w:rFonts w:ascii="Times New Roman" w:hAnsi="Times New Roman" w:cs="Times New Roman"/>
+        </w:rPr>
+        <w:t xml:space="preserve">Дата окончания выполнения:  </w:t>
+      </w:r>
+    </w:p>
+    <w:p>
+      <w:pPr>
+        <w:pStyle w:val="a7"/>
+        <w:numPr>
+          <w:ilvl w:val="0"/>
+          <w:numId w:val="1"/>
+        </w:numPr>
+        <w:suppressAutoHyphens/>
+        <w:spacing w:line="360" w:lineRule="auto"/>
+        <w:jc w:val="both"/>
+        <w:rPr>
+          <w:rFonts w:ascii="Times New Roman" w:hAnsi="Times New Roman"/>
+          <w:color w:val="000000"/>
+        </w:rPr>
+      </w:pPr>
+      <w:r>
+        <w:rPr>
+          <w:rFonts w:ascii="Times New Roman" w:hAnsi="Times New Roman" w:cs="Times New Roman"/>
+          <w:color w:val="000000"/>
+          <w:sz w:val="28"/>
+          <w:szCs w:val="28"/>
+        </w:rPr>
+        <w:t>Общие сведения</w:t>
+      </w:r>
+    </w:p>
+    <w:p>
+      <w:pPr>
+        <w:pStyle w:val="a7"/>
+        <w:numPr>
+          <w:ilvl w:val="1"/>
+          <w:numId w:val="1"/>
+        </w:numPr>
+        <w:suppressAutoHyphens/>
+        <w:spacing w:line="360" w:lineRule="auto"/>
+        <w:jc w:val="both"/>
+        <w:rPr>
+          <w:rFonts w:ascii="Times New Roman" w:hAnsi="Times New Roman"/>
+          <w:color w:val="000000"/>
+        </w:rPr>
+      </w:pPr>
+      <w:r>
+        <w:rPr>
+          <w:rFonts w:ascii="Times New Roman" w:hAnsi="Times New Roman" w:cs="Times New Roman"/>
+          <w:color w:val="000000"/>
+          <w:sz w:val="28"/>
+          <w:szCs w:val="28"/>
+        </w:rPr>
+        <w:t xml:space="preserve">Наименование системы: </w:t>
+      </w:r>
+      <w:r>
+        <w:rPr>
+          <w:rFonts w:ascii="Times New Roman" w:hAnsi="Times New Roman" w:cs="Times New Roman"/>
+          <w:color w:val="000000"/>
+        </w:rPr>
+        <w:t>Автоматизированная ИС</w:t>
+      </w:r>
+      <w:r>
+        <w:rPr>
+          <w:rFonts w:ascii="Times New Roman" w:hAnsi="Times New Roman" w:cs="Times New Roman"/>
+          <w:color w:val="000000"/>
+        </w:rPr>
+        <w:t>.</w:t>
+      </w:r>
+    </w:p>
+    <w:p>
+      <w:pPr>
+        <w:pStyle w:val="a7"/>
+        <w:numPr>
+          <w:ilvl w:val="2"/>
+          <w:numId w:val="1"/>
+        </w:numPr>
+        <w:suppressAutoHyphens/>
+        <w:spacing w:line="360" w:lineRule="auto"/>
+        <w:jc w:val="both"/>
+        <w:rPr>
+          <w:rFonts w:ascii="Times New Roman" w:hAnsi="Times New Roman"/>
+          <w:color w:val="000000"/>
+        </w:rPr>
+      </w:pPr>
+      <w:r>
+        <w:rPr>
+          <w:rFonts w:ascii="Times New Roman" w:hAnsi="Times New Roman" w:cs="Times New Roman"/>
+          <w:color w:val="000000"/>
+          <w:sz w:val="28"/>
+          <w:szCs w:val="28"/>
+        </w:rPr>
+        <w:t xml:space="preserve">Полное наименование системы: </w:t>
+      </w:r>
+      <w:r>
+        <w:rPr>
+          <w:rFonts w:ascii="Times New Roman" w:hAnsi="Times New Roman" w:cs="Times New Roman"/>
+          <w:color w:val="000000"/>
+        </w:rPr>
+        <w:t>Автоматизированная информационная система</w:t>
+      </w:r>
+      <w:r>
+        <w:rPr>
+          <w:rFonts w:ascii="Times New Roman" w:hAnsi="Times New Roman" w:cs="Times New Roman"/>
+          <w:color w:val="000000"/>
+        </w:rPr>
+        <w:t>.</w:t>
+      </w:r>
+    </w:p>
+    <w:p>
+      <w:pPr>
+        <w:rPr>
+          <w:rFonts w:ascii="Times New Roman" w:hAnsi="Times New Roman" w:cs="Times New Roman"/>
+        </w:rPr>
+      </w:pPr>
+    </w:p>
     <w:p/>
     <w:sectPr>
       <w:pgSz w:w="11906" w:h="16838"/>
@@ -11,6 +346,127 @@
     </w:sectPr>
   </w:body>
 </w:document>
+</file>
+
+<file path=word/numbering.xml><?xml version="1.0" encoding="utf-8"?>
+<w:numbering xmlns:wpc="http://schemas.microsoft.com/office/word/2010/wordprocessingCanvas" xmlns:cx="http://schemas.microsoft.com/office/drawing/2014/chartex" xmlns:cx1="http://schemas.microsoft.com/office/drawing/2015/9/8/chartex" xmlns:cx2="http://schemas.microsoft.com/office/drawing/2015/10/21/chartex" xmlns:cx3="http://schemas.microsoft.com/office/drawing/2016/5/9/chartex" xmlns:cx4="http://schemas.microsoft.com/office/drawing/2016/5/10/chartex" xmlns:cx5="http://schemas.microsoft.com/office/drawing/2016/5/11/chartex" xmlns:cx6="http://schemas.microsoft.com/office/drawing/2016/5/12/chartex" xmlns:cx7="http://schemas.microsoft.com/office/drawing/2016/5/13/chartex" xmlns:cx8="http://schemas.microsoft.com/office/drawing/2016/5/14/chartex" xmlns:mc="http://schemas.openxmlformats.org/markup-compatibility/2006" xmlns:aink="http://schemas.microsoft.com/office/drawing/2016/ink" xmlns:am3d="http://schemas.microsoft.com/office/drawing/2017/model3d" xmlns:o="urn:schemas-microsoft-com:office:office" xmlns:oel="http://schemas.microsoft.com/office/2019/extlst" xmlns:r="http://schemas.openxmlformats.org/officeDocument/2006/relationships" xmlns:m="http://schemas.openxmlformats.org/officeDocument/2006/math" xmlns:v="urn:schemas-microsoft-com:vml" xmlns:wp14="http://schemas.microsoft.com/office/word/2010/wordprocessingDrawing" xmlns:wp="http://schemas.openxmlformats.org/drawingml/2006/wordprocessingDrawing" xmlns:w10="urn:schemas-microsoft-com:office:word" xmlns:w="http://schemas.openxmlformats.org/wordprocessingml/2006/main" xmlns:w14="http://schemas.microsoft.com/office/word/2010/wordml" xmlns:w15="http://schemas.microsoft.com/office/word/2012/wordml" xmlns:w16cex="http://schemas.microsoft.com/office/word/2018/wordml/cex" xmlns:w16cid="http://schemas.microsoft.com/office/word/2016/wordml/cid" xmlns:w16="http://schemas.microsoft.com/office/word/2018/wordml" xmlns:w16du="http://schemas.microsoft.com/office/word/2023/wordml/word16du" xmlns:w16sdtdh="http://schemas.microsoft.com/office/word/2020/wordml/sdtdatahash" xmlns:w16se="http://schemas.microsoft.com/office/word/2015/wordml/symex" xmlns:wpg="http://schemas.microsoft.com/office/word/2010/wordprocessingGroup" xmlns:wpi="http://schemas.microsoft.com/office/word/2010/wordprocessingInk" xmlns:wne="http://schemas.microsoft.com/office/word/2006/wordml" xmlns:wps="http://schemas.microsoft.com/office/word/2010/wordprocessingShape" mc:Ignorable="w14 w15 w16se w16cid w16 w16cex w16sdtdh w16du wp14">
+  <w:abstractNum w:abstractNumId="0" w15:restartNumberingAfterBreak="0">
+    <w:nsid w:val="4CEF40F7"/>
+    <w:multiLevelType w:val="multilevel"/>
+    <w:tmpl w:val="E756645A"/>
+    <w:lvl w:ilvl="0">
+      <w:start w:val="1"/>
+      <w:numFmt w:val="decimal"/>
+      <w:lvlText w:val="%1."/>
+      <w:lvlJc w:val="left"/>
+      <w:pPr>
+        <w:tabs>
+          <w:tab w:val="num" w:pos="0"/>
+        </w:tabs>
+        <w:ind w:left="720" w:hanging="360"/>
+      </w:pPr>
+    </w:lvl>
+    <w:lvl w:ilvl="1">
+      <w:start w:val="1"/>
+      <w:numFmt w:val="decimal"/>
+      <w:lvlText w:val="%1.%2."/>
+      <w:lvlJc w:val="left"/>
+      <w:pPr>
+        <w:tabs>
+          <w:tab w:val="num" w:pos="0"/>
+        </w:tabs>
+        <w:ind w:left="1440" w:hanging="720"/>
+      </w:pPr>
+    </w:lvl>
+    <w:lvl w:ilvl="2">
+      <w:start w:val="1"/>
+      <w:numFmt w:val="decimal"/>
+      <w:lvlText w:val="%1.%2.%3."/>
+      <w:lvlJc w:val="left"/>
+      <w:pPr>
+        <w:tabs>
+          <w:tab w:val="num" w:pos="0"/>
+        </w:tabs>
+        <w:ind w:left="1800" w:hanging="720"/>
+      </w:pPr>
+    </w:lvl>
+    <w:lvl w:ilvl="3">
+      <w:start w:val="1"/>
+      <w:numFmt w:val="decimal"/>
+      <w:lvlText w:val="%1.%2.%3.%4."/>
+      <w:lvlJc w:val="left"/>
+      <w:pPr>
+        <w:tabs>
+          <w:tab w:val="num" w:pos="0"/>
+        </w:tabs>
+        <w:ind w:left="2520" w:hanging="1080"/>
+      </w:pPr>
+    </w:lvl>
+    <w:lvl w:ilvl="4">
+      <w:start w:val="1"/>
+      <w:numFmt w:val="decimal"/>
+      <w:lvlText w:val="%1.%2.%3.%4.%5."/>
+      <w:lvlJc w:val="left"/>
+      <w:pPr>
+        <w:tabs>
+          <w:tab w:val="num" w:pos="0"/>
+        </w:tabs>
+        <w:ind w:left="2880" w:hanging="1080"/>
+      </w:pPr>
+    </w:lvl>
+    <w:lvl w:ilvl="5">
+      <w:start w:val="1"/>
+      <w:numFmt w:val="decimal"/>
+      <w:lvlText w:val="%1.%2.%3.%4.%5.%6."/>
+      <w:lvlJc w:val="left"/>
+      <w:pPr>
+        <w:tabs>
+          <w:tab w:val="num" w:pos="0"/>
+        </w:tabs>
+        <w:ind w:left="3600" w:hanging="1440"/>
+      </w:pPr>
+    </w:lvl>
+    <w:lvl w:ilvl="6">
+      <w:start w:val="1"/>
+      <w:numFmt w:val="decimal"/>
+      <w:lvlText w:val="%1.%2.%3.%4.%5.%6.%7."/>
+      <w:lvlJc w:val="left"/>
+      <w:pPr>
+        <w:tabs>
+          <w:tab w:val="num" w:pos="0"/>
+        </w:tabs>
+        <w:ind w:left="4320" w:hanging="1800"/>
+      </w:pPr>
+    </w:lvl>
+    <w:lvl w:ilvl="7">
+      <w:start w:val="1"/>
+      <w:numFmt w:val="decimal"/>
+      <w:lvlText w:val="%1.%2.%3.%4.%5.%6.%7.%8."/>
+      <w:lvlJc w:val="left"/>
+      <w:pPr>
+        <w:tabs>
+          <w:tab w:val="num" w:pos="0"/>
+        </w:tabs>
+        <w:ind w:left="4680" w:hanging="1800"/>
+      </w:pPr>
+    </w:lvl>
+    <w:lvl w:ilvl="8">
+      <w:start w:val="1"/>
+      <w:numFmt w:val="decimal"/>
+      <w:lvlText w:val="%1.%2.%3.%4.%5.%6.%7.%8.%9."/>
+      <w:lvlJc w:val="left"/>
+      <w:pPr>
+        <w:tabs>
+          <w:tab w:val="num" w:pos="0"/>
+        </w:tabs>
+        <w:ind w:left="5400" w:hanging="2160"/>
+      </w:pPr>
+    </w:lvl>
+  </w:abstractNum>
+  <w:num w:numId="1" w16cid:durableId="243497111">
+    <w:abstractNumId w:val="0"/>
+  </w:num>
+</w:numbering>
 </file>
 
 <file path=word/styles.xml><?xml version="1.0" encoding="utf-8"?>
@@ -616,7 +1072,6 @@
   <w:style w:type="character" w:default="1" w:styleId="a0">
     <w:name w:val="Default Paragraph Font"/>
     <w:uiPriority w:val="1"/>
-    <w:semiHidden/>
     <w:unhideWhenUsed/>
   </w:style>
   <w:style w:type="table" w:default="1" w:styleId="a1">

--- a/TZm.docx
+++ b/TZm.docx
@@ -329,6 +329,65 @@
         </w:rPr>
         <w:t>.</w:t>
       </w:r>
+      <w:r>
+        <w:rPr>
+          <w:rFonts w:ascii="Times New Roman" w:hAnsi="Times New Roman" w:cs="Times New Roman"/>
+          <w:color w:val="000000"/>
+        </w:rPr>
+        <w:t xml:space="preserve"> </w:t>
+      </w:r>
+    </w:p>
+    <w:p>
+      <w:pPr>
+        <w:pStyle w:val="a7"/>
+        <w:numPr>
+          <w:ilvl w:val="2"/>
+          <w:numId w:val="1"/>
+        </w:numPr>
+        <w:suppressAutoHyphens/>
+        <w:spacing w:line="360" w:lineRule="auto"/>
+        <w:jc w:val="both"/>
+        <w:rPr>
+          <w:rFonts w:ascii="Times New Roman" w:hAnsi="Times New Roman"/>
+          <w:color w:val="000000"/>
+        </w:rPr>
+      </w:pPr>
+      <w:r>
+        <w:rPr>
+          <w:rFonts w:ascii="Times New Roman" w:hAnsi="Times New Roman" w:cs="Times New Roman"/>
+          <w:color w:val="000000"/>
+          <w:sz w:val="28"/>
+          <w:szCs w:val="28"/>
+        </w:rPr>
+        <w:t xml:space="preserve">Краткое наименование системы: </w:t>
+      </w:r>
+      <w:r>
+        <w:rPr>
+          <w:rFonts w:ascii="Times New Roman" w:hAnsi="Times New Roman" w:cs="Times New Roman"/>
+          <w:color w:val="000000"/>
+        </w:rPr>
+        <w:t xml:space="preserve">АИС </w:t>
+      </w:r>
+      <w:r>
+        <w:rPr>
+          <w:rFonts w:ascii="Times New Roman" w:hAnsi="Times New Roman" w:cs="Times New Roman"/>
+          <w:color w:val="000000"/>
+        </w:rPr>
+        <w:t>по ремонту и продаже компьютеров и комплектующих.</w:t>
+      </w:r>
+    </w:p>
+    <w:p>
+      <w:pPr>
+        <w:pStyle w:val="a7"/>
+        <w:suppressAutoHyphens/>
+        <w:spacing w:line="360" w:lineRule="auto"/>
+        <w:ind w:left="1800"/>
+        <w:jc w:val="both"/>
+        <w:rPr>
+          <w:rFonts w:ascii="Times New Roman" w:hAnsi="Times New Roman"/>
+          <w:color w:val="000000"/>
+        </w:rPr>
+      </w:pPr>
     </w:p>
     <w:p>
       <w:pPr>

--- a/TZm.docx
+++ b/TZm.docx
@@ -375,6 +375,126 @@
         </w:rPr>
         <w:t>по ремонту и продаже компьютеров и комплектующих.</w:t>
       </w:r>
+    </w:p>
+    <w:p>
+      <w:pPr>
+        <w:pStyle w:val="a7"/>
+        <w:numPr>
+          <w:ilvl w:val="1"/>
+          <w:numId w:val="1"/>
+        </w:numPr>
+        <w:suppressAutoHyphens/>
+        <w:spacing w:line="360" w:lineRule="auto"/>
+        <w:jc w:val="both"/>
+        <w:rPr>
+          <w:rFonts w:ascii="Times New Roman" w:hAnsi="Times New Roman"/>
+          <w:color w:val="000000"/>
+        </w:rPr>
+      </w:pPr>
+      <w:r>
+        <w:rPr>
+          <w:rFonts w:ascii="Times New Roman" w:hAnsi="Times New Roman" w:cs="Times New Roman"/>
+          <w:color w:val="000000"/>
+          <w:sz w:val="28"/>
+          <w:szCs w:val="28"/>
+        </w:rPr>
+        <w:t>Основания для проведения работ</w:t>
+      </w:r>
+    </w:p>
+    <w:p>
+      <w:pPr>
+        <w:pStyle w:val="a7"/>
+        <w:spacing w:line="360" w:lineRule="auto"/>
+        <w:ind w:left="1440"/>
+        <w:jc w:val="both"/>
+        <w:rPr>
+          <w:rFonts w:ascii="Times New Roman" w:hAnsi="Times New Roman"/>
+          <w:color w:val="000000"/>
+        </w:rPr>
+      </w:pPr>
+      <w:r>
+        <w:rPr>
+          <w:rFonts w:ascii="Times New Roman" w:hAnsi="Times New Roman" w:cs="Times New Roman"/>
+          <w:color w:val="000000"/>
+        </w:rPr>
+        <w:t xml:space="preserve">Работа выполняется на основании договора №456772 от </w:t>
+      </w:r>
+      <w:r>
+        <w:rPr>
+          <w:rFonts w:ascii="Times New Roman" w:hAnsi="Times New Roman" w:cs="Times New Roman"/>
+          <w:color w:val="000000"/>
+        </w:rPr>
+        <w:t>13</w:t>
+      </w:r>
+      <w:r>
+        <w:rPr>
+          <w:rFonts w:ascii="Times New Roman" w:hAnsi="Times New Roman" w:cs="Times New Roman"/>
+          <w:color w:val="000000"/>
+        </w:rPr>
+        <w:t xml:space="preserve">.04.2024 между «ООО </w:t>
+      </w:r>
+      <w:proofErr w:type="spellStart"/>
+      <w:r>
+        <w:rPr>
+          <w:rFonts w:ascii="Times New Roman" w:hAnsi="Times New Roman" w:cs="Times New Roman"/>
+          <w:color w:val="000000"/>
+          <w:lang w:val="en-US"/>
+        </w:rPr>
+        <w:t>RemSell</w:t>
+      </w:r>
+      <w:proofErr w:type="spellEnd"/>
+      <w:r>
+        <w:rPr>
+          <w:rFonts w:ascii="Times New Roman" w:hAnsi="Times New Roman" w:cs="Times New Roman"/>
+          <w:color w:val="000000"/>
+        </w:rPr>
+        <w:t xml:space="preserve">» и «ОАО </w:t>
+      </w:r>
+      <w:proofErr w:type="spellStart"/>
+      <w:r>
+        <w:rPr>
+          <w:rFonts w:ascii="Times New Roman" w:hAnsi="Times New Roman" w:cs="Times New Roman"/>
+          <w:color w:val="000000"/>
+          <w:lang w:val="en-US"/>
+        </w:rPr>
+        <w:t>M</w:t>
+      </w:r>
+      <w:r>
+        <w:rPr>
+          <w:rFonts w:ascii="Times New Roman" w:hAnsi="Times New Roman" w:cs="Times New Roman"/>
+          <w:color w:val="000000"/>
+          <w:lang w:val="en-US"/>
+        </w:rPr>
+        <w:t>Team</w:t>
+      </w:r>
+      <w:proofErr w:type="spellEnd"/>
+      <w:r>
+        <w:rPr>
+          <w:rFonts w:ascii="Times New Roman" w:hAnsi="Times New Roman" w:cs="Times New Roman"/>
+          <w:color w:val="000000"/>
+        </w:rPr>
+        <w:t>»</w:t>
+      </w:r>
+      <w:r>
+        <w:rPr>
+          <w:rFonts w:ascii="Times New Roman" w:hAnsi="Times New Roman" w:cs="Times New Roman"/>
+          <w:color w:val="000000"/>
+        </w:rPr>
+        <w:t>.</w:t>
+      </w:r>
+    </w:p>
+    <w:p>
+      <w:pPr>
+        <w:pStyle w:val="a7"/>
+        <w:suppressAutoHyphens/>
+        <w:spacing w:line="360" w:lineRule="auto"/>
+        <w:ind w:left="1800"/>
+        <w:jc w:val="both"/>
+        <w:rPr>
+          <w:rFonts w:ascii="Times New Roman" w:hAnsi="Times New Roman"/>
+          <w:color w:val="000000"/>
+        </w:rPr>
+      </w:pPr>
     </w:p>
     <w:p>
       <w:pPr>

--- a/TZm.docx
+++ b/TZm.docx
@@ -408,6 +408,92 @@
         <w:ind w:left="1440"/>
         <w:jc w:val="both"/>
         <w:rPr>
+          <w:rFonts w:ascii="Times New Roman" w:hAnsi="Times New Roman" w:cs="Times New Roman"/>
+          <w:color w:val="000000"/>
+        </w:rPr>
+      </w:pPr>
+      <w:r>
+        <w:rPr>
+          <w:rFonts w:ascii="Times New Roman" w:hAnsi="Times New Roman" w:cs="Times New Roman"/>
+          <w:color w:val="000000"/>
+        </w:rPr>
+        <w:t xml:space="preserve">Работа выполняется на основании договора №456772 от </w:t>
+      </w:r>
+      <w:r>
+        <w:rPr>
+          <w:rFonts w:ascii="Times New Roman" w:hAnsi="Times New Roman" w:cs="Times New Roman"/>
+          <w:color w:val="000000"/>
+        </w:rPr>
+        <w:t>13</w:t>
+      </w:r>
+      <w:r>
+        <w:rPr>
+          <w:rFonts w:ascii="Times New Roman" w:hAnsi="Times New Roman" w:cs="Times New Roman"/>
+          <w:color w:val="000000"/>
+        </w:rPr>
+        <w:t xml:space="preserve">.04.2024 между «ООО </w:t>
+      </w:r>
+      <w:proofErr w:type="spellStart"/>
+      <w:r>
+        <w:rPr>
+          <w:rFonts w:ascii="Times New Roman" w:hAnsi="Times New Roman" w:cs="Times New Roman"/>
+          <w:color w:val="000000"/>
+          <w:lang w:val="en-US"/>
+        </w:rPr>
+        <w:t>RemSell</w:t>
+      </w:r>
+      <w:proofErr w:type="spellEnd"/>
+      <w:r>
+        <w:rPr>
+          <w:rFonts w:ascii="Times New Roman" w:hAnsi="Times New Roman" w:cs="Times New Roman"/>
+          <w:color w:val="000000"/>
+        </w:rPr>
+        <w:t xml:space="preserve">» и «ОАО </w:t>
+      </w:r>
+      <w:proofErr w:type="spellStart"/>
+      <w:r>
+        <w:rPr>
+          <w:rFonts w:ascii="Times New Roman" w:hAnsi="Times New Roman" w:cs="Times New Roman"/>
+          <w:color w:val="000000"/>
+          <w:lang w:val="en-US"/>
+        </w:rPr>
+        <w:t>M</w:t>
+      </w:r>
+      <w:r>
+        <w:rPr>
+          <w:rFonts w:ascii="Times New Roman" w:hAnsi="Times New Roman" w:cs="Times New Roman"/>
+          <w:color w:val="000000"/>
+          <w:lang w:val="en-US"/>
+        </w:rPr>
+        <w:t>Team</w:t>
+      </w:r>
+      <w:proofErr w:type="spellEnd"/>
+      <w:r>
+        <w:rPr>
+          <w:rFonts w:ascii="Times New Roman" w:hAnsi="Times New Roman" w:cs="Times New Roman"/>
+          <w:color w:val="000000"/>
+        </w:rPr>
+        <w:t>»</w:t>
+      </w:r>
+      <w:r>
+        <w:rPr>
+          <w:rFonts w:ascii="Times New Roman" w:hAnsi="Times New Roman" w:cs="Times New Roman"/>
+          <w:color w:val="000000"/>
+        </w:rPr>
+        <w:t>.</w:t>
+      </w:r>
+    </w:p>
+    <w:p>
+      <w:pPr>
+        <w:pStyle w:val="a7"/>
+        <w:numPr>
+          <w:ilvl w:val="1"/>
+          <w:numId w:val="1"/>
+        </w:numPr>
+        <w:suppressAutoHyphens/>
+        <w:spacing w:line="360" w:lineRule="auto"/>
+        <w:jc w:val="both"/>
+        <w:rPr>
           <w:rFonts w:ascii="Times New Roman" w:hAnsi="Times New Roman"/>
           <w:color w:val="000000"/>
         </w:rPr>
@@ -416,22 +502,54 @@
         <w:rPr>
           <w:rFonts w:ascii="Times New Roman" w:hAnsi="Times New Roman" w:cs="Times New Roman"/>
           <w:color w:val="000000"/>
-        </w:rPr>
-        <w:t xml:space="preserve">Работа выполняется на основании договора №456772 от </w:t>
-      </w:r>
-      <w:r>
-        <w:rPr>
-          <w:rFonts w:ascii="Times New Roman" w:hAnsi="Times New Roman" w:cs="Times New Roman"/>
-          <w:color w:val="000000"/>
-        </w:rPr>
-        <w:t>13</w:t>
-      </w:r>
-      <w:r>
-        <w:rPr>
-          <w:rFonts w:ascii="Times New Roman" w:hAnsi="Times New Roman" w:cs="Times New Roman"/>
-          <w:color w:val="000000"/>
-        </w:rPr>
-        <w:t xml:space="preserve">.04.2024 между «ООО </w:t>
+          <w:sz w:val="28"/>
+          <w:szCs w:val="28"/>
+        </w:rPr>
+        <w:t>Наименование организаций – Заказчика и Разработчика</w:t>
+      </w:r>
+    </w:p>
+    <w:p>
+      <w:pPr>
+        <w:pStyle w:val="a7"/>
+        <w:numPr>
+          <w:ilvl w:val="2"/>
+          <w:numId w:val="1"/>
+        </w:numPr>
+        <w:suppressAutoHyphens/>
+        <w:spacing w:line="360" w:lineRule="auto"/>
+        <w:jc w:val="both"/>
+        <w:rPr>
+          <w:rFonts w:ascii="Times New Roman" w:hAnsi="Times New Roman"/>
+          <w:color w:val="000000"/>
+        </w:rPr>
+      </w:pPr>
+      <w:r>
+        <w:rPr>
+          <w:rFonts w:ascii="Times New Roman" w:hAnsi="Times New Roman" w:cs="Times New Roman"/>
+          <w:color w:val="000000"/>
+          <w:sz w:val="28"/>
+          <w:szCs w:val="28"/>
+        </w:rPr>
+        <w:t>Заказчик</w:t>
+      </w:r>
+    </w:p>
+    <w:p>
+      <w:pPr>
+        <w:pStyle w:val="a7"/>
+        <w:spacing w:line="360" w:lineRule="auto"/>
+        <w:ind w:left="1800"/>
+        <w:jc w:val="both"/>
+        <w:rPr>
+          <w:rFonts w:ascii="Times New Roman" w:hAnsi="Times New Roman"/>
+          <w:color w:val="000000"/>
+        </w:rPr>
+      </w:pPr>
+      <w:r>
+        <w:rPr>
+          <w:rFonts w:ascii="Times New Roman" w:hAnsi="Times New Roman" w:cs="Times New Roman"/>
+          <w:color w:val="000000"/>
+        </w:rPr>
+        <w:t>Заказчик: ООО «</w:t>
       </w:r>
       <w:proofErr w:type="spellStart"/>
       <w:r>
@@ -448,40 +566,66 @@
           <w:rFonts w:ascii="Times New Roman" w:hAnsi="Times New Roman" w:cs="Times New Roman"/>
           <w:color w:val="000000"/>
         </w:rPr>
-        <w:t xml:space="preserve">» и «ОАО </w:t>
-      </w:r>
-      <w:proofErr w:type="spellStart"/>
-      <w:r>
-        <w:rPr>
-          <w:rFonts w:ascii="Times New Roman" w:hAnsi="Times New Roman" w:cs="Times New Roman"/>
+        <w:t>»</w:t>
+      </w:r>
+    </w:p>
+    <w:p>
+      <w:pPr>
+        <w:pStyle w:val="a7"/>
+        <w:spacing w:line="360" w:lineRule="auto"/>
+        <w:ind w:left="1800"/>
+        <w:jc w:val="both"/>
+        <w:rPr>
+          <w:rFonts w:ascii="Times New Roman" w:hAnsi="Times New Roman"/>
           <w:color w:val="000000"/>
           <w:lang w:val="en-US"/>
         </w:rPr>
-        <w:t>M</w:t>
-      </w:r>
-      <w:r>
-        <w:rPr>
-          <w:rFonts w:ascii="Times New Roman" w:hAnsi="Times New Roman" w:cs="Times New Roman"/>
-          <w:color w:val="000000"/>
-          <w:lang w:val="en-US"/>
-        </w:rPr>
-        <w:t>Team</w:t>
-      </w:r>
-      <w:proofErr w:type="spellEnd"/>
-      <w:r>
-        <w:rPr>
-          <w:rFonts w:ascii="Times New Roman" w:hAnsi="Times New Roman" w:cs="Times New Roman"/>
-          <w:color w:val="000000"/>
-        </w:rPr>
-        <w:t>»</w:t>
-      </w:r>
-      <w:r>
-        <w:rPr>
-          <w:rFonts w:ascii="Times New Roman" w:hAnsi="Times New Roman" w:cs="Times New Roman"/>
-          <w:color w:val="000000"/>
-        </w:rPr>
-        <w:t>.</w:t>
-      </w:r>
+      </w:pPr>
+      <w:r>
+        <w:rPr>
+          <w:rFonts w:ascii="Times New Roman" w:hAnsi="Times New Roman" w:cs="Times New Roman"/>
+          <w:color w:val="000000"/>
+        </w:rPr>
+        <w:t xml:space="preserve">Адрес фактический: г. Ейск, ул. </w:t>
+      </w:r>
+      <w:r>
+        <w:rPr>
+          <w:rFonts w:ascii="Times New Roman" w:hAnsi="Times New Roman" w:cs="Times New Roman"/>
+          <w:color w:val="000000"/>
+        </w:rPr>
+        <w:t>Коммунистическая 83/3</w:t>
+      </w:r>
+    </w:p>
+    <w:p>
+      <w:pPr>
+        <w:pStyle w:val="a7"/>
+        <w:spacing w:line="360" w:lineRule="auto"/>
+        <w:ind w:left="1800"/>
+        <w:jc w:val="both"/>
+        <w:rPr>
+          <w:rFonts w:ascii="Times New Roman" w:hAnsi="Times New Roman"/>
+          <w:color w:val="000000"/>
+        </w:rPr>
+      </w:pPr>
+      <w:r>
+        <w:rPr>
+          <w:rFonts w:ascii="Times New Roman" w:hAnsi="Times New Roman" w:cs="Times New Roman"/>
+          <w:color w:val="000000"/>
+        </w:rPr>
+        <w:t>Телефон / Факс: +7 (918) 7777777</w:t>
+      </w:r>
+    </w:p>
+    <w:p>
+      <w:pPr>
+        <w:pStyle w:val="a7"/>
+        <w:spacing w:line="360" w:lineRule="auto"/>
+        <w:ind w:left="1440"/>
+        <w:jc w:val="both"/>
+        <w:rPr>
+          <w:rFonts w:ascii="Times New Roman" w:hAnsi="Times New Roman"/>
+          <w:color w:val="000000"/>
+        </w:rPr>
+      </w:pPr>
     </w:p>
     <w:p>
       <w:pPr>

--- a/TZm.docx
+++ b/TZm.docx
@@ -603,6 +603,29 @@
         <w:ind w:left="1800"/>
         <w:jc w:val="both"/>
         <w:rPr>
+          <w:rFonts w:ascii="Times New Roman" w:hAnsi="Times New Roman" w:cs="Times New Roman"/>
+          <w:color w:val="000000"/>
+        </w:rPr>
+      </w:pPr>
+      <w:r>
+        <w:rPr>
+          <w:rFonts w:ascii="Times New Roman" w:hAnsi="Times New Roman" w:cs="Times New Roman"/>
+          <w:color w:val="000000"/>
+        </w:rPr>
+        <w:t>Телефон / Факс: +7 (918) 7777777</w:t>
+      </w:r>
+    </w:p>
+    <w:p>
+      <w:pPr>
+        <w:pStyle w:val="a7"/>
+        <w:numPr>
+          <w:ilvl w:val="2"/>
+          <w:numId w:val="1"/>
+        </w:numPr>
+        <w:suppressAutoHyphens/>
+        <w:spacing w:line="360" w:lineRule="auto"/>
+        <w:jc w:val="both"/>
+        <w:rPr>
           <w:rFonts w:ascii="Times New Roman" w:hAnsi="Times New Roman"/>
           <w:color w:val="000000"/>
         </w:rPr>
@@ -611,9 +634,111 @@
         <w:rPr>
           <w:rFonts w:ascii="Times New Roman" w:hAnsi="Times New Roman" w:cs="Times New Roman"/>
           <w:color w:val="000000"/>
-        </w:rPr>
-        <w:t>Телефон / Факс: +7 (918) 7777777</w:t>
-      </w:r>
+          <w:sz w:val="28"/>
+          <w:szCs w:val="28"/>
+        </w:rPr>
+        <w:t>Разработчик</w:t>
+      </w:r>
+    </w:p>
+    <w:p>
+      <w:pPr>
+        <w:pStyle w:val="a7"/>
+        <w:spacing w:line="360" w:lineRule="auto"/>
+        <w:ind w:left="1800"/>
+        <w:jc w:val="both"/>
+        <w:rPr>
+          <w:rFonts w:ascii="Times New Roman" w:hAnsi="Times New Roman"/>
+          <w:color w:val="000000"/>
+        </w:rPr>
+      </w:pPr>
+      <w:r>
+        <w:rPr>
+          <w:rFonts w:ascii="Times New Roman" w:hAnsi="Times New Roman" w:cs="Times New Roman"/>
+          <w:color w:val="000000"/>
+        </w:rPr>
+        <w:t>Разработчик: ОАО «</w:t>
+      </w:r>
+      <w:proofErr w:type="spellStart"/>
+      <w:r>
+        <w:rPr>
+          <w:rFonts w:ascii="Times New Roman" w:hAnsi="Times New Roman" w:cs="Times New Roman"/>
+          <w:color w:val="000000"/>
+          <w:lang w:val="en-US"/>
+        </w:rPr>
+        <w:t>MTeam</w:t>
+      </w:r>
+      <w:proofErr w:type="spellEnd"/>
+      <w:r>
+        <w:rPr>
+          <w:rFonts w:ascii="Times New Roman" w:hAnsi="Times New Roman" w:cs="Times New Roman"/>
+          <w:color w:val="000000"/>
+        </w:rPr>
+        <w:t>»</w:t>
+      </w:r>
+    </w:p>
+    <w:p>
+      <w:pPr>
+        <w:pStyle w:val="a7"/>
+        <w:spacing w:line="360" w:lineRule="auto"/>
+        <w:ind w:left="1800"/>
+        <w:jc w:val="both"/>
+        <w:rPr>
+          <w:rFonts w:ascii="Times New Roman" w:hAnsi="Times New Roman"/>
+          <w:color w:val="000000"/>
+        </w:rPr>
+      </w:pPr>
+      <w:r>
+        <w:rPr>
+          <w:rFonts w:ascii="Times New Roman" w:hAnsi="Times New Roman" w:cs="Times New Roman"/>
+          <w:color w:val="000000"/>
+        </w:rPr>
+        <w:t xml:space="preserve">Адрес фактический: г. Ейск, ул. </w:t>
+      </w:r>
+      <w:r>
+        <w:rPr>
+          <w:rFonts w:ascii="Times New Roman" w:hAnsi="Times New Roman" w:cs="Times New Roman"/>
+          <w:color w:val="000000"/>
+        </w:rPr>
+        <w:t>Международная 26</w:t>
+      </w:r>
+    </w:p>
+    <w:p>
+      <w:pPr>
+        <w:pStyle w:val="a7"/>
+        <w:spacing w:line="360" w:lineRule="auto"/>
+        <w:ind w:left="1800"/>
+        <w:jc w:val="both"/>
+        <w:rPr>
+          <w:rFonts w:ascii="Times New Roman" w:hAnsi="Times New Roman"/>
+          <w:color w:val="000000"/>
+        </w:rPr>
+      </w:pPr>
+      <w:r>
+        <w:rPr>
+          <w:rFonts w:ascii="Times New Roman" w:hAnsi="Times New Roman" w:cs="Times New Roman"/>
+          <w:color w:val="000000"/>
+        </w:rPr>
+        <w:t xml:space="preserve">Телефон / Факс: +7 (918) </w:t>
+      </w:r>
+      <w:r>
+        <w:rPr>
+          <w:rFonts w:ascii="Times New Roman" w:hAnsi="Times New Roman" w:cs="Times New Roman"/>
+          <w:color w:val="000000"/>
+        </w:rPr>
+        <w:t>6666666</w:t>
+      </w:r>
+    </w:p>
+    <w:p>
+      <w:pPr>
+        <w:pStyle w:val="a7"/>
+        <w:spacing w:line="360" w:lineRule="auto"/>
+        <w:ind w:left="1800"/>
+        <w:jc w:val="both"/>
+        <w:rPr>
+          <w:rFonts w:ascii="Times New Roman" w:hAnsi="Times New Roman"/>
+          <w:color w:val="000000"/>
+        </w:rPr>
+      </w:pPr>
     </w:p>
     <w:p>
       <w:pPr>

--- a/TZm.docx
+++ b/TZm.docx
@@ -85,92 +85,74 @@
         </w:rPr>
         <w:t xml:space="preserve">Работу выполнил: </w:t>
       </w:r>
-      <w:proofErr w:type="spellStart"/>
       <w:r>
         <w:rPr>
           <w:rFonts w:ascii="Times New Roman" w:hAnsi="Times New Roman" w:cs="Times New Roman"/>
           <w:u w:val="single"/>
         </w:rPr>
-        <w:t>Малий</w:t>
-      </w:r>
-      <w:proofErr w:type="spellEnd"/>
+        <w:t>Малий Владислав Витальевич</w:t>
+      </w:r>
+    </w:p>
+    <w:p>
+      <w:pPr>
+        <w:spacing w:line="360" w:lineRule="auto"/>
+        <w:jc w:val="both"/>
+        <w:rPr>
+          <w:rFonts w:ascii="Times New Roman" w:hAnsi="Times New Roman" w:cs="Times New Roman"/>
+        </w:rPr>
+      </w:pPr>
+      <w:r>
+        <w:rPr>
+          <w:rFonts w:ascii="Times New Roman" w:hAnsi="Times New Roman" w:cs="Times New Roman"/>
+        </w:rPr>
+        <w:t xml:space="preserve">Специальность: </w:t>
+      </w:r>
       <w:r>
         <w:rPr>
           <w:rFonts w:ascii="Times New Roman" w:hAnsi="Times New Roman" w:cs="Times New Roman"/>
           <w:u w:val="single"/>
         </w:rPr>
-        <w:t xml:space="preserve"> Владислав Витальевич</w:t>
-      </w:r>
-    </w:p>
-    <w:p>
-      <w:pPr>
-        <w:spacing w:line="360" w:lineRule="auto"/>
-        <w:jc w:val="both"/>
-        <w:rPr>
-          <w:rFonts w:ascii="Times New Roman" w:hAnsi="Times New Roman" w:cs="Times New Roman"/>
-        </w:rPr>
-      </w:pPr>
-      <w:r>
-        <w:rPr>
-          <w:rFonts w:ascii="Times New Roman" w:hAnsi="Times New Roman" w:cs="Times New Roman"/>
-        </w:rPr>
-        <w:t xml:space="preserve">Специальность: </w:t>
+        <w:t>09.02.07 Информационные системы и программирование</w:t>
+      </w:r>
+    </w:p>
+    <w:p>
+      <w:pPr>
+        <w:rPr>
+          <w:rFonts w:ascii="Times New Roman" w:hAnsi="Times New Roman" w:cs="Times New Roman"/>
+        </w:rPr>
+      </w:pPr>
+      <w:r>
+        <w:rPr>
+          <w:rFonts w:ascii="Times New Roman" w:hAnsi="Times New Roman" w:cs="Times New Roman"/>
+        </w:rPr>
+        <w:t xml:space="preserve">Группа: </w:t>
       </w:r>
       <w:r>
         <w:rPr>
           <w:rFonts w:ascii="Times New Roman" w:hAnsi="Times New Roman" w:cs="Times New Roman"/>
           <w:u w:val="single"/>
         </w:rPr>
-        <w:t>09.02.07 Информационные системы и программирование</w:t>
-      </w:r>
-    </w:p>
-    <w:p>
-      <w:pPr>
-        <w:rPr>
-          <w:rFonts w:ascii="Times New Roman" w:hAnsi="Times New Roman" w:cs="Times New Roman"/>
-        </w:rPr>
-      </w:pPr>
-      <w:r>
-        <w:rPr>
-          <w:rFonts w:ascii="Times New Roman" w:hAnsi="Times New Roman" w:cs="Times New Roman"/>
-        </w:rPr>
-        <w:t xml:space="preserve">Группа: </w:t>
+        <w:t>И-21</w:t>
+      </w:r>
+    </w:p>
+    <w:p>
+      <w:pPr>
+        <w:rPr>
+          <w:rFonts w:ascii="Times New Roman" w:hAnsi="Times New Roman" w:cs="Times New Roman"/>
+        </w:rPr>
+      </w:pPr>
+      <w:r>
+        <w:rPr>
+          <w:rFonts w:ascii="Times New Roman" w:hAnsi="Times New Roman" w:cs="Times New Roman"/>
+        </w:rPr>
+        <w:t xml:space="preserve">Работу проверил: </w:t>
       </w:r>
       <w:r>
         <w:rPr>
           <w:rFonts w:ascii="Times New Roman" w:hAnsi="Times New Roman" w:cs="Times New Roman"/>
           <w:u w:val="single"/>
         </w:rPr>
-        <w:t>И-21</w:t>
-      </w:r>
-    </w:p>
-    <w:p>
-      <w:pPr>
-        <w:rPr>
-          <w:rFonts w:ascii="Times New Roman" w:hAnsi="Times New Roman" w:cs="Times New Roman"/>
-        </w:rPr>
-      </w:pPr>
-      <w:r>
-        <w:rPr>
-          <w:rFonts w:ascii="Times New Roman" w:hAnsi="Times New Roman" w:cs="Times New Roman"/>
-        </w:rPr>
-        <w:t xml:space="preserve">Работу проверил: </w:t>
-      </w:r>
-      <w:proofErr w:type="spellStart"/>
-      <w:r>
-        <w:rPr>
-          <w:rFonts w:ascii="Times New Roman" w:hAnsi="Times New Roman" w:cs="Times New Roman"/>
-          <w:u w:val="single"/>
-        </w:rPr>
-        <w:t>Градовец</w:t>
-      </w:r>
-      <w:proofErr w:type="spellEnd"/>
-      <w:r>
-        <w:rPr>
-          <w:rFonts w:ascii="Times New Roman" w:hAnsi="Times New Roman" w:cs="Times New Roman"/>
-          <w:u w:val="single"/>
-        </w:rPr>
-        <w:t xml:space="preserve"> Николай Николаевич</w:t>
+        <w:t>Градовец Николай Николаевич</w:t>
       </w:r>
     </w:p>
     <w:p>
@@ -433,7 +415,6 @@
         </w:rPr>
         <w:t xml:space="preserve">.04.2024 между «ООО </w:t>
       </w:r>
-      <w:proofErr w:type="spellStart"/>
       <w:r>
         <w:rPr>
           <w:rFonts w:ascii="Times New Roman" w:hAnsi="Times New Roman" w:cs="Times New Roman"/>
@@ -442,7 +423,6 @@
         </w:rPr>
         <w:t>RemSell</w:t>
       </w:r>
-      <w:proofErr w:type="spellEnd"/>
       <w:r>
         <w:rPr>
           <w:rFonts w:ascii="Times New Roman" w:hAnsi="Times New Roman" w:cs="Times New Roman"/>
@@ -450,7 +430,6 @@
         </w:rPr>
         <w:t xml:space="preserve">» и «ОАО </w:t>
       </w:r>
-      <w:proofErr w:type="spellStart"/>
       <w:r>
         <w:rPr>
           <w:rFonts w:ascii="Times New Roman" w:hAnsi="Times New Roman" w:cs="Times New Roman"/>
@@ -467,7 +446,6 @@
         </w:rPr>
         <w:t>Team</w:t>
       </w:r>
-      <w:proofErr w:type="spellEnd"/>
       <w:r>
         <w:rPr>
           <w:rFonts w:ascii="Times New Roman" w:hAnsi="Times New Roman" w:cs="Times New Roman"/>
@@ -551,7 +529,6 @@
         </w:rPr>
         <w:t>Заказчик: ООО «</w:t>
       </w:r>
-      <w:proofErr w:type="spellStart"/>
       <w:r>
         <w:rPr>
           <w:rFonts w:ascii="Times New Roman" w:hAnsi="Times New Roman" w:cs="Times New Roman"/>
@@ -560,7 +537,6 @@
         </w:rPr>
         <w:t>RemSell</w:t>
       </w:r>
-      <w:proofErr w:type="spellEnd"/>
       <w:r>
         <w:rPr>
           <w:rFonts w:ascii="Times New Roman" w:hAnsi="Times New Roman" w:cs="Times New Roman"/>
@@ -658,7 +634,6 @@
         </w:rPr>
         <w:t>Разработчик: ОАО «</w:t>
       </w:r>
-      <w:proofErr w:type="spellStart"/>
       <w:r>
         <w:rPr>
           <w:rFonts w:ascii="Times New Roman" w:hAnsi="Times New Roman" w:cs="Times New Roman"/>
@@ -667,7 +642,6 @@
         </w:rPr>
         <w:t>MTeam</w:t>
       </w:r>
-      <w:proofErr w:type="spellEnd"/>
       <w:r>
         <w:rPr>
           <w:rFonts w:ascii="Times New Roman" w:hAnsi="Times New Roman" w:cs="Times New Roman"/>
@@ -709,6 +683,36 @@
         <w:ind w:left="1800"/>
         <w:jc w:val="both"/>
         <w:rPr>
+          <w:rFonts w:ascii="Times New Roman" w:hAnsi="Times New Roman" w:cs="Times New Roman"/>
+          <w:color w:val="000000"/>
+        </w:rPr>
+      </w:pPr>
+      <w:r>
+        <w:rPr>
+          <w:rFonts w:ascii="Times New Roman" w:hAnsi="Times New Roman" w:cs="Times New Roman"/>
+          <w:color w:val="000000"/>
+        </w:rPr>
+        <w:t xml:space="preserve">Телефон / Факс: +7 (918) </w:t>
+      </w:r>
+      <w:r>
+        <w:rPr>
+          <w:rFonts w:ascii="Times New Roman" w:hAnsi="Times New Roman" w:cs="Times New Roman"/>
+          <w:color w:val="000000"/>
+        </w:rPr>
+        <w:t>6666666</w:t>
+      </w:r>
+    </w:p>
+    <w:p>
+      <w:pPr>
+        <w:pStyle w:val="a7"/>
+        <w:numPr>
+          <w:ilvl w:val="1"/>
+          <w:numId w:val="1"/>
+        </w:numPr>
+        <w:suppressAutoHyphens/>
+        <w:spacing w:line="360" w:lineRule="auto"/>
+        <w:jc w:val="both"/>
+        <w:rPr>
           <w:rFonts w:ascii="Times New Roman" w:hAnsi="Times New Roman"/>
           <w:color w:val="000000"/>
         </w:rPr>
@@ -717,16 +721,124 @@
         <w:rPr>
           <w:rFonts w:ascii="Times New Roman" w:hAnsi="Times New Roman" w:cs="Times New Roman"/>
           <w:color w:val="000000"/>
-        </w:rPr>
-        <w:t xml:space="preserve">Телефон / Факс: +7 (918) </w:t>
-      </w:r>
-      <w:r>
-        <w:rPr>
-          <w:rFonts w:ascii="Times New Roman" w:hAnsi="Times New Roman" w:cs="Times New Roman"/>
-          <w:color w:val="000000"/>
-        </w:rPr>
-        <w:t>6666666</w:t>
-      </w:r>
+          <w:sz w:val="28"/>
+          <w:szCs w:val="28"/>
+        </w:rPr>
+        <w:t>Плановые сроки начала и окончания работы</w:t>
+      </w:r>
+    </w:p>
+    <w:p>
+      <w:pPr>
+        <w:pStyle w:val="a7"/>
+        <w:spacing w:line="360" w:lineRule="auto"/>
+        <w:ind w:left="1440"/>
+        <w:jc w:val="both"/>
+        <w:rPr>
+          <w:rFonts w:ascii="Times New Roman" w:hAnsi="Times New Roman"/>
+          <w:color w:val="000000"/>
+        </w:rPr>
+      </w:pPr>
+      <w:r>
+        <w:rPr>
+          <w:rFonts w:ascii="Times New Roman" w:hAnsi="Times New Roman" w:cs="Times New Roman"/>
+          <w:color w:val="000000"/>
+        </w:rPr>
+        <w:t xml:space="preserve">Дата начала: </w:t>
+      </w:r>
+      <w:r>
+        <w:rPr>
+          <w:rFonts w:ascii="Times New Roman" w:hAnsi="Times New Roman" w:cs="Times New Roman"/>
+          <w:color w:val="000000"/>
+        </w:rPr>
+        <w:t>20</w:t>
+      </w:r>
+      <w:r>
+        <w:rPr>
+          <w:rFonts w:ascii="Times New Roman" w:hAnsi="Times New Roman" w:cs="Times New Roman"/>
+          <w:color w:val="000000"/>
+        </w:rPr>
+        <w:t>.0</w:t>
+      </w:r>
+      <w:r>
+        <w:rPr>
+          <w:rFonts w:ascii="Times New Roman" w:hAnsi="Times New Roman" w:cs="Times New Roman"/>
+          <w:color w:val="000000"/>
+        </w:rPr>
+        <w:t>3</w:t>
+      </w:r>
+      <w:r>
+        <w:rPr>
+          <w:rFonts w:ascii="Times New Roman" w:hAnsi="Times New Roman" w:cs="Times New Roman"/>
+          <w:color w:val="000000"/>
+        </w:rPr>
+        <w:t>.2024</w:t>
+      </w:r>
+    </w:p>
+    <w:p>
+      <w:pPr>
+        <w:pStyle w:val="a7"/>
+        <w:spacing w:line="360" w:lineRule="auto"/>
+        <w:ind w:left="1440"/>
+        <w:jc w:val="both"/>
+        <w:rPr>
+          <w:rFonts w:ascii="Times New Roman" w:hAnsi="Times New Roman"/>
+          <w:color w:val="000000"/>
+        </w:rPr>
+      </w:pPr>
+      <w:r>
+        <w:rPr>
+          <w:rFonts w:ascii="Times New Roman" w:hAnsi="Times New Roman" w:cs="Times New Roman"/>
+          <w:color w:val="000000"/>
+        </w:rPr>
+        <w:t xml:space="preserve">Дата окончания: </w:t>
+      </w:r>
+      <w:r>
+        <w:rPr>
+          <w:rFonts w:ascii="Times New Roman" w:hAnsi="Times New Roman" w:cs="Times New Roman"/>
+          <w:color w:val="000000"/>
+        </w:rPr>
+        <w:t>20</w:t>
+      </w:r>
+      <w:r>
+        <w:rPr>
+          <w:rFonts w:ascii="Times New Roman" w:hAnsi="Times New Roman" w:cs="Times New Roman"/>
+          <w:color w:val="000000"/>
+        </w:rPr>
+        <w:t>.0</w:t>
+      </w:r>
+      <w:r>
+        <w:rPr>
+          <w:rFonts w:ascii="Times New Roman" w:hAnsi="Times New Roman" w:cs="Times New Roman"/>
+          <w:color w:val="000000"/>
+        </w:rPr>
+        <w:t>3</w:t>
+      </w:r>
+      <w:r>
+        <w:rPr>
+          <w:rFonts w:ascii="Times New Roman" w:hAnsi="Times New Roman" w:cs="Times New Roman"/>
+          <w:color w:val="000000"/>
+        </w:rPr>
+        <w:t>.202</w:t>
+      </w:r>
+      <w:r>
+        <w:rPr>
+          <w:rFonts w:ascii="Times New Roman" w:hAnsi="Times New Roman" w:cs="Times New Roman"/>
+          <w:color w:val="000000"/>
+        </w:rPr>
+        <w:t>6</w:t>
+      </w:r>
+    </w:p>
+    <w:p>
+      <w:pPr>
+        <w:pStyle w:val="a7"/>
+        <w:spacing w:line="360" w:lineRule="auto"/>
+        <w:ind w:left="1800"/>
+        <w:jc w:val="both"/>
+        <w:rPr>
+          <w:rFonts w:ascii="Times New Roman" w:hAnsi="Times New Roman"/>
+          <w:color w:val="000000"/>
+        </w:rPr>
+      </w:pPr>
     </w:p>
     <w:p>
       <w:pPr>

--- a/TZm.docx
+++ b/TZm.docx
@@ -85,12 +85,21 @@
         </w:rPr>
         <w:t xml:space="preserve">Работу выполнил: </w:t>
       </w:r>
+      <w:proofErr w:type="spellStart"/>
       <w:r>
         <w:rPr>
           <w:rFonts w:ascii="Times New Roman" w:hAnsi="Times New Roman" w:cs="Times New Roman"/>
           <w:u w:val="single"/>
         </w:rPr>
-        <w:t>Малий Владислав Витальевич</w:t>
+        <w:t>Малий</w:t>
+      </w:r>
+      <w:proofErr w:type="spellEnd"/>
+      <w:r>
+        <w:rPr>
+          <w:rFonts w:ascii="Times New Roman" w:hAnsi="Times New Roman" w:cs="Times New Roman"/>
+          <w:u w:val="single"/>
+        </w:rPr>
+        <w:t xml:space="preserve"> Владислав Витальевич</w:t>
       </w:r>
     </w:p>
     <w:p>
@@ -147,12 +156,21 @@
         </w:rPr>
         <w:t xml:space="preserve">Работу проверил: </w:t>
       </w:r>
+      <w:proofErr w:type="spellStart"/>
       <w:r>
         <w:rPr>
           <w:rFonts w:ascii="Times New Roman" w:hAnsi="Times New Roman" w:cs="Times New Roman"/>
           <w:u w:val="single"/>
         </w:rPr>
-        <w:t>Градовец Николай Николаевич</w:t>
+        <w:t>Градовец</w:t>
+      </w:r>
+      <w:proofErr w:type="spellEnd"/>
+      <w:r>
+        <w:rPr>
+          <w:rFonts w:ascii="Times New Roman" w:hAnsi="Times New Roman" w:cs="Times New Roman"/>
+          <w:u w:val="single"/>
+        </w:rPr>
+        <w:t xml:space="preserve"> Николай Николаевич</w:t>
       </w:r>
     </w:p>
     <w:p>
@@ -415,6 +433,7 @@
         </w:rPr>
         <w:t xml:space="preserve">.04.2024 между «ООО </w:t>
       </w:r>
+      <w:proofErr w:type="spellStart"/>
       <w:r>
         <w:rPr>
           <w:rFonts w:ascii="Times New Roman" w:hAnsi="Times New Roman" w:cs="Times New Roman"/>
@@ -423,6 +442,7 @@
         </w:rPr>
         <w:t>RemSell</w:t>
       </w:r>
+      <w:proofErr w:type="spellEnd"/>
       <w:r>
         <w:rPr>
           <w:rFonts w:ascii="Times New Roman" w:hAnsi="Times New Roman" w:cs="Times New Roman"/>
@@ -430,6 +450,7 @@
         </w:rPr>
         <w:t xml:space="preserve">» и «ОАО </w:t>
       </w:r>
+      <w:proofErr w:type="spellStart"/>
       <w:r>
         <w:rPr>
           <w:rFonts w:ascii="Times New Roman" w:hAnsi="Times New Roman" w:cs="Times New Roman"/>
@@ -446,6 +467,7 @@
         </w:rPr>
         <w:t>Team</w:t>
       </w:r>
+      <w:proofErr w:type="spellEnd"/>
       <w:r>
         <w:rPr>
           <w:rFonts w:ascii="Times New Roman" w:hAnsi="Times New Roman" w:cs="Times New Roman"/>
@@ -529,6 +551,7 @@
         </w:rPr>
         <w:t>Заказчик: ООО «</w:t>
       </w:r>
+      <w:proofErr w:type="spellStart"/>
       <w:r>
         <w:rPr>
           <w:rFonts w:ascii="Times New Roman" w:hAnsi="Times New Roman" w:cs="Times New Roman"/>
@@ -537,6 +560,7 @@
         </w:rPr>
         <w:t>RemSell</w:t>
       </w:r>
+      <w:proofErr w:type="spellEnd"/>
       <w:r>
         <w:rPr>
           <w:rFonts w:ascii="Times New Roman" w:hAnsi="Times New Roman" w:cs="Times New Roman"/>
@@ -634,6 +658,7 @@
         </w:rPr>
         <w:t>Разработчик: ОАО «</w:t>
       </w:r>
+      <w:proofErr w:type="spellStart"/>
       <w:r>
         <w:rPr>
           <w:rFonts w:ascii="Times New Roman" w:hAnsi="Times New Roman" w:cs="Times New Roman"/>
@@ -642,6 +667,7 @@
         </w:rPr>
         <w:t>MTeam</w:t>
       </w:r>
+      <w:proofErr w:type="spellEnd"/>
       <w:r>
         <w:rPr>
           <w:rFonts w:ascii="Times New Roman" w:hAnsi="Times New Roman" w:cs="Times New Roman"/>
@@ -781,6 +807,64 @@
         <w:ind w:left="1440"/>
         <w:jc w:val="both"/>
         <w:rPr>
+          <w:rFonts w:ascii="Times New Roman" w:hAnsi="Times New Roman" w:cs="Times New Roman"/>
+          <w:color w:val="000000"/>
+        </w:rPr>
+      </w:pPr>
+      <w:r>
+        <w:rPr>
+          <w:rFonts w:ascii="Times New Roman" w:hAnsi="Times New Roman" w:cs="Times New Roman"/>
+          <w:color w:val="000000"/>
+        </w:rPr>
+        <w:t xml:space="preserve">Дата окончания: </w:t>
+      </w:r>
+      <w:r>
+        <w:rPr>
+          <w:rFonts w:ascii="Times New Roman" w:hAnsi="Times New Roman" w:cs="Times New Roman"/>
+          <w:color w:val="000000"/>
+        </w:rPr>
+        <w:t>20</w:t>
+      </w:r>
+      <w:r>
+        <w:rPr>
+          <w:rFonts w:ascii="Times New Roman" w:hAnsi="Times New Roman" w:cs="Times New Roman"/>
+          <w:color w:val="000000"/>
+        </w:rPr>
+        <w:t>.0</w:t>
+      </w:r>
+      <w:r>
+        <w:rPr>
+          <w:rFonts w:ascii="Times New Roman" w:hAnsi="Times New Roman" w:cs="Times New Roman"/>
+          <w:color w:val="000000"/>
+        </w:rPr>
+        <w:t>3</w:t>
+      </w:r>
+      <w:r>
+        <w:rPr>
+          <w:rFonts w:ascii="Times New Roman" w:hAnsi="Times New Roman" w:cs="Times New Roman"/>
+          <w:color w:val="000000"/>
+        </w:rPr>
+        <w:t>.202</w:t>
+      </w:r>
+      <w:r>
+        <w:rPr>
+          <w:rFonts w:ascii="Times New Roman" w:hAnsi="Times New Roman" w:cs="Times New Roman"/>
+          <w:color w:val="000000"/>
+        </w:rPr>
+        <w:t>6</w:t>
+      </w:r>
+    </w:p>
+    <w:p>
+      <w:pPr>
+        <w:pStyle w:val="a7"/>
+        <w:numPr>
+          <w:ilvl w:val="1"/>
+          <w:numId w:val="1"/>
+        </w:numPr>
+        <w:suppressAutoHyphens/>
+        <w:spacing w:line="360" w:lineRule="auto"/>
+        <w:jc w:val="both"/>
+        <w:rPr>
           <w:rFonts w:ascii="Times New Roman" w:hAnsi="Times New Roman"/>
           <w:color w:val="000000"/>
         </w:rPr>
@@ -789,44 +873,43 @@
         <w:rPr>
           <w:rFonts w:ascii="Times New Roman" w:hAnsi="Times New Roman" w:cs="Times New Roman"/>
           <w:color w:val="000000"/>
-        </w:rPr>
-        <w:t xml:space="preserve">Дата окончания: </w:t>
-      </w:r>
-      <w:r>
-        <w:rPr>
-          <w:rFonts w:ascii="Times New Roman" w:hAnsi="Times New Roman" w:cs="Times New Roman"/>
-          <w:color w:val="000000"/>
-        </w:rPr>
-        <w:t>20</w:t>
-      </w:r>
-      <w:r>
-        <w:rPr>
-          <w:rFonts w:ascii="Times New Roman" w:hAnsi="Times New Roman" w:cs="Times New Roman"/>
-          <w:color w:val="000000"/>
-        </w:rPr>
-        <w:t>.0</w:t>
-      </w:r>
-      <w:r>
-        <w:rPr>
-          <w:rFonts w:ascii="Times New Roman" w:hAnsi="Times New Roman" w:cs="Times New Roman"/>
-          <w:color w:val="000000"/>
-        </w:rPr>
-        <w:t>3</w:t>
-      </w:r>
-      <w:r>
-        <w:rPr>
-          <w:rFonts w:ascii="Times New Roman" w:hAnsi="Times New Roman" w:cs="Times New Roman"/>
-          <w:color w:val="000000"/>
-        </w:rPr>
-        <w:t>.202</w:t>
-      </w:r>
-      <w:r>
-        <w:rPr>
-          <w:rFonts w:ascii="Times New Roman" w:hAnsi="Times New Roman" w:cs="Times New Roman"/>
-          <w:color w:val="000000"/>
-        </w:rPr>
-        <w:t>6</w:t>
-      </w:r>
+          <w:sz w:val="28"/>
+          <w:szCs w:val="28"/>
+        </w:rPr>
+        <w:lastRenderedPageBreak/>
+        <w:t>Источники и порядок финансирования</w:t>
+      </w:r>
+    </w:p>
+    <w:p>
+      <w:pPr>
+        <w:pStyle w:val="a7"/>
+        <w:spacing w:line="360" w:lineRule="auto"/>
+        <w:ind w:left="1440"/>
+        <w:jc w:val="both"/>
+        <w:rPr>
+          <w:rFonts w:ascii="Times New Roman" w:hAnsi="Times New Roman"/>
+          <w:color w:val="000000"/>
+        </w:rPr>
+      </w:pPr>
+      <w:r>
+        <w:rPr>
+          <w:rFonts w:ascii="Times New Roman" w:hAnsi="Times New Roman" w:cs="Times New Roman"/>
+          <w:color w:val="000000"/>
+        </w:rPr>
+        <w:t>см. Договор</w:t>
+      </w:r>
+    </w:p>
+    <w:p>
+      <w:pPr>
+        <w:pStyle w:val="a7"/>
+        <w:spacing w:line="360" w:lineRule="auto"/>
+        <w:ind w:left="1440"/>
+        <w:jc w:val="both"/>
+        <w:rPr>
+          <w:rFonts w:ascii="Times New Roman" w:hAnsi="Times New Roman"/>
+          <w:color w:val="000000"/>
+        </w:rPr>
+      </w:pPr>
     </w:p>
     <w:p>
       <w:pPr>

--- a/TZm.docx
+++ b/TZm.docx
@@ -897,6 +897,84 @@
           <w:color w:val="000000"/>
         </w:rPr>
         <w:t>см. Договор</w:t>
+      </w:r>
+    </w:p>
+    <w:p>
+      <w:pPr>
+        <w:pStyle w:val="a7"/>
+        <w:numPr>
+          <w:ilvl w:val="1"/>
+          <w:numId w:val="1"/>
+        </w:numPr>
+        <w:suppressAutoHyphens/>
+        <w:spacing w:line="360" w:lineRule="auto"/>
+        <w:jc w:val="both"/>
+        <w:rPr>
+          <w:rFonts w:ascii="Times New Roman" w:hAnsi="Times New Roman"/>
+          <w:color w:val="000000"/>
+        </w:rPr>
+      </w:pPr>
+      <w:r>
+        <w:rPr>
+          <w:rFonts w:ascii="Times New Roman" w:hAnsi="Times New Roman" w:cs="Times New Roman"/>
+          <w:color w:val="000000"/>
+          <w:sz w:val="28"/>
+          <w:szCs w:val="28"/>
+        </w:rPr>
+        <w:t>Порядок оформления и предъявления заказчику результатов работ</w:t>
+      </w:r>
+    </w:p>
+    <w:p>
+      <w:pPr>
+        <w:pStyle w:val="a7"/>
+        <w:spacing w:line="360" w:lineRule="auto"/>
+        <w:ind w:left="1440"/>
+        <w:jc w:val="both"/>
+        <w:rPr>
+          <w:rFonts w:ascii="Times New Roman" w:hAnsi="Times New Roman"/>
+          <w:color w:val="000000"/>
+        </w:rPr>
+      </w:pPr>
+      <w:r>
+        <w:rPr>
+          <w:rFonts w:ascii="Times New Roman" w:hAnsi="Times New Roman" w:cs="Times New Roman"/>
+          <w:color w:val="000000"/>
+        </w:rPr>
+        <w:t xml:space="preserve">Работы по созданию АИС сдаются разработчиком поэтапно в соответствии с календарным планом проекта. По окончании каждого из этапов работ "ОАО </w:t>
+      </w:r>
+      <w:proofErr w:type="spellStart"/>
+      <w:r>
+        <w:rPr>
+          <w:rFonts w:ascii="Times New Roman" w:hAnsi="Times New Roman" w:cs="Times New Roman"/>
+          <w:color w:val="000000"/>
+          <w:lang w:val="en-US"/>
+        </w:rPr>
+        <w:t>MTeam</w:t>
+      </w:r>
+      <w:proofErr w:type="spellEnd"/>
+      <w:r>
+        <w:rPr>
+          <w:rFonts w:ascii="Times New Roman" w:hAnsi="Times New Roman" w:cs="Times New Roman"/>
+          <w:color w:val="000000"/>
+        </w:rPr>
+        <w:t>" сдает ООО "</w:t>
+      </w:r>
+      <w:proofErr w:type="spellStart"/>
+      <w:r>
+        <w:rPr>
+          <w:rFonts w:ascii="Times New Roman" w:hAnsi="Times New Roman" w:cs="Times New Roman"/>
+          <w:color w:val="000000"/>
+          <w:lang w:val="en-US"/>
+        </w:rPr>
+        <w:t>RemSell</w:t>
+      </w:r>
+      <w:proofErr w:type="spellEnd"/>
+      <w:r>
+        <w:rPr>
+          <w:rFonts w:ascii="Times New Roman" w:hAnsi="Times New Roman" w:cs="Times New Roman"/>
+          <w:color w:val="000000"/>
+        </w:rPr>
+        <w:t>" соответствующие отчетные документы этапа, состав которых определены Договором.</w:t>
       </w:r>
     </w:p>
     <w:p>

--- a/TZm.docx
+++ b/TZm.docx
@@ -931,7 +931,7 @@
         <w:ind w:left="1440"/>
         <w:jc w:val="both"/>
         <w:rPr>
-          <w:rFonts w:ascii="Times New Roman" w:hAnsi="Times New Roman"/>
+          <w:rFonts w:ascii="Times New Roman" w:hAnsi="Times New Roman" w:cs="Times New Roman"/>
           <w:color w:val="000000"/>
         </w:rPr>
       </w:pPr>
@@ -976,6 +976,142 @@
         </w:rPr>
         <w:t>" соответствующие отчетные документы этапа, состав которых определены Договором.</w:t>
       </w:r>
+    </w:p>
+    <w:p>
+      <w:pPr>
+        <w:pStyle w:val="a7"/>
+        <w:numPr>
+          <w:ilvl w:val="0"/>
+          <w:numId w:val="1"/>
+        </w:numPr>
+        <w:suppressAutoHyphens/>
+        <w:spacing w:line="360" w:lineRule="auto"/>
+        <w:jc w:val="both"/>
+        <w:rPr>
+          <w:rFonts w:ascii="Times New Roman" w:hAnsi="Times New Roman"/>
+          <w:color w:val="000000"/>
+        </w:rPr>
+      </w:pPr>
+      <w:r>
+        <w:rPr>
+          <w:rFonts w:ascii="Times New Roman" w:hAnsi="Times New Roman" w:cs="Times New Roman"/>
+          <w:color w:val="000000"/>
+          <w:sz w:val="28"/>
+          <w:szCs w:val="28"/>
+        </w:rPr>
+        <w:t>Назначение и цели создания системы</w:t>
+      </w:r>
+    </w:p>
+    <w:p>
+      <w:pPr>
+        <w:pStyle w:val="a7"/>
+        <w:numPr>
+          <w:ilvl w:val="1"/>
+          <w:numId w:val="1"/>
+        </w:numPr>
+        <w:suppressAutoHyphens/>
+        <w:spacing w:line="360" w:lineRule="auto"/>
+        <w:jc w:val="both"/>
+        <w:rPr>
+          <w:rFonts w:ascii="Times New Roman" w:hAnsi="Times New Roman"/>
+          <w:color w:val="000000"/>
+        </w:rPr>
+      </w:pPr>
+      <w:r>
+        <w:rPr>
+          <w:rFonts w:ascii="Times New Roman" w:hAnsi="Times New Roman" w:cs="Times New Roman"/>
+          <w:color w:val="000000"/>
+          <w:sz w:val="28"/>
+          <w:szCs w:val="28"/>
+        </w:rPr>
+        <w:t>Назначение системы</w:t>
+      </w:r>
+    </w:p>
+    <w:p>
+      <w:pPr>
+        <w:pStyle w:val="a7"/>
+        <w:spacing w:line="360" w:lineRule="auto"/>
+        <w:ind w:left="1440"/>
+        <w:jc w:val="both"/>
+        <w:rPr>
+          <w:rFonts w:ascii="Times New Roman" w:hAnsi="Times New Roman"/>
+          <w:color w:val="000000"/>
+        </w:rPr>
+      </w:pPr>
+      <w:r>
+        <w:rPr>
+          <w:rFonts w:ascii="Times New Roman" w:hAnsi="Times New Roman" w:cs="Times New Roman"/>
+          <w:color w:val="000000"/>
+        </w:rPr>
+        <w:t>АИС предназначена для повышения оперативности и качества принимаемых управленческих решений сотрудниками ООО "</w:t>
+      </w:r>
+      <w:proofErr w:type="spellStart"/>
+      <w:r>
+        <w:rPr>
+          <w:rFonts w:ascii="Times New Roman" w:hAnsi="Times New Roman" w:cs="Times New Roman"/>
+          <w:color w:val="000000"/>
+          <w:lang w:val="en-US"/>
+        </w:rPr>
+        <w:t>RemSell</w:t>
+      </w:r>
+      <w:proofErr w:type="spellEnd"/>
+      <w:r>
+        <w:rPr>
+          <w:rFonts w:ascii="Times New Roman" w:hAnsi="Times New Roman" w:cs="Times New Roman"/>
+          <w:color w:val="000000"/>
+        </w:rPr>
+        <w:t>". Основным назначением АИС является автоматизация</w:t>
+      </w:r>
+      <w:r>
+        <w:rPr>
+          <w:rFonts w:ascii="Times New Roman" w:hAnsi="Times New Roman" w:cs="Times New Roman"/>
+          <w:color w:val="000000"/>
+        </w:rPr>
+        <w:t xml:space="preserve"> </w:t>
+      </w:r>
+      <w:r>
+        <w:rPr>
+          <w:rFonts w:ascii="Times New Roman" w:hAnsi="Times New Roman" w:cs="Times New Roman"/>
+          <w:color w:val="000000"/>
+        </w:rPr>
+        <w:t>процесса ремонта компьютеров и комплектующих</w:t>
+      </w:r>
+      <w:r>
+        <w:rPr>
+          <w:rFonts w:ascii="Times New Roman" w:hAnsi="Times New Roman" w:cs="Times New Roman"/>
+          <w:color w:val="000000"/>
+        </w:rPr>
+        <w:t xml:space="preserve"> в бизнес-процессах ООО "</w:t>
+      </w:r>
+      <w:proofErr w:type="spellStart"/>
+      <w:r>
+        <w:rPr>
+          <w:rFonts w:ascii="Times New Roman" w:hAnsi="Times New Roman" w:cs="Times New Roman"/>
+          <w:color w:val="000000"/>
+          <w:lang w:val="en-US"/>
+        </w:rPr>
+        <w:t>RemSell</w:t>
+      </w:r>
+      <w:proofErr w:type="spellEnd"/>
+      <w:r>
+        <w:rPr>
+          <w:rFonts w:ascii="Times New Roman" w:hAnsi="Times New Roman" w:cs="Times New Roman"/>
+          <w:color w:val="000000"/>
+        </w:rPr>
+        <w:t>".</w:t>
+      </w:r>
+    </w:p>
+    <w:p>
+      <w:pPr>
+        <w:pStyle w:val="a7"/>
+        <w:spacing w:line="360" w:lineRule="auto"/>
+        <w:ind w:left="1440"/>
+        <w:jc w:val="both"/>
+        <w:rPr>
+          <w:rFonts w:ascii="Times New Roman" w:hAnsi="Times New Roman"/>
+          <w:color w:val="000000"/>
+        </w:rPr>
+      </w:pPr>
     </w:p>
     <w:p>
       <w:pPr>

--- a/TZm.docx
+++ b/TZm.docx
@@ -1099,6 +1099,87 @@
           <w:color w:val="000000"/>
         </w:rPr>
         <w:t>".</w:t>
+      </w:r>
+    </w:p>
+    <w:p>
+      <w:pPr>
+        <w:pStyle w:val="a7"/>
+        <w:numPr>
+          <w:ilvl w:val="1"/>
+          <w:numId w:val="1"/>
+        </w:numPr>
+        <w:suppressAutoHyphens/>
+        <w:spacing w:line="360" w:lineRule="auto"/>
+        <w:jc w:val="both"/>
+        <w:rPr>
+          <w:rFonts w:ascii="Times New Roman" w:hAnsi="Times New Roman"/>
+          <w:color w:val="000000"/>
+        </w:rPr>
+      </w:pPr>
+      <w:r>
+        <w:rPr>
+          <w:rFonts w:ascii="Times New Roman" w:hAnsi="Times New Roman" w:cs="Times New Roman"/>
+          <w:color w:val="000000"/>
+          <w:sz w:val="28"/>
+          <w:szCs w:val="28"/>
+        </w:rPr>
+        <w:t>Цели создания системы</w:t>
+      </w:r>
+    </w:p>
+    <w:p>
+      <w:pPr>
+        <w:pStyle w:val="a7"/>
+        <w:spacing w:line="360" w:lineRule="auto"/>
+        <w:ind w:left="1440"/>
+        <w:jc w:val="both"/>
+        <w:rPr>
+          <w:rFonts w:ascii="Times New Roman" w:hAnsi="Times New Roman"/>
+          <w:color w:val="000000"/>
+        </w:rPr>
+      </w:pPr>
+      <w:r>
+        <w:rPr>
+          <w:rFonts w:ascii="Times New Roman" w:hAnsi="Times New Roman" w:cs="Times New Roman"/>
+          <w:color w:val="000000"/>
+        </w:rPr>
+        <w:t xml:space="preserve">АИС создается с целью: </w:t>
+      </w:r>
+    </w:p>
+    <w:p>
+      <w:pPr>
+        <w:pStyle w:val="a7"/>
+        <w:numPr>
+          <w:ilvl w:val="1"/>
+          <w:numId w:val="2"/>
+        </w:numPr>
+        <w:spacing w:after="0"/>
+        <w:rPr>
+          <w:rFonts w:ascii="Times New Roman" w:hAnsi="Times New Roman" w:cs="Times New Roman"/>
+        </w:rPr>
+      </w:pPr>
+      <w:r>
+        <w:rPr>
+          <w:rFonts w:ascii="Times New Roman" w:hAnsi="Times New Roman" w:cs="Times New Roman"/>
+        </w:rPr>
+        <w:t>А</w:t>
+      </w:r>
+      <w:r>
+        <w:rPr>
+          <w:rFonts w:ascii="Times New Roman" w:hAnsi="Times New Roman" w:cs="Times New Roman"/>
+        </w:rPr>
+        <w:t>втоматизаци</w:t>
+      </w:r>
+      <w:r>
+        <w:rPr>
+          <w:rFonts w:ascii="Times New Roman" w:hAnsi="Times New Roman" w:cs="Times New Roman"/>
+        </w:rPr>
+        <w:t>и</w:t>
+      </w:r>
+      <w:r>
+        <w:rPr>
+          <w:rFonts w:ascii="Times New Roman" w:hAnsi="Times New Roman" w:cs="Times New Roman"/>
+        </w:rPr>
+        <w:t xml:space="preserve"> процесса ремонта компьютеров и комплектующих. Каждый клиент будет внесен в базу данных, где будет храниться информация о нем. Каждый раз, когда он снова будет оформлять заказ, ему не придется все заново вводить вручную. Можно контролировать на какой стадии готовности заказ, если требуется заказать доставку на нужный адрес. Персоналу программа позволит отслеживать остатки комплектующих, планировать закупки и возможность расчета рентабельности. </w:t>
       </w:r>
     </w:p>
     <w:p>
@@ -1208,6 +1289,119 @@
 <file path=word/numbering.xml><?xml version="1.0" encoding="utf-8"?>
 <w:numbering xmlns:wpc="http://schemas.microsoft.com/office/word/2010/wordprocessingCanvas" xmlns:cx="http://schemas.microsoft.com/office/drawing/2014/chartex" xmlns:cx1="http://schemas.microsoft.com/office/drawing/2015/9/8/chartex" xmlns:cx2="http://schemas.microsoft.com/office/drawing/2015/10/21/chartex" xmlns:cx3="http://schemas.microsoft.com/office/drawing/2016/5/9/chartex" xmlns:cx4="http://schemas.microsoft.com/office/drawing/2016/5/10/chartex" xmlns:cx5="http://schemas.microsoft.com/office/drawing/2016/5/11/chartex" xmlns:cx6="http://schemas.microsoft.com/office/drawing/2016/5/12/chartex" xmlns:cx7="http://schemas.microsoft.com/office/drawing/2016/5/13/chartex" xmlns:cx8="http://schemas.microsoft.com/office/drawing/2016/5/14/chartex" xmlns:mc="http://schemas.openxmlformats.org/markup-compatibility/2006" xmlns:aink="http://schemas.microsoft.com/office/drawing/2016/ink" xmlns:am3d="http://schemas.microsoft.com/office/drawing/2017/model3d" xmlns:o="urn:schemas-microsoft-com:office:office" xmlns:oel="http://schemas.microsoft.com/office/2019/extlst" xmlns:r="http://schemas.openxmlformats.org/officeDocument/2006/relationships" xmlns:m="http://schemas.openxmlformats.org/officeDocument/2006/math" xmlns:v="urn:schemas-microsoft-com:vml" xmlns:wp14="http://schemas.microsoft.com/office/word/2010/wordprocessingDrawing" xmlns:wp="http://schemas.openxmlformats.org/drawingml/2006/wordprocessingDrawing" xmlns:w10="urn:schemas-microsoft-com:office:word" xmlns:w="http://schemas.openxmlformats.org/wordprocessingml/2006/main" xmlns:w14="http://schemas.microsoft.com/office/word/2010/wordml" xmlns:w15="http://schemas.microsoft.com/office/word/2012/wordml" xmlns:w16cex="http://schemas.microsoft.com/office/word/2018/wordml/cex" xmlns:w16cid="http://schemas.microsoft.com/office/word/2016/wordml/cid" xmlns:w16="http://schemas.microsoft.com/office/word/2018/wordml" xmlns:w16du="http://schemas.microsoft.com/office/word/2023/wordml/word16du" xmlns:w16sdtdh="http://schemas.microsoft.com/office/word/2020/wordml/sdtdatahash" xmlns:w16se="http://schemas.microsoft.com/office/word/2015/wordml/symex" xmlns:wpg="http://schemas.microsoft.com/office/word/2010/wordprocessingGroup" xmlns:wpi="http://schemas.microsoft.com/office/word/2010/wordprocessingInk" xmlns:wne="http://schemas.microsoft.com/office/word/2006/wordml" xmlns:wps="http://schemas.microsoft.com/office/word/2010/wordprocessingShape" mc:Ignorable="w14 w15 w16se w16cid w16 w16cex w16sdtdh w16du wp14">
   <w:abstractNum w:abstractNumId="0" w15:restartNumberingAfterBreak="0">
+    <w:nsid w:val="2E582337"/>
+    <w:multiLevelType w:val="hybridMultilevel"/>
+    <w:tmpl w:val="521EC208"/>
+    <w:lvl w:ilvl="0" w:tplc="04190001">
+      <w:start w:val="1"/>
+      <w:numFmt w:val="bullet"/>
+      <w:lvlText w:val=""/>
+      <w:lvlJc w:val="left"/>
+      <w:pPr>
+        <w:ind w:left="720" w:hanging="360"/>
+      </w:pPr>
+      <w:rPr>
+        <w:rFonts w:ascii="Symbol" w:hAnsi="Symbol" w:hint="default"/>
+      </w:rPr>
+    </w:lvl>
+    <w:lvl w:ilvl="1" w:tplc="04190003">
+      <w:start w:val="1"/>
+      <w:numFmt w:val="bullet"/>
+      <w:lvlText w:val="o"/>
+      <w:lvlJc w:val="left"/>
+      <w:pPr>
+        <w:ind w:left="1440" w:hanging="360"/>
+      </w:pPr>
+      <w:rPr>
+        <w:rFonts w:ascii="Courier New" w:hAnsi="Courier New" w:cs="Courier New" w:hint="default"/>
+      </w:rPr>
+    </w:lvl>
+    <w:lvl w:ilvl="2" w:tplc="04190005" w:tentative="1">
+      <w:start w:val="1"/>
+      <w:numFmt w:val="bullet"/>
+      <w:lvlText w:val=""/>
+      <w:lvlJc w:val="left"/>
+      <w:pPr>
+        <w:ind w:left="2160" w:hanging="360"/>
+      </w:pPr>
+      <w:rPr>
+        <w:rFonts w:ascii="Wingdings" w:hAnsi="Wingdings" w:hint="default"/>
+      </w:rPr>
+    </w:lvl>
+    <w:lvl w:ilvl="3" w:tplc="04190001" w:tentative="1">
+      <w:start w:val="1"/>
+      <w:numFmt w:val="bullet"/>
+      <w:lvlText w:val=""/>
+      <w:lvlJc w:val="left"/>
+      <w:pPr>
+        <w:ind w:left="2880" w:hanging="360"/>
+      </w:pPr>
+      <w:rPr>
+        <w:rFonts w:ascii="Symbol" w:hAnsi="Symbol" w:hint="default"/>
+      </w:rPr>
+    </w:lvl>
+    <w:lvl w:ilvl="4" w:tplc="04190003" w:tentative="1">
+      <w:start w:val="1"/>
+      <w:numFmt w:val="bullet"/>
+      <w:lvlText w:val="o"/>
+      <w:lvlJc w:val="left"/>
+      <w:pPr>
+        <w:ind w:left="3600" w:hanging="360"/>
+      </w:pPr>
+      <w:rPr>
+        <w:rFonts w:ascii="Courier New" w:hAnsi="Courier New" w:cs="Courier New" w:hint="default"/>
+      </w:rPr>
+    </w:lvl>
+    <w:lvl w:ilvl="5" w:tplc="04190005" w:tentative="1">
+      <w:start w:val="1"/>
+      <w:numFmt w:val="bullet"/>
+      <w:lvlText w:val=""/>
+      <w:lvlJc w:val="left"/>
+      <w:pPr>
+        <w:ind w:left="4320" w:hanging="360"/>
+      </w:pPr>
+      <w:rPr>
+        <w:rFonts w:ascii="Wingdings" w:hAnsi="Wingdings" w:hint="default"/>
+      </w:rPr>
+    </w:lvl>
+    <w:lvl w:ilvl="6" w:tplc="04190001" w:tentative="1">
+      <w:start w:val="1"/>
+      <w:numFmt w:val="bullet"/>
+      <w:lvlText w:val=""/>
+      <w:lvlJc w:val="left"/>
+      <w:pPr>
+        <w:ind w:left="5040" w:hanging="360"/>
+      </w:pPr>
+      <w:rPr>
+        <w:rFonts w:ascii="Symbol" w:hAnsi="Symbol" w:hint="default"/>
+      </w:rPr>
+    </w:lvl>
+    <w:lvl w:ilvl="7" w:tplc="04190003" w:tentative="1">
+      <w:start w:val="1"/>
+      <w:numFmt w:val="bullet"/>
+      <w:lvlText w:val="o"/>
+      <w:lvlJc w:val="left"/>
+      <w:pPr>
+        <w:ind w:left="5760" w:hanging="360"/>
+      </w:pPr>
+      <w:rPr>
+        <w:rFonts w:ascii="Courier New" w:hAnsi="Courier New" w:cs="Courier New" w:hint="default"/>
+      </w:rPr>
+    </w:lvl>
+    <w:lvl w:ilvl="8" w:tplc="04190005" w:tentative="1">
+      <w:start w:val="1"/>
+      <w:numFmt w:val="bullet"/>
+      <w:lvlText w:val=""/>
+      <w:lvlJc w:val="left"/>
+      <w:pPr>
+        <w:ind w:left="6480" w:hanging="360"/>
+      </w:pPr>
+      <w:rPr>
+        <w:rFonts w:ascii="Wingdings" w:hAnsi="Wingdings" w:hint="default"/>
+      </w:rPr>
+    </w:lvl>
+  </w:abstractNum>
+  <w:abstractNum w:abstractNumId="1" w15:restartNumberingAfterBreak="0">
     <w:nsid w:val="4CEF40F7"/>
     <w:multiLevelType w:val="multilevel"/>
     <w:tmpl w:val="E756645A"/>
@@ -1321,6 +1515,9 @@
     </w:lvl>
   </w:abstractNum>
   <w:num w:numId="1" w16cid:durableId="243497111">
+    <w:abstractNumId w:val="1"/>
+  </w:num>
+  <w:num w:numId="2" w16cid:durableId="640695183">
     <w:abstractNumId w:val="0"/>
   </w:num>
 </w:numbering>

--- a/TZm.docx
+++ b/TZm.docx
@@ -1181,6 +1181,688 @@
         </w:rPr>
         <w:t xml:space="preserve"> процесса ремонта компьютеров и комплектующих. Каждый клиент будет внесен в базу данных, где будет храниться информация о нем. Каждый раз, когда он снова будет оформлять заказ, ему не придется все заново вводить вручную. Можно контролировать на какой стадии готовности заказ, если требуется заказать доставку на нужный адрес. Персоналу программа позволит отслеживать остатки комплектующих, планировать закупки и возможность расчета рентабельности. </w:t>
       </w:r>
+    </w:p>
+    <w:p>
+      <w:pPr>
+        <w:pStyle w:val="a7"/>
+        <w:spacing w:after="0"/>
+        <w:ind w:left="1440"/>
+        <w:rPr>
+          <w:rFonts w:ascii="Times New Roman" w:hAnsi="Times New Roman" w:cs="Times New Roman"/>
+        </w:rPr>
+      </w:pPr>
+    </w:p>
+    <w:p>
+      <w:pPr>
+        <w:spacing w:line="360" w:lineRule="auto"/>
+        <w:ind w:firstLine="708"/>
+        <w:jc w:val="both"/>
+        <w:rPr>
+          <w:rFonts w:ascii="Times New Roman" w:hAnsi="Times New Roman"/>
+          <w:color w:val="000000"/>
+        </w:rPr>
+      </w:pPr>
+      <w:r>
+        <w:rPr>
+          <w:rFonts w:ascii="Times New Roman" w:hAnsi="Times New Roman" w:cs="Times New Roman"/>
+          <w:color w:val="000000"/>
+          <w:sz w:val="28"/>
+          <w:szCs w:val="28"/>
+        </w:rPr>
+        <w:t xml:space="preserve">3. </w:t>
+      </w:r>
+      <w:bookmarkStart w:id="0" w:name="_Hlk163160237"/>
+      <w:r>
+        <w:rPr>
+          <w:rFonts w:ascii="Times New Roman" w:hAnsi="Times New Roman" w:cs="Times New Roman"/>
+          <w:color w:val="000000"/>
+          <w:sz w:val="28"/>
+          <w:szCs w:val="28"/>
+        </w:rPr>
+        <w:t>Характеристика объектов автоматизации</w:t>
+      </w:r>
+    </w:p>
+    <w:p>
+      <w:pPr>
+        <w:spacing w:line="360" w:lineRule="auto"/>
+        <w:ind w:firstLine="708"/>
+        <w:jc w:val="both"/>
+        <w:rPr>
+          <w:rFonts w:ascii="Times New Roman" w:hAnsi="Times New Roman" w:cs="Times New Roman"/>
+          <w:color w:val="000000"/>
+        </w:rPr>
+      </w:pPr>
+      <w:r>
+        <w:rPr>
+          <w:rFonts w:ascii="Times New Roman" w:hAnsi="Times New Roman" w:cs="Times New Roman"/>
+          <w:color w:val="000000"/>
+        </w:rPr>
+        <w:t>ООО "</w:t>
+      </w:r>
+      <w:proofErr w:type="spellStart"/>
+      <w:r>
+        <w:rPr>
+          <w:rFonts w:ascii="Times New Roman" w:hAnsi="Times New Roman" w:cs="Times New Roman"/>
+          <w:color w:val="000000"/>
+          <w:lang w:val="en-US"/>
+        </w:rPr>
+        <w:t>RemSell</w:t>
+      </w:r>
+      <w:proofErr w:type="spellEnd"/>
+      <w:r>
+        <w:rPr>
+          <w:rFonts w:ascii="Times New Roman" w:hAnsi="Times New Roman" w:cs="Times New Roman"/>
+          <w:color w:val="000000"/>
+        </w:rPr>
+        <w:t>" занимается оказанием</w:t>
+      </w:r>
+      <w:r>
+        <w:rPr>
+          <w:rFonts w:ascii="Times New Roman" w:hAnsi="Times New Roman" w:cs="Times New Roman"/>
+          <w:color w:val="000000"/>
+        </w:rPr>
+        <w:t xml:space="preserve"> </w:t>
+      </w:r>
+      <w:r>
+        <w:rPr>
+          <w:rFonts w:ascii="Times New Roman" w:hAnsi="Times New Roman" w:cs="Times New Roman"/>
+          <w:color w:val="000000"/>
+        </w:rPr>
+        <w:t>ремонта компьютера и комплектующих</w:t>
+      </w:r>
+      <w:r>
+        <w:rPr>
+          <w:rFonts w:ascii="Times New Roman" w:hAnsi="Times New Roman" w:cs="Times New Roman"/>
+          <w:color w:val="000000"/>
+        </w:rPr>
+        <w:t xml:space="preserve">. Для заказчика будет создана автоматизация процессов создания </w:t>
+      </w:r>
+      <w:r>
+        <w:rPr>
+          <w:rFonts w:ascii="Times New Roman" w:hAnsi="Times New Roman" w:cs="Times New Roman"/>
+          <w:color w:val="000000"/>
+        </w:rPr>
+        <w:t>программы</w:t>
+      </w:r>
+      <w:r>
+        <w:rPr>
+          <w:rFonts w:ascii="Times New Roman" w:hAnsi="Times New Roman" w:cs="Times New Roman"/>
+          <w:color w:val="000000"/>
+        </w:rPr>
+        <w:t>. Выделены следующие процессы в деятельности</w:t>
+      </w:r>
+      <w:r>
+        <w:rPr>
+          <w:rFonts w:ascii="Times New Roman" w:hAnsi="Times New Roman" w:cs="Times New Roman"/>
+          <w:color w:val="000000"/>
+        </w:rPr>
+        <w:t xml:space="preserve"> </w:t>
+      </w:r>
+      <w:r>
+        <w:rPr>
+          <w:rFonts w:ascii="Times New Roman" w:hAnsi="Times New Roman" w:cs="Times New Roman"/>
+          <w:color w:val="000000"/>
+        </w:rPr>
+        <w:t>техников</w:t>
+      </w:r>
+      <w:r>
+        <w:rPr>
+          <w:rFonts w:ascii="Times New Roman" w:hAnsi="Times New Roman" w:cs="Times New Roman"/>
+          <w:color w:val="000000"/>
+        </w:rPr>
+        <w:t xml:space="preserve"> и инженеров</w:t>
+      </w:r>
+      <w:r>
+        <w:rPr>
+          <w:rFonts w:ascii="Times New Roman" w:hAnsi="Times New Roman" w:cs="Times New Roman"/>
+          <w:color w:val="000000"/>
+        </w:rPr>
+        <w:t>, в рамках которых производится анализ информации и вынесены соответствующие выводы о возможности их автоматизации:</w:t>
+      </w:r>
+    </w:p>
+    <w:p>
+      <w:pPr>
+        <w:spacing w:line="360" w:lineRule="auto"/>
+        <w:ind w:firstLine="708"/>
+        <w:jc w:val="both"/>
+        <w:rPr>
+          <w:rFonts w:ascii="Times New Roman" w:hAnsi="Times New Roman" w:cs="Times New Roman"/>
+          <w:color w:val="000000"/>
+        </w:rPr>
+      </w:pPr>
+    </w:p>
+    <w:p>
+      <w:pPr>
+        <w:spacing w:line="360" w:lineRule="auto"/>
+        <w:ind w:firstLine="708"/>
+        <w:jc w:val="both"/>
+        <w:rPr>
+          <w:rFonts w:ascii="Times New Roman" w:hAnsi="Times New Roman" w:cs="Times New Roman"/>
+          <w:color w:val="000000"/>
+        </w:rPr>
+      </w:pPr>
+    </w:p>
+    <w:p>
+      <w:pPr>
+        <w:spacing w:line="360" w:lineRule="auto"/>
+        <w:ind w:firstLine="708"/>
+        <w:jc w:val="both"/>
+        <w:rPr>
+          <w:rFonts w:ascii="Times New Roman" w:hAnsi="Times New Roman" w:cs="Times New Roman"/>
+          <w:color w:val="000000"/>
+        </w:rPr>
+      </w:pPr>
+    </w:p>
+    <w:p>
+      <w:pPr>
+        <w:spacing w:line="360" w:lineRule="auto"/>
+        <w:ind w:firstLine="708"/>
+        <w:jc w:val="both"/>
+        <w:rPr>
+          <w:rFonts w:ascii="Times New Roman" w:hAnsi="Times New Roman"/>
+          <w:color w:val="000000"/>
+        </w:rPr>
+      </w:pPr>
+    </w:p>
+    <w:tbl>
+      <w:tblPr>
+        <w:tblStyle w:val="ac"/>
+        <w:tblW w:w="9345" w:type="dxa"/>
+        <w:tblInd w:w="113" w:type="dxa"/>
+        <w:tblLayout w:type="fixed"/>
+        <w:tblLook w:val="04A0" w:firstRow="1" w:lastRow="0" w:firstColumn="1" w:lastColumn="0" w:noHBand="0" w:noVBand="1"/>
+      </w:tblPr>
+      <w:tblGrid>
+        <w:gridCol w:w="2337"/>
+        <w:gridCol w:w="2336"/>
+        <w:gridCol w:w="2336"/>
+        <w:gridCol w:w="2336"/>
+      </w:tblGrid>
+      <w:tr>
+        <w:tc>
+          <w:tcPr>
+            <w:tcW w:w="2336" w:type="dxa"/>
+          </w:tcPr>
+          <w:p>
+            <w:pPr>
+              <w:spacing w:line="360" w:lineRule="auto"/>
+              <w:jc w:val="both"/>
+              <w:rPr>
+                <w:rFonts w:ascii="Times New Roman" w:hAnsi="Times New Roman"/>
+                <w:color w:val="000000"/>
+              </w:rPr>
+            </w:pPr>
+            <w:r>
+              <w:rPr>
+                <w:rFonts w:ascii="Times New Roman" w:eastAsia="Calibri" w:hAnsi="Times New Roman" w:cs="Times New Roman"/>
+                <w:color w:val="000000"/>
+                <w:sz w:val="24"/>
+                <w:szCs w:val="24"/>
+              </w:rPr>
+              <w:lastRenderedPageBreak/>
+              <w:t>Отдел</w:t>
+            </w:r>
+          </w:p>
+        </w:tc>
+        <w:tc>
+          <w:tcPr>
+            <w:tcW w:w="2336" w:type="dxa"/>
+          </w:tcPr>
+          <w:p>
+            <w:pPr>
+              <w:spacing w:line="360" w:lineRule="auto"/>
+              <w:jc w:val="both"/>
+              <w:rPr>
+                <w:rFonts w:ascii="Times New Roman" w:hAnsi="Times New Roman"/>
+                <w:color w:val="000000"/>
+              </w:rPr>
+            </w:pPr>
+            <w:r>
+              <w:rPr>
+                <w:rFonts w:ascii="Times New Roman" w:eastAsia="Calibri" w:hAnsi="Times New Roman" w:cs="Times New Roman"/>
+                <w:color w:val="000000"/>
+                <w:sz w:val="24"/>
+                <w:szCs w:val="24"/>
+              </w:rPr>
+              <w:t>Автоматизируемый процесс</w:t>
+            </w:r>
+          </w:p>
+        </w:tc>
+        <w:tc>
+          <w:tcPr>
+            <w:tcW w:w="2336" w:type="dxa"/>
+          </w:tcPr>
+          <w:p>
+            <w:pPr>
+              <w:spacing w:line="360" w:lineRule="auto"/>
+              <w:jc w:val="both"/>
+              <w:rPr>
+                <w:rFonts w:ascii="Times New Roman" w:hAnsi="Times New Roman"/>
+                <w:color w:val="000000"/>
+              </w:rPr>
+            </w:pPr>
+            <w:r>
+              <w:rPr>
+                <w:rFonts w:ascii="Times New Roman" w:eastAsia="Calibri" w:hAnsi="Times New Roman" w:cs="Times New Roman"/>
+                <w:color w:val="000000"/>
+                <w:sz w:val="24"/>
+                <w:szCs w:val="24"/>
+              </w:rPr>
+              <w:t>Возможность автоматизации</w:t>
+            </w:r>
+          </w:p>
+        </w:tc>
+        <w:tc>
+          <w:tcPr>
+            <w:tcW w:w="2336" w:type="dxa"/>
+          </w:tcPr>
+          <w:p>
+            <w:pPr>
+              <w:spacing w:line="360" w:lineRule="auto"/>
+              <w:jc w:val="both"/>
+              <w:rPr>
+                <w:rFonts w:ascii="Times New Roman" w:hAnsi="Times New Roman"/>
+                <w:color w:val="000000"/>
+              </w:rPr>
+            </w:pPr>
+            <w:r>
+              <w:rPr>
+                <w:rFonts w:ascii="Times New Roman" w:eastAsia="Calibri" w:hAnsi="Times New Roman" w:cs="Times New Roman"/>
+                <w:color w:val="000000"/>
+                <w:sz w:val="24"/>
+                <w:szCs w:val="24"/>
+              </w:rPr>
+              <w:t>Будет ли автоматизирован</w:t>
+            </w:r>
+          </w:p>
+        </w:tc>
+      </w:tr>
+      <w:tr>
+        <w:tc>
+          <w:tcPr>
+            <w:tcW w:w="2336" w:type="dxa"/>
+          </w:tcPr>
+          <w:p>
+            <w:pPr>
+              <w:spacing w:line="360" w:lineRule="auto"/>
+              <w:jc w:val="both"/>
+              <w:rPr>
+                <w:rFonts w:ascii="Times New Roman" w:hAnsi="Times New Roman"/>
+                <w:color w:val="000000"/>
+              </w:rPr>
+            </w:pPr>
+            <w:r>
+              <w:rPr>
+                <w:rFonts w:ascii="Times New Roman" w:eastAsia="Calibri" w:hAnsi="Times New Roman" w:cs="Times New Roman"/>
+                <w:color w:val="000000"/>
+                <w:sz w:val="24"/>
+                <w:szCs w:val="24"/>
+              </w:rPr>
+              <w:t xml:space="preserve">Отдел </w:t>
+            </w:r>
+            <w:r>
+              <w:rPr>
+                <w:rFonts w:ascii="Times New Roman" w:eastAsia="Calibri" w:hAnsi="Times New Roman" w:cs="Times New Roman"/>
+                <w:color w:val="000000"/>
+                <w:sz w:val="24"/>
+                <w:szCs w:val="24"/>
+              </w:rPr>
+              <w:t>анализа технических данных и спецификаций</w:t>
+            </w:r>
+          </w:p>
+        </w:tc>
+        <w:tc>
+          <w:tcPr>
+            <w:tcW w:w="2336" w:type="dxa"/>
+          </w:tcPr>
+          <w:p>
+            <w:pPr>
+              <w:spacing w:line="360" w:lineRule="auto"/>
+              <w:jc w:val="both"/>
+              <w:rPr>
+                <w:rFonts w:ascii="Times New Roman" w:hAnsi="Times New Roman"/>
+                <w:color w:val="000000"/>
+              </w:rPr>
+            </w:pPr>
+            <w:r>
+              <w:rPr>
+                <w:rFonts w:ascii="Times New Roman" w:eastAsia="Calibri" w:hAnsi="Times New Roman" w:cs="Times New Roman"/>
+                <w:color w:val="000000"/>
+                <w:sz w:val="24"/>
+                <w:szCs w:val="24"/>
+              </w:rPr>
+              <w:t xml:space="preserve">Анализ </w:t>
+            </w:r>
+            <w:r>
+              <w:rPr>
+                <w:rFonts w:ascii="Times New Roman" w:eastAsia="Calibri" w:hAnsi="Times New Roman" w:cs="Times New Roman"/>
+                <w:color w:val="000000"/>
+                <w:sz w:val="24"/>
+                <w:szCs w:val="24"/>
+              </w:rPr>
+              <w:t>технической документации</w:t>
+            </w:r>
+            <w:r>
+              <w:rPr>
+                <w:rFonts w:ascii="Times New Roman" w:eastAsia="Calibri" w:hAnsi="Times New Roman" w:cs="Times New Roman"/>
+                <w:color w:val="000000"/>
+                <w:sz w:val="24"/>
+                <w:szCs w:val="24"/>
+              </w:rPr>
+              <w:t>,</w:t>
+            </w:r>
+            <w:r>
+              <w:rPr>
+                <w:rFonts w:ascii="Times New Roman" w:eastAsia="Calibri" w:hAnsi="Times New Roman" w:cs="Times New Roman"/>
+                <w:color w:val="000000"/>
+                <w:sz w:val="24"/>
+                <w:szCs w:val="24"/>
+              </w:rPr>
+              <w:t xml:space="preserve"> спецификации и других технических данных для определения требований и возможностей</w:t>
+            </w:r>
+          </w:p>
+        </w:tc>
+        <w:tc>
+          <w:tcPr>
+            <w:tcW w:w="2336" w:type="dxa"/>
+          </w:tcPr>
+          <w:p>
+            <w:pPr>
+              <w:spacing w:line="360" w:lineRule="auto"/>
+              <w:jc w:val="both"/>
+              <w:rPr>
+                <w:rFonts w:ascii="Times New Roman" w:hAnsi="Times New Roman"/>
+                <w:color w:val="000000"/>
+              </w:rPr>
+            </w:pPr>
+            <w:r>
+              <w:rPr>
+                <w:rFonts w:ascii="Times New Roman" w:eastAsia="Calibri" w:hAnsi="Times New Roman" w:cs="Times New Roman"/>
+                <w:color w:val="000000"/>
+                <w:sz w:val="24"/>
+                <w:szCs w:val="24"/>
+              </w:rPr>
+              <w:t>Возможна</w:t>
+            </w:r>
+          </w:p>
+        </w:tc>
+        <w:tc>
+          <w:tcPr>
+            <w:tcW w:w="2336" w:type="dxa"/>
+          </w:tcPr>
+          <w:p>
+            <w:pPr>
+              <w:spacing w:line="360" w:lineRule="auto"/>
+              <w:jc w:val="both"/>
+              <w:rPr>
+                <w:rFonts w:ascii="Times New Roman" w:hAnsi="Times New Roman"/>
+                <w:color w:val="000000"/>
+              </w:rPr>
+            </w:pPr>
+            <w:r>
+              <w:rPr>
+                <w:rFonts w:ascii="Times New Roman" w:eastAsia="Calibri" w:hAnsi="Times New Roman" w:cs="Times New Roman"/>
+                <w:color w:val="000000"/>
+                <w:sz w:val="24"/>
+                <w:szCs w:val="24"/>
+              </w:rPr>
+              <w:t>Будет автоматизирован</w:t>
+            </w:r>
+          </w:p>
+        </w:tc>
+      </w:tr>
+      <w:tr>
+        <w:tc>
+          <w:tcPr>
+            <w:tcW w:w="2336" w:type="dxa"/>
+          </w:tcPr>
+          <w:p>
+            <w:pPr>
+              <w:spacing w:line="360" w:lineRule="auto"/>
+              <w:jc w:val="both"/>
+              <w:rPr>
+                <w:rFonts w:ascii="Times New Roman" w:hAnsi="Times New Roman"/>
+                <w:color w:val="000000"/>
+              </w:rPr>
+            </w:pPr>
+            <w:r>
+              <w:rPr>
+                <w:rFonts w:ascii="Times New Roman" w:eastAsia="Calibri" w:hAnsi="Times New Roman" w:cs="Times New Roman"/>
+                <w:color w:val="000000"/>
+                <w:sz w:val="24"/>
+                <w:szCs w:val="24"/>
+              </w:rPr>
+              <w:t xml:space="preserve">Отдел </w:t>
+            </w:r>
+            <w:r>
+              <w:rPr>
+                <w:rFonts w:ascii="Times New Roman" w:eastAsia="Calibri" w:hAnsi="Times New Roman" w:cs="Times New Roman"/>
+                <w:color w:val="000000"/>
+                <w:sz w:val="24"/>
+                <w:szCs w:val="24"/>
+              </w:rPr>
+              <w:t>анализа оптимизации процессов</w:t>
+            </w:r>
+          </w:p>
+        </w:tc>
+        <w:tc>
+          <w:tcPr>
+            <w:tcW w:w="2336" w:type="dxa"/>
+          </w:tcPr>
+          <w:p>
+            <w:pPr>
+              <w:spacing w:line="360" w:lineRule="auto"/>
+              <w:jc w:val="both"/>
+              <w:rPr>
+                <w:rFonts w:ascii="Times New Roman" w:hAnsi="Times New Roman"/>
+                <w:color w:val="000000"/>
+              </w:rPr>
+            </w:pPr>
+            <w:r>
+              <w:rPr>
+                <w:rFonts w:ascii="Times New Roman" w:eastAsia="Calibri" w:hAnsi="Times New Roman" w:cs="Times New Roman"/>
+                <w:color w:val="000000"/>
+                <w:sz w:val="24"/>
+                <w:szCs w:val="24"/>
+              </w:rPr>
+              <w:t xml:space="preserve">Анализ </w:t>
+            </w:r>
+            <w:r>
+              <w:rPr>
+                <w:rFonts w:ascii="Times New Roman" w:eastAsia="Calibri" w:hAnsi="Times New Roman" w:cs="Times New Roman"/>
+                <w:color w:val="000000"/>
+                <w:sz w:val="24"/>
+                <w:szCs w:val="24"/>
+              </w:rPr>
+              <w:t>процессов и систем с целью оптимизации и улучшения эффективности</w:t>
+            </w:r>
+            <w:r>
+              <w:rPr>
+                <w:rFonts w:ascii="Times New Roman" w:eastAsia="Calibri" w:hAnsi="Times New Roman" w:cs="Times New Roman"/>
+                <w:color w:val="000000"/>
+                <w:sz w:val="24"/>
+                <w:szCs w:val="24"/>
+              </w:rPr>
+              <w:t>,</w:t>
+            </w:r>
+            <w:r>
+              <w:rPr>
+                <w:rFonts w:ascii="Times New Roman" w:eastAsia="Calibri" w:hAnsi="Times New Roman" w:cs="Times New Roman"/>
+                <w:color w:val="000000"/>
+                <w:sz w:val="24"/>
+                <w:szCs w:val="24"/>
+              </w:rPr>
+              <w:t xml:space="preserve"> и производительности</w:t>
+            </w:r>
+          </w:p>
+        </w:tc>
+        <w:tc>
+          <w:tcPr>
+            <w:tcW w:w="2336" w:type="dxa"/>
+          </w:tcPr>
+          <w:p>
+            <w:pPr>
+              <w:spacing w:line="360" w:lineRule="auto"/>
+              <w:jc w:val="both"/>
+              <w:rPr>
+                <w:rFonts w:ascii="Times New Roman" w:hAnsi="Times New Roman"/>
+                <w:color w:val="000000"/>
+              </w:rPr>
+            </w:pPr>
+            <w:r>
+              <w:rPr>
+                <w:rFonts w:ascii="Times New Roman" w:eastAsia="Calibri" w:hAnsi="Times New Roman" w:cs="Times New Roman"/>
+                <w:color w:val="000000"/>
+                <w:sz w:val="24"/>
+                <w:szCs w:val="24"/>
+              </w:rPr>
+              <w:t>Возможна</w:t>
+            </w:r>
+          </w:p>
+        </w:tc>
+        <w:tc>
+          <w:tcPr>
+            <w:tcW w:w="2336" w:type="dxa"/>
+          </w:tcPr>
+          <w:p>
+            <w:pPr>
+              <w:spacing w:line="360" w:lineRule="auto"/>
+              <w:jc w:val="both"/>
+              <w:rPr>
+                <w:rFonts w:ascii="Times New Roman" w:hAnsi="Times New Roman"/>
+                <w:color w:val="000000"/>
+              </w:rPr>
+            </w:pPr>
+            <w:r>
+              <w:rPr>
+                <w:rFonts w:ascii="Times New Roman" w:eastAsia="Calibri" w:hAnsi="Times New Roman" w:cs="Times New Roman"/>
+                <w:color w:val="000000"/>
+                <w:sz w:val="24"/>
+                <w:szCs w:val="24"/>
+              </w:rPr>
+              <w:t>Будет автоматизирован</w:t>
+            </w:r>
+          </w:p>
+        </w:tc>
+      </w:tr>
+      <w:tr>
+        <w:tc>
+          <w:tcPr>
+            <w:tcW w:w="2336" w:type="dxa"/>
+          </w:tcPr>
+          <w:p>
+            <w:pPr>
+              <w:spacing w:line="360" w:lineRule="auto"/>
+              <w:jc w:val="both"/>
+              <w:rPr>
+                <w:rFonts w:ascii="Times New Roman" w:hAnsi="Times New Roman"/>
+                <w:color w:val="000000"/>
+              </w:rPr>
+            </w:pPr>
+            <w:r>
+              <w:rPr>
+                <w:rFonts w:ascii="Times New Roman" w:eastAsia="Calibri" w:hAnsi="Times New Roman" w:cs="Times New Roman"/>
+                <w:color w:val="000000"/>
+                <w:sz w:val="24"/>
+                <w:szCs w:val="24"/>
+              </w:rPr>
+              <w:t xml:space="preserve">Отдел </w:t>
+            </w:r>
+            <w:r>
+              <w:rPr>
+                <w:rFonts w:ascii="Times New Roman" w:eastAsia="Calibri" w:hAnsi="Times New Roman" w:cs="Times New Roman"/>
+                <w:color w:val="000000"/>
+                <w:sz w:val="24"/>
+                <w:szCs w:val="24"/>
+              </w:rPr>
+              <w:t>анализа результатов и вынесение выводов</w:t>
+            </w:r>
+          </w:p>
+        </w:tc>
+        <w:tc>
+          <w:tcPr>
+            <w:tcW w:w="2336" w:type="dxa"/>
+          </w:tcPr>
+          <w:p>
+            <w:pPr>
+              <w:spacing w:line="360" w:lineRule="auto"/>
+              <w:jc w:val="both"/>
+              <w:rPr>
+                <w:rFonts w:ascii="Times New Roman" w:hAnsi="Times New Roman"/>
+                <w:color w:val="000000"/>
+              </w:rPr>
+            </w:pPr>
+            <w:r>
+              <w:rPr>
+                <w:rFonts w:ascii="Times New Roman" w:eastAsia="Calibri" w:hAnsi="Times New Roman" w:cs="Times New Roman"/>
+                <w:color w:val="000000"/>
+                <w:sz w:val="24"/>
+                <w:szCs w:val="24"/>
+              </w:rPr>
+              <w:t>Анализ выводов и рекомендаций на основе полученных результатов</w:t>
+            </w:r>
+          </w:p>
+        </w:tc>
+        <w:tc>
+          <w:tcPr>
+            <w:tcW w:w="2336" w:type="dxa"/>
+          </w:tcPr>
+          <w:p>
+            <w:pPr>
+              <w:spacing w:line="360" w:lineRule="auto"/>
+              <w:jc w:val="both"/>
+              <w:rPr>
+                <w:rFonts w:ascii="Times New Roman" w:hAnsi="Times New Roman"/>
+                <w:color w:val="000000"/>
+              </w:rPr>
+            </w:pPr>
+            <w:r>
+              <w:rPr>
+                <w:rFonts w:ascii="Times New Roman" w:eastAsia="Calibri" w:hAnsi="Times New Roman" w:cs="Times New Roman"/>
+                <w:color w:val="000000"/>
+                <w:sz w:val="24"/>
+                <w:szCs w:val="24"/>
+              </w:rPr>
+              <w:t>Возможна</w:t>
+            </w:r>
+          </w:p>
+        </w:tc>
+        <w:tc>
+          <w:tcPr>
+            <w:tcW w:w="2336" w:type="dxa"/>
+          </w:tcPr>
+          <w:p>
+            <w:pPr>
+              <w:spacing w:line="360" w:lineRule="auto"/>
+              <w:jc w:val="both"/>
+              <w:rPr>
+                <w:rFonts w:ascii="Times New Roman" w:hAnsi="Times New Roman"/>
+                <w:color w:val="000000"/>
+              </w:rPr>
+            </w:pPr>
+            <w:r>
+              <w:rPr>
+                <w:rFonts w:ascii="Times New Roman" w:eastAsia="Calibri" w:hAnsi="Times New Roman" w:cs="Times New Roman"/>
+                <w:color w:val="000000"/>
+                <w:sz w:val="24"/>
+                <w:szCs w:val="24"/>
+              </w:rPr>
+              <w:t>Будет автоматизирована</w:t>
+            </w:r>
+          </w:p>
+        </w:tc>
+      </w:tr>
+      <w:bookmarkEnd w:id="0"/>
+    </w:tbl>
+    <w:p>
+      <w:pPr>
+        <w:pStyle w:val="a7"/>
+        <w:spacing w:after="0"/>
+        <w:ind w:left="1440"/>
+        <w:rPr>
+          <w:rFonts w:ascii="Times New Roman" w:hAnsi="Times New Roman" w:cs="Times New Roman"/>
+        </w:rPr>
+      </w:pPr>
     </w:p>
     <w:p>
       <w:pPr>
@@ -2439,6 +3121,32 @@
       <w:spacing w:val="5"/>
     </w:rPr>
   </w:style>
+  <w:style w:type="table" w:styleId="ac">
+    <w:name w:val="Table Grid"/>
+    <w:basedOn w:val="a1"/>
+    <w:uiPriority w:val="39"/>
+    <w:rsid w:val="00B20F2F"/>
+    <w:pPr>
+      <w:suppressAutoHyphens/>
+      <w:spacing w:after="0" w:line="240" w:lineRule="auto"/>
+    </w:pPr>
+    <w:rPr>
+      <w:kern w:val="0"/>
+      <w:sz w:val="22"/>
+      <w:szCs w:val="22"/>
+      <w14:ligatures w14:val="none"/>
+    </w:rPr>
+    <w:tblPr>
+      <w:tblBorders>
+        <w:top w:val="single" w:sz="4" w:space="0" w:color="auto"/>
+        <w:left w:val="single" w:sz="4" w:space="0" w:color="auto"/>
+        <w:bottom w:val="single" w:sz="4" w:space="0" w:color="auto"/>
+        <w:right w:val="single" w:sz="4" w:space="0" w:color="auto"/>
+        <w:insideH w:val="single" w:sz="4" w:space="0" w:color="auto"/>
+        <w:insideV w:val="single" w:sz="4" w:space="0" w:color="auto"/>
+      </w:tblBorders>
+    </w:tblPr>
+  </w:style>
 </w:styles>
 </file>
 
@@ -2735,4 +3443,16 @@
     </a:ext>
   </a:extLst>
 </a:theme>
+</file>
+
+<file path=customXml/item1.xml><?xml version="1.0" encoding="utf-8"?>
+<b:Sources xmlns:b="http://schemas.openxmlformats.org/officeDocument/2006/bibliography" xmlns="http://schemas.openxmlformats.org/officeDocument/2006/bibliography" SelectedStyle="\APASixthEditionOfficeOnline.xsl" StyleName="APA" Version="6"/>
+</file>
+
+<file path=customXml/itemProps1.xml><?xml version="1.0" encoding="utf-8"?>
+<ds:datastoreItem xmlns:ds="http://schemas.openxmlformats.org/officeDocument/2006/customXml" ds:itemID="{82C17DD9-DCC2-4352-B553-FAA767EC8A8C}">
+  <ds:schemaRefs>
+    <ds:schemaRef ds:uri="http://schemas.openxmlformats.org/officeDocument/2006/bibliography"/>
+  </ds:schemaRefs>
+</ds:datastoreItem>
 </file>
--- a/TZm.docx
+++ b/TZm.docx
@@ -1854,6 +1854,877 @@
       </w:tr>
       <w:bookmarkEnd w:id="0"/>
     </w:tbl>
+    <w:p>
+      <w:pPr>
+        <w:pStyle w:val="a7"/>
+        <w:spacing w:after="0"/>
+        <w:ind w:left="1440"/>
+        <w:rPr>
+          <w:rFonts w:ascii="Times New Roman" w:hAnsi="Times New Roman" w:cs="Times New Roman"/>
+        </w:rPr>
+      </w:pPr>
+    </w:p>
+    <w:p>
+      <w:pPr>
+        <w:spacing w:line="360" w:lineRule="auto"/>
+        <w:ind w:left="360" w:firstLine="348"/>
+        <w:jc w:val="both"/>
+        <w:rPr>
+          <w:rFonts w:ascii="Times New Roman" w:hAnsi="Times New Roman"/>
+          <w:color w:val="000000"/>
+        </w:rPr>
+      </w:pPr>
+      <w:r>
+        <w:rPr>
+          <w:rFonts w:ascii="Times New Roman" w:hAnsi="Times New Roman" w:cs="Times New Roman"/>
+          <w:color w:val="000000"/>
+          <w:sz w:val="28"/>
+          <w:szCs w:val="28"/>
+        </w:rPr>
+        <w:t>4. Требования к системе</w:t>
+      </w:r>
+    </w:p>
+    <w:p>
+      <w:pPr>
+        <w:spacing w:line="360" w:lineRule="auto"/>
+        <w:ind w:firstLine="708"/>
+        <w:jc w:val="both"/>
+        <w:rPr>
+          <w:rFonts w:ascii="Times New Roman" w:hAnsi="Times New Roman"/>
+          <w:color w:val="000000"/>
+        </w:rPr>
+      </w:pPr>
+      <w:r>
+        <w:rPr>
+          <w:rFonts w:ascii="Times New Roman" w:hAnsi="Times New Roman" w:cs="Times New Roman"/>
+          <w:color w:val="000000"/>
+          <w:sz w:val="28"/>
+          <w:szCs w:val="28"/>
+        </w:rPr>
+        <w:t>4.1. Требования к системе в целом</w:t>
+      </w:r>
+    </w:p>
+    <w:p>
+      <w:pPr>
+        <w:spacing w:line="360" w:lineRule="auto"/>
+        <w:ind w:firstLine="708"/>
+        <w:jc w:val="both"/>
+        <w:rPr>
+          <w:rFonts w:ascii="Times New Roman" w:hAnsi="Times New Roman"/>
+          <w:color w:val="000000"/>
+        </w:rPr>
+      </w:pPr>
+      <w:r>
+        <w:rPr>
+          <w:rFonts w:ascii="Times New Roman" w:hAnsi="Times New Roman" w:cs="Times New Roman"/>
+          <w:color w:val="000000"/>
+          <w:sz w:val="28"/>
+          <w:szCs w:val="28"/>
+        </w:rPr>
+        <w:t>4.1.1 Требования к структуре и функционированию системы</w:t>
+      </w:r>
+    </w:p>
+    <w:p>
+      <w:pPr>
+        <w:pStyle w:val="Default"/>
+        <w:spacing w:line="360" w:lineRule="auto"/>
+        <w:ind w:firstLine="708"/>
+        <w:jc w:val="both"/>
+        <w:rPr>
+          <w:rFonts w:ascii="Times New Roman" w:hAnsi="Times New Roman"/>
+        </w:rPr>
+      </w:pPr>
+      <w:r>
+        <w:rPr>
+          <w:rFonts w:ascii="Times New Roman" w:hAnsi="Times New Roman" w:cs="Times New Roman"/>
+        </w:rPr>
+        <w:t>Система АИС должна быть централизованной, т.е. все данные должны располагаться в центральном хранилище. Система АИС должна иметь трехуровневую архитектуру:</w:t>
+      </w:r>
+    </w:p>
+    <w:p>
+      <w:pPr>
+        <w:pStyle w:val="Default"/>
+        <w:spacing w:line="360" w:lineRule="auto"/>
+        <w:ind w:firstLine="708"/>
+        <w:jc w:val="both"/>
+        <w:rPr>
+          <w:rFonts w:ascii="Times New Roman" w:hAnsi="Times New Roman" w:cs="Times New Roman"/>
+        </w:rPr>
+      </w:pPr>
+    </w:p>
+    <w:tbl>
+      <w:tblPr>
+        <w:tblStyle w:val="ac"/>
+        <w:tblW w:w="9345" w:type="dxa"/>
+        <w:tblInd w:w="113" w:type="dxa"/>
+        <w:tblLayout w:type="fixed"/>
+        <w:tblLook w:val="04A0" w:firstRow="1" w:lastRow="0" w:firstColumn="1" w:lastColumn="0" w:noHBand="0" w:noVBand="1"/>
+      </w:tblPr>
+      <w:tblGrid>
+        <w:gridCol w:w="9345"/>
+      </w:tblGrid>
+      <w:tr>
+        <w:tc>
+          <w:tcPr>
+            <w:tcW w:w="9345" w:type="dxa"/>
+          </w:tcPr>
+          <w:p>
+            <w:pPr>
+              <w:pStyle w:val="Default"/>
+              <w:spacing w:line="360" w:lineRule="auto"/>
+              <w:jc w:val="both"/>
+              <w:rPr>
+                <w:rFonts w:ascii="Times New Roman" w:hAnsi="Times New Roman"/>
+              </w:rPr>
+            </w:pPr>
+            <w:r>
+              <w:rPr>
+                <w:rFonts w:ascii="Times New Roman" w:hAnsi="Times New Roman" w:cs="Times New Roman"/>
+              </w:rPr>
+              <w:t>Источник</w:t>
+            </w:r>
+          </w:p>
+        </w:tc>
+      </w:tr>
+      <w:tr>
+        <w:tc>
+          <w:tcPr>
+            <w:tcW w:w="9345" w:type="dxa"/>
+          </w:tcPr>
+          <w:p>
+            <w:pPr>
+              <w:pStyle w:val="Default"/>
+              <w:spacing w:line="360" w:lineRule="auto"/>
+              <w:jc w:val="both"/>
+              <w:rPr>
+                <w:rFonts w:ascii="Times New Roman" w:hAnsi="Times New Roman"/>
+              </w:rPr>
+            </w:pPr>
+            <w:r>
+              <w:rPr>
+                <w:rFonts w:ascii="Times New Roman" w:hAnsi="Times New Roman" w:cs="Times New Roman"/>
+              </w:rPr>
+              <w:t>Хранилище</w:t>
+            </w:r>
+          </w:p>
+        </w:tc>
+      </w:tr>
+      <w:tr>
+        <w:tc>
+          <w:tcPr>
+            <w:tcW w:w="9345" w:type="dxa"/>
+          </w:tcPr>
+          <w:p>
+            <w:pPr>
+              <w:pStyle w:val="Default"/>
+              <w:spacing w:line="360" w:lineRule="auto"/>
+              <w:jc w:val="both"/>
+              <w:rPr>
+                <w:rFonts w:ascii="Times New Roman" w:hAnsi="Times New Roman"/>
+              </w:rPr>
+            </w:pPr>
+            <w:r>
+              <w:rPr>
+                <w:rFonts w:ascii="Times New Roman" w:hAnsi="Times New Roman" w:cs="Times New Roman"/>
+              </w:rPr>
+              <w:t>Отчетность</w:t>
+            </w:r>
+          </w:p>
+        </w:tc>
+      </w:tr>
+    </w:tbl>
+    <w:p>
+      <w:pPr>
+        <w:pStyle w:val="Default"/>
+        <w:spacing w:line="360" w:lineRule="auto"/>
+        <w:ind w:firstLine="708"/>
+        <w:jc w:val="both"/>
+        <w:rPr>
+          <w:rFonts w:ascii="Times New Roman" w:hAnsi="Times New Roman" w:cs="Times New Roman"/>
+        </w:rPr>
+      </w:pPr>
+    </w:p>
+    <w:p>
+      <w:pPr>
+        <w:spacing w:line="360" w:lineRule="auto"/>
+        <w:ind w:firstLine="708"/>
+        <w:jc w:val="both"/>
+        <w:rPr>
+          <w:rFonts w:ascii="Times New Roman" w:hAnsi="Times New Roman"/>
+          <w:color w:val="000000"/>
+        </w:rPr>
+      </w:pPr>
+      <w:r>
+        <w:rPr>
+          <w:rFonts w:ascii="Times New Roman" w:hAnsi="Times New Roman" w:cs="Times New Roman"/>
+          <w:color w:val="000000"/>
+        </w:rPr>
+        <w:t xml:space="preserve">В Системе предлагается выделить следующие функциональные подсистемы: - подсистема сбора, обработки и загрузки данных, которая предназначена для реализации </w:t>
+      </w:r>
+      <w:r>
+        <w:rPr>
+          <w:rFonts w:ascii="Times New Roman" w:hAnsi="Times New Roman" w:cs="Times New Roman"/>
+          <w:color w:val="000000"/>
+        </w:rPr>
+        <w:lastRenderedPageBreak/>
+        <w:t>процессов сбора данных из систем источников, приведения указанных данных к виду, необходимому для наполнения подсистемы хранения данных;</w:t>
+      </w:r>
+    </w:p>
+    <w:p>
+      <w:pPr>
+        <w:spacing w:line="360" w:lineRule="auto"/>
+        <w:ind w:firstLine="708"/>
+        <w:jc w:val="both"/>
+        <w:rPr>
+          <w:rFonts w:ascii="Times New Roman" w:hAnsi="Times New Roman"/>
+          <w:color w:val="000000"/>
+        </w:rPr>
+      </w:pPr>
+      <w:r>
+        <w:rPr>
+          <w:rFonts w:ascii="Times New Roman" w:hAnsi="Times New Roman" w:cs="Times New Roman"/>
+          <w:color w:val="000000"/>
+        </w:rPr>
+        <w:t xml:space="preserve"> - подсистема хранения данных, которая предназначена для хранения данных в структурах, нацеленных на принятие решений;</w:t>
+      </w:r>
+    </w:p>
+    <w:p>
+      <w:pPr>
+        <w:spacing w:line="360" w:lineRule="auto"/>
+        <w:ind w:firstLine="708"/>
+        <w:jc w:val="both"/>
+        <w:rPr>
+          <w:rFonts w:ascii="Times New Roman" w:hAnsi="Times New Roman"/>
+          <w:color w:val="000000"/>
+        </w:rPr>
+      </w:pPr>
+      <w:r>
+        <w:rPr>
+          <w:rFonts w:ascii="Times New Roman" w:hAnsi="Times New Roman" w:cs="Times New Roman"/>
+          <w:color w:val="000000"/>
+        </w:rPr>
+        <w:t xml:space="preserve"> - подсистема формирования и визуализации отчетности, которая предназначена для формирования бизнес-ориентированных витрин данных и отчетности.</w:t>
+      </w:r>
+    </w:p>
+    <w:p>
+      <w:pPr>
+        <w:spacing w:line="360" w:lineRule="auto"/>
+        <w:ind w:firstLine="708"/>
+        <w:jc w:val="both"/>
+        <w:rPr>
+          <w:rFonts w:ascii="Times New Roman" w:hAnsi="Times New Roman"/>
+          <w:color w:val="000000"/>
+        </w:rPr>
+      </w:pPr>
+      <w:r>
+        <w:rPr>
+          <w:rFonts w:ascii="Times New Roman" w:hAnsi="Times New Roman" w:cs="Times New Roman"/>
+          <w:color w:val="000000"/>
+        </w:rPr>
+        <w:t xml:space="preserve">В качестве протокола взаимодействия между компонентами Системы на транспортно-сетевом уровне необходимо использовать протокол TCP/IP. Для организации информационного обмена между компонентами Системы должны использоваться специальные протоколы прикладного уровня, такие как: NFS, HTTP и его расширение HTTPS, </w:t>
+      </w:r>
+      <w:proofErr w:type="spellStart"/>
+      <w:r>
+        <w:rPr>
+          <w:rFonts w:ascii="Times New Roman" w:hAnsi="Times New Roman" w:cs="Times New Roman"/>
+          <w:color w:val="000000"/>
+        </w:rPr>
+        <w:t>NetBios</w:t>
+      </w:r>
+      <w:proofErr w:type="spellEnd"/>
+      <w:r>
+        <w:rPr>
+          <w:rFonts w:ascii="Times New Roman" w:hAnsi="Times New Roman" w:cs="Times New Roman"/>
+          <w:color w:val="000000"/>
+        </w:rPr>
+        <w:t>/SMB, Oracle TNS. Для организации доступа пользователей к отчетности должен использоваться протокол презентационного уровня HTTP и его расширение HTTPS.</w:t>
+      </w:r>
+    </w:p>
+    <w:p>
+      <w:pPr>
+        <w:spacing w:line="360" w:lineRule="auto"/>
+        <w:ind w:firstLine="708"/>
+        <w:jc w:val="both"/>
+        <w:rPr>
+          <w:rFonts w:ascii="Times New Roman" w:hAnsi="Times New Roman"/>
+          <w:color w:val="000000"/>
+        </w:rPr>
+      </w:pPr>
+      <w:r>
+        <w:rPr>
+          <w:rFonts w:ascii="Times New Roman" w:hAnsi="Times New Roman" w:cs="Times New Roman"/>
+          <w:color w:val="000000"/>
+        </w:rPr>
+        <w:t>Смежными системами для АИС являются:</w:t>
+      </w:r>
+    </w:p>
+    <w:p>
+      <w:pPr>
+        <w:spacing w:line="360" w:lineRule="auto"/>
+        <w:ind w:firstLine="708"/>
+        <w:jc w:val="both"/>
+        <w:rPr>
+          <w:rFonts w:ascii="Times New Roman" w:hAnsi="Times New Roman"/>
+          <w:color w:val="000000"/>
+        </w:rPr>
+      </w:pPr>
+      <w:r>
+        <w:rPr>
+          <w:rFonts w:ascii="Times New Roman" w:hAnsi="Times New Roman" w:cs="Times New Roman"/>
+          <w:color w:val="000000"/>
+        </w:rPr>
+        <w:t>- информационные системы оперативной обработки данных ООО "</w:t>
+      </w:r>
+      <w:proofErr w:type="spellStart"/>
+      <w:r>
+        <w:rPr>
+          <w:rFonts w:ascii="Times New Roman" w:hAnsi="Times New Roman" w:cs="Times New Roman"/>
+          <w:color w:val="000000"/>
+          <w:lang w:val="en-US"/>
+        </w:rPr>
+        <w:t>RemSell</w:t>
+      </w:r>
+      <w:proofErr w:type="spellEnd"/>
+      <w:r>
+        <w:rPr>
+          <w:rFonts w:ascii="Times New Roman" w:hAnsi="Times New Roman" w:cs="Times New Roman"/>
+          <w:color w:val="000000"/>
+        </w:rPr>
+        <w:t>";</w:t>
+      </w:r>
+    </w:p>
+    <w:p>
+      <w:pPr>
+        <w:spacing w:line="360" w:lineRule="auto"/>
+        <w:ind w:firstLine="708"/>
+        <w:jc w:val="both"/>
+        <w:rPr>
+          <w:rFonts w:ascii="Times New Roman" w:hAnsi="Times New Roman"/>
+          <w:color w:val="000000"/>
+        </w:rPr>
+      </w:pPr>
+      <w:r>
+        <w:rPr>
+          <w:rFonts w:ascii="Times New Roman" w:hAnsi="Times New Roman" w:cs="Times New Roman"/>
+          <w:color w:val="000000"/>
+        </w:rPr>
+        <w:t>- информационные системы планирования;</w:t>
+      </w:r>
+    </w:p>
+    <w:p>
+      <w:pPr>
+        <w:spacing w:line="360" w:lineRule="auto"/>
+        <w:ind w:firstLine="708"/>
+        <w:jc w:val="both"/>
+        <w:rPr>
+          <w:rFonts w:ascii="Times New Roman" w:hAnsi="Times New Roman"/>
+          <w:color w:val="000000"/>
+        </w:rPr>
+      </w:pPr>
+      <w:r>
+        <w:rPr>
+          <w:rFonts w:ascii="Times New Roman" w:hAnsi="Times New Roman" w:cs="Times New Roman"/>
+          <w:color w:val="000000"/>
+        </w:rPr>
+        <w:t>Источниками данных для Системы должны быть:</w:t>
+      </w:r>
+    </w:p>
+    <w:p>
+      <w:pPr>
+        <w:spacing w:line="360" w:lineRule="auto"/>
+        <w:ind w:firstLine="708"/>
+        <w:jc w:val="both"/>
+        <w:rPr>
+          <w:rFonts w:ascii="Times New Roman" w:hAnsi="Times New Roman"/>
+          <w:color w:val="000000"/>
+        </w:rPr>
+      </w:pPr>
+      <w:r>
+        <w:rPr>
+          <w:rFonts w:ascii="Times New Roman" w:hAnsi="Times New Roman" w:cs="Times New Roman"/>
+          <w:color w:val="000000"/>
+        </w:rPr>
+        <w:t>- Информационная система управления предприятием (СУБД MS SQL).</w:t>
+      </w:r>
+    </w:p>
+    <w:p>
+      <w:pPr>
+        <w:spacing w:line="360" w:lineRule="auto"/>
+        <w:ind w:firstLine="708"/>
+        <w:jc w:val="both"/>
+        <w:rPr>
+          <w:rFonts w:ascii="Times New Roman" w:hAnsi="Times New Roman"/>
+          <w:color w:val="000000"/>
+        </w:rPr>
+      </w:pPr>
+      <w:r>
+        <w:rPr>
+          <w:rFonts w:ascii="Times New Roman" w:hAnsi="Times New Roman" w:cs="Times New Roman"/>
+          <w:color w:val="000000"/>
+        </w:rPr>
+        <w:t>- Информационно-справочная система (СУБД MS SQL).</w:t>
+      </w:r>
+    </w:p>
+    <w:p>
+      <w:pPr>
+        <w:spacing w:line="360" w:lineRule="auto"/>
+        <w:ind w:firstLine="708"/>
+        <w:jc w:val="both"/>
+        <w:rPr>
+          <w:rFonts w:ascii="Times New Roman" w:hAnsi="Times New Roman"/>
+          <w:color w:val="000000"/>
+        </w:rPr>
+      </w:pPr>
+      <w:r>
+        <w:rPr>
+          <w:rFonts w:ascii="Times New Roman" w:hAnsi="Times New Roman" w:cs="Times New Roman"/>
+          <w:color w:val="000000"/>
+        </w:rPr>
+        <w:t>- Информационная система обеспечения бюджетного процесса (СУБД Oracle).</w:t>
+      </w:r>
+    </w:p>
+    <w:p>
+      <w:pPr>
+        <w:spacing w:line="360" w:lineRule="auto"/>
+        <w:ind w:firstLine="708"/>
+        <w:jc w:val="both"/>
+        <w:rPr>
+          <w:rFonts w:ascii="Times New Roman" w:hAnsi="Times New Roman"/>
+          <w:color w:val="000000"/>
+        </w:rPr>
+      </w:pPr>
+      <w:r>
+        <w:rPr>
+          <w:rFonts w:ascii="Times New Roman" w:hAnsi="Times New Roman" w:cs="Times New Roman"/>
+          <w:color w:val="000000"/>
+        </w:rPr>
+        <w:t>Перечень предпочтительных способов взаимодействия со смежными системами приведен ниже:</w:t>
+      </w:r>
+    </w:p>
+    <w:p>
+      <w:pPr>
+        <w:spacing w:line="360" w:lineRule="auto"/>
+        <w:ind w:firstLine="708"/>
+        <w:jc w:val="both"/>
+        <w:rPr>
+          <w:rFonts w:ascii="Times New Roman" w:hAnsi="Times New Roman"/>
+          <w:color w:val="000000"/>
+        </w:rPr>
+      </w:pPr>
+      <w:r>
+        <w:rPr>
+          <w:rFonts w:ascii="Times New Roman" w:hAnsi="Times New Roman" w:cs="Times New Roman"/>
+          <w:color w:val="000000"/>
+        </w:rPr>
+        <w:t xml:space="preserve"> - Информационная система управления предприятием - с использованием промежуточной базы данных (ПБД).</w:t>
+      </w:r>
+    </w:p>
+    <w:p>
+      <w:pPr>
+        <w:spacing w:line="360" w:lineRule="auto"/>
+        <w:ind w:firstLine="708"/>
+        <w:jc w:val="both"/>
+        <w:rPr>
+          <w:rFonts w:ascii="Times New Roman" w:hAnsi="Times New Roman"/>
+          <w:color w:val="000000"/>
+        </w:rPr>
+      </w:pPr>
+      <w:r>
+        <w:rPr>
+          <w:rFonts w:ascii="Times New Roman" w:hAnsi="Times New Roman" w:cs="Times New Roman"/>
+          <w:color w:val="000000"/>
+        </w:rPr>
+        <w:t xml:space="preserve"> - Информационно-справочная система - обмен файлами ОС определенного формата.</w:t>
+      </w:r>
+    </w:p>
+    <w:p>
+      <w:pPr>
+        <w:spacing w:line="360" w:lineRule="auto"/>
+        <w:ind w:firstLine="708"/>
+        <w:jc w:val="both"/>
+        <w:rPr>
+          <w:rFonts w:ascii="Times New Roman" w:hAnsi="Times New Roman"/>
+          <w:color w:val="000000"/>
+        </w:rPr>
+      </w:pPr>
+      <w:r>
+        <w:rPr>
+          <w:rFonts w:ascii="Times New Roman" w:hAnsi="Times New Roman" w:cs="Times New Roman"/>
+          <w:color w:val="000000"/>
+        </w:rPr>
+        <w:t xml:space="preserve"> - Информационная система обеспечения бюджетного процесса - интеграция «точка – точка».</w:t>
+      </w:r>
+    </w:p>
+    <w:p>
+      <w:pPr>
+        <w:spacing w:line="360" w:lineRule="auto"/>
+        <w:ind w:firstLine="708"/>
+        <w:jc w:val="both"/>
+        <w:rPr>
+          <w:rFonts w:ascii="Times New Roman" w:hAnsi="Times New Roman"/>
+          <w:color w:val="000000"/>
+        </w:rPr>
+      </w:pPr>
+      <w:r>
+        <w:rPr>
+          <w:rFonts w:ascii="Times New Roman" w:hAnsi="Times New Roman" w:cs="Times New Roman"/>
+          <w:color w:val="000000"/>
+        </w:rPr>
+        <w:t>Система должна поддерживать следующие режимы функционирования:</w:t>
+      </w:r>
+    </w:p>
+    <w:p>
+      <w:pPr>
+        <w:spacing w:line="360" w:lineRule="auto"/>
+        <w:ind w:firstLine="708"/>
+        <w:jc w:val="both"/>
+        <w:rPr>
+          <w:rFonts w:ascii="Times New Roman" w:hAnsi="Times New Roman"/>
+          <w:color w:val="000000"/>
+        </w:rPr>
+      </w:pPr>
+      <w:r>
+        <w:rPr>
+          <w:rFonts w:ascii="Times New Roman" w:hAnsi="Times New Roman" w:cs="Times New Roman"/>
+          <w:color w:val="000000"/>
+        </w:rPr>
+        <w:t xml:space="preserve">- Основной режим, в котором подсистемы АИС выполняют все свои основные функции. </w:t>
+      </w:r>
+    </w:p>
+    <w:p>
+      <w:pPr>
+        <w:spacing w:line="360" w:lineRule="auto"/>
+        <w:ind w:firstLine="708"/>
+        <w:jc w:val="both"/>
+        <w:rPr>
+          <w:rFonts w:ascii="Times New Roman" w:hAnsi="Times New Roman"/>
+          <w:color w:val="000000"/>
+        </w:rPr>
+      </w:pPr>
+      <w:r>
+        <w:rPr>
+          <w:rFonts w:ascii="Times New Roman" w:hAnsi="Times New Roman" w:cs="Times New Roman"/>
+          <w:color w:val="000000"/>
+        </w:rPr>
+        <w:lastRenderedPageBreak/>
+        <w:t xml:space="preserve">- Профилактический режим, в котором одна или все подсистемы АИС не выполняют своих функций. </w:t>
+      </w:r>
+    </w:p>
+    <w:p>
+      <w:pPr>
+        <w:spacing w:line="360" w:lineRule="auto"/>
+        <w:ind w:firstLine="708"/>
+        <w:jc w:val="both"/>
+        <w:rPr>
+          <w:rFonts w:ascii="Times New Roman" w:hAnsi="Times New Roman"/>
+          <w:color w:val="000000"/>
+        </w:rPr>
+      </w:pPr>
+      <w:r>
+        <w:rPr>
+          <w:rFonts w:ascii="Times New Roman" w:hAnsi="Times New Roman" w:cs="Times New Roman"/>
+          <w:color w:val="000000"/>
+        </w:rPr>
+        <w:t xml:space="preserve">В </w:t>
+      </w:r>
+      <w:r>
+        <w:rPr>
+          <w:rFonts w:ascii="Times New Roman" w:hAnsi="Times New Roman" w:cs="Times New Roman"/>
+          <w:i/>
+          <w:iCs/>
+          <w:color w:val="000000"/>
+        </w:rPr>
+        <w:t xml:space="preserve">основном режиме функционирования </w:t>
+      </w:r>
+      <w:r>
+        <w:rPr>
+          <w:rFonts w:ascii="Times New Roman" w:hAnsi="Times New Roman" w:cs="Times New Roman"/>
+          <w:color w:val="000000"/>
+        </w:rPr>
+        <w:t>Система АИС должна обеспечивать:</w:t>
+      </w:r>
+    </w:p>
+    <w:p>
+      <w:pPr>
+        <w:spacing w:line="360" w:lineRule="auto"/>
+        <w:ind w:firstLine="708"/>
+        <w:jc w:val="both"/>
+        <w:rPr>
+          <w:rFonts w:ascii="Times New Roman" w:hAnsi="Times New Roman"/>
+          <w:color w:val="000000"/>
+        </w:rPr>
+      </w:pPr>
+      <w:r>
+        <w:rPr>
+          <w:rFonts w:ascii="Times New Roman" w:hAnsi="Times New Roman" w:cs="Times New Roman"/>
+          <w:color w:val="000000"/>
+        </w:rPr>
+        <w:t>- работу пользователей в режиме – 24 часов в день, 7 дней в неделю (24х7);</w:t>
+      </w:r>
+    </w:p>
+    <w:p>
+      <w:pPr>
+        <w:spacing w:line="360" w:lineRule="auto"/>
+        <w:ind w:firstLine="708"/>
+        <w:jc w:val="both"/>
+        <w:rPr>
+          <w:rFonts w:ascii="Times New Roman" w:hAnsi="Times New Roman"/>
+          <w:color w:val="000000"/>
+        </w:rPr>
+      </w:pPr>
+      <w:r>
+        <w:rPr>
+          <w:rFonts w:ascii="Times New Roman" w:hAnsi="Times New Roman" w:cs="Times New Roman"/>
+          <w:color w:val="000000"/>
+        </w:rPr>
+        <w:t xml:space="preserve">- выполнение своих функций – сбор, обработка и загрузка данных; хранение данных, предоставление отчетности. </w:t>
+      </w:r>
+    </w:p>
+    <w:p>
+      <w:pPr>
+        <w:spacing w:line="360" w:lineRule="auto"/>
+        <w:ind w:firstLine="708"/>
+        <w:jc w:val="both"/>
+        <w:rPr>
+          <w:rFonts w:ascii="Times New Roman" w:hAnsi="Times New Roman"/>
+          <w:color w:val="000000"/>
+        </w:rPr>
+      </w:pPr>
+      <w:r>
+        <w:rPr>
+          <w:rFonts w:ascii="Times New Roman" w:hAnsi="Times New Roman" w:cs="Times New Roman"/>
+          <w:color w:val="000000"/>
+        </w:rPr>
+        <w:t xml:space="preserve">В </w:t>
+      </w:r>
+      <w:r>
+        <w:rPr>
+          <w:rFonts w:ascii="Times New Roman" w:hAnsi="Times New Roman" w:cs="Times New Roman"/>
+          <w:i/>
+          <w:iCs/>
+          <w:color w:val="000000"/>
+        </w:rPr>
+        <w:t xml:space="preserve">профилактическом режиме </w:t>
+      </w:r>
+      <w:r>
+        <w:rPr>
+          <w:rFonts w:ascii="Times New Roman" w:hAnsi="Times New Roman" w:cs="Times New Roman"/>
+          <w:color w:val="000000"/>
+        </w:rPr>
+        <w:t>Система АИС должна обеспечивать возможность проведения следующих работ:</w:t>
+      </w:r>
+    </w:p>
+    <w:p>
+      <w:pPr>
+        <w:spacing w:line="360" w:lineRule="auto"/>
+        <w:ind w:firstLine="708"/>
+        <w:jc w:val="both"/>
+        <w:rPr>
+          <w:rFonts w:ascii="Times New Roman" w:hAnsi="Times New Roman"/>
+          <w:color w:val="000000"/>
+        </w:rPr>
+      </w:pPr>
+      <w:r>
+        <w:rPr>
+          <w:rFonts w:ascii="Times New Roman" w:hAnsi="Times New Roman" w:cs="Times New Roman"/>
+          <w:color w:val="000000"/>
+        </w:rPr>
+        <w:t xml:space="preserve"> - техническое обслуживание;</w:t>
+      </w:r>
+    </w:p>
+    <w:p>
+      <w:pPr>
+        <w:spacing w:line="360" w:lineRule="auto"/>
+        <w:ind w:firstLine="708"/>
+        <w:jc w:val="both"/>
+        <w:rPr>
+          <w:rFonts w:ascii="Times New Roman" w:hAnsi="Times New Roman"/>
+          <w:color w:val="000000"/>
+        </w:rPr>
+      </w:pPr>
+      <w:r>
+        <w:rPr>
+          <w:rFonts w:ascii="Times New Roman" w:hAnsi="Times New Roman" w:cs="Times New Roman"/>
+          <w:color w:val="000000"/>
+        </w:rPr>
+        <w:t xml:space="preserve"> - модернизацию аппаратно-программного комплекса;</w:t>
+      </w:r>
+    </w:p>
+    <w:p>
+      <w:pPr>
+        <w:spacing w:line="360" w:lineRule="auto"/>
+        <w:ind w:firstLine="708"/>
+        <w:jc w:val="both"/>
+        <w:rPr>
+          <w:rFonts w:ascii="Times New Roman" w:hAnsi="Times New Roman"/>
+          <w:color w:val="000000"/>
+        </w:rPr>
+      </w:pPr>
+      <w:r>
+        <w:rPr>
+          <w:rFonts w:ascii="Times New Roman" w:hAnsi="Times New Roman" w:cs="Times New Roman"/>
+          <w:color w:val="000000"/>
+        </w:rPr>
+        <w:t xml:space="preserve"> - устранение аварийных ситуаций.</w:t>
+      </w:r>
+    </w:p>
+    <w:p>
+      <w:pPr>
+        <w:spacing w:line="360" w:lineRule="auto"/>
+        <w:ind w:firstLine="708"/>
+        <w:jc w:val="both"/>
+        <w:rPr>
+          <w:rFonts w:ascii="Times New Roman" w:hAnsi="Times New Roman"/>
+          <w:color w:val="000000"/>
+        </w:rPr>
+      </w:pPr>
+      <w:r>
+        <w:rPr>
+          <w:rFonts w:ascii="Times New Roman" w:hAnsi="Times New Roman" w:cs="Times New Roman"/>
+          <w:color w:val="000000"/>
+        </w:rPr>
+        <w:t>Общее время проведения профилактических работ не должно превышать 4% от общего времени работы системы в основном режиме (30 часов в месяц).</w:t>
+      </w:r>
+    </w:p>
+    <w:p>
+      <w:pPr>
+        <w:spacing w:line="360" w:lineRule="auto"/>
+        <w:ind w:firstLine="708"/>
+        <w:jc w:val="both"/>
+        <w:rPr>
+          <w:rFonts w:ascii="Times New Roman" w:hAnsi="Times New Roman"/>
+          <w:color w:val="000000"/>
+        </w:rPr>
+      </w:pPr>
+      <w:r>
+        <w:rPr>
+          <w:rFonts w:ascii="Times New Roman" w:hAnsi="Times New Roman" w:cs="Times New Roman"/>
+          <w:color w:val="000000"/>
+        </w:rPr>
+        <w:t>Для обеспечения высокой надежности функционирования как системы в целом, так и её отдельных компонентов должно обеспечиваться выполнение требований по диагностированию ее состояния. Диагностирование Системы должно осуществляться следующими штатными средствами, входящими в комплект поставки программного обеспечения:</w:t>
+      </w:r>
+      <w:r>
+        <w:rPr>
+          <w:rFonts w:ascii="Times New Roman" w:hAnsi="Times New Roman" w:cs="Times New Roman"/>
+          <w:color w:val="000000"/>
+        </w:rPr>
+        <w:tab/>
+      </w:r>
+    </w:p>
+    <w:p>
+      <w:pPr>
+        <w:spacing w:line="360" w:lineRule="auto"/>
+        <w:ind w:firstLine="708"/>
+        <w:jc w:val="both"/>
+        <w:rPr>
+          <w:rFonts w:ascii="Times New Roman" w:hAnsi="Times New Roman"/>
+          <w:color w:val="000000"/>
+          <w:lang w:val="en-US"/>
+        </w:rPr>
+      </w:pPr>
+      <w:r>
+        <w:rPr>
+          <w:rFonts w:ascii="Times New Roman" w:hAnsi="Times New Roman" w:cs="Times New Roman"/>
+          <w:color w:val="000000"/>
+          <w:lang w:val="en-US"/>
+        </w:rPr>
+        <w:t xml:space="preserve">- </w:t>
+      </w:r>
+      <w:r>
+        <w:rPr>
+          <w:rFonts w:ascii="Times New Roman" w:hAnsi="Times New Roman" w:cs="Times New Roman"/>
+          <w:color w:val="000000"/>
+        </w:rPr>
+        <w:t>СУБД</w:t>
+      </w:r>
+      <w:r>
+        <w:rPr>
+          <w:rFonts w:ascii="Times New Roman" w:hAnsi="Times New Roman" w:cs="Times New Roman"/>
+          <w:color w:val="000000"/>
+          <w:lang w:val="en-US"/>
+        </w:rPr>
+        <w:t xml:space="preserve"> - Microsoft SQL Server</w:t>
+      </w:r>
+    </w:p>
+    <w:p>
+      <w:pPr>
+        <w:spacing w:line="360" w:lineRule="auto"/>
+        <w:ind w:firstLine="708"/>
+        <w:jc w:val="both"/>
+        <w:rPr>
+          <w:rFonts w:ascii="Times New Roman" w:hAnsi="Times New Roman"/>
+          <w:color w:val="000000"/>
+          <w:lang w:val="en-US"/>
+        </w:rPr>
+      </w:pPr>
+      <w:r>
+        <w:rPr>
+          <w:rFonts w:ascii="Times New Roman" w:hAnsi="Times New Roman" w:cs="Times New Roman"/>
+          <w:color w:val="000000"/>
+          <w:lang w:val="en-US"/>
+        </w:rPr>
+        <w:t>- ETL-</w:t>
+      </w:r>
+      <w:r>
+        <w:rPr>
+          <w:rFonts w:ascii="Times New Roman" w:hAnsi="Times New Roman" w:cs="Times New Roman"/>
+          <w:color w:val="000000"/>
+        </w:rPr>
+        <w:t>средство</w:t>
+      </w:r>
+      <w:r>
+        <w:rPr>
+          <w:rFonts w:ascii="Times New Roman" w:hAnsi="Times New Roman" w:cs="Times New Roman"/>
+          <w:color w:val="000000"/>
+          <w:lang w:val="en-US"/>
+        </w:rPr>
+        <w:t xml:space="preserve"> - Oracle Data Integrator</w:t>
+      </w:r>
+    </w:p>
+    <w:p>
+      <w:pPr>
+        <w:spacing w:line="360" w:lineRule="auto"/>
+        <w:ind w:firstLine="708"/>
+        <w:jc w:val="both"/>
+        <w:rPr>
+          <w:rFonts w:ascii="Times New Roman" w:hAnsi="Times New Roman"/>
+          <w:color w:val="000000"/>
+        </w:rPr>
+      </w:pPr>
+      <w:r>
+        <w:rPr>
+          <w:rFonts w:ascii="Times New Roman" w:hAnsi="Times New Roman" w:cs="Times New Roman"/>
+          <w:color w:val="000000"/>
+        </w:rPr>
+        <w:t xml:space="preserve">- средство визуализации - </w:t>
+      </w:r>
+      <w:r>
+        <w:rPr>
+          <w:rFonts w:ascii="Times New Roman" w:hAnsi="Times New Roman" w:cs="Times New Roman"/>
+          <w:color w:val="000000"/>
+          <w:lang w:val="en-US"/>
+        </w:rPr>
+        <w:t>Databox</w:t>
+      </w:r>
+    </w:p>
+    <w:p>
+      <w:pPr>
+        <w:spacing w:line="360" w:lineRule="auto"/>
+        <w:ind w:firstLine="708"/>
+        <w:jc w:val="both"/>
+        <w:rPr>
+          <w:rFonts w:ascii="Times New Roman" w:hAnsi="Times New Roman"/>
+          <w:color w:val="000000"/>
+        </w:rPr>
+      </w:pPr>
+      <w:r>
+        <w:rPr>
+          <w:rFonts w:ascii="Times New Roman" w:hAnsi="Times New Roman" w:cs="Times New Roman"/>
+          <w:color w:val="000000"/>
+        </w:rPr>
+        <w:t>Обязательно ведение журналов инцидентов в электронной форме, а также графиков и журналов проведения ППР. Для всех технических компонентов необходимо обеспечить регулярный и постоянный контроль состояния и техническое обслуживание.</w:t>
+      </w:r>
+    </w:p>
     <w:p>
       <w:pPr>
         <w:pStyle w:val="a7"/>
@@ -3147,6 +4018,21 @@
       </w:tblBorders>
     </w:tblPr>
   </w:style>
+  <w:style w:type="paragraph" w:customStyle="1" w:styleId="Default">
+    <w:name w:val="Default"/>
+    <w:qFormat/>
+    <w:rsid w:val="00A82B8E"/>
+    <w:pPr>
+      <w:suppressAutoHyphens/>
+      <w:spacing w:after="0" w:line="240" w:lineRule="auto"/>
+    </w:pPr>
+    <w:rPr>
+      <w:rFonts w:ascii="Georgia" w:eastAsia="Calibri" w:hAnsi="Georgia" w:cs="Georgia"/>
+      <w:color w:val="000000"/>
+      <w:kern w:val="0"/>
+      <w14:ligatures w14:val="none"/>
+    </w:rPr>
+  </w:style>
 </w:styles>
 </file>
 

--- a/TZm.docx
+++ b/TZm.docx
@@ -2713,7 +2713,7 @@
         <w:ind w:firstLine="708"/>
         <w:jc w:val="both"/>
         <w:rPr>
-          <w:rFonts w:ascii="Times New Roman" w:hAnsi="Times New Roman"/>
+          <w:rFonts w:ascii="Times New Roman" w:hAnsi="Times New Roman" w:cs="Times New Roman"/>
           <w:color w:val="000000"/>
         </w:rPr>
       </w:pPr>
@@ -2724,6 +2724,507 @@
         </w:rPr>
         <w:t>Обязательно ведение журналов инцидентов в электронной форме, а также графиков и журналов проведения ППР. Для всех технических компонентов необходимо обеспечить регулярный и постоянный контроль состояния и техническое обслуживание.</w:t>
       </w:r>
+    </w:p>
+    <w:p>
+      <w:pPr>
+        <w:spacing w:line="360" w:lineRule="auto"/>
+        <w:ind w:firstLine="708"/>
+        <w:jc w:val="both"/>
+        <w:rPr>
+          <w:rFonts w:ascii="Times New Roman" w:hAnsi="Times New Roman"/>
+          <w:color w:val="000000"/>
+        </w:rPr>
+      </w:pPr>
+      <w:r>
+        <w:rPr>
+          <w:rFonts w:ascii="Times New Roman" w:hAnsi="Times New Roman" w:cs="Times New Roman"/>
+          <w:color w:val="000000"/>
+          <w:sz w:val="28"/>
+          <w:szCs w:val="28"/>
+        </w:rPr>
+        <w:t>4.1.2 Требования к численности и квалификации персонала системы и режиму его работы.</w:t>
+      </w:r>
+    </w:p>
+    <w:p>
+      <w:pPr>
+        <w:spacing w:line="360" w:lineRule="auto"/>
+        <w:ind w:firstLine="708"/>
+        <w:jc w:val="both"/>
+        <w:rPr>
+          <w:rFonts w:ascii="Times New Roman" w:hAnsi="Times New Roman"/>
+          <w:color w:val="000000"/>
+        </w:rPr>
+      </w:pPr>
+      <w:r>
+        <w:rPr>
+          <w:rFonts w:ascii="Times New Roman" w:hAnsi="Times New Roman" w:cs="Times New Roman"/>
+          <w:color w:val="000000"/>
+          <w:sz w:val="28"/>
+          <w:szCs w:val="28"/>
+        </w:rPr>
+        <w:t>4.1.2.1. Требования к численности персонала</w:t>
+      </w:r>
+    </w:p>
+    <w:p>
+      <w:pPr>
+        <w:spacing w:line="360" w:lineRule="auto"/>
+        <w:ind w:firstLine="708"/>
+        <w:jc w:val="both"/>
+        <w:rPr>
+          <w:rFonts w:ascii="Times New Roman" w:hAnsi="Times New Roman"/>
+          <w:color w:val="000000"/>
+        </w:rPr>
+      </w:pPr>
+      <w:r>
+        <w:rPr>
+          <w:rFonts w:ascii="Times New Roman" w:hAnsi="Times New Roman" w:cs="Times New Roman"/>
+          <w:color w:val="000000"/>
+        </w:rPr>
+        <w:lastRenderedPageBreak/>
+        <w:t>В состав персонала, необходимого для обеспечения эксплуатации АИС в рамках соответствующих подразделений ООО "</w:t>
+      </w:r>
+      <w:proofErr w:type="spellStart"/>
+      <w:r>
+        <w:rPr>
+          <w:rFonts w:ascii="Times New Roman" w:hAnsi="Times New Roman" w:cs="Times New Roman"/>
+          <w:color w:val="000000"/>
+          <w:lang w:val="en-US"/>
+        </w:rPr>
+        <w:t>RemSell</w:t>
+      </w:r>
+      <w:proofErr w:type="spellEnd"/>
+      <w:r>
+        <w:rPr>
+          <w:rFonts w:ascii="Times New Roman" w:hAnsi="Times New Roman" w:cs="Times New Roman"/>
+          <w:color w:val="000000"/>
+        </w:rPr>
+        <w:t xml:space="preserve">", необходимо выделение следующих ответственных лиц: </w:t>
+      </w:r>
+    </w:p>
+    <w:p>
+      <w:pPr>
+        <w:spacing w:line="360" w:lineRule="auto"/>
+        <w:ind w:firstLine="708"/>
+        <w:jc w:val="both"/>
+        <w:rPr>
+          <w:rFonts w:ascii="Times New Roman" w:hAnsi="Times New Roman"/>
+          <w:color w:val="000000"/>
+        </w:rPr>
+      </w:pPr>
+      <w:r>
+        <w:rPr>
+          <w:rFonts w:ascii="Times New Roman" w:hAnsi="Times New Roman" w:cs="Times New Roman"/>
+          <w:color w:val="000000"/>
+        </w:rPr>
+        <w:t xml:space="preserve">- </w:t>
+      </w:r>
+      <w:r>
+        <w:rPr>
+          <w:rFonts w:ascii="Times New Roman" w:hAnsi="Times New Roman" w:cs="Times New Roman"/>
+          <w:color w:val="000000"/>
+        </w:rPr>
+        <w:t>Менеджер по продажам</w:t>
+      </w:r>
+      <w:r>
+        <w:rPr>
+          <w:rFonts w:ascii="Times New Roman" w:hAnsi="Times New Roman" w:cs="Times New Roman"/>
+          <w:color w:val="000000"/>
+        </w:rPr>
+        <w:t xml:space="preserve"> </w:t>
+      </w:r>
+      <w:r>
+        <w:rPr>
+          <w:rFonts w:ascii="Times New Roman" w:hAnsi="Times New Roman" w:cs="Times New Roman"/>
+          <w:color w:val="000000"/>
+        </w:rPr>
+        <w:t>–</w:t>
+      </w:r>
+      <w:r>
+        <w:rPr>
+          <w:rFonts w:ascii="Times New Roman" w:hAnsi="Times New Roman" w:cs="Times New Roman"/>
+          <w:color w:val="000000"/>
+        </w:rPr>
+        <w:t xml:space="preserve"> </w:t>
+      </w:r>
+      <w:r>
+        <w:rPr>
+          <w:rFonts w:ascii="Times New Roman" w:hAnsi="Times New Roman" w:cs="Times New Roman"/>
+          <w:color w:val="000000"/>
+        </w:rPr>
+        <w:t>2-3</w:t>
+      </w:r>
+      <w:r>
+        <w:rPr>
+          <w:rFonts w:ascii="Times New Roman" w:hAnsi="Times New Roman" w:cs="Times New Roman"/>
+          <w:color w:val="000000"/>
+        </w:rPr>
+        <w:t xml:space="preserve"> человек</w:t>
+      </w:r>
+      <w:r>
+        <w:rPr>
+          <w:rFonts w:ascii="Times New Roman" w:hAnsi="Times New Roman" w:cs="Times New Roman"/>
+          <w:color w:val="000000"/>
+        </w:rPr>
+        <w:t>а</w:t>
+      </w:r>
+      <w:r>
+        <w:rPr>
+          <w:rFonts w:ascii="Times New Roman" w:hAnsi="Times New Roman" w:cs="Times New Roman"/>
+          <w:color w:val="000000"/>
+        </w:rPr>
+        <w:t>.</w:t>
+      </w:r>
+    </w:p>
+    <w:p>
+      <w:pPr>
+        <w:spacing w:line="360" w:lineRule="auto"/>
+        <w:ind w:firstLine="708"/>
+        <w:jc w:val="both"/>
+        <w:rPr>
+          <w:rFonts w:ascii="Times New Roman" w:hAnsi="Times New Roman"/>
+          <w:color w:val="000000"/>
+        </w:rPr>
+      </w:pPr>
+      <w:r>
+        <w:rPr>
+          <w:rFonts w:ascii="Times New Roman" w:hAnsi="Times New Roman" w:cs="Times New Roman"/>
+          <w:color w:val="000000"/>
+        </w:rPr>
+        <w:t xml:space="preserve">- </w:t>
+      </w:r>
+      <w:r>
+        <w:rPr>
+          <w:rFonts w:ascii="Times New Roman" w:hAnsi="Times New Roman" w:cs="Times New Roman"/>
+          <w:color w:val="000000"/>
+        </w:rPr>
+        <w:t>Специалист по ремонту компьютеров</w:t>
+      </w:r>
+      <w:r>
+        <w:rPr>
+          <w:rFonts w:ascii="Times New Roman" w:hAnsi="Times New Roman" w:cs="Times New Roman"/>
+          <w:color w:val="000000"/>
+        </w:rPr>
+        <w:t xml:space="preserve"> </w:t>
+      </w:r>
+      <w:r>
+        <w:rPr>
+          <w:rFonts w:ascii="Times New Roman" w:hAnsi="Times New Roman" w:cs="Times New Roman"/>
+          <w:color w:val="000000"/>
+        </w:rPr>
+        <w:t>–</w:t>
+      </w:r>
+      <w:r>
+        <w:rPr>
+          <w:rFonts w:ascii="Times New Roman" w:hAnsi="Times New Roman" w:cs="Times New Roman"/>
+          <w:color w:val="000000"/>
+        </w:rPr>
+        <w:t xml:space="preserve"> </w:t>
+      </w:r>
+      <w:r>
+        <w:rPr>
+          <w:rFonts w:ascii="Times New Roman" w:hAnsi="Times New Roman" w:cs="Times New Roman"/>
+          <w:color w:val="000000"/>
+        </w:rPr>
+        <w:t>2-4</w:t>
+      </w:r>
+      <w:r>
+        <w:rPr>
+          <w:rFonts w:ascii="Times New Roman" w:hAnsi="Times New Roman" w:cs="Times New Roman"/>
+          <w:color w:val="000000"/>
+        </w:rPr>
+        <w:t xml:space="preserve"> человека.</w:t>
+      </w:r>
+    </w:p>
+    <w:p>
+      <w:pPr>
+        <w:spacing w:line="360" w:lineRule="auto"/>
+        <w:ind w:firstLine="708"/>
+        <w:jc w:val="both"/>
+        <w:rPr>
+          <w:rFonts w:ascii="Times New Roman" w:hAnsi="Times New Roman"/>
+          <w:color w:val="000000"/>
+        </w:rPr>
+      </w:pPr>
+      <w:r>
+        <w:rPr>
+          <w:rFonts w:ascii="Times New Roman" w:hAnsi="Times New Roman" w:cs="Times New Roman"/>
+          <w:color w:val="000000"/>
+        </w:rPr>
+        <w:t xml:space="preserve">- </w:t>
+      </w:r>
+      <w:r>
+        <w:rPr>
+          <w:rFonts w:ascii="Times New Roman" w:hAnsi="Times New Roman" w:cs="Times New Roman"/>
+          <w:color w:val="000000"/>
+        </w:rPr>
+        <w:t>Технический специалист</w:t>
+      </w:r>
+      <w:r>
+        <w:rPr>
+          <w:rFonts w:ascii="Times New Roman" w:hAnsi="Times New Roman" w:cs="Times New Roman"/>
+          <w:color w:val="000000"/>
+        </w:rPr>
+        <w:t xml:space="preserve"> - 2 человека.</w:t>
+      </w:r>
+    </w:p>
+    <w:p>
+      <w:pPr>
+        <w:spacing w:line="360" w:lineRule="auto"/>
+        <w:ind w:firstLine="708"/>
+        <w:jc w:val="both"/>
+        <w:rPr>
+          <w:rFonts w:ascii="Times New Roman" w:hAnsi="Times New Roman"/>
+          <w:color w:val="000000"/>
+        </w:rPr>
+      </w:pPr>
+      <w:r>
+        <w:rPr>
+          <w:rFonts w:ascii="Times New Roman" w:hAnsi="Times New Roman" w:cs="Times New Roman"/>
+          <w:color w:val="000000"/>
+        </w:rPr>
+        <w:t xml:space="preserve">- Администратор </w:t>
+      </w:r>
+      <w:r>
+        <w:rPr>
+          <w:rFonts w:ascii="Times New Roman" w:hAnsi="Times New Roman" w:cs="Times New Roman"/>
+          <w:color w:val="000000"/>
+        </w:rPr>
+        <w:t>склада</w:t>
+      </w:r>
+      <w:r>
+        <w:rPr>
+          <w:rFonts w:ascii="Times New Roman" w:hAnsi="Times New Roman" w:cs="Times New Roman"/>
+          <w:color w:val="000000"/>
+        </w:rPr>
+        <w:t xml:space="preserve"> - 1 человек. </w:t>
+      </w:r>
+    </w:p>
+    <w:p>
+      <w:pPr>
+        <w:spacing w:line="360" w:lineRule="auto"/>
+        <w:ind w:firstLine="708"/>
+        <w:jc w:val="both"/>
+        <w:rPr>
+          <w:rFonts w:ascii="Times New Roman" w:hAnsi="Times New Roman" w:cs="Times New Roman"/>
+          <w:color w:val="000000"/>
+        </w:rPr>
+      </w:pPr>
+      <w:r>
+        <w:rPr>
+          <w:rFonts w:ascii="Times New Roman" w:hAnsi="Times New Roman" w:cs="Times New Roman"/>
+          <w:color w:val="000000"/>
+        </w:rPr>
+        <w:t xml:space="preserve">Данные лица должны выполнять следующие функциональные обязанности. </w:t>
+      </w:r>
+    </w:p>
+    <w:p>
+      <w:pPr>
+        <w:spacing w:line="360" w:lineRule="auto"/>
+        <w:ind w:firstLine="708"/>
+        <w:jc w:val="both"/>
+        <w:rPr>
+          <w:rFonts w:ascii="Times New Roman" w:hAnsi="Times New Roman"/>
+          <w:color w:val="000000"/>
+        </w:rPr>
+      </w:pPr>
+      <w:r>
+        <w:rPr>
+          <w:rFonts w:ascii="Times New Roman" w:hAnsi="Times New Roman" w:cs="Times New Roman"/>
+          <w:color w:val="000000"/>
+        </w:rPr>
+        <w:t xml:space="preserve">- </w:t>
+      </w:r>
+      <w:r>
+        <w:rPr>
+          <w:rFonts w:ascii="Times New Roman" w:hAnsi="Times New Roman" w:cs="Times New Roman"/>
+          <w:color w:val="000000"/>
+        </w:rPr>
+        <w:t>Менеджер по продажам</w:t>
+      </w:r>
+      <w:r>
+        <w:rPr>
+          <w:rFonts w:ascii="Times New Roman" w:hAnsi="Times New Roman" w:cs="Times New Roman"/>
+          <w:color w:val="000000"/>
+        </w:rPr>
+        <w:t xml:space="preserve"> </w:t>
+      </w:r>
+      <w:r>
+        <w:rPr>
+          <w:rFonts w:ascii="Times New Roman" w:hAnsi="Times New Roman" w:cs="Times New Roman"/>
+          <w:color w:val="000000"/>
+        </w:rPr>
+        <w:t>–</w:t>
+      </w:r>
+      <w:r>
+        <w:rPr>
+          <w:rFonts w:ascii="Times New Roman" w:hAnsi="Times New Roman" w:cs="Times New Roman"/>
+          <w:color w:val="000000"/>
+        </w:rPr>
+        <w:t xml:space="preserve"> </w:t>
+      </w:r>
+      <w:r>
+        <w:rPr>
+          <w:rFonts w:ascii="Times New Roman" w:hAnsi="Times New Roman" w:cs="Times New Roman"/>
+          <w:color w:val="000000"/>
+        </w:rPr>
+        <w:t>консультация клиентов</w:t>
+      </w:r>
+      <w:r>
+        <w:rPr>
+          <w:rFonts w:ascii="Times New Roman" w:hAnsi="Times New Roman" w:cs="Times New Roman"/>
+          <w:color w:val="000000"/>
+        </w:rPr>
+        <w:t>,</w:t>
+      </w:r>
+      <w:r>
+        <w:rPr>
+          <w:rFonts w:ascii="Times New Roman" w:hAnsi="Times New Roman" w:cs="Times New Roman"/>
+          <w:color w:val="000000"/>
+        </w:rPr>
+        <w:t xml:space="preserve"> принятие заказов</w:t>
+      </w:r>
+      <w:r>
+        <w:rPr>
+          <w:rFonts w:ascii="Times New Roman" w:hAnsi="Times New Roman" w:cs="Times New Roman"/>
+          <w:color w:val="000000"/>
+        </w:rPr>
+        <w:t>,</w:t>
+      </w:r>
+      <w:r>
+        <w:rPr>
+          <w:rFonts w:ascii="Times New Roman" w:hAnsi="Times New Roman" w:cs="Times New Roman"/>
+          <w:color w:val="000000"/>
+        </w:rPr>
+        <w:t xml:space="preserve"> разработка коммерческих предложений и заключение договоров.</w:t>
+      </w:r>
+    </w:p>
+    <w:p>
+      <w:pPr>
+        <w:spacing w:line="360" w:lineRule="auto"/>
+        <w:ind w:firstLine="708"/>
+        <w:jc w:val="both"/>
+        <w:rPr>
+          <w:rFonts w:ascii="Times New Roman" w:hAnsi="Times New Roman"/>
+          <w:color w:val="000000"/>
+        </w:rPr>
+      </w:pPr>
+      <w:r>
+        <w:rPr>
+          <w:rFonts w:ascii="Times New Roman" w:hAnsi="Times New Roman" w:cs="Times New Roman"/>
+          <w:color w:val="000000"/>
+        </w:rPr>
+        <w:t xml:space="preserve">- </w:t>
+      </w:r>
+      <w:r>
+        <w:rPr>
+          <w:rFonts w:ascii="Times New Roman" w:hAnsi="Times New Roman" w:cs="Times New Roman"/>
+          <w:color w:val="000000"/>
+        </w:rPr>
+        <w:t>Специалист по ремонту компьютеров – диагностика</w:t>
+      </w:r>
+      <w:r>
+        <w:rPr>
+          <w:rFonts w:ascii="Times New Roman" w:hAnsi="Times New Roman" w:cs="Times New Roman"/>
+          <w:color w:val="000000"/>
+        </w:rPr>
+        <w:t xml:space="preserve">, </w:t>
+      </w:r>
+      <w:r>
+        <w:rPr>
+          <w:rFonts w:ascii="Times New Roman" w:hAnsi="Times New Roman" w:cs="Times New Roman"/>
+          <w:color w:val="000000"/>
+        </w:rPr>
+        <w:t>ремонт и обслуживание компьютеров и комплектующих.</w:t>
+      </w:r>
+    </w:p>
+    <w:p>
+      <w:pPr>
+        <w:spacing w:line="360" w:lineRule="auto"/>
+        <w:ind w:firstLine="708"/>
+        <w:jc w:val="both"/>
+        <w:rPr>
+          <w:rFonts w:ascii="Times New Roman" w:hAnsi="Times New Roman"/>
+          <w:color w:val="000000"/>
+        </w:rPr>
+      </w:pPr>
+      <w:r>
+        <w:rPr>
+          <w:rFonts w:ascii="Times New Roman" w:hAnsi="Times New Roman" w:cs="Times New Roman"/>
+          <w:color w:val="000000"/>
+        </w:rPr>
+        <w:t xml:space="preserve">- </w:t>
+      </w:r>
+      <w:r>
+        <w:rPr>
+          <w:rFonts w:ascii="Times New Roman" w:hAnsi="Times New Roman" w:cs="Times New Roman"/>
+          <w:color w:val="000000"/>
+        </w:rPr>
+        <w:t>Технический специалист – отвечает за установку и настройку программного обеспечения</w:t>
+      </w:r>
+      <w:r>
+        <w:rPr>
+          <w:rFonts w:ascii="Times New Roman" w:hAnsi="Times New Roman" w:cs="Times New Roman"/>
+          <w:color w:val="000000"/>
+        </w:rPr>
+        <w:t>,</w:t>
+      </w:r>
+      <w:r>
+        <w:rPr>
+          <w:rFonts w:ascii="Times New Roman" w:hAnsi="Times New Roman" w:cs="Times New Roman"/>
+          <w:color w:val="000000"/>
+        </w:rPr>
+        <w:t xml:space="preserve"> а также обслуживание сетевого оборудования.</w:t>
+      </w:r>
+    </w:p>
+    <w:p>
+      <w:pPr>
+        <w:spacing w:line="360" w:lineRule="auto"/>
+        <w:ind w:firstLine="708"/>
+        <w:jc w:val="both"/>
+        <w:rPr>
+          <w:rFonts w:ascii="Times New Roman" w:hAnsi="Times New Roman"/>
+          <w:color w:val="000000"/>
+        </w:rPr>
+      </w:pPr>
+      <w:r>
+        <w:rPr>
+          <w:rFonts w:ascii="Times New Roman" w:hAnsi="Times New Roman" w:cs="Times New Roman"/>
+          <w:color w:val="000000"/>
+        </w:rPr>
+        <w:t>-</w:t>
+      </w:r>
+      <w:r>
+        <w:rPr>
+          <w:rFonts w:ascii="Times New Roman" w:hAnsi="Times New Roman" w:cs="Times New Roman"/>
+          <w:color w:val="000000"/>
+        </w:rPr>
+        <w:t xml:space="preserve"> Администратор склада – отвечает за прием и отгрузку товара</w:t>
+      </w:r>
+      <w:r>
+        <w:rPr>
+          <w:rFonts w:ascii="Times New Roman" w:hAnsi="Times New Roman" w:cs="Times New Roman"/>
+          <w:color w:val="000000"/>
+        </w:rPr>
+        <w:t xml:space="preserve">, </w:t>
+      </w:r>
+      <w:r>
+        <w:rPr>
+          <w:rFonts w:ascii="Times New Roman" w:hAnsi="Times New Roman" w:cs="Times New Roman"/>
+          <w:color w:val="000000"/>
+        </w:rPr>
+        <w:t>контроль складских запасов и оформление документации.</w:t>
+      </w:r>
+    </w:p>
+    <w:p>
+      <w:pPr>
+        <w:spacing w:line="360" w:lineRule="auto"/>
+        <w:ind w:firstLine="708"/>
+        <w:jc w:val="both"/>
+        <w:rPr>
+          <w:rFonts w:ascii="Times New Roman" w:hAnsi="Times New Roman"/>
+          <w:color w:val="000000"/>
+        </w:rPr>
+      </w:pPr>
     </w:p>
     <w:p>
       <w:pPr>

--- a/TZm.docx
+++ b/TZm.docx
@@ -2430,11 +2430,18 @@
       <w:r>
         <w:rPr>
           <w:rFonts w:ascii="Times New Roman" w:hAnsi="Times New Roman" w:cs="Times New Roman"/>
+          <w:color w:val="000000"/>
+        </w:rPr>
+        <w:t>основном режиме функционирования</w:t>
+      </w:r>
+      <w:r>
+        <w:rPr>
+          <w:rFonts w:ascii="Times New Roman" w:hAnsi="Times New Roman" w:cs="Times New Roman"/>
           <w:i/>
           <w:iCs/>
           <w:color w:val="000000"/>
         </w:rPr>
-        <w:t xml:space="preserve">основном режиме функционирования </w:t>
+        <w:t xml:space="preserve"> </w:t>
       </w:r>
       <w:r>
         <w:rPr>
@@ -2496,6 +2503,13 @@
           <w:color w:val="000000"/>
         </w:rPr>
         <w:t xml:space="preserve">В </w:t>
+      </w:r>
+      <w:r>
+        <w:rPr>
+          <w:rFonts w:ascii="Times New Roman" w:hAnsi="Times New Roman" w:cs="Times New Roman"/>
+          <w:color w:val="000000"/>
+        </w:rPr>
+        <w:t>профилактическом режиме</w:t>
       </w:r>
       <w:r>
         <w:rPr>
@@ -2504,7 +2518,7 @@
           <w:iCs/>
           <w:color w:val="000000"/>
         </w:rPr>
-        <w:t xml:space="preserve">профилактическом режиме </w:t>
+        <w:t xml:space="preserve"> </w:t>
       </w:r>
       <w:r>
         <w:rPr>
@@ -3182,7 +3196,7 @@
         <w:ind w:firstLine="708"/>
         <w:jc w:val="both"/>
         <w:rPr>
-          <w:rFonts w:ascii="Times New Roman" w:hAnsi="Times New Roman"/>
+          <w:rFonts w:ascii="Times New Roman" w:hAnsi="Times New Roman" w:cs="Times New Roman"/>
           <w:color w:val="000000"/>
         </w:rPr>
       </w:pPr>
@@ -3214,6 +3228,196 @@
         </w:rPr>
         <w:t>контроль складских запасов и оформление документации.</w:t>
       </w:r>
+    </w:p>
+    <w:p>
+      <w:pPr>
+        <w:spacing w:line="360" w:lineRule="auto"/>
+        <w:ind w:firstLine="708"/>
+        <w:jc w:val="both"/>
+        <w:rPr>
+          <w:rFonts w:ascii="Times New Roman" w:hAnsi="Times New Roman"/>
+          <w:color w:val="000000"/>
+        </w:rPr>
+      </w:pPr>
+      <w:r>
+        <w:rPr>
+          <w:rFonts w:ascii="Times New Roman" w:hAnsi="Times New Roman" w:cs="Times New Roman"/>
+          <w:color w:val="000000"/>
+          <w:sz w:val="28"/>
+          <w:szCs w:val="28"/>
+        </w:rPr>
+        <w:t>4.1.2.2. Требования к квалификации персонала</w:t>
+      </w:r>
+    </w:p>
+    <w:p>
+      <w:pPr>
+        <w:spacing w:after="0" w:line="360" w:lineRule="auto"/>
+        <w:ind w:firstLine="708"/>
+        <w:jc w:val="both"/>
+        <w:rPr>
+          <w:rFonts w:ascii="Times New Roman" w:hAnsi="Times New Roman"/>
+          <w:color w:val="000000"/>
+        </w:rPr>
+      </w:pPr>
+      <w:r>
+        <w:rPr>
+          <w:rFonts w:ascii="Times New Roman" w:hAnsi="Times New Roman" w:cs="Times New Roman"/>
+          <w:color w:val="000000"/>
+        </w:rPr>
+        <w:t xml:space="preserve">К квалификации персонала, эксплуатирующего Систему АИС, предъявляются следующие требования. </w:t>
+      </w:r>
+    </w:p>
+    <w:p>
+      <w:pPr>
+        <w:spacing w:after="0" w:line="360" w:lineRule="auto"/>
+        <w:jc w:val="both"/>
+        <w:rPr>
+          <w:rFonts w:ascii="Times New Roman" w:hAnsi="Times New Roman" w:cs="Times New Roman"/>
+          <w:color w:val="000000"/>
+        </w:rPr>
+      </w:pPr>
+      <w:r>
+        <w:rPr>
+          <w:rFonts w:ascii="Times New Roman" w:hAnsi="Times New Roman" w:cs="Times New Roman"/>
+          <w:color w:val="000000"/>
+        </w:rPr>
+        <w:t xml:space="preserve">- </w:t>
+      </w:r>
+      <w:r>
+        <w:rPr>
+          <w:rFonts w:ascii="Times New Roman" w:hAnsi="Times New Roman" w:cs="Times New Roman"/>
+          <w:color w:val="000000"/>
+        </w:rPr>
+        <w:t>Технические навыки – знание и навыки в области компьютерного аппаратного и ПО</w:t>
+      </w:r>
+      <w:r>
+        <w:rPr>
+          <w:rFonts w:ascii="Times New Roman" w:hAnsi="Times New Roman" w:cs="Times New Roman"/>
+          <w:color w:val="000000"/>
+        </w:rPr>
+        <w:t>,</w:t>
+      </w:r>
+      <w:r>
+        <w:rPr>
+          <w:rFonts w:ascii="Times New Roman" w:hAnsi="Times New Roman" w:cs="Times New Roman"/>
+          <w:color w:val="000000"/>
+        </w:rPr>
+        <w:t xml:space="preserve"> а также в ремонте и обслуживании компьютеров и комплектующих.</w:t>
+      </w:r>
+    </w:p>
+    <w:p>
+      <w:pPr>
+        <w:spacing w:after="0" w:line="360" w:lineRule="auto"/>
+        <w:jc w:val="both"/>
+        <w:rPr>
+          <w:rFonts w:ascii="Times New Roman" w:hAnsi="Times New Roman" w:cs="Times New Roman"/>
+          <w:color w:val="000000"/>
+        </w:rPr>
+      </w:pPr>
+      <w:r>
+        <w:rPr>
+          <w:rFonts w:ascii="Times New Roman" w:hAnsi="Times New Roman" w:cs="Times New Roman"/>
+          <w:color w:val="000000"/>
+        </w:rPr>
+        <w:t xml:space="preserve">- Знание продукции – </w:t>
+      </w:r>
+      <w:r>
+        <w:rPr>
+          <w:rFonts w:ascii="Times New Roman" w:hAnsi="Times New Roman" w:cs="Times New Roman"/>
+          <w:color w:val="000000"/>
+        </w:rPr>
+        <w:t>персонал должен быть хорошо знаком с продукцией</w:t>
+      </w:r>
+      <w:r>
+        <w:rPr>
+          <w:rFonts w:ascii="Times New Roman" w:hAnsi="Times New Roman" w:cs="Times New Roman"/>
+          <w:color w:val="000000"/>
+        </w:rPr>
+        <w:t>,</w:t>
+      </w:r>
+      <w:r>
+        <w:rPr>
+          <w:rFonts w:ascii="Times New Roman" w:hAnsi="Times New Roman" w:cs="Times New Roman"/>
+          <w:color w:val="000000"/>
+        </w:rPr>
+        <w:t xml:space="preserve"> которую предлагает компания.</w:t>
+      </w:r>
+    </w:p>
+    <w:p>
+      <w:pPr>
+        <w:spacing w:after="0" w:line="360" w:lineRule="auto"/>
+        <w:jc w:val="both"/>
+        <w:rPr>
+          <w:rFonts w:ascii="Times New Roman" w:hAnsi="Times New Roman" w:cs="Times New Roman"/>
+          <w:color w:val="000000"/>
+        </w:rPr>
+      </w:pPr>
+      <w:r>
+        <w:rPr>
+          <w:rFonts w:ascii="Times New Roman" w:hAnsi="Times New Roman" w:cs="Times New Roman"/>
+          <w:color w:val="000000"/>
+        </w:rPr>
+        <w:t>- Опыт работы – персонал должен иметь опыт работы в области ремонта и продажи компьютеров и комплектующих.</w:t>
+      </w:r>
+    </w:p>
+    <w:p>
+      <w:pPr>
+        <w:spacing w:after="0" w:line="360" w:lineRule="auto"/>
+        <w:jc w:val="both"/>
+        <w:rPr>
+          <w:rFonts w:ascii="Times New Roman" w:hAnsi="Times New Roman"/>
+          <w:color w:val="000000"/>
+        </w:rPr>
+      </w:pPr>
+      <w:r>
+        <w:rPr>
+          <w:rFonts w:ascii="Times New Roman" w:hAnsi="Times New Roman" w:cs="Times New Roman"/>
+          <w:color w:val="000000"/>
+        </w:rPr>
+        <w:t>- Обучение и сертификация – персонал должен проходить регулярное обучение и сертификацию</w:t>
+      </w:r>
+      <w:r>
+        <w:rPr>
+          <w:rFonts w:ascii="Times New Roman" w:hAnsi="Times New Roman" w:cs="Times New Roman"/>
+          <w:color w:val="000000"/>
+        </w:rPr>
+        <w:t>,</w:t>
+      </w:r>
+      <w:r>
+        <w:rPr>
+          <w:rFonts w:ascii="Times New Roman" w:hAnsi="Times New Roman" w:cs="Times New Roman"/>
+          <w:color w:val="000000"/>
+        </w:rPr>
+        <w:t xml:space="preserve"> чтобы быть в курсе последних технологий и методов работы.</w:t>
+      </w:r>
+    </w:p>
+    <w:p>
+      <w:pPr>
+        <w:spacing w:after="0" w:line="360" w:lineRule="auto"/>
+        <w:jc w:val="both"/>
+        <w:rPr>
+          <w:rFonts w:ascii="Times New Roman" w:hAnsi="Times New Roman" w:cs="Times New Roman"/>
+          <w:color w:val="000000"/>
+        </w:rPr>
+      </w:pPr>
+      <w:r>
+        <w:rPr>
+          <w:rFonts w:ascii="Times New Roman" w:hAnsi="Times New Roman" w:cs="Times New Roman"/>
+          <w:color w:val="000000"/>
+        </w:rPr>
+        <w:t xml:space="preserve"> </w:t>
+      </w:r>
+    </w:p>
+    <w:p>
+      <w:pPr>
+        <w:spacing w:line="360" w:lineRule="auto"/>
+        <w:ind w:firstLine="708"/>
+        <w:jc w:val="both"/>
+        <w:rPr>
+          <w:rFonts w:ascii="Times New Roman" w:hAnsi="Times New Roman"/>
+          <w:color w:val="000000"/>
+        </w:rPr>
+      </w:pPr>
     </w:p>
     <w:p>
       <w:pPr>

--- a/TZm.docx
+++ b/TZm.docx
@@ -3134,7 +3134,21 @@
           <w:rFonts w:ascii="Times New Roman" w:hAnsi="Times New Roman" w:cs="Times New Roman"/>
           <w:color w:val="000000"/>
         </w:rPr>
-        <w:t>Специалист по ремонту компьютеров – диагностика</w:t>
+        <w:t>Специалист по ремонту компьютеров</w:t>
+      </w:r>
+      <w:r>
+        <w:rPr>
+          <w:rFonts w:ascii="Times New Roman" w:hAnsi="Times New Roman" w:cs="Times New Roman"/>
+          <w:color w:val="000000"/>
+        </w:rPr>
+        <w:t xml:space="preserve"> и комплектующих</w:t>
+      </w:r>
+      <w:r>
+        <w:rPr>
+          <w:rFonts w:ascii="Times New Roman" w:hAnsi="Times New Roman" w:cs="Times New Roman"/>
+          <w:color w:val="000000"/>
+        </w:rPr>
+        <w:t xml:space="preserve"> – диагностика</w:t>
       </w:r>
       <w:r>
         <w:rPr>
@@ -3270,6 +3284,7 @@
     <w:p>
       <w:pPr>
         <w:spacing w:after="0" w:line="360" w:lineRule="auto"/>
+        <w:ind w:firstLine="708"/>
         <w:jc w:val="both"/>
         <w:rPr>
           <w:rFonts w:ascii="Times New Roman" w:hAnsi="Times New Roman" w:cs="Times New Roman"/>
@@ -3308,6 +3323,7 @@
     <w:p>
       <w:pPr>
         <w:spacing w:after="0" w:line="360" w:lineRule="auto"/>
+        <w:ind w:firstLine="708"/>
         <w:jc w:val="both"/>
         <w:rPr>
           <w:rFonts w:ascii="Times New Roman" w:hAnsi="Times New Roman" w:cs="Times New Roman"/>
@@ -3346,6 +3362,7 @@
     <w:p>
       <w:pPr>
         <w:spacing w:after="0" w:line="360" w:lineRule="auto"/>
+        <w:ind w:firstLine="708"/>
         <w:jc w:val="both"/>
         <w:rPr>
           <w:rFonts w:ascii="Times New Roman" w:hAnsi="Times New Roman" w:cs="Times New Roman"/>
@@ -3363,9 +3380,10 @@
     <w:p>
       <w:pPr>
         <w:spacing w:after="0" w:line="360" w:lineRule="auto"/>
-        <w:jc w:val="both"/>
-        <w:rPr>
-          <w:rFonts w:ascii="Times New Roman" w:hAnsi="Times New Roman"/>
+        <w:ind w:firstLine="708"/>
+        <w:jc w:val="both"/>
+        <w:rPr>
+          <w:rFonts w:ascii="Times New Roman" w:hAnsi="Times New Roman" w:cs="Times New Roman"/>
           <w:color w:val="000000"/>
         </w:rPr>
       </w:pPr>
@@ -3390,6 +3408,259 @@
         </w:rPr>
         <w:t xml:space="preserve"> чтобы быть в курсе последних технологий и методов работы.</w:t>
       </w:r>
+    </w:p>
+    <w:p>
+      <w:pPr>
+        <w:spacing w:after="0" w:line="360" w:lineRule="auto"/>
+        <w:jc w:val="both"/>
+        <w:rPr>
+          <w:rFonts w:ascii="Times New Roman" w:hAnsi="Times New Roman" w:cs="Times New Roman"/>
+          <w:color w:val="000000"/>
+        </w:rPr>
+      </w:pPr>
+    </w:p>
+    <w:p>
+      <w:pPr>
+        <w:spacing w:line="360" w:lineRule="auto"/>
+        <w:jc w:val="both"/>
+        <w:rPr>
+          <w:rFonts w:ascii="Times New Roman" w:hAnsi="Times New Roman"/>
+          <w:color w:val="000000"/>
+        </w:rPr>
+      </w:pPr>
+      <w:r>
+        <w:rPr>
+          <w:rFonts w:ascii="Times New Roman" w:hAnsi="Times New Roman" w:cs="Times New Roman"/>
+          <w:color w:val="000000"/>
+        </w:rPr>
+        <w:tab/>
+      </w:r>
+      <w:r>
+        <w:rPr>
+          <w:rFonts w:ascii="Times New Roman" w:hAnsi="Times New Roman" w:cs="Times New Roman"/>
+          <w:color w:val="000000"/>
+          <w:sz w:val="28"/>
+          <w:szCs w:val="28"/>
+        </w:rPr>
+        <w:t>4.1.2.3. Требования к режимам работы персонала</w:t>
+      </w:r>
+    </w:p>
+    <w:p>
+      <w:pPr>
+        <w:spacing w:line="360" w:lineRule="auto"/>
+        <w:ind w:firstLine="708"/>
+        <w:jc w:val="both"/>
+        <w:rPr>
+          <w:rFonts w:ascii="Times New Roman" w:hAnsi="Times New Roman"/>
+          <w:color w:val="000000"/>
+        </w:rPr>
+      </w:pPr>
+      <w:r>
+        <w:rPr>
+          <w:rFonts w:ascii="Times New Roman" w:hAnsi="Times New Roman" w:cs="Times New Roman"/>
+          <w:color w:val="000000"/>
+        </w:rPr>
+        <w:lastRenderedPageBreak/>
+        <w:t>Персонал, работающий с Системой АИС и выполняющий функции её сопровождения и обслуживания, должен работать в следующих режимах:</w:t>
+      </w:r>
+    </w:p>
+    <w:p>
+      <w:pPr>
+        <w:spacing w:line="360" w:lineRule="auto"/>
+        <w:jc w:val="both"/>
+        <w:rPr>
+          <w:rFonts w:ascii="Times New Roman" w:hAnsi="Times New Roman"/>
+          <w:color w:val="000000"/>
+        </w:rPr>
+      </w:pPr>
+      <w:r>
+        <w:rPr>
+          <w:rFonts w:ascii="Times New Roman" w:hAnsi="Times New Roman" w:cs="Times New Roman"/>
+          <w:color w:val="000000"/>
+        </w:rPr>
+        <w:t xml:space="preserve"> - </w:t>
+      </w:r>
+      <w:r>
+        <w:rPr>
+          <w:rFonts w:ascii="Times New Roman" w:hAnsi="Times New Roman" w:cs="Times New Roman"/>
+          <w:color w:val="000000"/>
+        </w:rPr>
+        <w:t>Менеджер по продажам</w:t>
+      </w:r>
+      <w:r>
+        <w:rPr>
+          <w:rFonts w:ascii="Times New Roman" w:hAnsi="Times New Roman" w:cs="Times New Roman"/>
+          <w:color w:val="000000"/>
+        </w:rPr>
+        <w:t xml:space="preserve"> - в соответствии с основным рабочим графиком подразделений ООО "</w:t>
+      </w:r>
+      <w:proofErr w:type="spellStart"/>
+      <w:r>
+        <w:rPr>
+          <w:rFonts w:ascii="Times New Roman" w:hAnsi="Times New Roman" w:cs="Times New Roman"/>
+          <w:color w:val="000000"/>
+          <w:lang w:val="en-US"/>
+        </w:rPr>
+        <w:t>RemSell</w:t>
+      </w:r>
+      <w:proofErr w:type="spellEnd"/>
+      <w:r>
+        <w:rPr>
+          <w:rFonts w:ascii="Times New Roman" w:hAnsi="Times New Roman" w:cs="Times New Roman"/>
+          <w:color w:val="000000"/>
+        </w:rPr>
+        <w:t>".</w:t>
+      </w:r>
+    </w:p>
+    <w:p>
+      <w:pPr>
+        <w:spacing w:line="360" w:lineRule="auto"/>
+        <w:jc w:val="both"/>
+        <w:rPr>
+          <w:rFonts w:ascii="Times New Roman" w:hAnsi="Times New Roman"/>
+          <w:color w:val="000000"/>
+        </w:rPr>
+      </w:pPr>
+      <w:r>
+        <w:rPr>
+          <w:rFonts w:ascii="Times New Roman" w:hAnsi="Times New Roman" w:cs="Times New Roman"/>
+          <w:color w:val="000000"/>
+        </w:rPr>
+        <w:t xml:space="preserve"> - </w:t>
+      </w:r>
+      <w:r>
+        <w:rPr>
+          <w:rFonts w:ascii="Times New Roman" w:hAnsi="Times New Roman" w:cs="Times New Roman"/>
+          <w:color w:val="000000"/>
+        </w:rPr>
+        <w:t>Специалист по ремонту компьютеров и комплектующих</w:t>
+      </w:r>
+      <w:r>
+        <w:rPr>
+          <w:rFonts w:ascii="Times New Roman" w:hAnsi="Times New Roman" w:cs="Times New Roman"/>
+          <w:color w:val="000000"/>
+        </w:rPr>
+        <w:t>–двухсменный график, поочередно.</w:t>
+      </w:r>
+    </w:p>
+    <w:p>
+      <w:pPr>
+        <w:spacing w:line="360" w:lineRule="auto"/>
+        <w:jc w:val="both"/>
+        <w:rPr>
+          <w:rFonts w:ascii="Times New Roman" w:hAnsi="Times New Roman"/>
+          <w:color w:val="000000"/>
+        </w:rPr>
+      </w:pPr>
+      <w:r>
+        <w:rPr>
+          <w:rFonts w:ascii="Times New Roman" w:hAnsi="Times New Roman" w:cs="Times New Roman"/>
+          <w:color w:val="000000"/>
+        </w:rPr>
+        <w:t xml:space="preserve"> - </w:t>
+      </w:r>
+      <w:r>
+        <w:rPr>
+          <w:rFonts w:ascii="Times New Roman" w:hAnsi="Times New Roman" w:cs="Times New Roman"/>
+          <w:color w:val="000000"/>
+        </w:rPr>
+        <w:t>Технический специалист – двухсменный</w:t>
+      </w:r>
+      <w:r>
+        <w:rPr>
+          <w:rFonts w:ascii="Times New Roman" w:hAnsi="Times New Roman" w:cs="Times New Roman"/>
+          <w:color w:val="000000"/>
+        </w:rPr>
+        <w:t xml:space="preserve"> график, поочередно.</w:t>
+      </w:r>
+    </w:p>
+    <w:p>
+      <w:pPr>
+        <w:spacing w:line="360" w:lineRule="auto"/>
+        <w:jc w:val="both"/>
+        <w:rPr>
+          <w:rFonts w:ascii="Times New Roman" w:hAnsi="Times New Roman"/>
+          <w:color w:val="000000"/>
+        </w:rPr>
+      </w:pPr>
+      <w:r>
+        <w:rPr>
+          <w:rFonts w:ascii="Times New Roman" w:hAnsi="Times New Roman" w:cs="Times New Roman"/>
+          <w:color w:val="000000"/>
+        </w:rPr>
+        <w:t xml:space="preserve"> - </w:t>
+      </w:r>
+      <w:r>
+        <w:rPr>
+          <w:rFonts w:ascii="Times New Roman" w:hAnsi="Times New Roman" w:cs="Times New Roman"/>
+          <w:color w:val="000000"/>
+        </w:rPr>
+        <w:t xml:space="preserve">Администратор склада </w:t>
+      </w:r>
+      <w:r>
+        <w:rPr>
+          <w:rFonts w:ascii="Times New Roman" w:hAnsi="Times New Roman" w:cs="Times New Roman"/>
+          <w:color w:val="000000"/>
+        </w:rPr>
+        <w:t>– в соответствии с основным рабочим графиком подразделений ООО "</w:t>
+      </w:r>
+      <w:proofErr w:type="spellStart"/>
+      <w:r>
+        <w:rPr>
+          <w:rFonts w:ascii="Times New Roman" w:hAnsi="Times New Roman" w:cs="Times New Roman"/>
+          <w:color w:val="000000"/>
+          <w:lang w:val="en-US"/>
+        </w:rPr>
+        <w:t>RemSell</w:t>
+      </w:r>
+      <w:proofErr w:type="spellEnd"/>
+      <w:r>
+        <w:rPr>
+          <w:rFonts w:ascii="Times New Roman" w:hAnsi="Times New Roman" w:cs="Times New Roman"/>
+          <w:color w:val="000000"/>
+        </w:rPr>
+        <w:t>".</w:t>
+      </w:r>
+    </w:p>
+    <w:p>
+      <w:pPr>
+        <w:spacing w:after="0" w:line="360" w:lineRule="auto"/>
+        <w:jc w:val="both"/>
+        <w:rPr>
+          <w:rFonts w:ascii="Times New Roman" w:hAnsi="Times New Roman" w:cs="Times New Roman"/>
+          <w:color w:val="000000"/>
+        </w:rPr>
+      </w:pPr>
+    </w:p>
+    <w:p>
+      <w:pPr>
+        <w:spacing w:after="0" w:line="360" w:lineRule="auto"/>
+        <w:jc w:val="both"/>
+        <w:rPr>
+          <w:rFonts w:ascii="Times New Roman" w:hAnsi="Times New Roman" w:cs="Times New Roman"/>
+          <w:color w:val="000000"/>
+        </w:rPr>
+      </w:pPr>
+    </w:p>
+    <w:p>
+      <w:pPr>
+        <w:spacing w:after="0" w:line="360" w:lineRule="auto"/>
+        <w:jc w:val="both"/>
+        <w:rPr>
+          <w:rFonts w:ascii="Times New Roman" w:hAnsi="Times New Roman" w:cs="Times New Roman"/>
+          <w:color w:val="000000"/>
+        </w:rPr>
+      </w:pPr>
+    </w:p>
+    <w:p>
+      <w:pPr>
+        <w:spacing w:after="0" w:line="360" w:lineRule="auto"/>
+        <w:jc w:val="both"/>
+        <w:rPr>
+          <w:rFonts w:ascii="Times New Roman" w:hAnsi="Times New Roman"/>
+          <w:color w:val="000000"/>
+        </w:rPr>
+      </w:pPr>
     </w:p>
     <w:p>
       <w:pPr>

--- a/TZm.docx
+++ b/TZm.docx
@@ -3579,7 +3579,7 @@
         <w:spacing w:line="360" w:lineRule="auto"/>
         <w:jc w:val="both"/>
         <w:rPr>
-          <w:rFonts w:ascii="Times New Roman" w:hAnsi="Times New Roman"/>
+          <w:rFonts w:ascii="Times New Roman" w:hAnsi="Times New Roman" w:cs="Times New Roman"/>
           <w:color w:val="000000"/>
         </w:rPr>
       </w:pPr>
@@ -3621,6 +3621,248 @@
         </w:rPr>
         <w:t>".</w:t>
       </w:r>
+    </w:p>
+    <w:p>
+      <w:pPr>
+        <w:spacing w:line="360" w:lineRule="auto"/>
+        <w:ind w:firstLine="708"/>
+        <w:jc w:val="both"/>
+        <w:rPr>
+          <w:rFonts w:ascii="Times New Roman" w:hAnsi="Times New Roman"/>
+          <w:color w:val="000000"/>
+        </w:rPr>
+      </w:pPr>
+      <w:r>
+        <w:rPr>
+          <w:rFonts w:ascii="Times New Roman" w:hAnsi="Times New Roman" w:cs="Times New Roman"/>
+          <w:color w:val="000000"/>
+          <w:sz w:val="28"/>
+          <w:szCs w:val="28"/>
+        </w:rPr>
+        <w:t>4.1.3.3. Требования к сохранению работоспособности системы в различных вероятных условиях</w:t>
+      </w:r>
+    </w:p>
+    <w:p>
+      <w:pPr>
+        <w:spacing w:line="360" w:lineRule="auto"/>
+        <w:ind w:firstLine="708"/>
+        <w:jc w:val="both"/>
+        <w:rPr>
+          <w:rFonts w:ascii="Times New Roman" w:hAnsi="Times New Roman"/>
+          <w:color w:val="000000"/>
+        </w:rPr>
+      </w:pPr>
+      <w:r>
+        <w:rPr>
+          <w:rFonts w:ascii="Times New Roman" w:hAnsi="Times New Roman" w:cs="Times New Roman"/>
+          <w:color w:val="000000"/>
+        </w:rPr>
+        <w:t>В зависимости от различных вероятных условий система должна выполнять требования, приведенные в таблице.</w:t>
+      </w:r>
+    </w:p>
+    <w:tbl>
+      <w:tblPr>
+        <w:tblStyle w:val="ac"/>
+        <w:tblW w:w="9628" w:type="dxa"/>
+        <w:tblInd w:w="113" w:type="dxa"/>
+        <w:tblLayout w:type="fixed"/>
+        <w:tblLook w:val="04A0" w:firstRow="1" w:lastRow="0" w:firstColumn="1" w:lastColumn="0" w:noHBand="0" w:noVBand="1"/>
+      </w:tblPr>
+      <w:tblGrid>
+        <w:gridCol w:w="4815"/>
+        <w:gridCol w:w="4813"/>
+      </w:tblGrid>
+      <w:tr>
+        <w:tc>
+          <w:tcPr>
+            <w:tcW w:w="4814" w:type="dxa"/>
+          </w:tcPr>
+          <w:p>
+            <w:pPr>
+              <w:pStyle w:val="Default"/>
+              <w:spacing w:line="360" w:lineRule="auto"/>
+              <w:jc w:val="both"/>
+              <w:rPr>
+                <w:rFonts w:ascii="Times New Roman" w:hAnsi="Times New Roman"/>
+              </w:rPr>
+            </w:pPr>
+            <w:r>
+              <w:rPr>
+                <w:rFonts w:ascii="Times New Roman" w:hAnsi="Times New Roman" w:cs="Times New Roman"/>
+              </w:rPr>
+              <w:t>Нарушения в работе системы внешнего электроснабжения серверного оборудования продолжительностью до 15 мин.</w:t>
+            </w:r>
+          </w:p>
+        </w:tc>
+        <w:tc>
+          <w:tcPr>
+            <w:tcW w:w="4813" w:type="dxa"/>
+          </w:tcPr>
+          <w:p>
+            <w:pPr>
+              <w:spacing w:line="360" w:lineRule="auto"/>
+              <w:jc w:val="both"/>
+              <w:rPr>
+                <w:rFonts w:ascii="Times New Roman" w:hAnsi="Times New Roman"/>
+                <w:color w:val="000000"/>
+              </w:rPr>
+            </w:pPr>
+            <w:r>
+              <w:rPr>
+                <w:rFonts w:ascii="Times New Roman" w:eastAsia="Calibri" w:hAnsi="Times New Roman" w:cs="Times New Roman"/>
+                <w:color w:val="000000"/>
+                <w:sz w:val="24"/>
+                <w:szCs w:val="24"/>
+              </w:rPr>
+              <w:t>Функционирование в полном объеме</w:t>
+            </w:r>
+          </w:p>
+        </w:tc>
+      </w:tr>
+      <w:tr>
+        <w:tc>
+          <w:tcPr>
+            <w:tcW w:w="4814" w:type="dxa"/>
+          </w:tcPr>
+          <w:p>
+            <w:pPr>
+              <w:pStyle w:val="Default"/>
+              <w:spacing w:line="360" w:lineRule="auto"/>
+              <w:jc w:val="both"/>
+              <w:rPr>
+                <w:rFonts w:ascii="Times New Roman" w:hAnsi="Times New Roman"/>
+              </w:rPr>
+            </w:pPr>
+            <w:r>
+              <w:rPr>
+                <w:rFonts w:ascii="Times New Roman" w:hAnsi="Times New Roman" w:cs="Times New Roman"/>
+              </w:rPr>
+              <w:t>Выход из строя сервера подсистемы хранения данных</w:t>
+            </w:r>
+          </w:p>
+        </w:tc>
+        <w:tc>
+          <w:tcPr>
+            <w:tcW w:w="4813" w:type="dxa"/>
+          </w:tcPr>
+          <w:p>
+            <w:pPr>
+              <w:pStyle w:val="Default"/>
+              <w:spacing w:line="360" w:lineRule="auto"/>
+              <w:jc w:val="both"/>
+              <w:rPr>
+                <w:rFonts w:ascii="Times New Roman" w:hAnsi="Times New Roman"/>
+              </w:rPr>
+            </w:pPr>
+            <w:r>
+              <w:rPr>
+                <w:rFonts w:ascii="Times New Roman" w:hAnsi="Times New Roman" w:cs="Times New Roman"/>
+              </w:rPr>
+              <w:t>Уведомление администратора подсистемы хранения данных и администратора подсистемы сбора, обработки и загрузки данных</w:t>
+            </w:r>
+          </w:p>
+          <w:p>
+            <w:pPr>
+              <w:spacing w:line="360" w:lineRule="auto"/>
+              <w:jc w:val="both"/>
+              <w:rPr>
+                <w:rFonts w:ascii="Times New Roman" w:eastAsia="Calibri" w:hAnsi="Times New Roman" w:cs="Times New Roman"/>
+                <w:color w:val="000000"/>
+                <w:sz w:val="24"/>
+                <w:szCs w:val="24"/>
+              </w:rPr>
+            </w:pPr>
+          </w:p>
+        </w:tc>
+      </w:tr>
+      <w:tr>
+        <w:tc>
+          <w:tcPr>
+            <w:tcW w:w="4814" w:type="dxa"/>
+          </w:tcPr>
+          <w:p>
+            <w:pPr>
+              <w:spacing w:line="360" w:lineRule="auto"/>
+              <w:jc w:val="both"/>
+              <w:rPr>
+                <w:rFonts w:ascii="Times New Roman" w:hAnsi="Times New Roman"/>
+                <w:color w:val="000000"/>
+              </w:rPr>
+            </w:pPr>
+            <w:r>
+              <w:rPr>
+                <w:rFonts w:ascii="Times New Roman" w:eastAsia="Calibri" w:hAnsi="Times New Roman" w:cs="Times New Roman"/>
+                <w:color w:val="000000"/>
+                <w:sz w:val="24"/>
+                <w:szCs w:val="24"/>
+              </w:rPr>
+              <w:t>Нарушение в работе системы внешнего электроснабжения серверного оборудования продолжительностью до 1 ч.</w:t>
+            </w:r>
+          </w:p>
+        </w:tc>
+        <w:tc>
+          <w:tcPr>
+            <w:tcW w:w="4813" w:type="dxa"/>
+          </w:tcPr>
+          <w:p>
+            <w:pPr>
+              <w:spacing w:line="360" w:lineRule="auto"/>
+              <w:jc w:val="both"/>
+              <w:rPr>
+                <w:rFonts w:ascii="Times New Roman" w:hAnsi="Times New Roman"/>
+                <w:color w:val="000000"/>
+              </w:rPr>
+            </w:pPr>
+            <w:r>
+              <w:rPr>
+                <w:rFonts w:ascii="Times New Roman" w:eastAsia="Calibri" w:hAnsi="Times New Roman" w:cs="Times New Roman"/>
+                <w:color w:val="000000"/>
+                <w:sz w:val="24"/>
+                <w:szCs w:val="24"/>
+              </w:rPr>
+              <w:t xml:space="preserve">Функционирование в половину силы </w:t>
+            </w:r>
+            <w:r>
+              <w:rPr>
+                <w:rFonts w:ascii="Times New Roman" w:eastAsia="Calibri" w:hAnsi="Times New Roman" w:cs="Times New Roman"/>
+                <w:color w:val="000000"/>
+                <w:sz w:val="24"/>
+                <w:szCs w:val="24"/>
+              </w:rPr>
+              <w:t>за счёт</w:t>
+            </w:r>
+            <w:r>
+              <w:rPr>
+                <w:rFonts w:ascii="Times New Roman" w:eastAsia="Calibri" w:hAnsi="Times New Roman" w:cs="Times New Roman"/>
+                <w:color w:val="000000"/>
+                <w:sz w:val="24"/>
+                <w:szCs w:val="24"/>
+              </w:rPr>
+              <w:t xml:space="preserve"> аварийных генераторов электроэнергии</w:t>
+            </w:r>
+          </w:p>
+        </w:tc>
+      </w:tr>
+    </w:tbl>
+    <w:p>
+      <w:pPr>
+        <w:spacing w:line="360" w:lineRule="auto"/>
+        <w:jc w:val="both"/>
+        <w:rPr>
+          <w:rFonts w:ascii="Times New Roman" w:hAnsi="Times New Roman" w:cs="Times New Roman"/>
+          <w:color w:val="000000"/>
+        </w:rPr>
+      </w:pPr>
+    </w:p>
+    <w:p>
+      <w:pPr>
+        <w:spacing w:line="360" w:lineRule="auto"/>
+        <w:jc w:val="both"/>
+        <w:rPr>
+          <w:rFonts w:ascii="Times New Roman" w:hAnsi="Times New Roman"/>
+          <w:color w:val="000000"/>
+        </w:rPr>
+      </w:pPr>
     </w:p>
     <w:p>
       <w:pPr>

--- a/TZm.docx
+++ b/TZm.docx
@@ -3853,6 +3853,245 @@
           <w:color w:val="000000"/>
         </w:rPr>
       </w:pPr>
+    </w:p>
+    <w:p>
+      <w:pPr>
+        <w:spacing w:line="360" w:lineRule="auto"/>
+        <w:ind w:left="360"/>
+        <w:jc w:val="both"/>
+        <w:rPr>
+          <w:rFonts w:ascii="Times New Roman" w:hAnsi="Times New Roman"/>
+          <w:color w:val="000000"/>
+        </w:rPr>
+      </w:pPr>
+      <w:r>
+        <w:rPr>
+          <w:rFonts w:ascii="Times New Roman" w:hAnsi="Times New Roman" w:cs="Times New Roman"/>
+          <w:color w:val="000000"/>
+          <w:sz w:val="28"/>
+          <w:szCs w:val="28"/>
+        </w:rPr>
+        <w:t>4.1.4. Требования к надежности</w:t>
+      </w:r>
+    </w:p>
+    <w:p>
+      <w:pPr>
+        <w:spacing w:line="360" w:lineRule="auto"/>
+        <w:ind w:left="360"/>
+        <w:jc w:val="both"/>
+        <w:rPr>
+          <w:rFonts w:ascii="Times New Roman" w:hAnsi="Times New Roman"/>
+          <w:color w:val="000000"/>
+        </w:rPr>
+      </w:pPr>
+      <w:r>
+        <w:rPr>
+          <w:rFonts w:ascii="Times New Roman" w:hAnsi="Times New Roman" w:cs="Times New Roman"/>
+          <w:color w:val="000000"/>
+          <w:sz w:val="28"/>
+          <w:szCs w:val="28"/>
+        </w:rPr>
+        <w:t>4.1.4.1. Состав показателей надежности для системы в целом</w:t>
+      </w:r>
+    </w:p>
+    <w:p>
+      <w:pPr>
+        <w:spacing w:line="360" w:lineRule="auto"/>
+        <w:ind w:left="360" w:firstLine="348"/>
+        <w:jc w:val="both"/>
+        <w:rPr>
+          <w:rFonts w:ascii="Times New Roman" w:hAnsi="Times New Roman"/>
+          <w:color w:val="000000"/>
+        </w:rPr>
+      </w:pPr>
+      <w:r>
+        <w:rPr>
+          <w:rFonts w:ascii="Times New Roman" w:hAnsi="Times New Roman" w:cs="Times New Roman"/>
+          <w:color w:val="000000"/>
+        </w:rPr>
+        <w:t>Уровень надежности должен достигаться согласованным применением организационных, организационно-технических мероприятий и программно-аппаратных средств. Надежность должна обеспечиваться за счет:</w:t>
+      </w:r>
+    </w:p>
+    <w:p>
+      <w:pPr>
+        <w:spacing w:line="360" w:lineRule="auto"/>
+        <w:ind w:left="360"/>
+        <w:jc w:val="both"/>
+        <w:rPr>
+          <w:rFonts w:ascii="Times New Roman" w:hAnsi="Times New Roman"/>
+          <w:color w:val="000000"/>
+        </w:rPr>
+      </w:pPr>
+      <w:r>
+        <w:rPr>
+          <w:rFonts w:ascii="Times New Roman" w:hAnsi="Times New Roman" w:cs="Times New Roman"/>
+          <w:color w:val="000000"/>
+        </w:rPr>
+        <w:t xml:space="preserve"> - применения технических средств, системного и базового программного обеспечения, соответствующих классу решаемых задач;</w:t>
+      </w:r>
+    </w:p>
+    <w:p>
+      <w:pPr>
+        <w:spacing w:line="360" w:lineRule="auto"/>
+        <w:ind w:left="360"/>
+        <w:jc w:val="both"/>
+        <w:rPr>
+          <w:rFonts w:ascii="Times New Roman" w:hAnsi="Times New Roman"/>
+          <w:color w:val="000000"/>
+        </w:rPr>
+      </w:pPr>
+      <w:r>
+        <w:rPr>
+          <w:rFonts w:ascii="Times New Roman" w:hAnsi="Times New Roman" w:cs="Times New Roman"/>
+          <w:color w:val="000000"/>
+        </w:rPr>
+        <w:lastRenderedPageBreak/>
+        <w:t xml:space="preserve"> - своевременного выполнения процессов администрирования Системы АИС;</w:t>
+      </w:r>
+    </w:p>
+    <w:p>
+      <w:pPr>
+        <w:spacing w:line="360" w:lineRule="auto"/>
+        <w:ind w:left="360"/>
+        <w:jc w:val="both"/>
+        <w:rPr>
+          <w:rFonts w:ascii="Times New Roman" w:hAnsi="Times New Roman"/>
+          <w:color w:val="000000"/>
+        </w:rPr>
+      </w:pPr>
+      <w:r>
+        <w:rPr>
+          <w:rFonts w:ascii="Times New Roman" w:hAnsi="Times New Roman" w:cs="Times New Roman"/>
+          <w:color w:val="000000"/>
+        </w:rPr>
+        <w:t xml:space="preserve"> - соблюдения правил эксплуатации и технического обслуживания программно-аппаратных средств; - предварительного обучения пользователей и обслуживающего персонала. Время устранения отказа должно быть следующим:</w:t>
+      </w:r>
+    </w:p>
+    <w:p>
+      <w:pPr>
+        <w:spacing w:line="360" w:lineRule="auto"/>
+        <w:ind w:left="360"/>
+        <w:jc w:val="both"/>
+        <w:rPr>
+          <w:rFonts w:ascii="Times New Roman" w:hAnsi="Times New Roman"/>
+          <w:color w:val="000000"/>
+        </w:rPr>
+      </w:pPr>
+      <w:r>
+        <w:rPr>
+          <w:rFonts w:ascii="Times New Roman" w:hAnsi="Times New Roman" w:cs="Times New Roman"/>
+          <w:color w:val="000000"/>
+        </w:rPr>
+        <w:t xml:space="preserve"> - при перерыве и выходе за установленные пределы параметров электропитания - не более 5 минут.</w:t>
+      </w:r>
+    </w:p>
+    <w:p>
+      <w:pPr>
+        <w:spacing w:line="360" w:lineRule="auto"/>
+        <w:ind w:left="360"/>
+        <w:jc w:val="both"/>
+        <w:rPr>
+          <w:rFonts w:ascii="Times New Roman" w:hAnsi="Times New Roman"/>
+          <w:color w:val="000000"/>
+        </w:rPr>
+      </w:pPr>
+      <w:r>
+        <w:rPr>
+          <w:rFonts w:ascii="Times New Roman" w:hAnsi="Times New Roman" w:cs="Times New Roman"/>
+          <w:color w:val="000000"/>
+        </w:rPr>
+        <w:t xml:space="preserve"> - при перерыве и выходе за установленные пределы параметров программного обеспечением - не более 2 часов.</w:t>
+      </w:r>
+    </w:p>
+    <w:p>
+      <w:pPr>
+        <w:spacing w:line="360" w:lineRule="auto"/>
+        <w:ind w:left="360"/>
+        <w:jc w:val="both"/>
+        <w:rPr>
+          <w:rFonts w:ascii="Times New Roman" w:hAnsi="Times New Roman"/>
+          <w:color w:val="000000"/>
+        </w:rPr>
+      </w:pPr>
+      <w:r>
+        <w:rPr>
+          <w:rFonts w:ascii="Times New Roman" w:hAnsi="Times New Roman" w:cs="Times New Roman"/>
+          <w:color w:val="000000"/>
+        </w:rPr>
+        <w:t xml:space="preserve"> - при выходе из строя АПК ХД - не более 3 часов.</w:t>
+      </w:r>
+    </w:p>
+    <w:p>
+      <w:pPr>
+        <w:spacing w:line="360" w:lineRule="auto"/>
+        <w:ind w:left="360"/>
+        <w:jc w:val="both"/>
+        <w:rPr>
+          <w:rFonts w:ascii="Times New Roman" w:hAnsi="Times New Roman"/>
+          <w:color w:val="000000"/>
+        </w:rPr>
+      </w:pPr>
+      <w:r>
+        <w:rPr>
+          <w:rFonts w:ascii="Times New Roman" w:hAnsi="Times New Roman" w:cs="Times New Roman"/>
+          <w:color w:val="000000"/>
+        </w:rPr>
+        <w:t xml:space="preserve"> Система должна соответствовать следующим параметрам:</w:t>
+      </w:r>
+    </w:p>
+    <w:p>
+      <w:pPr>
+        <w:spacing w:line="360" w:lineRule="auto"/>
+        <w:ind w:left="360"/>
+        <w:jc w:val="both"/>
+        <w:rPr>
+          <w:rFonts w:ascii="Times New Roman" w:hAnsi="Times New Roman"/>
+          <w:color w:val="000000"/>
+        </w:rPr>
+      </w:pPr>
+      <w:r>
+        <w:rPr>
+          <w:rFonts w:ascii="Times New Roman" w:hAnsi="Times New Roman" w:cs="Times New Roman"/>
+          <w:color w:val="000000"/>
+        </w:rPr>
+        <w:t xml:space="preserve"> - среднее время восстановления Q часов - определяется как сумма всех времен восстановления за заданный календарный период, поделенные на продолжительность этого периода;</w:t>
+      </w:r>
+    </w:p>
+    <w:p>
+      <w:pPr>
+        <w:spacing w:line="360" w:lineRule="auto"/>
+        <w:ind w:left="360"/>
+        <w:jc w:val="both"/>
+        <w:rPr>
+          <w:rFonts w:ascii="Times New Roman" w:hAnsi="Times New Roman"/>
+          <w:color w:val="000000"/>
+        </w:rPr>
+      </w:pPr>
+      <w:r>
+        <w:rPr>
+          <w:rFonts w:ascii="Times New Roman" w:hAnsi="Times New Roman" w:cs="Times New Roman"/>
+          <w:color w:val="000000"/>
+        </w:rPr>
+        <w:t xml:space="preserve"> - коэффициент готовности W - определяется как результат отношения средней наработки на отказ к сумме средней наработки на отказ и среднего времени восстановления;</w:t>
+      </w:r>
+    </w:p>
+    <w:p>
+      <w:pPr>
+        <w:spacing w:line="360" w:lineRule="auto"/>
+        <w:ind w:left="360"/>
+        <w:jc w:val="both"/>
+        <w:rPr>
+          <w:rFonts w:ascii="Times New Roman" w:hAnsi="Times New Roman"/>
+          <w:color w:val="000000"/>
+        </w:rPr>
+      </w:pPr>
+      <w:r>
+        <w:rPr>
+          <w:rFonts w:ascii="Times New Roman" w:hAnsi="Times New Roman" w:cs="Times New Roman"/>
+          <w:color w:val="000000"/>
+        </w:rPr>
+        <w:t xml:space="preserve"> - время наработки на отказ E часов - определяется как результат отношения суммарной наработки Системы к среднему числу отказов за время наработки. Средняя наработка на отказ АПК не должна быть меньше G часов.</w:t>
+      </w:r>
     </w:p>
     <w:p>
       <w:pPr>

--- a/TZm.docx
+++ b/TZm.docx
@@ -4081,7 +4081,7 @@
         <w:ind w:left="360"/>
         <w:jc w:val="both"/>
         <w:rPr>
-          <w:rFonts w:ascii="Times New Roman" w:hAnsi="Times New Roman"/>
+          <w:rFonts w:ascii="Times New Roman" w:hAnsi="Times New Roman" w:cs="Times New Roman"/>
           <w:color w:val="000000"/>
         </w:rPr>
       </w:pPr>
@@ -4092,6 +4092,164 @@
         </w:rPr>
         <w:t xml:space="preserve"> - время наработки на отказ E часов - определяется как результат отношения суммарной наработки Системы к среднему числу отказов за время наработки. Средняя наработка на отказ АПК не должна быть меньше G часов.</w:t>
       </w:r>
+    </w:p>
+    <w:p>
+      <w:pPr>
+        <w:spacing w:line="360" w:lineRule="auto"/>
+        <w:ind w:left="360"/>
+        <w:jc w:val="both"/>
+        <w:rPr>
+          <w:rFonts w:ascii="Times New Roman" w:hAnsi="Times New Roman"/>
+          <w:color w:val="000000"/>
+        </w:rPr>
+      </w:pPr>
+      <w:r>
+        <w:rPr>
+          <w:rFonts w:ascii="Times New Roman" w:hAnsi="Times New Roman" w:cs="Times New Roman"/>
+          <w:color w:val="000000"/>
+        </w:rPr>
+        <w:tab/>
+      </w:r>
+      <w:r>
+        <w:rPr>
+          <w:rFonts w:ascii="Times New Roman" w:hAnsi="Times New Roman" w:cs="Times New Roman"/>
+          <w:color w:val="000000"/>
+          <w:sz w:val="28"/>
+          <w:szCs w:val="28"/>
+        </w:rPr>
+        <w:t>4.1.4.2. Перечень аварийных ситуаций, по которым регламентируются требования к надежности</w:t>
+      </w:r>
+    </w:p>
+    <w:p>
+      <w:pPr>
+        <w:spacing w:line="360" w:lineRule="auto"/>
+        <w:ind w:left="360" w:firstLine="348"/>
+        <w:jc w:val="both"/>
+        <w:rPr>
+          <w:rFonts w:ascii="Times New Roman" w:hAnsi="Times New Roman"/>
+          <w:color w:val="000000"/>
+        </w:rPr>
+      </w:pPr>
+      <w:r>
+        <w:rPr>
+          <w:rFonts w:ascii="Times New Roman" w:hAnsi="Times New Roman" w:cs="Times New Roman"/>
+          <w:color w:val="000000"/>
+        </w:rPr>
+        <w:t>Под аварийной ситуацией понимается аварийное завершение процесса, выполняемого той или иной подсистемой АИС, а также «зависание» этого процесса. При работе системы возможны следующие аварийные ситуации, которые влияют на надежность работы системы:</w:t>
+      </w:r>
+    </w:p>
+    <w:p>
+      <w:pPr>
+        <w:spacing w:line="360" w:lineRule="auto"/>
+        <w:ind w:left="360"/>
+        <w:jc w:val="both"/>
+        <w:rPr>
+          <w:rFonts w:ascii="Times New Roman" w:hAnsi="Times New Roman"/>
+          <w:color w:val="000000"/>
+        </w:rPr>
+      </w:pPr>
+      <w:r>
+        <w:rPr>
+          <w:rFonts w:ascii="Times New Roman" w:hAnsi="Times New Roman" w:cs="Times New Roman"/>
+          <w:color w:val="000000"/>
+        </w:rPr>
+        <w:t xml:space="preserve"> - сбой в электроснабжении сервера;</w:t>
+      </w:r>
+    </w:p>
+    <w:p>
+      <w:pPr>
+        <w:spacing w:line="360" w:lineRule="auto"/>
+        <w:ind w:left="360"/>
+        <w:jc w:val="both"/>
+        <w:rPr>
+          <w:rFonts w:ascii="Times New Roman" w:hAnsi="Times New Roman"/>
+          <w:color w:val="000000"/>
+        </w:rPr>
+      </w:pPr>
+      <w:r>
+        <w:rPr>
+          <w:rFonts w:ascii="Times New Roman" w:hAnsi="Times New Roman" w:cs="Times New Roman"/>
+          <w:color w:val="000000"/>
+        </w:rPr>
+        <w:t xml:space="preserve"> - сбой в электроснабжении рабочей станции пользователей системы;</w:t>
+      </w:r>
+    </w:p>
+    <w:p>
+      <w:pPr>
+        <w:spacing w:line="360" w:lineRule="auto"/>
+        <w:ind w:left="360"/>
+        <w:jc w:val="both"/>
+        <w:rPr>
+          <w:rFonts w:ascii="Times New Roman" w:hAnsi="Times New Roman"/>
+          <w:color w:val="000000"/>
+        </w:rPr>
+      </w:pPr>
+      <w:r>
+        <w:rPr>
+          <w:rFonts w:ascii="Times New Roman" w:hAnsi="Times New Roman" w:cs="Times New Roman"/>
+          <w:color w:val="000000"/>
+        </w:rPr>
+        <w:t xml:space="preserve"> - сбой в электроснабжении обеспечения локальной сети (поломка сети);</w:t>
+      </w:r>
+    </w:p>
+    <w:p>
+      <w:pPr>
+        <w:spacing w:line="360" w:lineRule="auto"/>
+        <w:ind w:left="360"/>
+        <w:jc w:val="both"/>
+        <w:rPr>
+          <w:rFonts w:ascii="Times New Roman" w:hAnsi="Times New Roman"/>
+          <w:color w:val="000000"/>
+        </w:rPr>
+      </w:pPr>
+      <w:r>
+        <w:rPr>
+          <w:rFonts w:ascii="Times New Roman" w:hAnsi="Times New Roman" w:cs="Times New Roman"/>
+          <w:color w:val="000000"/>
+        </w:rPr>
+        <w:t xml:space="preserve"> - ошибки Системы АИС, не выявленные при отладке и испытании системы;</w:t>
+      </w:r>
+    </w:p>
+    <w:p>
+      <w:pPr>
+        <w:spacing w:line="360" w:lineRule="auto"/>
+        <w:ind w:left="360"/>
+        <w:jc w:val="both"/>
+        <w:rPr>
+          <w:rFonts w:ascii="Times New Roman" w:hAnsi="Times New Roman" w:cs="Times New Roman"/>
+          <w:color w:val="000000"/>
+        </w:rPr>
+      </w:pPr>
+      <w:r>
+        <w:rPr>
+          <w:rFonts w:ascii="Times New Roman" w:hAnsi="Times New Roman" w:cs="Times New Roman"/>
+          <w:color w:val="000000"/>
+        </w:rPr>
+        <w:lastRenderedPageBreak/>
+        <w:t xml:space="preserve"> - сбои программного обеспечения сервера.</w:t>
+      </w:r>
+    </w:p>
+    <w:p>
+      <w:pPr>
+        <w:spacing w:line="360" w:lineRule="auto"/>
+        <w:ind w:left="360"/>
+        <w:jc w:val="both"/>
+        <w:rPr>
+          <w:rFonts w:ascii="Times New Roman" w:hAnsi="Times New Roman"/>
+          <w:color w:val="000000"/>
+        </w:rPr>
+      </w:pPr>
+    </w:p>
+    <w:p>
+      <w:pPr>
+        <w:spacing w:line="360" w:lineRule="auto"/>
+        <w:ind w:left="360"/>
+        <w:jc w:val="both"/>
+        <w:rPr>
+          <w:rFonts w:ascii="Times New Roman" w:hAnsi="Times New Roman"/>
+          <w:color w:val="000000"/>
+        </w:rPr>
+      </w:pPr>
     </w:p>
     <w:p>
       <w:pPr>

--- a/TZm.docx
+++ b/TZm.docx
@@ -4228,6 +4228,331 @@
         <w:lastRenderedPageBreak/>
         <w:t xml:space="preserve"> - сбои программного обеспечения сервера.</w:t>
       </w:r>
+    </w:p>
+    <w:p>
+      <w:pPr>
+        <w:spacing w:line="360" w:lineRule="auto"/>
+        <w:ind w:left="360"/>
+        <w:jc w:val="both"/>
+        <w:rPr>
+          <w:rFonts w:ascii="Times New Roman" w:hAnsi="Times New Roman"/>
+          <w:color w:val="000000"/>
+        </w:rPr>
+      </w:pPr>
+      <w:r>
+        <w:rPr>
+          <w:rFonts w:ascii="Times New Roman" w:hAnsi="Times New Roman" w:cs="Times New Roman"/>
+          <w:color w:val="000000"/>
+        </w:rPr>
+        <w:tab/>
+      </w:r>
+      <w:r>
+        <w:rPr>
+          <w:rFonts w:ascii="Times New Roman" w:hAnsi="Times New Roman" w:cs="Times New Roman"/>
+          <w:color w:val="000000"/>
+          <w:sz w:val="28"/>
+          <w:szCs w:val="28"/>
+        </w:rPr>
+        <w:t>4.1.4.3. Требования к надежности технических средств и программного обеспечения</w:t>
+      </w:r>
+    </w:p>
+    <w:p>
+      <w:pPr>
+        <w:spacing w:after="0" w:line="360" w:lineRule="auto"/>
+        <w:ind w:firstLine="708"/>
+        <w:jc w:val="both"/>
+        <w:rPr>
+          <w:rFonts w:ascii="Times New Roman" w:hAnsi="Times New Roman"/>
+          <w:color w:val="000000"/>
+        </w:rPr>
+      </w:pPr>
+      <w:r>
+        <w:rPr>
+          <w:rFonts w:ascii="Times New Roman" w:hAnsi="Times New Roman" w:cs="Times New Roman"/>
+          <w:color w:val="000000"/>
+        </w:rPr>
+        <w:t>К надежности оборудования предъявляются следующие требования:</w:t>
+      </w:r>
+    </w:p>
+    <w:p>
+      <w:pPr>
+        <w:spacing w:after="0" w:line="360" w:lineRule="auto"/>
+        <w:ind w:firstLine="360"/>
+        <w:jc w:val="both"/>
+        <w:rPr>
+          <w:rFonts w:ascii="Times New Roman" w:hAnsi="Times New Roman"/>
+          <w:color w:val="000000"/>
+        </w:rPr>
+      </w:pPr>
+      <w:r>
+        <w:rPr>
+          <w:rFonts w:ascii="Times New Roman" w:hAnsi="Times New Roman" w:cs="Times New Roman"/>
+          <w:color w:val="000000"/>
+        </w:rPr>
+        <w:t>- в качестве аппаратных платформ должны использоваться средства с повышенной надежностью; - применение технических средств соответствующих классу решаемых задач;</w:t>
+      </w:r>
+    </w:p>
+    <w:p>
+      <w:pPr>
+        <w:spacing w:after="0" w:line="360" w:lineRule="auto"/>
+        <w:ind w:firstLine="360"/>
+        <w:jc w:val="both"/>
+        <w:rPr>
+          <w:rFonts w:ascii="Times New Roman" w:hAnsi="Times New Roman"/>
+          <w:color w:val="000000"/>
+        </w:rPr>
+      </w:pPr>
+      <w:r>
+        <w:rPr>
+          <w:rFonts w:ascii="Times New Roman" w:hAnsi="Times New Roman" w:cs="Times New Roman"/>
+          <w:color w:val="000000"/>
+        </w:rPr>
+        <w:t>- аппаратно-программный комплекс Системы должен иметь возможность восстановления в случаях сбоев. К надежности электроснабжения предъявляются следующие требования:</w:t>
+      </w:r>
+    </w:p>
+    <w:p>
+      <w:pPr>
+        <w:spacing w:after="0" w:line="360" w:lineRule="auto"/>
+        <w:ind w:firstLine="360"/>
+        <w:jc w:val="both"/>
+        <w:rPr>
+          <w:rFonts w:ascii="Times New Roman" w:hAnsi="Times New Roman"/>
+          <w:color w:val="000000"/>
+        </w:rPr>
+      </w:pPr>
+      <w:r>
+        <w:rPr>
+          <w:rFonts w:ascii="Times New Roman" w:hAnsi="Times New Roman" w:cs="Times New Roman"/>
+          <w:color w:val="000000"/>
+        </w:rPr>
+        <w:t xml:space="preserve">- с целью повышения отказоустойчивости системы в целом необходима обязательная комплектация серверов источником бесперебойного питания с возможностью автономной работы системы не менее 60 минут; </w:t>
+      </w:r>
+    </w:p>
+    <w:p>
+      <w:pPr>
+        <w:spacing w:line="360" w:lineRule="auto"/>
+        <w:ind w:left="360"/>
+        <w:jc w:val="both"/>
+        <w:rPr>
+          <w:rFonts w:ascii="Times New Roman" w:hAnsi="Times New Roman"/>
+          <w:color w:val="000000"/>
+        </w:rPr>
+      </w:pPr>
+      <w:r>
+        <w:rPr>
+          <w:rFonts w:ascii="Times New Roman" w:hAnsi="Times New Roman" w:cs="Times New Roman"/>
+          <w:color w:val="000000"/>
+        </w:rPr>
+        <w:t>- система должны быть укомплектована подсистемой оповещения Администраторов о переходе на автономный режим работы;</w:t>
+      </w:r>
+    </w:p>
+    <w:p>
+      <w:pPr>
+        <w:spacing w:line="360" w:lineRule="auto"/>
+        <w:ind w:left="360"/>
+        <w:jc w:val="both"/>
+        <w:rPr>
+          <w:rFonts w:ascii="Times New Roman" w:hAnsi="Times New Roman"/>
+          <w:color w:val="000000"/>
+        </w:rPr>
+      </w:pPr>
+      <w:r>
+        <w:rPr>
+          <w:rFonts w:ascii="Times New Roman" w:hAnsi="Times New Roman" w:cs="Times New Roman"/>
+          <w:color w:val="000000"/>
+        </w:rPr>
+        <w:t>- система должны быть укомплектована агентами автоматической остановки операционной системы в случае, если перебой электропитания превышает 60 минут;</w:t>
+      </w:r>
+    </w:p>
+    <w:p>
+      <w:pPr>
+        <w:spacing w:line="360" w:lineRule="auto"/>
+        <w:ind w:left="360"/>
+        <w:jc w:val="both"/>
+        <w:rPr>
+          <w:rFonts w:ascii="Times New Roman" w:hAnsi="Times New Roman"/>
+          <w:color w:val="000000"/>
+        </w:rPr>
+      </w:pPr>
+      <w:r>
+        <w:rPr>
+          <w:rFonts w:ascii="Times New Roman" w:hAnsi="Times New Roman" w:cs="Times New Roman"/>
+          <w:color w:val="000000"/>
+        </w:rPr>
+        <w:t xml:space="preserve">- должно быть обеспечено бесперебойное питание активного сетевого оборудования. </w:t>
+      </w:r>
+    </w:p>
+    <w:p>
+      <w:pPr>
+        <w:spacing w:line="360" w:lineRule="auto"/>
+        <w:ind w:left="360" w:firstLine="348"/>
+        <w:jc w:val="both"/>
+        <w:rPr>
+          <w:rFonts w:ascii="Times New Roman" w:hAnsi="Times New Roman"/>
+          <w:color w:val="000000"/>
+        </w:rPr>
+      </w:pPr>
+      <w:r>
+        <w:rPr>
+          <w:rFonts w:ascii="Times New Roman" w:hAnsi="Times New Roman" w:cs="Times New Roman"/>
+          <w:color w:val="000000"/>
+        </w:rPr>
+        <w:t>Надежность аппаратных и программных средств должна обеспечиваться за счет следующих организационных мероприятий:</w:t>
+      </w:r>
+    </w:p>
+    <w:p>
+      <w:pPr>
+        <w:spacing w:line="360" w:lineRule="auto"/>
+        <w:ind w:left="360"/>
+        <w:jc w:val="both"/>
+        <w:rPr>
+          <w:rFonts w:ascii="Times New Roman" w:hAnsi="Times New Roman"/>
+          <w:color w:val="000000"/>
+        </w:rPr>
+      </w:pPr>
+      <w:r>
+        <w:rPr>
+          <w:rFonts w:ascii="Times New Roman" w:hAnsi="Times New Roman" w:cs="Times New Roman"/>
+          <w:color w:val="000000"/>
+        </w:rPr>
+        <w:t>- предварительного обучения пользователей и обслуживающего персонала;</w:t>
+      </w:r>
+    </w:p>
+    <w:p>
+      <w:pPr>
+        <w:spacing w:line="360" w:lineRule="auto"/>
+        <w:ind w:left="360"/>
+        <w:jc w:val="both"/>
+        <w:rPr>
+          <w:rFonts w:ascii="Times New Roman" w:hAnsi="Times New Roman"/>
+          <w:color w:val="000000"/>
+        </w:rPr>
+      </w:pPr>
+      <w:r>
+        <w:rPr>
+          <w:rFonts w:ascii="Times New Roman" w:hAnsi="Times New Roman" w:cs="Times New Roman"/>
+          <w:color w:val="000000"/>
+        </w:rPr>
+        <w:t>- своевременного выполнения процессов администрирования;</w:t>
+      </w:r>
+    </w:p>
+    <w:p>
+      <w:pPr>
+        <w:spacing w:line="360" w:lineRule="auto"/>
+        <w:ind w:left="360"/>
+        <w:jc w:val="both"/>
+        <w:rPr>
+          <w:rFonts w:ascii="Times New Roman" w:hAnsi="Times New Roman"/>
+          <w:color w:val="000000"/>
+        </w:rPr>
+      </w:pPr>
+      <w:r>
+        <w:rPr>
+          <w:rFonts w:ascii="Times New Roman" w:hAnsi="Times New Roman" w:cs="Times New Roman"/>
+          <w:color w:val="000000"/>
+        </w:rPr>
+        <w:t>- соблюдения правил эксплуатации и технического обслуживания программно-аппаратных средств;</w:t>
+      </w:r>
+    </w:p>
+    <w:p>
+      <w:pPr>
+        <w:spacing w:line="360" w:lineRule="auto"/>
+        <w:ind w:left="360"/>
+        <w:jc w:val="both"/>
+        <w:rPr>
+          <w:rFonts w:ascii="Times New Roman" w:hAnsi="Times New Roman"/>
+          <w:color w:val="000000"/>
+        </w:rPr>
+      </w:pPr>
+      <w:r>
+        <w:rPr>
+          <w:rFonts w:ascii="Times New Roman" w:hAnsi="Times New Roman" w:cs="Times New Roman"/>
+          <w:color w:val="000000"/>
+        </w:rPr>
+        <w:t>- своевременное выполнение процедур резервного копирования данных. Надежность программного обеспечения подсистем должна обеспечиваться за счет:</w:t>
+      </w:r>
+    </w:p>
+    <w:p>
+      <w:pPr>
+        <w:spacing w:line="360" w:lineRule="auto"/>
+        <w:ind w:left="360"/>
+        <w:jc w:val="both"/>
+        <w:rPr>
+          <w:rFonts w:ascii="Times New Roman" w:hAnsi="Times New Roman"/>
+          <w:color w:val="000000"/>
+        </w:rPr>
+      </w:pPr>
+      <w:r>
+        <w:rPr>
+          <w:rFonts w:ascii="Times New Roman" w:hAnsi="Times New Roman" w:cs="Times New Roman"/>
+          <w:color w:val="000000"/>
+        </w:rPr>
+        <w:t xml:space="preserve">- надежности общесистемного ПО и ПО, разрабатываемого "ОАО </w:t>
+      </w:r>
+      <w:proofErr w:type="spellStart"/>
+      <w:r>
+        <w:rPr>
+          <w:rFonts w:ascii="Times New Roman" w:hAnsi="Times New Roman" w:cs="Times New Roman"/>
+          <w:color w:val="000000"/>
+          <w:lang w:val="en-US"/>
+        </w:rPr>
+        <w:t>MTeam</w:t>
+      </w:r>
+      <w:proofErr w:type="spellEnd"/>
+      <w:r>
+        <w:rPr>
+          <w:rFonts w:ascii="Times New Roman" w:hAnsi="Times New Roman" w:cs="Times New Roman"/>
+          <w:color w:val="000000"/>
+        </w:rPr>
+        <w:t>"ом;</w:t>
+      </w:r>
+    </w:p>
+    <w:p>
+      <w:pPr>
+        <w:spacing w:line="360" w:lineRule="auto"/>
+        <w:ind w:left="360"/>
+        <w:jc w:val="both"/>
+        <w:rPr>
+          <w:rFonts w:ascii="Times New Roman" w:hAnsi="Times New Roman"/>
+          <w:color w:val="000000"/>
+        </w:rPr>
+      </w:pPr>
+      <w:r>
+        <w:rPr>
+          <w:rFonts w:ascii="Times New Roman" w:hAnsi="Times New Roman" w:cs="Times New Roman"/>
+          <w:color w:val="000000"/>
+        </w:rPr>
+        <w:t>- проведением комплекса мероприятий отладки, поиска и исключения ошибок;</w:t>
+      </w:r>
+    </w:p>
+    <w:p>
+      <w:pPr>
+        <w:spacing w:line="360" w:lineRule="auto"/>
+        <w:ind w:left="360"/>
+        <w:jc w:val="both"/>
+        <w:rPr>
+          <w:rFonts w:ascii="Times New Roman" w:hAnsi="Times New Roman"/>
+          <w:color w:val="000000"/>
+        </w:rPr>
+      </w:pPr>
+      <w:r>
+        <w:rPr>
+          <w:rFonts w:ascii="Times New Roman" w:hAnsi="Times New Roman" w:cs="Times New Roman"/>
+          <w:color w:val="000000"/>
+        </w:rPr>
+        <w:t>- ведением журналов системных сообщений и ошибок по подсистемам для последующего анализа и изменения конфигурации.</w:t>
+      </w:r>
+    </w:p>
+    <w:p>
+      <w:pPr>
+        <w:spacing w:line="360" w:lineRule="auto"/>
+        <w:ind w:left="360"/>
+        <w:jc w:val="both"/>
+        <w:rPr>
+          <w:rFonts w:ascii="Times New Roman" w:hAnsi="Times New Roman" w:cs="Times New Roman"/>
+          <w:color w:val="000000"/>
+        </w:rPr>
+      </w:pPr>
     </w:p>
     <w:p>
       <w:pPr>

--- a/TZm.docx
+++ b/TZm.docx
@@ -4531,7 +4531,7 @@
         <w:ind w:left="360"/>
         <w:jc w:val="both"/>
         <w:rPr>
-          <w:rFonts w:ascii="Times New Roman" w:hAnsi="Times New Roman"/>
+          <w:rFonts w:ascii="Times New Roman" w:hAnsi="Times New Roman" w:cs="Times New Roman"/>
           <w:color w:val="000000"/>
         </w:rPr>
       </w:pPr>
@@ -4542,6 +4542,101 @@
         </w:rPr>
         <w:t>- ведением журналов системных сообщений и ошибок по подсистемам для последующего анализа и изменения конфигурации.</w:t>
       </w:r>
+    </w:p>
+    <w:p>
+      <w:pPr>
+        <w:spacing w:line="360" w:lineRule="auto"/>
+        <w:ind w:left="360"/>
+        <w:jc w:val="both"/>
+        <w:rPr>
+          <w:rFonts w:ascii="Times New Roman" w:hAnsi="Times New Roman" w:cs="Times New Roman"/>
+          <w:color w:val="000000"/>
+        </w:rPr>
+      </w:pPr>
+    </w:p>
+    <w:p>
+      <w:pPr>
+        <w:spacing w:after="0" w:line="360" w:lineRule="auto"/>
+        <w:ind w:firstLine="360"/>
+        <w:jc w:val="both"/>
+        <w:rPr>
+          <w:rFonts w:ascii="Times New Roman" w:hAnsi="Times New Roman"/>
+          <w:color w:val="000000"/>
+        </w:rPr>
+      </w:pPr>
+      <w:r>
+        <w:rPr>
+          <w:rFonts w:ascii="Times New Roman" w:hAnsi="Times New Roman" w:cs="Times New Roman"/>
+          <w:color w:val="000000"/>
+          <w:sz w:val="28"/>
+          <w:szCs w:val="28"/>
+        </w:rPr>
+        <w:lastRenderedPageBreak/>
+        <w:t xml:space="preserve">4.1.4.4. Требования к методам оценки и контроля показателей надежности на разных стадиях создания системы в соответствии с действующими нормативно-техническими документами. </w:t>
+      </w:r>
+    </w:p>
+    <w:p>
+      <w:pPr>
+        <w:spacing w:line="360" w:lineRule="auto"/>
+        <w:ind w:left="360" w:firstLine="348"/>
+        <w:jc w:val="both"/>
+        <w:rPr>
+          <w:rFonts w:ascii="Times New Roman" w:hAnsi="Times New Roman"/>
+          <w:color w:val="000000"/>
+        </w:rPr>
+      </w:pPr>
+      <w:r>
+        <w:rPr>
+          <w:rFonts w:ascii="Times New Roman" w:hAnsi="Times New Roman" w:cs="Times New Roman"/>
+          <w:color w:val="000000"/>
+        </w:rPr>
+        <w:t xml:space="preserve">Проверка выполнения требований по надежности должна производиться на этапе проектирования расчетным путем, а на этапах испытаний и эксплуатации - по методике "ОАО </w:t>
+      </w:r>
+      <w:proofErr w:type="spellStart"/>
+      <w:r>
+        <w:rPr>
+          <w:rFonts w:ascii="Times New Roman" w:hAnsi="Times New Roman" w:cs="Times New Roman"/>
+          <w:color w:val="000000"/>
+          <w:lang w:val="en-US"/>
+        </w:rPr>
+        <w:t>MTeam</w:t>
+      </w:r>
+      <w:proofErr w:type="spellEnd"/>
+      <w:r>
+        <w:rPr>
+          <w:rFonts w:ascii="Times New Roman" w:hAnsi="Times New Roman" w:cs="Times New Roman"/>
+          <w:color w:val="000000"/>
+        </w:rPr>
+        <w:t>"а, согласованной с ООО "</w:t>
+      </w:r>
+      <w:proofErr w:type="spellStart"/>
+      <w:r>
+        <w:rPr>
+          <w:rFonts w:ascii="Times New Roman" w:hAnsi="Times New Roman" w:cs="Times New Roman"/>
+          <w:color w:val="000000"/>
+          <w:lang w:val="en-US"/>
+        </w:rPr>
+        <w:t>RemSell</w:t>
+      </w:r>
+      <w:proofErr w:type="spellEnd"/>
+      <w:r>
+        <w:rPr>
+          <w:rFonts w:ascii="Times New Roman" w:hAnsi="Times New Roman" w:cs="Times New Roman"/>
+          <w:color w:val="000000"/>
+        </w:rPr>
+        <w:t>".</w:t>
+      </w:r>
+    </w:p>
+    <w:p>
+      <w:pPr>
+        <w:spacing w:line="360" w:lineRule="auto"/>
+        <w:ind w:left="360"/>
+        <w:jc w:val="both"/>
+        <w:rPr>
+          <w:rFonts w:ascii="Times New Roman" w:hAnsi="Times New Roman"/>
+          <w:color w:val="000000"/>
+        </w:rPr>
+      </w:pPr>
     </w:p>
     <w:p>
       <w:pPr>

--- a/TZm.docx
+++ b/TZm.docx
@@ -4581,7 +4581,7 @@
         <w:ind w:left="360" w:firstLine="348"/>
         <w:jc w:val="both"/>
         <w:rPr>
-          <w:rFonts w:ascii="Times New Roman" w:hAnsi="Times New Roman"/>
+          <w:rFonts w:ascii="Times New Roman" w:hAnsi="Times New Roman" w:cs="Times New Roman"/>
           <w:color w:val="000000"/>
         </w:rPr>
       </w:pPr>
@@ -4626,6 +4626,442 @@
         </w:rPr>
         <w:t>".</w:t>
       </w:r>
+    </w:p>
+    <w:p>
+      <w:pPr>
+        <w:spacing w:line="360" w:lineRule="auto"/>
+        <w:ind w:firstLine="360"/>
+        <w:jc w:val="both"/>
+        <w:rPr>
+          <w:rFonts w:ascii="Times New Roman" w:hAnsi="Times New Roman"/>
+          <w:color w:val="000000"/>
+        </w:rPr>
+      </w:pPr>
+      <w:r>
+        <w:rPr>
+          <w:rFonts w:ascii="Times New Roman" w:hAnsi="Times New Roman" w:cs="Times New Roman"/>
+          <w:color w:val="000000"/>
+          <w:sz w:val="28"/>
+          <w:szCs w:val="28"/>
+        </w:rPr>
+        <w:t>4.1.5. Требования к эргономике и технической эстетике</w:t>
+      </w:r>
+    </w:p>
+    <w:p>
+      <w:pPr>
+        <w:spacing w:after="0" w:line="360" w:lineRule="auto"/>
+        <w:ind w:firstLine="708"/>
+        <w:jc w:val="both"/>
+        <w:rPr>
+          <w:rFonts w:ascii="Times New Roman" w:hAnsi="Times New Roman"/>
+          <w:color w:val="000000"/>
+        </w:rPr>
+      </w:pPr>
+      <w:r>
+        <w:rPr>
+          <w:rFonts w:ascii="Times New Roman" w:hAnsi="Times New Roman" w:cs="Times New Roman"/>
+          <w:color w:val="000000"/>
+        </w:rPr>
+        <w:t>Подсистема формирования и визуализации отчетности данных должна обеспечивать удобный для конечного пользователя интерфейс, отвечающий следующим требованиям. В части внешнего оформления:</w:t>
+      </w:r>
+    </w:p>
+    <w:p>
+      <w:pPr>
+        <w:spacing w:after="0" w:line="360" w:lineRule="auto"/>
+        <w:ind w:firstLine="708"/>
+        <w:jc w:val="both"/>
+        <w:rPr>
+          <w:rFonts w:ascii="Times New Roman" w:hAnsi="Times New Roman"/>
+          <w:color w:val="000000"/>
+        </w:rPr>
+      </w:pPr>
+      <w:r>
+        <w:rPr>
+          <w:rFonts w:ascii="Times New Roman" w:hAnsi="Times New Roman" w:cs="Times New Roman"/>
+          <w:color w:val="000000"/>
+        </w:rPr>
+        <w:t>- интерфейсы подсистем должен быть типизированы;</w:t>
+      </w:r>
+    </w:p>
+    <w:p>
+      <w:pPr>
+        <w:spacing w:after="0" w:line="360" w:lineRule="auto"/>
+        <w:ind w:firstLine="708"/>
+        <w:jc w:val="both"/>
+        <w:rPr>
+          <w:rFonts w:ascii="Times New Roman" w:hAnsi="Times New Roman"/>
+          <w:color w:val="000000"/>
+        </w:rPr>
+      </w:pPr>
+      <w:r>
+        <w:rPr>
+          <w:rFonts w:ascii="Times New Roman" w:hAnsi="Times New Roman" w:cs="Times New Roman"/>
+          <w:color w:val="000000"/>
+        </w:rPr>
+        <w:t>- должно быть обеспечено наличие локализованного (русскоязычного) интерфейса пользователя;</w:t>
+      </w:r>
+    </w:p>
+    <w:p>
+      <w:pPr>
+        <w:spacing w:after="0" w:line="360" w:lineRule="auto"/>
+        <w:ind w:firstLine="708"/>
+        <w:jc w:val="both"/>
+        <w:rPr>
+          <w:rFonts w:ascii="Times New Roman" w:hAnsi="Times New Roman"/>
+          <w:color w:val="000000"/>
+        </w:rPr>
+      </w:pPr>
+      <w:r>
+        <w:rPr>
+          <w:rFonts w:ascii="Times New Roman" w:hAnsi="Times New Roman" w:cs="Times New Roman"/>
+          <w:color w:val="000000"/>
+        </w:rPr>
+        <w:t xml:space="preserve">- должен использоваться шрифт: </w:t>
+      </w:r>
+      <w:r>
+        <w:rPr>
+          <w:rFonts w:ascii="Times New Roman" w:hAnsi="Times New Roman" w:cs="Times New Roman"/>
+          <w:color w:val="000000"/>
+          <w:lang w:val="en-US"/>
+        </w:rPr>
+        <w:t>Times</w:t>
+      </w:r>
+      <w:r>
+        <w:rPr>
+          <w:rFonts w:ascii="Times New Roman" w:hAnsi="Times New Roman" w:cs="Times New Roman"/>
+          <w:color w:val="000000"/>
+        </w:rPr>
+        <w:t xml:space="preserve"> </w:t>
+      </w:r>
+      <w:r>
+        <w:rPr>
+          <w:rFonts w:ascii="Times New Roman" w:hAnsi="Times New Roman" w:cs="Times New Roman"/>
+          <w:color w:val="000000"/>
+          <w:lang w:val="en-US"/>
+        </w:rPr>
+        <w:t>New</w:t>
+      </w:r>
+      <w:r>
+        <w:rPr>
+          <w:rFonts w:ascii="Times New Roman" w:hAnsi="Times New Roman" w:cs="Times New Roman"/>
+          <w:color w:val="000000"/>
+        </w:rPr>
+        <w:t xml:space="preserve"> </w:t>
+      </w:r>
+      <w:r>
+        <w:rPr>
+          <w:rFonts w:ascii="Times New Roman" w:hAnsi="Times New Roman" w:cs="Times New Roman"/>
+          <w:color w:val="000000"/>
+          <w:lang w:val="en-US"/>
+        </w:rPr>
+        <w:t>Roman</w:t>
+      </w:r>
+      <w:r>
+        <w:rPr>
+          <w:rFonts w:ascii="Times New Roman" w:hAnsi="Times New Roman" w:cs="Times New Roman"/>
+          <w:color w:val="000000"/>
+        </w:rPr>
+        <w:t xml:space="preserve"> </w:t>
+      </w:r>
+    </w:p>
+    <w:p>
+      <w:pPr>
+        <w:spacing w:after="0" w:line="360" w:lineRule="auto"/>
+        <w:ind w:firstLine="708"/>
+        <w:jc w:val="both"/>
+        <w:rPr>
+          <w:rFonts w:ascii="Times New Roman" w:hAnsi="Times New Roman"/>
+          <w:color w:val="000000"/>
+        </w:rPr>
+      </w:pPr>
+      <w:r>
+        <w:rPr>
+          <w:rFonts w:ascii="Times New Roman" w:hAnsi="Times New Roman" w:cs="Times New Roman"/>
+          <w:color w:val="000000"/>
+        </w:rPr>
+        <w:t>- размер шрифта должен быть: 12</w:t>
+      </w:r>
+    </w:p>
+    <w:p>
+      <w:pPr>
+        <w:spacing w:after="0" w:line="360" w:lineRule="auto"/>
+        <w:ind w:firstLine="708"/>
+        <w:jc w:val="both"/>
+        <w:rPr>
+          <w:rFonts w:ascii="Times New Roman" w:hAnsi="Times New Roman"/>
+          <w:color w:val="000000"/>
+        </w:rPr>
+      </w:pPr>
+      <w:r>
+        <w:rPr>
+          <w:rFonts w:ascii="Times New Roman" w:hAnsi="Times New Roman" w:cs="Times New Roman"/>
+          <w:color w:val="000000"/>
+        </w:rPr>
+        <w:t>- цветовая палитра должна быть: черно-белая</w:t>
+      </w:r>
+    </w:p>
+    <w:p>
+      <w:pPr>
+        <w:spacing w:after="0" w:line="360" w:lineRule="auto"/>
+        <w:ind w:firstLine="708"/>
+        <w:jc w:val="both"/>
+        <w:rPr>
+          <w:rFonts w:ascii="Times New Roman" w:hAnsi="Times New Roman"/>
+          <w:color w:val="000000"/>
+        </w:rPr>
+      </w:pPr>
+      <w:r>
+        <w:rPr>
+          <w:rFonts w:ascii="Times New Roman" w:hAnsi="Times New Roman" w:cs="Times New Roman"/>
+          <w:color w:val="000000"/>
+        </w:rPr>
+        <w:t>- в шапке отчетов должен использоваться логотип ООО "</w:t>
+      </w:r>
+      <w:proofErr w:type="spellStart"/>
+      <w:r>
+        <w:rPr>
+          <w:rFonts w:ascii="Times New Roman" w:hAnsi="Times New Roman" w:cs="Times New Roman"/>
+          <w:color w:val="000000"/>
+          <w:lang w:val="en-US"/>
+        </w:rPr>
+        <w:t>RemSell</w:t>
+      </w:r>
+      <w:proofErr w:type="spellEnd"/>
+      <w:r>
+        <w:rPr>
+          <w:rFonts w:ascii="Times New Roman" w:hAnsi="Times New Roman" w:cs="Times New Roman"/>
+          <w:color w:val="000000"/>
+        </w:rPr>
+        <w:t>".</w:t>
+      </w:r>
+    </w:p>
+    <w:p>
+      <w:pPr>
+        <w:spacing w:after="0" w:line="360" w:lineRule="auto"/>
+        <w:ind w:firstLine="708"/>
+        <w:jc w:val="both"/>
+        <w:rPr>
+          <w:rFonts w:ascii="Times New Roman" w:hAnsi="Times New Roman"/>
+          <w:color w:val="000000"/>
+        </w:rPr>
+      </w:pPr>
+      <w:r>
+        <w:rPr>
+          <w:rFonts w:ascii="Times New Roman" w:hAnsi="Times New Roman" w:cs="Times New Roman"/>
+          <w:color w:val="000000"/>
+        </w:rPr>
+        <w:t>В части диалога с пользователем:</w:t>
+      </w:r>
+    </w:p>
+    <w:p>
+      <w:pPr>
+        <w:spacing w:after="0" w:line="360" w:lineRule="auto"/>
+        <w:ind w:firstLine="708"/>
+        <w:jc w:val="both"/>
+        <w:rPr>
+          <w:rFonts w:ascii="Times New Roman" w:hAnsi="Times New Roman"/>
+          <w:color w:val="000000"/>
+        </w:rPr>
+      </w:pPr>
+      <w:r>
+        <w:rPr>
+          <w:rFonts w:ascii="Times New Roman" w:hAnsi="Times New Roman" w:cs="Times New Roman"/>
+          <w:color w:val="000000"/>
+        </w:rPr>
+        <w:t>- для наиболее частых операций должны быть предусмотрены «горячие» клавиши;</w:t>
+      </w:r>
+    </w:p>
+    <w:p>
+      <w:pPr>
+        <w:spacing w:after="0" w:line="360" w:lineRule="auto"/>
+        <w:ind w:firstLine="708"/>
+        <w:jc w:val="both"/>
+        <w:rPr>
+          <w:rFonts w:ascii="Times New Roman" w:hAnsi="Times New Roman"/>
+          <w:color w:val="000000"/>
+        </w:rPr>
+      </w:pPr>
+      <w:r>
+        <w:rPr>
+          <w:rFonts w:ascii="Times New Roman" w:hAnsi="Times New Roman" w:cs="Times New Roman"/>
+          <w:color w:val="000000"/>
+        </w:rPr>
+        <w:t xml:space="preserve">- при возникновении ошибок в работе подсистемы на экран монитора должно выводиться сообщение с наименованием ошибки и с рекомендациями по её устранению на русском языке. </w:t>
+      </w:r>
+    </w:p>
+    <w:p>
+      <w:pPr>
+        <w:spacing w:after="0" w:line="360" w:lineRule="auto"/>
+        <w:ind w:firstLine="708"/>
+        <w:jc w:val="both"/>
+        <w:rPr>
+          <w:rFonts w:ascii="Times New Roman" w:hAnsi="Times New Roman"/>
+          <w:color w:val="000000"/>
+        </w:rPr>
+      </w:pPr>
+      <w:r>
+        <w:rPr>
+          <w:rFonts w:ascii="Times New Roman" w:hAnsi="Times New Roman" w:cs="Times New Roman"/>
+          <w:color w:val="000000"/>
+        </w:rPr>
+        <w:t xml:space="preserve">В части процедур ввода-вывода данных: </w:t>
+      </w:r>
+    </w:p>
+    <w:p>
+      <w:pPr>
+        <w:spacing w:after="0" w:line="360" w:lineRule="auto"/>
+        <w:ind w:firstLine="708"/>
+        <w:jc w:val="both"/>
+        <w:rPr>
+          <w:rFonts w:ascii="Times New Roman" w:hAnsi="Times New Roman"/>
+          <w:color w:val="000000"/>
+        </w:rPr>
+      </w:pPr>
+      <w:r>
+        <w:rPr>
+          <w:rFonts w:ascii="Times New Roman" w:hAnsi="Times New Roman" w:cs="Times New Roman"/>
+          <w:color w:val="000000"/>
+        </w:rPr>
+        <w:t>- должна быть возможность многомерного анализа данных в табличном и графическом видах. К другим подсистемам предъявляются следующие требования к эргономике и технической эстетике:</w:t>
+      </w:r>
+    </w:p>
+    <w:p>
+      <w:pPr>
+        <w:spacing w:after="0" w:line="360" w:lineRule="auto"/>
+        <w:ind w:firstLine="708"/>
+        <w:jc w:val="both"/>
+        <w:rPr>
+          <w:rFonts w:ascii="Times New Roman" w:hAnsi="Times New Roman"/>
+          <w:color w:val="000000"/>
+        </w:rPr>
+      </w:pPr>
+      <w:r>
+        <w:rPr>
+          <w:rFonts w:ascii="Times New Roman" w:hAnsi="Times New Roman" w:cs="Times New Roman"/>
+          <w:color w:val="000000"/>
+        </w:rPr>
+        <w:t xml:space="preserve">В части внешнего оформления: </w:t>
+      </w:r>
+    </w:p>
+    <w:p>
+      <w:pPr>
+        <w:spacing w:after="0" w:line="360" w:lineRule="auto"/>
+        <w:ind w:firstLine="708"/>
+        <w:jc w:val="both"/>
+        <w:rPr>
+          <w:rFonts w:ascii="Times New Roman" w:hAnsi="Times New Roman"/>
+          <w:color w:val="000000"/>
+        </w:rPr>
+      </w:pPr>
+      <w:r>
+        <w:rPr>
+          <w:rFonts w:ascii="Times New Roman" w:hAnsi="Times New Roman" w:cs="Times New Roman"/>
+          <w:color w:val="000000"/>
+        </w:rPr>
+        <w:t xml:space="preserve">- интерфейсы по подсистемам должен быть типизированы. </w:t>
+      </w:r>
+    </w:p>
+    <w:p>
+      <w:pPr>
+        <w:spacing w:after="0" w:line="360" w:lineRule="auto"/>
+        <w:ind w:firstLine="708"/>
+        <w:jc w:val="both"/>
+        <w:rPr>
+          <w:rFonts w:ascii="Times New Roman" w:hAnsi="Times New Roman"/>
+          <w:color w:val="000000"/>
+        </w:rPr>
+      </w:pPr>
+      <w:r>
+        <w:rPr>
+          <w:rFonts w:ascii="Times New Roman" w:hAnsi="Times New Roman" w:cs="Times New Roman"/>
+          <w:color w:val="000000"/>
+        </w:rPr>
+        <w:t xml:space="preserve">В части диалога с пользователем: </w:t>
+      </w:r>
+    </w:p>
+    <w:p>
+      <w:pPr>
+        <w:spacing w:after="0" w:line="360" w:lineRule="auto"/>
+        <w:ind w:firstLine="708"/>
+        <w:jc w:val="both"/>
+        <w:rPr>
+          <w:rFonts w:ascii="Times New Roman" w:hAnsi="Times New Roman"/>
+          <w:color w:val="000000"/>
+        </w:rPr>
+      </w:pPr>
+      <w:r>
+        <w:rPr>
+          <w:rFonts w:ascii="Times New Roman" w:hAnsi="Times New Roman" w:cs="Times New Roman"/>
+          <w:color w:val="000000"/>
+        </w:rPr>
+        <w:t xml:space="preserve">- для наиболее частых операций должны быть предусмотрены «горячие» клавиши; </w:t>
+      </w:r>
+    </w:p>
+    <w:p>
+      <w:pPr>
+        <w:spacing w:after="0" w:line="360" w:lineRule="auto"/>
+        <w:ind w:firstLine="708"/>
+        <w:jc w:val="both"/>
+        <w:rPr>
+          <w:rFonts w:ascii="Times New Roman" w:hAnsi="Times New Roman"/>
+          <w:color w:val="000000"/>
+        </w:rPr>
+      </w:pPr>
+      <w:r>
+        <w:rPr>
+          <w:rFonts w:ascii="Times New Roman" w:hAnsi="Times New Roman" w:cs="Times New Roman"/>
+          <w:color w:val="000000"/>
+        </w:rPr>
+        <w:t xml:space="preserve">- при возникновении ошибок в работе подсистемы на экран монитора должно выводиться сообщение с наименованием ошибки и с рекомендациями по её устранению на русском языке. </w:t>
+      </w:r>
+    </w:p>
+    <w:p>
+      <w:pPr>
+        <w:spacing w:after="0" w:line="360" w:lineRule="auto"/>
+        <w:ind w:firstLine="708"/>
+        <w:jc w:val="both"/>
+        <w:rPr>
+          <w:rFonts w:ascii="Times New Roman" w:hAnsi="Times New Roman"/>
+          <w:color w:val="000000"/>
+        </w:rPr>
+      </w:pPr>
+      <w:r>
+        <w:rPr>
+          <w:rFonts w:ascii="Times New Roman" w:hAnsi="Times New Roman" w:cs="Times New Roman"/>
+          <w:color w:val="000000"/>
+        </w:rPr>
+        <w:t xml:space="preserve">В части процедур ввода-вывода данных: </w:t>
+      </w:r>
+    </w:p>
+    <w:p>
+      <w:pPr>
+        <w:spacing w:after="0" w:line="360" w:lineRule="auto"/>
+        <w:ind w:firstLine="708"/>
+        <w:jc w:val="both"/>
+        <w:rPr>
+          <w:rFonts w:ascii="Times New Roman" w:hAnsi="Times New Roman"/>
+          <w:color w:val="000000"/>
+        </w:rPr>
+      </w:pPr>
+      <w:r>
+        <w:rPr>
+          <w:rFonts w:ascii="Times New Roman" w:hAnsi="Times New Roman" w:cs="Times New Roman"/>
+          <w:color w:val="000000"/>
+        </w:rPr>
+        <w:lastRenderedPageBreak/>
+        <w:t>- должна быть возможность получения отчетности по мониторингу работы подсистем.</w:t>
+      </w:r>
+    </w:p>
+    <w:p>
+      <w:pPr>
+        <w:spacing w:line="360" w:lineRule="auto"/>
+        <w:ind w:left="360" w:firstLine="348"/>
+        <w:jc w:val="both"/>
+        <w:rPr>
+          <w:rFonts w:ascii="Times New Roman" w:hAnsi="Times New Roman"/>
+          <w:color w:val="000000"/>
+        </w:rPr>
+      </w:pPr>
     </w:p>
     <w:p>
       <w:pPr>

--- a/TZm.docx
+++ b/TZm.docx
@@ -5050,6 +5050,77 @@
         </w:rPr>
         <w:lastRenderedPageBreak/>
         <w:t>- должна быть возможность получения отчетности по мониторингу работы подсистем.</w:t>
+      </w:r>
+    </w:p>
+    <w:p>
+      <w:pPr>
+        <w:spacing w:after="0" w:line="360" w:lineRule="auto"/>
+        <w:ind w:firstLine="708"/>
+        <w:jc w:val="both"/>
+        <w:rPr>
+          <w:rFonts w:ascii="Times New Roman" w:hAnsi="Times New Roman"/>
+          <w:color w:val="000000"/>
+        </w:rPr>
+      </w:pPr>
+      <w:r>
+        <w:rPr>
+          <w:rFonts w:ascii="Times New Roman" w:hAnsi="Times New Roman" w:cs="Times New Roman"/>
+          <w:color w:val="000000"/>
+          <w:sz w:val="28"/>
+          <w:szCs w:val="28"/>
+        </w:rPr>
+        <w:t>4.1.6. Требования к эксплуатации, техническому обслуживанию, ремонту и хранению компонентов системы</w:t>
+      </w:r>
+    </w:p>
+    <w:p>
+      <w:pPr>
+        <w:spacing w:after="0" w:line="360" w:lineRule="auto"/>
+        <w:ind w:firstLine="708"/>
+        <w:jc w:val="both"/>
+        <w:rPr>
+          <w:rFonts w:ascii="Times New Roman" w:hAnsi="Times New Roman"/>
+          <w:color w:val="000000"/>
+        </w:rPr>
+      </w:pPr>
+      <w:r>
+        <w:rPr>
+          <w:rFonts w:ascii="Times New Roman" w:hAnsi="Times New Roman" w:cs="Times New Roman"/>
+          <w:color w:val="000000"/>
+        </w:rPr>
+        <w:t>Условия эксплуатации, а также виды и периодичность обслуживания технических средств Системы должны соответствовать требованиям по эксплуатации, техническому обслуживанию, ремонту и хранению, изложенным в документации завода-изготовителя (производителя) на них. Технические средства Системы и персонал должны размещаться в существующих помещениях ООО "</w:t>
+      </w:r>
+      <w:proofErr w:type="spellStart"/>
+      <w:r>
+        <w:rPr>
+          <w:rFonts w:ascii="Times New Roman" w:hAnsi="Times New Roman" w:cs="Times New Roman"/>
+          <w:color w:val="000000"/>
+          <w:lang w:val="en-US"/>
+        </w:rPr>
+        <w:t>RemSell</w:t>
+      </w:r>
+      <w:proofErr w:type="spellEnd"/>
+      <w:r>
+        <w:rPr>
+          <w:rFonts w:ascii="Times New Roman" w:hAnsi="Times New Roman" w:cs="Times New Roman"/>
+          <w:color w:val="000000"/>
+        </w:rPr>
+        <w:t>", которые по климатическим условиям должны соответствовать ГОСТ 15150-69 «Машины, приборы и другие технические изделия. Исполнения для различных климатических районов. Категории, условия эксплуатации, хранения и транспортирования в части воздействия климатических факторов внешней среды» (температура окружающего воздуха от 5 до 40 °С, относительная влажность от 40 до 80 % при Т=25 °С, атмосферное давление от 630 до 800 мм ртутного столба). Размещение технических средств и организация автоматизированных рабочих мест должны быть выполнены в соответствии с требованиями ГОСТ 21958-76 «Система "Человек-машина". Зал и кабины операторов. Взаимное расположение рабочих мест. Общие эргономические требования». Для электропитания технических средств должна быть предусмотрена трехфазная четырехпроводная сеть с глухо заземленной нейтралью 380/220 В (+10-</w:t>
+      </w:r>
+      <w:proofErr w:type="gramStart"/>
+      <w:r>
+        <w:rPr>
+          <w:rFonts w:ascii="Times New Roman" w:hAnsi="Times New Roman" w:cs="Times New Roman"/>
+          <w:color w:val="000000"/>
+        </w:rPr>
+        <w:t>15)%</w:t>
+      </w:r>
+      <w:proofErr w:type="gramEnd"/>
+      <w:r>
+        <w:rPr>
+          <w:rFonts w:ascii="Times New Roman" w:hAnsi="Times New Roman" w:cs="Times New Roman"/>
+          <w:color w:val="000000"/>
+        </w:rPr>
+        <w:t xml:space="preserve"> частотой 50 Гц (+1-1) Гц. Каждое техническое средство запитывается однофазным напряжением 220 В частотой 50 Гц через сетевые розетки с заземляющим контактом. Для обеспечения выполнения требований по надежности должен быть создан комплект запасных изделий и приборов (ЗИП). Состав, место и условия хранения ЗИП определяются на этапе технического проектирования.</w:t>
       </w:r>
     </w:p>
     <w:p>

--- a/TZm.docx
+++ b/TZm.docx
@@ -5104,23 +5104,138 @@
           <w:rFonts w:ascii="Times New Roman" w:hAnsi="Times New Roman" w:cs="Times New Roman"/>
           <w:color w:val="000000"/>
         </w:rPr>
-        <w:t>", которые по климатическим условиям должны соответствовать ГОСТ 15150-69 «Машины, приборы и другие технические изделия. Исполнения для различных климатических районов. Категории, условия эксплуатации, хранения и транспортирования в части воздействия климатических факторов внешней среды» (температура окружающего воздуха от 5 до 40 °С, относительная влажность от 40 до 80 % при Т=25 °С, атмосферное давление от 630 до 800 мм ртутного столба). Размещение технических средств и организация автоматизированных рабочих мест должны быть выполнены в соответствии с требованиями ГОСТ 21958-76 «Система "Человек-машина". Зал и кабины операторов. Взаимное расположение рабочих мест. Общие эргономические требования». Для электропитания технических средств должна быть предусмотрена трехфазная четырехпроводная сеть с глухо заземленной нейтралью 380/220 В (+10-</w:t>
-      </w:r>
-      <w:proofErr w:type="gramStart"/>
-      <w:r>
-        <w:rPr>
-          <w:rFonts w:ascii="Times New Roman" w:hAnsi="Times New Roman" w:cs="Times New Roman"/>
-          <w:color w:val="000000"/>
-        </w:rPr>
-        <w:t>15)%</w:t>
-      </w:r>
-      <w:proofErr w:type="gramEnd"/>
-      <w:r>
-        <w:rPr>
-          <w:rFonts w:ascii="Times New Roman" w:hAnsi="Times New Roman" w:cs="Times New Roman"/>
-          <w:color w:val="000000"/>
-        </w:rPr>
-        <w:t xml:space="preserve"> частотой 50 Гц (+1-1) Гц. Каждое техническое средство запитывается однофазным напряжением 220 В частотой 50 Гц через сетевые розетки с заземляющим контактом. Для обеспечения выполнения требований по надежности должен быть создан комплект запасных изделий и приборов (ЗИП). Состав, место и условия хранения ЗИП определяются на этапе технического проектирования.</w:t>
+        <w:t>", которые по климатическим условиям должны соответствовать ГОСТ 15150-69 «Машины, приборы и другие технические изделия. Исполнения для различных климатических районов. Категории, условия эксплуатации, хранения и транспортирования в части воздействия климатических факторов внешней среды» (температура окружающего воздуха от 5 до 40 °С, относительная влажность от 40 до 80 % при Т=25 °С, атмосферное давление от 630 до 800 мм ртутного столба). Размещение технических средств и организация автоматизированных рабочих мест должны быть выполнены в соответствии с требованиями ГОСТ 21958-76 «Система "Человек-машина". Зал и кабины операторов. Взаимное расположение рабочих мест. Общие эргономические требования». Для электропитания технических средств должна быть предусмотрена трехфазная четырехпроводная сеть с глухо заземленной нейтралью 380/220 В (+10-15)% частотой 50 Гц (+1-1) Гц. Каждое техническое средство запитывается однофазным напряжением 220 В частотой 50 Гц через сетевые розетки с заземляющим контактом. Для обеспечения выполнения требований по надежности должен быть создан комплект запасных изделий и приборов (ЗИП). Состав, место и условия хранения ЗИП определяются на этапе технического проектирования.</w:t>
+      </w:r>
+    </w:p>
+    <w:p>
+      <w:pPr>
+        <w:spacing w:after="0" w:line="360" w:lineRule="auto"/>
+        <w:ind w:firstLine="708"/>
+        <w:jc w:val="both"/>
+        <w:rPr>
+          <w:rFonts w:ascii="Times New Roman" w:hAnsi="Times New Roman"/>
+          <w:color w:val="000000"/>
+        </w:rPr>
+      </w:pPr>
+      <w:r>
+        <w:rPr>
+          <w:rFonts w:ascii="Times New Roman" w:hAnsi="Times New Roman" w:cs="Times New Roman"/>
+          <w:color w:val="000000"/>
+          <w:sz w:val="28"/>
+          <w:szCs w:val="28"/>
+        </w:rPr>
+        <w:t>4.1.7. Требования к защите информации от несанкционированного доступа</w:t>
+      </w:r>
+    </w:p>
+    <w:p>
+      <w:pPr>
+        <w:spacing w:after="0" w:line="360" w:lineRule="auto"/>
+        <w:ind w:firstLine="708"/>
+        <w:jc w:val="both"/>
+        <w:rPr>
+          <w:rFonts w:ascii="Times New Roman" w:hAnsi="Times New Roman"/>
+          <w:color w:val="000000"/>
+        </w:rPr>
+      </w:pPr>
+      <w:r>
+        <w:rPr>
+          <w:rFonts w:ascii="Times New Roman" w:hAnsi="Times New Roman" w:cs="Times New Roman"/>
+          <w:color w:val="000000"/>
+          <w:sz w:val="28"/>
+          <w:szCs w:val="28"/>
+        </w:rPr>
+        <w:t>4.1.7.1. Требования к информационной безопасности</w:t>
+      </w:r>
+    </w:p>
+    <w:p>
+      <w:pPr>
+        <w:spacing w:after="0" w:line="360" w:lineRule="auto"/>
+        <w:ind w:firstLine="708"/>
+        <w:jc w:val="both"/>
+        <w:rPr>
+          <w:rFonts w:ascii="Times New Roman" w:hAnsi="Times New Roman"/>
+          <w:color w:val="000000"/>
+        </w:rPr>
+      </w:pPr>
+      <w:r>
+        <w:rPr>
+          <w:rFonts w:ascii="Times New Roman" w:hAnsi="Times New Roman" w:cs="Times New Roman"/>
+          <w:color w:val="000000"/>
+        </w:rPr>
+        <w:t>Обеспечение информационное безопасности Системы АИС должно удовлетворять следующим требованиям:</w:t>
+      </w:r>
+    </w:p>
+    <w:p>
+      <w:pPr>
+        <w:spacing w:after="0" w:line="360" w:lineRule="auto"/>
+        <w:ind w:firstLine="708"/>
+        <w:jc w:val="both"/>
+        <w:rPr>
+          <w:rFonts w:ascii="Times New Roman" w:hAnsi="Times New Roman"/>
+          <w:color w:val="000000"/>
+        </w:rPr>
+      </w:pPr>
+      <w:r>
+        <w:rPr>
+          <w:rFonts w:ascii="Times New Roman" w:hAnsi="Times New Roman" w:cs="Times New Roman"/>
+          <w:color w:val="000000"/>
+        </w:rPr>
+        <w:t xml:space="preserve"> - Защита Системы должна обеспечиваться комплексом программно-технических средств и поддерживающих их организационных мер.</w:t>
+      </w:r>
+    </w:p>
+    <w:p>
+      <w:pPr>
+        <w:spacing w:after="0" w:line="360" w:lineRule="auto"/>
+        <w:ind w:firstLine="708"/>
+        <w:jc w:val="both"/>
+        <w:rPr>
+          <w:rFonts w:ascii="Times New Roman" w:hAnsi="Times New Roman"/>
+          <w:color w:val="000000"/>
+        </w:rPr>
+      </w:pPr>
+      <w:r>
+        <w:rPr>
+          <w:rFonts w:ascii="Times New Roman" w:hAnsi="Times New Roman" w:cs="Times New Roman"/>
+          <w:color w:val="000000"/>
+        </w:rPr>
+        <w:t xml:space="preserve">- Защита Системы должна обеспечиваться на всех технологических этапах обработки информации и во всех режимах функционирования, в том числе при проведении ремонтных и регламентных работ. </w:t>
+      </w:r>
+    </w:p>
+    <w:p>
+      <w:pPr>
+        <w:spacing w:after="0" w:line="360" w:lineRule="auto"/>
+        <w:ind w:firstLine="708"/>
+        <w:jc w:val="both"/>
+        <w:rPr>
+          <w:rFonts w:ascii="Times New Roman" w:hAnsi="Times New Roman"/>
+          <w:color w:val="000000"/>
+        </w:rPr>
+      </w:pPr>
+      <w:r>
+        <w:rPr>
+          <w:rFonts w:ascii="Times New Roman" w:hAnsi="Times New Roman" w:cs="Times New Roman"/>
+          <w:color w:val="000000"/>
+        </w:rPr>
+        <w:lastRenderedPageBreak/>
+        <w:t xml:space="preserve">- Программно-технические средства защиты не должны существенно ухудшать основные функциональные характеристики Системы (надежность, быстродействие, возможность изменения конфигурации). </w:t>
+      </w:r>
+    </w:p>
+    <w:p>
+      <w:pPr>
+        <w:spacing w:after="0" w:line="360" w:lineRule="auto"/>
+        <w:ind w:firstLine="708"/>
+        <w:jc w:val="both"/>
+        <w:rPr>
+          <w:rFonts w:ascii="Times New Roman" w:hAnsi="Times New Roman"/>
+          <w:color w:val="000000"/>
+        </w:rPr>
+      </w:pPr>
+      <w:r>
+        <w:rPr>
+          <w:rFonts w:ascii="Times New Roman" w:hAnsi="Times New Roman" w:cs="Times New Roman"/>
+          <w:color w:val="000000"/>
+        </w:rPr>
+        <w:t>- Разграничение прав доступа пользователей и администраторов Системы должно строиться по принципу "что не разрешено, то запрещено".</w:t>
       </w:r>
     </w:p>
     <w:p>

--- a/TZm.docx
+++ b/TZm.docx
@@ -5104,7 +5104,23 @@
           <w:rFonts w:ascii="Times New Roman" w:hAnsi="Times New Roman" w:cs="Times New Roman"/>
           <w:color w:val="000000"/>
         </w:rPr>
-        <w:t>", которые по климатическим условиям должны соответствовать ГОСТ 15150-69 «Машины, приборы и другие технические изделия. Исполнения для различных климатических районов. Категории, условия эксплуатации, хранения и транспортирования в части воздействия климатических факторов внешней среды» (температура окружающего воздуха от 5 до 40 °С, относительная влажность от 40 до 80 % при Т=25 °С, атмосферное давление от 630 до 800 мм ртутного столба). Размещение технических средств и организация автоматизированных рабочих мест должны быть выполнены в соответствии с требованиями ГОСТ 21958-76 «Система "Человек-машина". Зал и кабины операторов. Взаимное расположение рабочих мест. Общие эргономические требования». Для электропитания технических средств должна быть предусмотрена трехфазная четырехпроводная сеть с глухо заземленной нейтралью 380/220 В (+10-15)% частотой 50 Гц (+1-1) Гц. Каждое техническое средство запитывается однофазным напряжением 220 В частотой 50 Гц через сетевые розетки с заземляющим контактом. Для обеспечения выполнения требований по надежности должен быть создан комплект запасных изделий и приборов (ЗИП). Состав, место и условия хранения ЗИП определяются на этапе технического проектирования.</w:t>
+        <w:t>", которые по климатическим условиям должны соответствовать ГОСТ 15150-69 «Машины, приборы и другие технические изделия. Исполнения для различных климатических районов. Категории, условия эксплуатации, хранения и транспортирования в части воздействия климатических факторов внешней среды» (температура окружающего воздуха от 5 до 40 °С, относительная влажность от 40 до 80 % при Т=25 °С, атмосферное давление от 630 до 800 мм ртутного столба). Размещение технических средств и организация автоматизированных рабочих мест должны быть выполнены в соответствии с требованиями ГОСТ 21958-76 «Система "Человек-машина". Зал и кабины операторов. Взаимное расположение рабочих мест. Общие эргономические требования». Для электропитания технических средств должна быть предусмотрена трехфазная четырехпроводная сеть с глухо заземленной нейтралью 380/220 В (+10-</w:t>
+      </w:r>
+      <w:proofErr w:type="gramStart"/>
+      <w:r>
+        <w:rPr>
+          <w:rFonts w:ascii="Times New Roman" w:hAnsi="Times New Roman" w:cs="Times New Roman"/>
+          <w:color w:val="000000"/>
+        </w:rPr>
+        <w:t>15)%</w:t>
+      </w:r>
+      <w:proofErr w:type="gramEnd"/>
+      <w:r>
+        <w:rPr>
+          <w:rFonts w:ascii="Times New Roman" w:hAnsi="Times New Roman" w:cs="Times New Roman"/>
+          <w:color w:val="000000"/>
+        </w:rPr>
+        <w:t xml:space="preserve"> частотой 50 Гц (+1-1) Гц. Каждое техническое средство запитывается однофазным напряжением 220 В частотой 50 Гц через сетевые розетки с заземляющим контактом. Для обеспечения выполнения требований по надежности должен быть создан комплект запасных изделий и приборов (ЗИП). Состав, место и условия хранения ЗИП определяются на этапе технического проектирования.</w:t>
       </w:r>
     </w:p>
     <w:p>
@@ -5226,7 +5242,7 @@
         <w:ind w:firstLine="708"/>
         <w:jc w:val="both"/>
         <w:rPr>
-          <w:rFonts w:ascii="Times New Roman" w:hAnsi="Times New Roman"/>
+          <w:rFonts w:ascii="Times New Roman" w:hAnsi="Times New Roman" w:cs="Times New Roman"/>
           <w:color w:val="000000"/>
         </w:rPr>
       </w:pPr>
@@ -5237,6 +5253,163 @@
         </w:rPr>
         <w:t>- Разграничение прав доступа пользователей и администраторов Системы должно строиться по принципу "что не разрешено, то запрещено".</w:t>
       </w:r>
+    </w:p>
+    <w:p>
+      <w:pPr>
+        <w:spacing w:after="0" w:line="360" w:lineRule="auto"/>
+        <w:ind w:firstLine="708"/>
+        <w:jc w:val="both"/>
+        <w:rPr>
+          <w:rFonts w:ascii="Times New Roman" w:hAnsi="Times New Roman"/>
+          <w:color w:val="000000"/>
+        </w:rPr>
+      </w:pPr>
+      <w:r>
+        <w:rPr>
+          <w:rFonts w:ascii="Times New Roman" w:hAnsi="Times New Roman" w:cs="Times New Roman"/>
+          <w:color w:val="000000"/>
+          <w:sz w:val="28"/>
+          <w:szCs w:val="28"/>
+        </w:rPr>
+        <w:t>4.1.7.2. Требования к антивирусной защите</w:t>
+      </w:r>
+    </w:p>
+    <w:p>
+      <w:pPr>
+        <w:spacing w:after="0" w:line="360" w:lineRule="auto"/>
+        <w:ind w:firstLine="708"/>
+        <w:jc w:val="both"/>
+        <w:rPr>
+          <w:rFonts w:ascii="Times New Roman" w:hAnsi="Times New Roman"/>
+          <w:color w:val="000000"/>
+        </w:rPr>
+      </w:pPr>
+      <w:r>
+        <w:rPr>
+          <w:rFonts w:ascii="Times New Roman" w:hAnsi="Times New Roman" w:cs="Times New Roman"/>
+          <w:color w:val="000000"/>
+        </w:rPr>
+        <w:t>Средства антивирусной защиты должны быть установлены на всех рабочих местах пользователей и администраторов Системы АИС. Средства антивирусной защиты рабочих местах пользователей и администраторов должны обеспечивать:</w:t>
+      </w:r>
+    </w:p>
+    <w:p>
+      <w:pPr>
+        <w:spacing w:after="0" w:line="240" w:lineRule="auto"/>
+        <w:ind w:firstLine="708"/>
+        <w:jc w:val="both"/>
+        <w:rPr>
+          <w:rFonts w:ascii="Times New Roman" w:hAnsi="Times New Roman"/>
+          <w:color w:val="000000"/>
+        </w:rPr>
+      </w:pPr>
+      <w:r>
+        <w:rPr>
+          <w:rFonts w:ascii="Times New Roman" w:hAnsi="Times New Roman" w:cs="Times New Roman"/>
+          <w:color w:val="000000"/>
+        </w:rPr>
+        <w:t>- централизованное управление сканированием, удалением вирусов и протоколированием вирусной активности на рабочих местах пользователей;</w:t>
+      </w:r>
+    </w:p>
+    <w:p>
+      <w:pPr>
+        <w:spacing w:after="0" w:line="240" w:lineRule="auto"/>
+        <w:ind w:firstLine="708"/>
+        <w:jc w:val="both"/>
+        <w:rPr>
+          <w:rFonts w:ascii="Times New Roman" w:hAnsi="Times New Roman"/>
+          <w:color w:val="000000"/>
+        </w:rPr>
+      </w:pPr>
+      <w:r>
+        <w:rPr>
+          <w:rFonts w:ascii="Times New Roman" w:hAnsi="Times New Roman" w:cs="Times New Roman"/>
+          <w:color w:val="000000"/>
+        </w:rPr>
+        <w:t xml:space="preserve">- централизованную автоматическую инсталляцию клиентского ПО на рабочих местах </w:t>
+      </w:r>
+    </w:p>
+    <w:p>
+      <w:pPr>
+        <w:spacing w:after="0" w:line="360" w:lineRule="auto"/>
+        <w:ind w:firstLine="708"/>
+        <w:jc w:val="both"/>
+        <w:rPr>
+          <w:rFonts w:ascii="Times New Roman" w:hAnsi="Times New Roman"/>
+          <w:color w:val="000000"/>
+        </w:rPr>
+      </w:pPr>
+      <w:r>
+        <w:rPr>
+          <w:rFonts w:ascii="Times New Roman" w:hAnsi="Times New Roman" w:cs="Times New Roman"/>
+          <w:color w:val="000000"/>
+        </w:rPr>
+        <w:t xml:space="preserve">пользователей и администраторов; </w:t>
+      </w:r>
+    </w:p>
+    <w:p>
+      <w:pPr>
+        <w:spacing w:after="0" w:line="360" w:lineRule="auto"/>
+        <w:ind w:firstLine="708"/>
+        <w:jc w:val="both"/>
+        <w:rPr>
+          <w:rFonts w:ascii="Times New Roman" w:hAnsi="Times New Roman"/>
+          <w:color w:val="000000"/>
+        </w:rPr>
+      </w:pPr>
+      <w:r>
+        <w:rPr>
+          <w:rFonts w:ascii="Times New Roman" w:hAnsi="Times New Roman" w:cs="Times New Roman"/>
+          <w:color w:val="000000"/>
+        </w:rPr>
+        <w:t xml:space="preserve">- централизованное автоматическое обновление вирусных сигнатур на рабочих местах пользователей и администраторов; </w:t>
+      </w:r>
+    </w:p>
+    <w:p>
+      <w:pPr>
+        <w:spacing w:after="0" w:line="360" w:lineRule="auto"/>
+        <w:ind w:firstLine="708"/>
+        <w:jc w:val="both"/>
+        <w:rPr>
+          <w:rFonts w:ascii="Times New Roman" w:hAnsi="Times New Roman"/>
+          <w:color w:val="000000"/>
+        </w:rPr>
+      </w:pPr>
+      <w:r>
+        <w:rPr>
+          <w:rFonts w:ascii="Times New Roman" w:hAnsi="Times New Roman" w:cs="Times New Roman"/>
+          <w:color w:val="000000"/>
+        </w:rPr>
+        <w:t xml:space="preserve">- ведение журналов вирусной активности; </w:t>
+      </w:r>
+    </w:p>
+    <w:p>
+      <w:pPr>
+        <w:spacing w:after="0" w:line="360" w:lineRule="auto"/>
+        <w:ind w:firstLine="708"/>
+        <w:jc w:val="both"/>
+        <w:rPr>
+          <w:rFonts w:ascii="Times New Roman" w:hAnsi="Times New Roman"/>
+          <w:color w:val="000000"/>
+        </w:rPr>
+      </w:pPr>
+      <w:r>
+        <w:rPr>
+          <w:rFonts w:ascii="Times New Roman" w:hAnsi="Times New Roman" w:cs="Times New Roman"/>
+          <w:color w:val="000000"/>
+        </w:rPr>
+        <w:t>- администрирование всех антивирусных продуктов.</w:t>
+      </w:r>
+    </w:p>
+    <w:p>
+      <w:pPr>
+        <w:spacing w:after="0" w:line="360" w:lineRule="auto"/>
+        <w:ind w:firstLine="708"/>
+        <w:jc w:val="both"/>
+        <w:rPr>
+          <w:rFonts w:ascii="Times New Roman" w:hAnsi="Times New Roman"/>
+          <w:color w:val="000000"/>
+        </w:rPr>
+      </w:pPr>
     </w:p>
     <w:p>
       <w:pPr>

--- a/TZm.docx
+++ b/TZm.docx
@@ -5388,7 +5388,7 @@
         <w:ind w:firstLine="708"/>
         <w:jc w:val="both"/>
         <w:rPr>
-          <w:rFonts w:ascii="Times New Roman" w:hAnsi="Times New Roman"/>
+          <w:rFonts w:ascii="Times New Roman" w:hAnsi="Times New Roman" w:cs="Times New Roman"/>
           <w:color w:val="000000"/>
         </w:rPr>
       </w:pPr>
@@ -5399,6 +5399,763 @@
         </w:rPr>
         <w:t>- администрирование всех антивирусных продуктов.</w:t>
       </w:r>
+    </w:p>
+    <w:p>
+      <w:pPr>
+        <w:spacing w:after="0" w:line="360" w:lineRule="auto"/>
+        <w:ind w:firstLine="708"/>
+        <w:jc w:val="both"/>
+        <w:rPr>
+          <w:rFonts w:ascii="Times New Roman" w:hAnsi="Times New Roman"/>
+          <w:color w:val="000000"/>
+        </w:rPr>
+      </w:pPr>
+      <w:r>
+        <w:rPr>
+          <w:rFonts w:ascii="Times New Roman" w:hAnsi="Times New Roman" w:cs="Times New Roman"/>
+          <w:color w:val="000000"/>
+          <w:sz w:val="28"/>
+          <w:szCs w:val="28"/>
+        </w:rPr>
+        <w:t>4.1.7.3. Разграничения ответственности ролей при доступе к отчетам.</w:t>
+      </w:r>
+    </w:p>
+    <w:p>
+      <w:pPr>
+        <w:spacing w:after="0" w:line="360" w:lineRule="auto"/>
+        <w:ind w:firstLine="708"/>
+        <w:jc w:val="both"/>
+        <w:rPr>
+          <w:rFonts w:ascii="Times New Roman" w:hAnsi="Times New Roman"/>
+          <w:color w:val="000000"/>
+        </w:rPr>
+      </w:pPr>
+      <w:r>
+        <w:rPr>
+          <w:rFonts w:ascii="Times New Roman" w:hAnsi="Times New Roman" w:cs="Times New Roman"/>
+          <w:color w:val="000000"/>
+        </w:rPr>
+        <w:t>Коды ответственности: Ф – формирует, И – использует.</w:t>
+      </w:r>
+    </w:p>
+    <w:tbl>
+      <w:tblPr>
+        <w:tblStyle w:val="ac"/>
+        <w:tblW w:w="9238" w:type="dxa"/>
+        <w:tblInd w:w="113" w:type="dxa"/>
+        <w:tblLayout w:type="fixed"/>
+        <w:tblLook w:val="04A0" w:firstRow="1" w:lastRow="0" w:firstColumn="1" w:lastColumn="0" w:noHBand="0" w:noVBand="1"/>
+      </w:tblPr>
+      <w:tblGrid>
+        <w:gridCol w:w="1557"/>
+        <w:gridCol w:w="946"/>
+        <w:gridCol w:w="1153"/>
+        <w:gridCol w:w="1690"/>
+        <w:gridCol w:w="1235"/>
+        <w:gridCol w:w="2657"/>
+      </w:tblGrid>
+      <w:tr>
+        <w:tc>
+          <w:tcPr>
+            <w:tcW w:w="1557" w:type="dxa"/>
+          </w:tcPr>
+          <w:p>
+            <w:pPr>
+              <w:spacing w:line="360" w:lineRule="auto"/>
+              <w:jc w:val="center"/>
+              <w:rPr>
+                <w:rFonts w:ascii="Times New Roman" w:eastAsia="Calibri" w:hAnsi="Times New Roman" w:cs="Times New Roman"/>
+                <w:color w:val="000000"/>
+                <w:sz w:val="24"/>
+                <w:szCs w:val="24"/>
+              </w:rPr>
+            </w:pPr>
+          </w:p>
+        </w:tc>
+        <w:tc>
+          <w:tcPr>
+            <w:tcW w:w="946" w:type="dxa"/>
+          </w:tcPr>
+          <w:p>
+            <w:pPr>
+              <w:spacing w:line="360" w:lineRule="auto"/>
+              <w:jc w:val="center"/>
+              <w:rPr>
+                <w:rFonts w:ascii="Times New Roman" w:hAnsi="Times New Roman"/>
+                <w:color w:val="000000"/>
+              </w:rPr>
+            </w:pPr>
+            <w:r>
+              <w:rPr>
+                <w:rFonts w:ascii="Times New Roman" w:eastAsia="Calibri" w:hAnsi="Times New Roman" w:cs="Times New Roman"/>
+                <w:color w:val="000000"/>
+                <w:sz w:val="24"/>
+                <w:szCs w:val="24"/>
+              </w:rPr>
+              <w:t>Ввод данных</w:t>
+            </w:r>
+          </w:p>
+        </w:tc>
+        <w:tc>
+          <w:tcPr>
+            <w:tcW w:w="1153" w:type="dxa"/>
+          </w:tcPr>
+          <w:p>
+            <w:pPr>
+              <w:spacing w:line="360" w:lineRule="auto"/>
+              <w:jc w:val="center"/>
+              <w:rPr>
+                <w:rFonts w:ascii="Times New Roman" w:hAnsi="Times New Roman"/>
+                <w:color w:val="000000"/>
+              </w:rPr>
+            </w:pPr>
+            <w:r>
+              <w:rPr>
+                <w:rFonts w:ascii="Times New Roman" w:eastAsia="Calibri" w:hAnsi="Times New Roman" w:cs="Times New Roman"/>
+                <w:color w:val="000000"/>
+                <w:sz w:val="24"/>
+                <w:szCs w:val="24"/>
+              </w:rPr>
+              <w:t>Удаление данных</w:t>
+            </w:r>
+          </w:p>
+        </w:tc>
+        <w:tc>
+          <w:tcPr>
+            <w:tcW w:w="1690" w:type="dxa"/>
+          </w:tcPr>
+          <w:p>
+            <w:pPr>
+              <w:spacing w:line="360" w:lineRule="auto"/>
+              <w:jc w:val="center"/>
+              <w:rPr>
+                <w:rFonts w:ascii="Times New Roman" w:hAnsi="Times New Roman"/>
+                <w:color w:val="000000"/>
+              </w:rPr>
+            </w:pPr>
+            <w:r>
+              <w:rPr>
+                <w:rFonts w:ascii="Times New Roman" w:eastAsia="Calibri" w:hAnsi="Times New Roman" w:cs="Times New Roman"/>
+                <w:color w:val="000000"/>
+                <w:sz w:val="24"/>
+                <w:szCs w:val="24"/>
+              </w:rPr>
+              <w:t>Корректировка данных</w:t>
+            </w:r>
+          </w:p>
+        </w:tc>
+        <w:tc>
+          <w:tcPr>
+            <w:tcW w:w="1235" w:type="dxa"/>
+          </w:tcPr>
+          <w:p>
+            <w:pPr>
+              <w:spacing w:line="360" w:lineRule="auto"/>
+              <w:jc w:val="center"/>
+              <w:rPr>
+                <w:rFonts w:ascii="Times New Roman" w:hAnsi="Times New Roman"/>
+                <w:color w:val="000000"/>
+              </w:rPr>
+            </w:pPr>
+            <w:r>
+              <w:rPr>
+                <w:rFonts w:ascii="Times New Roman" w:eastAsia="Calibri" w:hAnsi="Times New Roman" w:cs="Times New Roman"/>
+                <w:color w:val="000000"/>
+                <w:sz w:val="24"/>
+                <w:szCs w:val="24"/>
+              </w:rPr>
+              <w:t>Генерация отчетов</w:t>
+            </w:r>
+          </w:p>
+        </w:tc>
+        <w:tc>
+          <w:tcPr>
+            <w:tcW w:w="2657" w:type="dxa"/>
+          </w:tcPr>
+          <w:p>
+            <w:pPr>
+              <w:spacing w:line="360" w:lineRule="auto"/>
+              <w:jc w:val="center"/>
+              <w:rPr>
+                <w:rFonts w:ascii="Times New Roman" w:hAnsi="Times New Roman"/>
+                <w:color w:val="000000"/>
+              </w:rPr>
+            </w:pPr>
+            <w:r>
+              <w:rPr>
+                <w:rFonts w:ascii="Times New Roman" w:eastAsia="Calibri" w:hAnsi="Times New Roman" w:cs="Times New Roman"/>
+                <w:color w:val="000000"/>
+                <w:sz w:val="24"/>
+                <w:szCs w:val="24"/>
+              </w:rPr>
+              <w:t>Ввод документов</w:t>
+            </w:r>
+          </w:p>
+        </w:tc>
+      </w:tr>
+      <w:tr>
+        <w:tc>
+          <w:tcPr>
+            <w:tcW w:w="1557" w:type="dxa"/>
+          </w:tcPr>
+          <w:p>
+            <w:pPr>
+              <w:spacing w:line="360" w:lineRule="auto"/>
+              <w:jc w:val="center"/>
+              <w:rPr>
+                <w:rFonts w:ascii="Times New Roman" w:hAnsi="Times New Roman"/>
+                <w:color w:val="000000"/>
+              </w:rPr>
+            </w:pPr>
+            <w:r>
+              <w:rPr>
+                <w:rFonts w:ascii="Times New Roman" w:eastAsia="Calibri" w:hAnsi="Times New Roman" w:cs="Times New Roman"/>
+                <w:color w:val="000000"/>
+                <w:sz w:val="24"/>
+                <w:szCs w:val="24"/>
+              </w:rPr>
+              <w:t>Администратор системы</w:t>
+            </w:r>
+          </w:p>
+        </w:tc>
+        <w:tc>
+          <w:tcPr>
+            <w:tcW w:w="946" w:type="dxa"/>
+          </w:tcPr>
+          <w:p>
+            <w:pPr>
+              <w:spacing w:line="360" w:lineRule="auto"/>
+              <w:jc w:val="center"/>
+              <w:rPr>
+                <w:rFonts w:ascii="Times New Roman" w:hAnsi="Times New Roman"/>
+                <w:color w:val="000000"/>
+              </w:rPr>
+            </w:pPr>
+            <w:r>
+              <w:rPr>
+                <w:rFonts w:ascii="Times New Roman" w:eastAsia="Calibri" w:hAnsi="Times New Roman" w:cs="Times New Roman"/>
+                <w:color w:val="000000"/>
+                <w:sz w:val="24"/>
+                <w:szCs w:val="24"/>
+              </w:rPr>
+              <w:t>Ф</w:t>
+            </w:r>
+          </w:p>
+        </w:tc>
+        <w:tc>
+          <w:tcPr>
+            <w:tcW w:w="1153" w:type="dxa"/>
+          </w:tcPr>
+          <w:p>
+            <w:pPr>
+              <w:spacing w:line="360" w:lineRule="auto"/>
+              <w:jc w:val="center"/>
+              <w:rPr>
+                <w:rFonts w:ascii="Times New Roman" w:hAnsi="Times New Roman"/>
+                <w:color w:val="000000"/>
+              </w:rPr>
+            </w:pPr>
+            <w:r>
+              <w:rPr>
+                <w:rFonts w:ascii="Times New Roman" w:eastAsia="Calibri" w:hAnsi="Times New Roman" w:cs="Times New Roman"/>
+                <w:color w:val="000000"/>
+                <w:sz w:val="24"/>
+                <w:szCs w:val="24"/>
+              </w:rPr>
+              <w:t>И</w:t>
+            </w:r>
+          </w:p>
+        </w:tc>
+        <w:tc>
+          <w:tcPr>
+            <w:tcW w:w="1690" w:type="dxa"/>
+          </w:tcPr>
+          <w:p>
+            <w:pPr>
+              <w:spacing w:line="360" w:lineRule="auto"/>
+              <w:jc w:val="center"/>
+              <w:rPr>
+                <w:rFonts w:ascii="Times New Roman" w:hAnsi="Times New Roman"/>
+                <w:color w:val="000000"/>
+              </w:rPr>
+            </w:pPr>
+            <w:r>
+              <w:rPr>
+                <w:rFonts w:ascii="Times New Roman" w:eastAsia="Calibri" w:hAnsi="Times New Roman" w:cs="Times New Roman"/>
+                <w:color w:val="000000"/>
+                <w:sz w:val="24"/>
+                <w:szCs w:val="24"/>
+              </w:rPr>
+              <w:t>И</w:t>
+            </w:r>
+          </w:p>
+        </w:tc>
+        <w:tc>
+          <w:tcPr>
+            <w:tcW w:w="1235" w:type="dxa"/>
+          </w:tcPr>
+          <w:p>
+            <w:pPr>
+              <w:spacing w:line="360" w:lineRule="auto"/>
+              <w:jc w:val="center"/>
+              <w:rPr>
+                <w:rFonts w:ascii="Times New Roman" w:eastAsia="Calibri" w:hAnsi="Times New Roman" w:cs="Times New Roman"/>
+                <w:color w:val="000000"/>
+                <w:sz w:val="24"/>
+                <w:szCs w:val="24"/>
+              </w:rPr>
+            </w:pPr>
+          </w:p>
+        </w:tc>
+        <w:tc>
+          <w:tcPr>
+            <w:tcW w:w="2657" w:type="dxa"/>
+          </w:tcPr>
+          <w:p>
+            <w:pPr>
+              <w:spacing w:line="360" w:lineRule="auto"/>
+              <w:jc w:val="center"/>
+              <w:rPr>
+                <w:rFonts w:ascii="Times New Roman" w:eastAsia="Calibri" w:hAnsi="Times New Roman" w:cs="Times New Roman"/>
+                <w:color w:val="000000"/>
+                <w:sz w:val="24"/>
+                <w:szCs w:val="24"/>
+              </w:rPr>
+            </w:pPr>
+            <w:r>
+              <w:rPr>
+                <w:rFonts w:ascii="Times New Roman" w:eastAsia="Calibri" w:hAnsi="Times New Roman" w:cs="Times New Roman"/>
+                <w:color w:val="000000"/>
+                <w:sz w:val="24"/>
+                <w:szCs w:val="24"/>
+              </w:rPr>
+              <w:t>Ф</w:t>
+            </w:r>
+          </w:p>
+        </w:tc>
+      </w:tr>
+      <w:tr>
+        <w:tc>
+          <w:tcPr>
+            <w:tcW w:w="1557" w:type="dxa"/>
+          </w:tcPr>
+          <w:p>
+            <w:pPr>
+              <w:spacing w:line="360" w:lineRule="auto"/>
+              <w:jc w:val="center"/>
+              <w:rPr>
+                <w:rFonts w:ascii="Times New Roman" w:hAnsi="Times New Roman"/>
+                <w:color w:val="000000"/>
+              </w:rPr>
+            </w:pPr>
+            <w:r>
+              <w:rPr>
+                <w:rFonts w:ascii="Times New Roman" w:eastAsia="Calibri" w:hAnsi="Times New Roman" w:cs="Times New Roman"/>
+                <w:color w:val="000000"/>
+                <w:sz w:val="24"/>
+                <w:szCs w:val="24"/>
+              </w:rPr>
+              <w:t>Менеджер по продажам</w:t>
+            </w:r>
+          </w:p>
+        </w:tc>
+        <w:tc>
+          <w:tcPr>
+            <w:tcW w:w="946" w:type="dxa"/>
+          </w:tcPr>
+          <w:p>
+            <w:pPr>
+              <w:spacing w:line="360" w:lineRule="auto"/>
+              <w:jc w:val="center"/>
+              <w:rPr>
+                <w:rFonts w:ascii="Times New Roman" w:eastAsia="Calibri" w:hAnsi="Times New Roman" w:cs="Times New Roman"/>
+                <w:color w:val="000000"/>
+                <w:sz w:val="24"/>
+                <w:szCs w:val="24"/>
+              </w:rPr>
+            </w:pPr>
+            <w:r>
+              <w:rPr>
+                <w:rFonts w:ascii="Times New Roman" w:eastAsia="Calibri" w:hAnsi="Times New Roman" w:cs="Times New Roman"/>
+                <w:color w:val="000000"/>
+                <w:sz w:val="24"/>
+                <w:szCs w:val="24"/>
+              </w:rPr>
+              <w:t>И</w:t>
+            </w:r>
+          </w:p>
+        </w:tc>
+        <w:tc>
+          <w:tcPr>
+            <w:tcW w:w="1153" w:type="dxa"/>
+          </w:tcPr>
+          <w:p>
+            <w:pPr>
+              <w:spacing w:line="360" w:lineRule="auto"/>
+              <w:jc w:val="center"/>
+              <w:rPr>
+                <w:rFonts w:ascii="Times New Roman" w:eastAsia="Calibri" w:hAnsi="Times New Roman" w:cs="Times New Roman"/>
+                <w:color w:val="000000"/>
+                <w:sz w:val="24"/>
+                <w:szCs w:val="24"/>
+              </w:rPr>
+            </w:pPr>
+          </w:p>
+        </w:tc>
+        <w:tc>
+          <w:tcPr>
+            <w:tcW w:w="1690" w:type="dxa"/>
+          </w:tcPr>
+          <w:p>
+            <w:pPr>
+              <w:spacing w:line="360" w:lineRule="auto"/>
+              <w:jc w:val="center"/>
+              <w:rPr>
+                <w:rFonts w:ascii="Times New Roman" w:eastAsia="Calibri" w:hAnsi="Times New Roman" w:cs="Times New Roman"/>
+                <w:color w:val="000000"/>
+                <w:sz w:val="24"/>
+                <w:szCs w:val="24"/>
+              </w:rPr>
+            </w:pPr>
+          </w:p>
+        </w:tc>
+        <w:tc>
+          <w:tcPr>
+            <w:tcW w:w="1235" w:type="dxa"/>
+          </w:tcPr>
+          <w:p>
+            <w:pPr>
+              <w:spacing w:line="360" w:lineRule="auto"/>
+              <w:jc w:val="center"/>
+              <w:rPr>
+                <w:rFonts w:ascii="Times New Roman" w:hAnsi="Times New Roman"/>
+                <w:color w:val="000000"/>
+              </w:rPr>
+            </w:pPr>
+            <w:r>
+              <w:rPr>
+                <w:rFonts w:ascii="Times New Roman" w:eastAsia="Calibri" w:hAnsi="Times New Roman" w:cs="Times New Roman"/>
+                <w:color w:val="000000"/>
+                <w:sz w:val="24"/>
+                <w:szCs w:val="24"/>
+              </w:rPr>
+              <w:t>Ф</w:t>
+            </w:r>
+          </w:p>
+        </w:tc>
+        <w:tc>
+          <w:tcPr>
+            <w:tcW w:w="2657" w:type="dxa"/>
+          </w:tcPr>
+          <w:p>
+            <w:pPr>
+              <w:spacing w:line="360" w:lineRule="auto"/>
+              <w:jc w:val="center"/>
+              <w:rPr>
+                <w:rFonts w:ascii="Times New Roman" w:hAnsi="Times New Roman"/>
+                <w:color w:val="000000"/>
+              </w:rPr>
+            </w:pPr>
+            <w:r>
+              <w:rPr>
+                <w:rFonts w:ascii="Times New Roman" w:hAnsi="Times New Roman"/>
+                <w:color w:val="000000"/>
+              </w:rPr>
+              <w:t>И</w:t>
+            </w:r>
+          </w:p>
+        </w:tc>
+      </w:tr>
+      <w:tr>
+        <w:tc>
+          <w:tcPr>
+            <w:tcW w:w="1557" w:type="dxa"/>
+          </w:tcPr>
+          <w:p>
+            <w:pPr>
+              <w:spacing w:line="360" w:lineRule="auto"/>
+              <w:jc w:val="center"/>
+              <w:rPr>
+                <w:rFonts w:ascii="Times New Roman" w:eastAsia="Calibri" w:hAnsi="Times New Roman" w:cs="Times New Roman"/>
+                <w:color w:val="000000"/>
+                <w:sz w:val="24"/>
+                <w:szCs w:val="24"/>
+              </w:rPr>
+            </w:pPr>
+            <w:r>
+              <w:rPr>
+                <w:rFonts w:ascii="Times New Roman" w:eastAsia="Calibri" w:hAnsi="Times New Roman" w:cs="Times New Roman"/>
+                <w:color w:val="000000"/>
+                <w:sz w:val="24"/>
+                <w:szCs w:val="24"/>
+              </w:rPr>
+              <w:t>Менеджер по ремонту</w:t>
+            </w:r>
+          </w:p>
+          <w:p>
+            <w:pPr>
+              <w:spacing w:line="360" w:lineRule="auto"/>
+              <w:jc w:val="center"/>
+              <w:rPr>
+                <w:rFonts w:ascii="Times New Roman" w:hAnsi="Times New Roman"/>
+                <w:color w:val="000000"/>
+              </w:rPr>
+            </w:pPr>
+          </w:p>
+        </w:tc>
+        <w:tc>
+          <w:tcPr>
+            <w:tcW w:w="946" w:type="dxa"/>
+          </w:tcPr>
+          <w:p>
+            <w:pPr>
+              <w:spacing w:line="360" w:lineRule="auto"/>
+              <w:jc w:val="center"/>
+              <w:rPr>
+                <w:rFonts w:ascii="Times New Roman" w:hAnsi="Times New Roman"/>
+                <w:color w:val="000000"/>
+              </w:rPr>
+            </w:pPr>
+            <w:r>
+              <w:rPr>
+                <w:rFonts w:ascii="Times New Roman" w:eastAsia="Calibri" w:hAnsi="Times New Roman" w:cs="Times New Roman"/>
+                <w:color w:val="000000"/>
+                <w:sz w:val="24"/>
+                <w:szCs w:val="24"/>
+              </w:rPr>
+              <w:t>И</w:t>
+            </w:r>
+          </w:p>
+        </w:tc>
+        <w:tc>
+          <w:tcPr>
+            <w:tcW w:w="1153" w:type="dxa"/>
+          </w:tcPr>
+          <w:p>
+            <w:pPr>
+              <w:spacing w:line="360" w:lineRule="auto"/>
+              <w:jc w:val="center"/>
+              <w:rPr>
+                <w:rFonts w:ascii="Times New Roman" w:eastAsia="Calibri" w:hAnsi="Times New Roman" w:cs="Times New Roman"/>
+                <w:color w:val="000000"/>
+                <w:sz w:val="24"/>
+                <w:szCs w:val="24"/>
+              </w:rPr>
+            </w:pPr>
+          </w:p>
+        </w:tc>
+        <w:tc>
+          <w:tcPr>
+            <w:tcW w:w="1690" w:type="dxa"/>
+          </w:tcPr>
+          <w:p>
+            <w:pPr>
+              <w:spacing w:line="360" w:lineRule="auto"/>
+              <w:jc w:val="center"/>
+              <w:rPr>
+                <w:rFonts w:ascii="Times New Roman" w:eastAsia="Calibri" w:hAnsi="Times New Roman" w:cs="Times New Roman"/>
+                <w:color w:val="000000"/>
+                <w:sz w:val="24"/>
+                <w:szCs w:val="24"/>
+              </w:rPr>
+            </w:pPr>
+          </w:p>
+        </w:tc>
+        <w:tc>
+          <w:tcPr>
+            <w:tcW w:w="1235" w:type="dxa"/>
+          </w:tcPr>
+          <w:p>
+            <w:pPr>
+              <w:spacing w:line="360" w:lineRule="auto"/>
+              <w:jc w:val="center"/>
+              <w:rPr>
+                <w:rFonts w:ascii="Times New Roman" w:eastAsia="Calibri" w:hAnsi="Times New Roman" w:cs="Times New Roman"/>
+                <w:color w:val="000000"/>
+                <w:sz w:val="24"/>
+                <w:szCs w:val="24"/>
+              </w:rPr>
+            </w:pPr>
+            <w:r>
+              <w:rPr>
+                <w:rFonts w:ascii="Times New Roman" w:eastAsia="Calibri" w:hAnsi="Times New Roman" w:cs="Times New Roman"/>
+                <w:color w:val="000000"/>
+                <w:sz w:val="24"/>
+                <w:szCs w:val="24"/>
+              </w:rPr>
+              <w:t>Ф</w:t>
+            </w:r>
+          </w:p>
+        </w:tc>
+        <w:tc>
+          <w:tcPr>
+            <w:tcW w:w="2657" w:type="dxa"/>
+          </w:tcPr>
+          <w:p>
+            <w:pPr>
+              <w:spacing w:line="360" w:lineRule="auto"/>
+              <w:jc w:val="center"/>
+              <w:rPr>
+                <w:rFonts w:ascii="Times New Roman" w:eastAsia="Calibri" w:hAnsi="Times New Roman" w:cs="Times New Roman"/>
+                <w:color w:val="000000"/>
+                <w:sz w:val="24"/>
+                <w:szCs w:val="24"/>
+              </w:rPr>
+            </w:pPr>
+            <w:r>
+              <w:rPr>
+                <w:rFonts w:ascii="Times New Roman" w:eastAsia="Calibri" w:hAnsi="Times New Roman" w:cs="Times New Roman"/>
+                <w:color w:val="000000"/>
+                <w:sz w:val="24"/>
+                <w:szCs w:val="24"/>
+              </w:rPr>
+              <w:t>И</w:t>
+            </w:r>
+          </w:p>
+        </w:tc>
+      </w:tr>
+      <w:tr>
+        <w:tc>
+          <w:tcPr>
+            <w:tcW w:w="1557" w:type="dxa"/>
+          </w:tcPr>
+          <w:p>
+            <w:pPr>
+              <w:spacing w:line="360" w:lineRule="auto"/>
+              <w:jc w:val="center"/>
+              <w:rPr>
+                <w:rFonts w:ascii="Times New Roman" w:eastAsia="Calibri" w:hAnsi="Times New Roman" w:cs="Times New Roman"/>
+                <w:color w:val="000000"/>
+              </w:rPr>
+            </w:pPr>
+            <w:r>
+              <w:rPr>
+                <w:rFonts w:ascii="Times New Roman" w:eastAsia="Calibri" w:hAnsi="Times New Roman" w:cs="Times New Roman"/>
+                <w:color w:val="000000"/>
+              </w:rPr>
+              <w:t>Технический персонал</w:t>
+            </w:r>
+          </w:p>
+        </w:tc>
+        <w:tc>
+          <w:tcPr>
+            <w:tcW w:w="946" w:type="dxa"/>
+          </w:tcPr>
+          <w:p>
+            <w:pPr>
+              <w:spacing w:line="360" w:lineRule="auto"/>
+              <w:jc w:val="center"/>
+              <w:rPr>
+                <w:rFonts w:ascii="Times New Roman" w:eastAsia="Calibri" w:hAnsi="Times New Roman" w:cs="Times New Roman"/>
+                <w:color w:val="000000"/>
+              </w:rPr>
+            </w:pPr>
+            <w:r>
+              <w:rPr>
+                <w:rFonts w:ascii="Times New Roman" w:eastAsia="Calibri" w:hAnsi="Times New Roman" w:cs="Times New Roman"/>
+                <w:color w:val="000000"/>
+              </w:rPr>
+              <w:t>И</w:t>
+            </w:r>
+          </w:p>
+        </w:tc>
+        <w:tc>
+          <w:tcPr>
+            <w:tcW w:w="1153" w:type="dxa"/>
+          </w:tcPr>
+          <w:p>
+            <w:pPr>
+              <w:spacing w:line="360" w:lineRule="auto"/>
+              <w:jc w:val="center"/>
+              <w:rPr>
+                <w:rFonts w:ascii="Times New Roman" w:eastAsia="Calibri" w:hAnsi="Times New Roman" w:cs="Times New Roman"/>
+                <w:color w:val="000000"/>
+              </w:rPr>
+            </w:pPr>
+          </w:p>
+        </w:tc>
+        <w:tc>
+          <w:tcPr>
+            <w:tcW w:w="1690" w:type="dxa"/>
+          </w:tcPr>
+          <w:p>
+            <w:pPr>
+              <w:spacing w:line="360" w:lineRule="auto"/>
+              <w:jc w:val="center"/>
+              <w:rPr>
+                <w:rFonts w:ascii="Times New Roman" w:eastAsia="Calibri" w:hAnsi="Times New Roman" w:cs="Times New Roman"/>
+                <w:color w:val="000000"/>
+              </w:rPr>
+            </w:pPr>
+          </w:p>
+        </w:tc>
+        <w:tc>
+          <w:tcPr>
+            <w:tcW w:w="1235" w:type="dxa"/>
+          </w:tcPr>
+          <w:p>
+            <w:pPr>
+              <w:spacing w:line="360" w:lineRule="auto"/>
+              <w:jc w:val="center"/>
+              <w:rPr>
+                <w:rFonts w:ascii="Times New Roman" w:eastAsia="Calibri" w:hAnsi="Times New Roman" w:cs="Times New Roman"/>
+                <w:color w:val="000000"/>
+              </w:rPr>
+            </w:pPr>
+            <w:r>
+              <w:rPr>
+                <w:rFonts w:ascii="Times New Roman" w:eastAsia="Calibri" w:hAnsi="Times New Roman" w:cs="Times New Roman"/>
+                <w:color w:val="000000"/>
+              </w:rPr>
+              <w:t>Ф</w:t>
+            </w:r>
+          </w:p>
+        </w:tc>
+        <w:tc>
+          <w:tcPr>
+            <w:tcW w:w="2657" w:type="dxa"/>
+          </w:tcPr>
+          <w:p>
+            <w:pPr>
+              <w:spacing w:line="360" w:lineRule="auto"/>
+              <w:jc w:val="center"/>
+              <w:rPr>
+                <w:rFonts w:ascii="Times New Roman" w:eastAsia="Calibri" w:hAnsi="Times New Roman" w:cs="Times New Roman"/>
+                <w:color w:val="000000"/>
+              </w:rPr>
+            </w:pPr>
+            <w:r>
+              <w:rPr>
+                <w:rFonts w:ascii="Times New Roman" w:eastAsia="Calibri" w:hAnsi="Times New Roman" w:cs="Times New Roman"/>
+                <w:color w:val="000000"/>
+              </w:rPr>
+              <w:t>И</w:t>
+            </w:r>
+          </w:p>
+        </w:tc>
+      </w:tr>
+    </w:tbl>
+    <w:p>
+      <w:pPr>
+        <w:spacing w:after="0" w:line="360" w:lineRule="auto"/>
+        <w:ind w:firstLine="708"/>
+        <w:jc w:val="both"/>
+        <w:rPr>
+          <w:rFonts w:ascii="Times New Roman" w:hAnsi="Times New Roman" w:cs="Times New Roman"/>
+          <w:color w:val="000000"/>
+        </w:rPr>
+      </w:pPr>
+    </w:p>
+    <w:p>
+      <w:pPr>
+        <w:spacing w:after="0" w:line="360" w:lineRule="auto"/>
+        <w:ind w:firstLine="708"/>
+        <w:jc w:val="both"/>
+        <w:rPr>
+          <w:rFonts w:ascii="Times New Roman" w:hAnsi="Times New Roman"/>
+          <w:color w:val="000000"/>
+        </w:rPr>
+      </w:pPr>
     </w:p>
     <w:p>
       <w:pPr>

--- a/TZm.docx
+++ b/TZm.docx
@@ -6135,6 +6135,95 @@
         </w:tc>
       </w:tr>
     </w:tbl>
+    <w:p>
+      <w:pPr>
+        <w:spacing w:after="0" w:line="360" w:lineRule="auto"/>
+        <w:ind w:firstLine="708"/>
+        <w:jc w:val="both"/>
+        <w:rPr>
+          <w:rFonts w:ascii="Times New Roman" w:hAnsi="Times New Roman" w:cs="Times New Roman"/>
+          <w:color w:val="000000"/>
+        </w:rPr>
+      </w:pPr>
+    </w:p>
+    <w:p>
+      <w:pPr>
+        <w:spacing w:after="0" w:line="360" w:lineRule="auto"/>
+        <w:ind w:firstLine="708"/>
+        <w:jc w:val="both"/>
+        <w:rPr>
+          <w:rFonts w:ascii="Times New Roman" w:hAnsi="Times New Roman" w:cs="Times New Roman"/>
+          <w:color w:val="000000"/>
+          <w:sz w:val="28"/>
+          <w:szCs w:val="28"/>
+        </w:rPr>
+      </w:pPr>
+    </w:p>
+    <w:p>
+      <w:pPr>
+        <w:spacing w:after="0" w:line="360" w:lineRule="auto"/>
+        <w:ind w:firstLine="708"/>
+        <w:jc w:val="both"/>
+        <w:rPr>
+          <w:rFonts w:ascii="Times New Roman" w:hAnsi="Times New Roman" w:cs="Times New Roman"/>
+          <w:color w:val="000000"/>
+          <w:sz w:val="28"/>
+          <w:szCs w:val="28"/>
+        </w:rPr>
+      </w:pPr>
+    </w:p>
+    <w:p>
+      <w:pPr>
+        <w:spacing w:after="0" w:line="360" w:lineRule="auto"/>
+        <w:ind w:firstLine="708"/>
+        <w:jc w:val="both"/>
+        <w:rPr>
+          <w:rFonts w:ascii="Times New Roman" w:hAnsi="Times New Roman" w:cs="Times New Roman"/>
+          <w:color w:val="000000"/>
+          <w:sz w:val="28"/>
+          <w:szCs w:val="28"/>
+        </w:rPr>
+      </w:pPr>
+    </w:p>
+    <w:p>
+      <w:pPr>
+        <w:spacing w:after="0" w:line="360" w:lineRule="auto"/>
+        <w:ind w:firstLine="708"/>
+        <w:jc w:val="both"/>
+        <w:rPr>
+          <w:rFonts w:ascii="Times New Roman" w:hAnsi="Times New Roman"/>
+          <w:color w:val="000000"/>
+        </w:rPr>
+      </w:pPr>
+      <w:r>
+        <w:rPr>
+          <w:rFonts w:ascii="Times New Roman" w:hAnsi="Times New Roman" w:cs="Times New Roman"/>
+          <w:color w:val="000000"/>
+          <w:sz w:val="28"/>
+          <w:szCs w:val="28"/>
+        </w:rPr>
+        <w:lastRenderedPageBreak/>
+        <w:t>4.1.8. Требования по сохранности информации при авариях</w:t>
+      </w:r>
+    </w:p>
+    <w:p>
+      <w:pPr>
+        <w:spacing w:after="0" w:line="360" w:lineRule="auto"/>
+        <w:ind w:firstLine="708"/>
+        <w:jc w:val="both"/>
+        <w:rPr>
+          <w:rFonts w:ascii="Times New Roman" w:hAnsi="Times New Roman"/>
+          <w:color w:val="000000"/>
+        </w:rPr>
+      </w:pPr>
+      <w:r>
+        <w:rPr>
+          <w:rFonts w:ascii="Times New Roman" w:hAnsi="Times New Roman" w:cs="Times New Roman"/>
+          <w:color w:val="000000"/>
+        </w:rPr>
+        <w:t>В Системе должно быть обеспечено резервное копирование данных. Выход из строя трех жестких дисков дискового массива не должен сказываться на работоспособности подсистемы хранения данных.</w:t>
+      </w:r>
+    </w:p>
     <w:p>
       <w:pPr>
         <w:spacing w:after="0" w:line="360" w:lineRule="auto"/>

--- a/TZm.docx
+++ b/TZm.docx
@@ -5104,23 +5104,7 @@
           <w:rFonts w:ascii="Times New Roman" w:hAnsi="Times New Roman" w:cs="Times New Roman"/>
           <w:color w:val="000000"/>
         </w:rPr>
-        <w:t>", которые по климатическим условиям должны соответствовать ГОСТ 15150-69 «Машины, приборы и другие технические изделия. Исполнения для различных климатических районов. Категории, условия эксплуатации, хранения и транспортирования в части воздействия климатических факторов внешней среды» (температура окружающего воздуха от 5 до 40 °С, относительная влажность от 40 до 80 % при Т=25 °С, атмосферное давление от 630 до 800 мм ртутного столба). Размещение технических средств и организация автоматизированных рабочих мест должны быть выполнены в соответствии с требованиями ГОСТ 21958-76 «Система "Человек-машина". Зал и кабины операторов. Взаимное расположение рабочих мест. Общие эргономические требования». Для электропитания технических средств должна быть предусмотрена трехфазная четырехпроводная сеть с глухо заземленной нейтралью 380/220 В (+10-</w:t>
-      </w:r>
-      <w:proofErr w:type="gramStart"/>
-      <w:r>
-        <w:rPr>
-          <w:rFonts w:ascii="Times New Roman" w:hAnsi="Times New Roman" w:cs="Times New Roman"/>
-          <w:color w:val="000000"/>
-        </w:rPr>
-        <w:t>15)%</w:t>
-      </w:r>
-      <w:proofErr w:type="gramEnd"/>
-      <w:r>
-        <w:rPr>
-          <w:rFonts w:ascii="Times New Roman" w:hAnsi="Times New Roman" w:cs="Times New Roman"/>
-          <w:color w:val="000000"/>
-        </w:rPr>
-        <w:t xml:space="preserve"> частотой 50 Гц (+1-1) Гц. Каждое техническое средство запитывается однофазным напряжением 220 В частотой 50 Гц через сетевые розетки с заземляющим контактом. Для обеспечения выполнения требований по надежности должен быть создан комплект запасных изделий и приборов (ЗИП). Состав, место и условия хранения ЗИП определяются на этапе технического проектирования.</w:t>
+        <w:t>", которые по климатическим условиям должны соответствовать ГОСТ 15150-69 «Машины, приборы и другие технические изделия. Исполнения для различных климатических районов. Категории, условия эксплуатации, хранения и транспортирования в части воздействия климатических факторов внешней среды» (температура окружающего воздуха от 5 до 40 °С, относительная влажность от 40 до 80 % при Т=25 °С, атмосферное давление от 630 до 800 мм ртутного столба). Размещение технических средств и организация автоматизированных рабочих мест должны быть выполнены в соответствии с требованиями ГОСТ 21958-76 «Система "Человек-машина". Зал и кабины операторов. Взаимное расположение рабочих мест. Общие эргономические требования». Для электропитания технических средств должна быть предусмотрена трехфазная четырехпроводная сеть с глухо заземленной нейтралью 380/220 В (+10-15)% частотой 50 Гц (+1-1) Гц. Каждое техническое средство запитывается однофазным напряжением 220 В частотой 50 Гц через сетевые розетки с заземляющим контактом. Для обеспечения выполнения требований по надежности должен быть создан комплект запасных изделий и приборов (ЗИП). Состав, место и условия хранения ЗИП определяются на этапе технического проектирования.</w:t>
       </w:r>
     </w:p>
     <w:p>
@@ -6222,6 +6206,152 @@
           <w:color w:val="000000"/>
         </w:rPr>
         <w:t>В Системе должно быть обеспечено резервное копирование данных. Выход из строя трех жестких дисков дискового массива не должен сказываться на работоспособности подсистемы хранения данных.</w:t>
+      </w:r>
+    </w:p>
+    <w:p>
+      <w:pPr>
+        <w:spacing w:after="0" w:line="360" w:lineRule="auto"/>
+        <w:ind w:firstLine="708"/>
+        <w:jc w:val="both"/>
+        <w:rPr>
+          <w:rFonts w:ascii="Times New Roman" w:hAnsi="Times New Roman"/>
+          <w:color w:val="000000"/>
+        </w:rPr>
+      </w:pPr>
+      <w:r>
+        <w:rPr>
+          <w:rFonts w:ascii="Times New Roman" w:hAnsi="Times New Roman" w:cs="Times New Roman"/>
+          <w:color w:val="000000"/>
+          <w:sz w:val="28"/>
+          <w:szCs w:val="28"/>
+        </w:rPr>
+        <w:t>4.1.9. Требования к защите от влияния внешних воздействий</w:t>
+      </w:r>
+    </w:p>
+    <w:p>
+      <w:pPr>
+        <w:spacing w:after="0" w:line="360" w:lineRule="auto"/>
+        <w:ind w:firstLine="708"/>
+        <w:jc w:val="both"/>
+        <w:rPr>
+          <w:rFonts w:ascii="Times New Roman" w:hAnsi="Times New Roman"/>
+          <w:color w:val="000000"/>
+        </w:rPr>
+      </w:pPr>
+      <w:r>
+        <w:rPr>
+          <w:rFonts w:ascii="Times New Roman" w:hAnsi="Times New Roman" w:cs="Times New Roman"/>
+          <w:color w:val="000000"/>
+        </w:rPr>
+        <w:t>Применительно к программно-аппаратному окружению Системы предъявляются следующие требования к защите от влияния внешних воздействий. Требования к радиоэлектронной защите:</w:t>
+      </w:r>
+    </w:p>
+    <w:p>
+      <w:pPr>
+        <w:spacing w:after="0" w:line="360" w:lineRule="auto"/>
+        <w:ind w:firstLine="708"/>
+        <w:jc w:val="both"/>
+        <w:rPr>
+          <w:rFonts w:ascii="Times New Roman" w:hAnsi="Times New Roman"/>
+          <w:color w:val="000000"/>
+        </w:rPr>
+      </w:pPr>
+      <w:r>
+        <w:rPr>
+          <w:rFonts w:ascii="Times New Roman" w:hAnsi="Times New Roman" w:cs="Times New Roman"/>
+          <w:color w:val="000000"/>
+        </w:rPr>
+        <w:t>- электромагнитное излучение радиодиапазона, возникающее при работе электробытовых приборов, электрических машин и установок, приёмопередающих устройств, эксплуатируемых на месте размещения АПК Системы, не должны приводить к нарушениям работоспособности подсистем.</w:t>
+      </w:r>
+    </w:p>
+    <w:p>
+      <w:pPr>
+        <w:spacing w:after="0" w:line="360" w:lineRule="auto"/>
+        <w:ind w:firstLine="708"/>
+        <w:jc w:val="both"/>
+        <w:rPr>
+          <w:rFonts w:ascii="Times New Roman" w:hAnsi="Times New Roman"/>
+          <w:color w:val="000000"/>
+        </w:rPr>
+      </w:pPr>
+      <w:r>
+        <w:rPr>
+          <w:rFonts w:ascii="Times New Roman" w:hAnsi="Times New Roman" w:cs="Times New Roman"/>
+          <w:color w:val="000000"/>
+        </w:rPr>
+        <w:t xml:space="preserve"> Требования по стойкости, устойчивости и прочности к внешним воздействиям:</w:t>
+      </w:r>
+    </w:p>
+    <w:p>
+      <w:pPr>
+        <w:spacing w:after="0" w:line="360" w:lineRule="auto"/>
+        <w:ind w:firstLine="708"/>
+        <w:jc w:val="both"/>
+        <w:rPr>
+          <w:rFonts w:ascii="Times New Roman" w:hAnsi="Times New Roman"/>
+          <w:color w:val="000000"/>
+        </w:rPr>
+      </w:pPr>
+      <w:r>
+        <w:rPr>
+          <w:rFonts w:ascii="Times New Roman" w:hAnsi="Times New Roman" w:cs="Times New Roman"/>
+          <w:color w:val="000000"/>
+        </w:rPr>
+        <w:t xml:space="preserve">- Система должна иметь возможность функционирования при колебаниях напряжения электропитания в пределах от 155 до 265 В (220 ± 20 % - 30 %); </w:t>
+      </w:r>
+    </w:p>
+    <w:p>
+      <w:pPr>
+        <w:spacing w:after="0" w:line="360" w:lineRule="auto"/>
+        <w:ind w:firstLine="708"/>
+        <w:jc w:val="both"/>
+        <w:rPr>
+          <w:rFonts w:ascii="Times New Roman" w:hAnsi="Times New Roman"/>
+          <w:color w:val="000000"/>
+        </w:rPr>
+      </w:pPr>
+      <w:r>
+        <w:rPr>
+          <w:rFonts w:ascii="Times New Roman" w:hAnsi="Times New Roman" w:cs="Times New Roman"/>
+          <w:color w:val="000000"/>
+        </w:rPr>
+        <w:t xml:space="preserve">- Система должна иметь возможность функционирования в диапазоне допустимых температур окружающей среды, установленных изготовителем аппаратных средств. </w:t>
+      </w:r>
+    </w:p>
+    <w:p>
+      <w:pPr>
+        <w:spacing w:after="0" w:line="360" w:lineRule="auto"/>
+        <w:ind w:firstLine="708"/>
+        <w:jc w:val="both"/>
+        <w:rPr>
+          <w:rFonts w:ascii="Times New Roman" w:hAnsi="Times New Roman"/>
+          <w:color w:val="000000"/>
+        </w:rPr>
+      </w:pPr>
+      <w:r>
+        <w:rPr>
+          <w:rFonts w:ascii="Times New Roman" w:hAnsi="Times New Roman" w:cs="Times New Roman"/>
+          <w:color w:val="000000"/>
+        </w:rPr>
+        <w:t xml:space="preserve">- Система должна иметь возможность функционирования в диапазоне допустимых значений влажности окружающей среды, установленных изготовителем аппаратных средств. </w:t>
+      </w:r>
+    </w:p>
+    <w:p>
+      <w:pPr>
+        <w:spacing w:after="0" w:line="360" w:lineRule="auto"/>
+        <w:ind w:firstLine="708"/>
+        <w:jc w:val="both"/>
+        <w:rPr>
+          <w:rFonts w:ascii="Times New Roman" w:hAnsi="Times New Roman"/>
+          <w:color w:val="000000"/>
+        </w:rPr>
+      </w:pPr>
+      <w:r>
+        <w:rPr>
+          <w:rFonts w:ascii="Times New Roman" w:hAnsi="Times New Roman" w:cs="Times New Roman"/>
+          <w:color w:val="000000"/>
+        </w:rPr>
+        <w:t>- Система должна иметь возможность функционирования в диапазоне допустимых значений вибраций, установленных изготовителем аппаратных средств.</w:t>
       </w:r>
     </w:p>
     <w:p>

--- a/TZm.docx
+++ b/TZm.docx
@@ -6352,6 +6352,76 @@
           <w:color w:val="000000"/>
         </w:rPr>
         <w:t>- Система должна иметь возможность функционирования в диапазоне допустимых значений вибраций, установленных изготовителем аппаратных средств.</w:t>
+      </w:r>
+    </w:p>
+    <w:p>
+      <w:pPr>
+        <w:spacing w:after="0" w:line="360" w:lineRule="auto"/>
+        <w:ind w:firstLine="708"/>
+        <w:jc w:val="both"/>
+        <w:rPr>
+          <w:rFonts w:ascii="Times New Roman" w:hAnsi="Times New Roman"/>
+          <w:color w:val="000000"/>
+        </w:rPr>
+      </w:pPr>
+      <w:r>
+        <w:rPr>
+          <w:rFonts w:ascii="Times New Roman" w:hAnsi="Times New Roman" w:cs="Times New Roman"/>
+          <w:color w:val="000000"/>
+          <w:sz w:val="28"/>
+          <w:szCs w:val="28"/>
+        </w:rPr>
+        <w:t>4.1.10. Требования по стандартизации и унификации</w:t>
+      </w:r>
+    </w:p>
+    <w:p>
+      <w:pPr>
+        <w:spacing w:after="0" w:line="360" w:lineRule="auto"/>
+        <w:ind w:firstLine="708"/>
+        <w:jc w:val="both"/>
+        <w:rPr>
+          <w:rFonts w:ascii="Times New Roman" w:hAnsi="Times New Roman"/>
+          <w:color w:val="000000"/>
+        </w:rPr>
+      </w:pPr>
+      <w:r>
+        <w:rPr>
+          <w:rFonts w:ascii="Times New Roman" w:hAnsi="Times New Roman" w:cs="Times New Roman"/>
+          <w:color w:val="000000"/>
+        </w:rPr>
+        <w:t xml:space="preserve">Разработка системы должна осуществляться с использованием стандартных методологий функционального моделирования: IDEF0, DFD и информационного моделирования IE и IDEF1Х в рамках рекомендаций по стандартизации Р50.1.028-2001 «Информационные технологии поддержки жизненного цикла продукции. Методология функционального моделирования». Моделирование должно выполняться в рамках стандартов, поддерживаемых программными средствами моделирования </w:t>
+      </w:r>
+      <w:proofErr w:type="spellStart"/>
+      <w:r>
+        <w:rPr>
+          <w:rFonts w:ascii="Times New Roman" w:hAnsi="Times New Roman" w:cs="Times New Roman"/>
+          <w:color w:val="000000"/>
+        </w:rPr>
+        <w:t>ERWin</w:t>
+      </w:r>
+      <w:proofErr w:type="spellEnd"/>
+      <w:r>
+        <w:rPr>
+          <w:rFonts w:ascii="Times New Roman" w:hAnsi="Times New Roman" w:cs="Times New Roman"/>
+          <w:color w:val="000000"/>
+        </w:rPr>
+        <w:t xml:space="preserve"> 4.х и </w:t>
+      </w:r>
+      <w:proofErr w:type="spellStart"/>
+      <w:r>
+        <w:rPr>
+          <w:rFonts w:ascii="Times New Roman" w:hAnsi="Times New Roman" w:cs="Times New Roman"/>
+          <w:color w:val="000000"/>
+        </w:rPr>
+        <w:t>BPWin</w:t>
+      </w:r>
+      <w:proofErr w:type="spellEnd"/>
+      <w:r>
+        <w:rPr>
+          <w:rFonts w:ascii="Times New Roman" w:hAnsi="Times New Roman" w:cs="Times New Roman"/>
+          <w:color w:val="000000"/>
+        </w:rPr>
+        <w:t xml:space="preserve"> 4.х. Для работы с БД должен использоваться язык запросов SQL в рамках стандарта ANSI SQL-92. В системе должны использоваться (при необходимости) общероссийские классификаторы и единые классификаторы и словари для различных видов алфавитно-цифровой и текстовой информации.</w:t>
       </w:r>
     </w:p>
     <w:p>

--- a/TZm.docx
+++ b/TZm.docx
@@ -5104,7 +5104,23 @@
           <w:rFonts w:ascii="Times New Roman" w:hAnsi="Times New Roman" w:cs="Times New Roman"/>
           <w:color w:val="000000"/>
         </w:rPr>
-        <w:t>", которые по климатическим условиям должны соответствовать ГОСТ 15150-69 «Машины, приборы и другие технические изделия. Исполнения для различных климатических районов. Категории, условия эксплуатации, хранения и транспортирования в части воздействия климатических факторов внешней среды» (температура окружающего воздуха от 5 до 40 °С, относительная влажность от 40 до 80 % при Т=25 °С, атмосферное давление от 630 до 800 мм ртутного столба). Размещение технических средств и организация автоматизированных рабочих мест должны быть выполнены в соответствии с требованиями ГОСТ 21958-76 «Система "Человек-машина". Зал и кабины операторов. Взаимное расположение рабочих мест. Общие эргономические требования». Для электропитания технических средств должна быть предусмотрена трехфазная четырехпроводная сеть с глухо заземленной нейтралью 380/220 В (+10-15)% частотой 50 Гц (+1-1) Гц. Каждое техническое средство запитывается однофазным напряжением 220 В частотой 50 Гц через сетевые розетки с заземляющим контактом. Для обеспечения выполнения требований по надежности должен быть создан комплект запасных изделий и приборов (ЗИП). Состав, место и условия хранения ЗИП определяются на этапе технического проектирования.</w:t>
+        <w:t>", которые по климатическим условиям должны соответствовать ГОСТ 15150-69 «Машины, приборы и другие технические изделия. Исполнения для различных климатических районов. Категории, условия эксплуатации, хранения и транспортирования в части воздействия климатических факторов внешней среды» (температура окружающего воздуха от 5 до 40 °С, относительная влажность от 40 до 80 % при Т=25 °С, атмосферное давление от 630 до 800 мм ртутного столба). Размещение технических средств и организация автоматизированных рабочих мест должны быть выполнены в соответствии с требованиями ГОСТ 21958-76 «Система "Человек-машина". Зал и кабины операторов. Взаимное расположение рабочих мест. Общие эргономические требования». Для электропитания технических средств должна быть предусмотрена трехфазная четырехпроводная сеть с глухо заземленной нейтралью 380/220 В (+10-</w:t>
+      </w:r>
+      <w:proofErr w:type="gramStart"/>
+      <w:r>
+        <w:rPr>
+          <w:rFonts w:ascii="Times New Roman" w:hAnsi="Times New Roman" w:cs="Times New Roman"/>
+          <w:color w:val="000000"/>
+        </w:rPr>
+        <w:t>15)%</w:t>
+      </w:r>
+      <w:proofErr w:type="gramEnd"/>
+      <w:r>
+        <w:rPr>
+          <w:rFonts w:ascii="Times New Roman" w:hAnsi="Times New Roman" w:cs="Times New Roman"/>
+          <w:color w:val="000000"/>
+        </w:rPr>
+        <w:t xml:space="preserve"> частотой 50 Гц (+1-1) Гц. Каждое техническое средство запитывается однофазным напряжением 220 В частотой 50 Гц через сетевые розетки с заземляющим контактом. Для обеспечения выполнения требований по надежности должен быть создан комплект запасных изделий и приборов (ЗИП). Состав, место и условия хранения ЗИП определяются на этапе технического проектирования.</w:t>
       </w:r>
     </w:p>
     <w:p>
@@ -6422,6 +6438,75 @@
           <w:color w:val="000000"/>
         </w:rPr>
         <w:t xml:space="preserve"> 4.х. Для работы с БД должен использоваться язык запросов SQL в рамках стандарта ANSI SQL-92. В системе должны использоваться (при необходимости) общероссийские классификаторы и единые классификаторы и словари для различных видов алфавитно-цифровой и текстовой информации.</w:t>
+      </w:r>
+    </w:p>
+    <w:p>
+      <w:pPr>
+        <w:spacing w:after="0" w:line="360" w:lineRule="auto"/>
+        <w:ind w:firstLine="708"/>
+        <w:jc w:val="both"/>
+        <w:rPr>
+          <w:rFonts w:ascii="Times New Roman" w:hAnsi="Times New Roman" w:cs="Times New Roman"/>
+          <w:color w:val="000000"/>
+          <w:sz w:val="28"/>
+          <w:szCs w:val="28"/>
+        </w:rPr>
+      </w:pPr>
+    </w:p>
+    <w:p>
+      <w:pPr>
+        <w:spacing w:after="0" w:line="360" w:lineRule="auto"/>
+        <w:ind w:firstLine="708"/>
+        <w:jc w:val="both"/>
+        <w:rPr>
+          <w:rFonts w:ascii="Times New Roman" w:hAnsi="Times New Roman"/>
+          <w:color w:val="000000"/>
+        </w:rPr>
+      </w:pPr>
+      <w:r>
+        <w:rPr>
+          <w:rFonts w:ascii="Times New Roman" w:hAnsi="Times New Roman" w:cs="Times New Roman"/>
+          <w:color w:val="000000"/>
+          <w:sz w:val="28"/>
+          <w:szCs w:val="28"/>
+        </w:rPr>
+        <w:lastRenderedPageBreak/>
+        <w:t>4.1.11. Дополнительные требования</w:t>
+      </w:r>
+    </w:p>
+    <w:p>
+      <w:pPr>
+        <w:spacing w:after="0" w:line="360" w:lineRule="auto"/>
+        <w:ind w:firstLine="708"/>
+        <w:jc w:val="both"/>
+        <w:rPr>
+          <w:rFonts w:ascii="Times New Roman" w:hAnsi="Times New Roman"/>
+          <w:color w:val="000000"/>
+        </w:rPr>
+      </w:pPr>
+      <w:r>
+        <w:rPr>
+          <w:rFonts w:ascii="Times New Roman" w:hAnsi="Times New Roman" w:cs="Times New Roman"/>
+          <w:color w:val="000000"/>
+        </w:rPr>
+        <w:t>АИС должно разрабатываться и эксплуатироваться на уже имеющемся у ООО "</w:t>
+      </w:r>
+      <w:proofErr w:type="spellStart"/>
+      <w:r>
+        <w:rPr>
+          <w:rFonts w:ascii="Times New Roman" w:hAnsi="Times New Roman" w:cs="Times New Roman"/>
+          <w:color w:val="000000"/>
+          <w:lang w:val="en-US"/>
+        </w:rPr>
+        <w:t>RemSell</w:t>
+      </w:r>
+      <w:proofErr w:type="spellEnd"/>
+      <w:r>
+        <w:rPr>
+          <w:rFonts w:ascii="Times New Roman" w:hAnsi="Times New Roman" w:cs="Times New Roman"/>
+          <w:color w:val="000000"/>
+        </w:rPr>
+        <w:t>" аппаратно-техническом комплексе. Необходимо создать отдельные самостоятельные зоны разработки и тестирования системы АИС. Для зоны разработки и тестирования должны использоваться те же программные средства, что и для зоны промышленной эксплуатации.</w:t>
       </w:r>
     </w:p>
     <w:p>

--- a/TZm.docx
+++ b/TZm.docx
@@ -6507,6 +6507,141 @@
           <w:color w:val="000000"/>
         </w:rPr>
         <w:t>" аппаратно-техническом комплексе. Необходимо создать отдельные самостоятельные зоны разработки и тестирования системы АИС. Для зоны разработки и тестирования должны использоваться те же программные средства, что и для зоны промышленной эксплуатации.</w:t>
+      </w:r>
+    </w:p>
+    <w:p>
+      <w:pPr>
+        <w:spacing w:after="0" w:line="360" w:lineRule="auto"/>
+        <w:ind w:firstLine="708"/>
+        <w:jc w:val="both"/>
+        <w:rPr>
+          <w:rFonts w:ascii="Times New Roman" w:hAnsi="Times New Roman"/>
+          <w:color w:val="000000"/>
+        </w:rPr>
+      </w:pPr>
+      <w:r>
+        <w:rPr>
+          <w:rFonts w:ascii="Times New Roman" w:hAnsi="Times New Roman" w:cs="Times New Roman"/>
+          <w:color w:val="000000"/>
+          <w:sz w:val="28"/>
+          <w:szCs w:val="28"/>
+        </w:rPr>
+        <w:t>4</w:t>
+      </w:r>
+      <w:r>
+        <w:rPr>
+          <w:rFonts w:ascii="Times New Roman" w:hAnsi="Times New Roman" w:cs="Times New Roman"/>
+          <w:color w:val="000000"/>
+          <w:sz w:val="28"/>
+          <w:szCs w:val="28"/>
+        </w:rPr>
+        <w:t>.1.12. Требования безопасности</w:t>
+      </w:r>
+    </w:p>
+    <w:p>
+      <w:pPr>
+        <w:spacing w:after="0" w:line="240" w:lineRule="auto"/>
+        <w:jc w:val="both"/>
+        <w:rPr>
+          <w:rFonts w:ascii="Times New Roman" w:hAnsi="Times New Roman"/>
+          <w:color w:val="000000"/>
+        </w:rPr>
+      </w:pPr>
+      <w:r>
+        <w:rPr>
+          <w:rFonts w:ascii="Times New Roman" w:hAnsi="Times New Roman" w:cs="Times New Roman"/>
+          <w:color w:val="000000"/>
+        </w:rPr>
+        <w:tab/>
+        <w:t>При внедрении, эксплуатации и обслуживании технических средств системы должны выполняться меры электробезопасности в соответствии с «Правилами устройства электроустановок» и «Правилами техники безопасности при эксплуатации электроустановок потребителей».</w:t>
+      </w:r>
+    </w:p>
+    <w:p>
+      <w:pPr>
+        <w:spacing w:after="0" w:line="240" w:lineRule="auto"/>
+        <w:jc w:val="both"/>
+        <w:rPr>
+          <w:rFonts w:ascii="Times New Roman" w:hAnsi="Times New Roman"/>
+          <w:color w:val="000000"/>
+        </w:rPr>
+      </w:pPr>
+      <w:r>
+        <w:rPr>
+          <w:rFonts w:ascii="Times New Roman" w:hAnsi="Times New Roman" w:cs="Times New Roman"/>
+          <w:color w:val="000000"/>
+        </w:rPr>
+        <w:tab/>
+        <w:t xml:space="preserve">Аппаратное обеспечение системы должно соответствовать требованиям пожарной безопасности в производственных помещениях по ГОСТ 12.1.004-91. «ССБТ. Пожарная безопасность. Общие требования». </w:t>
+      </w:r>
+    </w:p>
+    <w:p>
+      <w:pPr>
+        <w:spacing w:after="0" w:line="240" w:lineRule="auto"/>
+        <w:jc w:val="both"/>
+        <w:rPr>
+          <w:rFonts w:ascii="Times New Roman" w:hAnsi="Times New Roman"/>
+          <w:color w:val="000000"/>
+        </w:rPr>
+      </w:pPr>
+      <w:r>
+        <w:rPr>
+          <w:rFonts w:ascii="Times New Roman" w:hAnsi="Times New Roman" w:cs="Times New Roman"/>
+          <w:color w:val="000000"/>
+        </w:rPr>
+        <w:tab/>
+        <w:t xml:space="preserve">Должно быть обеспечено соблюдение общих требований безопасности в соответствии с ГОСТ 12.2.003-91. «ССБТ. Оборудование производственное. Общие требования безопасности» при обслуживании системы в процессе эксплуатации. </w:t>
+      </w:r>
+    </w:p>
+    <w:p>
+      <w:pPr>
+        <w:spacing w:after="0" w:line="240" w:lineRule="auto"/>
+        <w:jc w:val="both"/>
+        <w:rPr>
+          <w:rFonts w:ascii="Times New Roman" w:hAnsi="Times New Roman"/>
+          <w:color w:val="000000"/>
+        </w:rPr>
+      </w:pPr>
+      <w:r>
+        <w:rPr>
+          <w:rFonts w:ascii="Times New Roman" w:hAnsi="Times New Roman" w:cs="Times New Roman"/>
+          <w:color w:val="000000"/>
+        </w:rPr>
+        <w:tab/>
+        <w:t xml:space="preserve">Аппаратная часть системы должна быть заземлена в соответствии с требованиями ГОСТ Р 50571.22-2000. «Электроустановки зданий. Часть 7. Требования к специальным электроустановкам. Раздел 707. Заземление оборудования обработки информации». Значения эквивалентного уровня акустического шума, создаваемого аппаратурой системы, должно соответствовать ГОСТ 21552-84 «Средства вычислительной техники. Общие технические требования, приемка, методы испытаний, маркировка, упаковка, транспортирование и хранение», но не превышать следующих величин: </w:t>
+      </w:r>
+    </w:p>
+    <w:p>
+      <w:pPr>
+        <w:spacing w:after="0" w:line="240" w:lineRule="auto"/>
+        <w:jc w:val="both"/>
+        <w:rPr>
+          <w:rFonts w:ascii="Times New Roman" w:hAnsi="Times New Roman"/>
+          <w:color w:val="000000"/>
+        </w:rPr>
+      </w:pPr>
+      <w:r>
+        <w:rPr>
+          <w:rFonts w:ascii="Times New Roman" w:hAnsi="Times New Roman" w:cs="Times New Roman"/>
+          <w:color w:val="000000"/>
+        </w:rPr>
+        <w:t xml:space="preserve">- 50 дБ - при работе технологического оборудования и средств вычислительной техники без печатающего устройства; </w:t>
+      </w:r>
+    </w:p>
+    <w:p>
+      <w:pPr>
+        <w:spacing w:after="0" w:line="240" w:lineRule="auto"/>
+        <w:jc w:val="both"/>
+        <w:rPr>
+          <w:rFonts w:ascii="Times New Roman" w:hAnsi="Times New Roman"/>
+          <w:color w:val="000000"/>
+        </w:rPr>
+      </w:pPr>
+      <w:r>
+        <w:rPr>
+          <w:rFonts w:ascii="Times New Roman" w:hAnsi="Times New Roman" w:cs="Times New Roman"/>
+          <w:color w:val="000000"/>
+        </w:rPr>
+        <w:t>- 70 дБ - при работе технологического оборудования и средств вычислительной техники с печатающим устройством.</w:t>
       </w:r>
     </w:p>
     <w:p>

--- a/TZm.docx
+++ b/TZm.docx
@@ -6654,6 +6654,43 @@
           <w:color w:val="000000"/>
         </w:rPr>
       </w:pPr>
+    </w:p>
+    <w:p>
+      <w:pPr>
+        <w:spacing w:after="0" w:line="240" w:lineRule="auto"/>
+        <w:jc w:val="both"/>
+        <w:rPr>
+          <w:rFonts w:ascii="Times New Roman" w:hAnsi="Times New Roman"/>
+          <w:color w:val="000000"/>
+        </w:rPr>
+      </w:pPr>
+      <w:r>
+        <w:rPr>
+          <w:rFonts w:ascii="Times New Roman" w:hAnsi="Times New Roman" w:cs="Times New Roman"/>
+          <w:color w:val="000000"/>
+          <w:sz w:val="28"/>
+          <w:szCs w:val="28"/>
+        </w:rPr>
+        <w:t>4.1.13. Требования к транспортабельности для подвижных АИС</w:t>
+      </w:r>
+    </w:p>
+    <w:p>
+      <w:pPr>
+        <w:spacing w:after="0" w:line="240" w:lineRule="auto"/>
+        <w:jc w:val="both"/>
+        <w:rPr>
+          <w:rFonts w:ascii="Times New Roman" w:hAnsi="Times New Roman"/>
+          <w:color w:val="000000"/>
+        </w:rPr>
+      </w:pPr>
+      <w:r>
+        <w:rPr>
+          <w:rFonts w:ascii="Times New Roman" w:hAnsi="Times New Roman" w:cs="Times New Roman"/>
+          <w:color w:val="000000"/>
+        </w:rPr>
+        <w:tab/>
+        <w:t>КСА системы являются стационарными и после монтажа и проведения пуско-наладочных работ транспортировке не подлежат.</w:t>
+      </w:r>
     </w:p>
     <w:p>
       <w:pPr>

--- a/TZm.docx
+++ b/TZm.docx
@@ -6700,6 +6700,607 @@
         <w:rPr>
           <w:rFonts w:ascii="Times New Roman" w:hAnsi="Times New Roman"/>
           <w:color w:val="000000"/>
+        </w:rPr>
+      </w:pPr>
+    </w:p>
+    <w:p>
+      <w:pPr>
+        <w:spacing w:after="0" w:line="240" w:lineRule="auto"/>
+        <w:jc w:val="both"/>
+        <w:rPr>
+          <w:rFonts w:ascii="Times New Roman" w:hAnsi="Times New Roman"/>
+          <w:color w:val="000000"/>
+        </w:rPr>
+      </w:pPr>
+      <w:r>
+        <w:rPr>
+          <w:rFonts w:ascii="Times New Roman" w:hAnsi="Times New Roman" w:cs="Times New Roman"/>
+          <w:color w:val="000000"/>
+          <w:sz w:val="28"/>
+          <w:szCs w:val="28"/>
+        </w:rPr>
+        <w:t>4.2. Требования к функциям, выполняемым системой</w:t>
+      </w:r>
+    </w:p>
+    <w:p>
+      <w:pPr>
+        <w:spacing w:after="0" w:line="240" w:lineRule="auto"/>
+        <w:jc w:val="both"/>
+        <w:rPr>
+          <w:rFonts w:ascii="Times New Roman" w:hAnsi="Times New Roman"/>
+          <w:color w:val="000000"/>
+        </w:rPr>
+      </w:pPr>
+      <w:r>
+        <w:rPr>
+          <w:rFonts w:ascii="Times New Roman" w:hAnsi="Times New Roman" w:cs="Times New Roman"/>
+          <w:color w:val="000000"/>
+          <w:sz w:val="28"/>
+          <w:szCs w:val="28"/>
+        </w:rPr>
+        <w:t xml:space="preserve"> </w:t>
+      </w:r>
+      <w:r>
+        <w:rPr>
+          <w:rFonts w:ascii="Times New Roman" w:hAnsi="Times New Roman" w:cs="Times New Roman"/>
+          <w:color w:val="000000"/>
+          <w:sz w:val="28"/>
+          <w:szCs w:val="28"/>
+        </w:rPr>
+        <w:t xml:space="preserve">4.2.1. Подсистема сбора, обработки и загрузки данных </w:t>
+      </w:r>
+    </w:p>
+    <w:p>
+      <w:pPr>
+        <w:spacing w:after="0" w:line="240" w:lineRule="auto"/>
+        <w:jc w:val="both"/>
+        <w:rPr>
+          <w:rFonts w:ascii="Times New Roman" w:hAnsi="Times New Roman" w:cs="Times New Roman"/>
+          <w:color w:val="000000"/>
+          <w:sz w:val="28"/>
+          <w:szCs w:val="28"/>
+        </w:rPr>
+      </w:pPr>
+      <w:r>
+        <w:rPr>
+          <w:rFonts w:ascii="Times New Roman" w:hAnsi="Times New Roman" w:cs="Times New Roman"/>
+          <w:color w:val="000000"/>
+          <w:sz w:val="28"/>
+          <w:szCs w:val="28"/>
+        </w:rPr>
+        <w:t xml:space="preserve">  </w:t>
+      </w:r>
+      <w:r>
+        <w:rPr>
+          <w:rFonts w:ascii="Times New Roman" w:hAnsi="Times New Roman" w:cs="Times New Roman"/>
+          <w:color w:val="000000"/>
+          <w:sz w:val="28"/>
+          <w:szCs w:val="28"/>
+        </w:rPr>
+        <w:t>4.2.1.1 Перечень функций, задач подлежащей автоматизации</w:t>
+      </w:r>
+    </w:p>
+    <w:p>
+      <w:pPr>
+        <w:spacing w:after="0" w:line="240" w:lineRule="auto"/>
+        <w:jc w:val="both"/>
+        <w:rPr>
+          <w:rFonts w:ascii="Times New Roman" w:hAnsi="Times New Roman" w:cs="Times New Roman"/>
+          <w:color w:val="000000"/>
+          <w:sz w:val="28"/>
+          <w:szCs w:val="28"/>
+        </w:rPr>
+      </w:pPr>
+    </w:p>
+    <w:p>
+      <w:pPr>
+        <w:spacing w:after="0" w:line="240" w:lineRule="auto"/>
+        <w:jc w:val="both"/>
+        <w:rPr>
+          <w:rFonts w:ascii="Times New Roman" w:hAnsi="Times New Roman" w:cs="Times New Roman"/>
+          <w:color w:val="000000"/>
+          <w:sz w:val="28"/>
+          <w:szCs w:val="28"/>
+        </w:rPr>
+      </w:pPr>
+    </w:p>
+    <w:p>
+      <w:pPr>
+        <w:spacing w:after="0" w:line="240" w:lineRule="auto"/>
+        <w:jc w:val="both"/>
+        <w:rPr>
+          <w:rFonts w:ascii="Times New Roman" w:hAnsi="Times New Roman" w:cs="Times New Roman"/>
+          <w:color w:val="000000"/>
+          <w:sz w:val="28"/>
+          <w:szCs w:val="28"/>
+        </w:rPr>
+      </w:pPr>
+    </w:p>
+    <w:p>
+      <w:pPr>
+        <w:spacing w:after="0" w:line="240" w:lineRule="auto"/>
+        <w:jc w:val="both"/>
+        <w:rPr>
+          <w:rFonts w:ascii="Times New Roman" w:hAnsi="Times New Roman" w:cs="Times New Roman"/>
+          <w:color w:val="000000"/>
+          <w:sz w:val="28"/>
+          <w:szCs w:val="28"/>
+        </w:rPr>
+      </w:pPr>
+    </w:p>
+    <w:p>
+      <w:pPr>
+        <w:spacing w:after="0" w:line="240" w:lineRule="auto"/>
+        <w:jc w:val="both"/>
+        <w:rPr>
+          <w:rFonts w:ascii="Times New Roman" w:hAnsi="Times New Roman" w:cs="Times New Roman"/>
+          <w:color w:val="000000"/>
+          <w:sz w:val="28"/>
+          <w:szCs w:val="28"/>
+        </w:rPr>
+      </w:pPr>
+    </w:p>
+    <w:p>
+      <w:pPr>
+        <w:spacing w:after="0" w:line="240" w:lineRule="auto"/>
+        <w:jc w:val="both"/>
+        <w:rPr>
+          <w:rFonts w:ascii="Times New Roman" w:hAnsi="Times New Roman" w:cs="Times New Roman"/>
+          <w:color w:val="000000"/>
+          <w:sz w:val="28"/>
+          <w:szCs w:val="28"/>
+        </w:rPr>
+      </w:pPr>
+    </w:p>
+    <w:p>
+      <w:pPr>
+        <w:spacing w:after="0" w:line="240" w:lineRule="auto"/>
+        <w:jc w:val="both"/>
+        <w:rPr>
+          <w:rFonts w:ascii="Times New Roman" w:hAnsi="Times New Roman" w:cs="Times New Roman"/>
+          <w:color w:val="000000"/>
+          <w:sz w:val="28"/>
+          <w:szCs w:val="28"/>
+        </w:rPr>
+      </w:pPr>
+    </w:p>
+    <w:p>
+      <w:pPr>
+        <w:spacing w:after="0" w:line="240" w:lineRule="auto"/>
+        <w:jc w:val="both"/>
+        <w:rPr>
+          <w:rFonts w:ascii="Times New Roman" w:hAnsi="Times New Roman" w:cs="Times New Roman"/>
+          <w:color w:val="000000"/>
+          <w:sz w:val="28"/>
+          <w:szCs w:val="28"/>
+        </w:rPr>
+      </w:pPr>
+    </w:p>
+    <w:p>
+      <w:pPr>
+        <w:spacing w:after="0" w:line="240" w:lineRule="auto"/>
+        <w:jc w:val="both"/>
+        <w:rPr>
+          <w:rFonts w:ascii="Times New Roman" w:hAnsi="Times New Roman" w:cs="Times New Roman"/>
+          <w:color w:val="000000"/>
+          <w:sz w:val="28"/>
+          <w:szCs w:val="28"/>
+        </w:rPr>
+      </w:pPr>
+    </w:p>
+    <w:p>
+      <w:pPr>
+        <w:spacing w:after="0" w:line="240" w:lineRule="auto"/>
+        <w:jc w:val="both"/>
+        <w:rPr>
+          <w:rFonts w:ascii="Times New Roman" w:hAnsi="Times New Roman"/>
+          <w:color w:val="000000"/>
+        </w:rPr>
+      </w:pPr>
+    </w:p>
+    <w:tbl>
+      <w:tblPr>
+        <w:tblStyle w:val="ac"/>
+        <w:tblW w:w="9628" w:type="dxa"/>
+        <w:tblInd w:w="113" w:type="dxa"/>
+        <w:tblLayout w:type="fixed"/>
+        <w:tblLook w:val="04A0" w:firstRow="1" w:lastRow="0" w:firstColumn="1" w:lastColumn="0" w:noHBand="0" w:noVBand="1"/>
+      </w:tblPr>
+      <w:tblGrid>
+        <w:gridCol w:w="4815"/>
+        <w:gridCol w:w="4813"/>
+      </w:tblGrid>
+      <w:tr>
+        <w:tc>
+          <w:tcPr>
+            <w:tcW w:w="4814" w:type="dxa"/>
+            <w:vMerge w:val="restart"/>
+          </w:tcPr>
+          <w:p>
+            <w:pPr>
+              <w:jc w:val="both"/>
+              <w:rPr>
+                <w:rFonts w:ascii="Times New Roman" w:hAnsi="Times New Roman"/>
+                <w:color w:val="000000"/>
+              </w:rPr>
+            </w:pPr>
+            <w:r>
+              <w:rPr>
+                <w:rFonts w:ascii="Times New Roman" w:eastAsia="Calibri" w:hAnsi="Times New Roman" w:cs="Times New Roman"/>
+                <w:color w:val="000000"/>
+                <w:sz w:val="24"/>
+                <w:szCs w:val="24"/>
+              </w:rPr>
+              <w:t>Управляет процессами сбора, обработки и загрузки данных</w:t>
+            </w:r>
+          </w:p>
+        </w:tc>
+        <w:tc>
+          <w:tcPr>
+            <w:tcW w:w="4813" w:type="dxa"/>
+          </w:tcPr>
+          <w:p>
+            <w:pPr>
+              <w:pStyle w:val="Default"/>
+              <w:jc w:val="both"/>
+              <w:rPr>
+                <w:rFonts w:ascii="Times New Roman" w:hAnsi="Times New Roman"/>
+              </w:rPr>
+            </w:pPr>
+            <w:r>
+              <w:rPr>
+                <w:rFonts w:ascii="Times New Roman" w:hAnsi="Times New Roman" w:cs="Times New Roman"/>
+              </w:rPr>
+              <w:t>Создание, редактирование и удаление процессов сбора, обработки и загрузки данных</w:t>
+            </w:r>
+          </w:p>
+        </w:tc>
+      </w:tr>
+      <w:tr>
+        <w:tc>
+          <w:tcPr>
+            <w:tcW w:w="4814" w:type="dxa"/>
+            <w:vMerge/>
+          </w:tcPr>
+          <w:p>
+            <w:pPr>
+              <w:jc w:val="both"/>
+              <w:rPr>
+                <w:rFonts w:ascii="Times New Roman" w:eastAsia="Calibri" w:hAnsi="Times New Roman" w:cs="Times New Roman"/>
+                <w:color w:val="000000"/>
+                <w:sz w:val="24"/>
+                <w:szCs w:val="24"/>
+              </w:rPr>
+            </w:pPr>
+          </w:p>
+        </w:tc>
+        <w:tc>
+          <w:tcPr>
+            <w:tcW w:w="4813" w:type="dxa"/>
+          </w:tcPr>
+          <w:tbl>
+            <w:tblPr>
+              <w:tblW w:w="4598" w:type="dxa"/>
+              <w:tblLayout w:type="fixed"/>
+              <w:tblLook w:val="0000" w:firstRow="0" w:lastRow="0" w:firstColumn="0" w:lastColumn="0" w:noHBand="0" w:noVBand="0"/>
+            </w:tblPr>
+            <w:tblGrid>
+              <w:gridCol w:w="4362"/>
+              <w:gridCol w:w="236"/>
+            </w:tblGrid>
+            <w:tr>
+              <w:trPr>
+                <w:trHeight w:val="420"/>
+              </w:trPr>
+              <w:tc>
+                <w:tcPr>
+                  <w:tcW w:w="4597" w:type="dxa"/>
+                  <w:gridSpan w:val="2"/>
+                </w:tcPr>
+                <w:p>
+                  <w:pPr>
+                    <w:spacing w:after="0" w:line="240" w:lineRule="auto"/>
+                    <w:jc w:val="both"/>
+                    <w:rPr>
+                      <w:rFonts w:ascii="Times New Roman" w:hAnsi="Times New Roman"/>
+                      <w:color w:val="000000"/>
+                    </w:rPr>
+                  </w:pPr>
+                  <w:r>
+                    <w:rPr>
+                      <w:rFonts w:ascii="Times New Roman" w:hAnsi="Times New Roman" w:cs="Times New Roman"/>
+                      <w:color w:val="000000"/>
+                    </w:rPr>
+                    <w:t>Формирование последовательности выполнения процессов сбора, обработки и загрузки данных (регламентов загрузки данных)</w:t>
+                  </w:r>
+                </w:p>
+              </w:tc>
+            </w:tr>
+            <w:tr>
+              <w:trPr>
+                <w:trHeight w:val="299"/>
+              </w:trPr>
+              <w:tc>
+                <w:tcPr>
+                  <w:tcW w:w="4597" w:type="dxa"/>
+                  <w:gridSpan w:val="2"/>
+                </w:tcPr>
+                <w:p>
+                  <w:pPr>
+                    <w:spacing w:after="0" w:line="240" w:lineRule="auto"/>
+                    <w:jc w:val="both"/>
+                    <w:rPr>
+                      <w:rFonts w:ascii="Times New Roman" w:hAnsi="Times New Roman"/>
+                      <w:color w:val="000000"/>
+                    </w:rPr>
+                  </w:pPr>
+                  <w:r>
+                    <w:rPr>
+                      <w:rFonts w:ascii="Times New Roman" w:hAnsi="Times New Roman" w:cs="Times New Roman"/>
+                      <w:color w:val="000000"/>
+                    </w:rPr>
+                    <w:t>Определение и изменение расписания процессов сбора, обработки и загрузки данных</w:t>
+                  </w:r>
+                </w:p>
+              </w:tc>
+            </w:tr>
+            <w:tr>
+              <w:trPr>
+                <w:trHeight w:val="818"/>
+              </w:trPr>
+              <w:tc>
+                <w:tcPr>
+                  <w:tcW w:w="4374" w:type="dxa"/>
+                </w:tcPr>
+                <w:p>
+                  <w:pPr>
+                    <w:spacing w:after="0" w:line="240" w:lineRule="auto"/>
+                    <w:jc w:val="both"/>
+                    <w:rPr>
+                      <w:rFonts w:ascii="Times New Roman" w:hAnsi="Times New Roman"/>
+                      <w:color w:val="000000"/>
+                    </w:rPr>
+                  </w:pPr>
+                  <w:r>
+                    <w:rPr>
+                      <w:rFonts w:ascii="Times New Roman" w:hAnsi="Times New Roman" w:cs="Times New Roman"/>
+                      <w:color w:val="000000"/>
+                    </w:rPr>
+                    <w:t>Запуск процедур сбора данных из систем источников, загрузка данных в область временного, постоянного хранения</w:t>
+                  </w:r>
+                </w:p>
+              </w:tc>
+              <w:tc>
+                <w:tcPr>
+                  <w:tcW w:w="223" w:type="dxa"/>
+                </w:tcPr>
+                <w:p>
+                  <w:pPr>
+                    <w:spacing w:after="0" w:line="240" w:lineRule="auto"/>
+                    <w:jc w:val="both"/>
+                    <w:rPr>
+                      <w:rFonts w:ascii="Times New Roman" w:hAnsi="Times New Roman" w:cs="Times New Roman"/>
+                      <w:color w:val="000000"/>
+                    </w:rPr>
+                  </w:pPr>
+                </w:p>
+              </w:tc>
+            </w:tr>
+          </w:tbl>
+          <w:p>
+            <w:pPr>
+              <w:ind w:firstLine="708"/>
+              <w:jc w:val="both"/>
+              <w:rPr>
+                <w:rFonts w:ascii="Times New Roman" w:hAnsi="Times New Roman" w:cs="Times New Roman"/>
+                <w:color w:val="000000"/>
+                <w:sz w:val="24"/>
+                <w:szCs w:val="24"/>
+              </w:rPr>
+            </w:pPr>
+          </w:p>
+        </w:tc>
+      </w:tr>
+      <w:tr>
+        <w:tc>
+          <w:tcPr>
+            <w:tcW w:w="4814" w:type="dxa"/>
+            <w:vMerge w:val="restart"/>
+          </w:tcPr>
+          <w:p>
+            <w:pPr>
+              <w:jc w:val="both"/>
+              <w:rPr>
+                <w:rFonts w:ascii="Times New Roman" w:hAnsi="Times New Roman"/>
+                <w:color w:val="000000"/>
+              </w:rPr>
+            </w:pPr>
+            <w:r>
+              <w:rPr>
+                <w:rFonts w:ascii="Times New Roman" w:eastAsia="Calibri" w:hAnsi="Times New Roman" w:cs="Times New Roman"/>
+                <w:color w:val="000000"/>
+                <w:sz w:val="24"/>
+                <w:szCs w:val="24"/>
+              </w:rPr>
+              <w:t>Выполнение процессов сбора, обработки и загрузки данных из источников в ХД</w:t>
+            </w:r>
+          </w:p>
+        </w:tc>
+        <w:tc>
+          <w:tcPr>
+            <w:tcW w:w="4813" w:type="dxa"/>
+          </w:tcPr>
+          <w:p>
+            <w:pPr>
+              <w:pStyle w:val="Default"/>
+              <w:jc w:val="both"/>
+              <w:rPr>
+                <w:rFonts w:ascii="Times New Roman" w:hAnsi="Times New Roman"/>
+              </w:rPr>
+            </w:pPr>
+            <w:r>
+              <w:rPr>
+                <w:rFonts w:ascii="Times New Roman" w:hAnsi="Times New Roman" w:cs="Times New Roman"/>
+              </w:rPr>
+              <w:t>Обработка и преобразование извлечённых данных</w:t>
+            </w:r>
+          </w:p>
+        </w:tc>
+      </w:tr>
+      <w:tr>
+        <w:tc>
+          <w:tcPr>
+            <w:tcW w:w="4814" w:type="dxa"/>
+            <w:vMerge/>
+          </w:tcPr>
+          <w:p>
+            <w:pPr>
+              <w:jc w:val="both"/>
+              <w:rPr>
+                <w:rFonts w:ascii="Times New Roman" w:eastAsia="Calibri" w:hAnsi="Times New Roman" w:cs="Times New Roman"/>
+                <w:color w:val="000000"/>
+                <w:sz w:val="24"/>
+                <w:szCs w:val="24"/>
+              </w:rPr>
+            </w:pPr>
+          </w:p>
+        </w:tc>
+        <w:tc>
+          <w:tcPr>
+            <w:tcW w:w="4813" w:type="dxa"/>
+          </w:tcPr>
+          <w:p>
+            <w:pPr>
+              <w:jc w:val="both"/>
+              <w:rPr>
+                <w:rFonts w:ascii="Times New Roman" w:hAnsi="Times New Roman"/>
+                <w:color w:val="000000"/>
+              </w:rPr>
+            </w:pPr>
+            <w:r>
+              <w:rPr>
+                <w:rFonts w:ascii="Times New Roman" w:eastAsia="Calibri" w:hAnsi="Times New Roman" w:cs="Times New Roman"/>
+                <w:color w:val="000000"/>
+                <w:sz w:val="24"/>
+                <w:szCs w:val="24"/>
+              </w:rPr>
+              <w:t>Поддержка медленно меняющихся измерений</w:t>
+            </w:r>
+          </w:p>
+        </w:tc>
+      </w:tr>
+      <w:tr>
+        <w:tc>
+          <w:tcPr>
+            <w:tcW w:w="4814" w:type="dxa"/>
+          </w:tcPr>
+          <w:p>
+            <w:pPr>
+              <w:pStyle w:val="Default"/>
+              <w:jc w:val="both"/>
+              <w:rPr>
+                <w:rFonts w:ascii="Times New Roman" w:hAnsi="Times New Roman"/>
+              </w:rPr>
+            </w:pPr>
+            <w:r>
+              <w:rPr>
+                <w:rFonts w:ascii="Times New Roman" w:hAnsi="Times New Roman" w:cs="Times New Roman"/>
+              </w:rPr>
+              <w:t>Протоколирует результаты сбора, обработки и загрузки данных</w:t>
+            </w:r>
+          </w:p>
+        </w:tc>
+        <w:tc>
+          <w:tcPr>
+            <w:tcW w:w="4813" w:type="dxa"/>
+          </w:tcPr>
+          <w:tbl>
+            <w:tblPr>
+              <w:tblW w:w="4598" w:type="dxa"/>
+              <w:tblLayout w:type="fixed"/>
+              <w:tblLook w:val="0000" w:firstRow="0" w:lastRow="0" w:firstColumn="0" w:lastColumn="0" w:noHBand="0" w:noVBand="0"/>
+            </w:tblPr>
+            <w:tblGrid>
+              <w:gridCol w:w="4598"/>
+            </w:tblGrid>
+            <w:tr>
+              <w:trPr>
+                <w:trHeight w:val="299"/>
+              </w:trPr>
+              <w:tc>
+                <w:tcPr>
+                  <w:tcW w:w="4598" w:type="dxa"/>
+                </w:tcPr>
+                <w:p>
+                  <w:pPr>
+                    <w:spacing w:after="0" w:line="240" w:lineRule="auto"/>
+                    <w:jc w:val="both"/>
+                    <w:rPr>
+                      <w:rFonts w:ascii="Times New Roman" w:hAnsi="Times New Roman"/>
+                      <w:color w:val="000000"/>
+                    </w:rPr>
+                  </w:pPr>
+                  <w:r>
+                    <w:rPr>
+                      <w:rFonts w:ascii="Times New Roman" w:hAnsi="Times New Roman" w:cs="Times New Roman"/>
+                      <w:color w:val="000000"/>
+                    </w:rPr>
+                    <w:t>Ведение журналов результатов сбора, обработки и загрузки данных</w:t>
+                  </w:r>
+                </w:p>
+              </w:tc>
+            </w:tr>
+            <w:tr>
+              <w:trPr>
+                <w:trHeight w:val="420"/>
+              </w:trPr>
+              <w:tc>
+                <w:tcPr>
+                  <w:tcW w:w="4598" w:type="dxa"/>
+                </w:tcPr>
+                <w:p>
+                  <w:pPr>
+                    <w:spacing w:after="0" w:line="240" w:lineRule="auto"/>
+                    <w:jc w:val="both"/>
+                    <w:rPr>
+                      <w:rFonts w:ascii="Times New Roman" w:hAnsi="Times New Roman"/>
+                      <w:color w:val="000000"/>
+                    </w:rPr>
+                  </w:pPr>
+                  <w:r>
+                    <w:rPr>
+                      <w:rFonts w:ascii="Times New Roman" w:hAnsi="Times New Roman" w:cs="Times New Roman"/>
+                      <w:color w:val="000000"/>
+                    </w:rPr>
+                    <w:t>Оперативное извещение пользователей о всех нештатных ситуациях в процессе работы подсистемы</w:t>
+                  </w:r>
+                </w:p>
+              </w:tc>
+            </w:tr>
+          </w:tbl>
+          <w:p>
+            <w:pPr>
+              <w:jc w:val="both"/>
+              <w:rPr>
+                <w:rFonts w:ascii="Times New Roman" w:hAnsi="Times New Roman" w:cs="Times New Roman"/>
+                <w:color w:val="000000"/>
+                <w:sz w:val="24"/>
+                <w:szCs w:val="24"/>
+              </w:rPr>
+            </w:pPr>
+          </w:p>
+        </w:tc>
+      </w:tr>
+    </w:tbl>
+    <w:p>
+      <w:pPr>
+        <w:spacing w:after="0" w:line="240" w:lineRule="auto"/>
+        <w:jc w:val="both"/>
+        <w:rPr>
+          <w:rFonts w:ascii="Times New Roman" w:hAnsi="Times New Roman" w:cs="Times New Roman"/>
+          <w:color w:val="000000"/>
+          <w:sz w:val="28"/>
+          <w:szCs w:val="28"/>
         </w:rPr>
       </w:pPr>
     </w:p>

--- a/TZm.docx
+++ b/TZm.docx
@@ -7283,6 +7283,430 @@
               <w:jc w:val="both"/>
               <w:rPr>
                 <w:rFonts w:ascii="Times New Roman" w:hAnsi="Times New Roman" w:cs="Times New Roman"/>
+                <w:color w:val="000000"/>
+                <w:sz w:val="24"/>
+                <w:szCs w:val="24"/>
+              </w:rPr>
+            </w:pPr>
+          </w:p>
+        </w:tc>
+      </w:tr>
+    </w:tbl>
+    <w:p>
+      <w:pPr>
+        <w:spacing w:after="0" w:line="240" w:lineRule="auto"/>
+        <w:jc w:val="both"/>
+        <w:rPr>
+          <w:rFonts w:ascii="Times New Roman" w:hAnsi="Times New Roman" w:cs="Times New Roman"/>
+          <w:color w:val="000000"/>
+          <w:sz w:val="28"/>
+          <w:szCs w:val="28"/>
+        </w:rPr>
+      </w:pPr>
+    </w:p>
+    <w:p>
+      <w:pPr>
+        <w:spacing w:after="0" w:line="240" w:lineRule="auto"/>
+        <w:jc w:val="both"/>
+        <w:rPr>
+          <w:rFonts w:ascii="Times New Roman" w:hAnsi="Times New Roman" w:cs="Times New Roman"/>
+          <w:color w:val="000000"/>
+          <w:sz w:val="28"/>
+          <w:szCs w:val="28"/>
+        </w:rPr>
+      </w:pPr>
+      <w:r>
+        <w:rPr>
+          <w:rFonts w:ascii="Times New Roman" w:hAnsi="Times New Roman" w:cs="Times New Roman"/>
+          <w:color w:val="000000"/>
+          <w:sz w:val="28"/>
+          <w:szCs w:val="28"/>
+        </w:rPr>
+        <w:t xml:space="preserve">  </w:t>
+      </w:r>
+      <w:r>
+        <w:rPr>
+          <w:rFonts w:ascii="Times New Roman" w:hAnsi="Times New Roman" w:cs="Times New Roman"/>
+          <w:color w:val="000000"/>
+          <w:sz w:val="28"/>
+          <w:szCs w:val="28"/>
+        </w:rPr>
+        <w:t>4.2.1.2. Временной регламент реализации каждой функции, задачи</w:t>
+      </w:r>
+    </w:p>
+    <w:p>
+      <w:pPr>
+        <w:spacing w:after="0" w:line="240" w:lineRule="auto"/>
+        <w:jc w:val="both"/>
+        <w:rPr>
+          <w:rFonts w:ascii="Times New Roman" w:hAnsi="Times New Roman"/>
+          <w:color w:val="000000"/>
+        </w:rPr>
+      </w:pPr>
+    </w:p>
+    <w:tbl>
+      <w:tblPr>
+        <w:tblStyle w:val="ac"/>
+        <w:tblW w:w="9628" w:type="dxa"/>
+        <w:tblInd w:w="113" w:type="dxa"/>
+        <w:tblLayout w:type="fixed"/>
+        <w:tblLook w:val="04A0" w:firstRow="1" w:lastRow="0" w:firstColumn="1" w:lastColumn="0" w:noHBand="0" w:noVBand="1"/>
+      </w:tblPr>
+      <w:tblGrid>
+        <w:gridCol w:w="4815"/>
+        <w:gridCol w:w="4813"/>
+      </w:tblGrid>
+      <w:tr>
+        <w:tc>
+          <w:tcPr>
+            <w:tcW w:w="4814" w:type="dxa"/>
+          </w:tcPr>
+          <w:p>
+            <w:pPr>
+              <w:pStyle w:val="Default"/>
+              <w:jc w:val="both"/>
+              <w:rPr>
+                <w:rFonts w:ascii="Times New Roman" w:hAnsi="Times New Roman"/>
+              </w:rPr>
+            </w:pPr>
+            <w:r>
+              <w:rPr>
+                <w:rFonts w:ascii="Times New Roman" w:hAnsi="Times New Roman" w:cs="Times New Roman"/>
+              </w:rPr>
+              <w:t>Создание, редактирование и удаление процессов сбора, обработки и загрузки данных</w:t>
+            </w:r>
+          </w:p>
+        </w:tc>
+        <w:tc>
+          <w:tcPr>
+            <w:tcW w:w="4813" w:type="dxa"/>
+          </w:tcPr>
+          <w:p>
+            <w:pPr>
+              <w:pStyle w:val="Default"/>
+              <w:jc w:val="both"/>
+              <w:rPr>
+                <w:rFonts w:ascii="Times New Roman" w:hAnsi="Times New Roman"/>
+              </w:rPr>
+            </w:pPr>
+            <w:r>
+              <w:rPr>
+                <w:rFonts w:ascii="Times New Roman" w:hAnsi="Times New Roman" w:cs="Times New Roman"/>
+              </w:rPr>
+              <w:t>Весь период функционирования системы, при возникновении необходимости изменения процессов сбора, обработки и загрузки данных</w:t>
+            </w:r>
+          </w:p>
+        </w:tc>
+      </w:tr>
+      <w:tr>
+        <w:tc>
+          <w:tcPr>
+            <w:tcW w:w="4814" w:type="dxa"/>
+          </w:tcPr>
+          <w:p>
+            <w:pPr>
+              <w:pStyle w:val="Default"/>
+              <w:jc w:val="both"/>
+              <w:rPr>
+                <w:rFonts w:ascii="Times New Roman" w:hAnsi="Times New Roman"/>
+              </w:rPr>
+            </w:pPr>
+            <w:r>
+              <w:rPr>
+                <w:rFonts w:ascii="Times New Roman" w:hAnsi="Times New Roman" w:cs="Times New Roman"/>
+              </w:rPr>
+              <w:t>Формирование последовательности выполнения процессов сбора, обработки и загрузки данных</w:t>
+            </w:r>
+          </w:p>
+        </w:tc>
+        <w:tc>
+          <w:tcPr>
+            <w:tcW w:w="4813" w:type="dxa"/>
+          </w:tcPr>
+          <w:p>
+            <w:pPr>
+              <w:pStyle w:val="Default"/>
+              <w:jc w:val="both"/>
+              <w:rPr>
+                <w:rFonts w:ascii="Times New Roman" w:hAnsi="Times New Roman"/>
+              </w:rPr>
+            </w:pPr>
+            <w:r>
+              <w:rPr>
+                <w:rFonts w:ascii="Times New Roman" w:hAnsi="Times New Roman" w:cs="Times New Roman"/>
+              </w:rPr>
+              <w:t>Весь период функционирования системы, при возникновении необходимости модификации регламента загрузки данных</w:t>
+            </w:r>
+          </w:p>
+        </w:tc>
+      </w:tr>
+      <w:tr>
+        <w:tc>
+          <w:tcPr>
+            <w:tcW w:w="4814" w:type="dxa"/>
+          </w:tcPr>
+          <w:p>
+            <w:pPr>
+              <w:pStyle w:val="Default"/>
+              <w:jc w:val="both"/>
+              <w:rPr>
+                <w:rFonts w:ascii="Times New Roman" w:hAnsi="Times New Roman"/>
+              </w:rPr>
+            </w:pPr>
+            <w:r>
+              <w:rPr>
+                <w:rFonts w:ascii="Times New Roman" w:hAnsi="Times New Roman" w:cs="Times New Roman"/>
+              </w:rPr>
+              <w:t>Определение и изменение расписания процессов сбора, обработки и загрузки данных</w:t>
+            </w:r>
+          </w:p>
+        </w:tc>
+        <w:tc>
+          <w:tcPr>
+            <w:tcW w:w="4813" w:type="dxa"/>
+          </w:tcPr>
+          <w:p>
+            <w:pPr>
+              <w:pStyle w:val="Default"/>
+              <w:jc w:val="both"/>
+              <w:rPr>
+                <w:rFonts w:ascii="Times New Roman" w:hAnsi="Times New Roman"/>
+              </w:rPr>
+            </w:pPr>
+            <w:r>
+              <w:rPr>
+                <w:rFonts w:ascii="Times New Roman" w:hAnsi="Times New Roman" w:cs="Times New Roman"/>
+              </w:rPr>
+              <w:t>Весь период функционирования системы, при возникновении необходимости изменения расписания процессов</w:t>
+            </w:r>
+          </w:p>
+        </w:tc>
+      </w:tr>
+      <w:tr>
+        <w:tc>
+          <w:tcPr>
+            <w:tcW w:w="4814" w:type="dxa"/>
+          </w:tcPr>
+          <w:p>
+            <w:pPr>
+              <w:pStyle w:val="Default"/>
+              <w:jc w:val="both"/>
+              <w:rPr>
+                <w:rFonts w:ascii="Times New Roman" w:hAnsi="Times New Roman"/>
+              </w:rPr>
+            </w:pPr>
+            <w:r>
+              <w:rPr>
+                <w:rFonts w:ascii="Times New Roman" w:hAnsi="Times New Roman" w:cs="Times New Roman"/>
+              </w:rPr>
+              <w:t>Запуск процедур сбора данных из систем источников, загрузка данных в область временного, постоянного хранения</w:t>
+            </w:r>
+          </w:p>
+        </w:tc>
+        <w:tc>
+          <w:tcPr>
+            <w:tcW w:w="4813" w:type="dxa"/>
+          </w:tcPr>
+          <w:p>
+            <w:pPr>
+              <w:pStyle w:val="Default"/>
+              <w:jc w:val="both"/>
+              <w:rPr>
+                <w:rFonts w:ascii="Times New Roman" w:hAnsi="Times New Roman"/>
+              </w:rPr>
+            </w:pPr>
+            <w:r>
+              <w:rPr>
+                <w:rFonts w:ascii="Times New Roman" w:hAnsi="Times New Roman" w:cs="Times New Roman"/>
+              </w:rPr>
+              <w:t>После готовности данных в системах источниках, ежедневно во временном интервале 00:00 – 03:00</w:t>
+            </w:r>
+          </w:p>
+        </w:tc>
+      </w:tr>
+      <w:tr>
+        <w:tc>
+          <w:tcPr>
+            <w:tcW w:w="4814" w:type="dxa"/>
+          </w:tcPr>
+          <w:p>
+            <w:pPr>
+              <w:pStyle w:val="Default"/>
+              <w:jc w:val="both"/>
+              <w:rPr>
+                <w:rFonts w:ascii="Times New Roman" w:hAnsi="Times New Roman"/>
+              </w:rPr>
+            </w:pPr>
+            <w:r>
+              <w:rPr>
+                <w:rFonts w:ascii="Times New Roman" w:hAnsi="Times New Roman" w:cs="Times New Roman"/>
+              </w:rPr>
+              <w:t>Обработка и преобразование извлечённых данных</w:t>
+            </w:r>
+          </w:p>
+        </w:tc>
+        <w:tc>
+          <w:tcPr>
+            <w:tcW w:w="4813" w:type="dxa"/>
+          </w:tcPr>
+          <w:p>
+            <w:pPr>
+              <w:pStyle w:val="Default"/>
+              <w:jc w:val="both"/>
+              <w:rPr>
+                <w:rFonts w:ascii="Times New Roman" w:hAnsi="Times New Roman"/>
+              </w:rPr>
+            </w:pPr>
+            <w:r>
+              <w:rPr>
+                <w:rFonts w:ascii="Times New Roman" w:hAnsi="Times New Roman" w:cs="Times New Roman"/>
+              </w:rPr>
+              <w:t>Ежедневно, после появления всех извлечённых данных во временном интервале 00:00 – 06:00</w:t>
+            </w:r>
+          </w:p>
+        </w:tc>
+      </w:tr>
+      <w:tr>
+        <w:tc>
+          <w:tcPr>
+            <w:tcW w:w="4814" w:type="dxa"/>
+          </w:tcPr>
+          <w:p>
+            <w:pPr>
+              <w:jc w:val="both"/>
+              <w:rPr>
+                <w:rFonts w:ascii="Times New Roman" w:hAnsi="Times New Roman"/>
+                <w:color w:val="000000"/>
+              </w:rPr>
+            </w:pPr>
+            <w:r>
+              <w:rPr>
+                <w:rFonts w:ascii="Times New Roman" w:eastAsia="Calibri" w:hAnsi="Times New Roman" w:cs="Times New Roman"/>
+                <w:color w:val="000000"/>
+                <w:sz w:val="24"/>
+                <w:szCs w:val="24"/>
+              </w:rPr>
+              <w:t>Поддержка медленно меняющихся измерений</w:t>
+            </w:r>
+          </w:p>
+        </w:tc>
+        <w:tc>
+          <w:tcPr>
+            <w:tcW w:w="4813" w:type="dxa"/>
+          </w:tcPr>
+          <w:p>
+            <w:pPr>
+              <w:pStyle w:val="Default"/>
+              <w:jc w:val="both"/>
+              <w:rPr>
+                <w:rFonts w:ascii="Times New Roman" w:hAnsi="Times New Roman"/>
+              </w:rPr>
+            </w:pPr>
+            <w:r>
+              <w:rPr>
+                <w:rFonts w:ascii="Times New Roman" w:hAnsi="Times New Roman" w:cs="Times New Roman"/>
+              </w:rPr>
+              <w:t>Регулярно, при работе подсистемы для измерений соответствующего типа</w:t>
+            </w:r>
+          </w:p>
+        </w:tc>
+      </w:tr>
+      <w:tr>
+        <w:tc>
+          <w:tcPr>
+            <w:tcW w:w="4814" w:type="dxa"/>
+          </w:tcPr>
+          <w:p>
+            <w:pPr>
+              <w:pStyle w:val="Default"/>
+              <w:jc w:val="both"/>
+              <w:rPr>
+                <w:rFonts w:ascii="Times New Roman" w:hAnsi="Times New Roman"/>
+              </w:rPr>
+            </w:pPr>
+            <w:r>
+              <w:rPr>
+                <w:rFonts w:ascii="Times New Roman" w:hAnsi="Times New Roman" w:cs="Times New Roman"/>
+              </w:rPr>
+              <w:t>Ведение журналов результатов сбора, обработки и загрузки данных</w:t>
+            </w:r>
+          </w:p>
+        </w:tc>
+        <w:tc>
+          <w:tcPr>
+            <w:tcW w:w="4813" w:type="dxa"/>
+          </w:tcPr>
+          <w:p>
+            <w:pPr>
+              <w:pStyle w:val="Default"/>
+              <w:jc w:val="both"/>
+              <w:rPr>
+                <w:rFonts w:ascii="Times New Roman" w:hAnsi="Times New Roman"/>
+              </w:rPr>
+            </w:pPr>
+            <w:r>
+              <w:rPr>
+                <w:rFonts w:ascii="Times New Roman" w:hAnsi="Times New Roman" w:cs="Times New Roman"/>
+              </w:rPr>
+              <w:t>Регулярно, при работе подсистемы</w:t>
+            </w:r>
+          </w:p>
+        </w:tc>
+      </w:tr>
+      <w:tr>
+        <w:tc>
+          <w:tcPr>
+            <w:tcW w:w="4814" w:type="dxa"/>
+          </w:tcPr>
+          <w:p>
+            <w:pPr>
+              <w:pStyle w:val="Default"/>
+              <w:jc w:val="both"/>
+              <w:rPr>
+                <w:rFonts w:ascii="Times New Roman" w:hAnsi="Times New Roman"/>
+              </w:rPr>
+            </w:pPr>
+            <w:r>
+              <w:rPr>
+                <w:rFonts w:ascii="Times New Roman" w:hAnsi="Times New Roman" w:cs="Times New Roman"/>
+              </w:rPr>
+              <w:t>Оперативное извещение пользователей о всех нештатных ситуациях в процессе работы подсистемы</w:t>
+            </w:r>
+          </w:p>
+        </w:tc>
+        <w:tc>
+          <w:tcPr>
+            <w:tcW w:w="4813" w:type="dxa"/>
+          </w:tcPr>
+          <w:p>
+            <w:pPr>
+              <w:tabs>
+                <w:tab w:val="left" w:pos="1540"/>
+              </w:tabs>
+              <w:jc w:val="both"/>
+              <w:rPr>
+                <w:rFonts w:ascii="Times New Roman" w:hAnsi="Times New Roman"/>
+                <w:color w:val="000000"/>
+              </w:rPr>
+            </w:pPr>
+            <w:r>
+              <w:rPr>
+                <w:rFonts w:ascii="Times New Roman" w:eastAsia="Calibri" w:hAnsi="Times New Roman" w:cs="Times New Roman"/>
+                <w:color w:val="000000"/>
+                <w:sz w:val="24"/>
+                <w:szCs w:val="24"/>
+              </w:rPr>
+              <w:t>Регулярно, при возникновении нештатной ситуации в процессе работы подсистемы</w:t>
+            </w:r>
+          </w:p>
+          <w:p>
+            <w:pPr>
+              <w:tabs>
+                <w:tab w:val="left" w:pos="1540"/>
+              </w:tabs>
+              <w:jc w:val="both"/>
+              <w:rPr>
+                <w:rFonts w:ascii="Times New Roman" w:eastAsia="Calibri" w:hAnsi="Times New Roman" w:cs="Times New Roman"/>
                 <w:color w:val="000000"/>
                 <w:sz w:val="24"/>
                 <w:szCs w:val="24"/>

--- a/TZm.docx
+++ b/TZm.docx
@@ -5104,23 +5104,7 @@
           <w:rFonts w:ascii="Times New Roman" w:hAnsi="Times New Roman" w:cs="Times New Roman"/>
           <w:color w:val="000000"/>
         </w:rPr>
-        <w:t>", которые по климатическим условиям должны соответствовать ГОСТ 15150-69 «Машины, приборы и другие технические изделия. Исполнения для различных климатических районов. Категории, условия эксплуатации, хранения и транспортирования в части воздействия климатических факторов внешней среды» (температура окружающего воздуха от 5 до 40 °С, относительная влажность от 40 до 80 % при Т=25 °С, атмосферное давление от 630 до 800 мм ртутного столба). Размещение технических средств и организация автоматизированных рабочих мест должны быть выполнены в соответствии с требованиями ГОСТ 21958-76 «Система "Человек-машина". Зал и кабины операторов. Взаимное расположение рабочих мест. Общие эргономические требования». Для электропитания технических средств должна быть предусмотрена трехфазная четырехпроводная сеть с глухо заземленной нейтралью 380/220 В (+10-</w:t>
-      </w:r>
-      <w:proofErr w:type="gramStart"/>
-      <w:r>
-        <w:rPr>
-          <w:rFonts w:ascii="Times New Roman" w:hAnsi="Times New Roman" w:cs="Times New Roman"/>
-          <w:color w:val="000000"/>
-        </w:rPr>
-        <w:t>15)%</w:t>
-      </w:r>
-      <w:proofErr w:type="gramEnd"/>
-      <w:r>
-        <w:rPr>
-          <w:rFonts w:ascii="Times New Roman" w:hAnsi="Times New Roman" w:cs="Times New Roman"/>
-          <w:color w:val="000000"/>
-        </w:rPr>
-        <w:t xml:space="preserve"> частотой 50 Гц (+1-1) Гц. Каждое техническое средство запитывается однофазным напряжением 220 В частотой 50 Гц через сетевые розетки с заземляющим контактом. Для обеспечения выполнения требований по надежности должен быть создан комплект запасных изделий и приборов (ЗИП). Состав, место и условия хранения ЗИП определяются на этапе технического проектирования.</w:t>
+        <w:t>", которые по климатическим условиям должны соответствовать ГОСТ 15150-69 «Машины, приборы и другие технические изделия. Исполнения для различных климатических районов. Категории, условия эксплуатации, хранения и транспортирования в части воздействия климатических факторов внешней среды» (температура окружающего воздуха от 5 до 40 °С, относительная влажность от 40 до 80 % при Т=25 °С, атмосферное давление от 630 до 800 мм ртутного столба). Размещение технических средств и организация автоматизированных рабочих мест должны быть выполнены в соответствии с требованиями ГОСТ 21958-76 «Система "Человек-машина". Зал и кабины операторов. Взаимное расположение рабочих мест. Общие эргономические требования». Для электропитания технических средств должна быть предусмотрена трехфазная четырехпроводная сеть с глухо заземленной нейтралью 380/220 В (+10-15)% частотой 50 Гц (+1-1) Гц. Каждое техническое средство запитывается однофазным напряжением 220 В частотой 50 Гц через сетевые розетки с заземляющим контактом. Для обеспечения выполнения требований по надежности должен быть создан комплект запасных изделий и приборов (ЗИП). Состав, место и условия хранения ЗИП определяются на этапе технического проектирования.</w:t>
       </w:r>
     </w:p>
     <w:p>
@@ -6922,6 +6906,8 @@
               <w:rPr>
                 <w:rFonts w:ascii="Times New Roman" w:hAnsi="Times New Roman"/>
                 <w:color w:val="000000"/>
+                <w:sz w:val="24"/>
+                <w:szCs w:val="24"/>
               </w:rPr>
             </w:pPr>
             <w:r>
@@ -6945,11 +6931,15 @@
               <w:jc w:val="both"/>
               <w:rPr>
                 <w:rFonts w:ascii="Times New Roman" w:hAnsi="Times New Roman"/>
+                <w:sz w:val="24"/>
+                <w:szCs w:val="24"/>
               </w:rPr>
             </w:pPr>
             <w:r>
               <w:rPr>
                 <w:rFonts w:ascii="Times New Roman" w:hAnsi="Times New Roman" w:cs="Times New Roman"/>
+                <w:sz w:val="24"/>
+                <w:szCs w:val="24"/>
               </w:rPr>
               <w:t>Создание, редактирование и удаление процессов сбора, обработки и загрузки данных</w:t>
             </w:r>
@@ -7113,6 +7103,8 @@
               <w:rPr>
                 <w:rFonts w:ascii="Times New Roman" w:hAnsi="Times New Roman"/>
                 <w:color w:val="000000"/>
+                <w:sz w:val="24"/>
+                <w:szCs w:val="24"/>
               </w:rPr>
             </w:pPr>
             <w:r>
@@ -7136,11 +7128,15 @@
               <w:jc w:val="both"/>
               <w:rPr>
                 <w:rFonts w:ascii="Times New Roman" w:hAnsi="Times New Roman"/>
+                <w:sz w:val="24"/>
+                <w:szCs w:val="24"/>
               </w:rPr>
             </w:pPr>
             <w:r>
               <w:rPr>
                 <w:rFonts w:ascii="Times New Roman" w:hAnsi="Times New Roman" w:cs="Times New Roman"/>
+                <w:sz w:val="24"/>
+                <w:szCs w:val="24"/>
               </w:rPr>
               <w:t>Обработка и преобразование извлечённых данных</w:t>
             </w:r>
@@ -7175,6 +7171,8 @@
               <w:rPr>
                 <w:rFonts w:ascii="Times New Roman" w:hAnsi="Times New Roman"/>
                 <w:color w:val="000000"/>
+                <w:sz w:val="24"/>
+                <w:szCs w:val="24"/>
               </w:rPr>
             </w:pPr>
             <w:r>
@@ -7200,11 +7198,15 @@
               <w:jc w:val="both"/>
               <w:rPr>
                 <w:rFonts w:ascii="Times New Roman" w:hAnsi="Times New Roman"/>
+                <w:sz w:val="24"/>
+                <w:szCs w:val="24"/>
               </w:rPr>
             </w:pPr>
             <w:r>
               <w:rPr>
                 <w:rFonts w:ascii="Times New Roman" w:hAnsi="Times New Roman" w:cs="Times New Roman"/>
+                <w:sz w:val="24"/>
+                <w:szCs w:val="24"/>
               </w:rPr>
               <w:t>Протоколирует результаты сбора, обработки и загрузки данных</w:t>
             </w:r>
@@ -7367,11 +7369,15 @@
               <w:jc w:val="both"/>
               <w:rPr>
                 <w:rFonts w:ascii="Times New Roman" w:hAnsi="Times New Roman"/>
+                <w:sz w:val="24"/>
+                <w:szCs w:val="24"/>
               </w:rPr>
             </w:pPr>
             <w:r>
               <w:rPr>
                 <w:rFonts w:ascii="Times New Roman" w:hAnsi="Times New Roman" w:cs="Times New Roman"/>
+                <w:sz w:val="24"/>
+                <w:szCs w:val="24"/>
               </w:rPr>
               <w:t>Создание, редактирование и удаление процессов сбора, обработки и загрузки данных</w:t>
             </w:r>
@@ -7387,11 +7393,15 @@
               <w:jc w:val="both"/>
               <w:rPr>
                 <w:rFonts w:ascii="Times New Roman" w:hAnsi="Times New Roman"/>
+                <w:sz w:val="24"/>
+                <w:szCs w:val="24"/>
               </w:rPr>
             </w:pPr>
             <w:r>
               <w:rPr>
                 <w:rFonts w:ascii="Times New Roman" w:hAnsi="Times New Roman" w:cs="Times New Roman"/>
+                <w:sz w:val="24"/>
+                <w:szCs w:val="24"/>
               </w:rPr>
               <w:t>Весь период функционирования системы, при возникновении необходимости изменения процессов сбора, обработки и загрузки данных</w:t>
             </w:r>
@@ -7409,11 +7419,15 @@
               <w:jc w:val="both"/>
               <w:rPr>
                 <w:rFonts w:ascii="Times New Roman" w:hAnsi="Times New Roman"/>
+                <w:sz w:val="24"/>
+                <w:szCs w:val="24"/>
               </w:rPr>
             </w:pPr>
             <w:r>
               <w:rPr>
                 <w:rFonts w:ascii="Times New Roman" w:hAnsi="Times New Roman" w:cs="Times New Roman"/>
+                <w:sz w:val="24"/>
+                <w:szCs w:val="24"/>
               </w:rPr>
               <w:t>Формирование последовательности выполнения процессов сбора, обработки и загрузки данных</w:t>
             </w:r>
@@ -7429,11 +7443,15 @@
               <w:jc w:val="both"/>
               <w:rPr>
                 <w:rFonts w:ascii="Times New Roman" w:hAnsi="Times New Roman"/>
+                <w:sz w:val="24"/>
+                <w:szCs w:val="24"/>
               </w:rPr>
             </w:pPr>
             <w:r>
               <w:rPr>
                 <w:rFonts w:ascii="Times New Roman" w:hAnsi="Times New Roman" w:cs="Times New Roman"/>
+                <w:sz w:val="24"/>
+                <w:szCs w:val="24"/>
               </w:rPr>
               <w:t>Весь период функционирования системы, при возникновении необходимости модификации регламента загрузки данных</w:t>
             </w:r>
@@ -7451,11 +7469,15 @@
               <w:jc w:val="both"/>
               <w:rPr>
                 <w:rFonts w:ascii="Times New Roman" w:hAnsi="Times New Roman"/>
+                <w:sz w:val="24"/>
+                <w:szCs w:val="24"/>
               </w:rPr>
             </w:pPr>
             <w:r>
               <w:rPr>
                 <w:rFonts w:ascii="Times New Roman" w:hAnsi="Times New Roman" w:cs="Times New Roman"/>
+                <w:sz w:val="24"/>
+                <w:szCs w:val="24"/>
               </w:rPr>
               <w:t>Определение и изменение расписания процессов сбора, обработки и загрузки данных</w:t>
             </w:r>
@@ -7471,11 +7493,15 @@
               <w:jc w:val="both"/>
               <w:rPr>
                 <w:rFonts w:ascii="Times New Roman" w:hAnsi="Times New Roman"/>
+                <w:sz w:val="24"/>
+                <w:szCs w:val="24"/>
               </w:rPr>
             </w:pPr>
             <w:r>
               <w:rPr>
                 <w:rFonts w:ascii="Times New Roman" w:hAnsi="Times New Roman" w:cs="Times New Roman"/>
+                <w:sz w:val="24"/>
+                <w:szCs w:val="24"/>
               </w:rPr>
               <w:t>Весь период функционирования системы, при возникновении необходимости изменения расписания процессов</w:t>
             </w:r>
@@ -7493,11 +7519,15 @@
               <w:jc w:val="both"/>
               <w:rPr>
                 <w:rFonts w:ascii="Times New Roman" w:hAnsi="Times New Roman"/>
+                <w:sz w:val="24"/>
+                <w:szCs w:val="24"/>
               </w:rPr>
             </w:pPr>
             <w:r>
               <w:rPr>
                 <w:rFonts w:ascii="Times New Roman" w:hAnsi="Times New Roman" w:cs="Times New Roman"/>
+                <w:sz w:val="24"/>
+                <w:szCs w:val="24"/>
               </w:rPr>
               <w:t>Запуск процедур сбора данных из систем источников, загрузка данных в область временного, постоянного хранения</w:t>
             </w:r>
@@ -7513,11 +7543,15 @@
               <w:jc w:val="both"/>
               <w:rPr>
                 <w:rFonts w:ascii="Times New Roman" w:hAnsi="Times New Roman"/>
+                <w:sz w:val="24"/>
+                <w:szCs w:val="24"/>
               </w:rPr>
             </w:pPr>
             <w:r>
               <w:rPr>
                 <w:rFonts w:ascii="Times New Roman" w:hAnsi="Times New Roman" w:cs="Times New Roman"/>
+                <w:sz w:val="24"/>
+                <w:szCs w:val="24"/>
               </w:rPr>
               <w:t>После готовности данных в системах источниках, ежедневно во временном интервале 00:00 – 03:00</w:t>
             </w:r>
@@ -7535,11 +7569,15 @@
               <w:jc w:val="both"/>
               <w:rPr>
                 <w:rFonts w:ascii="Times New Roman" w:hAnsi="Times New Roman"/>
+                <w:sz w:val="24"/>
+                <w:szCs w:val="24"/>
               </w:rPr>
             </w:pPr>
             <w:r>
               <w:rPr>
                 <w:rFonts w:ascii="Times New Roman" w:hAnsi="Times New Roman" w:cs="Times New Roman"/>
+                <w:sz w:val="24"/>
+                <w:szCs w:val="24"/>
               </w:rPr>
               <w:t>Обработка и преобразование извлечённых данных</w:t>
             </w:r>
@@ -7555,11 +7593,15 @@
               <w:jc w:val="both"/>
               <w:rPr>
                 <w:rFonts w:ascii="Times New Roman" w:hAnsi="Times New Roman"/>
+                <w:sz w:val="24"/>
+                <w:szCs w:val="24"/>
               </w:rPr>
             </w:pPr>
             <w:r>
               <w:rPr>
                 <w:rFonts w:ascii="Times New Roman" w:hAnsi="Times New Roman" w:cs="Times New Roman"/>
+                <w:sz w:val="24"/>
+                <w:szCs w:val="24"/>
               </w:rPr>
               <w:t>Ежедневно, после появления всех извлечённых данных во временном интервале 00:00 – 06:00</w:t>
             </w:r>
@@ -7577,6 +7619,8 @@
               <w:rPr>
                 <w:rFonts w:ascii="Times New Roman" w:hAnsi="Times New Roman"/>
                 <w:color w:val="000000"/>
+                <w:sz w:val="24"/>
+                <w:szCs w:val="24"/>
               </w:rPr>
             </w:pPr>
             <w:r>
@@ -7600,11 +7644,15 @@
               <w:jc w:val="both"/>
               <w:rPr>
                 <w:rFonts w:ascii="Times New Roman" w:hAnsi="Times New Roman"/>
+                <w:sz w:val="24"/>
+                <w:szCs w:val="24"/>
               </w:rPr>
             </w:pPr>
             <w:r>
               <w:rPr>
                 <w:rFonts w:ascii="Times New Roman" w:hAnsi="Times New Roman" w:cs="Times New Roman"/>
+                <w:sz w:val="24"/>
+                <w:szCs w:val="24"/>
               </w:rPr>
               <w:t>Регулярно, при работе подсистемы для измерений соответствующего типа</w:t>
             </w:r>
@@ -7622,11 +7670,15 @@
               <w:jc w:val="both"/>
               <w:rPr>
                 <w:rFonts w:ascii="Times New Roman" w:hAnsi="Times New Roman"/>
+                <w:sz w:val="24"/>
+                <w:szCs w:val="24"/>
               </w:rPr>
             </w:pPr>
             <w:r>
               <w:rPr>
                 <w:rFonts w:ascii="Times New Roman" w:hAnsi="Times New Roman" w:cs="Times New Roman"/>
+                <w:sz w:val="24"/>
+                <w:szCs w:val="24"/>
               </w:rPr>
               <w:t>Ведение журналов результатов сбора, обработки и загрузки данных</w:t>
             </w:r>
@@ -7642,11 +7694,15 @@
               <w:jc w:val="both"/>
               <w:rPr>
                 <w:rFonts w:ascii="Times New Roman" w:hAnsi="Times New Roman"/>
+                <w:sz w:val="24"/>
+                <w:szCs w:val="24"/>
               </w:rPr>
             </w:pPr>
             <w:r>
               <w:rPr>
                 <w:rFonts w:ascii="Times New Roman" w:hAnsi="Times New Roman" w:cs="Times New Roman"/>
+                <w:sz w:val="24"/>
+                <w:szCs w:val="24"/>
               </w:rPr>
               <w:t>Регулярно, при работе подсистемы</w:t>
             </w:r>
@@ -7664,11 +7720,15 @@
               <w:jc w:val="both"/>
               <w:rPr>
                 <w:rFonts w:ascii="Times New Roman" w:hAnsi="Times New Roman"/>
+                <w:sz w:val="24"/>
+                <w:szCs w:val="24"/>
               </w:rPr>
             </w:pPr>
             <w:r>
               <w:rPr>
                 <w:rFonts w:ascii="Times New Roman" w:hAnsi="Times New Roman" w:cs="Times New Roman"/>
+                <w:sz w:val="24"/>
+                <w:szCs w:val="24"/>
               </w:rPr>
               <w:t>Оперативное извещение пользователей о всех нештатных ситуациях в процессе работы подсистемы</w:t>
             </w:r>
@@ -7687,6 +7747,8 @@
               <w:rPr>
                 <w:rFonts w:ascii="Times New Roman" w:hAnsi="Times New Roman"/>
                 <w:color w:val="000000"/>
+                <w:sz w:val="24"/>
+                <w:szCs w:val="24"/>
               </w:rPr>
             </w:pPr>
             <w:r>
@@ -7731,11 +7793,971 @@
     <w:p>
       <w:pPr>
         <w:spacing w:after="0" w:line="360" w:lineRule="auto"/>
-        <w:ind w:firstLine="708"/>
-        <w:jc w:val="both"/>
-        <w:rPr>
-          <w:rFonts w:ascii="Times New Roman" w:hAnsi="Times New Roman"/>
-          <w:color w:val="000000"/>
+        <w:jc w:val="both"/>
+        <w:rPr>
+          <w:rFonts w:ascii="Times New Roman" w:hAnsi="Times New Roman"/>
+          <w:color w:val="000000"/>
+          <w:sz w:val="28"/>
+          <w:szCs w:val="28"/>
+        </w:rPr>
+      </w:pPr>
+      <w:r>
+        <w:rPr>
+          <w:rFonts w:ascii="Times New Roman" w:hAnsi="Times New Roman"/>
+          <w:color w:val="000000"/>
+          <w:sz w:val="28"/>
+          <w:szCs w:val="28"/>
+        </w:rPr>
+        <w:lastRenderedPageBreak/>
+        <w:t xml:space="preserve">  </w:t>
+      </w:r>
+      <w:r>
+        <w:rPr>
+          <w:rFonts w:ascii="Times New Roman" w:hAnsi="Times New Roman"/>
+          <w:color w:val="000000"/>
+          <w:sz w:val="28"/>
+          <w:szCs w:val="28"/>
+        </w:rPr>
+        <w:t>4.2.1.3 Требования к качеству реализации функций, задач</w:t>
+      </w:r>
+    </w:p>
+    <w:tbl>
+      <w:tblPr>
+        <w:tblW w:w="8655" w:type="dxa"/>
+        <w:tblCellMar>
+          <w:top w:w="15" w:type="dxa"/>
+          <w:left w:w="15" w:type="dxa"/>
+          <w:bottom w:w="15" w:type="dxa"/>
+          <w:right w:w="15" w:type="dxa"/>
+        </w:tblCellMar>
+        <w:tblLook w:val="04A0" w:firstRow="1" w:lastRow="0" w:firstColumn="1" w:lastColumn="0" w:noHBand="0" w:noVBand="1"/>
+      </w:tblPr>
+      <w:tblGrid>
+        <w:gridCol w:w="3540"/>
+        <w:gridCol w:w="1827"/>
+        <w:gridCol w:w="3288"/>
+      </w:tblGrid>
+      <w:tr>
+        <w:tc>
+          <w:tcPr>
+            <w:tcW w:w="0" w:type="auto"/>
+            <w:tcBorders>
+              <w:top w:val="single" w:sz="6" w:space="0" w:color="000000"/>
+              <w:left w:val="single" w:sz="6" w:space="0" w:color="000000"/>
+              <w:bottom w:val="single" w:sz="6" w:space="0" w:color="000000"/>
+              <w:right w:val="single" w:sz="6" w:space="0" w:color="000000"/>
+            </w:tcBorders>
+            <w:shd w:val="clear" w:color="auto" w:fill="FFFFFF"/>
+            <w:tcMar>
+              <w:top w:w="60" w:type="dxa"/>
+              <w:left w:w="135" w:type="dxa"/>
+              <w:bottom w:w="60" w:type="dxa"/>
+              <w:right w:w="135" w:type="dxa"/>
+            </w:tcMar>
+            <w:vAlign w:val="center"/>
+            <w:hideMark/>
+          </w:tcPr>
+          <w:p>
+            <w:pPr>
+              <w:spacing w:before="150" w:after="150" w:line="240" w:lineRule="auto"/>
+              <w:rPr>
+                <w:rFonts w:ascii="Times New Roman" w:eastAsia="Times New Roman" w:hAnsi="Times New Roman" w:cs="Times New Roman"/>
+                <w:lang w:eastAsia="ru-RU"/>
+              </w:rPr>
+            </w:pPr>
+            <w:r>
+              <w:rPr>
+                <w:rFonts w:ascii="Times New Roman" w:eastAsia="Times New Roman" w:hAnsi="Times New Roman" w:cs="Times New Roman"/>
+                <w:lang w:eastAsia="ru-RU"/>
+              </w:rPr>
+              <w:t>Создание, редактирование и удаление процессов сбора, обработки и загрузки данных</w:t>
+            </w:r>
+          </w:p>
+        </w:tc>
+        <w:tc>
+          <w:tcPr>
+            <w:tcW w:w="0" w:type="auto"/>
+            <w:tcBorders>
+              <w:top w:val="single" w:sz="6" w:space="0" w:color="000000"/>
+              <w:left w:val="single" w:sz="6" w:space="0" w:color="000000"/>
+              <w:bottom w:val="single" w:sz="6" w:space="0" w:color="000000"/>
+              <w:right w:val="single" w:sz="6" w:space="0" w:color="000000"/>
+            </w:tcBorders>
+            <w:shd w:val="clear" w:color="auto" w:fill="FFFFFF"/>
+            <w:tcMar>
+              <w:top w:w="60" w:type="dxa"/>
+              <w:left w:w="135" w:type="dxa"/>
+              <w:bottom w:w="60" w:type="dxa"/>
+              <w:right w:w="135" w:type="dxa"/>
+            </w:tcMar>
+            <w:vAlign w:val="center"/>
+            <w:hideMark/>
+          </w:tcPr>
+          <w:p>
+            <w:pPr>
+              <w:spacing w:before="150" w:after="150" w:line="240" w:lineRule="auto"/>
+              <w:rPr>
+                <w:rFonts w:ascii="Times New Roman" w:eastAsia="Times New Roman" w:hAnsi="Times New Roman" w:cs="Times New Roman"/>
+                <w:lang w:eastAsia="ru-RU"/>
+              </w:rPr>
+            </w:pPr>
+            <w:r>
+              <w:rPr>
+                <w:rFonts w:ascii="Times New Roman" w:eastAsia="Times New Roman" w:hAnsi="Times New Roman" w:cs="Times New Roman"/>
+                <w:lang w:eastAsia="ru-RU"/>
+              </w:rPr>
+              <w:t>В стандарте интерфейса ETL средства</w:t>
+            </w:r>
+          </w:p>
+        </w:tc>
+        <w:tc>
+          <w:tcPr>
+            <w:tcW w:w="0" w:type="auto"/>
+            <w:tcBorders>
+              <w:top w:val="single" w:sz="6" w:space="0" w:color="000000"/>
+              <w:left w:val="single" w:sz="6" w:space="0" w:color="000000"/>
+              <w:bottom w:val="single" w:sz="6" w:space="0" w:color="000000"/>
+              <w:right w:val="single" w:sz="6" w:space="0" w:color="000000"/>
+            </w:tcBorders>
+            <w:shd w:val="clear" w:color="auto" w:fill="FFFFFF"/>
+            <w:tcMar>
+              <w:top w:w="60" w:type="dxa"/>
+              <w:left w:w="135" w:type="dxa"/>
+              <w:bottom w:w="60" w:type="dxa"/>
+              <w:right w:w="135" w:type="dxa"/>
+            </w:tcMar>
+            <w:vAlign w:val="center"/>
+            <w:hideMark/>
+          </w:tcPr>
+          <w:p>
+            <w:pPr>
+              <w:spacing w:before="150" w:after="150" w:line="240" w:lineRule="auto"/>
+              <w:rPr>
+                <w:rFonts w:ascii="Times New Roman" w:eastAsia="Times New Roman" w:hAnsi="Times New Roman" w:cs="Times New Roman"/>
+                <w:lang w:eastAsia="ru-RU"/>
+              </w:rPr>
+            </w:pPr>
+            <w:r>
+              <w:rPr>
+                <w:rFonts w:ascii="Times New Roman" w:eastAsia="Times New Roman" w:hAnsi="Times New Roman" w:cs="Times New Roman"/>
+                <w:lang w:eastAsia="ru-RU"/>
+              </w:rPr>
+              <w:t>Определяется регламентом эксплуатации</w:t>
+            </w:r>
+          </w:p>
+        </w:tc>
+      </w:tr>
+      <w:tr>
+        <w:tc>
+          <w:tcPr>
+            <w:tcW w:w="0" w:type="auto"/>
+            <w:tcBorders>
+              <w:top w:val="single" w:sz="6" w:space="0" w:color="000000"/>
+              <w:left w:val="single" w:sz="6" w:space="0" w:color="000000"/>
+              <w:bottom w:val="single" w:sz="6" w:space="0" w:color="000000"/>
+              <w:right w:val="single" w:sz="6" w:space="0" w:color="000000"/>
+            </w:tcBorders>
+            <w:shd w:val="clear" w:color="auto" w:fill="FFFFFF"/>
+            <w:tcMar>
+              <w:top w:w="60" w:type="dxa"/>
+              <w:left w:w="135" w:type="dxa"/>
+              <w:bottom w:w="60" w:type="dxa"/>
+              <w:right w:w="135" w:type="dxa"/>
+            </w:tcMar>
+            <w:vAlign w:val="center"/>
+            <w:hideMark/>
+          </w:tcPr>
+          <w:p>
+            <w:pPr>
+              <w:spacing w:before="150" w:after="150" w:line="240" w:lineRule="auto"/>
+              <w:rPr>
+                <w:rFonts w:ascii="Times New Roman" w:eastAsia="Times New Roman" w:hAnsi="Times New Roman" w:cs="Times New Roman"/>
+                <w:lang w:eastAsia="ru-RU"/>
+              </w:rPr>
+            </w:pPr>
+            <w:r>
+              <w:rPr>
+                <w:rFonts w:ascii="Times New Roman" w:eastAsia="Times New Roman" w:hAnsi="Times New Roman" w:cs="Times New Roman"/>
+                <w:lang w:eastAsia="ru-RU"/>
+              </w:rPr>
+              <w:t xml:space="preserve">Формирование последовательности выполнения процессов сбора, обработки и загрузки данных </w:t>
+            </w:r>
+          </w:p>
+        </w:tc>
+        <w:tc>
+          <w:tcPr>
+            <w:tcW w:w="0" w:type="auto"/>
+            <w:tcBorders>
+              <w:top w:val="single" w:sz="6" w:space="0" w:color="000000"/>
+              <w:left w:val="single" w:sz="6" w:space="0" w:color="000000"/>
+              <w:bottom w:val="single" w:sz="6" w:space="0" w:color="000000"/>
+              <w:right w:val="single" w:sz="6" w:space="0" w:color="000000"/>
+            </w:tcBorders>
+            <w:shd w:val="clear" w:color="auto" w:fill="FFFFFF"/>
+            <w:tcMar>
+              <w:top w:w="60" w:type="dxa"/>
+              <w:left w:w="135" w:type="dxa"/>
+              <w:bottom w:w="60" w:type="dxa"/>
+              <w:right w:w="135" w:type="dxa"/>
+            </w:tcMar>
+            <w:vAlign w:val="center"/>
+            <w:hideMark/>
+          </w:tcPr>
+          <w:p>
+            <w:pPr>
+              <w:spacing w:before="150" w:after="150" w:line="240" w:lineRule="auto"/>
+              <w:rPr>
+                <w:rFonts w:ascii="Times New Roman" w:eastAsia="Times New Roman" w:hAnsi="Times New Roman" w:cs="Times New Roman"/>
+                <w:lang w:eastAsia="ru-RU"/>
+              </w:rPr>
+            </w:pPr>
+            <w:r>
+              <w:rPr>
+                <w:rFonts w:ascii="Times New Roman" w:eastAsia="Times New Roman" w:hAnsi="Times New Roman" w:cs="Times New Roman"/>
+                <w:lang w:eastAsia="ru-RU"/>
+              </w:rPr>
+              <w:t>В стандарте интерфейса ETL средства</w:t>
+            </w:r>
+          </w:p>
+        </w:tc>
+        <w:tc>
+          <w:tcPr>
+            <w:tcW w:w="0" w:type="auto"/>
+            <w:tcBorders>
+              <w:top w:val="single" w:sz="6" w:space="0" w:color="000000"/>
+              <w:left w:val="single" w:sz="6" w:space="0" w:color="000000"/>
+              <w:bottom w:val="single" w:sz="6" w:space="0" w:color="000000"/>
+              <w:right w:val="single" w:sz="6" w:space="0" w:color="000000"/>
+            </w:tcBorders>
+            <w:shd w:val="clear" w:color="auto" w:fill="FFFFFF"/>
+            <w:tcMar>
+              <w:top w:w="60" w:type="dxa"/>
+              <w:left w:w="135" w:type="dxa"/>
+              <w:bottom w:w="60" w:type="dxa"/>
+              <w:right w:w="135" w:type="dxa"/>
+            </w:tcMar>
+            <w:vAlign w:val="center"/>
+            <w:hideMark/>
+          </w:tcPr>
+          <w:p>
+            <w:pPr>
+              <w:spacing w:before="150" w:after="150" w:line="240" w:lineRule="auto"/>
+              <w:rPr>
+                <w:rFonts w:ascii="Times New Roman" w:eastAsia="Times New Roman" w:hAnsi="Times New Roman" w:cs="Times New Roman"/>
+                <w:lang w:eastAsia="ru-RU"/>
+              </w:rPr>
+            </w:pPr>
+            <w:r>
+              <w:rPr>
+                <w:rFonts w:ascii="Times New Roman" w:eastAsia="Times New Roman" w:hAnsi="Times New Roman" w:cs="Times New Roman"/>
+                <w:lang w:eastAsia="ru-RU"/>
+              </w:rPr>
+              <w:t>Определяется регламентом эксплуатации</w:t>
+            </w:r>
+          </w:p>
+        </w:tc>
+      </w:tr>
+      <w:tr>
+        <w:tc>
+          <w:tcPr>
+            <w:tcW w:w="0" w:type="auto"/>
+            <w:tcBorders>
+              <w:top w:val="single" w:sz="6" w:space="0" w:color="000000"/>
+              <w:left w:val="single" w:sz="6" w:space="0" w:color="000000"/>
+              <w:bottom w:val="single" w:sz="6" w:space="0" w:color="000000"/>
+              <w:right w:val="single" w:sz="6" w:space="0" w:color="000000"/>
+            </w:tcBorders>
+            <w:shd w:val="clear" w:color="auto" w:fill="FFFFFF"/>
+            <w:tcMar>
+              <w:top w:w="60" w:type="dxa"/>
+              <w:left w:w="135" w:type="dxa"/>
+              <w:bottom w:w="60" w:type="dxa"/>
+              <w:right w:w="135" w:type="dxa"/>
+            </w:tcMar>
+            <w:vAlign w:val="center"/>
+            <w:hideMark/>
+          </w:tcPr>
+          <w:p>
+            <w:pPr>
+              <w:spacing w:before="150" w:after="150" w:line="240" w:lineRule="auto"/>
+              <w:rPr>
+                <w:rFonts w:ascii="Times New Roman" w:eastAsia="Times New Roman" w:hAnsi="Times New Roman" w:cs="Times New Roman"/>
+                <w:lang w:eastAsia="ru-RU"/>
+              </w:rPr>
+            </w:pPr>
+            <w:r>
+              <w:rPr>
+                <w:rFonts w:ascii="Times New Roman" w:eastAsia="Times New Roman" w:hAnsi="Times New Roman" w:cs="Times New Roman"/>
+                <w:lang w:eastAsia="ru-RU"/>
+              </w:rPr>
+              <w:t>Определение и изменение расписания процессов сбора, обработки и загрузки данных</w:t>
+            </w:r>
+          </w:p>
+        </w:tc>
+        <w:tc>
+          <w:tcPr>
+            <w:tcW w:w="0" w:type="auto"/>
+            <w:tcBorders>
+              <w:top w:val="single" w:sz="6" w:space="0" w:color="000000"/>
+              <w:left w:val="single" w:sz="6" w:space="0" w:color="000000"/>
+              <w:bottom w:val="single" w:sz="6" w:space="0" w:color="000000"/>
+              <w:right w:val="single" w:sz="6" w:space="0" w:color="000000"/>
+            </w:tcBorders>
+            <w:shd w:val="clear" w:color="auto" w:fill="FFFFFF"/>
+            <w:tcMar>
+              <w:top w:w="60" w:type="dxa"/>
+              <w:left w:w="135" w:type="dxa"/>
+              <w:bottom w:w="60" w:type="dxa"/>
+              <w:right w:w="135" w:type="dxa"/>
+            </w:tcMar>
+            <w:vAlign w:val="center"/>
+            <w:hideMark/>
+          </w:tcPr>
+          <w:p>
+            <w:pPr>
+              <w:spacing w:before="150" w:after="150" w:line="240" w:lineRule="auto"/>
+              <w:rPr>
+                <w:rFonts w:ascii="Times New Roman" w:eastAsia="Times New Roman" w:hAnsi="Times New Roman" w:cs="Times New Roman"/>
+                <w:lang w:eastAsia="ru-RU"/>
+              </w:rPr>
+            </w:pPr>
+            <w:r>
+              <w:rPr>
+                <w:rFonts w:ascii="Times New Roman" w:eastAsia="Times New Roman" w:hAnsi="Times New Roman" w:cs="Times New Roman"/>
+                <w:lang w:eastAsia="ru-RU"/>
+              </w:rPr>
+              <w:t>В стандарте интерфейса ETL средства</w:t>
+            </w:r>
+          </w:p>
+        </w:tc>
+        <w:tc>
+          <w:tcPr>
+            <w:tcW w:w="0" w:type="auto"/>
+            <w:tcBorders>
+              <w:top w:val="single" w:sz="6" w:space="0" w:color="000000"/>
+              <w:left w:val="single" w:sz="6" w:space="0" w:color="000000"/>
+              <w:bottom w:val="single" w:sz="6" w:space="0" w:color="000000"/>
+              <w:right w:val="single" w:sz="6" w:space="0" w:color="000000"/>
+            </w:tcBorders>
+            <w:shd w:val="clear" w:color="auto" w:fill="FFFFFF"/>
+            <w:tcMar>
+              <w:top w:w="60" w:type="dxa"/>
+              <w:left w:w="135" w:type="dxa"/>
+              <w:bottom w:w="60" w:type="dxa"/>
+              <w:right w:w="135" w:type="dxa"/>
+            </w:tcMar>
+            <w:vAlign w:val="center"/>
+            <w:hideMark/>
+          </w:tcPr>
+          <w:p>
+            <w:pPr>
+              <w:spacing w:before="150" w:after="150" w:line="240" w:lineRule="auto"/>
+              <w:rPr>
+                <w:rFonts w:ascii="Times New Roman" w:eastAsia="Times New Roman" w:hAnsi="Times New Roman" w:cs="Times New Roman"/>
+                <w:lang w:eastAsia="ru-RU"/>
+              </w:rPr>
+            </w:pPr>
+            <w:r>
+              <w:rPr>
+                <w:rFonts w:ascii="Times New Roman" w:eastAsia="Times New Roman" w:hAnsi="Times New Roman" w:cs="Times New Roman"/>
+                <w:lang w:eastAsia="ru-RU"/>
+              </w:rPr>
+              <w:t>Определяется регламентом эксплуатации</w:t>
+            </w:r>
+          </w:p>
+        </w:tc>
+      </w:tr>
+      <w:tr>
+        <w:tc>
+          <w:tcPr>
+            <w:tcW w:w="0" w:type="auto"/>
+            <w:tcBorders>
+              <w:top w:val="single" w:sz="6" w:space="0" w:color="000000"/>
+              <w:left w:val="single" w:sz="6" w:space="0" w:color="000000"/>
+              <w:bottom w:val="single" w:sz="6" w:space="0" w:color="000000"/>
+              <w:right w:val="single" w:sz="6" w:space="0" w:color="000000"/>
+            </w:tcBorders>
+            <w:shd w:val="clear" w:color="auto" w:fill="FFFFFF"/>
+            <w:tcMar>
+              <w:top w:w="60" w:type="dxa"/>
+              <w:left w:w="135" w:type="dxa"/>
+              <w:bottom w:w="60" w:type="dxa"/>
+              <w:right w:w="135" w:type="dxa"/>
+            </w:tcMar>
+            <w:vAlign w:val="center"/>
+            <w:hideMark/>
+          </w:tcPr>
+          <w:p>
+            <w:pPr>
+              <w:spacing w:before="150" w:after="150" w:line="240" w:lineRule="auto"/>
+              <w:rPr>
+                <w:rFonts w:ascii="Times New Roman" w:eastAsia="Times New Roman" w:hAnsi="Times New Roman" w:cs="Times New Roman"/>
+                <w:lang w:eastAsia="ru-RU"/>
+              </w:rPr>
+            </w:pPr>
+            <w:r>
+              <w:rPr>
+                <w:rFonts w:ascii="Times New Roman" w:eastAsia="Times New Roman" w:hAnsi="Times New Roman" w:cs="Times New Roman"/>
+                <w:lang w:eastAsia="ru-RU"/>
+              </w:rPr>
+              <w:t>Запуск процедур сбора данных из систем источников, загрузка данных в область временного, постоянного хранения</w:t>
+            </w:r>
+          </w:p>
+        </w:tc>
+        <w:tc>
+          <w:tcPr>
+            <w:tcW w:w="0" w:type="auto"/>
+            <w:tcBorders>
+              <w:top w:val="single" w:sz="6" w:space="0" w:color="000000"/>
+              <w:left w:val="single" w:sz="6" w:space="0" w:color="000000"/>
+              <w:bottom w:val="single" w:sz="6" w:space="0" w:color="000000"/>
+              <w:right w:val="single" w:sz="6" w:space="0" w:color="000000"/>
+            </w:tcBorders>
+            <w:shd w:val="clear" w:color="auto" w:fill="FFFFFF"/>
+            <w:tcMar>
+              <w:top w:w="60" w:type="dxa"/>
+              <w:left w:w="135" w:type="dxa"/>
+              <w:bottom w:w="60" w:type="dxa"/>
+              <w:right w:w="135" w:type="dxa"/>
+            </w:tcMar>
+            <w:vAlign w:val="center"/>
+            <w:hideMark/>
+          </w:tcPr>
+          <w:p>
+            <w:pPr>
+              <w:spacing w:before="150" w:after="150" w:line="240" w:lineRule="auto"/>
+              <w:rPr>
+                <w:rFonts w:ascii="Times New Roman" w:eastAsia="Times New Roman" w:hAnsi="Times New Roman" w:cs="Times New Roman"/>
+                <w:lang w:eastAsia="ru-RU"/>
+              </w:rPr>
+            </w:pPr>
+            <w:r>
+              <w:rPr>
+                <w:rFonts w:ascii="Times New Roman" w:eastAsia="Times New Roman" w:hAnsi="Times New Roman" w:cs="Times New Roman"/>
+                <w:lang w:eastAsia="ru-RU"/>
+              </w:rPr>
+              <w:t>Текстовый файл</w:t>
+            </w:r>
+          </w:p>
+        </w:tc>
+        <w:tc>
+          <w:tcPr>
+            <w:tcW w:w="0" w:type="auto"/>
+            <w:tcBorders>
+              <w:top w:val="single" w:sz="6" w:space="0" w:color="000000"/>
+              <w:left w:val="single" w:sz="6" w:space="0" w:color="000000"/>
+              <w:bottom w:val="single" w:sz="6" w:space="0" w:color="000000"/>
+              <w:right w:val="single" w:sz="6" w:space="0" w:color="000000"/>
+            </w:tcBorders>
+            <w:shd w:val="clear" w:color="auto" w:fill="FFFFFF"/>
+            <w:tcMar>
+              <w:top w:w="60" w:type="dxa"/>
+              <w:left w:w="135" w:type="dxa"/>
+              <w:bottom w:w="60" w:type="dxa"/>
+              <w:right w:w="135" w:type="dxa"/>
+            </w:tcMar>
+            <w:vAlign w:val="center"/>
+            <w:hideMark/>
+          </w:tcPr>
+          <w:p>
+            <w:pPr>
+              <w:spacing w:before="150" w:after="150" w:line="240" w:lineRule="auto"/>
+              <w:rPr>
+                <w:rFonts w:ascii="Times New Roman" w:eastAsia="Times New Roman" w:hAnsi="Times New Roman" w:cs="Times New Roman"/>
+                <w:lang w:eastAsia="ru-RU"/>
+              </w:rPr>
+            </w:pPr>
+            <w:r>
+              <w:rPr>
+                <w:rFonts w:ascii="Times New Roman" w:eastAsia="Times New Roman" w:hAnsi="Times New Roman" w:cs="Times New Roman"/>
+                <w:lang w:eastAsia="ru-RU"/>
+              </w:rPr>
+              <w:t>Запуск должен производится точно по установленному расписанию</w:t>
+            </w:r>
+          </w:p>
+        </w:tc>
+      </w:tr>
+      <w:tr>
+        <w:tc>
+          <w:tcPr>
+            <w:tcW w:w="0" w:type="auto"/>
+            <w:tcBorders>
+              <w:top w:val="single" w:sz="6" w:space="0" w:color="000000"/>
+              <w:left w:val="single" w:sz="6" w:space="0" w:color="000000"/>
+              <w:bottom w:val="single" w:sz="6" w:space="0" w:color="000000"/>
+              <w:right w:val="single" w:sz="6" w:space="0" w:color="000000"/>
+            </w:tcBorders>
+            <w:shd w:val="clear" w:color="auto" w:fill="FFFFFF"/>
+            <w:tcMar>
+              <w:top w:w="60" w:type="dxa"/>
+              <w:left w:w="135" w:type="dxa"/>
+              <w:bottom w:w="60" w:type="dxa"/>
+              <w:right w:w="135" w:type="dxa"/>
+            </w:tcMar>
+            <w:vAlign w:val="center"/>
+            <w:hideMark/>
+          </w:tcPr>
+          <w:p>
+            <w:pPr>
+              <w:spacing w:before="150" w:after="150" w:line="240" w:lineRule="auto"/>
+              <w:rPr>
+                <w:rFonts w:ascii="Times New Roman" w:eastAsia="Times New Roman" w:hAnsi="Times New Roman" w:cs="Times New Roman"/>
+                <w:lang w:eastAsia="ru-RU"/>
+              </w:rPr>
+            </w:pPr>
+            <w:r>
+              <w:rPr>
+                <w:rFonts w:ascii="Times New Roman" w:eastAsia="Times New Roman" w:hAnsi="Times New Roman" w:cs="Times New Roman"/>
+                <w:lang w:eastAsia="ru-RU"/>
+              </w:rPr>
+              <w:t>Обработка и преобразование извлечённых данных</w:t>
+            </w:r>
+          </w:p>
+        </w:tc>
+        <w:tc>
+          <w:tcPr>
+            <w:tcW w:w="0" w:type="auto"/>
+            <w:tcBorders>
+              <w:top w:val="single" w:sz="6" w:space="0" w:color="000000"/>
+              <w:left w:val="single" w:sz="6" w:space="0" w:color="000000"/>
+              <w:bottom w:val="single" w:sz="6" w:space="0" w:color="000000"/>
+              <w:right w:val="single" w:sz="6" w:space="0" w:color="000000"/>
+            </w:tcBorders>
+            <w:shd w:val="clear" w:color="auto" w:fill="FFFFFF"/>
+            <w:tcMar>
+              <w:top w:w="60" w:type="dxa"/>
+              <w:left w:w="135" w:type="dxa"/>
+              <w:bottom w:w="60" w:type="dxa"/>
+              <w:right w:w="135" w:type="dxa"/>
+            </w:tcMar>
+            <w:vAlign w:val="center"/>
+            <w:hideMark/>
+          </w:tcPr>
+          <w:p>
+            <w:pPr>
+              <w:spacing w:before="150" w:after="150" w:line="240" w:lineRule="auto"/>
+              <w:rPr>
+                <w:rFonts w:ascii="Times New Roman" w:eastAsia="Times New Roman" w:hAnsi="Times New Roman" w:cs="Times New Roman"/>
+                <w:lang w:eastAsia="ru-RU"/>
+              </w:rPr>
+            </w:pPr>
+            <w:r>
+              <w:rPr>
+                <w:rFonts w:ascii="Times New Roman" w:eastAsia="Times New Roman" w:hAnsi="Times New Roman" w:cs="Times New Roman"/>
+                <w:lang w:eastAsia="ru-RU"/>
+              </w:rPr>
+              <w:t>Текстовый файл. Данные в структурах БД</w:t>
+            </w:r>
+          </w:p>
+        </w:tc>
+        <w:tc>
+          <w:tcPr>
+            <w:tcW w:w="0" w:type="auto"/>
+            <w:tcBorders>
+              <w:top w:val="single" w:sz="6" w:space="0" w:color="000000"/>
+              <w:left w:val="single" w:sz="6" w:space="0" w:color="000000"/>
+              <w:bottom w:val="single" w:sz="6" w:space="0" w:color="000000"/>
+              <w:right w:val="single" w:sz="6" w:space="0" w:color="000000"/>
+            </w:tcBorders>
+            <w:shd w:val="clear" w:color="auto" w:fill="FFFFFF"/>
+            <w:tcMar>
+              <w:top w:w="60" w:type="dxa"/>
+              <w:left w:w="135" w:type="dxa"/>
+              <w:bottom w:w="60" w:type="dxa"/>
+              <w:right w:w="135" w:type="dxa"/>
+            </w:tcMar>
+            <w:vAlign w:val="center"/>
+            <w:hideMark/>
+          </w:tcPr>
+          <w:p>
+            <w:pPr>
+              <w:spacing w:before="150" w:after="150" w:line="240" w:lineRule="auto"/>
+              <w:rPr>
+                <w:rFonts w:ascii="Times New Roman" w:eastAsia="Times New Roman" w:hAnsi="Times New Roman" w:cs="Times New Roman"/>
+                <w:lang w:eastAsia="ru-RU"/>
+              </w:rPr>
+            </w:pPr>
+            <w:r>
+              <w:rPr>
+                <w:rFonts w:ascii="Times New Roman" w:eastAsia="Times New Roman" w:hAnsi="Times New Roman" w:cs="Times New Roman"/>
+                <w:lang w:eastAsia="ru-RU"/>
+              </w:rPr>
+              <w:t xml:space="preserve">Данные должны быть преобразованы для загрузки в структуры модели </w:t>
+            </w:r>
+            <w:proofErr w:type="spellStart"/>
+            <w:r>
+              <w:rPr>
+                <w:rFonts w:ascii="Times New Roman" w:eastAsia="Times New Roman" w:hAnsi="Times New Roman" w:cs="Times New Roman"/>
+                <w:lang w:eastAsia="ru-RU"/>
+              </w:rPr>
+              <w:t>ХД.Не</w:t>
+            </w:r>
+            <w:proofErr w:type="spellEnd"/>
+            <w:r>
+              <w:rPr>
+                <w:rFonts w:ascii="Times New Roman" w:eastAsia="Times New Roman" w:hAnsi="Times New Roman" w:cs="Times New Roman"/>
+                <w:lang w:eastAsia="ru-RU"/>
+              </w:rPr>
+              <w:t xml:space="preserve"> более 2 часов</w:t>
+            </w:r>
+          </w:p>
+        </w:tc>
+      </w:tr>
+      <w:tr>
+        <w:tc>
+          <w:tcPr>
+            <w:tcW w:w="0" w:type="auto"/>
+            <w:tcBorders>
+              <w:top w:val="single" w:sz="6" w:space="0" w:color="000000"/>
+              <w:left w:val="single" w:sz="6" w:space="0" w:color="000000"/>
+              <w:bottom w:val="single" w:sz="6" w:space="0" w:color="000000"/>
+              <w:right w:val="single" w:sz="6" w:space="0" w:color="000000"/>
+            </w:tcBorders>
+            <w:shd w:val="clear" w:color="auto" w:fill="FFFFFF"/>
+            <w:tcMar>
+              <w:top w:w="60" w:type="dxa"/>
+              <w:left w:w="135" w:type="dxa"/>
+              <w:bottom w:w="60" w:type="dxa"/>
+              <w:right w:w="135" w:type="dxa"/>
+            </w:tcMar>
+            <w:vAlign w:val="center"/>
+            <w:hideMark/>
+          </w:tcPr>
+          <w:p>
+            <w:pPr>
+              <w:spacing w:before="150" w:after="150" w:line="240" w:lineRule="auto"/>
+              <w:rPr>
+                <w:rFonts w:ascii="Times New Roman" w:eastAsia="Times New Roman" w:hAnsi="Times New Roman" w:cs="Times New Roman"/>
+                <w:lang w:eastAsia="ru-RU"/>
+              </w:rPr>
+            </w:pPr>
+            <w:r>
+              <w:rPr>
+                <w:rFonts w:ascii="Times New Roman" w:eastAsia="Times New Roman" w:hAnsi="Times New Roman" w:cs="Times New Roman"/>
+                <w:lang w:eastAsia="ru-RU"/>
+              </w:rPr>
+              <w:t>Поддержка </w:t>
+            </w:r>
+            <w:r>
+              <w:rPr>
+                <w:rFonts w:ascii="Times New Roman" w:hAnsi="Times New Roman" w:cs="Times New Roman"/>
+              </w:rPr>
+              <w:t>медленно меняющихся измерений</w:t>
+            </w:r>
+          </w:p>
+        </w:tc>
+        <w:tc>
+          <w:tcPr>
+            <w:tcW w:w="0" w:type="auto"/>
+            <w:tcBorders>
+              <w:top w:val="single" w:sz="6" w:space="0" w:color="000000"/>
+              <w:left w:val="single" w:sz="6" w:space="0" w:color="000000"/>
+              <w:bottom w:val="single" w:sz="6" w:space="0" w:color="000000"/>
+              <w:right w:val="single" w:sz="6" w:space="0" w:color="000000"/>
+            </w:tcBorders>
+            <w:shd w:val="clear" w:color="auto" w:fill="FFFFFF"/>
+            <w:tcMar>
+              <w:top w:w="60" w:type="dxa"/>
+              <w:left w:w="135" w:type="dxa"/>
+              <w:bottom w:w="60" w:type="dxa"/>
+              <w:right w:w="135" w:type="dxa"/>
+            </w:tcMar>
+            <w:vAlign w:val="center"/>
+            <w:hideMark/>
+          </w:tcPr>
+          <w:p>
+            <w:pPr>
+              <w:spacing w:before="150" w:after="150" w:line="240" w:lineRule="auto"/>
+              <w:rPr>
+                <w:rFonts w:ascii="Times New Roman" w:eastAsia="Times New Roman" w:hAnsi="Times New Roman" w:cs="Times New Roman"/>
+                <w:lang w:eastAsia="ru-RU"/>
+              </w:rPr>
+            </w:pPr>
+            <w:r>
+              <w:rPr>
+                <w:rFonts w:ascii="Times New Roman" w:eastAsia="Times New Roman" w:hAnsi="Times New Roman" w:cs="Times New Roman"/>
+                <w:lang w:eastAsia="ru-RU"/>
+              </w:rPr>
+              <w:t>Данные в структурах БД</w:t>
+            </w:r>
+          </w:p>
+        </w:tc>
+        <w:tc>
+          <w:tcPr>
+            <w:tcW w:w="0" w:type="auto"/>
+            <w:tcBorders>
+              <w:top w:val="single" w:sz="6" w:space="0" w:color="000000"/>
+              <w:left w:val="single" w:sz="6" w:space="0" w:color="000000"/>
+              <w:bottom w:val="single" w:sz="6" w:space="0" w:color="000000"/>
+              <w:right w:val="single" w:sz="6" w:space="0" w:color="000000"/>
+            </w:tcBorders>
+            <w:shd w:val="clear" w:color="auto" w:fill="FFFFFF"/>
+            <w:tcMar>
+              <w:top w:w="60" w:type="dxa"/>
+              <w:left w:w="135" w:type="dxa"/>
+              <w:bottom w:w="60" w:type="dxa"/>
+              <w:right w:w="135" w:type="dxa"/>
+            </w:tcMar>
+            <w:vAlign w:val="center"/>
+            <w:hideMark/>
+          </w:tcPr>
+          <w:p>
+            <w:pPr>
+              <w:spacing w:before="150" w:after="150" w:line="240" w:lineRule="auto"/>
+              <w:rPr>
+                <w:rFonts w:ascii="Times New Roman" w:eastAsia="Times New Roman" w:hAnsi="Times New Roman" w:cs="Times New Roman"/>
+                <w:lang w:eastAsia="ru-RU"/>
+              </w:rPr>
+            </w:pPr>
+            <w:r>
+              <w:rPr>
+                <w:rFonts w:ascii="Times New Roman" w:eastAsia="Times New Roman" w:hAnsi="Times New Roman" w:cs="Times New Roman"/>
+                <w:lang w:eastAsia="ru-RU"/>
+              </w:rPr>
+              <w:t>Данные должны быть сохранены по правилам поддержки медленно меняющихся измерений соответствующего типа</w:t>
+            </w:r>
+          </w:p>
+        </w:tc>
+      </w:tr>
+      <w:tr>
+        <w:tc>
+          <w:tcPr>
+            <w:tcW w:w="0" w:type="auto"/>
+            <w:tcBorders>
+              <w:top w:val="single" w:sz="6" w:space="0" w:color="000000"/>
+              <w:left w:val="single" w:sz="6" w:space="0" w:color="000000"/>
+              <w:bottom w:val="single" w:sz="6" w:space="0" w:color="000000"/>
+              <w:right w:val="single" w:sz="6" w:space="0" w:color="000000"/>
+            </w:tcBorders>
+            <w:shd w:val="clear" w:color="auto" w:fill="FFFFFF"/>
+            <w:tcMar>
+              <w:top w:w="60" w:type="dxa"/>
+              <w:left w:w="135" w:type="dxa"/>
+              <w:bottom w:w="60" w:type="dxa"/>
+              <w:right w:w="135" w:type="dxa"/>
+            </w:tcMar>
+            <w:vAlign w:val="center"/>
+            <w:hideMark/>
+          </w:tcPr>
+          <w:p>
+            <w:pPr>
+              <w:spacing w:before="150" w:after="150" w:line="240" w:lineRule="auto"/>
+              <w:rPr>
+                <w:rFonts w:ascii="Times New Roman" w:eastAsia="Times New Roman" w:hAnsi="Times New Roman" w:cs="Times New Roman"/>
+                <w:lang w:eastAsia="ru-RU"/>
+              </w:rPr>
+            </w:pPr>
+            <w:r>
+              <w:rPr>
+                <w:rFonts w:ascii="Times New Roman" w:eastAsia="Times New Roman" w:hAnsi="Times New Roman" w:cs="Times New Roman"/>
+                <w:lang w:eastAsia="ru-RU"/>
+              </w:rPr>
+              <w:t>Ведение журналов результатов сбора, обработки и загрузки данных</w:t>
+            </w:r>
+          </w:p>
+        </w:tc>
+        <w:tc>
+          <w:tcPr>
+            <w:tcW w:w="0" w:type="auto"/>
+            <w:tcBorders>
+              <w:top w:val="single" w:sz="6" w:space="0" w:color="000000"/>
+              <w:left w:val="single" w:sz="6" w:space="0" w:color="000000"/>
+              <w:bottom w:val="single" w:sz="6" w:space="0" w:color="000000"/>
+              <w:right w:val="single" w:sz="6" w:space="0" w:color="000000"/>
+            </w:tcBorders>
+            <w:shd w:val="clear" w:color="auto" w:fill="FFFFFF"/>
+            <w:tcMar>
+              <w:top w:w="60" w:type="dxa"/>
+              <w:left w:w="135" w:type="dxa"/>
+              <w:bottom w:w="60" w:type="dxa"/>
+              <w:right w:w="135" w:type="dxa"/>
+            </w:tcMar>
+            <w:vAlign w:val="center"/>
+            <w:hideMark/>
+          </w:tcPr>
+          <w:p>
+            <w:pPr>
+              <w:spacing w:before="150" w:after="150" w:line="240" w:lineRule="auto"/>
+              <w:rPr>
+                <w:rFonts w:ascii="Times New Roman" w:eastAsia="Times New Roman" w:hAnsi="Times New Roman" w:cs="Times New Roman"/>
+                <w:lang w:eastAsia="ru-RU"/>
+              </w:rPr>
+            </w:pPr>
+            <w:r>
+              <w:rPr>
+                <w:rFonts w:ascii="Times New Roman" w:eastAsia="Times New Roman" w:hAnsi="Times New Roman" w:cs="Times New Roman"/>
+                <w:lang w:eastAsia="ru-RU"/>
+              </w:rPr>
+              <w:t>Текстовые файлы</w:t>
+            </w:r>
+          </w:p>
+        </w:tc>
+        <w:tc>
+          <w:tcPr>
+            <w:tcW w:w="0" w:type="auto"/>
+            <w:tcBorders>
+              <w:top w:val="single" w:sz="6" w:space="0" w:color="000000"/>
+              <w:left w:val="single" w:sz="6" w:space="0" w:color="000000"/>
+              <w:bottom w:val="single" w:sz="6" w:space="0" w:color="000000"/>
+              <w:right w:val="single" w:sz="6" w:space="0" w:color="000000"/>
+            </w:tcBorders>
+            <w:shd w:val="clear" w:color="auto" w:fill="FFFFFF"/>
+            <w:tcMar>
+              <w:top w:w="60" w:type="dxa"/>
+              <w:left w:w="135" w:type="dxa"/>
+              <w:bottom w:w="60" w:type="dxa"/>
+              <w:right w:w="135" w:type="dxa"/>
+            </w:tcMar>
+            <w:vAlign w:val="center"/>
+            <w:hideMark/>
+          </w:tcPr>
+          <w:p>
+            <w:pPr>
+              <w:spacing w:before="150" w:after="150" w:line="240" w:lineRule="auto"/>
+              <w:rPr>
+                <w:rFonts w:ascii="Times New Roman" w:eastAsia="Times New Roman" w:hAnsi="Times New Roman" w:cs="Times New Roman"/>
+                <w:lang w:eastAsia="ru-RU"/>
+              </w:rPr>
+            </w:pPr>
+            <w:r>
+              <w:rPr>
+                <w:rFonts w:ascii="Times New Roman" w:eastAsia="Times New Roman" w:hAnsi="Times New Roman" w:cs="Times New Roman"/>
+                <w:lang w:eastAsia="ru-RU"/>
+              </w:rPr>
+              <w:t>В момент выполнения сбора, обработки и загрузки данных</w:t>
+            </w:r>
+          </w:p>
+        </w:tc>
+      </w:tr>
+      <w:tr>
+        <w:tc>
+          <w:tcPr>
+            <w:tcW w:w="0" w:type="auto"/>
+            <w:tcBorders>
+              <w:top w:val="single" w:sz="6" w:space="0" w:color="000000"/>
+              <w:left w:val="single" w:sz="6" w:space="0" w:color="000000"/>
+              <w:bottom w:val="single" w:sz="6" w:space="0" w:color="000000"/>
+              <w:right w:val="single" w:sz="6" w:space="0" w:color="000000"/>
+            </w:tcBorders>
+            <w:shd w:val="clear" w:color="auto" w:fill="FFFFFF"/>
+            <w:tcMar>
+              <w:top w:w="60" w:type="dxa"/>
+              <w:left w:w="135" w:type="dxa"/>
+              <w:bottom w:w="60" w:type="dxa"/>
+              <w:right w:w="135" w:type="dxa"/>
+            </w:tcMar>
+            <w:vAlign w:val="center"/>
+            <w:hideMark/>
+          </w:tcPr>
+          <w:p>
+            <w:pPr>
+              <w:spacing w:before="150" w:after="150" w:line="240" w:lineRule="auto"/>
+              <w:rPr>
+                <w:rFonts w:ascii="Times New Roman" w:eastAsia="Times New Roman" w:hAnsi="Times New Roman" w:cs="Times New Roman"/>
+                <w:lang w:eastAsia="ru-RU"/>
+              </w:rPr>
+            </w:pPr>
+            <w:r>
+              <w:rPr>
+                <w:rFonts w:ascii="Times New Roman" w:eastAsia="Times New Roman" w:hAnsi="Times New Roman" w:cs="Times New Roman"/>
+                <w:lang w:eastAsia="ru-RU"/>
+              </w:rPr>
+              <w:t>Оперативное извещение пользователей о всех нештатных ситуациях в процессе работы подсистемы</w:t>
+            </w:r>
+          </w:p>
+        </w:tc>
+        <w:tc>
+          <w:tcPr>
+            <w:tcW w:w="0" w:type="auto"/>
+            <w:tcBorders>
+              <w:top w:val="single" w:sz="6" w:space="0" w:color="000000"/>
+              <w:left w:val="single" w:sz="6" w:space="0" w:color="000000"/>
+              <w:bottom w:val="single" w:sz="6" w:space="0" w:color="000000"/>
+              <w:right w:val="single" w:sz="6" w:space="0" w:color="000000"/>
+            </w:tcBorders>
+            <w:shd w:val="clear" w:color="auto" w:fill="FFFFFF"/>
+            <w:tcMar>
+              <w:top w:w="60" w:type="dxa"/>
+              <w:left w:w="135" w:type="dxa"/>
+              <w:bottom w:w="60" w:type="dxa"/>
+              <w:right w:w="135" w:type="dxa"/>
+            </w:tcMar>
+            <w:vAlign w:val="center"/>
+            <w:hideMark/>
+          </w:tcPr>
+          <w:p>
+            <w:pPr>
+              <w:spacing w:before="150" w:after="150" w:line="240" w:lineRule="auto"/>
+              <w:rPr>
+                <w:rFonts w:ascii="Times New Roman" w:eastAsia="Times New Roman" w:hAnsi="Times New Roman" w:cs="Times New Roman"/>
+                <w:lang w:eastAsia="ru-RU"/>
+              </w:rPr>
+            </w:pPr>
+            <w:r>
+              <w:rPr>
+                <w:rFonts w:ascii="Times New Roman" w:eastAsia="Times New Roman" w:hAnsi="Times New Roman" w:cs="Times New Roman"/>
+                <w:lang w:eastAsia="ru-RU"/>
+              </w:rPr>
+              <w:t xml:space="preserve">Текстовый файл, оконное сообщение, </w:t>
+            </w:r>
+            <w:proofErr w:type="spellStart"/>
+            <w:r>
+              <w:rPr>
+                <w:rFonts w:ascii="Times New Roman" w:eastAsia="Times New Roman" w:hAnsi="Times New Roman" w:cs="Times New Roman"/>
+                <w:lang w:eastAsia="ru-RU"/>
+              </w:rPr>
+              <w:t>email</w:t>
+            </w:r>
+            <w:proofErr w:type="spellEnd"/>
+          </w:p>
+        </w:tc>
+        <w:tc>
+          <w:tcPr>
+            <w:tcW w:w="0" w:type="auto"/>
+            <w:tcBorders>
+              <w:top w:val="single" w:sz="6" w:space="0" w:color="000000"/>
+              <w:left w:val="single" w:sz="6" w:space="0" w:color="000000"/>
+              <w:bottom w:val="single" w:sz="6" w:space="0" w:color="000000"/>
+              <w:right w:val="single" w:sz="6" w:space="0" w:color="000000"/>
+            </w:tcBorders>
+            <w:shd w:val="clear" w:color="auto" w:fill="FFFFFF"/>
+            <w:tcMar>
+              <w:top w:w="60" w:type="dxa"/>
+              <w:left w:w="135" w:type="dxa"/>
+              <w:bottom w:w="60" w:type="dxa"/>
+              <w:right w:w="135" w:type="dxa"/>
+            </w:tcMar>
+            <w:vAlign w:val="center"/>
+            <w:hideMark/>
+          </w:tcPr>
+          <w:p>
+            <w:pPr>
+              <w:spacing w:before="150" w:after="150" w:line="240" w:lineRule="auto"/>
+              <w:rPr>
+                <w:rFonts w:ascii="Times New Roman" w:eastAsia="Times New Roman" w:hAnsi="Times New Roman" w:cs="Times New Roman"/>
+                <w:lang w:eastAsia="ru-RU"/>
+              </w:rPr>
+            </w:pPr>
+            <w:r>
+              <w:rPr>
+                <w:rFonts w:ascii="Times New Roman" w:eastAsia="Times New Roman" w:hAnsi="Times New Roman" w:cs="Times New Roman"/>
+                <w:lang w:eastAsia="ru-RU"/>
+              </w:rPr>
+              <w:t>Не позднее 15 минут после возникновения нештатной ситуации</w:t>
+            </w:r>
+          </w:p>
+        </w:tc>
+      </w:tr>
+    </w:tbl>
+    <w:p>
+      <w:pPr>
+        <w:spacing w:after="0" w:line="360" w:lineRule="auto"/>
+        <w:jc w:val="both"/>
+        <w:rPr>
+          <w:rFonts w:ascii="Times New Roman" w:hAnsi="Times New Roman"/>
+          <w:color w:val="000000"/>
+          <w:sz w:val="28"/>
+          <w:szCs w:val="28"/>
         </w:rPr>
       </w:pPr>
     </w:p>
@@ -9191,6 +10213,17 @@
       <w14:ligatures w14:val="none"/>
     </w:rPr>
   </w:style>
+  <w:style w:type="character" w:styleId="ad">
+    <w:name w:val="Hyperlink"/>
+    <w:basedOn w:val="a0"/>
+    <w:uiPriority w:val="99"/>
+    <w:unhideWhenUsed/>
+    <w:rsid w:val="00C74225"/>
+    <w:rPr>
+      <w:color w:val="467886" w:themeColor="hyperlink"/>
+      <w:u w:val="single"/>
+    </w:rPr>
+  </w:style>
 </w:styles>
 </file>
 

--- a/TZm.docx
+++ b/TZm.docx
@@ -5104,7 +5104,23 @@
           <w:rFonts w:ascii="Times New Roman" w:hAnsi="Times New Roman" w:cs="Times New Roman"/>
           <w:color w:val="000000"/>
         </w:rPr>
-        <w:t>", которые по климатическим условиям должны соответствовать ГОСТ 15150-69 «Машины, приборы и другие технические изделия. Исполнения для различных климатических районов. Категории, условия эксплуатации, хранения и транспортирования в части воздействия климатических факторов внешней среды» (температура окружающего воздуха от 5 до 40 °С, относительная влажность от 40 до 80 % при Т=25 °С, атмосферное давление от 630 до 800 мм ртутного столба). Размещение технических средств и организация автоматизированных рабочих мест должны быть выполнены в соответствии с требованиями ГОСТ 21958-76 «Система "Человек-машина". Зал и кабины операторов. Взаимное расположение рабочих мест. Общие эргономические требования». Для электропитания технических средств должна быть предусмотрена трехфазная четырехпроводная сеть с глухо заземленной нейтралью 380/220 В (+10-15)% частотой 50 Гц (+1-1) Гц. Каждое техническое средство запитывается однофазным напряжением 220 В частотой 50 Гц через сетевые розетки с заземляющим контактом. Для обеспечения выполнения требований по надежности должен быть создан комплект запасных изделий и приборов (ЗИП). Состав, место и условия хранения ЗИП определяются на этапе технического проектирования.</w:t>
+        <w:t>", которые по климатическим условиям должны соответствовать ГОСТ 15150-69 «Машины, приборы и другие технические изделия. Исполнения для различных климатических районов. Категории, условия эксплуатации, хранения и транспортирования в части воздействия климатических факторов внешней среды» (температура окружающего воздуха от 5 до 40 °С, относительная влажность от 40 до 80 % при Т=25 °С, атмосферное давление от 630 до 800 мм ртутного столба). Размещение технических средств и организация автоматизированных рабочих мест должны быть выполнены в соответствии с требованиями ГОСТ 21958-76 «Система "Человек-машина". Зал и кабины операторов. Взаимное расположение рабочих мест. Общие эргономические требования». Для электропитания технических средств должна быть предусмотрена трехфазная четырехпроводная сеть с глухо заземленной нейтралью 380/220 В (+10-</w:t>
+      </w:r>
+      <w:proofErr w:type="gramStart"/>
+      <w:r>
+        <w:rPr>
+          <w:rFonts w:ascii="Times New Roman" w:hAnsi="Times New Roman" w:cs="Times New Roman"/>
+          <w:color w:val="000000"/>
+        </w:rPr>
+        <w:t>15)%</w:t>
+      </w:r>
+      <w:proofErr w:type="gramEnd"/>
+      <w:r>
+        <w:rPr>
+          <w:rFonts w:ascii="Times New Roman" w:hAnsi="Times New Roman" w:cs="Times New Roman"/>
+          <w:color w:val="000000"/>
+        </w:rPr>
+        <w:t xml:space="preserve"> частотой 50 Гц (+1-1) Гц. Каждое техническое средство запитывается однофазным напряжением 220 В частотой 50 Гц через сетевые розетки с заземляющим контактом. Для обеспечения выполнения требований по надежности должен быть создан комплект запасных изделий и приборов (ЗИП). Состав, место и условия хранения ЗИП определяются на этапе технического проектирования.</w:t>
       </w:r>
     </w:p>
     <w:p>
@@ -7818,7 +7834,25 @@
           <w:sz w:val="28"/>
           <w:szCs w:val="28"/>
         </w:rPr>
-        <w:t>4.2.1.3 Требования к качеству реализации функций, задач</w:t>
+        <w:t>4.2.1.3</w:t>
+      </w:r>
+      <w:r>
+        <w:rPr>
+          <w:rFonts w:ascii="Times New Roman" w:hAnsi="Times New Roman"/>
+          <w:color w:val="000000"/>
+          <w:sz w:val="28"/>
+          <w:szCs w:val="28"/>
+        </w:rPr>
+        <w:t>.</w:t>
+      </w:r>
+      <w:r>
+        <w:rPr>
+          <w:rFonts w:ascii="Times New Roman" w:hAnsi="Times New Roman"/>
+          <w:color w:val="000000"/>
+          <w:sz w:val="28"/>
+          <w:szCs w:val="28"/>
+        </w:rPr>
+        <w:t xml:space="preserve"> Требования к качеству реализации функций, задач</w:t>
       </w:r>
     </w:p>
     <w:tbl>
@@ -8769,6 +8803,545 @@
         <w:rPr>
           <w:rFonts w:ascii="Times New Roman" w:hAnsi="Times New Roman"/>
           <w:color w:val="000000"/>
+          <w:sz w:val="28"/>
+          <w:szCs w:val="28"/>
+        </w:rPr>
+      </w:pPr>
+      <w:r>
+        <w:rPr>
+          <w:rFonts w:ascii="Times New Roman" w:hAnsi="Times New Roman"/>
+          <w:color w:val="000000"/>
+          <w:sz w:val="28"/>
+          <w:szCs w:val="28"/>
+        </w:rPr>
+        <w:t xml:space="preserve">4.2.1.4. Перечень критериев отказа для каждой функции </w:t>
+      </w:r>
+    </w:p>
+    <w:p>
+      <w:pPr>
+        <w:spacing w:line="360" w:lineRule="auto"/>
+        <w:ind w:left="360" w:firstLine="348"/>
+        <w:jc w:val="both"/>
+        <w:rPr>
+          <w:rFonts w:ascii="Times New Roman" w:hAnsi="Times New Roman"/>
+          <w:color w:val="000000"/>
+          <w:sz w:val="28"/>
+          <w:szCs w:val="28"/>
+        </w:rPr>
+      </w:pPr>
+    </w:p>
+    <w:tbl>
+      <w:tblPr>
+        <w:tblW w:w="8655" w:type="dxa"/>
+        <w:tblCellMar>
+          <w:top w:w="15" w:type="dxa"/>
+          <w:left w:w="15" w:type="dxa"/>
+          <w:bottom w:w="15" w:type="dxa"/>
+          <w:right w:w="15" w:type="dxa"/>
+        </w:tblCellMar>
+        <w:tblLook w:val="04A0" w:firstRow="1" w:lastRow="0" w:firstColumn="1" w:lastColumn="0" w:noHBand="0" w:noVBand="1"/>
+      </w:tblPr>
+      <w:tblGrid>
+        <w:gridCol w:w="3089"/>
+        <w:gridCol w:w="3978"/>
+        <w:gridCol w:w="898"/>
+        <w:gridCol w:w="690"/>
+      </w:tblGrid>
+      <w:tr>
+        <w:tc>
+          <w:tcPr>
+            <w:tcW w:w="0" w:type="auto"/>
+            <w:tcBorders>
+              <w:top w:val="single" w:sz="6" w:space="0" w:color="000000"/>
+              <w:left w:val="single" w:sz="6" w:space="0" w:color="000000"/>
+              <w:bottom w:val="single" w:sz="6" w:space="0" w:color="000000"/>
+              <w:right w:val="single" w:sz="6" w:space="0" w:color="000000"/>
+            </w:tcBorders>
+            <w:shd w:val="clear" w:color="auto" w:fill="FFFFFF"/>
+            <w:tcMar>
+              <w:top w:w="60" w:type="dxa"/>
+              <w:left w:w="135" w:type="dxa"/>
+              <w:bottom w:w="60" w:type="dxa"/>
+              <w:right w:w="135" w:type="dxa"/>
+            </w:tcMar>
+            <w:vAlign w:val="center"/>
+            <w:hideMark/>
+          </w:tcPr>
+          <w:p>
+            <w:pPr>
+              <w:spacing w:before="150" w:after="150" w:line="240" w:lineRule="auto"/>
+              <w:rPr>
+                <w:rFonts w:ascii="Times New Roman" w:eastAsia="Times New Roman" w:hAnsi="Times New Roman" w:cs="Times New Roman"/>
+                <w:lang w:eastAsia="ru-RU"/>
+              </w:rPr>
+            </w:pPr>
+            <w:r>
+              <w:rPr>
+                <w:rFonts w:ascii="Times New Roman" w:eastAsia="Times New Roman" w:hAnsi="Times New Roman" w:cs="Times New Roman"/>
+                <w:lang w:eastAsia="ru-RU"/>
+              </w:rPr>
+              <w:lastRenderedPageBreak/>
+              <w:t>Управляет процессами сбора, обработки и загрузки данных</w:t>
+            </w:r>
+          </w:p>
+        </w:tc>
+        <w:tc>
+          <w:tcPr>
+            <w:tcW w:w="0" w:type="auto"/>
+            <w:tcBorders>
+              <w:top w:val="single" w:sz="6" w:space="0" w:color="000000"/>
+              <w:left w:val="single" w:sz="6" w:space="0" w:color="000000"/>
+              <w:bottom w:val="single" w:sz="6" w:space="0" w:color="000000"/>
+              <w:right w:val="single" w:sz="6" w:space="0" w:color="000000"/>
+            </w:tcBorders>
+            <w:shd w:val="clear" w:color="auto" w:fill="FFFFFF"/>
+            <w:tcMar>
+              <w:top w:w="60" w:type="dxa"/>
+              <w:left w:w="135" w:type="dxa"/>
+              <w:bottom w:w="60" w:type="dxa"/>
+              <w:right w:w="135" w:type="dxa"/>
+            </w:tcMar>
+            <w:vAlign w:val="center"/>
+            <w:hideMark/>
+          </w:tcPr>
+          <w:p>
+            <w:pPr>
+              <w:spacing w:before="150" w:after="150" w:line="240" w:lineRule="auto"/>
+              <w:rPr>
+                <w:rFonts w:ascii="Times New Roman" w:eastAsia="Times New Roman" w:hAnsi="Times New Roman" w:cs="Times New Roman"/>
+                <w:lang w:eastAsia="ru-RU"/>
+              </w:rPr>
+            </w:pPr>
+            <w:r>
+              <w:rPr>
+                <w:rFonts w:ascii="Times New Roman" w:eastAsia="Times New Roman" w:hAnsi="Times New Roman" w:cs="Times New Roman"/>
+                <w:lang w:eastAsia="ru-RU"/>
+              </w:rPr>
+              <w:t xml:space="preserve">Не выполняется одна из задач: &lt;перечисляются задачи, в случае </w:t>
+            </w:r>
+            <w:r>
+              <w:rPr>
+                <w:rFonts w:ascii="Times New Roman" w:eastAsia="Times New Roman" w:hAnsi="Times New Roman" w:cs="Times New Roman"/>
+                <w:lang w:eastAsia="ru-RU"/>
+              </w:rPr>
+              <w:t>невыполнения</w:t>
+            </w:r>
+            <w:r>
+              <w:rPr>
+                <w:rFonts w:ascii="Times New Roman" w:eastAsia="Times New Roman" w:hAnsi="Times New Roman" w:cs="Times New Roman"/>
+                <w:lang w:eastAsia="ru-RU"/>
+              </w:rPr>
+              <w:t xml:space="preserve"> которых не выполняется функция:&gt;</w:t>
+            </w:r>
+          </w:p>
+        </w:tc>
+        <w:tc>
+          <w:tcPr>
+            <w:tcW w:w="0" w:type="auto"/>
+            <w:tcBorders>
+              <w:top w:val="single" w:sz="6" w:space="0" w:color="000000"/>
+              <w:left w:val="single" w:sz="6" w:space="0" w:color="000000"/>
+              <w:bottom w:val="single" w:sz="6" w:space="0" w:color="000000"/>
+              <w:right w:val="single" w:sz="6" w:space="0" w:color="000000"/>
+            </w:tcBorders>
+            <w:shd w:val="clear" w:color="auto" w:fill="FFFFFF"/>
+            <w:tcMar>
+              <w:top w:w="60" w:type="dxa"/>
+              <w:left w:w="135" w:type="dxa"/>
+              <w:bottom w:w="60" w:type="dxa"/>
+              <w:right w:w="135" w:type="dxa"/>
+            </w:tcMar>
+            <w:vAlign w:val="center"/>
+            <w:hideMark/>
+          </w:tcPr>
+          <w:p>
+            <w:pPr>
+              <w:spacing w:before="150" w:after="150" w:line="240" w:lineRule="auto"/>
+              <w:jc w:val="center"/>
+              <w:rPr>
+                <w:rFonts w:ascii="Times New Roman" w:eastAsia="Times New Roman" w:hAnsi="Times New Roman" w:cs="Times New Roman"/>
+                <w:lang w:eastAsia="ru-RU"/>
+              </w:rPr>
+            </w:pPr>
+            <w:r>
+              <w:rPr>
+                <w:rFonts w:ascii="Times New Roman" w:eastAsia="Times New Roman" w:hAnsi="Times New Roman" w:cs="Times New Roman"/>
+                <w:lang w:eastAsia="ru-RU"/>
+              </w:rPr>
+              <w:t>8 часов</w:t>
+            </w:r>
+          </w:p>
+        </w:tc>
+        <w:tc>
+          <w:tcPr>
+            <w:tcW w:w="0" w:type="auto"/>
+            <w:tcBorders>
+              <w:top w:val="single" w:sz="6" w:space="0" w:color="000000"/>
+              <w:left w:val="single" w:sz="6" w:space="0" w:color="000000"/>
+              <w:bottom w:val="single" w:sz="6" w:space="0" w:color="000000"/>
+              <w:right w:val="single" w:sz="6" w:space="0" w:color="000000"/>
+            </w:tcBorders>
+            <w:shd w:val="clear" w:color="auto" w:fill="FFFFFF"/>
+            <w:tcMar>
+              <w:top w:w="60" w:type="dxa"/>
+              <w:left w:w="135" w:type="dxa"/>
+              <w:bottom w:w="60" w:type="dxa"/>
+              <w:right w:w="135" w:type="dxa"/>
+            </w:tcMar>
+            <w:vAlign w:val="center"/>
+            <w:hideMark/>
+          </w:tcPr>
+          <w:p>
+            <w:pPr>
+              <w:spacing w:before="150" w:after="150" w:line="240" w:lineRule="auto"/>
+              <w:jc w:val="center"/>
+              <w:rPr>
+                <w:rFonts w:ascii="Times New Roman" w:eastAsia="Times New Roman" w:hAnsi="Times New Roman" w:cs="Times New Roman"/>
+                <w:lang w:eastAsia="ru-RU"/>
+              </w:rPr>
+            </w:pPr>
+            <w:r>
+              <w:rPr>
+                <w:rFonts w:ascii="Times New Roman" w:eastAsia="Times New Roman" w:hAnsi="Times New Roman" w:cs="Times New Roman"/>
+                <w:lang w:eastAsia="ru-RU"/>
+              </w:rPr>
+              <w:t>0.85</w:t>
+            </w:r>
+          </w:p>
+        </w:tc>
+      </w:tr>
+      <w:tr>
+        <w:tc>
+          <w:tcPr>
+            <w:tcW w:w="0" w:type="auto"/>
+            <w:tcBorders>
+              <w:top w:val="single" w:sz="6" w:space="0" w:color="000000"/>
+              <w:left w:val="single" w:sz="6" w:space="0" w:color="000000"/>
+              <w:bottom w:val="single" w:sz="6" w:space="0" w:color="000000"/>
+              <w:right w:val="single" w:sz="6" w:space="0" w:color="000000"/>
+            </w:tcBorders>
+            <w:shd w:val="clear" w:color="auto" w:fill="FFFFFF"/>
+            <w:tcMar>
+              <w:top w:w="60" w:type="dxa"/>
+              <w:left w:w="135" w:type="dxa"/>
+              <w:bottom w:w="60" w:type="dxa"/>
+              <w:right w:w="135" w:type="dxa"/>
+            </w:tcMar>
+            <w:vAlign w:val="center"/>
+            <w:hideMark/>
+          </w:tcPr>
+          <w:p>
+            <w:pPr>
+              <w:spacing w:before="150" w:after="150" w:line="240" w:lineRule="auto"/>
+              <w:rPr>
+                <w:rFonts w:ascii="Times New Roman" w:eastAsia="Times New Roman" w:hAnsi="Times New Roman" w:cs="Times New Roman"/>
+                <w:lang w:eastAsia="ru-RU"/>
+              </w:rPr>
+            </w:pPr>
+            <w:r>
+              <w:rPr>
+                <w:rFonts w:ascii="Times New Roman" w:eastAsia="Times New Roman" w:hAnsi="Times New Roman" w:cs="Times New Roman"/>
+                <w:lang w:eastAsia="ru-RU"/>
+              </w:rPr>
+              <w:t>Запускает процессы сбора, обработки и загрузки данных из источников в ХД</w:t>
+            </w:r>
+          </w:p>
+        </w:tc>
+        <w:tc>
+          <w:tcPr>
+            <w:tcW w:w="0" w:type="auto"/>
+            <w:tcBorders>
+              <w:top w:val="single" w:sz="6" w:space="0" w:color="000000"/>
+              <w:left w:val="single" w:sz="6" w:space="0" w:color="000000"/>
+              <w:bottom w:val="single" w:sz="6" w:space="0" w:color="000000"/>
+              <w:right w:val="single" w:sz="6" w:space="0" w:color="000000"/>
+            </w:tcBorders>
+            <w:shd w:val="clear" w:color="auto" w:fill="FFFFFF"/>
+            <w:tcMar>
+              <w:top w:w="60" w:type="dxa"/>
+              <w:left w:w="135" w:type="dxa"/>
+              <w:bottom w:w="60" w:type="dxa"/>
+              <w:right w:w="135" w:type="dxa"/>
+            </w:tcMar>
+            <w:vAlign w:val="center"/>
+            <w:hideMark/>
+          </w:tcPr>
+          <w:p>
+            <w:pPr>
+              <w:spacing w:before="150" w:after="150" w:line="240" w:lineRule="auto"/>
+              <w:rPr>
+                <w:rFonts w:ascii="Times New Roman" w:eastAsia="Times New Roman" w:hAnsi="Times New Roman" w:cs="Times New Roman"/>
+                <w:lang w:eastAsia="ru-RU"/>
+              </w:rPr>
+            </w:pPr>
+            <w:r>
+              <w:rPr>
+                <w:rFonts w:ascii="Times New Roman" w:eastAsia="Times New Roman" w:hAnsi="Times New Roman" w:cs="Times New Roman"/>
+                <w:lang w:eastAsia="ru-RU"/>
+              </w:rPr>
+              <w:t>Не выполняется одна из задач функции.</w:t>
+            </w:r>
+          </w:p>
+        </w:tc>
+        <w:tc>
+          <w:tcPr>
+            <w:tcW w:w="0" w:type="auto"/>
+            <w:tcBorders>
+              <w:top w:val="single" w:sz="6" w:space="0" w:color="000000"/>
+              <w:left w:val="single" w:sz="6" w:space="0" w:color="000000"/>
+              <w:bottom w:val="single" w:sz="6" w:space="0" w:color="000000"/>
+              <w:right w:val="single" w:sz="6" w:space="0" w:color="000000"/>
+            </w:tcBorders>
+            <w:shd w:val="clear" w:color="auto" w:fill="FFFFFF"/>
+            <w:tcMar>
+              <w:top w:w="60" w:type="dxa"/>
+              <w:left w:w="135" w:type="dxa"/>
+              <w:bottom w:w="60" w:type="dxa"/>
+              <w:right w:w="135" w:type="dxa"/>
+            </w:tcMar>
+            <w:vAlign w:val="center"/>
+            <w:hideMark/>
+          </w:tcPr>
+          <w:p>
+            <w:pPr>
+              <w:spacing w:before="150" w:after="150" w:line="240" w:lineRule="auto"/>
+              <w:jc w:val="center"/>
+              <w:rPr>
+                <w:rFonts w:ascii="Times New Roman" w:eastAsia="Times New Roman" w:hAnsi="Times New Roman" w:cs="Times New Roman"/>
+                <w:lang w:eastAsia="ru-RU"/>
+              </w:rPr>
+            </w:pPr>
+            <w:r>
+              <w:rPr>
+                <w:rFonts w:ascii="Times New Roman" w:eastAsia="Times New Roman" w:hAnsi="Times New Roman" w:cs="Times New Roman"/>
+                <w:lang w:eastAsia="ru-RU"/>
+              </w:rPr>
+              <w:t>12 часов</w:t>
+            </w:r>
+          </w:p>
+        </w:tc>
+        <w:tc>
+          <w:tcPr>
+            <w:tcW w:w="0" w:type="auto"/>
+            <w:tcBorders>
+              <w:top w:val="single" w:sz="6" w:space="0" w:color="000000"/>
+              <w:left w:val="single" w:sz="6" w:space="0" w:color="000000"/>
+              <w:bottom w:val="single" w:sz="6" w:space="0" w:color="000000"/>
+              <w:right w:val="single" w:sz="6" w:space="0" w:color="000000"/>
+            </w:tcBorders>
+            <w:shd w:val="clear" w:color="auto" w:fill="FFFFFF"/>
+            <w:tcMar>
+              <w:top w:w="60" w:type="dxa"/>
+              <w:left w:w="135" w:type="dxa"/>
+              <w:bottom w:w="60" w:type="dxa"/>
+              <w:right w:w="135" w:type="dxa"/>
+            </w:tcMar>
+            <w:vAlign w:val="center"/>
+            <w:hideMark/>
+          </w:tcPr>
+          <w:p>
+            <w:pPr>
+              <w:spacing w:before="150" w:after="150" w:line="240" w:lineRule="auto"/>
+              <w:jc w:val="center"/>
+              <w:rPr>
+                <w:rFonts w:ascii="Times New Roman" w:eastAsia="Times New Roman" w:hAnsi="Times New Roman" w:cs="Times New Roman"/>
+                <w:lang w:eastAsia="ru-RU"/>
+              </w:rPr>
+            </w:pPr>
+            <w:r>
+              <w:rPr>
+                <w:rFonts w:ascii="Times New Roman" w:eastAsia="Times New Roman" w:hAnsi="Times New Roman" w:cs="Times New Roman"/>
+                <w:lang w:eastAsia="ru-RU"/>
+              </w:rPr>
+              <w:t>0.75</w:t>
+            </w:r>
+          </w:p>
+        </w:tc>
+      </w:tr>
+      <w:tr>
+        <w:tc>
+          <w:tcPr>
+            <w:tcW w:w="0" w:type="auto"/>
+            <w:tcBorders>
+              <w:top w:val="single" w:sz="6" w:space="0" w:color="000000"/>
+              <w:left w:val="single" w:sz="6" w:space="0" w:color="000000"/>
+              <w:bottom w:val="single" w:sz="6" w:space="0" w:color="000000"/>
+              <w:right w:val="single" w:sz="6" w:space="0" w:color="000000"/>
+            </w:tcBorders>
+            <w:shd w:val="clear" w:color="auto" w:fill="FFFFFF"/>
+            <w:tcMar>
+              <w:top w:w="60" w:type="dxa"/>
+              <w:left w:w="135" w:type="dxa"/>
+              <w:bottom w:w="60" w:type="dxa"/>
+              <w:right w:w="135" w:type="dxa"/>
+            </w:tcMar>
+            <w:vAlign w:val="center"/>
+            <w:hideMark/>
+          </w:tcPr>
+          <w:p>
+            <w:pPr>
+              <w:spacing w:before="150" w:after="150" w:line="240" w:lineRule="auto"/>
+              <w:rPr>
+                <w:rFonts w:ascii="Times New Roman" w:eastAsia="Times New Roman" w:hAnsi="Times New Roman" w:cs="Times New Roman"/>
+                <w:lang w:eastAsia="ru-RU"/>
+              </w:rPr>
+            </w:pPr>
+            <w:r>
+              <w:rPr>
+                <w:rFonts w:ascii="Times New Roman" w:eastAsia="Times New Roman" w:hAnsi="Times New Roman" w:cs="Times New Roman"/>
+                <w:lang w:eastAsia="ru-RU"/>
+              </w:rPr>
+              <w:t>Протоколирует результаты сбора, обработки и загрузки данных</w:t>
+            </w:r>
+          </w:p>
+        </w:tc>
+        <w:tc>
+          <w:tcPr>
+            <w:tcW w:w="0" w:type="auto"/>
+            <w:tcBorders>
+              <w:top w:val="single" w:sz="6" w:space="0" w:color="000000"/>
+              <w:left w:val="single" w:sz="6" w:space="0" w:color="000000"/>
+              <w:bottom w:val="single" w:sz="6" w:space="0" w:color="000000"/>
+              <w:right w:val="single" w:sz="6" w:space="0" w:color="000000"/>
+            </w:tcBorders>
+            <w:shd w:val="clear" w:color="auto" w:fill="FFFFFF"/>
+            <w:tcMar>
+              <w:top w:w="60" w:type="dxa"/>
+              <w:left w:w="135" w:type="dxa"/>
+              <w:bottom w:w="60" w:type="dxa"/>
+              <w:right w:w="135" w:type="dxa"/>
+            </w:tcMar>
+            <w:vAlign w:val="center"/>
+            <w:hideMark/>
+          </w:tcPr>
+          <w:p>
+            <w:pPr>
+              <w:spacing w:before="150" w:after="150" w:line="240" w:lineRule="auto"/>
+              <w:rPr>
+                <w:rFonts w:ascii="Times New Roman" w:eastAsia="Times New Roman" w:hAnsi="Times New Roman" w:cs="Times New Roman"/>
+                <w:lang w:eastAsia="ru-RU"/>
+              </w:rPr>
+            </w:pPr>
+            <w:r>
+              <w:rPr>
+                <w:rFonts w:ascii="Times New Roman" w:eastAsia="Times New Roman" w:hAnsi="Times New Roman" w:cs="Times New Roman"/>
+                <w:lang w:eastAsia="ru-RU"/>
+              </w:rPr>
+              <w:t>Не выполняется одна из задач функции.</w:t>
+            </w:r>
+          </w:p>
+        </w:tc>
+        <w:tc>
+          <w:tcPr>
+            <w:tcW w:w="0" w:type="auto"/>
+            <w:tcBorders>
+              <w:top w:val="single" w:sz="6" w:space="0" w:color="000000"/>
+              <w:left w:val="single" w:sz="6" w:space="0" w:color="000000"/>
+              <w:bottom w:val="single" w:sz="6" w:space="0" w:color="000000"/>
+              <w:right w:val="single" w:sz="6" w:space="0" w:color="000000"/>
+            </w:tcBorders>
+            <w:shd w:val="clear" w:color="auto" w:fill="FFFFFF"/>
+            <w:tcMar>
+              <w:top w:w="60" w:type="dxa"/>
+              <w:left w:w="135" w:type="dxa"/>
+              <w:bottom w:w="60" w:type="dxa"/>
+              <w:right w:w="135" w:type="dxa"/>
+            </w:tcMar>
+            <w:vAlign w:val="center"/>
+            <w:hideMark/>
+          </w:tcPr>
+          <w:p>
+            <w:pPr>
+              <w:spacing w:before="150" w:after="150" w:line="240" w:lineRule="auto"/>
+              <w:jc w:val="center"/>
+              <w:rPr>
+                <w:rFonts w:ascii="Times New Roman" w:eastAsia="Times New Roman" w:hAnsi="Times New Roman" w:cs="Times New Roman"/>
+                <w:lang w:eastAsia="ru-RU"/>
+              </w:rPr>
+            </w:pPr>
+            <w:r>
+              <w:rPr>
+                <w:rFonts w:ascii="Times New Roman" w:eastAsia="Times New Roman" w:hAnsi="Times New Roman" w:cs="Times New Roman"/>
+                <w:lang w:eastAsia="ru-RU"/>
+              </w:rPr>
+              <w:t>12 часов</w:t>
+            </w:r>
+          </w:p>
+        </w:tc>
+        <w:tc>
+          <w:tcPr>
+            <w:tcW w:w="0" w:type="auto"/>
+            <w:tcBorders>
+              <w:top w:val="single" w:sz="6" w:space="0" w:color="000000"/>
+              <w:left w:val="single" w:sz="6" w:space="0" w:color="000000"/>
+              <w:bottom w:val="single" w:sz="6" w:space="0" w:color="000000"/>
+              <w:right w:val="single" w:sz="6" w:space="0" w:color="000000"/>
+            </w:tcBorders>
+            <w:shd w:val="clear" w:color="auto" w:fill="FFFFFF"/>
+            <w:tcMar>
+              <w:top w:w="60" w:type="dxa"/>
+              <w:left w:w="135" w:type="dxa"/>
+              <w:bottom w:w="60" w:type="dxa"/>
+              <w:right w:w="135" w:type="dxa"/>
+            </w:tcMar>
+            <w:vAlign w:val="center"/>
+            <w:hideMark/>
+          </w:tcPr>
+          <w:p>
+            <w:pPr>
+              <w:spacing w:before="150" w:after="150" w:line="240" w:lineRule="auto"/>
+              <w:jc w:val="center"/>
+              <w:rPr>
+                <w:rFonts w:ascii="Times New Roman" w:eastAsia="Times New Roman" w:hAnsi="Times New Roman" w:cs="Times New Roman"/>
+                <w:lang w:eastAsia="ru-RU"/>
+              </w:rPr>
+            </w:pPr>
+            <w:r>
+              <w:rPr>
+                <w:rFonts w:ascii="Times New Roman" w:eastAsia="Times New Roman" w:hAnsi="Times New Roman" w:cs="Times New Roman"/>
+                <w:lang w:eastAsia="ru-RU"/>
+              </w:rPr>
+              <w:t>0.75</w:t>
+            </w:r>
+          </w:p>
+        </w:tc>
+      </w:tr>
+    </w:tbl>
+    <w:p>
+      <w:pPr>
+        <w:spacing w:after="0" w:line="240" w:lineRule="auto"/>
+        <w:ind w:firstLine="708"/>
+        <w:jc w:val="both"/>
+        <w:rPr>
+          <w:rFonts w:ascii="Times New Roman" w:hAnsi="Times New Roman"/>
+          <w:color w:val="000000"/>
+        </w:rPr>
+      </w:pPr>
+      <w:r>
+        <w:rPr>
+          <w:rFonts w:ascii="Times New Roman" w:hAnsi="Times New Roman" w:cs="Times New Roman"/>
+          <w:color w:val="000000"/>
+        </w:rPr>
+        <w:t>А</w:t>
+      </w:r>
+      <w:r>
+        <w:rPr>
+          <w:rFonts w:ascii="Times New Roman" w:hAnsi="Times New Roman" w:cs="Times New Roman"/>
+          <w:color w:val="000000"/>
+        </w:rPr>
+        <w:t xml:space="preserve">налогично для каждой подсистемы, определенной в пункте "6.1.1 Требования к структуре и функционированию системы" настоящего технического задания. </w:t>
+      </w:r>
+    </w:p>
+    <w:p>
+      <w:pPr>
+        <w:spacing w:line="360" w:lineRule="auto"/>
+        <w:ind w:left="360" w:firstLine="348"/>
+        <w:jc w:val="both"/>
+        <w:rPr>
+          <w:rFonts w:ascii="Times New Roman" w:hAnsi="Times New Roman"/>
+          <w:color w:val="000000"/>
+          <w:sz w:val="28"/>
+          <w:szCs w:val="28"/>
         </w:rPr>
       </w:pPr>
     </w:p>

--- a/TZm.docx
+++ b/TZm.docx
@@ -85,92 +85,74 @@
         </w:rPr>
         <w:t xml:space="preserve">Работу выполнил: </w:t>
       </w:r>
-      <w:proofErr w:type="spellStart"/>
       <w:r>
         <w:rPr>
           <w:rFonts w:ascii="Times New Roman" w:hAnsi="Times New Roman" w:cs="Times New Roman"/>
           <w:u w:val="single"/>
         </w:rPr>
-        <w:t>Малий</w:t>
-      </w:r>
-      <w:proofErr w:type="spellEnd"/>
+        <w:t>Малий Владислав Витальевич</w:t>
+      </w:r>
+    </w:p>
+    <w:p>
+      <w:pPr>
+        <w:spacing w:line="360" w:lineRule="auto"/>
+        <w:jc w:val="both"/>
+        <w:rPr>
+          <w:rFonts w:ascii="Times New Roman" w:hAnsi="Times New Roman" w:cs="Times New Roman"/>
+        </w:rPr>
+      </w:pPr>
+      <w:r>
+        <w:rPr>
+          <w:rFonts w:ascii="Times New Roman" w:hAnsi="Times New Roman" w:cs="Times New Roman"/>
+        </w:rPr>
+        <w:t xml:space="preserve">Специальность: </w:t>
+      </w:r>
       <w:r>
         <w:rPr>
           <w:rFonts w:ascii="Times New Roman" w:hAnsi="Times New Roman" w:cs="Times New Roman"/>
           <w:u w:val="single"/>
         </w:rPr>
-        <w:t xml:space="preserve"> Владислав Витальевич</w:t>
-      </w:r>
-    </w:p>
-    <w:p>
-      <w:pPr>
-        <w:spacing w:line="360" w:lineRule="auto"/>
-        <w:jc w:val="both"/>
-        <w:rPr>
-          <w:rFonts w:ascii="Times New Roman" w:hAnsi="Times New Roman" w:cs="Times New Roman"/>
-        </w:rPr>
-      </w:pPr>
-      <w:r>
-        <w:rPr>
-          <w:rFonts w:ascii="Times New Roman" w:hAnsi="Times New Roman" w:cs="Times New Roman"/>
-        </w:rPr>
-        <w:t xml:space="preserve">Специальность: </w:t>
+        <w:t>09.02.07 Информационные системы и программирование</w:t>
+      </w:r>
+    </w:p>
+    <w:p>
+      <w:pPr>
+        <w:rPr>
+          <w:rFonts w:ascii="Times New Roman" w:hAnsi="Times New Roman" w:cs="Times New Roman"/>
+        </w:rPr>
+      </w:pPr>
+      <w:r>
+        <w:rPr>
+          <w:rFonts w:ascii="Times New Roman" w:hAnsi="Times New Roman" w:cs="Times New Roman"/>
+        </w:rPr>
+        <w:t xml:space="preserve">Группа: </w:t>
       </w:r>
       <w:r>
         <w:rPr>
           <w:rFonts w:ascii="Times New Roman" w:hAnsi="Times New Roman" w:cs="Times New Roman"/>
           <w:u w:val="single"/>
         </w:rPr>
-        <w:t>09.02.07 Информационные системы и программирование</w:t>
-      </w:r>
-    </w:p>
-    <w:p>
-      <w:pPr>
-        <w:rPr>
-          <w:rFonts w:ascii="Times New Roman" w:hAnsi="Times New Roman" w:cs="Times New Roman"/>
-        </w:rPr>
-      </w:pPr>
-      <w:r>
-        <w:rPr>
-          <w:rFonts w:ascii="Times New Roman" w:hAnsi="Times New Roman" w:cs="Times New Roman"/>
-        </w:rPr>
-        <w:t xml:space="preserve">Группа: </w:t>
+        <w:t>И-21</w:t>
+      </w:r>
+    </w:p>
+    <w:p>
+      <w:pPr>
+        <w:rPr>
+          <w:rFonts w:ascii="Times New Roman" w:hAnsi="Times New Roman" w:cs="Times New Roman"/>
+        </w:rPr>
+      </w:pPr>
+      <w:r>
+        <w:rPr>
+          <w:rFonts w:ascii="Times New Roman" w:hAnsi="Times New Roman" w:cs="Times New Roman"/>
+        </w:rPr>
+        <w:t xml:space="preserve">Работу проверил: </w:t>
       </w:r>
       <w:r>
         <w:rPr>
           <w:rFonts w:ascii="Times New Roman" w:hAnsi="Times New Roman" w:cs="Times New Roman"/>
           <w:u w:val="single"/>
         </w:rPr>
-        <w:t>И-21</w:t>
-      </w:r>
-    </w:p>
-    <w:p>
-      <w:pPr>
-        <w:rPr>
-          <w:rFonts w:ascii="Times New Roman" w:hAnsi="Times New Roman" w:cs="Times New Roman"/>
-        </w:rPr>
-      </w:pPr>
-      <w:r>
-        <w:rPr>
-          <w:rFonts w:ascii="Times New Roman" w:hAnsi="Times New Roman" w:cs="Times New Roman"/>
-        </w:rPr>
-        <w:t xml:space="preserve">Работу проверил: </w:t>
-      </w:r>
-      <w:proofErr w:type="spellStart"/>
-      <w:r>
-        <w:rPr>
-          <w:rFonts w:ascii="Times New Roman" w:hAnsi="Times New Roman" w:cs="Times New Roman"/>
-          <w:u w:val="single"/>
-        </w:rPr>
-        <w:t>Градовец</w:t>
-      </w:r>
-      <w:proofErr w:type="spellEnd"/>
-      <w:r>
-        <w:rPr>
-          <w:rFonts w:ascii="Times New Roman" w:hAnsi="Times New Roman" w:cs="Times New Roman"/>
-          <w:u w:val="single"/>
-        </w:rPr>
-        <w:t xml:space="preserve"> Николай Николаевич</w:t>
+        <w:t>Градовец Николай Николаевич</w:t>
       </w:r>
     </w:p>
     <w:p>
@@ -433,7 +415,6 @@
         </w:rPr>
         <w:t xml:space="preserve">.04.2024 между «ООО </w:t>
       </w:r>
-      <w:proofErr w:type="spellStart"/>
       <w:r>
         <w:rPr>
           <w:rFonts w:ascii="Times New Roman" w:hAnsi="Times New Roman" w:cs="Times New Roman"/>
@@ -442,7 +423,6 @@
         </w:rPr>
         <w:t>RemSell</w:t>
       </w:r>
-      <w:proofErr w:type="spellEnd"/>
       <w:r>
         <w:rPr>
           <w:rFonts w:ascii="Times New Roman" w:hAnsi="Times New Roman" w:cs="Times New Roman"/>
@@ -450,7 +430,6 @@
         </w:rPr>
         <w:t xml:space="preserve">» и «ОАО </w:t>
       </w:r>
-      <w:proofErr w:type="spellStart"/>
       <w:r>
         <w:rPr>
           <w:rFonts w:ascii="Times New Roman" w:hAnsi="Times New Roman" w:cs="Times New Roman"/>
@@ -467,7 +446,6 @@
         </w:rPr>
         <w:t>Team</w:t>
       </w:r>
-      <w:proofErr w:type="spellEnd"/>
       <w:r>
         <w:rPr>
           <w:rFonts w:ascii="Times New Roman" w:hAnsi="Times New Roman" w:cs="Times New Roman"/>
@@ -551,7 +529,6 @@
         </w:rPr>
         <w:t>Заказчик: ООО «</w:t>
       </w:r>
-      <w:proofErr w:type="spellStart"/>
       <w:r>
         <w:rPr>
           <w:rFonts w:ascii="Times New Roman" w:hAnsi="Times New Roman" w:cs="Times New Roman"/>
@@ -560,7 +537,6 @@
         </w:rPr>
         <w:t>RemSell</w:t>
       </w:r>
-      <w:proofErr w:type="spellEnd"/>
       <w:r>
         <w:rPr>
           <w:rFonts w:ascii="Times New Roman" w:hAnsi="Times New Roman" w:cs="Times New Roman"/>
@@ -658,7 +634,6 @@
         </w:rPr>
         <w:t>Разработчик: ОАО «</w:t>
       </w:r>
-      <w:proofErr w:type="spellStart"/>
       <w:r>
         <w:rPr>
           <w:rFonts w:ascii="Times New Roman" w:hAnsi="Times New Roman" w:cs="Times New Roman"/>
@@ -667,7 +642,6 @@
         </w:rPr>
         <w:t>MTeam</w:t>
       </w:r>
-      <w:proofErr w:type="spellEnd"/>
       <w:r>
         <w:rPr>
           <w:rFonts w:ascii="Times New Roman" w:hAnsi="Times New Roman" w:cs="Times New Roman"/>
@@ -942,7 +916,6 @@
         </w:rPr>
         <w:t xml:space="preserve">Работы по созданию АИС сдаются разработчиком поэтапно в соответствии с календарным планом проекта. По окончании каждого из этапов работ "ОАО </w:t>
       </w:r>
-      <w:proofErr w:type="spellStart"/>
       <w:r>
         <w:rPr>
           <w:rFonts w:ascii="Times New Roman" w:hAnsi="Times New Roman" w:cs="Times New Roman"/>
@@ -951,7 +924,6 @@
         </w:rPr>
         <w:t>MTeam</w:t>
       </w:r>
-      <w:proofErr w:type="spellEnd"/>
       <w:r>
         <w:rPr>
           <w:rFonts w:ascii="Times New Roman" w:hAnsi="Times New Roman" w:cs="Times New Roman"/>
@@ -959,7 +931,6 @@
         </w:rPr>
         <w:t>" сдает ООО "</w:t>
       </w:r>
-      <w:proofErr w:type="spellStart"/>
       <w:r>
         <w:rPr>
           <w:rFonts w:ascii="Times New Roman" w:hAnsi="Times New Roman" w:cs="Times New Roman"/>
@@ -968,7 +939,6 @@
         </w:rPr>
         <w:t>RemSell</w:t>
       </w:r>
-      <w:proofErr w:type="spellEnd"/>
       <w:r>
         <w:rPr>
           <w:rFonts w:ascii="Times New Roman" w:hAnsi="Times New Roman" w:cs="Times New Roman"/>
@@ -1045,7 +1015,6 @@
         </w:rPr>
         <w:t>АИС предназначена для повышения оперативности и качества принимаемых управленческих решений сотрудниками ООО "</w:t>
       </w:r>
-      <w:proofErr w:type="spellStart"/>
       <w:r>
         <w:rPr>
           <w:rFonts w:ascii="Times New Roman" w:hAnsi="Times New Roman" w:cs="Times New Roman"/>
@@ -1054,7 +1023,6 @@
         </w:rPr>
         <w:t>RemSell</w:t>
       </w:r>
-      <w:proofErr w:type="spellEnd"/>
       <w:r>
         <w:rPr>
           <w:rFonts w:ascii="Times New Roman" w:hAnsi="Times New Roman" w:cs="Times New Roman"/>
@@ -1083,7 +1051,6 @@
         </w:rPr>
         <w:t xml:space="preserve"> в бизнес-процессах ООО "</w:t>
       </w:r>
-      <w:proofErr w:type="spellStart"/>
       <w:r>
         <w:rPr>
           <w:rFonts w:ascii="Times New Roman" w:hAnsi="Times New Roman" w:cs="Times New Roman"/>
@@ -1092,7 +1059,6 @@
         </w:rPr>
         <w:t>RemSell</w:t>
       </w:r>
-      <w:proofErr w:type="spellEnd"/>
       <w:r>
         <w:rPr>
           <w:rFonts w:ascii="Times New Roman" w:hAnsi="Times New Roman" w:cs="Times New Roman"/>
@@ -1239,7 +1205,6 @@
         </w:rPr>
         <w:t>ООО "</w:t>
       </w:r>
-      <w:proofErr w:type="spellStart"/>
       <w:r>
         <w:rPr>
           <w:rFonts w:ascii="Times New Roman" w:hAnsi="Times New Roman" w:cs="Times New Roman"/>
@@ -1248,7 +1213,6 @@
         </w:rPr>
         <w:t>RemSell</w:t>
       </w:r>
-      <w:proofErr w:type="spellEnd"/>
       <w:r>
         <w:rPr>
           <w:rFonts w:ascii="Times New Roman" w:hAnsi="Times New Roman" w:cs="Times New Roman"/>
@@ -2121,23 +2085,7 @@
           <w:rFonts w:ascii="Times New Roman" w:hAnsi="Times New Roman" w:cs="Times New Roman"/>
           <w:color w:val="000000"/>
         </w:rPr>
-        <w:t xml:space="preserve">В качестве протокола взаимодействия между компонентами Системы на транспортно-сетевом уровне необходимо использовать протокол TCP/IP. Для организации информационного обмена между компонентами Системы должны использоваться специальные протоколы прикладного уровня, такие как: NFS, HTTP и его расширение HTTPS, </w:t>
-      </w:r>
-      <w:proofErr w:type="spellStart"/>
-      <w:r>
-        <w:rPr>
-          <w:rFonts w:ascii="Times New Roman" w:hAnsi="Times New Roman" w:cs="Times New Roman"/>
-          <w:color w:val="000000"/>
-        </w:rPr>
-        <w:t>NetBios</w:t>
-      </w:r>
-      <w:proofErr w:type="spellEnd"/>
-      <w:r>
-        <w:rPr>
-          <w:rFonts w:ascii="Times New Roman" w:hAnsi="Times New Roman" w:cs="Times New Roman"/>
-          <w:color w:val="000000"/>
-        </w:rPr>
-        <w:t>/SMB, Oracle TNS. Для организации доступа пользователей к отчетности должен использоваться протокол презентационного уровня HTTP и его расширение HTTPS.</w:t>
+        <w:t>В качестве протокола взаимодействия между компонентами Системы на транспортно-сетевом уровне необходимо использовать протокол TCP/IP. Для организации информационного обмена между компонентами Системы должны использоваться специальные протоколы прикладного уровня, такие как: NFS, HTTP и его расширение HTTPS, NetBios/SMB, Oracle TNS. Для организации доступа пользователей к отчетности должен использоваться протокол презентационного уровня HTTP и его расширение HTTPS.</w:t>
       </w:r>
     </w:p>
     <w:p>
@@ -2175,7 +2123,6 @@
         </w:rPr>
         <w:t>- информационные системы оперативной обработки данных ООО "</w:t>
       </w:r>
-      <w:proofErr w:type="spellStart"/>
       <w:r>
         <w:rPr>
           <w:rFonts w:ascii="Times New Roman" w:hAnsi="Times New Roman" w:cs="Times New Roman"/>
@@ -2184,7 +2131,6 @@
         </w:rPr>
         <w:t>RemSell</w:t>
       </w:r>
-      <w:proofErr w:type="spellEnd"/>
       <w:r>
         <w:rPr>
           <w:rFonts w:ascii="Times New Roman" w:hAnsi="Times New Roman" w:cs="Times New Roman"/>
@@ -2797,7 +2743,6 @@
         <w:lastRenderedPageBreak/>
         <w:t>В состав персонала, необходимого для обеспечения эксплуатации АИС в рамках соответствующих подразделений ООО "</w:t>
       </w:r>
-      <w:proofErr w:type="spellStart"/>
       <w:r>
         <w:rPr>
           <w:rFonts w:ascii="Times New Roman" w:hAnsi="Times New Roman" w:cs="Times New Roman"/>
@@ -2806,7 +2751,6 @@
         </w:rPr>
         <w:t>RemSell</w:t>
       </w:r>
-      <w:proofErr w:type="spellEnd"/>
       <w:r>
         <w:rPr>
           <w:rFonts w:ascii="Times New Roman" w:hAnsi="Times New Roman" w:cs="Times New Roman"/>
@@ -3494,7 +3438,6 @@
         </w:rPr>
         <w:t xml:space="preserve"> - в соответствии с основным рабочим графиком подразделений ООО "</w:t>
       </w:r>
-      <w:proofErr w:type="spellStart"/>
       <w:r>
         <w:rPr>
           <w:rFonts w:ascii="Times New Roman" w:hAnsi="Times New Roman" w:cs="Times New Roman"/>
@@ -3503,7 +3446,6 @@
         </w:rPr>
         <w:t>RemSell</w:t>
       </w:r>
-      <w:proofErr w:type="spellEnd"/>
       <w:r>
         <w:rPr>
           <w:rFonts w:ascii="Times New Roman" w:hAnsi="Times New Roman" w:cs="Times New Roman"/>
@@ -3604,7 +3546,6 @@
         </w:rPr>
         <w:t>– в соответствии с основным рабочим графиком подразделений ООО "</w:t>
       </w:r>
-      <w:proofErr w:type="spellStart"/>
       <w:r>
         <w:rPr>
           <w:rFonts w:ascii="Times New Roman" w:hAnsi="Times New Roman" w:cs="Times New Roman"/>
@@ -3613,7 +3554,6 @@
         </w:rPr>
         <w:t>RemSell</w:t>
       </w:r>
-      <w:proofErr w:type="spellEnd"/>
       <w:r>
         <w:rPr>
           <w:rFonts w:ascii="Times New Roman" w:hAnsi="Times New Roman" w:cs="Times New Roman"/>
@@ -4489,7 +4429,6 @@
         </w:rPr>
         <w:t xml:space="preserve">- надежности общесистемного ПО и ПО, разрабатываемого "ОАО </w:t>
       </w:r>
-      <w:proofErr w:type="spellStart"/>
       <w:r>
         <w:rPr>
           <w:rFonts w:ascii="Times New Roman" w:hAnsi="Times New Roman" w:cs="Times New Roman"/>
@@ -4498,7 +4437,6 @@
         </w:rPr>
         <w:t>MTeam</w:t>
       </w:r>
-      <w:proofErr w:type="spellEnd"/>
       <w:r>
         <w:rPr>
           <w:rFonts w:ascii="Times New Roman" w:hAnsi="Times New Roman" w:cs="Times New Roman"/>
@@ -4592,7 +4530,6 @@
         </w:rPr>
         <w:t xml:space="preserve">Проверка выполнения требований по надежности должна производиться на этапе проектирования расчетным путем, а на этапах испытаний и эксплуатации - по методике "ОАО </w:t>
       </w:r>
-      <w:proofErr w:type="spellStart"/>
       <w:r>
         <w:rPr>
           <w:rFonts w:ascii="Times New Roman" w:hAnsi="Times New Roman" w:cs="Times New Roman"/>
@@ -4601,7 +4538,6 @@
         </w:rPr>
         <w:t>MTeam</w:t>
       </w:r>
-      <w:proofErr w:type="spellEnd"/>
       <w:r>
         <w:rPr>
           <w:rFonts w:ascii="Times New Roman" w:hAnsi="Times New Roman" w:cs="Times New Roman"/>
@@ -4609,7 +4545,6 @@
         </w:rPr>
         <w:t>"а, согласованной с ООО "</w:t>
       </w:r>
-      <w:proofErr w:type="spellStart"/>
       <w:r>
         <w:rPr>
           <w:rFonts w:ascii="Times New Roman" w:hAnsi="Times New Roman" w:cs="Times New Roman"/>
@@ -4618,7 +4553,6 @@
         </w:rPr>
         <w:t>RemSell</w:t>
       </w:r>
-      <w:proofErr w:type="spellEnd"/>
       <w:r>
         <w:rPr>
           <w:rFonts w:ascii="Times New Roman" w:hAnsi="Times New Roman" w:cs="Times New Roman"/>
@@ -4817,7 +4751,6 @@
         </w:rPr>
         <w:t>- в шапке отчетов должен использоваться логотип ООО "</w:t>
       </w:r>
-      <w:proofErr w:type="spellStart"/>
       <w:r>
         <w:rPr>
           <w:rFonts w:ascii="Times New Roman" w:hAnsi="Times New Roman" w:cs="Times New Roman"/>
@@ -4826,7 +4759,6 @@
         </w:rPr>
         <w:t>RemSell</w:t>
       </w:r>
-      <w:proofErr w:type="spellEnd"/>
       <w:r>
         <w:rPr>
           <w:rFonts w:ascii="Times New Roman" w:hAnsi="Times New Roman" w:cs="Times New Roman"/>
@@ -5089,7 +5021,6 @@
         </w:rPr>
         <w:t>Условия эксплуатации, а также виды и периодичность обслуживания технических средств Системы должны соответствовать требованиям по эксплуатации, техническому обслуживанию, ремонту и хранению, изложенным в документации завода-изготовителя (производителя) на них. Технические средства Системы и персонал должны размещаться в существующих помещениях ООО "</w:t>
       </w:r>
-      <w:proofErr w:type="spellStart"/>
       <w:r>
         <w:rPr>
           <w:rFonts w:ascii="Times New Roman" w:hAnsi="Times New Roman" w:cs="Times New Roman"/>
@@ -5098,29 +5029,12 @@
         </w:rPr>
         <w:t>RemSell</w:t>
       </w:r>
-      <w:proofErr w:type="spellEnd"/>
-      <w:r>
-        <w:rPr>
-          <w:rFonts w:ascii="Times New Roman" w:hAnsi="Times New Roman" w:cs="Times New Roman"/>
-          <w:color w:val="000000"/>
-        </w:rPr>
-        <w:t>", которые по климатическим условиям должны соответствовать ГОСТ 15150-69 «Машины, приборы и другие технические изделия. Исполнения для различных климатических районов. Категории, условия эксплуатации, хранения и транспортирования в части воздействия климатических факторов внешней среды» (температура окружающего воздуха от 5 до 40 °С, относительная влажность от 40 до 80 % при Т=25 °С, атмосферное давление от 630 до 800 мм ртутного столба). Размещение технических средств и организация автоматизированных рабочих мест должны быть выполнены в соответствии с требованиями ГОСТ 21958-76 «Система "Человек-машина". Зал и кабины операторов. Взаимное расположение рабочих мест. Общие эргономические требования». Для электропитания технических средств должна быть предусмотрена трехфазная четырехпроводная сеть с глухо заземленной нейтралью 380/220 В (+10-</w:t>
-      </w:r>
-      <w:proofErr w:type="gramStart"/>
-      <w:r>
-        <w:rPr>
-          <w:rFonts w:ascii="Times New Roman" w:hAnsi="Times New Roman" w:cs="Times New Roman"/>
-          <w:color w:val="000000"/>
-        </w:rPr>
-        <w:t>15)%</w:t>
-      </w:r>
-      <w:proofErr w:type="gramEnd"/>
-      <w:r>
-        <w:rPr>
-          <w:rFonts w:ascii="Times New Roman" w:hAnsi="Times New Roman" w:cs="Times New Roman"/>
-          <w:color w:val="000000"/>
-        </w:rPr>
-        <w:t xml:space="preserve"> частотой 50 Гц (+1-1) Гц. Каждое техническое средство запитывается однофазным напряжением 220 В частотой 50 Гц через сетевые розетки с заземляющим контактом. Для обеспечения выполнения требований по надежности должен быть создан комплект запасных изделий и приборов (ЗИП). Состав, место и условия хранения ЗИП определяются на этапе технического проектирования.</w:t>
+      <w:r>
+        <w:rPr>
+          <w:rFonts w:ascii="Times New Roman" w:hAnsi="Times New Roman" w:cs="Times New Roman"/>
+          <w:color w:val="000000"/>
+        </w:rPr>
+        <w:t>", которые по климатическим условиям должны соответствовать ГОСТ 15150-69 «Машины, приборы и другие технические изделия. Исполнения для различных климатических районов. Категории, условия эксплуатации, хранения и транспортирования в части воздействия климатических факторов внешней среды» (температура окружающего воздуха от 5 до 40 °С, относительная влажность от 40 до 80 % при Т=25 °С, атмосферное давление от 630 до 800 мм ртутного столба). Размещение технических средств и организация автоматизированных рабочих мест должны быть выполнены в соответствии с требованиями ГОСТ 21958-76 «Система "Человек-машина". Зал и кабины операторов. Взаимное расположение рабочих мест. Общие эргономические требования». Для электропитания технических средств должна быть предусмотрена трехфазная четырехпроводная сеть с глухо заземленной нейтралью 380/220 В (+10-15)% частотой 50 Гц (+1-1) Гц. Каждое техническое средство запитывается однофазным напряжением 220 В частотой 50 Гц через сетевые розетки с заземляющим контактом. Для обеспечения выполнения требований по надежности должен быть создан комплект запасных изделий и приборов (ЗИП). Состав, место и условия хранения ЗИП определяются на этапе технического проектирования.</w:t>
       </w:r>
     </w:p>
     <w:p>
@@ -6405,39 +6319,7 @@
           <w:rFonts w:ascii="Times New Roman" w:hAnsi="Times New Roman" w:cs="Times New Roman"/>
           <w:color w:val="000000"/>
         </w:rPr>
-        <w:t xml:space="preserve">Разработка системы должна осуществляться с использованием стандартных методологий функционального моделирования: IDEF0, DFD и информационного моделирования IE и IDEF1Х в рамках рекомендаций по стандартизации Р50.1.028-2001 «Информационные технологии поддержки жизненного цикла продукции. Методология функционального моделирования». Моделирование должно выполняться в рамках стандартов, поддерживаемых программными средствами моделирования </w:t>
-      </w:r>
-      <w:proofErr w:type="spellStart"/>
-      <w:r>
-        <w:rPr>
-          <w:rFonts w:ascii="Times New Roman" w:hAnsi="Times New Roman" w:cs="Times New Roman"/>
-          <w:color w:val="000000"/>
-        </w:rPr>
-        <w:t>ERWin</w:t>
-      </w:r>
-      <w:proofErr w:type="spellEnd"/>
-      <w:r>
-        <w:rPr>
-          <w:rFonts w:ascii="Times New Roman" w:hAnsi="Times New Roman" w:cs="Times New Roman"/>
-          <w:color w:val="000000"/>
-        </w:rPr>
-        <w:t xml:space="preserve"> 4.х и </w:t>
-      </w:r>
-      <w:proofErr w:type="spellStart"/>
-      <w:r>
-        <w:rPr>
-          <w:rFonts w:ascii="Times New Roman" w:hAnsi="Times New Roman" w:cs="Times New Roman"/>
-          <w:color w:val="000000"/>
-        </w:rPr>
-        <w:t>BPWin</w:t>
-      </w:r>
-      <w:proofErr w:type="spellEnd"/>
-      <w:r>
-        <w:rPr>
-          <w:rFonts w:ascii="Times New Roman" w:hAnsi="Times New Roman" w:cs="Times New Roman"/>
-          <w:color w:val="000000"/>
-        </w:rPr>
-        <w:t xml:space="preserve"> 4.х. Для работы с БД должен использоваться язык запросов SQL в рамках стандарта ANSI SQL-92. В системе должны использоваться (при необходимости) общероссийские классификаторы и единые классификаторы и словари для различных видов алфавитно-цифровой и текстовой информации.</w:t>
+        <w:t>Разработка системы должна осуществляться с использованием стандартных методологий функционального моделирования: IDEF0, DFD и информационного моделирования IE и IDEF1Х в рамках рекомендаций по стандартизации Р50.1.028-2001 «Информационные технологии поддержки жизненного цикла продукции. Методология функционального моделирования». Моделирование должно выполняться в рамках стандартов, поддерживаемых программными средствами моделирования ERWin 4.х и BPWin 4.х. Для работы с БД должен использоваться язык запросов SQL в рамках стандарта ANSI SQL-92. В системе должны использоваться (при необходимости) общероссийские классификаторы и единые классификаторы и словари для различных видов алфавитно-цифровой и текстовой информации.</w:t>
       </w:r>
     </w:p>
     <w:p>
@@ -6491,7 +6373,6 @@
         </w:rPr>
         <w:t>АИС должно разрабатываться и эксплуатироваться на уже имеющемся у ООО "</w:t>
       </w:r>
-      <w:proofErr w:type="spellStart"/>
       <w:r>
         <w:rPr>
           <w:rFonts w:ascii="Times New Roman" w:hAnsi="Times New Roman" w:cs="Times New Roman"/>
@@ -6500,7 +6381,6 @@
         </w:rPr>
         <w:t>RemSell</w:t>
       </w:r>
-      <w:proofErr w:type="spellEnd"/>
       <w:r>
         <w:rPr>
           <w:rFonts w:ascii="Times New Roman" w:hAnsi="Times New Roman" w:cs="Times New Roman"/>
@@ -8416,23 +8296,7 @@
                 <w:rFonts w:ascii="Times New Roman" w:eastAsia="Times New Roman" w:hAnsi="Times New Roman" w:cs="Times New Roman"/>
                 <w:lang w:eastAsia="ru-RU"/>
               </w:rPr>
-              <w:t xml:space="preserve">Данные должны быть преобразованы для загрузки в структуры модели </w:t>
-            </w:r>
-            <w:proofErr w:type="spellStart"/>
-            <w:r>
-              <w:rPr>
-                <w:rFonts w:ascii="Times New Roman" w:eastAsia="Times New Roman" w:hAnsi="Times New Roman" w:cs="Times New Roman"/>
-                <w:lang w:eastAsia="ru-RU"/>
-              </w:rPr>
-              <w:t>ХД.Не</w:t>
-            </w:r>
-            <w:proofErr w:type="spellEnd"/>
-            <w:r>
-              <w:rPr>
-                <w:rFonts w:ascii="Times New Roman" w:eastAsia="Times New Roman" w:hAnsi="Times New Roman" w:cs="Times New Roman"/>
-                <w:lang w:eastAsia="ru-RU"/>
-              </w:rPr>
-              <w:t xml:space="preserve"> более 2 часов</w:t>
+              <w:t>Данные должны быть преобразованы для загрузки в структуры модели ХД.Не более 2 часов</w:t>
             </w:r>
           </w:p>
         </w:tc>
@@ -8732,17 +8596,8 @@
                 <w:rFonts w:ascii="Times New Roman" w:eastAsia="Times New Roman" w:hAnsi="Times New Roman" w:cs="Times New Roman"/>
                 <w:lang w:eastAsia="ru-RU"/>
               </w:rPr>
-              <w:t xml:space="preserve">Текстовый файл, оконное сообщение, </w:t>
-            </w:r>
-            <w:proofErr w:type="spellStart"/>
-            <w:r>
-              <w:rPr>
-                <w:rFonts w:ascii="Times New Roman" w:eastAsia="Times New Roman" w:hAnsi="Times New Roman" w:cs="Times New Roman"/>
-                <w:lang w:eastAsia="ru-RU"/>
-              </w:rPr>
-              <w:t>email</w:t>
-            </w:r>
-            <w:proofErr w:type="spellEnd"/>
+              <w:t>Текстовый файл, оконное сообщение, email</w:t>
+            </w:r>
           </w:p>
         </w:tc>
         <w:tc>
@@ -9334,16 +9189,121 @@
     </w:p>
     <w:p>
       <w:pPr>
-        <w:spacing w:line="360" w:lineRule="auto"/>
-        <w:ind w:left="360" w:firstLine="348"/>
-        <w:jc w:val="both"/>
-        <w:rPr>
-          <w:rFonts w:ascii="Times New Roman" w:hAnsi="Times New Roman"/>
+        <w:spacing w:after="0" w:line="240" w:lineRule="auto"/>
+        <w:jc w:val="both"/>
+        <w:rPr>
+          <w:rFonts w:ascii="Times New Roman" w:hAnsi="Times New Roman" w:cs="Times New Roman"/>
           <w:color w:val="000000"/>
           <w:sz w:val="28"/>
           <w:szCs w:val="28"/>
         </w:rPr>
       </w:pPr>
+    </w:p>
+    <w:p>
+      <w:pPr>
+        <w:spacing w:after="0" w:line="240" w:lineRule="auto"/>
+        <w:ind w:firstLine="708"/>
+        <w:jc w:val="both"/>
+        <w:rPr>
+          <w:rFonts w:ascii="Times New Roman" w:hAnsi="Times New Roman"/>
+          <w:color w:val="000000"/>
+        </w:rPr>
+      </w:pPr>
+      <w:r>
+        <w:rPr>
+          <w:rFonts w:ascii="Times New Roman" w:hAnsi="Times New Roman" w:cs="Times New Roman"/>
+          <w:color w:val="000000"/>
+          <w:sz w:val="28"/>
+          <w:szCs w:val="28"/>
+        </w:rPr>
+        <w:t xml:space="preserve">4.3. </w:t>
+      </w:r>
+      <w:r>
+        <w:rPr>
+          <w:rFonts w:ascii="Times New Roman" w:hAnsi="Times New Roman" w:cs="Times New Roman"/>
+          <w:color w:val="000000"/>
+          <w:sz w:val="28"/>
+          <w:szCs w:val="28"/>
+        </w:rPr>
+        <w:t>Требования к видам обеспечения</w:t>
+      </w:r>
+    </w:p>
+    <w:p>
+      <w:pPr>
+        <w:spacing w:after="0" w:line="240" w:lineRule="auto"/>
+        <w:ind w:firstLine="708"/>
+        <w:jc w:val="both"/>
+        <w:rPr>
+          <w:rFonts w:ascii="Times New Roman" w:hAnsi="Times New Roman"/>
+          <w:color w:val="000000"/>
+        </w:rPr>
+      </w:pPr>
+      <w:r>
+        <w:rPr>
+          <w:rFonts w:ascii="Times New Roman" w:hAnsi="Times New Roman" w:cs="Times New Roman"/>
+          <w:color w:val="000000"/>
+          <w:sz w:val="28"/>
+          <w:szCs w:val="28"/>
+        </w:rPr>
+        <w:t xml:space="preserve">  </w:t>
+      </w:r>
+      <w:r>
+        <w:rPr>
+          <w:rFonts w:ascii="Times New Roman" w:hAnsi="Times New Roman" w:cs="Times New Roman"/>
+          <w:color w:val="000000"/>
+          <w:sz w:val="28"/>
+          <w:szCs w:val="28"/>
+        </w:rPr>
+        <w:t>4.3.1</w:t>
+      </w:r>
+      <w:r>
+        <w:rPr>
+          <w:rFonts w:ascii="Times New Roman" w:hAnsi="Times New Roman" w:cs="Times New Roman"/>
+          <w:color w:val="000000"/>
+          <w:sz w:val="28"/>
+          <w:szCs w:val="28"/>
+        </w:rPr>
+        <w:t>.</w:t>
+      </w:r>
+      <w:r>
+        <w:rPr>
+          <w:rFonts w:ascii="Times New Roman" w:hAnsi="Times New Roman" w:cs="Times New Roman"/>
+          <w:color w:val="000000"/>
+          <w:sz w:val="28"/>
+          <w:szCs w:val="28"/>
+        </w:rPr>
+        <w:t xml:space="preserve"> Требования к математическому обеспечению</w:t>
+      </w:r>
+    </w:p>
+    <w:p>
+      <w:pPr>
+        <w:spacing w:line="360" w:lineRule="auto"/>
+        <w:ind w:left="360" w:firstLine="348"/>
+        <w:jc w:val="both"/>
+        <w:rPr>
+          <w:rFonts w:ascii="Times New Roman" w:hAnsi="Times New Roman"/>
+          <w:color w:val="000000"/>
+          <w:sz w:val="28"/>
+          <w:szCs w:val="28"/>
+        </w:rPr>
+      </w:pPr>
+      <w:r>
+        <w:rPr>
+          <w:rFonts w:ascii="Times New Roman" w:hAnsi="Times New Roman" w:cs="Times New Roman"/>
+          <w:b/>
+          <w:color w:val="000000"/>
+          <w:sz w:val="28"/>
+          <w:szCs w:val="28"/>
+        </w:rPr>
+        <w:tab/>
+      </w:r>
+      <w:r>
+        <w:rPr>
+          <w:rFonts w:ascii="Times New Roman" w:hAnsi="Times New Roman" w:cs="Times New Roman"/>
+          <w:color w:val="000000"/>
+        </w:rPr>
+        <w:t>Для математического обеспечения данной системы каждому сотруднику достаточно иметь на своем персональном компьютере либо в физическом виде калькулятор.</w:t>
+      </w:r>
     </w:p>
     <w:p>
       <w:pPr>

--- a/TZm.docx
+++ b/TZm.docx
@@ -85,12 +85,21 @@
         </w:rPr>
         <w:t xml:space="preserve">Работу выполнил: </w:t>
       </w:r>
+      <w:proofErr w:type="spellStart"/>
       <w:r>
         <w:rPr>
           <w:rFonts w:ascii="Times New Roman" w:hAnsi="Times New Roman" w:cs="Times New Roman"/>
           <w:u w:val="single"/>
         </w:rPr>
-        <w:t>Малий Владислав Витальевич</w:t>
+        <w:t>Малий</w:t>
+      </w:r>
+      <w:proofErr w:type="spellEnd"/>
+      <w:r>
+        <w:rPr>
+          <w:rFonts w:ascii="Times New Roman" w:hAnsi="Times New Roman" w:cs="Times New Roman"/>
+          <w:u w:val="single"/>
+        </w:rPr>
+        <w:t xml:space="preserve"> Владислав Витальевич</w:t>
       </w:r>
     </w:p>
     <w:p>
@@ -147,12 +156,21 @@
         </w:rPr>
         <w:t xml:space="preserve">Работу проверил: </w:t>
       </w:r>
+      <w:proofErr w:type="spellStart"/>
       <w:r>
         <w:rPr>
           <w:rFonts w:ascii="Times New Roman" w:hAnsi="Times New Roman" w:cs="Times New Roman"/>
           <w:u w:val="single"/>
         </w:rPr>
-        <w:t>Градовец Николай Николаевич</w:t>
+        <w:t>Градовец</w:t>
+      </w:r>
+      <w:proofErr w:type="spellEnd"/>
+      <w:r>
+        <w:rPr>
+          <w:rFonts w:ascii="Times New Roman" w:hAnsi="Times New Roman" w:cs="Times New Roman"/>
+          <w:u w:val="single"/>
+        </w:rPr>
+        <w:t xml:space="preserve"> Николай Николаевич</w:t>
       </w:r>
     </w:p>
     <w:p>
@@ -415,6 +433,7 @@
         </w:rPr>
         <w:t xml:space="preserve">.04.2024 между «ООО </w:t>
       </w:r>
+      <w:proofErr w:type="spellStart"/>
       <w:r>
         <w:rPr>
           <w:rFonts w:ascii="Times New Roman" w:hAnsi="Times New Roman" w:cs="Times New Roman"/>
@@ -423,6 +442,7 @@
         </w:rPr>
         <w:t>RemSell</w:t>
       </w:r>
+      <w:proofErr w:type="spellEnd"/>
       <w:r>
         <w:rPr>
           <w:rFonts w:ascii="Times New Roman" w:hAnsi="Times New Roman" w:cs="Times New Roman"/>
@@ -430,6 +450,7 @@
         </w:rPr>
         <w:t xml:space="preserve">» и «ОАО </w:t>
       </w:r>
+      <w:proofErr w:type="spellStart"/>
       <w:r>
         <w:rPr>
           <w:rFonts w:ascii="Times New Roman" w:hAnsi="Times New Roman" w:cs="Times New Roman"/>
@@ -446,6 +467,7 @@
         </w:rPr>
         <w:t>Team</w:t>
       </w:r>
+      <w:proofErr w:type="spellEnd"/>
       <w:r>
         <w:rPr>
           <w:rFonts w:ascii="Times New Roman" w:hAnsi="Times New Roman" w:cs="Times New Roman"/>
@@ -529,6 +551,7 @@
         </w:rPr>
         <w:t>Заказчик: ООО «</w:t>
       </w:r>
+      <w:proofErr w:type="spellStart"/>
       <w:r>
         <w:rPr>
           <w:rFonts w:ascii="Times New Roman" w:hAnsi="Times New Roman" w:cs="Times New Roman"/>
@@ -537,6 +560,7 @@
         </w:rPr>
         <w:t>RemSell</w:t>
       </w:r>
+      <w:proofErr w:type="spellEnd"/>
       <w:r>
         <w:rPr>
           <w:rFonts w:ascii="Times New Roman" w:hAnsi="Times New Roman" w:cs="Times New Roman"/>
@@ -634,6 +658,7 @@
         </w:rPr>
         <w:t>Разработчик: ОАО «</w:t>
       </w:r>
+      <w:proofErr w:type="spellStart"/>
       <w:r>
         <w:rPr>
           <w:rFonts w:ascii="Times New Roman" w:hAnsi="Times New Roman" w:cs="Times New Roman"/>
@@ -642,6 +667,7 @@
         </w:rPr>
         <w:t>MTeam</w:t>
       </w:r>
+      <w:proofErr w:type="spellEnd"/>
       <w:r>
         <w:rPr>
           <w:rFonts w:ascii="Times New Roman" w:hAnsi="Times New Roman" w:cs="Times New Roman"/>
@@ -916,6 +942,7 @@
         </w:rPr>
         <w:t xml:space="preserve">Работы по созданию АИС сдаются разработчиком поэтапно в соответствии с календарным планом проекта. По окончании каждого из этапов работ "ОАО </w:t>
       </w:r>
+      <w:proofErr w:type="spellStart"/>
       <w:r>
         <w:rPr>
           <w:rFonts w:ascii="Times New Roman" w:hAnsi="Times New Roman" w:cs="Times New Roman"/>
@@ -924,6 +951,7 @@
         </w:rPr>
         <w:t>MTeam</w:t>
       </w:r>
+      <w:proofErr w:type="spellEnd"/>
       <w:r>
         <w:rPr>
           <w:rFonts w:ascii="Times New Roman" w:hAnsi="Times New Roman" w:cs="Times New Roman"/>
@@ -931,6 +959,7 @@
         </w:rPr>
         <w:t>" сдает ООО "</w:t>
       </w:r>
+      <w:proofErr w:type="spellStart"/>
       <w:r>
         <w:rPr>
           <w:rFonts w:ascii="Times New Roman" w:hAnsi="Times New Roman" w:cs="Times New Roman"/>
@@ -939,6 +968,7 @@
         </w:rPr>
         <w:t>RemSell</w:t>
       </w:r>
+      <w:proofErr w:type="spellEnd"/>
       <w:r>
         <w:rPr>
           <w:rFonts w:ascii="Times New Roman" w:hAnsi="Times New Roman" w:cs="Times New Roman"/>
@@ -1015,6 +1045,7 @@
         </w:rPr>
         <w:t>АИС предназначена для повышения оперативности и качества принимаемых управленческих решений сотрудниками ООО "</w:t>
       </w:r>
+      <w:proofErr w:type="spellStart"/>
       <w:r>
         <w:rPr>
           <w:rFonts w:ascii="Times New Roman" w:hAnsi="Times New Roman" w:cs="Times New Roman"/>
@@ -1023,6 +1054,7 @@
         </w:rPr>
         <w:t>RemSell</w:t>
       </w:r>
+      <w:proofErr w:type="spellEnd"/>
       <w:r>
         <w:rPr>
           <w:rFonts w:ascii="Times New Roman" w:hAnsi="Times New Roman" w:cs="Times New Roman"/>
@@ -1051,6 +1083,7 @@
         </w:rPr>
         <w:t xml:space="preserve"> в бизнес-процессах ООО "</w:t>
       </w:r>
+      <w:proofErr w:type="spellStart"/>
       <w:r>
         <w:rPr>
           <w:rFonts w:ascii="Times New Roman" w:hAnsi="Times New Roman" w:cs="Times New Roman"/>
@@ -1059,6 +1092,7 @@
         </w:rPr>
         <w:t>RemSell</w:t>
       </w:r>
+      <w:proofErr w:type="spellEnd"/>
       <w:r>
         <w:rPr>
           <w:rFonts w:ascii="Times New Roman" w:hAnsi="Times New Roman" w:cs="Times New Roman"/>
@@ -1205,6 +1239,7 @@
         </w:rPr>
         <w:t>ООО "</w:t>
       </w:r>
+      <w:proofErr w:type="spellStart"/>
       <w:r>
         <w:rPr>
           <w:rFonts w:ascii="Times New Roman" w:hAnsi="Times New Roman" w:cs="Times New Roman"/>
@@ -1213,6 +1248,7 @@
         </w:rPr>
         <w:t>RemSell</w:t>
       </w:r>
+      <w:proofErr w:type="spellEnd"/>
       <w:r>
         <w:rPr>
           <w:rFonts w:ascii="Times New Roman" w:hAnsi="Times New Roman" w:cs="Times New Roman"/>
@@ -2085,7 +2121,23 @@
           <w:rFonts w:ascii="Times New Roman" w:hAnsi="Times New Roman" w:cs="Times New Roman"/>
           <w:color w:val="000000"/>
         </w:rPr>
-        <w:t>В качестве протокола взаимодействия между компонентами Системы на транспортно-сетевом уровне необходимо использовать протокол TCP/IP. Для организации информационного обмена между компонентами Системы должны использоваться специальные протоколы прикладного уровня, такие как: NFS, HTTP и его расширение HTTPS, NetBios/SMB, Oracle TNS. Для организации доступа пользователей к отчетности должен использоваться протокол презентационного уровня HTTP и его расширение HTTPS.</w:t>
+        <w:t xml:space="preserve">В качестве протокола взаимодействия между компонентами Системы на транспортно-сетевом уровне необходимо использовать протокол TCP/IP. Для организации информационного обмена между компонентами Системы должны использоваться специальные протоколы прикладного уровня, такие как: NFS, HTTP и его расширение HTTPS, </w:t>
+      </w:r>
+      <w:proofErr w:type="spellStart"/>
+      <w:r>
+        <w:rPr>
+          <w:rFonts w:ascii="Times New Roman" w:hAnsi="Times New Roman" w:cs="Times New Roman"/>
+          <w:color w:val="000000"/>
+        </w:rPr>
+        <w:t>NetBios</w:t>
+      </w:r>
+      <w:proofErr w:type="spellEnd"/>
+      <w:r>
+        <w:rPr>
+          <w:rFonts w:ascii="Times New Roman" w:hAnsi="Times New Roman" w:cs="Times New Roman"/>
+          <w:color w:val="000000"/>
+        </w:rPr>
+        <w:t>/SMB, Oracle TNS. Для организации доступа пользователей к отчетности должен использоваться протокол презентационного уровня HTTP и его расширение HTTPS.</w:t>
       </w:r>
     </w:p>
     <w:p>
@@ -2123,6 +2175,7 @@
         </w:rPr>
         <w:t>- информационные системы оперативной обработки данных ООО "</w:t>
       </w:r>
+      <w:proofErr w:type="spellStart"/>
       <w:r>
         <w:rPr>
           <w:rFonts w:ascii="Times New Roman" w:hAnsi="Times New Roman" w:cs="Times New Roman"/>
@@ -2131,6 +2184,7 @@
         </w:rPr>
         <w:t>RemSell</w:t>
       </w:r>
+      <w:proofErr w:type="spellEnd"/>
       <w:r>
         <w:rPr>
           <w:rFonts w:ascii="Times New Roman" w:hAnsi="Times New Roman" w:cs="Times New Roman"/>
@@ -2743,6 +2797,7 @@
         <w:lastRenderedPageBreak/>
         <w:t>В состав персонала, необходимого для обеспечения эксплуатации АИС в рамках соответствующих подразделений ООО "</w:t>
       </w:r>
+      <w:proofErr w:type="spellStart"/>
       <w:r>
         <w:rPr>
           <w:rFonts w:ascii="Times New Roman" w:hAnsi="Times New Roman" w:cs="Times New Roman"/>
@@ -2751,6 +2806,7 @@
         </w:rPr>
         <w:t>RemSell</w:t>
       </w:r>
+      <w:proofErr w:type="spellEnd"/>
       <w:r>
         <w:rPr>
           <w:rFonts w:ascii="Times New Roman" w:hAnsi="Times New Roman" w:cs="Times New Roman"/>
@@ -3438,6 +3494,7 @@
         </w:rPr>
         <w:t xml:space="preserve"> - в соответствии с основным рабочим графиком подразделений ООО "</w:t>
       </w:r>
+      <w:proofErr w:type="spellStart"/>
       <w:r>
         <w:rPr>
           <w:rFonts w:ascii="Times New Roman" w:hAnsi="Times New Roman" w:cs="Times New Roman"/>
@@ -3446,6 +3503,7 @@
         </w:rPr>
         <w:t>RemSell</w:t>
       </w:r>
+      <w:proofErr w:type="spellEnd"/>
       <w:r>
         <w:rPr>
           <w:rFonts w:ascii="Times New Roman" w:hAnsi="Times New Roman" w:cs="Times New Roman"/>
@@ -3546,6 +3604,7 @@
         </w:rPr>
         <w:t>– в соответствии с основным рабочим графиком подразделений ООО "</w:t>
       </w:r>
+      <w:proofErr w:type="spellStart"/>
       <w:r>
         <w:rPr>
           <w:rFonts w:ascii="Times New Roman" w:hAnsi="Times New Roman" w:cs="Times New Roman"/>
@@ -3554,6 +3613,7 @@
         </w:rPr>
         <w:t>RemSell</w:t>
       </w:r>
+      <w:proofErr w:type="spellEnd"/>
       <w:r>
         <w:rPr>
           <w:rFonts w:ascii="Times New Roman" w:hAnsi="Times New Roman" w:cs="Times New Roman"/>
@@ -4429,6 +4489,7 @@
         </w:rPr>
         <w:t xml:space="preserve">- надежности общесистемного ПО и ПО, разрабатываемого "ОАО </w:t>
       </w:r>
+      <w:proofErr w:type="spellStart"/>
       <w:r>
         <w:rPr>
           <w:rFonts w:ascii="Times New Roman" w:hAnsi="Times New Roman" w:cs="Times New Roman"/>
@@ -4437,6 +4498,7 @@
         </w:rPr>
         <w:t>MTeam</w:t>
       </w:r>
+      <w:proofErr w:type="spellEnd"/>
       <w:r>
         <w:rPr>
           <w:rFonts w:ascii="Times New Roman" w:hAnsi="Times New Roman" w:cs="Times New Roman"/>
@@ -4530,6 +4592,7 @@
         </w:rPr>
         <w:t xml:space="preserve">Проверка выполнения требований по надежности должна производиться на этапе проектирования расчетным путем, а на этапах испытаний и эксплуатации - по методике "ОАО </w:t>
       </w:r>
+      <w:proofErr w:type="spellStart"/>
       <w:r>
         <w:rPr>
           <w:rFonts w:ascii="Times New Roman" w:hAnsi="Times New Roman" w:cs="Times New Roman"/>
@@ -4538,6 +4601,7 @@
         </w:rPr>
         <w:t>MTeam</w:t>
       </w:r>
+      <w:proofErr w:type="spellEnd"/>
       <w:r>
         <w:rPr>
           <w:rFonts w:ascii="Times New Roman" w:hAnsi="Times New Roman" w:cs="Times New Roman"/>
@@ -4545,6 +4609,7 @@
         </w:rPr>
         <w:t>"а, согласованной с ООО "</w:t>
       </w:r>
+      <w:proofErr w:type="spellStart"/>
       <w:r>
         <w:rPr>
           <w:rFonts w:ascii="Times New Roman" w:hAnsi="Times New Roman" w:cs="Times New Roman"/>
@@ -4553,6 +4618,7 @@
         </w:rPr>
         <w:t>RemSell</w:t>
       </w:r>
+      <w:proofErr w:type="spellEnd"/>
       <w:r>
         <w:rPr>
           <w:rFonts w:ascii="Times New Roman" w:hAnsi="Times New Roman" w:cs="Times New Roman"/>
@@ -4751,6 +4817,7 @@
         </w:rPr>
         <w:t>- в шапке отчетов должен использоваться логотип ООО "</w:t>
       </w:r>
+      <w:proofErr w:type="spellStart"/>
       <w:r>
         <w:rPr>
           <w:rFonts w:ascii="Times New Roman" w:hAnsi="Times New Roman" w:cs="Times New Roman"/>
@@ -4759,6 +4826,7 @@
         </w:rPr>
         <w:t>RemSell</w:t>
       </w:r>
+      <w:proofErr w:type="spellEnd"/>
       <w:r>
         <w:rPr>
           <w:rFonts w:ascii="Times New Roman" w:hAnsi="Times New Roman" w:cs="Times New Roman"/>
@@ -5021,6 +5089,7 @@
         </w:rPr>
         <w:t>Условия эксплуатации, а также виды и периодичность обслуживания технических средств Системы должны соответствовать требованиям по эксплуатации, техническому обслуживанию, ремонту и хранению, изложенным в документации завода-изготовителя (производителя) на них. Технические средства Системы и персонал должны размещаться в существующих помещениях ООО "</w:t>
       </w:r>
+      <w:proofErr w:type="spellStart"/>
       <w:r>
         <w:rPr>
           <w:rFonts w:ascii="Times New Roman" w:hAnsi="Times New Roman" w:cs="Times New Roman"/>
@@ -5029,12 +5098,29 @@
         </w:rPr>
         <w:t>RemSell</w:t>
       </w:r>
-      <w:r>
-        <w:rPr>
-          <w:rFonts w:ascii="Times New Roman" w:hAnsi="Times New Roman" w:cs="Times New Roman"/>
-          <w:color w:val="000000"/>
-        </w:rPr>
-        <w:t>", которые по климатическим условиям должны соответствовать ГОСТ 15150-69 «Машины, приборы и другие технические изделия. Исполнения для различных климатических районов. Категории, условия эксплуатации, хранения и транспортирования в части воздействия климатических факторов внешней среды» (температура окружающего воздуха от 5 до 40 °С, относительная влажность от 40 до 80 % при Т=25 °С, атмосферное давление от 630 до 800 мм ртутного столба). Размещение технических средств и организация автоматизированных рабочих мест должны быть выполнены в соответствии с требованиями ГОСТ 21958-76 «Система "Человек-машина". Зал и кабины операторов. Взаимное расположение рабочих мест. Общие эргономические требования». Для электропитания технических средств должна быть предусмотрена трехфазная четырехпроводная сеть с глухо заземленной нейтралью 380/220 В (+10-15)% частотой 50 Гц (+1-1) Гц. Каждое техническое средство запитывается однофазным напряжением 220 В частотой 50 Гц через сетевые розетки с заземляющим контактом. Для обеспечения выполнения требований по надежности должен быть создан комплект запасных изделий и приборов (ЗИП). Состав, место и условия хранения ЗИП определяются на этапе технического проектирования.</w:t>
+      <w:proofErr w:type="spellEnd"/>
+      <w:r>
+        <w:rPr>
+          <w:rFonts w:ascii="Times New Roman" w:hAnsi="Times New Roman" w:cs="Times New Roman"/>
+          <w:color w:val="000000"/>
+        </w:rPr>
+        <w:t>", которые по климатическим условиям должны соответствовать ГОСТ 15150-69 «Машины, приборы и другие технические изделия. Исполнения для различных климатических районов. Категории, условия эксплуатации, хранения и транспортирования в части воздействия климатических факторов внешней среды» (температура окружающего воздуха от 5 до 40 °С, относительная влажность от 40 до 80 % при Т=25 °С, атмосферное давление от 630 до 800 мм ртутного столба). Размещение технических средств и организация автоматизированных рабочих мест должны быть выполнены в соответствии с требованиями ГОСТ 21958-76 «Система "Человек-машина". Зал и кабины операторов. Взаимное расположение рабочих мест. Общие эргономические требования». Для электропитания технических средств должна быть предусмотрена трехфазная четырехпроводная сеть с глухо заземленной нейтралью 380/220 В (+10-</w:t>
+      </w:r>
+      <w:proofErr w:type="gramStart"/>
+      <w:r>
+        <w:rPr>
+          <w:rFonts w:ascii="Times New Roman" w:hAnsi="Times New Roman" w:cs="Times New Roman"/>
+          <w:color w:val="000000"/>
+        </w:rPr>
+        <w:t>15)%</w:t>
+      </w:r>
+      <w:proofErr w:type="gramEnd"/>
+      <w:r>
+        <w:rPr>
+          <w:rFonts w:ascii="Times New Roman" w:hAnsi="Times New Roman" w:cs="Times New Roman"/>
+          <w:color w:val="000000"/>
+        </w:rPr>
+        <w:t xml:space="preserve"> частотой 50 Гц (+1-1) Гц. Каждое техническое средство запитывается однофазным напряжением 220 В частотой 50 Гц через сетевые розетки с заземляющим контактом. Для обеспечения выполнения требований по надежности должен быть создан комплект запасных изделий и приборов (ЗИП). Состав, место и условия хранения ЗИП определяются на этапе технического проектирования.</w:t>
       </w:r>
     </w:p>
     <w:p>
@@ -6319,7 +6405,39 @@
           <w:rFonts w:ascii="Times New Roman" w:hAnsi="Times New Roman" w:cs="Times New Roman"/>
           <w:color w:val="000000"/>
         </w:rPr>
-        <w:t>Разработка системы должна осуществляться с использованием стандартных методологий функционального моделирования: IDEF0, DFD и информационного моделирования IE и IDEF1Х в рамках рекомендаций по стандартизации Р50.1.028-2001 «Информационные технологии поддержки жизненного цикла продукции. Методология функционального моделирования». Моделирование должно выполняться в рамках стандартов, поддерживаемых программными средствами моделирования ERWin 4.х и BPWin 4.х. Для работы с БД должен использоваться язык запросов SQL в рамках стандарта ANSI SQL-92. В системе должны использоваться (при необходимости) общероссийские классификаторы и единые классификаторы и словари для различных видов алфавитно-цифровой и текстовой информации.</w:t>
+        <w:t xml:space="preserve">Разработка системы должна осуществляться с использованием стандартных методологий функционального моделирования: IDEF0, DFD и информационного моделирования IE и IDEF1Х в рамках рекомендаций по стандартизации Р50.1.028-2001 «Информационные технологии поддержки жизненного цикла продукции. Методология функционального моделирования». Моделирование должно выполняться в рамках стандартов, поддерживаемых программными средствами моделирования </w:t>
+      </w:r>
+      <w:proofErr w:type="spellStart"/>
+      <w:r>
+        <w:rPr>
+          <w:rFonts w:ascii="Times New Roman" w:hAnsi="Times New Roman" w:cs="Times New Roman"/>
+          <w:color w:val="000000"/>
+        </w:rPr>
+        <w:t>ERWin</w:t>
+      </w:r>
+      <w:proofErr w:type="spellEnd"/>
+      <w:r>
+        <w:rPr>
+          <w:rFonts w:ascii="Times New Roman" w:hAnsi="Times New Roman" w:cs="Times New Roman"/>
+          <w:color w:val="000000"/>
+        </w:rPr>
+        <w:t xml:space="preserve"> 4.х и </w:t>
+      </w:r>
+      <w:proofErr w:type="spellStart"/>
+      <w:r>
+        <w:rPr>
+          <w:rFonts w:ascii="Times New Roman" w:hAnsi="Times New Roman" w:cs="Times New Roman"/>
+          <w:color w:val="000000"/>
+        </w:rPr>
+        <w:t>BPWin</w:t>
+      </w:r>
+      <w:proofErr w:type="spellEnd"/>
+      <w:r>
+        <w:rPr>
+          <w:rFonts w:ascii="Times New Roman" w:hAnsi="Times New Roman" w:cs="Times New Roman"/>
+          <w:color w:val="000000"/>
+        </w:rPr>
+        <w:t xml:space="preserve"> 4.х. Для работы с БД должен использоваться язык запросов SQL в рамках стандарта ANSI SQL-92. В системе должны использоваться (при необходимости) общероссийские классификаторы и единые классификаторы и словари для различных видов алфавитно-цифровой и текстовой информации.</w:t>
       </w:r>
     </w:p>
     <w:p>
@@ -6373,6 +6491,7 @@
         </w:rPr>
         <w:t>АИС должно разрабатываться и эксплуатироваться на уже имеющемся у ООО "</w:t>
       </w:r>
+      <w:proofErr w:type="spellStart"/>
       <w:r>
         <w:rPr>
           <w:rFonts w:ascii="Times New Roman" w:hAnsi="Times New Roman" w:cs="Times New Roman"/>
@@ -6381,6 +6500,7 @@
         </w:rPr>
         <w:t>RemSell</w:t>
       </w:r>
+      <w:proofErr w:type="spellEnd"/>
       <w:r>
         <w:rPr>
           <w:rFonts w:ascii="Times New Roman" w:hAnsi="Times New Roman" w:cs="Times New Roman"/>
@@ -8296,7 +8416,23 @@
                 <w:rFonts w:ascii="Times New Roman" w:eastAsia="Times New Roman" w:hAnsi="Times New Roman" w:cs="Times New Roman"/>
                 <w:lang w:eastAsia="ru-RU"/>
               </w:rPr>
-              <w:t>Данные должны быть преобразованы для загрузки в структуры модели ХД.Не более 2 часов</w:t>
+              <w:t xml:space="preserve">Данные должны быть преобразованы для загрузки в структуры модели </w:t>
+            </w:r>
+            <w:proofErr w:type="spellStart"/>
+            <w:r>
+              <w:rPr>
+                <w:rFonts w:ascii="Times New Roman" w:eastAsia="Times New Roman" w:hAnsi="Times New Roman" w:cs="Times New Roman"/>
+                <w:lang w:eastAsia="ru-RU"/>
+              </w:rPr>
+              <w:t>ХД.Не</w:t>
+            </w:r>
+            <w:proofErr w:type="spellEnd"/>
+            <w:r>
+              <w:rPr>
+                <w:rFonts w:ascii="Times New Roman" w:eastAsia="Times New Roman" w:hAnsi="Times New Roman" w:cs="Times New Roman"/>
+                <w:lang w:eastAsia="ru-RU"/>
+              </w:rPr>
+              <w:t xml:space="preserve"> более 2 часов</w:t>
             </w:r>
           </w:p>
         </w:tc>
@@ -8596,8 +8732,17 @@
                 <w:rFonts w:ascii="Times New Roman" w:eastAsia="Times New Roman" w:hAnsi="Times New Roman" w:cs="Times New Roman"/>
                 <w:lang w:eastAsia="ru-RU"/>
               </w:rPr>
-              <w:t>Текстовый файл, оконное сообщение, email</w:t>
-            </w:r>
+              <w:t xml:space="preserve">Текстовый файл, оконное сообщение, </w:t>
+            </w:r>
+            <w:proofErr w:type="spellStart"/>
+            <w:r>
+              <w:rPr>
+                <w:rFonts w:ascii="Times New Roman" w:eastAsia="Times New Roman" w:hAnsi="Times New Roman" w:cs="Times New Roman"/>
+                <w:lang w:eastAsia="ru-RU"/>
+              </w:rPr>
+              <w:t>email</w:t>
+            </w:r>
+            <w:proofErr w:type="spellEnd"/>
           </w:p>
         </w:tc>
         <w:tc>
@@ -9281,40 +9426,206 @@
         <w:ind w:left="360" w:firstLine="348"/>
         <w:jc w:val="both"/>
         <w:rPr>
-          <w:rFonts w:ascii="Times New Roman" w:hAnsi="Times New Roman"/>
+          <w:rFonts w:ascii="Times New Roman" w:hAnsi="Times New Roman" w:cs="Times New Roman"/>
+          <w:color w:val="000000"/>
+        </w:rPr>
+      </w:pPr>
+      <w:r>
+        <w:rPr>
+          <w:rFonts w:ascii="Times New Roman" w:hAnsi="Times New Roman" w:cs="Times New Roman"/>
+          <w:b/>
           <w:color w:val="000000"/>
           <w:sz w:val="28"/>
           <w:szCs w:val="28"/>
         </w:rPr>
-      </w:pPr>
-      <w:r>
-        <w:rPr>
-          <w:rFonts w:ascii="Times New Roman" w:hAnsi="Times New Roman" w:cs="Times New Roman"/>
-          <w:b/>
+        <w:tab/>
+      </w:r>
+      <w:r>
+        <w:rPr>
+          <w:rFonts w:ascii="Times New Roman" w:hAnsi="Times New Roman" w:cs="Times New Roman"/>
+          <w:color w:val="000000"/>
+        </w:rPr>
+        <w:t>Для математического обеспечения данной системы каждому сотруднику достаточно иметь на своем персональном компьютере либо в физическом виде калькулятор.</w:t>
+      </w:r>
+    </w:p>
+    <w:p>
+      <w:pPr>
+        <w:spacing w:after="0" w:line="240" w:lineRule="auto"/>
+        <w:ind w:firstLine="360"/>
+        <w:jc w:val="both"/>
+        <w:rPr>
+          <w:rFonts w:ascii="Times New Roman" w:hAnsi="Times New Roman"/>
+          <w:color w:val="000000"/>
+        </w:rPr>
+      </w:pPr>
+      <w:r>
+        <w:rPr>
+          <w:rFonts w:ascii="Times New Roman" w:hAnsi="Times New Roman" w:cs="Times New Roman"/>
           <w:color w:val="000000"/>
           <w:sz w:val="28"/>
           <w:szCs w:val="28"/>
         </w:rPr>
+        <w:t xml:space="preserve">4.3.2. </w:t>
+      </w:r>
+      <w:r>
+        <w:rPr>
+          <w:rFonts w:ascii="Times New Roman" w:hAnsi="Times New Roman" w:cs="Times New Roman"/>
+          <w:color w:val="000000"/>
+          <w:sz w:val="28"/>
+          <w:szCs w:val="28"/>
+        </w:rPr>
+        <w:t>Требования к информационному обеспечению</w:t>
+      </w:r>
+    </w:p>
+    <w:p>
+      <w:pPr>
+        <w:spacing w:after="0" w:line="240" w:lineRule="auto"/>
+        <w:ind w:firstLine="360"/>
+        <w:jc w:val="both"/>
+        <w:rPr>
+          <w:rFonts w:ascii="Times New Roman" w:hAnsi="Times New Roman"/>
+          <w:color w:val="000000"/>
+        </w:rPr>
+      </w:pPr>
+      <w:r>
+        <w:rPr>
+          <w:rFonts w:ascii="Times New Roman" w:hAnsi="Times New Roman" w:cs="Times New Roman"/>
+          <w:color w:val="000000"/>
+          <w:sz w:val="28"/>
+          <w:szCs w:val="28"/>
+        </w:rPr>
+        <w:t xml:space="preserve">  </w:t>
+      </w:r>
+      <w:r>
+        <w:rPr>
+          <w:rFonts w:ascii="Times New Roman" w:hAnsi="Times New Roman" w:cs="Times New Roman"/>
+          <w:color w:val="000000"/>
+          <w:sz w:val="28"/>
+          <w:szCs w:val="28"/>
+        </w:rPr>
+        <w:t xml:space="preserve">4.3.2.1. </w:t>
+      </w:r>
+      <w:r>
+        <w:rPr>
+          <w:rFonts w:ascii="Times New Roman" w:hAnsi="Times New Roman" w:cs="Times New Roman"/>
+          <w:color w:val="000000"/>
+          <w:sz w:val="28"/>
+          <w:szCs w:val="28"/>
+        </w:rPr>
+        <w:t>Требования к составу, структуре и способам организации данных в системе</w:t>
+      </w:r>
+    </w:p>
+    <w:p>
+      <w:pPr>
+        <w:spacing w:after="0" w:line="240" w:lineRule="auto"/>
+        <w:jc w:val="both"/>
+        <w:rPr>
+          <w:rFonts w:ascii="Times New Roman" w:hAnsi="Times New Roman"/>
+          <w:color w:val="000000"/>
+        </w:rPr>
+      </w:pPr>
+      <w:r>
+        <w:rPr>
+          <w:rFonts w:ascii="Times New Roman" w:hAnsi="Times New Roman" w:cs="Times New Roman"/>
+          <w:color w:val="000000"/>
+          <w:sz w:val="28"/>
+          <w:szCs w:val="28"/>
+        </w:rPr>
         <w:tab/>
       </w:r>
       <w:r>
         <w:rPr>
-          <w:rFonts w:ascii="Times New Roman" w:hAnsi="Times New Roman" w:cs="Times New Roman"/>
-          <w:color w:val="000000"/>
-        </w:rPr>
-        <w:t>Для математического обеспечения данной системы каждому сотруднику достаточно иметь на своем персональном компьютере либо в физическом виде калькулятор.</w:t>
-      </w:r>
-    </w:p>
-    <w:p>
-      <w:pPr>
-        <w:spacing w:line="360" w:lineRule="auto"/>
-        <w:ind w:left="360"/>
-        <w:jc w:val="both"/>
-        <w:rPr>
-          <w:rFonts w:ascii="Times New Roman" w:hAnsi="Times New Roman"/>
-          <w:color w:val="000000"/>
-        </w:rPr>
-      </w:pPr>
+          <w:rFonts w:ascii="Times New Roman" w:hAnsi="Times New Roman"/>
+          <w:color w:val="000000"/>
+        </w:rPr>
+        <w:t xml:space="preserve">Структура хранения данных в АИС должна состоять из следующих основных областей: </w:t>
+      </w:r>
+    </w:p>
+    <w:p>
+      <w:pPr>
+        <w:spacing w:after="0" w:line="240" w:lineRule="auto"/>
+        <w:jc w:val="both"/>
+        <w:rPr>
+          <w:rFonts w:ascii="Times New Roman" w:hAnsi="Times New Roman"/>
+          <w:color w:val="000000"/>
+        </w:rPr>
+      </w:pPr>
+      <w:r>
+        <w:rPr>
+          <w:rFonts w:ascii="Times New Roman" w:hAnsi="Times New Roman" w:cs="Times New Roman"/>
+          <w:color w:val="000000"/>
+        </w:rPr>
+        <w:t>- область временного хранения данных;</w:t>
+      </w:r>
+    </w:p>
+    <w:p>
+      <w:pPr>
+        <w:spacing w:after="0" w:line="240" w:lineRule="auto"/>
+        <w:jc w:val="both"/>
+        <w:rPr>
+          <w:rFonts w:ascii="Times New Roman" w:hAnsi="Times New Roman"/>
+          <w:color w:val="000000"/>
+        </w:rPr>
+      </w:pPr>
+      <w:r>
+        <w:rPr>
+          <w:rFonts w:ascii="Times New Roman" w:hAnsi="Times New Roman" w:cs="Times New Roman"/>
+          <w:color w:val="000000"/>
+        </w:rPr>
+        <w:t>- область постоянного хранения данных;</w:t>
+      </w:r>
+    </w:p>
+    <w:p>
+      <w:pPr>
+        <w:spacing w:after="0" w:line="240" w:lineRule="auto"/>
+        <w:jc w:val="both"/>
+        <w:rPr>
+          <w:rFonts w:ascii="Times New Roman" w:hAnsi="Times New Roman"/>
+          <w:color w:val="000000"/>
+        </w:rPr>
+      </w:pPr>
+      <w:r>
+        <w:rPr>
+          <w:rFonts w:ascii="Times New Roman" w:hAnsi="Times New Roman" w:cs="Times New Roman"/>
+          <w:color w:val="000000"/>
+        </w:rPr>
+        <w:t>- область витрин данных.</w:t>
+      </w:r>
+    </w:p>
+    <w:p>
+      <w:pPr>
+        <w:spacing w:line="360" w:lineRule="auto"/>
+        <w:ind w:left="360" w:firstLine="348"/>
+        <w:jc w:val="both"/>
+        <w:rPr>
+          <w:rFonts w:ascii="Times New Roman" w:hAnsi="Times New Roman"/>
+          <w:color w:val="000000"/>
+          <w:sz w:val="28"/>
+          <w:szCs w:val="28"/>
+        </w:rPr>
+      </w:pPr>
+      <w:r>
+        <w:rPr>
+          <w:rFonts w:ascii="Times New Roman" w:hAnsi="Times New Roman" w:cs="Times New Roman"/>
+          <w:color w:val="000000"/>
+        </w:rPr>
+        <w:tab/>
+        <w:t>Области постоянного хранения и витрин данных должны строиться на основе многомерной</w:t>
+      </w:r>
+      <w:r>
+        <w:rPr>
+          <w:rFonts w:ascii="Times New Roman" w:hAnsi="Times New Roman" w:cs="Times New Roman"/>
+          <w:color w:val="000000"/>
+        </w:rPr>
+        <w:t xml:space="preserve"> модели данных,</w:t>
+      </w:r>
+      <w:r>
+        <w:rPr>
+          <w:rFonts w:ascii="Times New Roman" w:hAnsi="Times New Roman" w:cs="Times New Roman"/>
+          <w:color w:val="000000"/>
+        </w:rPr>
+        <w:t xml:space="preserve"> подразумевающей выделение отдельных измерений и фактов с их анализом по выбранным измерениям. Многомерная модель данных физически должна быть реализована в реляционной СУБД по схеме «звезда» и/или «снежинка».</w:t>
+      </w:r>
     </w:p>
     <w:p>
       <w:pPr>

--- a/TZm.docx
+++ b/TZm.docx
@@ -5104,23 +5104,7 @@
           <w:rFonts w:ascii="Times New Roman" w:hAnsi="Times New Roman" w:cs="Times New Roman"/>
           <w:color w:val="000000"/>
         </w:rPr>
-        <w:t>", которые по климатическим условиям должны соответствовать ГОСТ 15150-69 «Машины, приборы и другие технические изделия. Исполнения для различных климатических районов. Категории, условия эксплуатации, хранения и транспортирования в части воздействия климатических факторов внешней среды» (температура окружающего воздуха от 5 до 40 °С, относительная влажность от 40 до 80 % при Т=25 °С, атмосферное давление от 630 до 800 мм ртутного столба). Размещение технических средств и организация автоматизированных рабочих мест должны быть выполнены в соответствии с требованиями ГОСТ 21958-76 «Система "Человек-машина". Зал и кабины операторов. Взаимное расположение рабочих мест. Общие эргономические требования». Для электропитания технических средств должна быть предусмотрена трехфазная четырехпроводная сеть с глухо заземленной нейтралью 380/220 В (+10-</w:t>
-      </w:r>
-      <w:proofErr w:type="gramStart"/>
-      <w:r>
-        <w:rPr>
-          <w:rFonts w:ascii="Times New Roman" w:hAnsi="Times New Roman" w:cs="Times New Roman"/>
-          <w:color w:val="000000"/>
-        </w:rPr>
-        <w:t>15)%</w:t>
-      </w:r>
-      <w:proofErr w:type="gramEnd"/>
-      <w:r>
-        <w:rPr>
-          <w:rFonts w:ascii="Times New Roman" w:hAnsi="Times New Roman" w:cs="Times New Roman"/>
-          <w:color w:val="000000"/>
-        </w:rPr>
-        <w:t xml:space="preserve"> частотой 50 Гц (+1-1) Гц. Каждое техническое средство запитывается однофазным напряжением 220 В частотой 50 Гц через сетевые розетки с заземляющим контактом. Для обеспечения выполнения требований по надежности должен быть создан комплект запасных изделий и приборов (ЗИП). Состав, место и условия хранения ЗИП определяются на этапе технического проектирования.</w:t>
+        <w:t>", которые по климатическим условиям должны соответствовать ГОСТ 15150-69 «Машины, приборы и другие технические изделия. Исполнения для различных климатических районов. Категории, условия эксплуатации, хранения и транспортирования в части воздействия климатических факторов внешней среды» (температура окружающего воздуха от 5 до 40 °С, относительная влажность от 40 до 80 % при Т=25 °С, атмосферное давление от 630 до 800 мм ртутного столба). Размещение технических средств и организация автоматизированных рабочих мест должны быть выполнены в соответствии с требованиями ГОСТ 21958-76 «Система "Человек-машина". Зал и кабины операторов. Взаимное расположение рабочих мест. Общие эргономические требования». Для электропитания технических средств должна быть предусмотрена трехфазная четырехпроводная сеть с глухо заземленной нейтралью 380/220 В (+10-15)% частотой 50 Гц (+1-1) Гц. Каждое техническое средство запитывается однофазным напряжением 220 В частотой 50 Гц через сетевые розетки с заземляющим контактом. Для обеспечения выполнения требований по надежности должен быть создан комплект запасных изделий и приборов (ЗИП). Состав, место и условия хранения ЗИП определяются на этапе технического проектирования.</w:t>
       </w:r>
     </w:p>
     <w:p>
@@ -9598,8 +9582,37 @@
         <w:ind w:left="360" w:firstLine="348"/>
         <w:jc w:val="both"/>
         <w:rPr>
-          <w:rFonts w:ascii="Times New Roman" w:hAnsi="Times New Roman"/>
-          <w:color w:val="000000"/>
+          <w:rFonts w:ascii="Times New Roman" w:hAnsi="Times New Roman" w:cs="Times New Roman"/>
+          <w:color w:val="000000"/>
+        </w:rPr>
+      </w:pPr>
+      <w:r>
+        <w:rPr>
+          <w:rFonts w:ascii="Times New Roman" w:hAnsi="Times New Roman" w:cs="Times New Roman"/>
+          <w:color w:val="000000"/>
+        </w:rPr>
+        <w:tab/>
+        <w:t>Области постоянного хранения и витрин данных должны строиться на основе многомерной</w:t>
+      </w:r>
+      <w:r>
+        <w:rPr>
+          <w:rFonts w:ascii="Times New Roman" w:hAnsi="Times New Roman" w:cs="Times New Roman"/>
+          <w:color w:val="000000"/>
+        </w:rPr>
+        <w:t xml:space="preserve"> модели данных,</w:t>
+      </w:r>
+      <w:r>
+        <w:rPr>
+          <w:rFonts w:ascii="Times New Roman" w:hAnsi="Times New Roman" w:cs="Times New Roman"/>
+          <w:color w:val="000000"/>
+        </w:rPr>
+        <w:t xml:space="preserve"> подразумевающей выделение отдельных измерений и фактов с их анализом по выбранным измерениям. Многомерная модель данных физически должна быть реализована в реляционной СУБД по схеме «звезда» и/или «снежинка».</w:t>
+      </w:r>
+    </w:p>
+    <w:p>
+      <w:pPr>
+        <w:rPr>
+          <w:rFonts w:ascii="Times New Roman" w:hAnsi="Times New Roman" w:cs="Times New Roman"/>
           <w:sz w:val="28"/>
           <w:szCs w:val="28"/>
         </w:rPr>
@@ -9607,25 +9620,630 @@
       <w:r>
         <w:rPr>
           <w:rFonts w:ascii="Times New Roman" w:hAnsi="Times New Roman" w:cs="Times New Roman"/>
-          <w:color w:val="000000"/>
-        </w:rPr>
-        <w:tab/>
-        <w:t>Области постоянного хранения и витрин данных должны строиться на основе многомерной</w:t>
-      </w:r>
-      <w:r>
-        <w:rPr>
-          <w:rFonts w:ascii="Times New Roman" w:hAnsi="Times New Roman" w:cs="Times New Roman"/>
-          <w:color w:val="000000"/>
-        </w:rPr>
-        <w:t xml:space="preserve"> модели данных,</w:t>
-      </w:r>
-      <w:r>
-        <w:rPr>
-          <w:rFonts w:ascii="Times New Roman" w:hAnsi="Times New Roman" w:cs="Times New Roman"/>
-          <w:color w:val="000000"/>
-        </w:rPr>
-        <w:t xml:space="preserve"> подразумевающей выделение отдельных измерений и фактов с их анализом по выбранным измерениям. Многомерная модель данных физически должна быть реализована в реляционной СУБД по схеме «звезда» и/или «снежинка».</w:t>
-      </w:r>
+          <w:sz w:val="28"/>
+          <w:szCs w:val="28"/>
+        </w:rPr>
+        <w:t>4.3.2.2. Требования к информационному обмену между компонентами системы</w:t>
+      </w:r>
+      <w:r>
+        <w:rPr>
+          <w:rFonts w:ascii="Times New Roman" w:hAnsi="Times New Roman" w:cs="Times New Roman"/>
+          <w:sz w:val="28"/>
+          <w:szCs w:val="28"/>
+        </w:rPr>
+        <w:br/>
+      </w:r>
+    </w:p>
+    <w:p>
+      <w:pPr>
+        <w:rPr>
+          <w:rFonts w:ascii="Times New Roman" w:hAnsi="Times New Roman" w:cs="Times New Roman"/>
+          <w:sz w:val="28"/>
+          <w:szCs w:val="28"/>
+        </w:rPr>
+      </w:pPr>
+    </w:p>
+    <w:tbl>
+      <w:tblPr>
+        <w:tblW w:w="8655" w:type="dxa"/>
+        <w:tblCellMar>
+          <w:top w:w="15" w:type="dxa"/>
+          <w:left w:w="15" w:type="dxa"/>
+          <w:bottom w:w="15" w:type="dxa"/>
+          <w:right w:w="15" w:type="dxa"/>
+        </w:tblCellMar>
+        <w:tblLook w:val="04A0" w:firstRow="1" w:lastRow="0" w:firstColumn="1" w:lastColumn="0" w:noHBand="0" w:noVBand="1"/>
+      </w:tblPr>
+      <w:tblGrid>
+        <w:gridCol w:w="2405"/>
+        <w:gridCol w:w="2072"/>
+        <w:gridCol w:w="1773"/>
+        <w:gridCol w:w="2405"/>
+      </w:tblGrid>
+      <w:tr>
+        <w:tc>
+          <w:tcPr>
+            <w:tcW w:w="0" w:type="auto"/>
+            <w:tcBorders>
+              <w:top w:val="single" w:sz="6" w:space="0" w:color="000000"/>
+              <w:left w:val="single" w:sz="6" w:space="0" w:color="000000"/>
+              <w:bottom w:val="single" w:sz="6" w:space="0" w:color="000000"/>
+              <w:right w:val="single" w:sz="6" w:space="0" w:color="000000"/>
+            </w:tcBorders>
+            <w:shd w:val="clear" w:color="auto" w:fill="FFFFFF"/>
+            <w:tcMar>
+              <w:top w:w="60" w:type="dxa"/>
+              <w:left w:w="135" w:type="dxa"/>
+              <w:bottom w:w="60" w:type="dxa"/>
+              <w:right w:w="135" w:type="dxa"/>
+            </w:tcMar>
+            <w:vAlign w:val="center"/>
+            <w:hideMark/>
+          </w:tcPr>
+          <w:p>
+            <w:pPr>
+              <w:spacing w:before="150" w:after="150" w:line="240" w:lineRule="auto"/>
+              <w:rPr>
+                <w:rFonts w:ascii="Times New Roman" w:eastAsia="Times New Roman" w:hAnsi="Times New Roman" w:cs="Times New Roman"/>
+                <w:lang w:eastAsia="ru-RU"/>
+              </w:rPr>
+            </w:pPr>
+            <w:r>
+              <w:rPr>
+                <w:rFonts w:ascii="Times New Roman" w:eastAsia="Times New Roman" w:hAnsi="Times New Roman" w:cs="Times New Roman"/>
+                <w:lang w:eastAsia="ru-RU"/>
+              </w:rPr>
+              <w:lastRenderedPageBreak/>
+              <w:t> </w:t>
+            </w:r>
+          </w:p>
+        </w:tc>
+        <w:tc>
+          <w:tcPr>
+            <w:tcW w:w="0" w:type="auto"/>
+            <w:tcBorders>
+              <w:top w:val="single" w:sz="6" w:space="0" w:color="000000"/>
+              <w:left w:val="single" w:sz="6" w:space="0" w:color="000000"/>
+              <w:bottom w:val="single" w:sz="6" w:space="0" w:color="000000"/>
+              <w:right w:val="single" w:sz="6" w:space="0" w:color="000000"/>
+            </w:tcBorders>
+            <w:shd w:val="clear" w:color="auto" w:fill="FFFFFF"/>
+            <w:tcMar>
+              <w:top w:w="60" w:type="dxa"/>
+              <w:left w:w="135" w:type="dxa"/>
+              <w:bottom w:w="60" w:type="dxa"/>
+              <w:right w:w="135" w:type="dxa"/>
+            </w:tcMar>
+            <w:vAlign w:val="center"/>
+            <w:hideMark/>
+          </w:tcPr>
+          <w:p>
+            <w:pPr>
+              <w:spacing w:before="150" w:after="150" w:line="240" w:lineRule="auto"/>
+              <w:rPr>
+                <w:rFonts w:ascii="Times New Roman" w:eastAsia="Times New Roman" w:hAnsi="Times New Roman" w:cs="Times New Roman"/>
+                <w:lang w:eastAsia="ru-RU"/>
+              </w:rPr>
+            </w:pPr>
+            <w:r>
+              <w:rPr>
+                <w:rFonts w:ascii="Times New Roman" w:eastAsia="Times New Roman" w:hAnsi="Times New Roman" w:cs="Times New Roman"/>
+                <w:lang w:eastAsia="ru-RU"/>
+              </w:rPr>
+              <w:t>Подсистема сбора, обработки и загрузки данных</w:t>
+            </w:r>
+          </w:p>
+        </w:tc>
+        <w:tc>
+          <w:tcPr>
+            <w:tcW w:w="0" w:type="auto"/>
+            <w:tcBorders>
+              <w:top w:val="single" w:sz="6" w:space="0" w:color="000000"/>
+              <w:left w:val="single" w:sz="6" w:space="0" w:color="000000"/>
+              <w:bottom w:val="single" w:sz="6" w:space="0" w:color="000000"/>
+              <w:right w:val="single" w:sz="6" w:space="0" w:color="000000"/>
+            </w:tcBorders>
+            <w:shd w:val="clear" w:color="auto" w:fill="FFFFFF"/>
+            <w:tcMar>
+              <w:top w:w="60" w:type="dxa"/>
+              <w:left w:w="135" w:type="dxa"/>
+              <w:bottom w:w="60" w:type="dxa"/>
+              <w:right w:w="135" w:type="dxa"/>
+            </w:tcMar>
+            <w:vAlign w:val="center"/>
+            <w:hideMark/>
+          </w:tcPr>
+          <w:p>
+            <w:pPr>
+              <w:spacing w:before="150" w:after="150" w:line="240" w:lineRule="auto"/>
+              <w:rPr>
+                <w:rFonts w:ascii="Times New Roman" w:eastAsia="Times New Roman" w:hAnsi="Times New Roman" w:cs="Times New Roman"/>
+                <w:lang w:eastAsia="ru-RU"/>
+              </w:rPr>
+            </w:pPr>
+            <w:r>
+              <w:rPr>
+                <w:rFonts w:ascii="Times New Roman" w:eastAsia="Times New Roman" w:hAnsi="Times New Roman" w:cs="Times New Roman"/>
+                <w:lang w:eastAsia="ru-RU"/>
+              </w:rPr>
+              <w:t>Подсистема хранения данных</w:t>
+            </w:r>
+          </w:p>
+        </w:tc>
+        <w:tc>
+          <w:tcPr>
+            <w:tcW w:w="0" w:type="auto"/>
+            <w:tcBorders>
+              <w:top w:val="single" w:sz="6" w:space="0" w:color="000000"/>
+              <w:left w:val="single" w:sz="6" w:space="0" w:color="000000"/>
+              <w:bottom w:val="single" w:sz="6" w:space="0" w:color="000000"/>
+              <w:right w:val="single" w:sz="6" w:space="0" w:color="000000"/>
+            </w:tcBorders>
+            <w:shd w:val="clear" w:color="auto" w:fill="FFFFFF"/>
+            <w:tcMar>
+              <w:top w:w="60" w:type="dxa"/>
+              <w:left w:w="135" w:type="dxa"/>
+              <w:bottom w:w="60" w:type="dxa"/>
+              <w:right w:w="135" w:type="dxa"/>
+            </w:tcMar>
+            <w:vAlign w:val="center"/>
+            <w:hideMark/>
+          </w:tcPr>
+          <w:p>
+            <w:pPr>
+              <w:spacing w:before="150" w:after="150" w:line="240" w:lineRule="auto"/>
+              <w:rPr>
+                <w:rFonts w:ascii="Times New Roman" w:eastAsia="Times New Roman" w:hAnsi="Times New Roman" w:cs="Times New Roman"/>
+                <w:lang w:eastAsia="ru-RU"/>
+              </w:rPr>
+            </w:pPr>
+            <w:r>
+              <w:rPr>
+                <w:rFonts w:ascii="Times New Roman" w:eastAsia="Times New Roman" w:hAnsi="Times New Roman" w:cs="Times New Roman"/>
+                <w:lang w:eastAsia="ru-RU"/>
+              </w:rPr>
+              <w:t>Подсистема формирования и визуализации отчетности</w:t>
+            </w:r>
+          </w:p>
+        </w:tc>
+      </w:tr>
+      <w:tr>
+        <w:tc>
+          <w:tcPr>
+            <w:tcW w:w="0" w:type="auto"/>
+            <w:tcBorders>
+              <w:top w:val="single" w:sz="6" w:space="0" w:color="000000"/>
+              <w:left w:val="single" w:sz="6" w:space="0" w:color="000000"/>
+              <w:bottom w:val="single" w:sz="6" w:space="0" w:color="000000"/>
+              <w:right w:val="single" w:sz="6" w:space="0" w:color="000000"/>
+            </w:tcBorders>
+            <w:shd w:val="clear" w:color="auto" w:fill="FFFFFF"/>
+            <w:tcMar>
+              <w:top w:w="60" w:type="dxa"/>
+              <w:left w:w="135" w:type="dxa"/>
+              <w:bottom w:w="60" w:type="dxa"/>
+              <w:right w:w="135" w:type="dxa"/>
+            </w:tcMar>
+            <w:vAlign w:val="center"/>
+            <w:hideMark/>
+          </w:tcPr>
+          <w:p>
+            <w:pPr>
+              <w:spacing w:before="150" w:after="150" w:line="240" w:lineRule="auto"/>
+              <w:rPr>
+                <w:rFonts w:ascii="Times New Roman" w:eastAsia="Times New Roman" w:hAnsi="Times New Roman" w:cs="Times New Roman"/>
+                <w:lang w:eastAsia="ru-RU"/>
+              </w:rPr>
+            </w:pPr>
+            <w:r>
+              <w:rPr>
+                <w:rFonts w:ascii="Times New Roman" w:eastAsia="Times New Roman" w:hAnsi="Times New Roman" w:cs="Times New Roman"/>
+                <w:lang w:eastAsia="ru-RU"/>
+              </w:rPr>
+              <w:t>Подсистема сбора, обработки и загрузки данных</w:t>
+            </w:r>
+          </w:p>
+        </w:tc>
+        <w:tc>
+          <w:tcPr>
+            <w:tcW w:w="0" w:type="auto"/>
+            <w:tcBorders>
+              <w:top w:val="single" w:sz="6" w:space="0" w:color="000000"/>
+              <w:left w:val="single" w:sz="6" w:space="0" w:color="000000"/>
+              <w:bottom w:val="single" w:sz="6" w:space="0" w:color="000000"/>
+              <w:right w:val="single" w:sz="6" w:space="0" w:color="000000"/>
+            </w:tcBorders>
+            <w:shd w:val="clear" w:color="auto" w:fill="FFFFFF"/>
+            <w:tcMar>
+              <w:top w:w="60" w:type="dxa"/>
+              <w:left w:w="135" w:type="dxa"/>
+              <w:bottom w:w="60" w:type="dxa"/>
+              <w:right w:w="135" w:type="dxa"/>
+            </w:tcMar>
+            <w:vAlign w:val="center"/>
+            <w:hideMark/>
+          </w:tcPr>
+          <w:p>
+            <w:pPr>
+              <w:spacing w:before="150" w:after="150" w:line="240" w:lineRule="auto"/>
+              <w:jc w:val="center"/>
+              <w:rPr>
+                <w:rFonts w:ascii="Times New Roman" w:eastAsia="Times New Roman" w:hAnsi="Times New Roman" w:cs="Times New Roman"/>
+                <w:lang w:eastAsia="ru-RU"/>
+              </w:rPr>
+            </w:pPr>
+          </w:p>
+        </w:tc>
+        <w:tc>
+          <w:tcPr>
+            <w:tcW w:w="0" w:type="auto"/>
+            <w:tcBorders>
+              <w:top w:val="single" w:sz="6" w:space="0" w:color="000000"/>
+              <w:left w:val="single" w:sz="6" w:space="0" w:color="000000"/>
+              <w:bottom w:val="single" w:sz="6" w:space="0" w:color="000000"/>
+              <w:right w:val="single" w:sz="6" w:space="0" w:color="000000"/>
+            </w:tcBorders>
+            <w:shd w:val="clear" w:color="auto" w:fill="FFFFFF"/>
+            <w:tcMar>
+              <w:top w:w="60" w:type="dxa"/>
+              <w:left w:w="135" w:type="dxa"/>
+              <w:bottom w:w="60" w:type="dxa"/>
+              <w:right w:w="135" w:type="dxa"/>
+            </w:tcMar>
+            <w:vAlign w:val="center"/>
+            <w:hideMark/>
+          </w:tcPr>
+          <w:p>
+            <w:pPr>
+              <w:spacing w:before="150" w:after="150" w:line="240" w:lineRule="auto"/>
+              <w:jc w:val="center"/>
+              <w:rPr>
+                <w:rFonts w:ascii="Times New Roman" w:eastAsia="Times New Roman" w:hAnsi="Times New Roman" w:cs="Times New Roman"/>
+                <w:lang w:eastAsia="ru-RU"/>
+              </w:rPr>
+            </w:pPr>
+            <w:r>
+              <w:rPr>
+                <w:rFonts w:ascii="Times New Roman" w:eastAsia="Times New Roman" w:hAnsi="Times New Roman" w:cs="Times New Roman"/>
+                <w:lang w:eastAsia="ru-RU"/>
+              </w:rPr>
+              <w:t>X</w:t>
+            </w:r>
+          </w:p>
+        </w:tc>
+        <w:tc>
+          <w:tcPr>
+            <w:tcW w:w="0" w:type="auto"/>
+            <w:tcBorders>
+              <w:top w:val="single" w:sz="6" w:space="0" w:color="000000"/>
+              <w:left w:val="single" w:sz="6" w:space="0" w:color="000000"/>
+              <w:bottom w:val="single" w:sz="6" w:space="0" w:color="000000"/>
+              <w:right w:val="single" w:sz="6" w:space="0" w:color="000000"/>
+            </w:tcBorders>
+            <w:shd w:val="clear" w:color="auto" w:fill="FFFFFF"/>
+            <w:tcMar>
+              <w:top w:w="60" w:type="dxa"/>
+              <w:left w:w="135" w:type="dxa"/>
+              <w:bottom w:w="60" w:type="dxa"/>
+              <w:right w:w="135" w:type="dxa"/>
+            </w:tcMar>
+            <w:vAlign w:val="center"/>
+            <w:hideMark/>
+          </w:tcPr>
+          <w:p>
+            <w:pPr>
+              <w:spacing w:before="150" w:after="150" w:line="240" w:lineRule="auto"/>
+              <w:jc w:val="center"/>
+              <w:rPr>
+                <w:rFonts w:ascii="Times New Roman" w:eastAsia="Times New Roman" w:hAnsi="Times New Roman" w:cs="Times New Roman"/>
+                <w:lang w:eastAsia="ru-RU"/>
+              </w:rPr>
+            </w:pPr>
+          </w:p>
+        </w:tc>
+      </w:tr>
+      <w:tr>
+        <w:tc>
+          <w:tcPr>
+            <w:tcW w:w="0" w:type="auto"/>
+            <w:tcBorders>
+              <w:top w:val="single" w:sz="6" w:space="0" w:color="000000"/>
+              <w:left w:val="single" w:sz="6" w:space="0" w:color="000000"/>
+              <w:bottom w:val="single" w:sz="6" w:space="0" w:color="000000"/>
+              <w:right w:val="single" w:sz="6" w:space="0" w:color="000000"/>
+            </w:tcBorders>
+            <w:shd w:val="clear" w:color="auto" w:fill="FFFFFF"/>
+            <w:tcMar>
+              <w:top w:w="60" w:type="dxa"/>
+              <w:left w:w="135" w:type="dxa"/>
+              <w:bottom w:w="60" w:type="dxa"/>
+              <w:right w:w="135" w:type="dxa"/>
+            </w:tcMar>
+            <w:vAlign w:val="center"/>
+            <w:hideMark/>
+          </w:tcPr>
+          <w:p>
+            <w:pPr>
+              <w:spacing w:before="150" w:after="150" w:line="240" w:lineRule="auto"/>
+              <w:rPr>
+                <w:rFonts w:ascii="Times New Roman" w:eastAsia="Times New Roman" w:hAnsi="Times New Roman" w:cs="Times New Roman"/>
+                <w:lang w:eastAsia="ru-RU"/>
+              </w:rPr>
+            </w:pPr>
+            <w:r>
+              <w:rPr>
+                <w:rFonts w:ascii="Times New Roman" w:eastAsia="Times New Roman" w:hAnsi="Times New Roman" w:cs="Times New Roman"/>
+                <w:lang w:eastAsia="ru-RU"/>
+              </w:rPr>
+              <w:t>Подсистема хранения данных</w:t>
+            </w:r>
+          </w:p>
+        </w:tc>
+        <w:tc>
+          <w:tcPr>
+            <w:tcW w:w="0" w:type="auto"/>
+            <w:tcBorders>
+              <w:top w:val="single" w:sz="6" w:space="0" w:color="000000"/>
+              <w:left w:val="single" w:sz="6" w:space="0" w:color="000000"/>
+              <w:bottom w:val="single" w:sz="6" w:space="0" w:color="000000"/>
+              <w:right w:val="single" w:sz="6" w:space="0" w:color="000000"/>
+            </w:tcBorders>
+            <w:shd w:val="clear" w:color="auto" w:fill="FFFFFF"/>
+            <w:tcMar>
+              <w:top w:w="60" w:type="dxa"/>
+              <w:left w:w="135" w:type="dxa"/>
+              <w:bottom w:w="60" w:type="dxa"/>
+              <w:right w:w="135" w:type="dxa"/>
+            </w:tcMar>
+            <w:vAlign w:val="center"/>
+            <w:hideMark/>
+          </w:tcPr>
+          <w:p>
+            <w:pPr>
+              <w:spacing w:before="150" w:after="150" w:line="240" w:lineRule="auto"/>
+              <w:jc w:val="center"/>
+              <w:rPr>
+                <w:rFonts w:ascii="Times New Roman" w:eastAsia="Times New Roman" w:hAnsi="Times New Roman" w:cs="Times New Roman"/>
+                <w:lang w:eastAsia="ru-RU"/>
+              </w:rPr>
+            </w:pPr>
+            <w:r>
+              <w:rPr>
+                <w:rFonts w:ascii="Times New Roman" w:eastAsia="Times New Roman" w:hAnsi="Times New Roman" w:cs="Times New Roman"/>
+                <w:lang w:eastAsia="ru-RU"/>
+              </w:rPr>
+              <w:t>X</w:t>
+            </w:r>
+          </w:p>
+        </w:tc>
+        <w:tc>
+          <w:tcPr>
+            <w:tcW w:w="0" w:type="auto"/>
+            <w:tcBorders>
+              <w:top w:val="single" w:sz="6" w:space="0" w:color="000000"/>
+              <w:left w:val="single" w:sz="6" w:space="0" w:color="000000"/>
+              <w:bottom w:val="single" w:sz="6" w:space="0" w:color="000000"/>
+              <w:right w:val="single" w:sz="6" w:space="0" w:color="000000"/>
+            </w:tcBorders>
+            <w:shd w:val="clear" w:color="auto" w:fill="FFFFFF"/>
+            <w:tcMar>
+              <w:top w:w="60" w:type="dxa"/>
+              <w:left w:w="135" w:type="dxa"/>
+              <w:bottom w:w="60" w:type="dxa"/>
+              <w:right w:w="135" w:type="dxa"/>
+            </w:tcMar>
+            <w:vAlign w:val="center"/>
+            <w:hideMark/>
+          </w:tcPr>
+          <w:p>
+            <w:pPr>
+              <w:spacing w:before="150" w:after="150" w:line="240" w:lineRule="auto"/>
+              <w:jc w:val="center"/>
+              <w:rPr>
+                <w:rFonts w:ascii="Times New Roman" w:eastAsia="Times New Roman" w:hAnsi="Times New Roman" w:cs="Times New Roman"/>
+                <w:lang w:eastAsia="ru-RU"/>
+              </w:rPr>
+            </w:pPr>
+          </w:p>
+        </w:tc>
+        <w:tc>
+          <w:tcPr>
+            <w:tcW w:w="0" w:type="auto"/>
+            <w:tcBorders>
+              <w:top w:val="single" w:sz="6" w:space="0" w:color="000000"/>
+              <w:left w:val="single" w:sz="6" w:space="0" w:color="000000"/>
+              <w:bottom w:val="single" w:sz="6" w:space="0" w:color="000000"/>
+              <w:right w:val="single" w:sz="6" w:space="0" w:color="000000"/>
+            </w:tcBorders>
+            <w:shd w:val="clear" w:color="auto" w:fill="FFFFFF"/>
+            <w:tcMar>
+              <w:top w:w="60" w:type="dxa"/>
+              <w:left w:w="135" w:type="dxa"/>
+              <w:bottom w:w="60" w:type="dxa"/>
+              <w:right w:w="135" w:type="dxa"/>
+            </w:tcMar>
+            <w:vAlign w:val="center"/>
+            <w:hideMark/>
+          </w:tcPr>
+          <w:p>
+            <w:pPr>
+              <w:spacing w:before="150" w:after="150" w:line="240" w:lineRule="auto"/>
+              <w:jc w:val="center"/>
+              <w:rPr>
+                <w:rFonts w:ascii="Times New Roman" w:eastAsia="Times New Roman" w:hAnsi="Times New Roman" w:cs="Times New Roman"/>
+                <w:lang w:eastAsia="ru-RU"/>
+              </w:rPr>
+            </w:pPr>
+            <w:r>
+              <w:rPr>
+                <w:rFonts w:ascii="Times New Roman" w:eastAsia="Times New Roman" w:hAnsi="Times New Roman" w:cs="Times New Roman"/>
+                <w:lang w:eastAsia="ru-RU"/>
+              </w:rPr>
+              <w:t>X</w:t>
+            </w:r>
+          </w:p>
+        </w:tc>
+      </w:tr>
+      <w:tr>
+        <w:tc>
+          <w:tcPr>
+            <w:tcW w:w="0" w:type="auto"/>
+            <w:tcBorders>
+              <w:top w:val="single" w:sz="6" w:space="0" w:color="000000"/>
+              <w:left w:val="single" w:sz="6" w:space="0" w:color="000000"/>
+              <w:bottom w:val="single" w:sz="6" w:space="0" w:color="000000"/>
+              <w:right w:val="single" w:sz="6" w:space="0" w:color="000000"/>
+            </w:tcBorders>
+            <w:shd w:val="clear" w:color="auto" w:fill="FFFFFF"/>
+            <w:tcMar>
+              <w:top w:w="60" w:type="dxa"/>
+              <w:left w:w="135" w:type="dxa"/>
+              <w:bottom w:w="60" w:type="dxa"/>
+              <w:right w:w="135" w:type="dxa"/>
+            </w:tcMar>
+            <w:vAlign w:val="center"/>
+            <w:hideMark/>
+          </w:tcPr>
+          <w:p>
+            <w:pPr>
+              <w:spacing w:before="150" w:after="150" w:line="240" w:lineRule="auto"/>
+              <w:rPr>
+                <w:rFonts w:ascii="Times New Roman" w:eastAsia="Times New Roman" w:hAnsi="Times New Roman" w:cs="Times New Roman"/>
+                <w:lang w:eastAsia="ru-RU"/>
+              </w:rPr>
+            </w:pPr>
+            <w:r>
+              <w:rPr>
+                <w:rFonts w:ascii="Times New Roman" w:eastAsia="Times New Roman" w:hAnsi="Times New Roman" w:cs="Times New Roman"/>
+                <w:lang w:eastAsia="ru-RU"/>
+              </w:rPr>
+              <w:t>Подсистема формирования и визуализации отчетности</w:t>
+            </w:r>
+          </w:p>
+        </w:tc>
+        <w:tc>
+          <w:tcPr>
+            <w:tcW w:w="0" w:type="auto"/>
+            <w:tcBorders>
+              <w:top w:val="single" w:sz="6" w:space="0" w:color="000000"/>
+              <w:left w:val="single" w:sz="6" w:space="0" w:color="000000"/>
+              <w:bottom w:val="single" w:sz="6" w:space="0" w:color="000000"/>
+              <w:right w:val="single" w:sz="6" w:space="0" w:color="000000"/>
+            </w:tcBorders>
+            <w:shd w:val="clear" w:color="auto" w:fill="FFFFFF"/>
+            <w:tcMar>
+              <w:top w:w="60" w:type="dxa"/>
+              <w:left w:w="135" w:type="dxa"/>
+              <w:bottom w:w="60" w:type="dxa"/>
+              <w:right w:w="135" w:type="dxa"/>
+            </w:tcMar>
+            <w:vAlign w:val="center"/>
+            <w:hideMark/>
+          </w:tcPr>
+          <w:p>
+            <w:pPr>
+              <w:spacing w:before="150" w:after="150" w:line="240" w:lineRule="auto"/>
+              <w:jc w:val="center"/>
+              <w:rPr>
+                <w:rFonts w:ascii="Times New Roman" w:eastAsia="Times New Roman" w:hAnsi="Times New Roman" w:cs="Times New Roman"/>
+                <w:lang w:eastAsia="ru-RU"/>
+              </w:rPr>
+            </w:pPr>
+          </w:p>
+        </w:tc>
+        <w:tc>
+          <w:tcPr>
+            <w:tcW w:w="0" w:type="auto"/>
+            <w:tcBorders>
+              <w:top w:val="single" w:sz="6" w:space="0" w:color="000000"/>
+              <w:left w:val="single" w:sz="6" w:space="0" w:color="000000"/>
+              <w:bottom w:val="single" w:sz="6" w:space="0" w:color="000000"/>
+              <w:right w:val="single" w:sz="6" w:space="0" w:color="000000"/>
+            </w:tcBorders>
+            <w:shd w:val="clear" w:color="auto" w:fill="FFFFFF"/>
+            <w:tcMar>
+              <w:top w:w="60" w:type="dxa"/>
+              <w:left w:w="135" w:type="dxa"/>
+              <w:bottom w:w="60" w:type="dxa"/>
+              <w:right w:w="135" w:type="dxa"/>
+            </w:tcMar>
+            <w:vAlign w:val="center"/>
+            <w:hideMark/>
+          </w:tcPr>
+          <w:p>
+            <w:pPr>
+              <w:spacing w:before="150" w:after="150" w:line="240" w:lineRule="auto"/>
+              <w:jc w:val="center"/>
+              <w:rPr>
+                <w:rFonts w:ascii="Times New Roman" w:eastAsia="Times New Roman" w:hAnsi="Times New Roman" w:cs="Times New Roman"/>
+                <w:lang w:eastAsia="ru-RU"/>
+              </w:rPr>
+            </w:pPr>
+            <w:r>
+              <w:rPr>
+                <w:rFonts w:ascii="Times New Roman" w:eastAsia="Times New Roman" w:hAnsi="Times New Roman" w:cs="Times New Roman"/>
+                <w:lang w:eastAsia="ru-RU"/>
+              </w:rPr>
+              <w:t>X</w:t>
+            </w:r>
+          </w:p>
+        </w:tc>
+        <w:tc>
+          <w:tcPr>
+            <w:tcW w:w="0" w:type="auto"/>
+            <w:tcBorders>
+              <w:top w:val="single" w:sz="6" w:space="0" w:color="000000"/>
+              <w:left w:val="single" w:sz="6" w:space="0" w:color="000000"/>
+              <w:bottom w:val="single" w:sz="6" w:space="0" w:color="000000"/>
+              <w:right w:val="single" w:sz="6" w:space="0" w:color="000000"/>
+            </w:tcBorders>
+            <w:shd w:val="clear" w:color="auto" w:fill="FFFFFF"/>
+            <w:tcMar>
+              <w:top w:w="60" w:type="dxa"/>
+              <w:left w:w="135" w:type="dxa"/>
+              <w:bottom w:w="60" w:type="dxa"/>
+              <w:right w:w="135" w:type="dxa"/>
+            </w:tcMar>
+            <w:vAlign w:val="center"/>
+            <w:hideMark/>
+          </w:tcPr>
+          <w:p>
+            <w:pPr>
+              <w:spacing w:before="150" w:after="150" w:line="240" w:lineRule="auto"/>
+              <w:jc w:val="center"/>
+              <w:rPr>
+                <w:rFonts w:ascii="Times New Roman" w:eastAsia="Times New Roman" w:hAnsi="Times New Roman" w:cs="Times New Roman"/>
+                <w:lang w:eastAsia="ru-RU"/>
+              </w:rPr>
+            </w:pPr>
+          </w:p>
+        </w:tc>
+      </w:tr>
+    </w:tbl>
+    <w:p>
+      <w:pPr>
+        <w:spacing w:after="0" w:line="240" w:lineRule="auto"/>
+        <w:jc w:val="both"/>
+        <w:rPr>
+          <w:rFonts w:ascii="Times New Roman" w:hAnsi="Times New Roman" w:cs="Times New Roman"/>
+          <w:color w:val="000000"/>
+          <w:sz w:val="28"/>
+          <w:szCs w:val="28"/>
+        </w:rPr>
+      </w:pPr>
+    </w:p>
+    <w:p>
+      <w:pPr>
+        <w:spacing w:line="360" w:lineRule="auto"/>
+        <w:ind w:left="360" w:firstLine="348"/>
+        <w:jc w:val="both"/>
+        <w:rPr>
+          <w:rFonts w:ascii="Times New Roman" w:hAnsi="Times New Roman"/>
+          <w:color w:val="000000"/>
+          <w:sz w:val="28"/>
+          <w:szCs w:val="28"/>
+        </w:rPr>
+      </w:pPr>
     </w:p>
     <w:p>
       <w:pPr>

--- a/TZm.docx
+++ b/TZm.docx
@@ -5104,7 +5104,23 @@
           <w:rFonts w:ascii="Times New Roman" w:hAnsi="Times New Roman" w:cs="Times New Roman"/>
           <w:color w:val="000000"/>
         </w:rPr>
-        <w:t>", которые по климатическим условиям должны соответствовать ГОСТ 15150-69 «Машины, приборы и другие технические изделия. Исполнения для различных климатических районов. Категории, условия эксплуатации, хранения и транспортирования в части воздействия климатических факторов внешней среды» (температура окружающего воздуха от 5 до 40 °С, относительная влажность от 40 до 80 % при Т=25 °С, атмосферное давление от 630 до 800 мм ртутного столба). Размещение технических средств и организация автоматизированных рабочих мест должны быть выполнены в соответствии с требованиями ГОСТ 21958-76 «Система "Человек-машина". Зал и кабины операторов. Взаимное расположение рабочих мест. Общие эргономические требования». Для электропитания технических средств должна быть предусмотрена трехфазная четырехпроводная сеть с глухо заземленной нейтралью 380/220 В (+10-15)% частотой 50 Гц (+1-1) Гц. Каждое техническое средство запитывается однофазным напряжением 220 В частотой 50 Гц через сетевые розетки с заземляющим контактом. Для обеспечения выполнения требований по надежности должен быть создан комплект запасных изделий и приборов (ЗИП). Состав, место и условия хранения ЗИП определяются на этапе технического проектирования.</w:t>
+        <w:t>", которые по климатическим условиям должны соответствовать ГОСТ 15150-69 «Машины, приборы и другие технические изделия. Исполнения для различных климатических районов. Категории, условия эксплуатации, хранения и транспортирования в части воздействия климатических факторов внешней среды» (температура окружающего воздуха от 5 до 40 °С, относительная влажность от 40 до 80 % при Т=25 °С, атмосферное давление от 630 до 800 мм ртутного столба). Размещение технических средств и организация автоматизированных рабочих мест должны быть выполнены в соответствии с требованиями ГОСТ 21958-76 «Система "Человек-машина". Зал и кабины операторов. Взаимное расположение рабочих мест. Общие эргономические требования». Для электропитания технических средств должна быть предусмотрена трехфазная четырехпроводная сеть с глухо заземленной нейтралью 380/220 В (+10-</w:t>
+      </w:r>
+      <w:proofErr w:type="gramStart"/>
+      <w:r>
+        <w:rPr>
+          <w:rFonts w:ascii="Times New Roman" w:hAnsi="Times New Roman" w:cs="Times New Roman"/>
+          <w:color w:val="000000"/>
+        </w:rPr>
+        <w:t>15)%</w:t>
+      </w:r>
+      <w:proofErr w:type="gramEnd"/>
+      <w:r>
+        <w:rPr>
+          <w:rFonts w:ascii="Times New Roman" w:hAnsi="Times New Roman" w:cs="Times New Roman"/>
+          <w:color w:val="000000"/>
+        </w:rPr>
+        <w:t xml:space="preserve"> частотой 50 Гц (+1-1) Гц. Каждое техническое средство запитывается однофазным напряжением 220 В частотой 50 Гц через сетевые розетки с заземляющим контактом. Для обеспечения выполнения требований по надежности должен быть создан комплект запасных изделий и приборов (ЗИП). Состав, место и условия хранения ЗИП определяются на этапе технического проектирования.</w:t>
       </w:r>
     </w:p>
     <w:p>
@@ -10231,6 +10247,78 @@
           <w:szCs w:val="28"/>
         </w:rPr>
       </w:pPr>
+    </w:p>
+    <w:p>
+      <w:pPr>
+        <w:spacing w:after="0" w:line="240" w:lineRule="auto"/>
+        <w:ind w:firstLine="708"/>
+        <w:jc w:val="both"/>
+        <w:rPr>
+          <w:rFonts w:ascii="Times New Roman" w:hAnsi="Times New Roman"/>
+          <w:color w:val="000000"/>
+        </w:rPr>
+      </w:pPr>
+      <w:r>
+        <w:rPr>
+          <w:rFonts w:ascii="Times New Roman" w:hAnsi="Times New Roman" w:cs="Times New Roman"/>
+          <w:color w:val="000000"/>
+          <w:sz w:val="28"/>
+          <w:szCs w:val="28"/>
+        </w:rPr>
+        <w:t>4.3.2.3. Требования к информационной совместимости со смежными системами</w:t>
+      </w:r>
+    </w:p>
+    <w:p>
+      <w:pPr>
+        <w:spacing w:after="0" w:line="240" w:lineRule="auto"/>
+        <w:jc w:val="both"/>
+        <w:rPr>
+          <w:rFonts w:ascii="Times New Roman" w:hAnsi="Times New Roman"/>
+          <w:color w:val="000000"/>
+        </w:rPr>
+      </w:pPr>
+      <w:r>
+        <w:rPr>
+          <w:rFonts w:ascii="Times New Roman" w:hAnsi="Times New Roman" w:cs="Times New Roman"/>
+          <w:color w:val="000000"/>
+          <w:sz w:val="28"/>
+          <w:szCs w:val="28"/>
+        </w:rPr>
+        <w:t xml:space="preserve"> </w:t>
+      </w:r>
+      <w:r>
+        <w:rPr>
+          <w:rFonts w:ascii="Times New Roman" w:hAnsi="Times New Roman" w:cs="Times New Roman"/>
+          <w:color w:val="000000"/>
+          <w:sz w:val="28"/>
+          <w:szCs w:val="28"/>
+        </w:rPr>
+        <w:tab/>
+      </w:r>
+      <w:r>
+        <w:rPr>
+          <w:rFonts w:ascii="Times New Roman" w:hAnsi="Times New Roman" w:cs="Times New Roman"/>
+          <w:color w:val="000000"/>
+        </w:rPr>
+        <w:t xml:space="preserve">Состав данных для осуществления информационного обмена по каждой смежной системе должен быть определен "ОАО </w:t>
+      </w:r>
+      <w:proofErr w:type="spellStart"/>
+      <w:r>
+        <w:rPr>
+          <w:rFonts w:ascii="Times New Roman" w:hAnsi="Times New Roman" w:cs="Times New Roman"/>
+          <w:color w:val="000000"/>
+          <w:lang w:val="en-US"/>
+        </w:rPr>
+        <w:t>MTeam</w:t>
+      </w:r>
+      <w:proofErr w:type="spellEnd"/>
+      <w:r>
+        <w:rPr>
+          <w:rFonts w:ascii="Times New Roman" w:hAnsi="Times New Roman" w:cs="Times New Roman"/>
+          <w:color w:val="000000"/>
+        </w:rPr>
+        <w:t xml:space="preserve">"ом на стадии «Проектирование. Разработка эскизного проекта. Разработка технического проекта» совместно с полномочными представителями ООО "Фирма по оказанию бухгалтерских услуг". Система не должна быть закрытой для смежных систем и должна поддерживать возможность экспорта данных в смежные системы через интерфейсные таблицы или файлы данных. Система должна обеспечить возможность загрузки данных, получаемых от смежной системы. </w:t>
+      </w:r>
     </w:p>
     <w:p>
       <w:pPr>

--- a/TZm.docx
+++ b/TZm.docx
@@ -10318,6 +10318,72 @@
           <w:color w:val="000000"/>
         </w:rPr>
         <w:t xml:space="preserve">"ом на стадии «Проектирование. Разработка эскизного проекта. Разработка технического проекта» совместно с полномочными представителями ООО "Фирма по оказанию бухгалтерских услуг". Система не должна быть закрытой для смежных систем и должна поддерживать возможность экспорта данных в смежные системы через интерфейсные таблицы или файлы данных. Система должна обеспечить возможность загрузки данных, получаемых от смежной системы. </w:t>
+      </w:r>
+    </w:p>
+    <w:p>
+      <w:pPr>
+        <w:spacing w:after="0" w:line="240" w:lineRule="auto"/>
+        <w:jc w:val="both"/>
+        <w:rPr>
+          <w:rFonts w:ascii="Times New Roman" w:hAnsi="Times New Roman" w:cs="Times New Roman"/>
+          <w:color w:val="000000"/>
+        </w:rPr>
+      </w:pPr>
+    </w:p>
+    <w:p>
+      <w:pPr>
+        <w:spacing w:after="0" w:line="240" w:lineRule="auto"/>
+        <w:ind w:firstLine="708"/>
+        <w:jc w:val="both"/>
+        <w:rPr>
+          <w:rFonts w:ascii="Times New Roman" w:hAnsi="Times New Roman" w:cs="Times New Roman"/>
+          <w:color w:val="000000"/>
+        </w:rPr>
+      </w:pPr>
+      <w:r>
+        <w:rPr>
+          <w:rFonts w:ascii="Times New Roman" w:hAnsi="Times New Roman" w:cs="Times New Roman"/>
+          <w:color w:val="000000"/>
+          <w:sz w:val="28"/>
+          <w:szCs w:val="28"/>
+        </w:rPr>
+        <w:t>4.3.2.4.</w:t>
+      </w:r>
+      <w:r>
+        <w:rPr>
+          <w:rFonts w:ascii="Times New Roman" w:hAnsi="Times New Roman" w:cs="Times New Roman"/>
+          <w:color w:val="000000"/>
+          <w:sz w:val="28"/>
+          <w:szCs w:val="28"/>
+        </w:rPr>
+        <w:t xml:space="preserve"> </w:t>
+      </w:r>
+      <w:r>
+        <w:rPr>
+          <w:rFonts w:ascii="Times New Roman" w:hAnsi="Times New Roman" w:cs="Times New Roman"/>
+          <w:color w:val="000000"/>
+          <w:sz w:val="28"/>
+          <w:szCs w:val="28"/>
+        </w:rPr>
+        <w:t>Требования по использованию классификаторов, унифицированных документов и классификаторов</w:t>
+      </w:r>
+    </w:p>
+    <w:p>
+      <w:pPr>
+        <w:spacing w:after="0" w:line="240" w:lineRule="auto"/>
+        <w:jc w:val="both"/>
+        <w:rPr>
+          <w:rFonts w:ascii="Times New Roman" w:hAnsi="Times New Roman" w:cs="Times New Roman"/>
+          <w:color w:val="000000"/>
+        </w:rPr>
+      </w:pPr>
+      <w:r>
+        <w:rPr>
+          <w:rFonts w:ascii="Times New Roman" w:hAnsi="Times New Roman" w:cs="Times New Roman"/>
+          <w:color w:val="000000"/>
+        </w:rPr>
+        <w:tab/>
+        <w:t xml:space="preserve">Система, по возможности, должна использовать классификаторы и справочники, которые ведутся в системах-источниках данных. Основные классификаторы и справочники в системе (клиенты, абоненты, бухгалтерские статьи и т.д.) должны быть едиными. Значения классификаторов и справочников, отсутствующие в системах-источниках, но необходимые для анализа данных, необходимо поддерживать в специально разработанных файлах или репозитории базы данных. </w:t>
       </w:r>
     </w:p>
     <w:p>

--- a/TZm.docx
+++ b/TZm.docx
@@ -10385,6 +10385,79 @@
         <w:tab/>
         <w:t xml:space="preserve">Система, по возможности, должна использовать классификаторы и справочники, которые ведутся в системах-источниках данных. Основные классификаторы и справочники в системе (клиенты, абоненты, бухгалтерские статьи и т.д.) должны быть едиными. Значения классификаторов и справочников, отсутствующие в системах-источниках, но необходимые для анализа данных, необходимо поддерживать в специально разработанных файлах или репозитории базы данных. </w:t>
       </w:r>
+    </w:p>
+    <w:p>
+      <w:pPr>
+        <w:spacing w:after="0" w:line="240" w:lineRule="auto"/>
+        <w:jc w:val="both"/>
+        <w:rPr>
+          <w:rFonts w:ascii="Times New Roman" w:hAnsi="Times New Roman" w:cs="Times New Roman"/>
+          <w:color w:val="000000"/>
+        </w:rPr>
+      </w:pPr>
+    </w:p>
+    <w:p>
+      <w:pPr>
+        <w:spacing w:after="0" w:line="240" w:lineRule="auto"/>
+        <w:ind w:firstLine="708"/>
+        <w:jc w:val="both"/>
+        <w:rPr>
+          <w:rFonts w:ascii="Times New Roman" w:hAnsi="Times New Roman"/>
+          <w:color w:val="000000"/>
+        </w:rPr>
+      </w:pPr>
+      <w:r>
+        <w:rPr>
+          <w:rFonts w:ascii="Times New Roman" w:hAnsi="Times New Roman" w:cs="Times New Roman"/>
+          <w:color w:val="000000"/>
+          <w:sz w:val="28"/>
+          <w:szCs w:val="28"/>
+        </w:rPr>
+        <w:t>4.3.2.5. Требования по применению систем управления базами данных</w:t>
+      </w:r>
+    </w:p>
+    <w:p>
+      <w:pPr>
+        <w:spacing w:after="0" w:line="240" w:lineRule="auto"/>
+        <w:jc w:val="both"/>
+        <w:rPr>
+          <w:rFonts w:ascii="Times New Roman" w:hAnsi="Times New Roman" w:cs="Times New Roman"/>
+          <w:color w:val="000000"/>
+        </w:rPr>
+      </w:pPr>
+      <w:r>
+        <w:rPr>
+          <w:rFonts w:ascii="Times New Roman" w:hAnsi="Times New Roman" w:cs="Times New Roman"/>
+          <w:color w:val="000000"/>
+        </w:rPr>
+        <w:tab/>
+        <w:t xml:space="preserve">Для реализации подсистемы хранения данных должна использоваться промышленная СУБД </w:t>
+      </w:r>
+      <w:r>
+        <w:rPr>
+          <w:rFonts w:ascii="Times New Roman" w:hAnsi="Times New Roman" w:cs="Times New Roman"/>
+          <w:color w:val="000000"/>
+          <w:lang w:val="en-US"/>
+        </w:rPr>
+        <w:t>Oracle</w:t>
+      </w:r>
+      <w:r>
+        <w:rPr>
+          <w:rFonts w:ascii="Times New Roman" w:hAnsi="Times New Roman" w:cs="Times New Roman"/>
+          <w:color w:val="000000"/>
+        </w:rPr>
+        <w:t xml:space="preserve">. </w:t>
+      </w:r>
+    </w:p>
+    <w:p>
+      <w:pPr>
+        <w:spacing w:after="0" w:line="240" w:lineRule="auto"/>
+        <w:jc w:val="both"/>
+        <w:rPr>
+          <w:rFonts w:ascii="Times New Roman" w:hAnsi="Times New Roman"/>
+          <w:color w:val="000000"/>
+        </w:rPr>
+      </w:pPr>
     </w:p>
     <w:p>
       <w:pPr>

--- a/TZm.docx
+++ b/TZm.docx
@@ -10448,6 +10448,74 @@
         </w:rPr>
         <w:t xml:space="preserve">. </w:t>
       </w:r>
+    </w:p>
+    <w:p>
+      <w:pPr>
+        <w:spacing w:after="0" w:line="240" w:lineRule="auto"/>
+        <w:jc w:val="both"/>
+        <w:rPr>
+          <w:rFonts w:ascii="Times New Roman" w:hAnsi="Times New Roman" w:cs="Times New Roman"/>
+          <w:color w:val="000000"/>
+        </w:rPr>
+      </w:pPr>
+    </w:p>
+    <w:p>
+      <w:pPr>
+        <w:spacing w:after="0" w:line="240" w:lineRule="auto"/>
+        <w:ind w:firstLine="708"/>
+        <w:jc w:val="both"/>
+        <w:rPr>
+          <w:rFonts w:ascii="Times New Roman" w:hAnsi="Times New Roman"/>
+          <w:color w:val="000000"/>
+        </w:rPr>
+      </w:pPr>
+      <w:r>
+        <w:rPr>
+          <w:rFonts w:ascii="Times New Roman" w:hAnsi="Times New Roman" w:cs="Times New Roman"/>
+          <w:color w:val="000000"/>
+          <w:sz w:val="28"/>
+          <w:szCs w:val="28"/>
+        </w:rPr>
+        <w:t>4.3.2.6. Требования к структуре процесса сбора, обработки, передачи данных в системе и представлению данных</w:t>
+      </w:r>
+    </w:p>
+    <w:p>
+      <w:pPr>
+        <w:spacing w:after="0" w:line="240" w:lineRule="auto"/>
+        <w:jc w:val="both"/>
+        <w:rPr>
+          <w:rFonts w:ascii="Times New Roman" w:hAnsi="Times New Roman"/>
+          <w:color w:val="000000"/>
+        </w:rPr>
+      </w:pPr>
+      <w:r>
+        <w:rPr>
+          <w:rFonts w:ascii="Times New Roman" w:hAnsi="Times New Roman" w:cs="Times New Roman"/>
+          <w:color w:val="000000"/>
+        </w:rPr>
+        <w:tab/>
+        <w:t xml:space="preserve">Процесс сбора, обработки и передачи данных в системе определяется регламентом процессов сбора, преобразования и загрузки данных, разрабатываемом на этапе «Проектирование. Разработка эскизного проекта. Разработка технического проекта». </w:t>
+      </w:r>
+    </w:p>
+    <w:p>
+      <w:pPr>
+        <w:spacing w:after="0" w:line="240" w:lineRule="auto"/>
+        <w:jc w:val="both"/>
+        <w:rPr>
+          <w:rFonts w:ascii="Times New Roman" w:hAnsi="Times New Roman"/>
+          <w:color w:val="000000"/>
+        </w:rPr>
+      </w:pPr>
+    </w:p>
+    <w:p>
+      <w:pPr>
+        <w:spacing w:after="0" w:line="240" w:lineRule="auto"/>
+        <w:jc w:val="both"/>
+        <w:rPr>
+          <w:rFonts w:ascii="Times New Roman" w:hAnsi="Times New Roman" w:cs="Times New Roman"/>
+          <w:color w:val="000000"/>
+        </w:rPr>
+      </w:pPr>
     </w:p>
     <w:p>
       <w:pPr>

--- a/TZm.docx
+++ b/TZm.docx
@@ -5104,23 +5104,7 @@
           <w:rFonts w:ascii="Times New Roman" w:hAnsi="Times New Roman" w:cs="Times New Roman"/>
           <w:color w:val="000000"/>
         </w:rPr>
-        <w:t>", которые по климатическим условиям должны соответствовать ГОСТ 15150-69 «Машины, приборы и другие технические изделия. Исполнения для различных климатических районов. Категории, условия эксплуатации, хранения и транспортирования в части воздействия климатических факторов внешней среды» (температура окружающего воздуха от 5 до 40 °С, относительная влажность от 40 до 80 % при Т=25 °С, атмосферное давление от 630 до 800 мм ртутного столба). Размещение технических средств и организация автоматизированных рабочих мест должны быть выполнены в соответствии с требованиями ГОСТ 21958-76 «Система "Человек-машина". Зал и кабины операторов. Взаимное расположение рабочих мест. Общие эргономические требования». Для электропитания технических средств должна быть предусмотрена трехфазная четырехпроводная сеть с глухо заземленной нейтралью 380/220 В (+10-</w:t>
-      </w:r>
-      <w:proofErr w:type="gramStart"/>
-      <w:r>
-        <w:rPr>
-          <w:rFonts w:ascii="Times New Roman" w:hAnsi="Times New Roman" w:cs="Times New Roman"/>
-          <w:color w:val="000000"/>
-        </w:rPr>
-        <w:t>15)%</w:t>
-      </w:r>
-      <w:proofErr w:type="gramEnd"/>
-      <w:r>
-        <w:rPr>
-          <w:rFonts w:ascii="Times New Roman" w:hAnsi="Times New Roman" w:cs="Times New Roman"/>
-          <w:color w:val="000000"/>
-        </w:rPr>
-        <w:t xml:space="preserve"> частотой 50 Гц (+1-1) Гц. Каждое техническое средство запитывается однофазным напряжением 220 В частотой 50 Гц через сетевые розетки с заземляющим контактом. Для обеспечения выполнения требований по надежности должен быть создан комплект запасных изделий и приборов (ЗИП). Состав, место и условия хранения ЗИП определяются на этапе технического проектирования.</w:t>
+        <w:t>", которые по климатическим условиям должны соответствовать ГОСТ 15150-69 «Машины, приборы и другие технические изделия. Исполнения для различных климатических районов. Категории, условия эксплуатации, хранения и транспортирования в части воздействия климатических факторов внешней среды» (температура окружающего воздуха от 5 до 40 °С, относительная влажность от 40 до 80 % при Т=25 °С, атмосферное давление от 630 до 800 мм ртутного столба). Размещение технических средств и организация автоматизированных рабочих мест должны быть выполнены в соответствии с требованиями ГОСТ 21958-76 «Система "Человек-машина". Зал и кабины операторов. Взаимное расположение рабочих мест. Общие эргономические требования». Для электропитания технических средств должна быть предусмотрена трехфазная четырехпроводная сеть с глухо заземленной нейтралью 380/220 В (+10-15)% частотой 50 Гц (+1-1) Гц. Каждое техническое средство запитывается однофазным напряжением 220 В частотой 50 Гц через сетевые розетки с заземляющим контактом. Для обеспечения выполнения требований по надежности должен быть создан комплект запасных изделий и приборов (ЗИП). Состав, место и условия хранения ЗИП определяются на этапе технического проектирования.</w:t>
       </w:r>
     </w:p>
     <w:p>
@@ -10506,6 +10490,58 @@
           <w:color w:val="000000"/>
         </w:rPr>
       </w:pPr>
+    </w:p>
+    <w:p>
+      <w:pPr>
+        <w:spacing w:after="0" w:line="240" w:lineRule="auto"/>
+        <w:jc w:val="both"/>
+        <w:rPr>
+          <w:rFonts w:ascii="Times New Roman" w:hAnsi="Times New Roman"/>
+          <w:color w:val="000000"/>
+        </w:rPr>
+      </w:pPr>
+      <w:r>
+        <w:rPr>
+          <w:rFonts w:ascii="Times New Roman" w:hAnsi="Times New Roman"/>
+          <w:color w:val="000000"/>
+        </w:rPr>
+        <w:lastRenderedPageBreak/>
+        <w:tab/>
+      </w:r>
+      <w:r>
+        <w:rPr>
+          <w:rFonts w:ascii="Times New Roman" w:hAnsi="Times New Roman" w:cs="Times New Roman"/>
+          <w:color w:val="000000"/>
+          <w:sz w:val="28"/>
+          <w:szCs w:val="28"/>
+        </w:rPr>
+        <w:t>4.3.2.7. Требования к защите данных от разрушений при авариях и сбоях в электропитании системы</w:t>
+      </w:r>
+    </w:p>
+    <w:p>
+      <w:pPr>
+        <w:spacing w:after="0" w:line="240" w:lineRule="auto"/>
+        <w:jc w:val="both"/>
+        <w:rPr>
+          <w:rFonts w:ascii="Times New Roman" w:hAnsi="Times New Roman"/>
+          <w:color w:val="000000"/>
+        </w:rPr>
+      </w:pPr>
+      <w:r>
+        <w:rPr>
+          <w:rFonts w:ascii="Times New Roman" w:hAnsi="Times New Roman" w:cs="Times New Roman"/>
+          <w:color w:val="000000"/>
+          <w:sz w:val="22"/>
+        </w:rPr>
+        <w:tab/>
+      </w:r>
+      <w:r>
+        <w:rPr>
+          <w:rFonts w:ascii="Times New Roman" w:hAnsi="Times New Roman" w:cs="Times New Roman"/>
+          <w:color w:val="000000"/>
+        </w:rPr>
+        <w:t>Информация в базе данных системы должна сохраняться при возникновении аварийных ситуаций, связанных со сбоями электропитания. Система должна иметь бесперебойное электропитание, обеспечивающее её нормальное функционирование в течение 15 минут в случае отсутствия внешнего энергоснабжения, и 5 минут дополнительно для корректного завершения всех процессов. Резервное копирование данных должно осуществляться на регулярной основе, в объёмах, достаточных для восстановления информации в подсистеме хранения данных.</w:t>
+      </w:r>
     </w:p>
     <w:p>
       <w:pPr>

--- a/TZm.docx
+++ b/TZm.docx
@@ -10523,7 +10523,7 @@
         <w:spacing w:after="0" w:line="240" w:lineRule="auto"/>
         <w:jc w:val="both"/>
         <w:rPr>
-          <w:rFonts w:ascii="Times New Roman" w:hAnsi="Times New Roman"/>
+          <w:rFonts w:ascii="Times New Roman" w:hAnsi="Times New Roman" w:cs="Times New Roman"/>
           <w:color w:val="000000"/>
         </w:rPr>
       </w:pPr>
@@ -10542,6 +10542,305 @@
         </w:rPr>
         <w:t>Информация в базе данных системы должна сохраняться при возникновении аварийных ситуаций, связанных со сбоями электропитания. Система должна иметь бесперебойное электропитание, обеспечивающее её нормальное функционирование в течение 15 минут в случае отсутствия внешнего энергоснабжения, и 5 минут дополнительно для корректного завершения всех процессов. Резервное копирование данных должно осуществляться на регулярной основе, в объёмах, достаточных для восстановления информации в подсистеме хранения данных.</w:t>
       </w:r>
+    </w:p>
+    <w:p>
+      <w:pPr>
+        <w:spacing w:after="0" w:line="240" w:lineRule="auto"/>
+        <w:jc w:val="both"/>
+        <w:rPr>
+          <w:rFonts w:ascii="Times New Roman" w:hAnsi="Times New Roman" w:cs="Times New Roman"/>
+          <w:color w:val="000000"/>
+        </w:rPr>
+      </w:pPr>
+    </w:p>
+    <w:p>
+      <w:pPr>
+        <w:spacing w:after="0" w:line="240" w:lineRule="auto"/>
+        <w:jc w:val="both"/>
+        <w:rPr>
+          <w:rFonts w:ascii="Times New Roman" w:hAnsi="Times New Roman"/>
+          <w:color w:val="000000"/>
+        </w:rPr>
+      </w:pPr>
+      <w:r>
+        <w:rPr>
+          <w:rFonts w:ascii="Times New Roman" w:hAnsi="Times New Roman" w:cs="Times New Roman"/>
+          <w:color w:val="000000"/>
+        </w:rPr>
+        <w:tab/>
+      </w:r>
+      <w:r>
+        <w:rPr>
+          <w:rFonts w:ascii="Times New Roman" w:hAnsi="Times New Roman" w:cs="Times New Roman"/>
+          <w:color w:val="000000"/>
+          <w:sz w:val="28"/>
+          <w:szCs w:val="28"/>
+        </w:rPr>
+        <w:t>4.3.2.8. Требования к контролю, хранению, обновлению и восстановлению данных</w:t>
+      </w:r>
+    </w:p>
+    <w:p>
+      <w:pPr>
+        <w:spacing w:after="0" w:line="240" w:lineRule="auto"/>
+        <w:jc w:val="both"/>
+        <w:rPr>
+          <w:rFonts w:ascii="Times New Roman" w:hAnsi="Times New Roman"/>
+          <w:color w:val="000000"/>
+        </w:rPr>
+      </w:pPr>
+      <w:r>
+        <w:rPr>
+          <w:rFonts w:ascii="Times New Roman" w:hAnsi="Times New Roman" w:cs="Times New Roman"/>
+          <w:color w:val="000000"/>
+        </w:rPr>
+        <w:tab/>
+        <w:t xml:space="preserve">К контролю данных предъявляются следующие требования: </w:t>
+      </w:r>
+    </w:p>
+    <w:p>
+      <w:pPr>
+        <w:spacing w:after="0" w:line="240" w:lineRule="auto"/>
+        <w:jc w:val="both"/>
+        <w:rPr>
+          <w:rFonts w:ascii="Times New Roman" w:hAnsi="Times New Roman"/>
+          <w:color w:val="000000"/>
+        </w:rPr>
+      </w:pPr>
+      <w:r>
+        <w:rPr>
+          <w:rFonts w:ascii="Times New Roman" w:hAnsi="Times New Roman" w:cs="Times New Roman"/>
+          <w:color w:val="000000"/>
+        </w:rPr>
+        <w:t>- система должна протоколировать все события, связанные с изменением своего информационного наполнения, и иметь возможность в случае сбоя в работе восстанавливать свое состояние, используя ранее запротоколированные изменения данных.</w:t>
+      </w:r>
+    </w:p>
+    <w:p>
+      <w:pPr>
+        <w:spacing w:after="0" w:line="240" w:lineRule="auto"/>
+        <w:jc w:val="both"/>
+        <w:rPr>
+          <w:rFonts w:ascii="Times New Roman" w:hAnsi="Times New Roman"/>
+          <w:color w:val="000000"/>
+        </w:rPr>
+      </w:pPr>
+      <w:r>
+        <w:rPr>
+          <w:rFonts w:ascii="Times New Roman" w:hAnsi="Times New Roman" w:cs="Times New Roman"/>
+          <w:color w:val="000000"/>
+        </w:rPr>
+        <w:tab/>
+        <w:t xml:space="preserve">К хранению данных предъявляются следующие требования: </w:t>
+      </w:r>
+    </w:p>
+    <w:p>
+      <w:pPr>
+        <w:spacing w:after="0" w:line="240" w:lineRule="auto"/>
+        <w:jc w:val="both"/>
+        <w:rPr>
+          <w:rFonts w:ascii="Times New Roman" w:hAnsi="Times New Roman"/>
+          <w:color w:val="000000"/>
+        </w:rPr>
+      </w:pPr>
+      <w:r>
+        <w:rPr>
+          <w:rFonts w:ascii="Times New Roman" w:hAnsi="Times New Roman" w:cs="Times New Roman"/>
+          <w:color w:val="000000"/>
+        </w:rPr>
+        <w:t>- хранение исторических данных в системе должно производиться не более чем за 5 (пять) предыдущих лет. По истечению данного срока данные должны переходить в архив;</w:t>
+      </w:r>
+    </w:p>
+    <w:p>
+      <w:pPr>
+        <w:spacing w:after="0" w:line="240" w:lineRule="auto"/>
+        <w:jc w:val="both"/>
+        <w:rPr>
+          <w:rFonts w:ascii="Times New Roman" w:hAnsi="Times New Roman"/>
+          <w:color w:val="000000"/>
+        </w:rPr>
+      </w:pPr>
+      <w:r>
+        <w:rPr>
+          <w:rFonts w:ascii="Times New Roman" w:hAnsi="Times New Roman" w:cs="Times New Roman"/>
+          <w:color w:val="000000"/>
+        </w:rPr>
+        <w:t>- исторические данные, превышающие пятилетний порог, должны храниться на ленточном массиве с возможностью их восстановления.</w:t>
+      </w:r>
+    </w:p>
+    <w:p>
+      <w:pPr>
+        <w:spacing w:after="0" w:line="240" w:lineRule="auto"/>
+        <w:jc w:val="both"/>
+        <w:rPr>
+          <w:rFonts w:ascii="Times New Roman" w:hAnsi="Times New Roman"/>
+          <w:color w:val="000000"/>
+        </w:rPr>
+      </w:pPr>
+      <w:r>
+        <w:rPr>
+          <w:rFonts w:ascii="Times New Roman" w:hAnsi="Times New Roman" w:cs="Times New Roman"/>
+          <w:color w:val="000000"/>
+        </w:rPr>
+        <w:tab/>
+        <w:t xml:space="preserve">К обновлению и восстановлению данных предъявляются следующие требования: </w:t>
+      </w:r>
+    </w:p>
+    <w:p>
+      <w:pPr>
+        <w:spacing w:after="0" w:line="240" w:lineRule="auto"/>
+        <w:jc w:val="both"/>
+        <w:rPr>
+          <w:rFonts w:ascii="Times New Roman" w:hAnsi="Times New Roman"/>
+          <w:color w:val="000000"/>
+        </w:rPr>
+      </w:pPr>
+      <w:r>
+        <w:rPr>
+          <w:rFonts w:ascii="Times New Roman" w:hAnsi="Times New Roman" w:cs="Times New Roman"/>
+          <w:color w:val="000000"/>
+        </w:rPr>
+        <w:t>- для сервера сбора, обработки и загрузки данных необходимо обеспечить резервное копирование его бинарных файлов (</w:t>
+      </w:r>
+      <w:r>
+        <w:rPr>
+          <w:rFonts w:ascii="Times New Roman" w:hAnsi="Times New Roman" w:cs="Times New Roman"/>
+          <w:color w:val="000000"/>
+          <w:lang w:val="en-US"/>
+        </w:rPr>
+        <w:t>Home</w:t>
+      </w:r>
+      <w:r>
+        <w:rPr>
+          <w:rFonts w:ascii="Times New Roman" w:hAnsi="Times New Roman" w:cs="Times New Roman"/>
+          <w:color w:val="000000"/>
+        </w:rPr>
+        <w:t>) раз в 2 недели и хранение копии на протяжении 2-х месяцев;</w:t>
+      </w:r>
+    </w:p>
+    <w:p>
+      <w:pPr>
+        <w:spacing w:after="0" w:line="240" w:lineRule="auto"/>
+        <w:jc w:val="both"/>
+        <w:rPr>
+          <w:rFonts w:ascii="Times New Roman" w:hAnsi="Times New Roman"/>
+          <w:color w:val="000000"/>
+        </w:rPr>
+      </w:pPr>
+      <w:r>
+        <w:rPr>
+          <w:rFonts w:ascii="Times New Roman" w:hAnsi="Times New Roman" w:cs="Times New Roman"/>
+          <w:color w:val="000000"/>
+        </w:rPr>
+        <w:t>- для сервера базы данных необходимо обеспечить резервное копирование его бинарных файлов раз в 2 недели и хранение копии на протяжении 2-х месяцев;</w:t>
+      </w:r>
+    </w:p>
+    <w:p>
+      <w:pPr>
+        <w:spacing w:after="0" w:line="240" w:lineRule="auto"/>
+        <w:jc w:val="both"/>
+        <w:rPr>
+          <w:rFonts w:ascii="Times New Roman" w:hAnsi="Times New Roman"/>
+          <w:color w:val="000000"/>
+        </w:rPr>
+      </w:pPr>
+      <w:r>
+        <w:rPr>
+          <w:rFonts w:ascii="Times New Roman" w:hAnsi="Times New Roman" w:cs="Times New Roman"/>
+          <w:color w:val="000000"/>
+        </w:rPr>
+        <w:t>- для данных хранилища данных необходимо обеспечить резервное копирование и архивацию на ленточный массив в следующие промежутки времени:</w:t>
+      </w:r>
+    </w:p>
+    <w:p>
+      <w:pPr>
+        <w:spacing w:after="0" w:line="240" w:lineRule="auto"/>
+        <w:jc w:val="both"/>
+        <w:rPr>
+          <w:rFonts w:ascii="Times New Roman" w:hAnsi="Times New Roman"/>
+          <w:color w:val="000000"/>
+        </w:rPr>
+      </w:pPr>
+      <w:r>
+        <w:rPr>
+          <w:rFonts w:ascii="Times New Roman" w:hAnsi="Times New Roman" w:cs="Times New Roman"/>
+          <w:color w:val="000000"/>
+        </w:rPr>
+        <w:t>- холодная копия – ежеквартально;</w:t>
+      </w:r>
+    </w:p>
+    <w:p>
+      <w:pPr>
+        <w:spacing w:after="0" w:line="240" w:lineRule="auto"/>
+        <w:jc w:val="both"/>
+        <w:rPr>
+          <w:rFonts w:ascii="Times New Roman" w:hAnsi="Times New Roman"/>
+          <w:color w:val="000000"/>
+        </w:rPr>
+      </w:pPr>
+      <w:r>
+        <w:rPr>
+          <w:rFonts w:ascii="Times New Roman" w:hAnsi="Times New Roman" w:cs="Times New Roman"/>
+          <w:color w:val="000000"/>
+        </w:rPr>
+        <w:t>- логическая копия - ежемесячно (конец месяца);</w:t>
+      </w:r>
+    </w:p>
+    <w:p>
+      <w:pPr>
+        <w:spacing w:after="0" w:line="240" w:lineRule="auto"/>
+        <w:jc w:val="both"/>
+        <w:rPr>
+          <w:rFonts w:ascii="Times New Roman" w:hAnsi="Times New Roman"/>
+          <w:color w:val="000000"/>
+        </w:rPr>
+      </w:pPr>
+      <w:r>
+        <w:rPr>
+          <w:rFonts w:ascii="Times New Roman" w:hAnsi="Times New Roman" w:cs="Times New Roman"/>
+          <w:color w:val="000000"/>
+        </w:rPr>
+        <w:t>- инкрементальное резервное копирование - еженедельно (</w:t>
+      </w:r>
+      <w:r>
+        <w:rPr>
+          <w:rFonts w:ascii="Times New Roman" w:hAnsi="Times New Roman" w:cs="Times New Roman"/>
+          <w:color w:val="000000"/>
+        </w:rPr>
+        <w:t>воскресенье</w:t>
+      </w:r>
+      <w:r>
+        <w:rPr>
+          <w:rFonts w:ascii="Times New Roman" w:hAnsi="Times New Roman" w:cs="Times New Roman"/>
+          <w:color w:val="000000"/>
+        </w:rPr>
+        <w:t>);</w:t>
+      </w:r>
+    </w:p>
+    <w:p>
+      <w:pPr>
+        <w:spacing w:after="0" w:line="240" w:lineRule="auto"/>
+        <w:jc w:val="both"/>
+        <w:rPr>
+          <w:rFonts w:ascii="Times New Roman" w:hAnsi="Times New Roman"/>
+          <w:color w:val="000000"/>
+        </w:rPr>
+      </w:pPr>
+      <w:r>
+        <w:rPr>
+          <w:rFonts w:ascii="Times New Roman" w:hAnsi="Times New Roman" w:cs="Times New Roman"/>
+          <w:color w:val="000000"/>
+        </w:rPr>
+        <w:t>- архивирование – ежеквартально;</w:t>
+      </w:r>
+    </w:p>
+    <w:p>
+      <w:pPr>
+        <w:spacing w:after="0" w:line="240" w:lineRule="auto"/>
+        <w:jc w:val="both"/>
+        <w:rPr>
+          <w:rFonts w:ascii="Times New Roman" w:hAnsi="Times New Roman"/>
+          <w:color w:val="000000"/>
+        </w:rPr>
+      </w:pPr>
     </w:p>
     <w:p>
       <w:pPr>

--- a/TZm.docx
+++ b/TZm.docx
@@ -5104,7 +5104,23 @@
           <w:rFonts w:ascii="Times New Roman" w:hAnsi="Times New Roman" w:cs="Times New Roman"/>
           <w:color w:val="000000"/>
         </w:rPr>
-        <w:t>", которые по климатическим условиям должны соответствовать ГОСТ 15150-69 «Машины, приборы и другие технические изделия. Исполнения для различных климатических районов. Категории, условия эксплуатации, хранения и транспортирования в части воздействия климатических факторов внешней среды» (температура окружающего воздуха от 5 до 40 °С, относительная влажность от 40 до 80 % при Т=25 °С, атмосферное давление от 630 до 800 мм ртутного столба). Размещение технических средств и организация автоматизированных рабочих мест должны быть выполнены в соответствии с требованиями ГОСТ 21958-76 «Система "Человек-машина". Зал и кабины операторов. Взаимное расположение рабочих мест. Общие эргономические требования». Для электропитания технических средств должна быть предусмотрена трехфазная четырехпроводная сеть с глухо заземленной нейтралью 380/220 В (+10-15)% частотой 50 Гц (+1-1) Гц. Каждое техническое средство запитывается однофазным напряжением 220 В частотой 50 Гц через сетевые розетки с заземляющим контактом. Для обеспечения выполнения требований по надежности должен быть создан комплект запасных изделий и приборов (ЗИП). Состав, место и условия хранения ЗИП определяются на этапе технического проектирования.</w:t>
+        <w:t>", которые по климатическим условиям должны соответствовать ГОСТ 15150-69 «Машины, приборы и другие технические изделия. Исполнения для различных климатических районов. Категории, условия эксплуатации, хранения и транспортирования в части воздействия климатических факторов внешней среды» (температура окружающего воздуха от 5 до 40 °С, относительная влажность от 40 до 80 % при Т=25 °С, атмосферное давление от 630 до 800 мм ртутного столба). Размещение технических средств и организация автоматизированных рабочих мест должны быть выполнены в соответствии с требованиями ГОСТ 21958-76 «Система "Человек-машина". Зал и кабины операторов. Взаимное расположение рабочих мест. Общие эргономические требования». Для электропитания технических средств должна быть предусмотрена трехфазная четырехпроводная сеть с глухо заземленной нейтралью 380/220 В (+10-</w:t>
+      </w:r>
+      <w:proofErr w:type="gramStart"/>
+      <w:r>
+        <w:rPr>
+          <w:rFonts w:ascii="Times New Roman" w:hAnsi="Times New Roman" w:cs="Times New Roman"/>
+          <w:color w:val="000000"/>
+        </w:rPr>
+        <w:t>15)%</w:t>
+      </w:r>
+      <w:proofErr w:type="gramEnd"/>
+      <w:r>
+        <w:rPr>
+          <w:rFonts w:ascii="Times New Roman" w:hAnsi="Times New Roman" w:cs="Times New Roman"/>
+          <w:color w:val="000000"/>
+        </w:rPr>
+        <w:t xml:space="preserve"> частотой 50 Гц (+1-1) Гц. Каждое техническое средство запитывается однофазным напряжением 220 В частотой 50 Гц через сетевые розетки с заземляющим контактом. Для обеспечения выполнения требований по надежности должен быть создан комплект запасных изделий и приборов (ЗИП). Состав, место и условия хранения ЗИП определяются на этапе технического проектирования.</w:t>
       </w:r>
     </w:p>
     <w:p>
@@ -10841,6 +10857,57 @@
           <w:color w:val="000000"/>
         </w:rPr>
       </w:pPr>
+      <w:r>
+        <w:rPr>
+          <w:rFonts w:ascii="Times New Roman" w:hAnsi="Times New Roman"/>
+          <w:color w:val="000000"/>
+        </w:rPr>
+        <w:tab/>
+      </w:r>
+    </w:p>
+    <w:p>
+      <w:pPr>
+        <w:spacing w:after="0" w:line="240" w:lineRule="auto"/>
+        <w:jc w:val="both"/>
+        <w:rPr>
+          <w:rFonts w:ascii="Times New Roman" w:hAnsi="Times New Roman"/>
+          <w:color w:val="000000"/>
+        </w:rPr>
+      </w:pPr>
+      <w:r>
+        <w:rPr>
+          <w:rFonts w:ascii="Times New Roman" w:hAnsi="Times New Roman"/>
+          <w:color w:val="000000"/>
+        </w:rPr>
+        <w:tab/>
+      </w:r>
+      <w:r>
+        <w:rPr>
+          <w:rFonts w:ascii="Times New Roman" w:hAnsi="Times New Roman" w:cs="Times New Roman"/>
+          <w:color w:val="000000"/>
+          <w:sz w:val="28"/>
+          <w:szCs w:val="28"/>
+        </w:rPr>
+        <w:t>4.3.2.9. Требования к процедуре придания юридической силы документам, продуцируемым техническими средствами системы</w:t>
+      </w:r>
+    </w:p>
+    <w:p>
+      <w:pPr>
+        <w:spacing w:after="0" w:line="240" w:lineRule="auto"/>
+        <w:jc w:val="both"/>
+        <w:rPr>
+          <w:rFonts w:ascii="Times New Roman" w:hAnsi="Times New Roman"/>
+          <w:color w:val="000000"/>
+        </w:rPr>
+      </w:pPr>
+      <w:r>
+        <w:rPr>
+          <w:rFonts w:ascii="Times New Roman" w:hAnsi="Times New Roman" w:cs="Times New Roman"/>
+          <w:color w:val="000000"/>
+        </w:rPr>
+        <w:tab/>
+        <w:t>Требования не предъявляются.</w:t>
+      </w:r>
     </w:p>
     <w:p>
       <w:pPr>

--- a/TZm.docx
+++ b/TZm.docx
@@ -10907,6 +10907,125 @@
         </w:rPr>
         <w:tab/>
         <w:t>Требования не предъявляются.</w:t>
+      </w:r>
+    </w:p>
+    <w:p>
+      <w:pPr>
+        <w:spacing w:after="0" w:line="240" w:lineRule="auto"/>
+        <w:jc w:val="both"/>
+        <w:rPr>
+          <w:rFonts w:ascii="Times New Roman" w:hAnsi="Times New Roman" w:cs="Times New Roman"/>
+          <w:color w:val="000000"/>
+        </w:rPr>
+      </w:pPr>
+      <w:r>
+        <w:rPr>
+          <w:rFonts w:ascii="Times New Roman" w:hAnsi="Times New Roman" w:cs="Times New Roman"/>
+          <w:color w:val="000000"/>
+        </w:rPr>
+        <w:tab/>
+      </w:r>
+    </w:p>
+    <w:p>
+      <w:pPr>
+        <w:spacing w:after="0" w:line="240" w:lineRule="auto"/>
+        <w:jc w:val="both"/>
+        <w:rPr>
+          <w:rFonts w:ascii="Times New Roman" w:hAnsi="Times New Roman"/>
+          <w:color w:val="000000"/>
+        </w:rPr>
+      </w:pPr>
+      <w:r>
+        <w:rPr>
+          <w:rFonts w:ascii="Times New Roman" w:hAnsi="Times New Roman" w:cs="Times New Roman"/>
+          <w:color w:val="000000"/>
+        </w:rPr>
+        <w:tab/>
+      </w:r>
+      <w:r>
+        <w:rPr>
+          <w:rFonts w:ascii="Times New Roman" w:hAnsi="Times New Roman" w:cs="Times New Roman"/>
+          <w:color w:val="000000"/>
+          <w:sz w:val="28"/>
+          <w:szCs w:val="28"/>
+        </w:rPr>
+        <w:t>4.3.3. Требования к лингвистическому обеспечению</w:t>
+      </w:r>
+    </w:p>
+    <w:p>
+      <w:pPr>
+        <w:pStyle w:val="Default"/>
+        <w:rPr>
+          <w:rFonts w:ascii="Times New Roman" w:hAnsi="Times New Roman"/>
+        </w:rPr>
+      </w:pPr>
+      <w:r>
+        <w:rPr>
+          <w:rFonts w:ascii="Times New Roman" w:hAnsi="Times New Roman"/>
+        </w:rPr>
+        <w:tab/>
+        <w:t xml:space="preserve">При реализации системы должны применяться следующие языки высокого уровня: SQL, Java и </w:t>
+      </w:r>
+      <w:proofErr w:type="spellStart"/>
+      <w:r>
+        <w:rPr>
+          <w:rFonts w:ascii="Times New Roman" w:hAnsi="Times New Roman"/>
+        </w:rPr>
+        <w:t>д.р</w:t>
+      </w:r>
+      <w:proofErr w:type="spellEnd"/>
+      <w:r>
+        <w:rPr>
+          <w:rFonts w:ascii="Times New Roman" w:hAnsi="Times New Roman"/>
+        </w:rPr>
+        <w:t xml:space="preserve">. При реализации системы должны применяться следующие языки и стандарты взаимодействия АИС со смежными системами и пользователей с АИС: должны использоваться встроенные средства диалогового взаимодействия BI приложения; Java; Java </w:t>
+      </w:r>
+      <w:proofErr w:type="spellStart"/>
+      <w:r>
+        <w:rPr>
+          <w:rFonts w:ascii="Times New Roman" w:hAnsi="Times New Roman"/>
+        </w:rPr>
+        <w:t>Script</w:t>
+      </w:r>
+      <w:proofErr w:type="spellEnd"/>
+      <w:r>
+        <w:rPr>
+          <w:rFonts w:ascii="Times New Roman" w:hAnsi="Times New Roman"/>
+        </w:rPr>
+        <w:t xml:space="preserve">; HTML; др. </w:t>
+      </w:r>
+    </w:p>
+    <w:p>
+      <w:pPr>
+        <w:spacing w:after="0" w:line="240" w:lineRule="auto"/>
+        <w:jc w:val="both"/>
+        <w:rPr>
+          <w:rFonts w:ascii="Times New Roman" w:hAnsi="Times New Roman"/>
+          <w:color w:val="000000"/>
+        </w:rPr>
+      </w:pPr>
+      <w:r>
+        <w:rPr>
+          <w:rFonts w:ascii="Times New Roman" w:hAnsi="Times New Roman" w:cs="Times New Roman"/>
+          <w:color w:val="000000"/>
+        </w:rPr>
+        <w:t xml:space="preserve">Должны выполняться следующие требования к кодированию и декодированию данных: Windows CP1251 для подсистемы хранения данных; Windows CP1251 информации, поступающей из систем-источников. Для реализации алгоритмов манипулирования данными в ИС необходимо использовать стандартный язык запроса к данным SQL и его процедурное расширение Oracle PL/SQL. Для описания предметной области (объекта автоматизации) должен использоваться </w:t>
+      </w:r>
+      <w:proofErr w:type="spellStart"/>
+      <w:r>
+        <w:rPr>
+          <w:rFonts w:ascii="Times New Roman" w:hAnsi="Times New Roman" w:cs="Times New Roman"/>
+          <w:color w:val="000000"/>
+        </w:rPr>
+        <w:t>Erwin</w:t>
+      </w:r>
+      <w:proofErr w:type="spellEnd"/>
+      <w:r>
+        <w:rPr>
+          <w:rFonts w:ascii="Times New Roman" w:hAnsi="Times New Roman" w:cs="Times New Roman"/>
+          <w:color w:val="000000"/>
+        </w:rPr>
+        <w:t xml:space="preserve">. Для организации диалога системы с пользователем должен применяться графический оконный пользовательский интерфейс. </w:t>
       </w:r>
     </w:p>
     <w:p>

--- a/TZm.docx
+++ b/TZm.docx
@@ -11009,23 +11009,434 @@
           <w:rFonts w:ascii="Times New Roman" w:hAnsi="Times New Roman" w:cs="Times New Roman"/>
           <w:color w:val="000000"/>
         </w:rPr>
-        <w:t xml:space="preserve">Должны выполняться следующие требования к кодированию и декодированию данных: Windows CP1251 для подсистемы хранения данных; Windows CP1251 информации, поступающей из систем-источников. Для реализации алгоритмов манипулирования данными в ИС необходимо использовать стандартный язык запроса к данным SQL и его процедурное расширение Oracle PL/SQL. Для описания предметной области (объекта автоматизации) должен использоваться </w:t>
+        <w:t xml:space="preserve">Должны выполняться следующие требования к кодированию и декодированию данных: Windows CP1251 для подсистемы хранения данных; Windows CP1251 информации, поступающей из систем-источников. Для реализации алгоритмов манипулирования данными в ИС необходимо использовать стандартный язык запроса к данным SQL и его процедурное расширение Oracle PL/SQL. Для описания предметной области (объекта автоматизации) должен использоваться Erwin. Для организации диалога системы с пользователем должен применяться графический оконный пользовательский интерфейс. </w:t>
+      </w:r>
+    </w:p>
+    <w:p>
+      <w:pPr>
+        <w:spacing w:after="0" w:line="240" w:lineRule="auto"/>
+        <w:jc w:val="both"/>
+        <w:rPr>
+          <w:rFonts w:ascii="Times New Roman" w:hAnsi="Times New Roman"/>
+          <w:color w:val="000000"/>
+        </w:rPr>
+      </w:pPr>
+      <w:r>
+        <w:rPr>
+          <w:rFonts w:ascii="Times New Roman" w:hAnsi="Times New Roman" w:cs="Times New Roman"/>
+          <w:b/>
+          <w:color w:val="000000"/>
+          <w:sz w:val="28"/>
+          <w:szCs w:val="28"/>
+        </w:rPr>
+        <w:lastRenderedPageBreak/>
+        <w:t>4.3.4. Требования к программному обеспечению</w:t>
+      </w:r>
+    </w:p>
+    <w:p>
+      <w:pPr>
+        <w:spacing w:after="0" w:line="240" w:lineRule="auto"/>
+        <w:jc w:val="both"/>
+        <w:rPr>
+          <w:rFonts w:ascii="Times New Roman" w:hAnsi="Times New Roman"/>
+          <w:b/>
+          <w:color w:val="000000"/>
+        </w:rPr>
+      </w:pPr>
+    </w:p>
+    <w:p>
+      <w:pPr>
+        <w:spacing w:after="0" w:line="240" w:lineRule="auto"/>
+        <w:jc w:val="both"/>
+        <w:rPr>
+          <w:rFonts w:ascii="Times New Roman" w:hAnsi="Times New Roman"/>
+          <w:color w:val="000000"/>
+        </w:rPr>
+      </w:pPr>
+      <w:r>
+        <w:rPr>
+          <w:rFonts w:ascii="Times New Roman" w:hAnsi="Times New Roman" w:cs="Times New Roman"/>
+          <w:b/>
+          <w:color w:val="000000"/>
+        </w:rPr>
+        <w:tab/>
+      </w:r>
+      <w:r>
+        <w:rPr>
+          <w:rFonts w:ascii="Times New Roman" w:hAnsi="Times New Roman" w:cs="Times New Roman"/>
+          <w:color w:val="000000"/>
+        </w:rPr>
+        <w:t xml:space="preserve">Перечень покупных программных средств: </w:t>
+      </w:r>
+    </w:p>
+    <w:p>
+      <w:pPr>
+        <w:spacing w:after="0" w:line="240" w:lineRule="auto"/>
+        <w:jc w:val="both"/>
+        <w:rPr>
+          <w:rFonts w:ascii="Times New Roman" w:hAnsi="Times New Roman"/>
+          <w:color w:val="000000"/>
+          <w:lang w:val="en-US"/>
+        </w:rPr>
+      </w:pPr>
+      <w:r>
+        <w:rPr>
+          <w:rFonts w:ascii="Times New Roman" w:hAnsi="Times New Roman" w:cs="Times New Roman"/>
+          <w:color w:val="000000"/>
+          <w:lang w:val="en-US"/>
+        </w:rPr>
+        <w:t xml:space="preserve">- </w:t>
+      </w:r>
+      <w:r>
+        <w:rPr>
+          <w:rFonts w:ascii="Times New Roman" w:hAnsi="Times New Roman" w:cs="Times New Roman"/>
+          <w:color w:val="000000"/>
+          <w:lang w:val="en-US"/>
+        </w:rPr>
+        <w:t>Oracle</w:t>
+      </w:r>
+      <w:r>
+        <w:rPr>
+          <w:rFonts w:ascii="Times New Roman" w:hAnsi="Times New Roman" w:cs="Times New Roman"/>
+          <w:color w:val="000000"/>
+          <w:lang w:val="en-US"/>
+        </w:rPr>
+        <w:t>;</w:t>
+      </w:r>
+    </w:p>
+    <w:p>
+      <w:pPr>
+        <w:spacing w:after="0" w:line="240" w:lineRule="auto"/>
+        <w:jc w:val="both"/>
+        <w:rPr>
+          <w:rFonts w:ascii="Times New Roman" w:hAnsi="Times New Roman"/>
+          <w:color w:val="000000"/>
+          <w:lang w:val="en-US"/>
+        </w:rPr>
+      </w:pPr>
+      <w:r>
+        <w:rPr>
+          <w:rFonts w:ascii="Times New Roman" w:hAnsi="Times New Roman" w:cs="Times New Roman"/>
+          <w:color w:val="000000"/>
+          <w:lang w:val="en-US"/>
+        </w:rPr>
+        <w:t xml:space="preserve">- </w:t>
+      </w:r>
+      <w:r>
+        <w:rPr>
+          <w:rFonts w:ascii="Times New Roman" w:hAnsi="Times New Roman" w:cs="Times New Roman"/>
+          <w:color w:val="000000"/>
+          <w:lang w:val="en-US"/>
+        </w:rPr>
+        <w:t>Oracle</w:t>
+      </w:r>
+      <w:r>
+        <w:rPr>
+          <w:rFonts w:ascii="Times New Roman" w:hAnsi="Times New Roman" w:cs="Times New Roman"/>
+          <w:color w:val="000000"/>
+          <w:lang w:val="en-US"/>
+        </w:rPr>
+        <w:t xml:space="preserve"> </w:t>
+      </w:r>
+      <w:r>
+        <w:rPr>
+          <w:rFonts w:ascii="Times New Roman" w:hAnsi="Times New Roman" w:cs="Times New Roman"/>
+          <w:color w:val="000000"/>
+          <w:lang w:val="en-US"/>
+        </w:rPr>
+        <w:t>Data</w:t>
+      </w:r>
+      <w:r>
+        <w:rPr>
+          <w:rFonts w:ascii="Times New Roman" w:hAnsi="Times New Roman" w:cs="Times New Roman"/>
+          <w:color w:val="000000"/>
+          <w:lang w:val="en-US"/>
+        </w:rPr>
+        <w:t xml:space="preserve"> </w:t>
+      </w:r>
+      <w:r>
+        <w:rPr>
+          <w:rFonts w:ascii="Times New Roman" w:hAnsi="Times New Roman" w:cs="Times New Roman"/>
+          <w:color w:val="000000"/>
+          <w:lang w:val="en-US"/>
+        </w:rPr>
+        <w:t>Integrator</w:t>
+      </w:r>
+      <w:r>
+        <w:rPr>
+          <w:rFonts w:ascii="Times New Roman" w:hAnsi="Times New Roman" w:cs="Times New Roman"/>
+          <w:color w:val="000000"/>
+          <w:lang w:val="en-US"/>
+        </w:rPr>
+        <w:t>;</w:t>
+      </w:r>
+    </w:p>
+    <w:p>
+      <w:pPr>
+        <w:spacing w:after="0" w:line="240" w:lineRule="auto"/>
+        <w:jc w:val="both"/>
+        <w:rPr>
+          <w:rFonts w:ascii="Times New Roman" w:hAnsi="Times New Roman"/>
+          <w:color w:val="000000"/>
+          <w:lang w:val="en-US"/>
+        </w:rPr>
+      </w:pPr>
+      <w:r>
+        <w:rPr>
+          <w:rFonts w:ascii="Times New Roman" w:hAnsi="Times New Roman" w:cs="Times New Roman"/>
+          <w:color w:val="000000"/>
+          <w:lang w:val="en-US"/>
+        </w:rPr>
+        <w:t xml:space="preserve">- </w:t>
       </w:r>
       <w:proofErr w:type="spellStart"/>
       <w:r>
         <w:rPr>
           <w:rFonts w:ascii="Times New Roman" w:hAnsi="Times New Roman" w:cs="Times New Roman"/>
           <w:color w:val="000000"/>
-        </w:rPr>
-        <w:t>Erwin</w:t>
+          <w:lang w:val="en-US"/>
+        </w:rPr>
+        <w:t>Visiology</w:t>
       </w:r>
       <w:proofErr w:type="spellEnd"/>
       <w:r>
         <w:rPr>
           <w:rFonts w:ascii="Times New Roman" w:hAnsi="Times New Roman" w:cs="Times New Roman"/>
           <w:color w:val="000000"/>
-        </w:rPr>
-        <w:t xml:space="preserve">. Для организации диалога системы с пользователем должен применяться графический оконный пользовательский интерфейс. </w:t>
+          <w:lang w:val="en-US"/>
+        </w:rPr>
+        <w:t>.</w:t>
+      </w:r>
+    </w:p>
+    <w:p>
+      <w:pPr>
+        <w:spacing w:after="0" w:line="240" w:lineRule="auto"/>
+        <w:jc w:val="both"/>
+        <w:rPr>
+          <w:rFonts w:ascii="Times New Roman" w:hAnsi="Times New Roman"/>
+          <w:color w:val="000000"/>
+        </w:rPr>
+      </w:pPr>
+      <w:r>
+        <w:rPr>
+          <w:rFonts w:ascii="Times New Roman" w:hAnsi="Times New Roman" w:cs="Times New Roman"/>
+          <w:color w:val="000000"/>
+          <w:lang w:val="en-US"/>
+        </w:rPr>
+        <w:tab/>
+      </w:r>
+      <w:r>
+        <w:rPr>
+          <w:rFonts w:ascii="Times New Roman" w:hAnsi="Times New Roman" w:cs="Times New Roman"/>
+          <w:color w:val="000000"/>
+        </w:rPr>
+        <w:t xml:space="preserve">СУБД должна иметь возможность установки на ОС HP Unix. </w:t>
+      </w:r>
+    </w:p>
+    <w:p>
+      <w:pPr>
+        <w:spacing w:after="0" w:line="240" w:lineRule="auto"/>
+        <w:jc w:val="both"/>
+        <w:rPr>
+          <w:rFonts w:ascii="Times New Roman" w:hAnsi="Times New Roman"/>
+          <w:color w:val="000000"/>
+        </w:rPr>
+      </w:pPr>
+      <w:r>
+        <w:rPr>
+          <w:rFonts w:ascii="Times New Roman" w:hAnsi="Times New Roman" w:cs="Times New Roman"/>
+          <w:color w:val="000000"/>
+        </w:rPr>
+        <w:tab/>
+        <w:t xml:space="preserve">ETL-средство должно иметь возможность установки на ОС HP Unix. </w:t>
+      </w:r>
+    </w:p>
+    <w:p>
+      <w:pPr>
+        <w:spacing w:after="0" w:line="240" w:lineRule="auto"/>
+        <w:jc w:val="both"/>
+        <w:rPr>
+          <w:rFonts w:ascii="Times New Roman" w:hAnsi="Times New Roman"/>
+          <w:color w:val="000000"/>
+        </w:rPr>
+      </w:pPr>
+      <w:r>
+        <w:rPr>
+          <w:rFonts w:ascii="Times New Roman" w:hAnsi="Times New Roman" w:cs="Times New Roman"/>
+          <w:color w:val="000000"/>
+        </w:rPr>
+        <w:tab/>
+        <w:t xml:space="preserve">BI-приложение должно иметь возможность установки на ОС Linux </w:t>
+      </w:r>
+      <w:proofErr w:type="spellStart"/>
+      <w:r>
+        <w:rPr>
+          <w:rFonts w:ascii="Times New Roman" w:hAnsi="Times New Roman" w:cs="Times New Roman"/>
+          <w:color w:val="000000"/>
+        </w:rPr>
+        <w:t>Suse</w:t>
+      </w:r>
+      <w:proofErr w:type="spellEnd"/>
+      <w:r>
+        <w:rPr>
+          <w:rFonts w:ascii="Times New Roman" w:hAnsi="Times New Roman" w:cs="Times New Roman"/>
+          <w:color w:val="000000"/>
+        </w:rPr>
+        <w:t>.</w:t>
+      </w:r>
+    </w:p>
+    <w:p>
+      <w:pPr>
+        <w:spacing w:after="0" w:line="240" w:lineRule="auto"/>
+        <w:jc w:val="both"/>
+        <w:rPr>
+          <w:rFonts w:ascii="Times New Roman" w:hAnsi="Times New Roman"/>
+          <w:color w:val="000000"/>
+        </w:rPr>
+      </w:pPr>
+      <w:r>
+        <w:rPr>
+          <w:rFonts w:ascii="Times New Roman" w:hAnsi="Times New Roman" w:cs="Times New Roman"/>
+          <w:color w:val="000000"/>
+        </w:rPr>
+        <w:tab/>
+        <w:t xml:space="preserve">К обеспечению качества ПС предъявляются следующие требования: </w:t>
+      </w:r>
+    </w:p>
+    <w:p>
+      <w:pPr>
+        <w:spacing w:after="0" w:line="240" w:lineRule="auto"/>
+        <w:jc w:val="both"/>
+        <w:rPr>
+          <w:rFonts w:ascii="Times New Roman" w:hAnsi="Times New Roman"/>
+          <w:color w:val="000000"/>
+        </w:rPr>
+      </w:pPr>
+      <w:r>
+        <w:rPr>
+          <w:rFonts w:ascii="Times New Roman" w:hAnsi="Times New Roman" w:cs="Times New Roman"/>
+          <w:color w:val="000000"/>
+        </w:rPr>
+        <w:t>- функциональность должна обеспечиваться выполнением подсистемами всех их функций.</w:t>
+      </w:r>
+    </w:p>
+    <w:p>
+      <w:pPr>
+        <w:spacing w:after="0" w:line="240" w:lineRule="auto"/>
+        <w:jc w:val="both"/>
+        <w:rPr>
+          <w:rFonts w:ascii="Times New Roman" w:hAnsi="Times New Roman"/>
+          <w:color w:val="000000"/>
+        </w:rPr>
+      </w:pPr>
+      <w:r>
+        <w:rPr>
+          <w:rFonts w:ascii="Times New Roman" w:hAnsi="Times New Roman" w:cs="Times New Roman"/>
+          <w:color w:val="000000"/>
+        </w:rPr>
+        <w:t>- надежность должна обеспечиваться за счет предупреждения ошибок - не допущения ошибок в готовых ПС;</w:t>
+      </w:r>
+    </w:p>
+    <w:p>
+      <w:pPr>
+        <w:spacing w:after="0" w:line="240" w:lineRule="auto"/>
+        <w:jc w:val="both"/>
+        <w:rPr>
+          <w:rFonts w:ascii="Times New Roman" w:hAnsi="Times New Roman"/>
+          <w:color w:val="000000"/>
+        </w:rPr>
+      </w:pPr>
+      <w:r>
+        <w:rPr>
+          <w:rFonts w:ascii="Times New Roman" w:hAnsi="Times New Roman" w:cs="Times New Roman"/>
+          <w:color w:val="000000"/>
+        </w:rPr>
+        <w:t>- легкость применения должна обеспечиваться за счет применения покупных программных средств;</w:t>
+      </w:r>
+    </w:p>
+    <w:p>
+      <w:pPr>
+        <w:spacing w:after="0" w:line="240" w:lineRule="auto"/>
+        <w:jc w:val="both"/>
+        <w:rPr>
+          <w:rFonts w:ascii="Times New Roman" w:hAnsi="Times New Roman"/>
+          <w:color w:val="000000"/>
+        </w:rPr>
+      </w:pPr>
+      <w:r>
+        <w:rPr>
+          <w:rFonts w:ascii="Times New Roman" w:hAnsi="Times New Roman" w:cs="Times New Roman"/>
+          <w:color w:val="000000"/>
+        </w:rPr>
+        <w:t>- эффективность должна обеспечиваться за счет принятия подходящих, верных решений на разных этапах разработки ПС и системы в целом;</w:t>
+      </w:r>
+    </w:p>
+    <w:p>
+      <w:pPr>
+        <w:spacing w:after="0" w:line="240" w:lineRule="auto"/>
+        <w:jc w:val="both"/>
+        <w:rPr>
+          <w:rFonts w:ascii="Times New Roman" w:hAnsi="Times New Roman"/>
+          <w:color w:val="000000"/>
+        </w:rPr>
+      </w:pPr>
+      <w:r>
+        <w:rPr>
+          <w:rFonts w:ascii="Times New Roman" w:hAnsi="Times New Roman" w:cs="Times New Roman"/>
+          <w:color w:val="000000"/>
+        </w:rPr>
+        <w:t xml:space="preserve">- </w:t>
+      </w:r>
+      <w:proofErr w:type="spellStart"/>
+      <w:r>
+        <w:rPr>
+          <w:rFonts w:ascii="Times New Roman" w:hAnsi="Times New Roman" w:cs="Times New Roman"/>
+          <w:color w:val="000000"/>
+        </w:rPr>
+        <w:t>сопровождаемость</w:t>
+      </w:r>
+      <w:proofErr w:type="spellEnd"/>
+      <w:r>
+        <w:rPr>
+          <w:rFonts w:ascii="Times New Roman" w:hAnsi="Times New Roman" w:cs="Times New Roman"/>
+          <w:color w:val="000000"/>
+        </w:rPr>
+        <w:t xml:space="preserve"> должна обеспечиваться за счет высокого качества документации по сопровождению, а также за счет использования в программном тексте описания объектов и комментариев; использованием осмысленных (мнемонических) и устойчиво различимых имен объектов; размещением не больше одного оператора в строке текста программы; избеганием создания фрагментов текстов программ с неочевидным или скрытым смыслом.</w:t>
+      </w:r>
+    </w:p>
+    <w:p>
+      <w:pPr>
+        <w:spacing w:after="0" w:line="240" w:lineRule="auto"/>
+        <w:jc w:val="both"/>
+        <w:rPr>
+          <w:rFonts w:ascii="Times New Roman" w:hAnsi="Times New Roman"/>
+          <w:color w:val="000000"/>
+        </w:rPr>
+      </w:pPr>
+      <w:r>
+        <w:rPr>
+          <w:rFonts w:ascii="Times New Roman" w:hAnsi="Times New Roman" w:cs="Times New Roman"/>
+          <w:color w:val="000000"/>
+        </w:rPr>
+        <w:t>- также на каждом этапе в разработке ПС должна проводится проверка правильности принятых решений по разработке и применению готовых ПС.</w:t>
+      </w:r>
+    </w:p>
+    <w:p>
+      <w:pPr>
+        <w:spacing w:after="0" w:line="240" w:lineRule="auto"/>
+        <w:jc w:val="both"/>
+        <w:rPr>
+          <w:rFonts w:ascii="Times New Roman" w:hAnsi="Times New Roman"/>
+          <w:color w:val="000000"/>
+        </w:rPr>
+      </w:pPr>
+      <w:r>
+        <w:rPr>
+          <w:rFonts w:ascii="Times New Roman" w:hAnsi="Times New Roman" w:cs="Times New Roman"/>
+          <w:color w:val="000000"/>
+        </w:rPr>
+        <w:tab/>
+        <w:t xml:space="preserve">Необходимость согласования вновь разрабатываемых программных средств с фондом алгоритмов и программ отсутствует. </w:t>
       </w:r>
     </w:p>
     <w:p>

--- a/TZm.docx
+++ b/TZm.docx
@@ -11458,6 +11458,273 @@
           <w:color w:val="000000"/>
         </w:rPr>
       </w:pPr>
+    </w:p>
+    <w:p>
+      <w:pPr>
+        <w:spacing w:after="0" w:line="240" w:lineRule="auto"/>
+        <w:jc w:val="both"/>
+        <w:rPr>
+          <w:rFonts w:ascii="Times New Roman" w:hAnsi="Times New Roman"/>
+          <w:color w:val="000000"/>
+        </w:rPr>
+      </w:pPr>
+      <w:r>
+        <w:rPr>
+          <w:rFonts w:ascii="Times New Roman" w:hAnsi="Times New Roman" w:cs="Times New Roman"/>
+          <w:color w:val="000000"/>
+          <w:sz w:val="28"/>
+          <w:szCs w:val="28"/>
+        </w:rPr>
+        <w:t>4.3.5. Требования к техническому обеспечению</w:t>
+      </w:r>
+    </w:p>
+    <w:p>
+      <w:pPr>
+        <w:spacing w:after="0" w:line="240" w:lineRule="auto"/>
+        <w:jc w:val="both"/>
+        <w:rPr>
+          <w:rFonts w:ascii="Times New Roman" w:hAnsi="Times New Roman"/>
+          <w:color w:val="000000"/>
+        </w:rPr>
+      </w:pPr>
+      <w:r>
+        <w:rPr>
+          <w:rFonts w:ascii="Times New Roman" w:hAnsi="Times New Roman" w:cs="Times New Roman"/>
+          <w:b/>
+          <w:color w:val="000000"/>
+        </w:rPr>
+        <w:tab/>
+      </w:r>
+      <w:r>
+        <w:rPr>
+          <w:rFonts w:ascii="Times New Roman" w:hAnsi="Times New Roman" w:cs="Times New Roman"/>
+          <w:color w:val="000000"/>
+        </w:rPr>
+        <w:t xml:space="preserve">Система должна быть реализована с использованием специально выделенных серверов ООО "Фирма по оказанию бухгалтерских услуг". Сервер базы данных должен быть развернут на HP9000 </w:t>
+      </w:r>
+      <w:proofErr w:type="spellStart"/>
+      <w:r>
+        <w:rPr>
+          <w:rFonts w:ascii="Times New Roman" w:hAnsi="Times New Roman" w:cs="Times New Roman"/>
+          <w:color w:val="000000"/>
+        </w:rPr>
+        <w:t>SuperDome</w:t>
+      </w:r>
+      <w:proofErr w:type="spellEnd"/>
+      <w:r>
+        <w:rPr>
+          <w:rFonts w:ascii="Times New Roman" w:hAnsi="Times New Roman" w:cs="Times New Roman"/>
+          <w:color w:val="000000"/>
+        </w:rPr>
+        <w:t xml:space="preserve"> №1, минимальная конфигурация которого должна быть: CPU: 16 (32 </w:t>
+      </w:r>
+      <w:proofErr w:type="spellStart"/>
+      <w:r>
+        <w:rPr>
+          <w:rFonts w:ascii="Times New Roman" w:hAnsi="Times New Roman" w:cs="Times New Roman"/>
+          <w:color w:val="000000"/>
+        </w:rPr>
+        <w:t>core</w:t>
+      </w:r>
+      <w:proofErr w:type="spellEnd"/>
+      <w:r>
+        <w:rPr>
+          <w:rFonts w:ascii="Times New Roman" w:hAnsi="Times New Roman" w:cs="Times New Roman"/>
+          <w:color w:val="000000"/>
+        </w:rPr>
+        <w:t xml:space="preserve">); RAM: 128 </w:t>
+      </w:r>
+      <w:proofErr w:type="spellStart"/>
+      <w:r>
+        <w:rPr>
+          <w:rFonts w:ascii="Times New Roman" w:hAnsi="Times New Roman" w:cs="Times New Roman"/>
+          <w:color w:val="000000"/>
+        </w:rPr>
+        <w:t>Gb</w:t>
+      </w:r>
+      <w:proofErr w:type="spellEnd"/>
+      <w:r>
+        <w:rPr>
+          <w:rFonts w:ascii="Times New Roman" w:hAnsi="Times New Roman" w:cs="Times New Roman"/>
+          <w:color w:val="000000"/>
+        </w:rPr>
+        <w:t xml:space="preserve">; HDD: 500 </w:t>
+      </w:r>
+      <w:proofErr w:type="spellStart"/>
+      <w:r>
+        <w:rPr>
+          <w:rFonts w:ascii="Times New Roman" w:hAnsi="Times New Roman" w:cs="Times New Roman"/>
+          <w:color w:val="000000"/>
+        </w:rPr>
+        <w:t>Gb</w:t>
+      </w:r>
+      <w:proofErr w:type="spellEnd"/>
+      <w:r>
+        <w:rPr>
+          <w:rFonts w:ascii="Times New Roman" w:hAnsi="Times New Roman" w:cs="Times New Roman"/>
+          <w:color w:val="000000"/>
+        </w:rPr>
+        <w:t xml:space="preserve">; Network Card: 2 (2 </w:t>
+      </w:r>
+      <w:proofErr w:type="spellStart"/>
+      <w:r>
+        <w:rPr>
+          <w:rFonts w:ascii="Times New Roman" w:hAnsi="Times New Roman" w:cs="Times New Roman"/>
+          <w:color w:val="000000"/>
+        </w:rPr>
+        <w:t>Gbit</w:t>
+      </w:r>
+      <w:proofErr w:type="spellEnd"/>
+      <w:r>
+        <w:rPr>
+          <w:rFonts w:ascii="Times New Roman" w:hAnsi="Times New Roman" w:cs="Times New Roman"/>
+          <w:color w:val="000000"/>
+        </w:rPr>
+        <w:t xml:space="preserve">); </w:t>
+      </w:r>
+      <w:proofErr w:type="spellStart"/>
+      <w:r>
+        <w:rPr>
+          <w:rFonts w:ascii="Times New Roman" w:hAnsi="Times New Roman" w:cs="Times New Roman"/>
+          <w:color w:val="000000"/>
+        </w:rPr>
+        <w:t>Fiber</w:t>
+      </w:r>
+      <w:proofErr w:type="spellEnd"/>
+      <w:r>
+        <w:rPr>
+          <w:rFonts w:ascii="Times New Roman" w:hAnsi="Times New Roman" w:cs="Times New Roman"/>
+          <w:color w:val="000000"/>
+        </w:rPr>
+        <w:t xml:space="preserve"> Channel: 4. </w:t>
+      </w:r>
+    </w:p>
+    <w:p>
+      <w:pPr>
+        <w:spacing w:after="0" w:line="240" w:lineRule="auto"/>
+        <w:jc w:val="both"/>
+        <w:rPr>
+          <w:rFonts w:ascii="Times New Roman" w:hAnsi="Times New Roman"/>
+          <w:color w:val="000000"/>
+        </w:rPr>
+      </w:pPr>
+      <w:r>
+        <w:rPr>
+          <w:rFonts w:ascii="Times New Roman" w:hAnsi="Times New Roman" w:cs="Times New Roman"/>
+          <w:color w:val="000000"/>
+        </w:rPr>
+        <w:tab/>
+        <w:t xml:space="preserve">Сервер сбора, обработки и загрузки данных должен быть развернут на HP9000 </w:t>
+      </w:r>
+      <w:proofErr w:type="spellStart"/>
+      <w:r>
+        <w:rPr>
+          <w:rFonts w:ascii="Times New Roman" w:hAnsi="Times New Roman" w:cs="Times New Roman"/>
+          <w:color w:val="000000"/>
+        </w:rPr>
+        <w:t>SuperDome</w:t>
+      </w:r>
+      <w:proofErr w:type="spellEnd"/>
+      <w:r>
+        <w:rPr>
+          <w:rFonts w:ascii="Times New Roman" w:hAnsi="Times New Roman" w:cs="Times New Roman"/>
+          <w:color w:val="000000"/>
+        </w:rPr>
+        <w:t xml:space="preserve"> №2, минимальная конфигурация которого должна быть: </w:t>
+      </w:r>
+    </w:p>
+    <w:p>
+      <w:pPr>
+        <w:spacing w:after="0" w:line="240" w:lineRule="auto"/>
+        <w:jc w:val="both"/>
+        <w:rPr>
+          <w:rFonts w:ascii="Times New Roman" w:hAnsi="Times New Roman"/>
+          <w:color w:val="000000"/>
+        </w:rPr>
+      </w:pPr>
+      <w:r>
+        <w:rPr>
+          <w:rFonts w:ascii="Times New Roman" w:hAnsi="Times New Roman" w:cs="Times New Roman"/>
+          <w:color w:val="000000"/>
+          <w:lang w:val="en-US"/>
+        </w:rPr>
+        <w:t xml:space="preserve">CPU: 8 (16 core); RAM: 32 Gb; HDD: 100 Gb; Network Card: 2 (1 Gbit); Fiber Channel: 2. </w:t>
+      </w:r>
+      <w:r>
+        <w:rPr>
+          <w:rFonts w:ascii="Times New Roman" w:hAnsi="Times New Roman" w:cs="Times New Roman"/>
+          <w:color w:val="000000"/>
+          <w:lang w:val="en-US"/>
+        </w:rPr>
+        <w:tab/>
+      </w:r>
+      <w:r>
+        <w:rPr>
+          <w:rFonts w:ascii="Times New Roman" w:hAnsi="Times New Roman" w:cs="Times New Roman"/>
+          <w:color w:val="000000"/>
+        </w:rPr>
+        <w:t xml:space="preserve">Сервер приложений должен быть развернут на платформе HP </w:t>
+      </w:r>
+      <w:proofErr w:type="spellStart"/>
+      <w:r>
+        <w:rPr>
+          <w:rFonts w:ascii="Times New Roman" w:hAnsi="Times New Roman" w:cs="Times New Roman"/>
+          <w:color w:val="000000"/>
+        </w:rPr>
+        <w:t>Integrity</w:t>
+      </w:r>
+      <w:proofErr w:type="spellEnd"/>
+      <w:r>
+        <w:rPr>
+          <w:rFonts w:ascii="Times New Roman" w:hAnsi="Times New Roman" w:cs="Times New Roman"/>
+          <w:color w:val="000000"/>
+        </w:rPr>
+        <w:t xml:space="preserve">, минимальная конфигурация которого должна быть: </w:t>
+      </w:r>
+    </w:p>
+    <w:p>
+      <w:pPr>
+        <w:spacing w:after="0" w:line="240" w:lineRule="auto"/>
+        <w:jc w:val="both"/>
+        <w:rPr>
+          <w:rFonts w:ascii="Times New Roman" w:hAnsi="Times New Roman"/>
+          <w:color w:val="000000"/>
+          <w:lang w:val="en-US"/>
+        </w:rPr>
+      </w:pPr>
+      <w:r>
+        <w:rPr>
+          <w:rFonts w:ascii="Times New Roman" w:hAnsi="Times New Roman" w:cs="Times New Roman"/>
+          <w:color w:val="000000"/>
+          <w:lang w:val="en-US"/>
+        </w:rPr>
+        <w:t xml:space="preserve">CPU: 6 (12 core); RAM: 64 Gb; HDD: 300 Gb; Network Card: 3 (1 Gbit). </w:t>
+      </w:r>
+    </w:p>
+    <w:p>
+      <w:pPr>
+        <w:spacing w:after="0" w:line="240" w:lineRule="auto"/>
+        <w:jc w:val="both"/>
+        <w:rPr>
+          <w:rFonts w:ascii="Times New Roman" w:hAnsi="Times New Roman"/>
+          <w:color w:val="000000"/>
+        </w:rPr>
+      </w:pPr>
+      <w:r>
+        <w:rPr>
+          <w:rFonts w:ascii="Times New Roman" w:hAnsi="Times New Roman" w:cs="Times New Roman"/>
+          <w:color w:val="000000"/>
+          <w:lang w:val="en-US"/>
+        </w:rPr>
+        <w:tab/>
+      </w:r>
+      <w:r>
+        <w:rPr>
+          <w:rFonts w:ascii="Times New Roman" w:hAnsi="Times New Roman" w:cs="Times New Roman"/>
+          <w:color w:val="000000"/>
+        </w:rPr>
+        <w:t xml:space="preserve">Приведенные сервера должны быть подключены к дисковому массиву HP XP с организацией сети хранения данных. Минимальный объем свободного пространства для хранения данных на дисковом массиве должен составлять 100 Тб. </w:t>
+      </w:r>
     </w:p>
     <w:p>
       <w:pPr>

--- a/TZm.docx
+++ b/TZm.docx
@@ -85,92 +85,74 @@
         </w:rPr>
         <w:t xml:space="preserve">Работу выполнил: </w:t>
       </w:r>
-      <w:proofErr w:type="spellStart"/>
       <w:r>
         <w:rPr>
           <w:rFonts w:ascii="Times New Roman" w:hAnsi="Times New Roman" w:cs="Times New Roman"/>
           <w:u w:val="single"/>
         </w:rPr>
-        <w:t>Малий</w:t>
-      </w:r>
-      <w:proofErr w:type="spellEnd"/>
+        <w:t>Малий Владислав Витальевич</w:t>
+      </w:r>
+    </w:p>
+    <w:p>
+      <w:pPr>
+        <w:spacing w:line="360" w:lineRule="auto"/>
+        <w:jc w:val="both"/>
+        <w:rPr>
+          <w:rFonts w:ascii="Times New Roman" w:hAnsi="Times New Roman" w:cs="Times New Roman"/>
+        </w:rPr>
+      </w:pPr>
+      <w:r>
+        <w:rPr>
+          <w:rFonts w:ascii="Times New Roman" w:hAnsi="Times New Roman" w:cs="Times New Roman"/>
+        </w:rPr>
+        <w:t xml:space="preserve">Специальность: </w:t>
+      </w:r>
       <w:r>
         <w:rPr>
           <w:rFonts w:ascii="Times New Roman" w:hAnsi="Times New Roman" w:cs="Times New Roman"/>
           <w:u w:val="single"/>
         </w:rPr>
-        <w:t xml:space="preserve"> Владислав Витальевич</w:t>
-      </w:r>
-    </w:p>
-    <w:p>
-      <w:pPr>
-        <w:spacing w:line="360" w:lineRule="auto"/>
-        <w:jc w:val="both"/>
-        <w:rPr>
-          <w:rFonts w:ascii="Times New Roman" w:hAnsi="Times New Roman" w:cs="Times New Roman"/>
-        </w:rPr>
-      </w:pPr>
-      <w:r>
-        <w:rPr>
-          <w:rFonts w:ascii="Times New Roman" w:hAnsi="Times New Roman" w:cs="Times New Roman"/>
-        </w:rPr>
-        <w:t xml:space="preserve">Специальность: </w:t>
+        <w:t>09.02.07 Информационные системы и программирование</w:t>
+      </w:r>
+    </w:p>
+    <w:p>
+      <w:pPr>
+        <w:rPr>
+          <w:rFonts w:ascii="Times New Roman" w:hAnsi="Times New Roman" w:cs="Times New Roman"/>
+        </w:rPr>
+      </w:pPr>
+      <w:r>
+        <w:rPr>
+          <w:rFonts w:ascii="Times New Roman" w:hAnsi="Times New Roman" w:cs="Times New Roman"/>
+        </w:rPr>
+        <w:t xml:space="preserve">Группа: </w:t>
       </w:r>
       <w:r>
         <w:rPr>
           <w:rFonts w:ascii="Times New Roman" w:hAnsi="Times New Roman" w:cs="Times New Roman"/>
           <w:u w:val="single"/>
         </w:rPr>
-        <w:t>09.02.07 Информационные системы и программирование</w:t>
-      </w:r>
-    </w:p>
-    <w:p>
-      <w:pPr>
-        <w:rPr>
-          <w:rFonts w:ascii="Times New Roman" w:hAnsi="Times New Roman" w:cs="Times New Roman"/>
-        </w:rPr>
-      </w:pPr>
-      <w:r>
-        <w:rPr>
-          <w:rFonts w:ascii="Times New Roman" w:hAnsi="Times New Roman" w:cs="Times New Roman"/>
-        </w:rPr>
-        <w:t xml:space="preserve">Группа: </w:t>
+        <w:t>И-21</w:t>
+      </w:r>
+    </w:p>
+    <w:p>
+      <w:pPr>
+        <w:rPr>
+          <w:rFonts w:ascii="Times New Roman" w:hAnsi="Times New Roman" w:cs="Times New Roman"/>
+        </w:rPr>
+      </w:pPr>
+      <w:r>
+        <w:rPr>
+          <w:rFonts w:ascii="Times New Roman" w:hAnsi="Times New Roman" w:cs="Times New Roman"/>
+        </w:rPr>
+        <w:t xml:space="preserve">Работу проверил: </w:t>
       </w:r>
       <w:r>
         <w:rPr>
           <w:rFonts w:ascii="Times New Roman" w:hAnsi="Times New Roman" w:cs="Times New Roman"/>
           <w:u w:val="single"/>
         </w:rPr>
-        <w:t>И-21</w:t>
-      </w:r>
-    </w:p>
-    <w:p>
-      <w:pPr>
-        <w:rPr>
-          <w:rFonts w:ascii="Times New Roman" w:hAnsi="Times New Roman" w:cs="Times New Roman"/>
-        </w:rPr>
-      </w:pPr>
-      <w:r>
-        <w:rPr>
-          <w:rFonts w:ascii="Times New Roman" w:hAnsi="Times New Roman" w:cs="Times New Roman"/>
-        </w:rPr>
-        <w:t xml:space="preserve">Работу проверил: </w:t>
-      </w:r>
-      <w:proofErr w:type="spellStart"/>
-      <w:r>
-        <w:rPr>
-          <w:rFonts w:ascii="Times New Roman" w:hAnsi="Times New Roman" w:cs="Times New Roman"/>
-          <w:u w:val="single"/>
-        </w:rPr>
-        <w:t>Градовец</w:t>
-      </w:r>
-      <w:proofErr w:type="spellEnd"/>
-      <w:r>
-        <w:rPr>
-          <w:rFonts w:ascii="Times New Roman" w:hAnsi="Times New Roman" w:cs="Times New Roman"/>
-          <w:u w:val="single"/>
-        </w:rPr>
-        <w:t xml:space="preserve"> Николай Николаевич</w:t>
+        <w:t>Градовец Николай Николаевич</w:t>
       </w:r>
     </w:p>
     <w:p>
@@ -433,7 +415,6 @@
         </w:rPr>
         <w:t xml:space="preserve">.04.2024 между «ООО </w:t>
       </w:r>
-      <w:proofErr w:type="spellStart"/>
       <w:r>
         <w:rPr>
           <w:rFonts w:ascii="Times New Roman" w:hAnsi="Times New Roman" w:cs="Times New Roman"/>
@@ -442,7 +423,6 @@
         </w:rPr>
         <w:t>RemSell</w:t>
       </w:r>
-      <w:proofErr w:type="spellEnd"/>
       <w:r>
         <w:rPr>
           <w:rFonts w:ascii="Times New Roman" w:hAnsi="Times New Roman" w:cs="Times New Roman"/>
@@ -450,7 +430,6 @@
         </w:rPr>
         <w:t xml:space="preserve">» и «ОАО </w:t>
       </w:r>
-      <w:proofErr w:type="spellStart"/>
       <w:r>
         <w:rPr>
           <w:rFonts w:ascii="Times New Roman" w:hAnsi="Times New Roman" w:cs="Times New Roman"/>
@@ -467,7 +446,6 @@
         </w:rPr>
         <w:t>Team</w:t>
       </w:r>
-      <w:proofErr w:type="spellEnd"/>
       <w:r>
         <w:rPr>
           <w:rFonts w:ascii="Times New Roman" w:hAnsi="Times New Roman" w:cs="Times New Roman"/>
@@ -551,7 +529,6 @@
         </w:rPr>
         <w:t>Заказчик: ООО «</w:t>
       </w:r>
-      <w:proofErr w:type="spellStart"/>
       <w:r>
         <w:rPr>
           <w:rFonts w:ascii="Times New Roman" w:hAnsi="Times New Roman" w:cs="Times New Roman"/>
@@ -560,7 +537,6 @@
         </w:rPr>
         <w:t>RemSell</w:t>
       </w:r>
-      <w:proofErr w:type="spellEnd"/>
       <w:r>
         <w:rPr>
           <w:rFonts w:ascii="Times New Roman" w:hAnsi="Times New Roman" w:cs="Times New Roman"/>
@@ -658,7 +634,6 @@
         </w:rPr>
         <w:t>Разработчик: ОАО «</w:t>
       </w:r>
-      <w:proofErr w:type="spellStart"/>
       <w:r>
         <w:rPr>
           <w:rFonts w:ascii="Times New Roman" w:hAnsi="Times New Roman" w:cs="Times New Roman"/>
@@ -667,7 +642,6 @@
         </w:rPr>
         <w:t>MTeam</w:t>
       </w:r>
-      <w:proofErr w:type="spellEnd"/>
       <w:r>
         <w:rPr>
           <w:rFonts w:ascii="Times New Roman" w:hAnsi="Times New Roman" w:cs="Times New Roman"/>
@@ -942,7 +916,6 @@
         </w:rPr>
         <w:t xml:space="preserve">Работы по созданию АИС сдаются разработчиком поэтапно в соответствии с календарным планом проекта. По окончании каждого из этапов работ "ОАО </w:t>
       </w:r>
-      <w:proofErr w:type="spellStart"/>
       <w:r>
         <w:rPr>
           <w:rFonts w:ascii="Times New Roman" w:hAnsi="Times New Roman" w:cs="Times New Roman"/>
@@ -951,7 +924,6 @@
         </w:rPr>
         <w:t>MTeam</w:t>
       </w:r>
-      <w:proofErr w:type="spellEnd"/>
       <w:r>
         <w:rPr>
           <w:rFonts w:ascii="Times New Roman" w:hAnsi="Times New Roman" w:cs="Times New Roman"/>
@@ -959,7 +931,6 @@
         </w:rPr>
         <w:t>" сдает ООО "</w:t>
       </w:r>
-      <w:proofErr w:type="spellStart"/>
       <w:r>
         <w:rPr>
           <w:rFonts w:ascii="Times New Roman" w:hAnsi="Times New Roman" w:cs="Times New Roman"/>
@@ -968,7 +939,6 @@
         </w:rPr>
         <w:t>RemSell</w:t>
       </w:r>
-      <w:proofErr w:type="spellEnd"/>
       <w:r>
         <w:rPr>
           <w:rFonts w:ascii="Times New Roman" w:hAnsi="Times New Roman" w:cs="Times New Roman"/>
@@ -1045,7 +1015,6 @@
         </w:rPr>
         <w:t>АИС предназначена для повышения оперативности и качества принимаемых управленческих решений сотрудниками ООО "</w:t>
       </w:r>
-      <w:proofErr w:type="spellStart"/>
       <w:r>
         <w:rPr>
           <w:rFonts w:ascii="Times New Roman" w:hAnsi="Times New Roman" w:cs="Times New Roman"/>
@@ -1054,7 +1023,6 @@
         </w:rPr>
         <w:t>RemSell</w:t>
       </w:r>
-      <w:proofErr w:type="spellEnd"/>
       <w:r>
         <w:rPr>
           <w:rFonts w:ascii="Times New Roman" w:hAnsi="Times New Roman" w:cs="Times New Roman"/>
@@ -1083,7 +1051,6 @@
         </w:rPr>
         <w:t xml:space="preserve"> в бизнес-процессах ООО "</w:t>
       </w:r>
-      <w:proofErr w:type="spellStart"/>
       <w:r>
         <w:rPr>
           <w:rFonts w:ascii="Times New Roman" w:hAnsi="Times New Roman" w:cs="Times New Roman"/>
@@ -1092,7 +1059,6 @@
         </w:rPr>
         <w:t>RemSell</w:t>
       </w:r>
-      <w:proofErr w:type="spellEnd"/>
       <w:r>
         <w:rPr>
           <w:rFonts w:ascii="Times New Roman" w:hAnsi="Times New Roman" w:cs="Times New Roman"/>
@@ -1239,7 +1205,6 @@
         </w:rPr>
         <w:t>ООО "</w:t>
       </w:r>
-      <w:proofErr w:type="spellStart"/>
       <w:r>
         <w:rPr>
           <w:rFonts w:ascii="Times New Roman" w:hAnsi="Times New Roman" w:cs="Times New Roman"/>
@@ -1248,7 +1213,6 @@
         </w:rPr>
         <w:t>RemSell</w:t>
       </w:r>
-      <w:proofErr w:type="spellEnd"/>
       <w:r>
         <w:rPr>
           <w:rFonts w:ascii="Times New Roman" w:hAnsi="Times New Roman" w:cs="Times New Roman"/>
@@ -2121,23 +2085,7 @@
           <w:rFonts w:ascii="Times New Roman" w:hAnsi="Times New Roman" w:cs="Times New Roman"/>
           <w:color w:val="000000"/>
         </w:rPr>
-        <w:t xml:space="preserve">В качестве протокола взаимодействия между компонентами Системы на транспортно-сетевом уровне необходимо использовать протокол TCP/IP. Для организации информационного обмена между компонентами Системы должны использоваться специальные протоколы прикладного уровня, такие как: NFS, HTTP и его расширение HTTPS, </w:t>
-      </w:r>
-      <w:proofErr w:type="spellStart"/>
-      <w:r>
-        <w:rPr>
-          <w:rFonts w:ascii="Times New Roman" w:hAnsi="Times New Roman" w:cs="Times New Roman"/>
-          <w:color w:val="000000"/>
-        </w:rPr>
-        <w:t>NetBios</w:t>
-      </w:r>
-      <w:proofErr w:type="spellEnd"/>
-      <w:r>
-        <w:rPr>
-          <w:rFonts w:ascii="Times New Roman" w:hAnsi="Times New Roman" w:cs="Times New Roman"/>
-          <w:color w:val="000000"/>
-        </w:rPr>
-        <w:t>/SMB, Oracle TNS. Для организации доступа пользователей к отчетности должен использоваться протокол презентационного уровня HTTP и его расширение HTTPS.</w:t>
+        <w:t>В качестве протокола взаимодействия между компонентами Системы на транспортно-сетевом уровне необходимо использовать протокол TCP/IP. Для организации информационного обмена между компонентами Системы должны использоваться специальные протоколы прикладного уровня, такие как: NFS, HTTP и его расширение HTTPS, NetBios/SMB, Oracle TNS. Для организации доступа пользователей к отчетности должен использоваться протокол презентационного уровня HTTP и его расширение HTTPS.</w:t>
       </w:r>
     </w:p>
     <w:p>
@@ -2175,7 +2123,6 @@
         </w:rPr>
         <w:t>- информационные системы оперативной обработки данных ООО "</w:t>
       </w:r>
-      <w:proofErr w:type="spellStart"/>
       <w:r>
         <w:rPr>
           <w:rFonts w:ascii="Times New Roman" w:hAnsi="Times New Roman" w:cs="Times New Roman"/>
@@ -2184,7 +2131,6 @@
         </w:rPr>
         <w:t>RemSell</w:t>
       </w:r>
-      <w:proofErr w:type="spellEnd"/>
       <w:r>
         <w:rPr>
           <w:rFonts w:ascii="Times New Roman" w:hAnsi="Times New Roman" w:cs="Times New Roman"/>
@@ -2797,7 +2743,6 @@
         <w:lastRenderedPageBreak/>
         <w:t>В состав персонала, необходимого для обеспечения эксплуатации АИС в рамках соответствующих подразделений ООО "</w:t>
       </w:r>
-      <w:proofErr w:type="spellStart"/>
       <w:r>
         <w:rPr>
           <w:rFonts w:ascii="Times New Roman" w:hAnsi="Times New Roman" w:cs="Times New Roman"/>
@@ -2806,7 +2751,6 @@
         </w:rPr>
         <w:t>RemSell</w:t>
       </w:r>
-      <w:proofErr w:type="spellEnd"/>
       <w:r>
         <w:rPr>
           <w:rFonts w:ascii="Times New Roman" w:hAnsi="Times New Roman" w:cs="Times New Roman"/>
@@ -3494,7 +3438,6 @@
         </w:rPr>
         <w:t xml:space="preserve"> - в соответствии с основным рабочим графиком подразделений ООО "</w:t>
       </w:r>
-      <w:proofErr w:type="spellStart"/>
       <w:r>
         <w:rPr>
           <w:rFonts w:ascii="Times New Roman" w:hAnsi="Times New Roman" w:cs="Times New Roman"/>
@@ -3503,7 +3446,6 @@
         </w:rPr>
         <w:t>RemSell</w:t>
       </w:r>
-      <w:proofErr w:type="spellEnd"/>
       <w:r>
         <w:rPr>
           <w:rFonts w:ascii="Times New Roman" w:hAnsi="Times New Roman" w:cs="Times New Roman"/>
@@ -3604,7 +3546,6 @@
         </w:rPr>
         <w:t>– в соответствии с основным рабочим графиком подразделений ООО "</w:t>
       </w:r>
-      <w:proofErr w:type="spellStart"/>
       <w:r>
         <w:rPr>
           <w:rFonts w:ascii="Times New Roman" w:hAnsi="Times New Roman" w:cs="Times New Roman"/>
@@ -3613,7 +3554,6 @@
         </w:rPr>
         <w:t>RemSell</w:t>
       </w:r>
-      <w:proofErr w:type="spellEnd"/>
       <w:r>
         <w:rPr>
           <w:rFonts w:ascii="Times New Roman" w:hAnsi="Times New Roman" w:cs="Times New Roman"/>
@@ -4489,7 +4429,6 @@
         </w:rPr>
         <w:t xml:space="preserve">- надежности общесистемного ПО и ПО, разрабатываемого "ОАО </w:t>
       </w:r>
-      <w:proofErr w:type="spellStart"/>
       <w:r>
         <w:rPr>
           <w:rFonts w:ascii="Times New Roman" w:hAnsi="Times New Roman" w:cs="Times New Roman"/>
@@ -4498,7 +4437,6 @@
         </w:rPr>
         <w:t>MTeam</w:t>
       </w:r>
-      <w:proofErr w:type="spellEnd"/>
       <w:r>
         <w:rPr>
           <w:rFonts w:ascii="Times New Roman" w:hAnsi="Times New Roman" w:cs="Times New Roman"/>
@@ -4592,7 +4530,6 @@
         </w:rPr>
         <w:t xml:space="preserve">Проверка выполнения требований по надежности должна производиться на этапе проектирования расчетным путем, а на этапах испытаний и эксплуатации - по методике "ОАО </w:t>
       </w:r>
-      <w:proofErr w:type="spellStart"/>
       <w:r>
         <w:rPr>
           <w:rFonts w:ascii="Times New Roman" w:hAnsi="Times New Roman" w:cs="Times New Roman"/>
@@ -4601,7 +4538,6 @@
         </w:rPr>
         <w:t>MTeam</w:t>
       </w:r>
-      <w:proofErr w:type="spellEnd"/>
       <w:r>
         <w:rPr>
           <w:rFonts w:ascii="Times New Roman" w:hAnsi="Times New Roman" w:cs="Times New Roman"/>
@@ -4609,7 +4545,6 @@
         </w:rPr>
         <w:t>"а, согласованной с ООО "</w:t>
       </w:r>
-      <w:proofErr w:type="spellStart"/>
       <w:r>
         <w:rPr>
           <w:rFonts w:ascii="Times New Roman" w:hAnsi="Times New Roman" w:cs="Times New Roman"/>
@@ -4618,7 +4553,6 @@
         </w:rPr>
         <w:t>RemSell</w:t>
       </w:r>
-      <w:proofErr w:type="spellEnd"/>
       <w:r>
         <w:rPr>
           <w:rFonts w:ascii="Times New Roman" w:hAnsi="Times New Roman" w:cs="Times New Roman"/>
@@ -4817,7 +4751,6 @@
         </w:rPr>
         <w:t>- в шапке отчетов должен использоваться логотип ООО "</w:t>
       </w:r>
-      <w:proofErr w:type="spellStart"/>
       <w:r>
         <w:rPr>
           <w:rFonts w:ascii="Times New Roman" w:hAnsi="Times New Roman" w:cs="Times New Roman"/>
@@ -4826,7 +4759,6 @@
         </w:rPr>
         <w:t>RemSell</w:t>
       </w:r>
-      <w:proofErr w:type="spellEnd"/>
       <w:r>
         <w:rPr>
           <w:rFonts w:ascii="Times New Roman" w:hAnsi="Times New Roman" w:cs="Times New Roman"/>
@@ -5089,7 +5021,6 @@
         </w:rPr>
         <w:t>Условия эксплуатации, а также виды и периодичность обслуживания технических средств Системы должны соответствовать требованиям по эксплуатации, техническому обслуживанию, ремонту и хранению, изложенным в документации завода-изготовителя (производителя) на них. Технические средства Системы и персонал должны размещаться в существующих помещениях ООО "</w:t>
       </w:r>
-      <w:proofErr w:type="spellStart"/>
       <w:r>
         <w:rPr>
           <w:rFonts w:ascii="Times New Roman" w:hAnsi="Times New Roman" w:cs="Times New Roman"/>
@@ -5098,29 +5029,12 @@
         </w:rPr>
         <w:t>RemSell</w:t>
       </w:r>
-      <w:proofErr w:type="spellEnd"/>
-      <w:r>
-        <w:rPr>
-          <w:rFonts w:ascii="Times New Roman" w:hAnsi="Times New Roman" w:cs="Times New Roman"/>
-          <w:color w:val="000000"/>
-        </w:rPr>
-        <w:t>", которые по климатическим условиям должны соответствовать ГОСТ 15150-69 «Машины, приборы и другие технические изделия. Исполнения для различных климатических районов. Категории, условия эксплуатации, хранения и транспортирования в части воздействия климатических факторов внешней среды» (температура окружающего воздуха от 5 до 40 °С, относительная влажность от 40 до 80 % при Т=25 °С, атмосферное давление от 630 до 800 мм ртутного столба). Размещение технических средств и организация автоматизированных рабочих мест должны быть выполнены в соответствии с требованиями ГОСТ 21958-76 «Система "Человек-машина". Зал и кабины операторов. Взаимное расположение рабочих мест. Общие эргономические требования». Для электропитания технических средств должна быть предусмотрена трехфазная четырехпроводная сеть с глухо заземленной нейтралью 380/220 В (+10-</w:t>
-      </w:r>
-      <w:proofErr w:type="gramStart"/>
-      <w:r>
-        <w:rPr>
-          <w:rFonts w:ascii="Times New Roman" w:hAnsi="Times New Roman" w:cs="Times New Roman"/>
-          <w:color w:val="000000"/>
-        </w:rPr>
-        <w:t>15)%</w:t>
-      </w:r>
-      <w:proofErr w:type="gramEnd"/>
-      <w:r>
-        <w:rPr>
-          <w:rFonts w:ascii="Times New Roman" w:hAnsi="Times New Roman" w:cs="Times New Roman"/>
-          <w:color w:val="000000"/>
-        </w:rPr>
-        <w:t xml:space="preserve"> частотой 50 Гц (+1-1) Гц. Каждое техническое средство запитывается однофазным напряжением 220 В частотой 50 Гц через сетевые розетки с заземляющим контактом. Для обеспечения выполнения требований по надежности должен быть создан комплект запасных изделий и приборов (ЗИП). Состав, место и условия хранения ЗИП определяются на этапе технического проектирования.</w:t>
+      <w:r>
+        <w:rPr>
+          <w:rFonts w:ascii="Times New Roman" w:hAnsi="Times New Roman" w:cs="Times New Roman"/>
+          <w:color w:val="000000"/>
+        </w:rPr>
+        <w:t>", которые по климатическим условиям должны соответствовать ГОСТ 15150-69 «Машины, приборы и другие технические изделия. Исполнения для различных климатических районов. Категории, условия эксплуатации, хранения и транспортирования в части воздействия климатических факторов внешней среды» (температура окружающего воздуха от 5 до 40 °С, относительная влажность от 40 до 80 % при Т=25 °С, атмосферное давление от 630 до 800 мм ртутного столба). Размещение технических средств и организация автоматизированных рабочих мест должны быть выполнены в соответствии с требованиями ГОСТ 21958-76 «Система "Человек-машина". Зал и кабины операторов. Взаимное расположение рабочих мест. Общие эргономические требования». Для электропитания технических средств должна быть предусмотрена трехфазная четырехпроводная сеть с глухо заземленной нейтралью 380/220 В (+10-15)% частотой 50 Гц (+1-1) Гц. Каждое техническое средство запитывается однофазным напряжением 220 В частотой 50 Гц через сетевые розетки с заземляющим контактом. Для обеспечения выполнения требований по надежности должен быть создан комплект запасных изделий и приборов (ЗИП). Состав, место и условия хранения ЗИП определяются на этапе технического проектирования.</w:t>
       </w:r>
     </w:p>
     <w:p>
@@ -6405,39 +6319,7 @@
           <w:rFonts w:ascii="Times New Roman" w:hAnsi="Times New Roman" w:cs="Times New Roman"/>
           <w:color w:val="000000"/>
         </w:rPr>
-        <w:t xml:space="preserve">Разработка системы должна осуществляться с использованием стандартных методологий функционального моделирования: IDEF0, DFD и информационного моделирования IE и IDEF1Х в рамках рекомендаций по стандартизации Р50.1.028-2001 «Информационные технологии поддержки жизненного цикла продукции. Методология функционального моделирования». Моделирование должно выполняться в рамках стандартов, поддерживаемых программными средствами моделирования </w:t>
-      </w:r>
-      <w:proofErr w:type="spellStart"/>
-      <w:r>
-        <w:rPr>
-          <w:rFonts w:ascii="Times New Roman" w:hAnsi="Times New Roman" w:cs="Times New Roman"/>
-          <w:color w:val="000000"/>
-        </w:rPr>
-        <w:t>ERWin</w:t>
-      </w:r>
-      <w:proofErr w:type="spellEnd"/>
-      <w:r>
-        <w:rPr>
-          <w:rFonts w:ascii="Times New Roman" w:hAnsi="Times New Roman" w:cs="Times New Roman"/>
-          <w:color w:val="000000"/>
-        </w:rPr>
-        <w:t xml:space="preserve"> 4.х и </w:t>
-      </w:r>
-      <w:proofErr w:type="spellStart"/>
-      <w:r>
-        <w:rPr>
-          <w:rFonts w:ascii="Times New Roman" w:hAnsi="Times New Roman" w:cs="Times New Roman"/>
-          <w:color w:val="000000"/>
-        </w:rPr>
-        <w:t>BPWin</w:t>
-      </w:r>
-      <w:proofErr w:type="spellEnd"/>
-      <w:r>
-        <w:rPr>
-          <w:rFonts w:ascii="Times New Roman" w:hAnsi="Times New Roman" w:cs="Times New Roman"/>
-          <w:color w:val="000000"/>
-        </w:rPr>
-        <w:t xml:space="preserve"> 4.х. Для работы с БД должен использоваться язык запросов SQL в рамках стандарта ANSI SQL-92. В системе должны использоваться (при необходимости) общероссийские классификаторы и единые классификаторы и словари для различных видов алфавитно-цифровой и текстовой информации.</w:t>
+        <w:t>Разработка системы должна осуществляться с использованием стандартных методологий функционального моделирования: IDEF0, DFD и информационного моделирования IE и IDEF1Х в рамках рекомендаций по стандартизации Р50.1.028-2001 «Информационные технологии поддержки жизненного цикла продукции. Методология функционального моделирования». Моделирование должно выполняться в рамках стандартов, поддерживаемых программными средствами моделирования ERWin 4.х и BPWin 4.х. Для работы с БД должен использоваться язык запросов SQL в рамках стандарта ANSI SQL-92. В системе должны использоваться (при необходимости) общероссийские классификаторы и единые классификаторы и словари для различных видов алфавитно-цифровой и текстовой информации.</w:t>
       </w:r>
     </w:p>
     <w:p>
@@ -6491,7 +6373,6 @@
         </w:rPr>
         <w:t>АИС должно разрабатываться и эксплуатироваться на уже имеющемся у ООО "</w:t>
       </w:r>
-      <w:proofErr w:type="spellStart"/>
       <w:r>
         <w:rPr>
           <w:rFonts w:ascii="Times New Roman" w:hAnsi="Times New Roman" w:cs="Times New Roman"/>
@@ -6500,7 +6381,6 @@
         </w:rPr>
         <w:t>RemSell</w:t>
       </w:r>
-      <w:proofErr w:type="spellEnd"/>
       <w:r>
         <w:rPr>
           <w:rFonts w:ascii="Times New Roman" w:hAnsi="Times New Roman" w:cs="Times New Roman"/>
@@ -8416,23 +8296,7 @@
                 <w:rFonts w:ascii="Times New Roman" w:eastAsia="Times New Roman" w:hAnsi="Times New Roman" w:cs="Times New Roman"/>
                 <w:lang w:eastAsia="ru-RU"/>
               </w:rPr>
-              <w:t xml:space="preserve">Данные должны быть преобразованы для загрузки в структуры модели </w:t>
-            </w:r>
-            <w:proofErr w:type="spellStart"/>
-            <w:r>
-              <w:rPr>
-                <w:rFonts w:ascii="Times New Roman" w:eastAsia="Times New Roman" w:hAnsi="Times New Roman" w:cs="Times New Roman"/>
-                <w:lang w:eastAsia="ru-RU"/>
-              </w:rPr>
-              <w:t>ХД.Не</w:t>
-            </w:r>
-            <w:proofErr w:type="spellEnd"/>
-            <w:r>
-              <w:rPr>
-                <w:rFonts w:ascii="Times New Roman" w:eastAsia="Times New Roman" w:hAnsi="Times New Roman" w:cs="Times New Roman"/>
-                <w:lang w:eastAsia="ru-RU"/>
-              </w:rPr>
-              <w:t xml:space="preserve"> более 2 часов</w:t>
+              <w:t>Данные должны быть преобразованы для загрузки в структуры модели ХД.Не более 2 часов</w:t>
             </w:r>
           </w:p>
         </w:tc>
@@ -8732,17 +8596,8 @@
                 <w:rFonts w:ascii="Times New Roman" w:eastAsia="Times New Roman" w:hAnsi="Times New Roman" w:cs="Times New Roman"/>
                 <w:lang w:eastAsia="ru-RU"/>
               </w:rPr>
-              <w:t xml:space="preserve">Текстовый файл, оконное сообщение, </w:t>
+              <w:t>Текстовый файл, оконное сообщение, email</w:t>
             </w:r>
-            <w:proofErr w:type="spellStart"/>
-            <w:r>
-              <w:rPr>
-                <w:rFonts w:ascii="Times New Roman" w:eastAsia="Times New Roman" w:hAnsi="Times New Roman" w:cs="Times New Roman"/>
-                <w:lang w:eastAsia="ru-RU"/>
-              </w:rPr>
-              <w:t>email</w:t>
-            </w:r>
-            <w:proofErr w:type="spellEnd"/>
           </w:p>
         </w:tc>
         <w:tc>
@@ -10302,7 +10157,6 @@
         </w:rPr>
         <w:t xml:space="preserve">Состав данных для осуществления информационного обмена по каждой смежной системе должен быть определен "ОАО </w:t>
       </w:r>
-      <w:proofErr w:type="spellStart"/>
       <w:r>
         <w:rPr>
           <w:rFonts w:ascii="Times New Roman" w:hAnsi="Times New Roman" w:cs="Times New Roman"/>
@@ -10311,7 +10165,6 @@
         </w:rPr>
         <w:t>MTeam</w:t>
       </w:r>
-      <w:proofErr w:type="spellEnd"/>
       <w:r>
         <w:rPr>
           <w:rFonts w:ascii="Times New Roman" w:hAnsi="Times New Roman" w:cs="Times New Roman"/>
@@ -10964,35 +10817,7 @@
           <w:rFonts w:ascii="Times New Roman" w:hAnsi="Times New Roman"/>
         </w:rPr>
         <w:tab/>
-        <w:t xml:space="preserve">При реализации системы должны применяться следующие языки высокого уровня: SQL, Java и </w:t>
-      </w:r>
-      <w:proofErr w:type="spellStart"/>
-      <w:r>
-        <w:rPr>
-          <w:rFonts w:ascii="Times New Roman" w:hAnsi="Times New Roman"/>
-        </w:rPr>
-        <w:t>д.р</w:t>
-      </w:r>
-      <w:proofErr w:type="spellEnd"/>
-      <w:r>
-        <w:rPr>
-          <w:rFonts w:ascii="Times New Roman" w:hAnsi="Times New Roman"/>
-        </w:rPr>
-        <w:t xml:space="preserve">. При реализации системы должны применяться следующие языки и стандарты взаимодействия АИС со смежными системами и пользователей с АИС: должны использоваться встроенные средства диалогового взаимодействия BI приложения; Java; Java </w:t>
-      </w:r>
-      <w:proofErr w:type="spellStart"/>
-      <w:r>
-        <w:rPr>
-          <w:rFonts w:ascii="Times New Roman" w:hAnsi="Times New Roman"/>
-        </w:rPr>
-        <w:t>Script</w:t>
-      </w:r>
-      <w:proofErr w:type="spellEnd"/>
-      <w:r>
-        <w:rPr>
-          <w:rFonts w:ascii="Times New Roman" w:hAnsi="Times New Roman"/>
-        </w:rPr>
-        <w:t xml:space="preserve">; HTML; др. </w:t>
+        <w:t xml:space="preserve">При реализации системы должны применяться следующие языки высокого уровня: SQL, Java и д.р. При реализации системы должны применяться следующие языки и стандарты взаимодействия АИС со смежными системами и пользователей с АИС: должны использоваться встроенные средства диалогового взаимодействия BI приложения; Java; Java Script; HTML; др. </w:t>
       </w:r>
     </w:p>
     <w:p>
@@ -11189,7 +11014,6 @@
         </w:rPr>
         <w:t xml:space="preserve">- </w:t>
       </w:r>
-      <w:proofErr w:type="spellStart"/>
       <w:r>
         <w:rPr>
           <w:rFonts w:ascii="Times New Roman" w:hAnsi="Times New Roman" w:cs="Times New Roman"/>
@@ -11198,7 +11022,6 @@
         </w:rPr>
         <w:t>Visiology</w:t>
       </w:r>
-      <w:proofErr w:type="spellEnd"/>
       <w:r>
         <w:rPr>
           <w:rFonts w:ascii="Times New Roman" w:hAnsi="Times New Roman" w:cs="Times New Roman"/>
@@ -11266,23 +11089,7 @@
           <w:color w:val="000000"/>
         </w:rPr>
         <w:tab/>
-        <w:t xml:space="preserve">BI-приложение должно иметь возможность установки на ОС Linux </w:t>
-      </w:r>
-      <w:proofErr w:type="spellStart"/>
-      <w:r>
-        <w:rPr>
-          <w:rFonts w:ascii="Times New Roman" w:hAnsi="Times New Roman" w:cs="Times New Roman"/>
-          <w:color w:val="000000"/>
-        </w:rPr>
-        <w:t>Suse</w:t>
-      </w:r>
-      <w:proofErr w:type="spellEnd"/>
-      <w:r>
-        <w:rPr>
-          <w:rFonts w:ascii="Times New Roman" w:hAnsi="Times New Roman" w:cs="Times New Roman"/>
-          <w:color w:val="000000"/>
-        </w:rPr>
-        <w:t>.</w:t>
+        <w:t>BI-приложение должно иметь возможность установки на ОС Linux Suse.</w:t>
       </w:r>
     </w:p>
     <w:p>
@@ -11385,23 +11192,7 @@
           <w:rFonts w:ascii="Times New Roman" w:hAnsi="Times New Roman" w:cs="Times New Roman"/>
           <w:color w:val="000000"/>
         </w:rPr>
-        <w:t xml:space="preserve">- </w:t>
-      </w:r>
-      <w:proofErr w:type="spellStart"/>
-      <w:r>
-        <w:rPr>
-          <w:rFonts w:ascii="Times New Roman" w:hAnsi="Times New Roman" w:cs="Times New Roman"/>
-          <w:color w:val="000000"/>
-        </w:rPr>
-        <w:t>сопровождаемость</w:t>
-      </w:r>
-      <w:proofErr w:type="spellEnd"/>
-      <w:r>
-        <w:rPr>
-          <w:rFonts w:ascii="Times New Roman" w:hAnsi="Times New Roman" w:cs="Times New Roman"/>
-          <w:color w:val="000000"/>
-        </w:rPr>
-        <w:t xml:space="preserve"> должна обеспечиваться за счет высокого качества документации по сопровождению, а также за счет использования в программном тексте описания объектов и комментариев; использованием осмысленных (мнемонических) и устойчиво различимых имен объектов; размещением не больше одного оператора в строке текста программы; избеганием создания фрагментов текстов программ с неочевидным или скрытым смыслом.</w:t>
+        <w:t>- сопровождаемость должна обеспечиваться за счет высокого качества документации по сопровождению, а также за счет использования в программном тексте описания объектов и комментариев; использованием осмысленных (мнемонических) и устойчиво различимых имен объектов; размещением не больше одного оператора в строке текста программы; избеганием создания фрагментов текстов программ с неочевидным или скрытым смыслом.</w:t>
       </w:r>
     </w:p>
     <w:p>
@@ -11500,103 +11291,7 @@
           <w:rFonts w:ascii="Times New Roman" w:hAnsi="Times New Roman" w:cs="Times New Roman"/>
           <w:color w:val="000000"/>
         </w:rPr>
-        <w:t xml:space="preserve">Система должна быть реализована с использованием специально выделенных серверов ООО "Фирма по оказанию бухгалтерских услуг". Сервер базы данных должен быть развернут на HP9000 </w:t>
-      </w:r>
-      <w:proofErr w:type="spellStart"/>
-      <w:r>
-        <w:rPr>
-          <w:rFonts w:ascii="Times New Roman" w:hAnsi="Times New Roman" w:cs="Times New Roman"/>
-          <w:color w:val="000000"/>
-        </w:rPr>
-        <w:t>SuperDome</w:t>
-      </w:r>
-      <w:proofErr w:type="spellEnd"/>
-      <w:r>
-        <w:rPr>
-          <w:rFonts w:ascii="Times New Roman" w:hAnsi="Times New Roman" w:cs="Times New Roman"/>
-          <w:color w:val="000000"/>
-        </w:rPr>
-        <w:t xml:space="preserve"> №1, минимальная конфигурация которого должна быть: CPU: 16 (32 </w:t>
-      </w:r>
-      <w:proofErr w:type="spellStart"/>
-      <w:r>
-        <w:rPr>
-          <w:rFonts w:ascii="Times New Roman" w:hAnsi="Times New Roman" w:cs="Times New Roman"/>
-          <w:color w:val="000000"/>
-        </w:rPr>
-        <w:t>core</w:t>
-      </w:r>
-      <w:proofErr w:type="spellEnd"/>
-      <w:r>
-        <w:rPr>
-          <w:rFonts w:ascii="Times New Roman" w:hAnsi="Times New Roman" w:cs="Times New Roman"/>
-          <w:color w:val="000000"/>
-        </w:rPr>
-        <w:t xml:space="preserve">); RAM: 128 </w:t>
-      </w:r>
-      <w:proofErr w:type="spellStart"/>
-      <w:r>
-        <w:rPr>
-          <w:rFonts w:ascii="Times New Roman" w:hAnsi="Times New Roman" w:cs="Times New Roman"/>
-          <w:color w:val="000000"/>
-        </w:rPr>
-        <w:t>Gb</w:t>
-      </w:r>
-      <w:proofErr w:type="spellEnd"/>
-      <w:r>
-        <w:rPr>
-          <w:rFonts w:ascii="Times New Roman" w:hAnsi="Times New Roman" w:cs="Times New Roman"/>
-          <w:color w:val="000000"/>
-        </w:rPr>
-        <w:t xml:space="preserve">; HDD: 500 </w:t>
-      </w:r>
-      <w:proofErr w:type="spellStart"/>
-      <w:r>
-        <w:rPr>
-          <w:rFonts w:ascii="Times New Roman" w:hAnsi="Times New Roman" w:cs="Times New Roman"/>
-          <w:color w:val="000000"/>
-        </w:rPr>
-        <w:t>Gb</w:t>
-      </w:r>
-      <w:proofErr w:type="spellEnd"/>
-      <w:r>
-        <w:rPr>
-          <w:rFonts w:ascii="Times New Roman" w:hAnsi="Times New Roman" w:cs="Times New Roman"/>
-          <w:color w:val="000000"/>
-        </w:rPr>
-        <w:t xml:space="preserve">; Network Card: 2 (2 </w:t>
-      </w:r>
-      <w:proofErr w:type="spellStart"/>
-      <w:r>
-        <w:rPr>
-          <w:rFonts w:ascii="Times New Roman" w:hAnsi="Times New Roman" w:cs="Times New Roman"/>
-          <w:color w:val="000000"/>
-        </w:rPr>
-        <w:t>Gbit</w:t>
-      </w:r>
-      <w:proofErr w:type="spellEnd"/>
-      <w:r>
-        <w:rPr>
-          <w:rFonts w:ascii="Times New Roman" w:hAnsi="Times New Roman" w:cs="Times New Roman"/>
-          <w:color w:val="000000"/>
-        </w:rPr>
-        <w:t xml:space="preserve">); </w:t>
-      </w:r>
-      <w:proofErr w:type="spellStart"/>
-      <w:r>
-        <w:rPr>
-          <w:rFonts w:ascii="Times New Roman" w:hAnsi="Times New Roman" w:cs="Times New Roman"/>
-          <w:color w:val="000000"/>
-        </w:rPr>
-        <w:t>Fiber</w:t>
-      </w:r>
-      <w:proofErr w:type="spellEnd"/>
-      <w:r>
-        <w:rPr>
-          <w:rFonts w:ascii="Times New Roman" w:hAnsi="Times New Roman" w:cs="Times New Roman"/>
-          <w:color w:val="000000"/>
-        </w:rPr>
-        <w:t xml:space="preserve"> Channel: 4. </w:t>
+        <w:t xml:space="preserve">Система должна быть реализована с использованием специально выделенных серверов ООО "Фирма по оказанию бухгалтерских услуг". Сервер базы данных должен быть развернут на HP9000 SuperDome №1, минимальная конфигурация которого должна быть: CPU: 16 (32 core); RAM: 128 Gb; HDD: 500 Gb; Network Card: 2 (2 Gbit); Fiber Channel: 4. </w:t>
       </w:r>
     </w:p>
     <w:p>
@@ -11614,23 +11309,7 @@
           <w:color w:val="000000"/>
         </w:rPr>
         <w:tab/>
-        <w:t xml:space="preserve">Сервер сбора, обработки и загрузки данных должен быть развернут на HP9000 </w:t>
-      </w:r>
-      <w:proofErr w:type="spellStart"/>
-      <w:r>
-        <w:rPr>
-          <w:rFonts w:ascii="Times New Roman" w:hAnsi="Times New Roman" w:cs="Times New Roman"/>
-          <w:color w:val="000000"/>
-        </w:rPr>
-        <w:t>SuperDome</w:t>
-      </w:r>
-      <w:proofErr w:type="spellEnd"/>
-      <w:r>
-        <w:rPr>
-          <w:rFonts w:ascii="Times New Roman" w:hAnsi="Times New Roman" w:cs="Times New Roman"/>
-          <w:color w:val="000000"/>
-        </w:rPr>
-        <w:t xml:space="preserve"> №2, минимальная конфигурация которого должна быть: </w:t>
+        <w:t xml:space="preserve">Сервер сбора, обработки и загрузки данных должен быть развернут на HP9000 SuperDome №2, минимальная конфигурация которого должна быть: </w:t>
       </w:r>
     </w:p>
     <w:p>
@@ -11663,23 +11342,7 @@
           <w:rFonts w:ascii="Times New Roman" w:hAnsi="Times New Roman" w:cs="Times New Roman"/>
           <w:color w:val="000000"/>
         </w:rPr>
-        <w:t xml:space="preserve">Сервер приложений должен быть развернут на платформе HP </w:t>
-      </w:r>
-      <w:proofErr w:type="spellStart"/>
-      <w:r>
-        <w:rPr>
-          <w:rFonts w:ascii="Times New Roman" w:hAnsi="Times New Roman" w:cs="Times New Roman"/>
-          <w:color w:val="000000"/>
-        </w:rPr>
-        <w:t>Integrity</w:t>
-      </w:r>
-      <w:proofErr w:type="spellEnd"/>
-      <w:r>
-        <w:rPr>
-          <w:rFonts w:ascii="Times New Roman" w:hAnsi="Times New Roman" w:cs="Times New Roman"/>
-          <w:color w:val="000000"/>
-        </w:rPr>
-        <w:t xml:space="preserve">, минимальная конфигурация которого должна быть: </w:t>
+        <w:t xml:space="preserve">Сервер приложений должен быть развернут на платформе HP Integrity, минимальная конфигурация которого должна быть: </w:t>
       </w:r>
     </w:p>
     <w:p>
@@ -11738,6 +11401,56 @@
           <w:szCs w:val="28"/>
         </w:rPr>
       </w:pPr>
+    </w:p>
+    <w:p>
+      <w:pPr>
+        <w:spacing w:after="0" w:line="240" w:lineRule="auto"/>
+        <w:jc w:val="both"/>
+        <w:rPr>
+          <w:rFonts w:ascii="Times New Roman" w:hAnsi="Times New Roman"/>
+          <w:color w:val="000000"/>
+        </w:rPr>
+      </w:pPr>
+      <w:r>
+        <w:rPr>
+          <w:rFonts w:ascii="Times New Roman" w:hAnsi="Times New Roman" w:cs="Times New Roman"/>
+          <w:color w:val="000000"/>
+          <w:sz w:val="28"/>
+          <w:szCs w:val="28"/>
+        </w:rPr>
+        <w:t>4.3.6. Требования к метрологическому обеспечению</w:t>
+      </w:r>
+    </w:p>
+    <w:p>
+      <w:pPr>
+        <w:spacing w:after="0" w:line="240" w:lineRule="auto"/>
+        <w:jc w:val="both"/>
+        <w:rPr>
+          <w:rFonts w:ascii="Times New Roman" w:hAnsi="Times New Roman"/>
+          <w:color w:val="000000"/>
+        </w:rPr>
+      </w:pPr>
+      <w:r>
+        <w:rPr>
+          <w:rFonts w:ascii="Times New Roman" w:hAnsi="Times New Roman" w:cs="Times New Roman"/>
+          <w:color w:val="000000"/>
+        </w:rPr>
+        <w:tab/>
+      </w:r>
+      <w:r>
+        <w:rPr>
+          <w:rFonts w:ascii="Times New Roman" w:hAnsi="Times New Roman" w:cs="Times New Roman"/>
+          <w:color w:val="000000"/>
+        </w:rPr>
+        <w:t>Не предъявляются</w:t>
+      </w:r>
+      <w:r>
+        <w:rPr>
+          <w:rFonts w:ascii="Times New Roman" w:hAnsi="Times New Roman" w:cs="Times New Roman"/>
+          <w:color w:val="000000"/>
+        </w:rPr>
+        <w:t>.</w:t>
+      </w:r>
     </w:p>
     <w:p>
       <w:pPr>

--- a/TZm.docx
+++ b/TZm.docx
@@ -85,12 +85,21 @@
         </w:rPr>
         <w:t xml:space="preserve">Работу выполнил: </w:t>
       </w:r>
+      <w:proofErr w:type="spellStart"/>
       <w:r>
         <w:rPr>
           <w:rFonts w:ascii="Times New Roman" w:hAnsi="Times New Roman" w:cs="Times New Roman"/>
           <w:u w:val="single"/>
         </w:rPr>
-        <w:t>Малий Владислав Витальевич</w:t>
+        <w:t>Малий</w:t>
+      </w:r>
+      <w:proofErr w:type="spellEnd"/>
+      <w:r>
+        <w:rPr>
+          <w:rFonts w:ascii="Times New Roman" w:hAnsi="Times New Roman" w:cs="Times New Roman"/>
+          <w:u w:val="single"/>
+        </w:rPr>
+        <w:t xml:space="preserve"> Владислав Витальевич</w:t>
       </w:r>
     </w:p>
     <w:p>
@@ -147,12 +156,21 @@
         </w:rPr>
         <w:t xml:space="preserve">Работу проверил: </w:t>
       </w:r>
+      <w:proofErr w:type="spellStart"/>
       <w:r>
         <w:rPr>
           <w:rFonts w:ascii="Times New Roman" w:hAnsi="Times New Roman" w:cs="Times New Roman"/>
           <w:u w:val="single"/>
         </w:rPr>
-        <w:t>Градовец Николай Николаевич</w:t>
+        <w:t>Градовец</w:t>
+      </w:r>
+      <w:proofErr w:type="spellEnd"/>
+      <w:r>
+        <w:rPr>
+          <w:rFonts w:ascii="Times New Roman" w:hAnsi="Times New Roman" w:cs="Times New Roman"/>
+          <w:u w:val="single"/>
+        </w:rPr>
+        <w:t xml:space="preserve"> Николай Николаевич</w:t>
       </w:r>
     </w:p>
     <w:p>
@@ -415,6 +433,7 @@
         </w:rPr>
         <w:t xml:space="preserve">.04.2024 между «ООО </w:t>
       </w:r>
+      <w:proofErr w:type="spellStart"/>
       <w:r>
         <w:rPr>
           <w:rFonts w:ascii="Times New Roman" w:hAnsi="Times New Roman" w:cs="Times New Roman"/>
@@ -423,6 +442,7 @@
         </w:rPr>
         <w:t>RemSell</w:t>
       </w:r>
+      <w:proofErr w:type="spellEnd"/>
       <w:r>
         <w:rPr>
           <w:rFonts w:ascii="Times New Roman" w:hAnsi="Times New Roman" w:cs="Times New Roman"/>
@@ -430,6 +450,7 @@
         </w:rPr>
         <w:t xml:space="preserve">» и «ОАО </w:t>
       </w:r>
+      <w:proofErr w:type="spellStart"/>
       <w:r>
         <w:rPr>
           <w:rFonts w:ascii="Times New Roman" w:hAnsi="Times New Roman" w:cs="Times New Roman"/>
@@ -446,6 +467,7 @@
         </w:rPr>
         <w:t>Team</w:t>
       </w:r>
+      <w:proofErr w:type="spellEnd"/>
       <w:r>
         <w:rPr>
           <w:rFonts w:ascii="Times New Roman" w:hAnsi="Times New Roman" w:cs="Times New Roman"/>
@@ -529,6 +551,7 @@
         </w:rPr>
         <w:t>Заказчик: ООО «</w:t>
       </w:r>
+      <w:proofErr w:type="spellStart"/>
       <w:r>
         <w:rPr>
           <w:rFonts w:ascii="Times New Roman" w:hAnsi="Times New Roman" w:cs="Times New Roman"/>
@@ -537,6 +560,7 @@
         </w:rPr>
         <w:t>RemSell</w:t>
       </w:r>
+      <w:proofErr w:type="spellEnd"/>
       <w:r>
         <w:rPr>
           <w:rFonts w:ascii="Times New Roman" w:hAnsi="Times New Roman" w:cs="Times New Roman"/>
@@ -634,6 +658,7 @@
         </w:rPr>
         <w:t>Разработчик: ОАО «</w:t>
       </w:r>
+      <w:proofErr w:type="spellStart"/>
       <w:r>
         <w:rPr>
           <w:rFonts w:ascii="Times New Roman" w:hAnsi="Times New Roman" w:cs="Times New Roman"/>
@@ -642,6 +667,7 @@
         </w:rPr>
         <w:t>MTeam</w:t>
       </w:r>
+      <w:proofErr w:type="spellEnd"/>
       <w:r>
         <w:rPr>
           <w:rFonts w:ascii="Times New Roman" w:hAnsi="Times New Roman" w:cs="Times New Roman"/>
@@ -916,6 +942,7 @@
         </w:rPr>
         <w:t xml:space="preserve">Работы по созданию АИС сдаются разработчиком поэтапно в соответствии с календарным планом проекта. По окончании каждого из этапов работ "ОАО </w:t>
       </w:r>
+      <w:proofErr w:type="spellStart"/>
       <w:r>
         <w:rPr>
           <w:rFonts w:ascii="Times New Roman" w:hAnsi="Times New Roman" w:cs="Times New Roman"/>
@@ -924,6 +951,7 @@
         </w:rPr>
         <w:t>MTeam</w:t>
       </w:r>
+      <w:proofErr w:type="spellEnd"/>
       <w:r>
         <w:rPr>
           <w:rFonts w:ascii="Times New Roman" w:hAnsi="Times New Roman" w:cs="Times New Roman"/>
@@ -931,6 +959,7 @@
         </w:rPr>
         <w:t>" сдает ООО "</w:t>
       </w:r>
+      <w:proofErr w:type="spellStart"/>
       <w:r>
         <w:rPr>
           <w:rFonts w:ascii="Times New Roman" w:hAnsi="Times New Roman" w:cs="Times New Roman"/>
@@ -939,6 +968,7 @@
         </w:rPr>
         <w:t>RemSell</w:t>
       </w:r>
+      <w:proofErr w:type="spellEnd"/>
       <w:r>
         <w:rPr>
           <w:rFonts w:ascii="Times New Roman" w:hAnsi="Times New Roman" w:cs="Times New Roman"/>
@@ -1015,6 +1045,7 @@
         </w:rPr>
         <w:t>АИС предназначена для повышения оперативности и качества принимаемых управленческих решений сотрудниками ООО "</w:t>
       </w:r>
+      <w:proofErr w:type="spellStart"/>
       <w:r>
         <w:rPr>
           <w:rFonts w:ascii="Times New Roman" w:hAnsi="Times New Roman" w:cs="Times New Roman"/>
@@ -1023,6 +1054,7 @@
         </w:rPr>
         <w:t>RemSell</w:t>
       </w:r>
+      <w:proofErr w:type="spellEnd"/>
       <w:r>
         <w:rPr>
           <w:rFonts w:ascii="Times New Roman" w:hAnsi="Times New Roman" w:cs="Times New Roman"/>
@@ -1051,6 +1083,7 @@
         </w:rPr>
         <w:t xml:space="preserve"> в бизнес-процессах ООО "</w:t>
       </w:r>
+      <w:proofErr w:type="spellStart"/>
       <w:r>
         <w:rPr>
           <w:rFonts w:ascii="Times New Roman" w:hAnsi="Times New Roman" w:cs="Times New Roman"/>
@@ -1059,6 +1092,7 @@
         </w:rPr>
         <w:t>RemSell</w:t>
       </w:r>
+      <w:proofErr w:type="spellEnd"/>
       <w:r>
         <w:rPr>
           <w:rFonts w:ascii="Times New Roman" w:hAnsi="Times New Roman" w:cs="Times New Roman"/>
@@ -1205,6 +1239,7 @@
         </w:rPr>
         <w:t>ООО "</w:t>
       </w:r>
+      <w:proofErr w:type="spellStart"/>
       <w:r>
         <w:rPr>
           <w:rFonts w:ascii="Times New Roman" w:hAnsi="Times New Roman" w:cs="Times New Roman"/>
@@ -1213,6 +1248,7 @@
         </w:rPr>
         <w:t>RemSell</w:t>
       </w:r>
+      <w:proofErr w:type="spellEnd"/>
       <w:r>
         <w:rPr>
           <w:rFonts w:ascii="Times New Roman" w:hAnsi="Times New Roman" w:cs="Times New Roman"/>
@@ -2085,7 +2121,23 @@
           <w:rFonts w:ascii="Times New Roman" w:hAnsi="Times New Roman" w:cs="Times New Roman"/>
           <w:color w:val="000000"/>
         </w:rPr>
-        <w:t>В качестве протокола взаимодействия между компонентами Системы на транспортно-сетевом уровне необходимо использовать протокол TCP/IP. Для организации информационного обмена между компонентами Системы должны использоваться специальные протоколы прикладного уровня, такие как: NFS, HTTP и его расширение HTTPS, NetBios/SMB, Oracle TNS. Для организации доступа пользователей к отчетности должен использоваться протокол презентационного уровня HTTP и его расширение HTTPS.</w:t>
+        <w:t xml:space="preserve">В качестве протокола взаимодействия между компонентами Системы на транспортно-сетевом уровне необходимо использовать протокол TCP/IP. Для организации информационного обмена между компонентами Системы должны использоваться специальные протоколы прикладного уровня, такие как: NFS, HTTP и его расширение HTTPS, </w:t>
+      </w:r>
+      <w:proofErr w:type="spellStart"/>
+      <w:r>
+        <w:rPr>
+          <w:rFonts w:ascii="Times New Roman" w:hAnsi="Times New Roman" w:cs="Times New Roman"/>
+          <w:color w:val="000000"/>
+        </w:rPr>
+        <w:t>NetBios</w:t>
+      </w:r>
+      <w:proofErr w:type="spellEnd"/>
+      <w:r>
+        <w:rPr>
+          <w:rFonts w:ascii="Times New Roman" w:hAnsi="Times New Roman" w:cs="Times New Roman"/>
+          <w:color w:val="000000"/>
+        </w:rPr>
+        <w:t>/SMB, Oracle TNS. Для организации доступа пользователей к отчетности должен использоваться протокол презентационного уровня HTTP и его расширение HTTPS.</w:t>
       </w:r>
     </w:p>
     <w:p>
@@ -2123,6 +2175,7 @@
         </w:rPr>
         <w:t>- информационные системы оперативной обработки данных ООО "</w:t>
       </w:r>
+      <w:proofErr w:type="spellStart"/>
       <w:r>
         <w:rPr>
           <w:rFonts w:ascii="Times New Roman" w:hAnsi="Times New Roman" w:cs="Times New Roman"/>
@@ -2131,6 +2184,7 @@
         </w:rPr>
         <w:t>RemSell</w:t>
       </w:r>
+      <w:proofErr w:type="spellEnd"/>
       <w:r>
         <w:rPr>
           <w:rFonts w:ascii="Times New Roman" w:hAnsi="Times New Roman" w:cs="Times New Roman"/>
@@ -2743,6 +2797,7 @@
         <w:lastRenderedPageBreak/>
         <w:t>В состав персонала, необходимого для обеспечения эксплуатации АИС в рамках соответствующих подразделений ООО "</w:t>
       </w:r>
+      <w:proofErr w:type="spellStart"/>
       <w:r>
         <w:rPr>
           <w:rFonts w:ascii="Times New Roman" w:hAnsi="Times New Roman" w:cs="Times New Roman"/>
@@ -2751,6 +2806,7 @@
         </w:rPr>
         <w:t>RemSell</w:t>
       </w:r>
+      <w:proofErr w:type="spellEnd"/>
       <w:r>
         <w:rPr>
           <w:rFonts w:ascii="Times New Roman" w:hAnsi="Times New Roman" w:cs="Times New Roman"/>
@@ -3438,6 +3494,7 @@
         </w:rPr>
         <w:t xml:space="preserve"> - в соответствии с основным рабочим графиком подразделений ООО "</w:t>
       </w:r>
+      <w:proofErr w:type="spellStart"/>
       <w:r>
         <w:rPr>
           <w:rFonts w:ascii="Times New Roman" w:hAnsi="Times New Roman" w:cs="Times New Roman"/>
@@ -3446,6 +3503,7 @@
         </w:rPr>
         <w:t>RemSell</w:t>
       </w:r>
+      <w:proofErr w:type="spellEnd"/>
       <w:r>
         <w:rPr>
           <w:rFonts w:ascii="Times New Roman" w:hAnsi="Times New Roman" w:cs="Times New Roman"/>
@@ -3546,6 +3604,7 @@
         </w:rPr>
         <w:t>– в соответствии с основным рабочим графиком подразделений ООО "</w:t>
       </w:r>
+      <w:proofErr w:type="spellStart"/>
       <w:r>
         <w:rPr>
           <w:rFonts w:ascii="Times New Roman" w:hAnsi="Times New Roman" w:cs="Times New Roman"/>
@@ -3554,6 +3613,7 @@
         </w:rPr>
         <w:t>RemSell</w:t>
       </w:r>
+      <w:proofErr w:type="spellEnd"/>
       <w:r>
         <w:rPr>
           <w:rFonts w:ascii="Times New Roman" w:hAnsi="Times New Roman" w:cs="Times New Roman"/>
@@ -4429,6 +4489,7 @@
         </w:rPr>
         <w:t xml:space="preserve">- надежности общесистемного ПО и ПО, разрабатываемого "ОАО </w:t>
       </w:r>
+      <w:proofErr w:type="spellStart"/>
       <w:r>
         <w:rPr>
           <w:rFonts w:ascii="Times New Roman" w:hAnsi="Times New Roman" w:cs="Times New Roman"/>
@@ -4437,6 +4498,7 @@
         </w:rPr>
         <w:t>MTeam</w:t>
       </w:r>
+      <w:proofErr w:type="spellEnd"/>
       <w:r>
         <w:rPr>
           <w:rFonts w:ascii="Times New Roman" w:hAnsi="Times New Roman" w:cs="Times New Roman"/>
@@ -4530,6 +4592,7 @@
         </w:rPr>
         <w:t xml:space="preserve">Проверка выполнения требований по надежности должна производиться на этапе проектирования расчетным путем, а на этапах испытаний и эксплуатации - по методике "ОАО </w:t>
       </w:r>
+      <w:proofErr w:type="spellStart"/>
       <w:r>
         <w:rPr>
           <w:rFonts w:ascii="Times New Roman" w:hAnsi="Times New Roman" w:cs="Times New Roman"/>
@@ -4538,6 +4601,7 @@
         </w:rPr>
         <w:t>MTeam</w:t>
       </w:r>
+      <w:proofErr w:type="spellEnd"/>
       <w:r>
         <w:rPr>
           <w:rFonts w:ascii="Times New Roman" w:hAnsi="Times New Roman" w:cs="Times New Roman"/>
@@ -4545,6 +4609,7 @@
         </w:rPr>
         <w:t>"а, согласованной с ООО "</w:t>
       </w:r>
+      <w:proofErr w:type="spellStart"/>
       <w:r>
         <w:rPr>
           <w:rFonts w:ascii="Times New Roman" w:hAnsi="Times New Roman" w:cs="Times New Roman"/>
@@ -4553,6 +4618,7 @@
         </w:rPr>
         <w:t>RemSell</w:t>
       </w:r>
+      <w:proofErr w:type="spellEnd"/>
       <w:r>
         <w:rPr>
           <w:rFonts w:ascii="Times New Roman" w:hAnsi="Times New Roman" w:cs="Times New Roman"/>
@@ -4751,6 +4817,7 @@
         </w:rPr>
         <w:t>- в шапке отчетов должен использоваться логотип ООО "</w:t>
       </w:r>
+      <w:proofErr w:type="spellStart"/>
       <w:r>
         <w:rPr>
           <w:rFonts w:ascii="Times New Roman" w:hAnsi="Times New Roman" w:cs="Times New Roman"/>
@@ -4759,6 +4826,7 @@
         </w:rPr>
         <w:t>RemSell</w:t>
       </w:r>
+      <w:proofErr w:type="spellEnd"/>
       <w:r>
         <w:rPr>
           <w:rFonts w:ascii="Times New Roman" w:hAnsi="Times New Roman" w:cs="Times New Roman"/>
@@ -5021,6 +5089,7 @@
         </w:rPr>
         <w:t>Условия эксплуатации, а также виды и периодичность обслуживания технических средств Системы должны соответствовать требованиям по эксплуатации, техническому обслуживанию, ремонту и хранению, изложенным в документации завода-изготовителя (производителя) на них. Технические средства Системы и персонал должны размещаться в существующих помещениях ООО "</w:t>
       </w:r>
+      <w:proofErr w:type="spellStart"/>
       <w:r>
         <w:rPr>
           <w:rFonts w:ascii="Times New Roman" w:hAnsi="Times New Roman" w:cs="Times New Roman"/>
@@ -5029,12 +5098,29 @@
         </w:rPr>
         <w:t>RemSell</w:t>
       </w:r>
-      <w:r>
-        <w:rPr>
-          <w:rFonts w:ascii="Times New Roman" w:hAnsi="Times New Roman" w:cs="Times New Roman"/>
-          <w:color w:val="000000"/>
-        </w:rPr>
-        <w:t>", которые по климатическим условиям должны соответствовать ГОСТ 15150-69 «Машины, приборы и другие технические изделия. Исполнения для различных климатических районов. Категории, условия эксплуатации, хранения и транспортирования в части воздействия климатических факторов внешней среды» (температура окружающего воздуха от 5 до 40 °С, относительная влажность от 40 до 80 % при Т=25 °С, атмосферное давление от 630 до 800 мм ртутного столба). Размещение технических средств и организация автоматизированных рабочих мест должны быть выполнены в соответствии с требованиями ГОСТ 21958-76 «Система "Человек-машина". Зал и кабины операторов. Взаимное расположение рабочих мест. Общие эргономические требования». Для электропитания технических средств должна быть предусмотрена трехфазная четырехпроводная сеть с глухо заземленной нейтралью 380/220 В (+10-15)% частотой 50 Гц (+1-1) Гц. Каждое техническое средство запитывается однофазным напряжением 220 В частотой 50 Гц через сетевые розетки с заземляющим контактом. Для обеспечения выполнения требований по надежности должен быть создан комплект запасных изделий и приборов (ЗИП). Состав, место и условия хранения ЗИП определяются на этапе технического проектирования.</w:t>
+      <w:proofErr w:type="spellEnd"/>
+      <w:r>
+        <w:rPr>
+          <w:rFonts w:ascii="Times New Roman" w:hAnsi="Times New Roman" w:cs="Times New Roman"/>
+          <w:color w:val="000000"/>
+        </w:rPr>
+        <w:t>", которые по климатическим условиям должны соответствовать ГОСТ 15150-69 «Машины, приборы и другие технические изделия. Исполнения для различных климатических районов. Категории, условия эксплуатации, хранения и транспортирования в части воздействия климатических факторов внешней среды» (температура окружающего воздуха от 5 до 40 °С, относительная влажность от 40 до 80 % при Т=25 °С, атмосферное давление от 630 до 800 мм ртутного столба). Размещение технических средств и организация автоматизированных рабочих мест должны быть выполнены в соответствии с требованиями ГОСТ 21958-76 «Система "Человек-машина". Зал и кабины операторов. Взаимное расположение рабочих мест. Общие эргономические требования». Для электропитания технических средств должна быть предусмотрена трехфазная четырехпроводная сеть с глухо заземленной нейтралью 380/220 В (+10-</w:t>
+      </w:r>
+      <w:proofErr w:type="gramStart"/>
+      <w:r>
+        <w:rPr>
+          <w:rFonts w:ascii="Times New Roman" w:hAnsi="Times New Roman" w:cs="Times New Roman"/>
+          <w:color w:val="000000"/>
+        </w:rPr>
+        <w:t>15)%</w:t>
+      </w:r>
+      <w:proofErr w:type="gramEnd"/>
+      <w:r>
+        <w:rPr>
+          <w:rFonts w:ascii="Times New Roman" w:hAnsi="Times New Roman" w:cs="Times New Roman"/>
+          <w:color w:val="000000"/>
+        </w:rPr>
+        <w:t xml:space="preserve"> частотой 50 Гц (+1-1) Гц. Каждое техническое средство запитывается однофазным напряжением 220 В частотой 50 Гц через сетевые розетки с заземляющим контактом. Для обеспечения выполнения требований по надежности должен быть создан комплект запасных изделий и приборов (ЗИП). Состав, место и условия хранения ЗИП определяются на этапе технического проектирования.</w:t>
       </w:r>
     </w:p>
     <w:p>
@@ -6319,7 +6405,39 @@
           <w:rFonts w:ascii="Times New Roman" w:hAnsi="Times New Roman" w:cs="Times New Roman"/>
           <w:color w:val="000000"/>
         </w:rPr>
-        <w:t>Разработка системы должна осуществляться с использованием стандартных методологий функционального моделирования: IDEF0, DFD и информационного моделирования IE и IDEF1Х в рамках рекомендаций по стандартизации Р50.1.028-2001 «Информационные технологии поддержки жизненного цикла продукции. Методология функционального моделирования». Моделирование должно выполняться в рамках стандартов, поддерживаемых программными средствами моделирования ERWin 4.х и BPWin 4.х. Для работы с БД должен использоваться язык запросов SQL в рамках стандарта ANSI SQL-92. В системе должны использоваться (при необходимости) общероссийские классификаторы и единые классификаторы и словари для различных видов алфавитно-цифровой и текстовой информации.</w:t>
+        <w:t xml:space="preserve">Разработка системы должна осуществляться с использованием стандартных методологий функционального моделирования: IDEF0, DFD и информационного моделирования IE и IDEF1Х в рамках рекомендаций по стандартизации Р50.1.028-2001 «Информационные технологии поддержки жизненного цикла продукции. Методология функционального моделирования». Моделирование должно выполняться в рамках стандартов, поддерживаемых программными средствами моделирования </w:t>
+      </w:r>
+      <w:proofErr w:type="spellStart"/>
+      <w:r>
+        <w:rPr>
+          <w:rFonts w:ascii="Times New Roman" w:hAnsi="Times New Roman" w:cs="Times New Roman"/>
+          <w:color w:val="000000"/>
+        </w:rPr>
+        <w:t>ERWin</w:t>
+      </w:r>
+      <w:proofErr w:type="spellEnd"/>
+      <w:r>
+        <w:rPr>
+          <w:rFonts w:ascii="Times New Roman" w:hAnsi="Times New Roman" w:cs="Times New Roman"/>
+          <w:color w:val="000000"/>
+        </w:rPr>
+        <w:t xml:space="preserve"> 4.х и </w:t>
+      </w:r>
+      <w:proofErr w:type="spellStart"/>
+      <w:r>
+        <w:rPr>
+          <w:rFonts w:ascii="Times New Roman" w:hAnsi="Times New Roman" w:cs="Times New Roman"/>
+          <w:color w:val="000000"/>
+        </w:rPr>
+        <w:t>BPWin</w:t>
+      </w:r>
+      <w:proofErr w:type="spellEnd"/>
+      <w:r>
+        <w:rPr>
+          <w:rFonts w:ascii="Times New Roman" w:hAnsi="Times New Roman" w:cs="Times New Roman"/>
+          <w:color w:val="000000"/>
+        </w:rPr>
+        <w:t xml:space="preserve"> 4.х. Для работы с БД должен использоваться язык запросов SQL в рамках стандарта ANSI SQL-92. В системе должны использоваться (при необходимости) общероссийские классификаторы и единые классификаторы и словари для различных видов алфавитно-цифровой и текстовой информации.</w:t>
       </w:r>
     </w:p>
     <w:p>
@@ -6373,6 +6491,7 @@
         </w:rPr>
         <w:t>АИС должно разрабатываться и эксплуатироваться на уже имеющемся у ООО "</w:t>
       </w:r>
+      <w:proofErr w:type="spellStart"/>
       <w:r>
         <w:rPr>
           <w:rFonts w:ascii="Times New Roman" w:hAnsi="Times New Roman" w:cs="Times New Roman"/>
@@ -6381,6 +6500,7 @@
         </w:rPr>
         <w:t>RemSell</w:t>
       </w:r>
+      <w:proofErr w:type="spellEnd"/>
       <w:r>
         <w:rPr>
           <w:rFonts w:ascii="Times New Roman" w:hAnsi="Times New Roman" w:cs="Times New Roman"/>
@@ -8296,7 +8416,23 @@
                 <w:rFonts w:ascii="Times New Roman" w:eastAsia="Times New Roman" w:hAnsi="Times New Roman" w:cs="Times New Roman"/>
                 <w:lang w:eastAsia="ru-RU"/>
               </w:rPr>
-              <w:t>Данные должны быть преобразованы для загрузки в структуры модели ХД.Не более 2 часов</w:t>
+              <w:t xml:space="preserve">Данные должны быть преобразованы для загрузки в структуры модели </w:t>
+            </w:r>
+            <w:proofErr w:type="spellStart"/>
+            <w:r>
+              <w:rPr>
+                <w:rFonts w:ascii="Times New Roman" w:eastAsia="Times New Roman" w:hAnsi="Times New Roman" w:cs="Times New Roman"/>
+                <w:lang w:eastAsia="ru-RU"/>
+              </w:rPr>
+              <w:t>ХД.Не</w:t>
+            </w:r>
+            <w:proofErr w:type="spellEnd"/>
+            <w:r>
+              <w:rPr>
+                <w:rFonts w:ascii="Times New Roman" w:eastAsia="Times New Roman" w:hAnsi="Times New Roman" w:cs="Times New Roman"/>
+                <w:lang w:eastAsia="ru-RU"/>
+              </w:rPr>
+              <w:t xml:space="preserve"> более 2 часов</w:t>
             </w:r>
           </w:p>
         </w:tc>
@@ -8596,8 +8732,17 @@
                 <w:rFonts w:ascii="Times New Roman" w:eastAsia="Times New Roman" w:hAnsi="Times New Roman" w:cs="Times New Roman"/>
                 <w:lang w:eastAsia="ru-RU"/>
               </w:rPr>
-              <w:t>Текстовый файл, оконное сообщение, email</w:t>
+              <w:t xml:space="preserve">Текстовый файл, оконное сообщение, </w:t>
             </w:r>
+            <w:proofErr w:type="spellStart"/>
+            <w:r>
+              <w:rPr>
+                <w:rFonts w:ascii="Times New Roman" w:eastAsia="Times New Roman" w:hAnsi="Times New Roman" w:cs="Times New Roman"/>
+                <w:lang w:eastAsia="ru-RU"/>
+              </w:rPr>
+              <w:t>email</w:t>
+            </w:r>
+            <w:proofErr w:type="spellEnd"/>
           </w:p>
         </w:tc>
         <w:tc>
@@ -10157,6 +10302,7 @@
         </w:rPr>
         <w:t xml:space="preserve">Состав данных для осуществления информационного обмена по каждой смежной системе должен быть определен "ОАО </w:t>
       </w:r>
+      <w:proofErr w:type="spellStart"/>
       <w:r>
         <w:rPr>
           <w:rFonts w:ascii="Times New Roman" w:hAnsi="Times New Roman" w:cs="Times New Roman"/>
@@ -10165,6 +10311,7 @@
         </w:rPr>
         <w:t>MTeam</w:t>
       </w:r>
+      <w:proofErr w:type="spellEnd"/>
       <w:r>
         <w:rPr>
           <w:rFonts w:ascii="Times New Roman" w:hAnsi="Times New Roman" w:cs="Times New Roman"/>
@@ -10817,7 +10964,35 @@
           <w:rFonts w:ascii="Times New Roman" w:hAnsi="Times New Roman"/>
         </w:rPr>
         <w:tab/>
-        <w:t xml:space="preserve">При реализации системы должны применяться следующие языки высокого уровня: SQL, Java и д.р. При реализации системы должны применяться следующие языки и стандарты взаимодействия АИС со смежными системами и пользователей с АИС: должны использоваться встроенные средства диалогового взаимодействия BI приложения; Java; Java Script; HTML; др. </w:t>
+        <w:t xml:space="preserve">При реализации системы должны применяться следующие языки высокого уровня: SQL, Java и </w:t>
+      </w:r>
+      <w:proofErr w:type="spellStart"/>
+      <w:r>
+        <w:rPr>
+          <w:rFonts w:ascii="Times New Roman" w:hAnsi="Times New Roman"/>
+        </w:rPr>
+        <w:t>д.р</w:t>
+      </w:r>
+      <w:proofErr w:type="spellEnd"/>
+      <w:r>
+        <w:rPr>
+          <w:rFonts w:ascii="Times New Roman" w:hAnsi="Times New Roman"/>
+        </w:rPr>
+        <w:t xml:space="preserve">. При реализации системы должны применяться следующие языки и стандарты взаимодействия АИС со смежными системами и пользователей с АИС: должны использоваться встроенные средства диалогового взаимодействия BI приложения; Java; Java </w:t>
+      </w:r>
+      <w:proofErr w:type="spellStart"/>
+      <w:r>
+        <w:rPr>
+          <w:rFonts w:ascii="Times New Roman" w:hAnsi="Times New Roman"/>
+        </w:rPr>
+        <w:t>Script</w:t>
+      </w:r>
+      <w:proofErr w:type="spellEnd"/>
+      <w:r>
+        <w:rPr>
+          <w:rFonts w:ascii="Times New Roman" w:hAnsi="Times New Roman"/>
+        </w:rPr>
+        <w:t xml:space="preserve">; HTML; др. </w:t>
       </w:r>
     </w:p>
     <w:p>
@@ -11014,6 +11189,7 @@
         </w:rPr>
         <w:t xml:space="preserve">- </w:t>
       </w:r>
+      <w:proofErr w:type="spellStart"/>
       <w:r>
         <w:rPr>
           <w:rFonts w:ascii="Times New Roman" w:hAnsi="Times New Roman" w:cs="Times New Roman"/>
@@ -11022,6 +11198,7 @@
         </w:rPr>
         <w:t>Visiology</w:t>
       </w:r>
+      <w:proofErr w:type="spellEnd"/>
       <w:r>
         <w:rPr>
           <w:rFonts w:ascii="Times New Roman" w:hAnsi="Times New Roman" w:cs="Times New Roman"/>
@@ -11089,7 +11266,23 @@
           <w:color w:val="000000"/>
         </w:rPr>
         <w:tab/>
-        <w:t>BI-приложение должно иметь возможность установки на ОС Linux Suse.</w:t>
+        <w:t xml:space="preserve">BI-приложение должно иметь возможность установки на ОС Linux </w:t>
+      </w:r>
+      <w:proofErr w:type="spellStart"/>
+      <w:r>
+        <w:rPr>
+          <w:rFonts w:ascii="Times New Roman" w:hAnsi="Times New Roman" w:cs="Times New Roman"/>
+          <w:color w:val="000000"/>
+        </w:rPr>
+        <w:t>Suse</w:t>
+      </w:r>
+      <w:proofErr w:type="spellEnd"/>
+      <w:r>
+        <w:rPr>
+          <w:rFonts w:ascii="Times New Roman" w:hAnsi="Times New Roman" w:cs="Times New Roman"/>
+          <w:color w:val="000000"/>
+        </w:rPr>
+        <w:t>.</w:t>
       </w:r>
     </w:p>
     <w:p>
@@ -11192,7 +11385,23 @@
           <w:rFonts w:ascii="Times New Roman" w:hAnsi="Times New Roman" w:cs="Times New Roman"/>
           <w:color w:val="000000"/>
         </w:rPr>
-        <w:t>- сопровождаемость должна обеспечиваться за счет высокого качества документации по сопровождению, а также за счет использования в программном тексте описания объектов и комментариев; использованием осмысленных (мнемонических) и устойчиво различимых имен объектов; размещением не больше одного оператора в строке текста программы; избеганием создания фрагментов текстов программ с неочевидным или скрытым смыслом.</w:t>
+        <w:t xml:space="preserve">- </w:t>
+      </w:r>
+      <w:proofErr w:type="spellStart"/>
+      <w:r>
+        <w:rPr>
+          <w:rFonts w:ascii="Times New Roman" w:hAnsi="Times New Roman" w:cs="Times New Roman"/>
+          <w:color w:val="000000"/>
+        </w:rPr>
+        <w:t>сопровождаемость</w:t>
+      </w:r>
+      <w:proofErr w:type="spellEnd"/>
+      <w:r>
+        <w:rPr>
+          <w:rFonts w:ascii="Times New Roman" w:hAnsi="Times New Roman" w:cs="Times New Roman"/>
+          <w:color w:val="000000"/>
+        </w:rPr>
+        <w:t xml:space="preserve"> должна обеспечиваться за счет высокого качества документации по сопровождению, а также за счет использования в программном тексте описания объектов и комментариев; использованием осмысленных (мнемонических) и устойчиво различимых имен объектов; размещением не больше одного оператора в строке текста программы; избеганием создания фрагментов текстов программ с неочевидным или скрытым смыслом.</w:t>
       </w:r>
     </w:p>
     <w:p>
@@ -11291,7 +11500,120 @@
           <w:rFonts w:ascii="Times New Roman" w:hAnsi="Times New Roman" w:cs="Times New Roman"/>
           <w:color w:val="000000"/>
         </w:rPr>
-        <w:t xml:space="preserve">Система должна быть реализована с использованием специально выделенных серверов ООО "Фирма по оказанию бухгалтерских услуг". Сервер базы данных должен быть развернут на HP9000 SuperDome №1, минимальная конфигурация которого должна быть: CPU: 16 (32 core); RAM: 128 Gb; HDD: 500 Gb; Network Card: 2 (2 Gbit); Fiber Channel: 4. </w:t>
+        <w:t>Система должна быть реализована с использованием специально выделенных серверов ООО "</w:t>
+      </w:r>
+      <w:proofErr w:type="spellStart"/>
+      <w:r>
+        <w:rPr>
+          <w:rFonts w:ascii="Times New Roman" w:hAnsi="Times New Roman" w:cs="Times New Roman"/>
+          <w:color w:val="000000"/>
+          <w:lang w:val="en-US"/>
+        </w:rPr>
+        <w:t>RemSell</w:t>
+      </w:r>
+      <w:proofErr w:type="spellEnd"/>
+      <w:r>
+        <w:rPr>
+          <w:rFonts w:ascii="Times New Roman" w:hAnsi="Times New Roman" w:cs="Times New Roman"/>
+          <w:color w:val="000000"/>
+        </w:rPr>
+        <w:t xml:space="preserve">". Сервер базы данных должен быть развернут на HP9000 </w:t>
+      </w:r>
+      <w:proofErr w:type="spellStart"/>
+      <w:r>
+        <w:rPr>
+          <w:rFonts w:ascii="Times New Roman" w:hAnsi="Times New Roman" w:cs="Times New Roman"/>
+          <w:color w:val="000000"/>
+        </w:rPr>
+        <w:t>SuperDome</w:t>
+      </w:r>
+      <w:proofErr w:type="spellEnd"/>
+      <w:r>
+        <w:rPr>
+          <w:rFonts w:ascii="Times New Roman" w:hAnsi="Times New Roman" w:cs="Times New Roman"/>
+          <w:color w:val="000000"/>
+        </w:rPr>
+        <w:t xml:space="preserve"> №1, минимальная конфигурация которого должна быть: CPU: 16 (32 </w:t>
+      </w:r>
+      <w:proofErr w:type="spellStart"/>
+      <w:r>
+        <w:rPr>
+          <w:rFonts w:ascii="Times New Roman" w:hAnsi="Times New Roman" w:cs="Times New Roman"/>
+          <w:color w:val="000000"/>
+        </w:rPr>
+        <w:t>core</w:t>
+      </w:r>
+      <w:proofErr w:type="spellEnd"/>
+      <w:r>
+        <w:rPr>
+          <w:rFonts w:ascii="Times New Roman" w:hAnsi="Times New Roman" w:cs="Times New Roman"/>
+          <w:color w:val="000000"/>
+        </w:rPr>
+        <w:t xml:space="preserve">); RAM: 128 </w:t>
+      </w:r>
+      <w:proofErr w:type="spellStart"/>
+      <w:r>
+        <w:rPr>
+          <w:rFonts w:ascii="Times New Roman" w:hAnsi="Times New Roman" w:cs="Times New Roman"/>
+          <w:color w:val="000000"/>
+        </w:rPr>
+        <w:t>Gb</w:t>
+      </w:r>
+      <w:proofErr w:type="spellEnd"/>
+      <w:r>
+        <w:rPr>
+          <w:rFonts w:ascii="Times New Roman" w:hAnsi="Times New Roman" w:cs="Times New Roman"/>
+          <w:color w:val="000000"/>
+        </w:rPr>
+        <w:t xml:space="preserve">; HDD: 500 </w:t>
+      </w:r>
+      <w:proofErr w:type="spellStart"/>
+      <w:r>
+        <w:rPr>
+          <w:rFonts w:ascii="Times New Roman" w:hAnsi="Times New Roman" w:cs="Times New Roman"/>
+          <w:color w:val="000000"/>
+        </w:rPr>
+        <w:t>Gb</w:t>
+      </w:r>
+      <w:proofErr w:type="spellEnd"/>
+      <w:r>
+        <w:rPr>
+          <w:rFonts w:ascii="Times New Roman" w:hAnsi="Times New Roman" w:cs="Times New Roman"/>
+          <w:color w:val="000000"/>
+        </w:rPr>
+        <w:t xml:space="preserve">; Network Card: 2 (2 </w:t>
+      </w:r>
+      <w:proofErr w:type="spellStart"/>
+      <w:r>
+        <w:rPr>
+          <w:rFonts w:ascii="Times New Roman" w:hAnsi="Times New Roman" w:cs="Times New Roman"/>
+          <w:color w:val="000000"/>
+        </w:rPr>
+        <w:t>Gbit</w:t>
+      </w:r>
+      <w:proofErr w:type="spellEnd"/>
+      <w:r>
+        <w:rPr>
+          <w:rFonts w:ascii="Times New Roman" w:hAnsi="Times New Roman" w:cs="Times New Roman"/>
+          <w:color w:val="000000"/>
+        </w:rPr>
+        <w:t xml:space="preserve">); </w:t>
+      </w:r>
+      <w:proofErr w:type="spellStart"/>
+      <w:r>
+        <w:rPr>
+          <w:rFonts w:ascii="Times New Roman" w:hAnsi="Times New Roman" w:cs="Times New Roman"/>
+          <w:color w:val="000000"/>
+        </w:rPr>
+        <w:t>Fiber</w:t>
+      </w:r>
+      <w:proofErr w:type="spellEnd"/>
+      <w:r>
+        <w:rPr>
+          <w:rFonts w:ascii="Times New Roman" w:hAnsi="Times New Roman" w:cs="Times New Roman"/>
+          <w:color w:val="000000"/>
+        </w:rPr>
+        <w:t xml:space="preserve"> Channel: 4. </w:t>
       </w:r>
     </w:p>
     <w:p>
@@ -11309,7 +11631,23 @@
           <w:color w:val="000000"/>
         </w:rPr>
         <w:tab/>
-        <w:t xml:space="preserve">Сервер сбора, обработки и загрузки данных должен быть развернут на HP9000 SuperDome №2, минимальная конфигурация которого должна быть: </w:t>
+        <w:t xml:space="preserve">Сервер сбора, обработки и загрузки данных должен быть развернут на HP9000 </w:t>
+      </w:r>
+      <w:proofErr w:type="spellStart"/>
+      <w:r>
+        <w:rPr>
+          <w:rFonts w:ascii="Times New Roman" w:hAnsi="Times New Roman" w:cs="Times New Roman"/>
+          <w:color w:val="000000"/>
+        </w:rPr>
+        <w:t>SuperDome</w:t>
+      </w:r>
+      <w:proofErr w:type="spellEnd"/>
+      <w:r>
+        <w:rPr>
+          <w:rFonts w:ascii="Times New Roman" w:hAnsi="Times New Roman" w:cs="Times New Roman"/>
+          <w:color w:val="000000"/>
+        </w:rPr>
+        <w:t xml:space="preserve"> №2, минимальная конфигурация которого должна быть: </w:t>
       </w:r>
     </w:p>
     <w:p>
@@ -11342,7 +11680,23 @@
           <w:rFonts w:ascii="Times New Roman" w:hAnsi="Times New Roman" w:cs="Times New Roman"/>
           <w:color w:val="000000"/>
         </w:rPr>
-        <w:t xml:space="preserve">Сервер приложений должен быть развернут на платформе HP Integrity, минимальная конфигурация которого должна быть: </w:t>
+        <w:t xml:space="preserve">Сервер приложений должен быть развернут на платформе HP </w:t>
+      </w:r>
+      <w:proofErr w:type="spellStart"/>
+      <w:r>
+        <w:rPr>
+          <w:rFonts w:ascii="Times New Roman" w:hAnsi="Times New Roman" w:cs="Times New Roman"/>
+          <w:color w:val="000000"/>
+        </w:rPr>
+        <w:t>Integrity</w:t>
+      </w:r>
+      <w:proofErr w:type="spellEnd"/>
+      <w:r>
+        <w:rPr>
+          <w:rFonts w:ascii="Times New Roman" w:hAnsi="Times New Roman" w:cs="Times New Roman"/>
+          <w:color w:val="000000"/>
+        </w:rPr>
+        <w:t xml:space="preserve">, минимальная конфигурация которого должна быть: </w:t>
       </w:r>
     </w:p>
     <w:p>

--- a/TZm.docx
+++ b/TZm.docx
@@ -11804,6 +11804,256 @@
           <w:color w:val="000000"/>
         </w:rPr>
         <w:t>.</w:t>
+      </w:r>
+    </w:p>
+    <w:p>
+      <w:pPr>
+        <w:spacing w:after="0" w:line="240" w:lineRule="auto"/>
+        <w:jc w:val="both"/>
+        <w:rPr>
+          <w:rFonts w:ascii="Times New Roman" w:hAnsi="Times New Roman"/>
+          <w:color w:val="000000"/>
+        </w:rPr>
+      </w:pPr>
+      <w:r>
+        <w:rPr>
+          <w:rFonts w:ascii="Times New Roman" w:hAnsi="Times New Roman" w:cs="Times New Roman"/>
+          <w:color w:val="000000"/>
+          <w:sz w:val="28"/>
+          <w:szCs w:val="28"/>
+        </w:rPr>
+        <w:t xml:space="preserve">4.3.7. </w:t>
+      </w:r>
+      <w:r>
+        <w:rPr>
+          <w:rFonts w:ascii="Times New Roman" w:hAnsi="Times New Roman" w:cs="Times New Roman"/>
+          <w:color w:val="000000"/>
+          <w:sz w:val="28"/>
+          <w:szCs w:val="28"/>
+        </w:rPr>
+        <w:t>Требования к организационному обеспечению</w:t>
+      </w:r>
+    </w:p>
+    <w:p>
+      <w:pPr>
+        <w:pStyle w:val="Default"/>
+        <w:rPr>
+          <w:rFonts w:ascii="Times New Roman" w:hAnsi="Times New Roman"/>
+        </w:rPr>
+      </w:pPr>
+      <w:r>
+        <w:rPr>
+          <w:rFonts w:ascii="Times New Roman" w:hAnsi="Times New Roman"/>
+          <w:b/>
+        </w:rPr>
+        <w:tab/>
+      </w:r>
+      <w:r>
+        <w:rPr>
+          <w:rFonts w:ascii="Times New Roman" w:hAnsi="Times New Roman"/>
+        </w:rPr>
+        <w:t>Основными пользователями системы АИС являются сотрудники функционального (например, сотрудники аналитического отдела) подразделения ООО "</w:t>
+      </w:r>
+      <w:proofErr w:type="spellStart"/>
+      <w:r>
+        <w:rPr>
+          <w:rFonts w:ascii="Times New Roman" w:hAnsi="Times New Roman"/>
+          <w:lang w:val="en-US"/>
+        </w:rPr>
+        <w:t>RemSell</w:t>
+      </w:r>
+      <w:proofErr w:type="spellEnd"/>
+      <w:r>
+        <w:rPr>
+          <w:rFonts w:ascii="Times New Roman" w:hAnsi="Times New Roman"/>
+        </w:rPr>
+        <w:t xml:space="preserve">". </w:t>
+      </w:r>
+    </w:p>
+    <w:p>
+      <w:pPr>
+        <w:pStyle w:val="Default"/>
+        <w:rPr>
+          <w:rFonts w:ascii="Times New Roman" w:hAnsi="Times New Roman"/>
+        </w:rPr>
+      </w:pPr>
+      <w:r>
+        <w:rPr>
+          <w:rFonts w:ascii="Times New Roman" w:hAnsi="Times New Roman"/>
+        </w:rPr>
+        <w:tab/>
+        <w:t>Обеспечивает эксплуатацию Системы подразделение информационных технологий ООО "</w:t>
+      </w:r>
+      <w:proofErr w:type="spellStart"/>
+      <w:r>
+        <w:rPr>
+          <w:rFonts w:ascii="Times New Roman" w:hAnsi="Times New Roman"/>
+          <w:lang w:val="en-US"/>
+        </w:rPr>
+        <w:t>RemSell</w:t>
+      </w:r>
+      <w:proofErr w:type="spellEnd"/>
+      <w:r>
+        <w:rPr>
+          <w:rFonts w:ascii="Times New Roman" w:hAnsi="Times New Roman"/>
+        </w:rPr>
+        <w:t xml:space="preserve">". </w:t>
+      </w:r>
+    </w:p>
+    <w:p>
+      <w:pPr>
+        <w:pStyle w:val="Default"/>
+        <w:rPr>
+          <w:rFonts w:ascii="Times New Roman" w:hAnsi="Times New Roman"/>
+        </w:rPr>
+      </w:pPr>
+      <w:r>
+        <w:rPr>
+          <w:rFonts w:ascii="Times New Roman" w:hAnsi="Times New Roman"/>
+        </w:rPr>
+        <w:lastRenderedPageBreak/>
+        <w:tab/>
+        <w:t>Состав сотрудников каждого из подразделений определяется штатным расписанием ООО "</w:t>
+      </w:r>
+      <w:proofErr w:type="spellStart"/>
+      <w:r>
+        <w:rPr>
+          <w:rFonts w:ascii="Times New Roman" w:hAnsi="Times New Roman"/>
+          <w:lang w:val="en-US"/>
+        </w:rPr>
+        <w:t>RemSell</w:t>
+      </w:r>
+      <w:proofErr w:type="spellEnd"/>
+      <w:r>
+        <w:rPr>
+          <w:rFonts w:ascii="Times New Roman" w:hAnsi="Times New Roman"/>
+        </w:rPr>
+        <w:t xml:space="preserve">", которое, в случае необходимости, может изменяться. </w:t>
+      </w:r>
+    </w:p>
+    <w:p>
+      <w:pPr>
+        <w:pStyle w:val="Default"/>
+        <w:rPr>
+          <w:rFonts w:ascii="Times New Roman" w:hAnsi="Times New Roman"/>
+        </w:rPr>
+      </w:pPr>
+      <w:r>
+        <w:rPr>
+          <w:rFonts w:ascii="Times New Roman" w:hAnsi="Times New Roman"/>
+        </w:rPr>
+        <w:tab/>
+        <w:t xml:space="preserve">К организации функционирования Системы АИС и порядку взаимодействия персонала, обеспечивающего эксплуатацию, и пользователей предъявляются следующие требования: </w:t>
+      </w:r>
+    </w:p>
+    <w:p>
+      <w:pPr>
+        <w:pStyle w:val="Default"/>
+        <w:rPr>
+          <w:rFonts w:ascii="Times New Roman" w:hAnsi="Times New Roman"/>
+        </w:rPr>
+      </w:pPr>
+      <w:r>
+        <w:rPr>
+          <w:rFonts w:ascii="Times New Roman" w:hAnsi="Times New Roman"/>
+        </w:rPr>
+        <w:t xml:space="preserve">- в случае возникновения со стороны функционального подразделения необходимости изменения функциональности системы АИС, пользователи должны обратиться в техподдержку; </w:t>
+      </w:r>
+    </w:p>
+    <w:p>
+      <w:pPr>
+        <w:pStyle w:val="Default"/>
+        <w:rPr>
+          <w:rFonts w:ascii="Times New Roman" w:hAnsi="Times New Roman"/>
+        </w:rPr>
+      </w:pPr>
+      <w:r>
+        <w:rPr>
+          <w:rFonts w:ascii="Times New Roman" w:hAnsi="Times New Roman"/>
+        </w:rPr>
+        <w:t xml:space="preserve">- подразделение, обеспечивающее эксплуатацию системы, должно заранее (не менее чем за 3 дня) информировать всех пользователей (с указанием точного времени и продолжительности) о переходе её в профилактический режим. </w:t>
+      </w:r>
+    </w:p>
+    <w:p>
+      <w:pPr>
+        <w:spacing w:after="0" w:line="240" w:lineRule="auto"/>
+        <w:jc w:val="both"/>
+        <w:rPr>
+          <w:rFonts w:ascii="Times New Roman" w:hAnsi="Times New Roman"/>
+          <w:color w:val="000000"/>
+        </w:rPr>
+      </w:pPr>
+      <w:r>
+        <w:rPr>
+          <w:rFonts w:ascii="Times New Roman" w:hAnsi="Times New Roman" w:cs="Times New Roman"/>
+          <w:color w:val="000000"/>
+        </w:rPr>
+        <w:t xml:space="preserve">К защите от ошибочных действий персонала предъявляются следующие требования: </w:t>
+      </w:r>
+    </w:p>
+    <w:p>
+      <w:pPr>
+        <w:spacing w:after="0" w:line="240" w:lineRule="auto"/>
+        <w:jc w:val="both"/>
+        <w:rPr>
+          <w:rFonts w:ascii="Times New Roman" w:hAnsi="Times New Roman"/>
+          <w:color w:val="000000"/>
+        </w:rPr>
+      </w:pPr>
+      <w:r>
+        <w:rPr>
+          <w:rFonts w:ascii="Times New Roman" w:hAnsi="Times New Roman" w:cs="Times New Roman"/>
+          <w:color w:val="000000"/>
+        </w:rPr>
+        <w:t>- должна быть предусмотрена система подтверждения легитимности пользователя при просмотре данных;</w:t>
+      </w:r>
+    </w:p>
+    <w:p>
+      <w:pPr>
+        <w:spacing w:after="0" w:line="240" w:lineRule="auto"/>
+        <w:jc w:val="both"/>
+        <w:rPr>
+          <w:rFonts w:ascii="Times New Roman" w:hAnsi="Times New Roman"/>
+          <w:color w:val="000000"/>
+        </w:rPr>
+      </w:pPr>
+      <w:r>
+        <w:rPr>
+          <w:rFonts w:ascii="Times New Roman" w:hAnsi="Times New Roman" w:cs="Times New Roman"/>
+          <w:color w:val="000000"/>
+        </w:rPr>
+        <w:t xml:space="preserve">- для всех пользователей должна быть запрещена возможность удаления </w:t>
+      </w:r>
+      <w:r>
+        <w:rPr>
+          <w:rFonts w:ascii="Times New Roman" w:hAnsi="Times New Roman" w:cs="Times New Roman"/>
+          <w:color w:val="000000"/>
+        </w:rPr>
+        <w:t>пред настроенных</w:t>
+      </w:r>
+      <w:r>
+        <w:rPr>
+          <w:rFonts w:ascii="Times New Roman" w:hAnsi="Times New Roman" w:cs="Times New Roman"/>
+          <w:color w:val="000000"/>
+        </w:rPr>
+        <w:t xml:space="preserve"> объектов и отчетности;</w:t>
+      </w:r>
+    </w:p>
+    <w:p>
+      <w:pPr>
+        <w:spacing w:after="0" w:line="240" w:lineRule="auto"/>
+        <w:jc w:val="both"/>
+        <w:rPr>
+          <w:rFonts w:ascii="Times New Roman" w:hAnsi="Times New Roman"/>
+          <w:color w:val="000000"/>
+        </w:rPr>
+      </w:pPr>
+      <w:r>
+        <w:rPr>
+          <w:rFonts w:ascii="Times New Roman" w:hAnsi="Times New Roman" w:cs="Times New Roman"/>
+          <w:color w:val="000000"/>
+        </w:rPr>
+        <w:t>- для снижения ошибочных действий пользователей должно быть разработано полное и доступное руководство пользователя.</w:t>
       </w:r>
     </w:p>
     <w:p>

--- a/TZm.docx
+++ b/TZm.docx
@@ -11780,7 +11780,7 @@
         <w:spacing w:after="0" w:line="240" w:lineRule="auto"/>
         <w:jc w:val="both"/>
         <w:rPr>
-          <w:rFonts w:ascii="Times New Roman" w:hAnsi="Times New Roman"/>
+          <w:rFonts w:ascii="Times New Roman" w:hAnsi="Times New Roman" w:cs="Times New Roman"/>
           <w:color w:val="000000"/>
         </w:rPr>
       </w:pPr>
@@ -11805,6 +11805,16 @@
         </w:rPr>
         <w:t>.</w:t>
       </w:r>
+    </w:p>
+    <w:p>
+      <w:pPr>
+        <w:spacing w:after="0" w:line="240" w:lineRule="auto"/>
+        <w:jc w:val="both"/>
+        <w:rPr>
+          <w:rFonts w:ascii="Times New Roman" w:hAnsi="Times New Roman"/>
+          <w:color w:val="000000"/>
+        </w:rPr>
+      </w:pPr>
     </w:p>
     <w:p>
       <w:pPr>
@@ -11881,6 +11891,7 @@
         <w:rPr>
           <w:rFonts w:ascii="Times New Roman" w:hAnsi="Times New Roman"/>
         </w:rPr>
+        <w:lastRenderedPageBreak/>
         <w:tab/>
         <w:t>Обеспечивает эксплуатацию Системы подразделение информационных технологий ООО "</w:t>
       </w:r>
@@ -11911,7 +11922,6 @@
         <w:rPr>
           <w:rFonts w:ascii="Times New Roman" w:hAnsi="Times New Roman"/>
         </w:rPr>
-        <w:lastRenderedPageBreak/>
         <w:tab/>
         <w:t>Состав сотрудников каждого из подразделений определяется штатным расписанием ООО "</w:t>
       </w:r>
@@ -12066,6 +12076,52 @@
           <w:color w:val="000000"/>
         </w:rPr>
       </w:pPr>
+    </w:p>
+    <w:p>
+      <w:pPr>
+        <w:spacing w:after="0" w:line="240" w:lineRule="auto"/>
+        <w:jc w:val="both"/>
+        <w:rPr>
+          <w:rFonts w:ascii="Times New Roman" w:hAnsi="Times New Roman"/>
+          <w:color w:val="000000"/>
+        </w:rPr>
+      </w:pPr>
+      <w:r>
+        <w:rPr>
+          <w:rFonts w:ascii="Times New Roman" w:hAnsi="Times New Roman" w:cs="Times New Roman"/>
+          <w:color w:val="000000"/>
+          <w:sz w:val="28"/>
+          <w:szCs w:val="28"/>
+        </w:rPr>
+        <w:t xml:space="preserve">4.3.8. </w:t>
+      </w:r>
+      <w:r>
+        <w:rPr>
+          <w:rFonts w:ascii="Times New Roman" w:hAnsi="Times New Roman" w:cs="Times New Roman"/>
+          <w:color w:val="000000"/>
+          <w:sz w:val="28"/>
+          <w:szCs w:val="28"/>
+        </w:rPr>
+        <w:t>Требования к методическому обеспечению</w:t>
+      </w:r>
+    </w:p>
+    <w:p>
+      <w:pPr>
+        <w:spacing w:after="0" w:line="240" w:lineRule="auto"/>
+        <w:jc w:val="both"/>
+        <w:rPr>
+          <w:rFonts w:ascii="Times New Roman" w:hAnsi="Times New Roman"/>
+          <w:color w:val="000000"/>
+        </w:rPr>
+      </w:pPr>
+      <w:r>
+        <w:rPr>
+          <w:rFonts w:ascii="Times New Roman" w:hAnsi="Times New Roman" w:cs="Times New Roman"/>
+          <w:color w:val="000000"/>
+        </w:rPr>
+        <w:tab/>
+        <w:t>Не предъявляются.</w:t>
+      </w:r>
     </w:p>
     <w:p>
       <w:pPr>

--- a/TZm.docx
+++ b/TZm.docx
@@ -12110,7 +12110,7 @@
         <w:spacing w:after="0" w:line="240" w:lineRule="auto"/>
         <w:jc w:val="both"/>
         <w:rPr>
-          <w:rFonts w:ascii="Times New Roman" w:hAnsi="Times New Roman"/>
+          <w:rFonts w:ascii="Times New Roman" w:hAnsi="Times New Roman" w:cs="Times New Roman"/>
           <w:color w:val="000000"/>
         </w:rPr>
       </w:pPr>
@@ -12122,6 +12122,87 @@
         <w:tab/>
         <w:t>Не предъявляются.</w:t>
       </w:r>
+    </w:p>
+    <w:p>
+      <w:pPr>
+        <w:spacing w:after="0" w:line="240" w:lineRule="auto"/>
+        <w:jc w:val="both"/>
+        <w:rPr>
+          <w:rFonts w:ascii="Times New Roman" w:hAnsi="Times New Roman" w:cs="Times New Roman"/>
+          <w:color w:val="000000"/>
+        </w:rPr>
+      </w:pPr>
+    </w:p>
+    <w:p>
+      <w:pPr>
+        <w:spacing w:after="0" w:line="240" w:lineRule="auto"/>
+        <w:jc w:val="both"/>
+        <w:rPr>
+          <w:rFonts w:ascii="Times New Roman" w:hAnsi="Times New Roman"/>
+          <w:color w:val="000000"/>
+        </w:rPr>
+      </w:pPr>
+      <w:r>
+        <w:rPr>
+          <w:rFonts w:ascii="Times New Roman" w:hAnsi="Times New Roman" w:cs="Times New Roman"/>
+          <w:color w:val="000000"/>
+          <w:sz w:val="28"/>
+          <w:szCs w:val="28"/>
+        </w:rPr>
+        <w:t xml:space="preserve">4.3.9. </w:t>
+      </w:r>
+      <w:r>
+        <w:rPr>
+          <w:rFonts w:ascii="Times New Roman" w:hAnsi="Times New Roman" w:cs="Times New Roman"/>
+          <w:color w:val="000000"/>
+          <w:sz w:val="28"/>
+          <w:szCs w:val="28"/>
+        </w:rPr>
+        <w:t xml:space="preserve">Требования к патентной чистоте </w:t>
+      </w:r>
+    </w:p>
+    <w:p>
+      <w:pPr>
+        <w:spacing w:after="0" w:line="240" w:lineRule="auto"/>
+        <w:jc w:val="both"/>
+        <w:rPr>
+          <w:rFonts w:ascii="Times New Roman" w:hAnsi="Times New Roman"/>
+          <w:color w:val="000000"/>
+        </w:rPr>
+      </w:pPr>
+      <w:r>
+        <w:rPr>
+          <w:rFonts w:ascii="Times New Roman" w:hAnsi="Times New Roman" w:cs="Times New Roman"/>
+          <w:color w:val="000000"/>
+        </w:rPr>
+        <w:tab/>
+        <w:t>П</w:t>
+      </w:r>
+      <w:r>
+        <w:rPr>
+          <w:rFonts w:ascii="Times New Roman" w:hAnsi="Times New Roman" w:cs="Times New Roman"/>
+          <w:color w:val="000000"/>
+        </w:rPr>
+        <w:t xml:space="preserve">о всем техническим и программным средствам, применяемым в системе, должны соблюдаться условия лицензионных соглашений и обеспечиваться патентная чистота. </w:t>
+      </w:r>
+      <w:r>
+        <w:rPr>
+          <w:rFonts w:ascii="Times New Roman" w:hAnsi="Times New Roman" w:cs="Times New Roman"/>
+          <w:color w:val="000000"/>
+        </w:rPr>
+        <w:tab/>
+        <w:t xml:space="preserve">Патентная чистота – это юридическое свойство объекта, заключающиеся в том, что он может быть свободно использован в данной стране без опасности нарушения действующих на ее территории патентов исключительного права, принадлежащего третьим лицам (права промышленной собственности). </w:t>
+      </w:r>
+    </w:p>
+    <w:p>
+      <w:pPr>
+        <w:spacing w:after="0" w:line="240" w:lineRule="auto"/>
+        <w:jc w:val="both"/>
+        <w:rPr>
+          <w:rFonts w:ascii="Times New Roman" w:hAnsi="Times New Roman"/>
+          <w:color w:val="000000"/>
+        </w:rPr>
+      </w:pPr>
     </w:p>
     <w:p>
       <w:pPr>

--- a/TZm.docx
+++ b/TZm.docx
@@ -12166,7 +12166,7 @@
         <w:spacing w:after="0" w:line="240" w:lineRule="auto"/>
         <w:jc w:val="both"/>
         <w:rPr>
-          <w:rFonts w:ascii="Times New Roman" w:hAnsi="Times New Roman"/>
+          <w:rFonts w:ascii="Times New Roman" w:hAnsi="Times New Roman" w:cs="Times New Roman"/>
           <w:color w:val="000000"/>
         </w:rPr>
       </w:pPr>
@@ -12193,6 +12193,213 @@
         <w:tab/>
         <w:t xml:space="preserve">Патентная чистота – это юридическое свойство объекта, заключающиеся в том, что он может быть свободно использован в данной стране без опасности нарушения действующих на ее территории патентов исключительного права, принадлежащего третьим лицам (права промышленной собственности). </w:t>
       </w:r>
+    </w:p>
+    <w:p>
+      <w:pPr>
+        <w:spacing w:after="0" w:line="240" w:lineRule="auto"/>
+        <w:jc w:val="both"/>
+        <w:rPr>
+          <w:rFonts w:ascii="Times New Roman" w:hAnsi="Times New Roman" w:cs="Times New Roman"/>
+          <w:color w:val="000000"/>
+        </w:rPr>
+      </w:pPr>
+    </w:p>
+    <w:p>
+      <w:pPr>
+        <w:spacing w:after="0" w:line="240" w:lineRule="auto"/>
+        <w:jc w:val="both"/>
+        <w:rPr>
+          <w:rFonts w:ascii="Times New Roman" w:hAnsi="Times New Roman"/>
+          <w:color w:val="000000"/>
+        </w:rPr>
+      </w:pPr>
+      <w:r>
+        <w:rPr>
+          <w:rFonts w:ascii="Times New Roman" w:hAnsi="Times New Roman" w:cs="Times New Roman"/>
+          <w:color w:val="000000"/>
+          <w:sz w:val="28"/>
+          <w:szCs w:val="28"/>
+        </w:rPr>
+        <w:t xml:space="preserve">5. </w:t>
+      </w:r>
+      <w:r>
+        <w:rPr>
+          <w:rFonts w:ascii="Times New Roman" w:hAnsi="Times New Roman" w:cs="Times New Roman"/>
+          <w:color w:val="000000"/>
+          <w:sz w:val="28"/>
+          <w:szCs w:val="28"/>
+        </w:rPr>
+        <w:t>Состав и содержание работ по созданию системы</w:t>
+      </w:r>
+    </w:p>
+    <w:p>
+      <w:pPr>
+        <w:spacing w:after="0" w:line="240" w:lineRule="auto"/>
+        <w:jc w:val="both"/>
+        <w:rPr>
+          <w:rFonts w:ascii="Times New Roman" w:hAnsi="Times New Roman"/>
+          <w:color w:val="000000"/>
+        </w:rPr>
+      </w:pPr>
+      <w:r>
+        <w:rPr>
+          <w:rFonts w:ascii="Times New Roman" w:hAnsi="Times New Roman" w:cs="Times New Roman"/>
+          <w:b/>
+          <w:color w:val="000000"/>
+        </w:rPr>
+        <w:tab/>
+      </w:r>
+      <w:r>
+        <w:rPr>
+          <w:rFonts w:ascii="Times New Roman" w:hAnsi="Times New Roman" w:cs="Times New Roman"/>
+          <w:color w:val="000000"/>
+        </w:rPr>
+        <w:t>Р</w:t>
+      </w:r>
+      <w:r>
+        <w:rPr>
+          <w:rFonts w:ascii="Times New Roman" w:hAnsi="Times New Roman" w:cs="Times New Roman"/>
+          <w:color w:val="000000"/>
+        </w:rPr>
+        <w:t xml:space="preserve">аботы по созданию системы выполняются в три этапа: </w:t>
+      </w:r>
+    </w:p>
+    <w:p>
+      <w:pPr>
+        <w:spacing w:after="0" w:line="240" w:lineRule="auto"/>
+        <w:jc w:val="both"/>
+        <w:rPr>
+          <w:rFonts w:ascii="Times New Roman" w:hAnsi="Times New Roman"/>
+          <w:color w:val="000000"/>
+        </w:rPr>
+      </w:pPr>
+      <w:r>
+        <w:rPr>
+          <w:rFonts w:ascii="Times New Roman" w:hAnsi="Times New Roman" w:cs="Times New Roman"/>
+          <w:color w:val="000000"/>
+        </w:rPr>
+        <w:t xml:space="preserve">Проектирование. Разработка эскизного проекта. Разработка технического проекта (продолжительность — </w:t>
+      </w:r>
+      <w:r>
+        <w:rPr>
+          <w:rFonts w:ascii="Times New Roman" w:hAnsi="Times New Roman" w:cs="Times New Roman"/>
+          <w:color w:val="000000"/>
+        </w:rPr>
+        <w:t>2</w:t>
+      </w:r>
+      <w:r>
+        <w:rPr>
+          <w:rFonts w:ascii="Times New Roman" w:hAnsi="Times New Roman" w:cs="Times New Roman"/>
+          <w:color w:val="000000"/>
+        </w:rPr>
+        <w:t xml:space="preserve"> месяца). </w:t>
+      </w:r>
+    </w:p>
+    <w:p>
+      <w:pPr>
+        <w:spacing w:after="0" w:line="240" w:lineRule="auto"/>
+        <w:jc w:val="both"/>
+        <w:rPr>
+          <w:rFonts w:ascii="Times New Roman" w:hAnsi="Times New Roman"/>
+          <w:color w:val="000000"/>
+        </w:rPr>
+      </w:pPr>
+      <w:r>
+        <w:rPr>
+          <w:rFonts w:ascii="Times New Roman" w:hAnsi="Times New Roman" w:cs="Times New Roman"/>
+          <w:color w:val="000000"/>
+        </w:rPr>
+        <w:tab/>
+        <w:t xml:space="preserve">Разработка рабочей документации. Адаптация программ (продолжительность — </w:t>
+      </w:r>
+      <w:r>
+        <w:rPr>
+          <w:rFonts w:ascii="Times New Roman" w:hAnsi="Times New Roman" w:cs="Times New Roman"/>
+          <w:color w:val="000000"/>
+        </w:rPr>
+        <w:t>2</w:t>
+      </w:r>
+      <w:r>
+        <w:rPr>
+          <w:rFonts w:ascii="Times New Roman" w:hAnsi="Times New Roman" w:cs="Times New Roman"/>
+          <w:color w:val="000000"/>
+        </w:rPr>
+        <w:t xml:space="preserve"> месяцев).</w:t>
+      </w:r>
+    </w:p>
+    <w:p>
+      <w:pPr>
+        <w:spacing w:after="0" w:line="240" w:lineRule="auto"/>
+        <w:jc w:val="both"/>
+        <w:rPr>
+          <w:rFonts w:ascii="Times New Roman" w:hAnsi="Times New Roman"/>
+          <w:color w:val="000000"/>
+        </w:rPr>
+      </w:pPr>
+      <w:r>
+        <w:rPr>
+          <w:rFonts w:ascii="Times New Roman" w:hAnsi="Times New Roman" w:cs="Times New Roman"/>
+          <w:color w:val="000000"/>
+        </w:rPr>
+        <w:tab/>
+        <w:t xml:space="preserve">Ввод в действие (продолжительность — </w:t>
+      </w:r>
+      <w:r>
+        <w:rPr>
+          <w:rFonts w:ascii="Times New Roman" w:hAnsi="Times New Roman" w:cs="Times New Roman"/>
+          <w:color w:val="000000"/>
+        </w:rPr>
+        <w:t>4</w:t>
+      </w:r>
+      <w:r>
+        <w:rPr>
+          <w:rFonts w:ascii="Times New Roman" w:hAnsi="Times New Roman" w:cs="Times New Roman"/>
+          <w:color w:val="000000"/>
+        </w:rPr>
+        <w:t xml:space="preserve"> месяца). </w:t>
+      </w:r>
+    </w:p>
+    <w:p>
+      <w:pPr>
+        <w:spacing w:after="0" w:line="240" w:lineRule="auto"/>
+        <w:jc w:val="both"/>
+        <w:rPr>
+          <w:rFonts w:ascii="Times New Roman" w:hAnsi="Times New Roman"/>
+          <w:color w:val="000000"/>
+        </w:rPr>
+      </w:pPr>
+      <w:r>
+        <w:rPr>
+          <w:rFonts w:ascii="Times New Roman" w:hAnsi="Times New Roman" w:cs="Times New Roman"/>
+          <w:color w:val="000000"/>
+        </w:rPr>
+        <w:tab/>
+        <w:t xml:space="preserve">Конкретные сроки выполнения стадий и этапов разработки и создания Системы определяются Планом выполнения работ, являющимся неотъемлемой частью </w:t>
+      </w:r>
+      <w:r>
+        <w:rPr>
+          <w:rFonts w:ascii="Times New Roman" w:hAnsi="Times New Roman" w:cs="Times New Roman"/>
+          <w:color w:val="000000"/>
+        </w:rPr>
+        <w:t xml:space="preserve">Договора на выполнение работ по настоящему Частному техническому заданию. </w:t>
+      </w:r>
+      <w:r>
+        <w:rPr>
+          <w:rFonts w:ascii="Times New Roman" w:hAnsi="Times New Roman" w:cs="Times New Roman"/>
+          <w:color w:val="000000"/>
+        </w:rPr>
+        <w:t xml:space="preserve">Перечень организаций - исполнителей работ, определение ответственных за проведение этих работ организаций определяются Договором. </w:t>
+      </w:r>
+    </w:p>
+    <w:p>
+      <w:pPr>
+        <w:spacing w:after="0" w:line="240" w:lineRule="auto"/>
+        <w:jc w:val="both"/>
+        <w:rPr>
+          <w:rFonts w:ascii="Times New Roman" w:hAnsi="Times New Roman"/>
+          <w:color w:val="000000"/>
+        </w:rPr>
+      </w:pPr>
     </w:p>
     <w:p>
       <w:pPr>

--- a/TZm.docx
+++ b/TZm.docx
@@ -12398,6 +12398,92 @@
         <w:rPr>
           <w:rFonts w:ascii="Times New Roman" w:hAnsi="Times New Roman"/>
           <w:color w:val="000000"/>
+        </w:rPr>
+      </w:pPr>
+    </w:p>
+    <w:p>
+      <w:pPr>
+        <w:spacing w:after="0" w:line="240" w:lineRule="auto"/>
+        <w:jc w:val="both"/>
+        <w:rPr>
+          <w:rFonts w:ascii="Times New Roman" w:hAnsi="Times New Roman" w:cs="Times New Roman"/>
+          <w:color w:val="000000"/>
+          <w:sz w:val="28"/>
+          <w:szCs w:val="28"/>
+        </w:rPr>
+      </w:pPr>
+      <w:r>
+        <w:rPr>
+          <w:rFonts w:ascii="Times New Roman" w:hAnsi="Times New Roman" w:cs="Times New Roman"/>
+          <w:color w:val="000000"/>
+          <w:sz w:val="28"/>
+          <w:szCs w:val="28"/>
+        </w:rPr>
+        <w:t xml:space="preserve">6. </w:t>
+      </w:r>
+      <w:r>
+        <w:rPr>
+          <w:rFonts w:ascii="Times New Roman" w:hAnsi="Times New Roman" w:cs="Times New Roman"/>
+          <w:sz w:val="28"/>
+          <w:szCs w:val="28"/>
+        </w:rPr>
+        <w:t>Порядок контроля и приёмки системы</w:t>
+      </w:r>
+    </w:p>
+    <w:p>
+      <w:pPr>
+        <w:rPr>
+          <w:rFonts w:ascii="Times New Roman" w:hAnsi="Times New Roman"/>
+          <w:color w:val="000000"/>
+        </w:rPr>
+      </w:pPr>
+    </w:p>
+    <w:p>
+      <w:pPr>
+        <w:rPr>
+          <w:rFonts w:ascii="Times New Roman" w:hAnsi="Times New Roman" w:cs="Times New Roman"/>
+        </w:rPr>
+      </w:pPr>
+      <w:r>
+        <w:rPr>
+          <w:rFonts w:ascii="Times New Roman" w:hAnsi="Times New Roman" w:cs="Times New Roman"/>
+        </w:rPr>
+        <w:t>В разделе указывают:</w:t>
+      </w:r>
+    </w:p>
+    <w:p>
+      <w:pPr>
+        <w:rPr>
+          <w:rFonts w:ascii="Times New Roman" w:hAnsi="Times New Roman" w:cs="Times New Roman"/>
+        </w:rPr>
+      </w:pPr>
+      <w:r>
+        <w:rPr>
+          <w:rFonts w:ascii="Times New Roman" w:hAnsi="Times New Roman" w:cs="Times New Roman"/>
+        </w:rPr>
+        <w:lastRenderedPageBreak/>
+        <w:br/>
+        <w:t>1) виды, состав, объем и методы испытаний системы и ее составных частей (виды испытаний в соответствии с действующими нормами, распространяющимися на разрабатываемую систему);</w:t>
+      </w:r>
+      <w:r>
+        <w:rPr>
+          <w:rFonts w:ascii="Times New Roman" w:hAnsi="Times New Roman" w:cs="Times New Roman"/>
+        </w:rPr>
+        <w:br/>
+        <w:t>2) общие требования к приемке работ по стадиям (перечень участвующих предприятий и организаций, место и сроки проведения), порядок согласования и утверждения приемочной документации;</w:t>
+      </w:r>
+      <w:r>
+        <w:rPr>
+          <w:rFonts w:ascii="Times New Roman" w:hAnsi="Times New Roman" w:cs="Times New Roman"/>
+        </w:rPr>
+        <w:br/>
+        <w:t>З) статус приемочной комиссии (государственная, межведомственная, ведомственная).</w:t>
+      </w:r>
+    </w:p>
+    <w:p>
+      <w:pPr>
+        <w:rPr>
+          <w:rFonts w:ascii="Times New Roman" w:hAnsi="Times New Roman" w:cs="Times New Roman"/>
         </w:rPr>
       </w:pPr>
     </w:p>

--- a/TZm.docx
+++ b/TZm.docx
@@ -12484,8 +12484,74 @@
       <w:pPr>
         <w:rPr>
           <w:rFonts w:ascii="Times New Roman" w:hAnsi="Times New Roman" w:cs="Times New Roman"/>
-        </w:rPr>
-      </w:pPr>
+          <w:sz w:val="28"/>
+          <w:szCs w:val="28"/>
+        </w:rPr>
+      </w:pPr>
+      <w:r>
+        <w:rPr>
+          <w:rFonts w:ascii="Times New Roman" w:hAnsi="Times New Roman" w:cs="Times New Roman"/>
+          <w:sz w:val="28"/>
+          <w:szCs w:val="28"/>
+        </w:rPr>
+        <w:t>6.1. Виды и объем испытаний системы</w:t>
+      </w:r>
+    </w:p>
+    <w:p>
+      <w:pPr>
+        <w:rPr>
+          <w:rFonts w:ascii="Times New Roman" w:hAnsi="Times New Roman" w:cs="Times New Roman"/>
+        </w:rPr>
+      </w:pPr>
+      <w:r>
+        <w:rPr>
+          <w:rFonts w:ascii="Times New Roman" w:hAnsi="Times New Roman" w:cs="Times New Roman"/>
+        </w:rPr>
+        <w:br/>
+        <w:t>Система подвергается испытаниям следующих видов:</w:t>
+      </w:r>
+      <w:r>
+        <w:rPr>
+          <w:rFonts w:ascii="Times New Roman" w:hAnsi="Times New Roman" w:cs="Times New Roman"/>
+        </w:rPr>
+        <w:br/>
+        <w:t>1. Предварительные испытания.</w:t>
+      </w:r>
+      <w:r>
+        <w:rPr>
+          <w:rFonts w:ascii="Times New Roman" w:hAnsi="Times New Roman" w:cs="Times New Roman"/>
+        </w:rPr>
+        <w:br/>
+        <w:t>2. Опытная эксплуатация.</w:t>
+      </w:r>
+      <w:r>
+        <w:rPr>
+          <w:rFonts w:ascii="Times New Roman" w:hAnsi="Times New Roman" w:cs="Times New Roman"/>
+        </w:rPr>
+        <w:br/>
+        <w:t>3. Приемочные испытания.</w:t>
+      </w:r>
+      <w:r>
+        <w:rPr>
+          <w:rFonts w:ascii="Times New Roman" w:hAnsi="Times New Roman" w:cs="Times New Roman"/>
+        </w:rPr>
+        <w:br/>
+        <w:t>Состав, объем и методы предварительных испытаний системы определяются документом «Программа и методика испытаний», разрабатываемым на стадии «Рабочая документация».</w:t>
+      </w:r>
+      <w:r>
+        <w:rPr>
+          <w:rFonts w:ascii="Times New Roman" w:hAnsi="Times New Roman" w:cs="Times New Roman"/>
+        </w:rPr>
+        <w:br/>
+        <w:t>Состав, объем и методы опытной эксплуатации системы определяются документом «Программа опытной эксплуатации», разрабатываемым на стадии «Ввод в действие».</w:t>
+      </w:r>
+      <w:r>
+        <w:rPr>
+          <w:rFonts w:ascii="Times New Roman" w:hAnsi="Times New Roman" w:cs="Times New Roman"/>
+        </w:rPr>
+        <w:br/>
+        <w:t>Состав, объем и методы приемочных испытаний системы определяются документом «Программа и методика испытаний», разрабатываемым на стадии «Ввод в действие» с учетом результатов проведения предварительных испытаний и опытной эксплуатации.</w:t>
+      </w:r>
     </w:p>
     <w:p>
       <w:pPr>

--- a/TZm.docx
+++ b/TZm.docx
@@ -12433,14 +12433,6 @@
     <w:p>
       <w:pPr>
         <w:rPr>
-          <w:rFonts w:ascii="Times New Roman" w:hAnsi="Times New Roman"/>
-          <w:color w:val="000000"/>
-        </w:rPr>
-      </w:pPr>
-    </w:p>
-    <w:p>
-      <w:pPr>
-        <w:rPr>
           <w:rFonts w:ascii="Times New Roman" w:hAnsi="Times New Roman" w:cs="Times New Roman"/>
         </w:rPr>
       </w:pPr>
@@ -12461,9 +12453,15 @@
         <w:rPr>
           <w:rFonts w:ascii="Times New Roman" w:hAnsi="Times New Roman" w:cs="Times New Roman"/>
         </w:rPr>
+        <w:br/>
+        <w:t xml:space="preserve">1) виды, состав, объем и методы испытаний системы и ее составных частей (виды </w:t>
+      </w:r>
+      <w:r>
+        <w:rPr>
+          <w:rFonts w:ascii="Times New Roman" w:hAnsi="Times New Roman" w:cs="Times New Roman"/>
+        </w:rPr>
         <w:lastRenderedPageBreak/>
-        <w:br/>
-        <w:t>1) виды, состав, объем и методы испытаний системы и ее составных частей (виды испытаний в соответствии с действующими нормами, распространяющимися на разрабатываемую систему);</w:t>
+        <w:t>испытаний в соответствии с действующими нормами, распространяющимися на разрабатываемую систему);</w:t>
       </w:r>
       <w:r>
         <w:rPr>
@@ -12496,13 +12494,6 @@
         </w:rPr>
         <w:t>6.1. Виды и объем испытаний системы</w:t>
       </w:r>
-    </w:p>
-    <w:p>
-      <w:pPr>
-        <w:rPr>
-          <w:rFonts w:ascii="Times New Roman" w:hAnsi="Times New Roman" w:cs="Times New Roman"/>
-        </w:rPr>
-      </w:pPr>
       <w:r>
         <w:rPr>
           <w:rFonts w:ascii="Times New Roman" w:hAnsi="Times New Roman" w:cs="Times New Roman"/>
@@ -12563,6 +12554,940 @@
         </w:rPr>
       </w:pPr>
     </w:p>
+    <w:p>
+      <w:pPr>
+        <w:rPr>
+          <w:rFonts w:ascii="Times New Roman" w:hAnsi="Times New Roman" w:cs="Times New Roman"/>
+          <w:sz w:val="28"/>
+          <w:szCs w:val="28"/>
+        </w:rPr>
+      </w:pPr>
+      <w:r>
+        <w:rPr>
+          <w:rFonts w:ascii="Times New Roman" w:hAnsi="Times New Roman" w:cs="Times New Roman"/>
+          <w:sz w:val="28"/>
+          <w:szCs w:val="28"/>
+        </w:rPr>
+        <w:t>6.2. Требования к приемке работ по стадиям</w:t>
+      </w:r>
+      <w:r>
+        <w:rPr>
+          <w:rFonts w:ascii="Times New Roman" w:hAnsi="Times New Roman" w:cs="Times New Roman"/>
+          <w:sz w:val="28"/>
+          <w:szCs w:val="28"/>
+        </w:rPr>
+        <w:br/>
+      </w:r>
+      <w:r>
+        <w:rPr>
+          <w:rFonts w:ascii="Times New Roman" w:hAnsi="Times New Roman" w:cs="Times New Roman"/>
+        </w:rPr>
+        <w:t>Требования к приемке работ по стадиям приведены в таблице.</w:t>
+      </w:r>
+    </w:p>
+    <w:tbl>
+      <w:tblPr>
+        <w:tblW w:w="8804" w:type="dxa"/>
+        <w:tblCellMar>
+          <w:top w:w="15" w:type="dxa"/>
+          <w:left w:w="15" w:type="dxa"/>
+          <w:bottom w:w="15" w:type="dxa"/>
+          <w:right w:w="15" w:type="dxa"/>
+        </w:tblCellMar>
+        <w:tblLook w:val="04A0" w:firstRow="1" w:lastRow="0" w:firstColumn="1" w:lastColumn="0" w:noHBand="0" w:noVBand="1"/>
+      </w:tblPr>
+      <w:tblGrid>
+        <w:gridCol w:w="2091"/>
+        <w:gridCol w:w="1612"/>
+        <w:gridCol w:w="1449"/>
+        <w:gridCol w:w="2060"/>
+        <w:gridCol w:w="1652"/>
+      </w:tblGrid>
+      <w:tr>
+        <w:tc>
+          <w:tcPr>
+            <w:tcW w:w="0" w:type="auto"/>
+            <w:tcBorders>
+              <w:top w:val="single" w:sz="6" w:space="0" w:color="000000"/>
+              <w:left w:val="single" w:sz="6" w:space="0" w:color="000000"/>
+              <w:bottom w:val="single" w:sz="6" w:space="0" w:color="000000"/>
+              <w:right w:val="single" w:sz="6" w:space="0" w:color="000000"/>
+            </w:tcBorders>
+            <w:shd w:val="clear" w:color="auto" w:fill="FFFFFF"/>
+            <w:tcMar>
+              <w:top w:w="60" w:type="dxa"/>
+              <w:left w:w="135" w:type="dxa"/>
+              <w:bottom w:w="60" w:type="dxa"/>
+              <w:right w:w="135" w:type="dxa"/>
+            </w:tcMar>
+            <w:vAlign w:val="center"/>
+            <w:hideMark/>
+          </w:tcPr>
+          <w:p>
+            <w:pPr>
+              <w:spacing w:before="150" w:after="150" w:line="240" w:lineRule="auto"/>
+              <w:rPr>
+                <w:rFonts w:ascii="Times New Roman" w:eastAsia="Times New Roman" w:hAnsi="Times New Roman" w:cs="Times New Roman"/>
+                <w:lang w:eastAsia="ru-RU"/>
+              </w:rPr>
+            </w:pPr>
+            <w:r>
+              <w:rPr>
+                <w:rFonts w:ascii="Times New Roman" w:eastAsia="Times New Roman" w:hAnsi="Times New Roman" w:cs="Times New Roman"/>
+                <w:lang w:eastAsia="ru-RU"/>
+              </w:rPr>
+              <w:t>Предварительные испытания</w:t>
+            </w:r>
+          </w:p>
+        </w:tc>
+        <w:tc>
+          <w:tcPr>
+            <w:tcW w:w="0" w:type="auto"/>
+            <w:tcBorders>
+              <w:top w:val="single" w:sz="6" w:space="0" w:color="000000"/>
+              <w:left w:val="single" w:sz="6" w:space="0" w:color="000000"/>
+              <w:bottom w:val="single" w:sz="6" w:space="0" w:color="000000"/>
+              <w:right w:val="single" w:sz="6" w:space="0" w:color="000000"/>
+            </w:tcBorders>
+            <w:shd w:val="clear" w:color="auto" w:fill="FFFFFF"/>
+            <w:tcMar>
+              <w:top w:w="60" w:type="dxa"/>
+              <w:left w:w="135" w:type="dxa"/>
+              <w:bottom w:w="60" w:type="dxa"/>
+              <w:right w:w="135" w:type="dxa"/>
+            </w:tcMar>
+            <w:vAlign w:val="center"/>
+            <w:hideMark/>
+          </w:tcPr>
+          <w:p>
+            <w:pPr>
+              <w:spacing w:before="150" w:after="150" w:line="240" w:lineRule="auto"/>
+              <w:rPr>
+                <w:rFonts w:ascii="Times New Roman" w:eastAsia="Times New Roman" w:hAnsi="Times New Roman" w:cs="Times New Roman"/>
+                <w:lang w:eastAsia="ru-RU"/>
+              </w:rPr>
+            </w:pPr>
+            <w:r>
+              <w:rPr>
+                <w:rFonts w:ascii="Times New Roman" w:eastAsia="Times New Roman" w:hAnsi="Times New Roman" w:cs="Times New Roman"/>
+                <w:lang w:eastAsia="ru-RU"/>
+              </w:rPr>
+              <w:t>Организации ООО "</w:t>
+            </w:r>
+            <w:proofErr w:type="spellStart"/>
+            <w:r>
+              <w:rPr>
+                <w:rFonts w:ascii="Times New Roman" w:eastAsia="Times New Roman" w:hAnsi="Times New Roman" w:cs="Times New Roman"/>
+                <w:lang w:val="en-US" w:eastAsia="ru-RU"/>
+              </w:rPr>
+              <w:t>RemSell</w:t>
+            </w:r>
+            <w:proofErr w:type="spellEnd"/>
+            <w:r>
+              <w:rPr>
+                <w:rFonts w:ascii="Times New Roman" w:eastAsia="Times New Roman" w:hAnsi="Times New Roman" w:cs="Times New Roman"/>
+                <w:lang w:eastAsia="ru-RU"/>
+              </w:rPr>
+              <w:t xml:space="preserve">" и "ОАО </w:t>
+            </w:r>
+            <w:proofErr w:type="spellStart"/>
+            <w:r>
+              <w:rPr>
+                <w:rFonts w:ascii="Times New Roman" w:eastAsia="Times New Roman" w:hAnsi="Times New Roman" w:cs="Times New Roman"/>
+                <w:lang w:val="en-US" w:eastAsia="ru-RU"/>
+              </w:rPr>
+              <w:t>MTeam</w:t>
+            </w:r>
+            <w:proofErr w:type="spellEnd"/>
+            <w:r>
+              <w:rPr>
+                <w:rFonts w:ascii="Times New Roman" w:eastAsia="Times New Roman" w:hAnsi="Times New Roman" w:cs="Times New Roman"/>
+                <w:lang w:eastAsia="ru-RU"/>
+              </w:rPr>
+              <w:t>"а</w:t>
+            </w:r>
+          </w:p>
+        </w:tc>
+        <w:tc>
+          <w:tcPr>
+            <w:tcW w:w="0" w:type="auto"/>
+            <w:tcBorders>
+              <w:top w:val="single" w:sz="6" w:space="0" w:color="000000"/>
+              <w:left w:val="single" w:sz="6" w:space="0" w:color="000000"/>
+              <w:bottom w:val="single" w:sz="6" w:space="0" w:color="000000"/>
+              <w:right w:val="single" w:sz="6" w:space="0" w:color="000000"/>
+            </w:tcBorders>
+            <w:shd w:val="clear" w:color="auto" w:fill="FFFFFF"/>
+            <w:tcMar>
+              <w:top w:w="60" w:type="dxa"/>
+              <w:left w:w="135" w:type="dxa"/>
+              <w:bottom w:w="60" w:type="dxa"/>
+              <w:right w:w="135" w:type="dxa"/>
+            </w:tcMar>
+            <w:vAlign w:val="center"/>
+            <w:hideMark/>
+          </w:tcPr>
+          <w:p>
+            <w:pPr>
+              <w:spacing w:before="150" w:after="150" w:line="240" w:lineRule="auto"/>
+              <w:rPr>
+                <w:rFonts w:ascii="Times New Roman" w:eastAsia="Times New Roman" w:hAnsi="Times New Roman" w:cs="Times New Roman"/>
+                <w:lang w:eastAsia="ru-RU"/>
+              </w:rPr>
+            </w:pPr>
+            <w:r>
+              <w:rPr>
+                <w:rFonts w:ascii="Times New Roman" w:eastAsia="Times New Roman" w:hAnsi="Times New Roman" w:cs="Times New Roman"/>
+                <w:lang w:eastAsia="ru-RU"/>
+              </w:rPr>
+              <w:t>На территории ООО "</w:t>
+            </w:r>
+            <w:proofErr w:type="spellStart"/>
+            <w:r>
+              <w:rPr>
+                <w:rFonts w:ascii="Times New Roman" w:eastAsia="Times New Roman" w:hAnsi="Times New Roman" w:cs="Times New Roman"/>
+                <w:lang w:val="en-US" w:eastAsia="ru-RU"/>
+              </w:rPr>
+              <w:t>RemSell</w:t>
+            </w:r>
+            <w:proofErr w:type="spellEnd"/>
+            <w:r>
+              <w:rPr>
+                <w:rFonts w:ascii="Times New Roman" w:eastAsia="Times New Roman" w:hAnsi="Times New Roman" w:cs="Times New Roman"/>
+                <w:lang w:eastAsia="ru-RU"/>
+              </w:rPr>
+              <w:t>", с 06.02.2024 по 06.04.2024</w:t>
+            </w:r>
+          </w:p>
+        </w:tc>
+        <w:tc>
+          <w:tcPr>
+            <w:tcW w:w="0" w:type="auto"/>
+            <w:tcBorders>
+              <w:top w:val="single" w:sz="6" w:space="0" w:color="000000"/>
+              <w:left w:val="single" w:sz="6" w:space="0" w:color="000000"/>
+              <w:bottom w:val="single" w:sz="6" w:space="0" w:color="000000"/>
+              <w:right w:val="single" w:sz="6" w:space="0" w:color="000000"/>
+            </w:tcBorders>
+            <w:shd w:val="clear" w:color="auto" w:fill="FFFFFF"/>
+            <w:tcMar>
+              <w:top w:w="60" w:type="dxa"/>
+              <w:left w:w="135" w:type="dxa"/>
+              <w:bottom w:w="60" w:type="dxa"/>
+              <w:right w:w="135" w:type="dxa"/>
+            </w:tcMar>
+            <w:vAlign w:val="center"/>
+            <w:hideMark/>
+          </w:tcPr>
+          <w:p>
+            <w:pPr>
+              <w:spacing w:before="150" w:after="150" w:line="240" w:lineRule="auto"/>
+              <w:rPr>
+                <w:rFonts w:ascii="Times New Roman" w:eastAsia="Times New Roman" w:hAnsi="Times New Roman" w:cs="Times New Roman"/>
+                <w:lang w:eastAsia="ru-RU"/>
+              </w:rPr>
+            </w:pPr>
+            <w:r>
+              <w:rPr>
+                <w:rFonts w:ascii="Times New Roman" w:eastAsia="Times New Roman" w:hAnsi="Times New Roman" w:cs="Times New Roman"/>
+                <w:lang w:eastAsia="ru-RU"/>
+              </w:rPr>
+              <w:t>Проведение предварительных испытаний.</w:t>
+            </w:r>
+            <w:r>
+              <w:rPr>
+                <w:rFonts w:ascii="Times New Roman" w:eastAsia="Times New Roman" w:hAnsi="Times New Roman" w:cs="Times New Roman"/>
+                <w:lang w:eastAsia="ru-RU"/>
+              </w:rPr>
+              <w:br/>
+              <w:t>Фиксирование выявленных неполадок в Протоколе испытаний.</w:t>
+            </w:r>
+            <w:r>
+              <w:rPr>
+                <w:rFonts w:ascii="Times New Roman" w:eastAsia="Times New Roman" w:hAnsi="Times New Roman" w:cs="Times New Roman"/>
+                <w:lang w:eastAsia="ru-RU"/>
+              </w:rPr>
+              <w:br/>
+              <w:t>Устранение выявленных неполадок.</w:t>
+            </w:r>
+            <w:r>
+              <w:rPr>
+                <w:rFonts w:ascii="Times New Roman" w:eastAsia="Times New Roman" w:hAnsi="Times New Roman" w:cs="Times New Roman"/>
+                <w:lang w:eastAsia="ru-RU"/>
+              </w:rPr>
+              <w:br/>
+              <w:t>Проверка устранения выявленных неполадок.</w:t>
+            </w:r>
+            <w:r>
+              <w:rPr>
+                <w:rFonts w:ascii="Times New Roman" w:eastAsia="Times New Roman" w:hAnsi="Times New Roman" w:cs="Times New Roman"/>
+                <w:lang w:eastAsia="ru-RU"/>
+              </w:rPr>
+              <w:br/>
+              <w:t>Принятие решения о возможности передачи АИС в опытную эксплуатацию.</w:t>
+            </w:r>
+            <w:r>
+              <w:rPr>
+                <w:rFonts w:ascii="Times New Roman" w:eastAsia="Times New Roman" w:hAnsi="Times New Roman" w:cs="Times New Roman"/>
+                <w:lang w:eastAsia="ru-RU"/>
+              </w:rPr>
+              <w:br/>
+              <w:t xml:space="preserve">Составление и подписание Акта приёмки АИС в </w:t>
+            </w:r>
+            <w:r>
+              <w:rPr>
+                <w:rFonts w:ascii="Times New Roman" w:eastAsia="Times New Roman" w:hAnsi="Times New Roman" w:cs="Times New Roman"/>
+                <w:lang w:eastAsia="ru-RU"/>
+              </w:rPr>
+              <w:lastRenderedPageBreak/>
+              <w:t>опытную эксплуатацию.</w:t>
+            </w:r>
+          </w:p>
+        </w:tc>
+        <w:tc>
+          <w:tcPr>
+            <w:tcW w:w="0" w:type="auto"/>
+            <w:tcBorders>
+              <w:top w:val="single" w:sz="6" w:space="0" w:color="000000"/>
+              <w:left w:val="single" w:sz="6" w:space="0" w:color="000000"/>
+              <w:bottom w:val="single" w:sz="6" w:space="0" w:color="000000"/>
+              <w:right w:val="single" w:sz="6" w:space="0" w:color="000000"/>
+            </w:tcBorders>
+            <w:shd w:val="clear" w:color="auto" w:fill="FFFFFF"/>
+            <w:tcMar>
+              <w:top w:w="60" w:type="dxa"/>
+              <w:left w:w="135" w:type="dxa"/>
+              <w:bottom w:w="60" w:type="dxa"/>
+              <w:right w:w="135" w:type="dxa"/>
+            </w:tcMar>
+            <w:vAlign w:val="center"/>
+            <w:hideMark/>
+          </w:tcPr>
+          <w:p>
+            <w:pPr>
+              <w:spacing w:before="150" w:after="150" w:line="240" w:lineRule="auto"/>
+              <w:rPr>
+                <w:rFonts w:ascii="Times New Roman" w:eastAsia="Times New Roman" w:hAnsi="Times New Roman" w:cs="Times New Roman"/>
+                <w:lang w:eastAsia="ru-RU"/>
+              </w:rPr>
+            </w:pPr>
+            <w:r>
+              <w:rPr>
+                <w:rFonts w:ascii="Times New Roman" w:eastAsia="Times New Roman" w:hAnsi="Times New Roman" w:cs="Times New Roman"/>
+                <w:lang w:eastAsia="ru-RU"/>
+              </w:rPr>
+              <w:lastRenderedPageBreak/>
+              <w:t>Экспертная группа</w:t>
+            </w:r>
+          </w:p>
+        </w:tc>
+      </w:tr>
+      <w:tr>
+        <w:tc>
+          <w:tcPr>
+            <w:tcW w:w="0" w:type="auto"/>
+            <w:tcBorders>
+              <w:top w:val="single" w:sz="6" w:space="0" w:color="000000"/>
+              <w:left w:val="single" w:sz="6" w:space="0" w:color="000000"/>
+              <w:bottom w:val="single" w:sz="6" w:space="0" w:color="000000"/>
+              <w:right w:val="single" w:sz="6" w:space="0" w:color="000000"/>
+            </w:tcBorders>
+            <w:shd w:val="clear" w:color="auto" w:fill="FFFFFF"/>
+            <w:tcMar>
+              <w:top w:w="60" w:type="dxa"/>
+              <w:left w:w="135" w:type="dxa"/>
+              <w:bottom w:w="60" w:type="dxa"/>
+              <w:right w:w="135" w:type="dxa"/>
+            </w:tcMar>
+            <w:vAlign w:val="center"/>
+            <w:hideMark/>
+          </w:tcPr>
+          <w:p>
+            <w:pPr>
+              <w:spacing w:before="150" w:after="150" w:line="240" w:lineRule="auto"/>
+              <w:rPr>
+                <w:rFonts w:ascii="Times New Roman" w:eastAsia="Times New Roman" w:hAnsi="Times New Roman" w:cs="Times New Roman"/>
+                <w:lang w:eastAsia="ru-RU"/>
+              </w:rPr>
+            </w:pPr>
+            <w:r>
+              <w:rPr>
+                <w:rFonts w:ascii="Times New Roman" w:eastAsia="Times New Roman" w:hAnsi="Times New Roman" w:cs="Times New Roman"/>
+                <w:lang w:eastAsia="ru-RU"/>
+              </w:rPr>
+              <w:t>Опытная эксплуатация</w:t>
+            </w:r>
+          </w:p>
+        </w:tc>
+        <w:tc>
+          <w:tcPr>
+            <w:tcW w:w="0" w:type="auto"/>
+            <w:tcBorders>
+              <w:top w:val="single" w:sz="6" w:space="0" w:color="000000"/>
+              <w:left w:val="single" w:sz="6" w:space="0" w:color="000000"/>
+              <w:bottom w:val="single" w:sz="6" w:space="0" w:color="000000"/>
+              <w:right w:val="single" w:sz="6" w:space="0" w:color="000000"/>
+            </w:tcBorders>
+            <w:shd w:val="clear" w:color="auto" w:fill="FFFFFF"/>
+            <w:tcMar>
+              <w:top w:w="60" w:type="dxa"/>
+              <w:left w:w="135" w:type="dxa"/>
+              <w:bottom w:w="60" w:type="dxa"/>
+              <w:right w:w="135" w:type="dxa"/>
+            </w:tcMar>
+            <w:vAlign w:val="center"/>
+            <w:hideMark/>
+          </w:tcPr>
+          <w:p>
+            <w:pPr>
+              <w:spacing w:before="150" w:after="150" w:line="240" w:lineRule="auto"/>
+              <w:rPr>
+                <w:rFonts w:ascii="Times New Roman" w:eastAsia="Times New Roman" w:hAnsi="Times New Roman" w:cs="Times New Roman"/>
+                <w:lang w:eastAsia="ru-RU"/>
+              </w:rPr>
+            </w:pPr>
+            <w:r>
+              <w:rPr>
+                <w:rFonts w:ascii="Times New Roman" w:eastAsia="Times New Roman" w:hAnsi="Times New Roman" w:cs="Times New Roman"/>
+                <w:lang w:eastAsia="ru-RU"/>
+              </w:rPr>
+              <w:t>Организации ООО "</w:t>
+            </w:r>
+            <w:proofErr w:type="spellStart"/>
+            <w:r>
+              <w:rPr>
+                <w:rFonts w:ascii="Times New Roman" w:eastAsia="Times New Roman" w:hAnsi="Times New Roman" w:cs="Times New Roman"/>
+                <w:lang w:val="en-US" w:eastAsia="ru-RU"/>
+              </w:rPr>
+              <w:t>RemSell</w:t>
+            </w:r>
+            <w:proofErr w:type="spellEnd"/>
+            <w:r>
+              <w:rPr>
+                <w:rFonts w:ascii="Times New Roman" w:eastAsia="Times New Roman" w:hAnsi="Times New Roman" w:cs="Times New Roman"/>
+                <w:lang w:eastAsia="ru-RU"/>
+              </w:rPr>
+              <w:t xml:space="preserve">" и "ОАО </w:t>
+            </w:r>
+            <w:proofErr w:type="spellStart"/>
+            <w:r>
+              <w:rPr>
+                <w:rFonts w:ascii="Times New Roman" w:eastAsia="Times New Roman" w:hAnsi="Times New Roman" w:cs="Times New Roman"/>
+                <w:lang w:val="en-US" w:eastAsia="ru-RU"/>
+              </w:rPr>
+              <w:t>MTeam</w:t>
+            </w:r>
+            <w:proofErr w:type="spellEnd"/>
+            <w:r>
+              <w:rPr>
+                <w:rFonts w:ascii="Times New Roman" w:eastAsia="Times New Roman" w:hAnsi="Times New Roman" w:cs="Times New Roman"/>
+                <w:lang w:eastAsia="ru-RU"/>
+              </w:rPr>
+              <w:t>"а</w:t>
+            </w:r>
+          </w:p>
+        </w:tc>
+        <w:tc>
+          <w:tcPr>
+            <w:tcW w:w="0" w:type="auto"/>
+            <w:tcBorders>
+              <w:top w:val="single" w:sz="6" w:space="0" w:color="000000"/>
+              <w:left w:val="single" w:sz="6" w:space="0" w:color="000000"/>
+              <w:bottom w:val="single" w:sz="6" w:space="0" w:color="000000"/>
+              <w:right w:val="single" w:sz="6" w:space="0" w:color="000000"/>
+            </w:tcBorders>
+            <w:shd w:val="clear" w:color="auto" w:fill="FFFFFF"/>
+            <w:tcMar>
+              <w:top w:w="60" w:type="dxa"/>
+              <w:left w:w="135" w:type="dxa"/>
+              <w:bottom w:w="60" w:type="dxa"/>
+              <w:right w:w="135" w:type="dxa"/>
+            </w:tcMar>
+            <w:vAlign w:val="center"/>
+            <w:hideMark/>
+          </w:tcPr>
+          <w:p>
+            <w:pPr>
+              <w:spacing w:before="150" w:after="150" w:line="240" w:lineRule="auto"/>
+              <w:rPr>
+                <w:rFonts w:ascii="Times New Roman" w:eastAsia="Times New Roman" w:hAnsi="Times New Roman" w:cs="Times New Roman"/>
+                <w:lang w:eastAsia="ru-RU"/>
+              </w:rPr>
+            </w:pPr>
+            <w:r>
+              <w:rPr>
+                <w:rFonts w:ascii="Times New Roman" w:eastAsia="Times New Roman" w:hAnsi="Times New Roman" w:cs="Times New Roman"/>
+                <w:lang w:eastAsia="ru-RU"/>
+              </w:rPr>
+              <w:t>На территории ООО "</w:t>
+            </w:r>
+            <w:proofErr w:type="spellStart"/>
+            <w:r>
+              <w:rPr>
+                <w:rFonts w:ascii="Times New Roman" w:eastAsia="Times New Roman" w:hAnsi="Times New Roman" w:cs="Times New Roman"/>
+                <w:lang w:val="en-US" w:eastAsia="ru-RU"/>
+              </w:rPr>
+              <w:t>RemSell</w:t>
+            </w:r>
+            <w:proofErr w:type="spellEnd"/>
+            <w:r>
+              <w:rPr>
+                <w:rFonts w:ascii="Times New Roman" w:eastAsia="Times New Roman" w:hAnsi="Times New Roman" w:cs="Times New Roman"/>
+                <w:lang w:eastAsia="ru-RU"/>
+              </w:rPr>
+              <w:t>", с 06.0</w:t>
+            </w:r>
+            <w:r>
+              <w:rPr>
+                <w:rFonts w:ascii="Times New Roman" w:eastAsia="Times New Roman" w:hAnsi="Times New Roman" w:cs="Times New Roman"/>
+                <w:lang w:eastAsia="ru-RU"/>
+              </w:rPr>
+              <w:t>4</w:t>
+            </w:r>
+            <w:r>
+              <w:rPr>
+                <w:rFonts w:ascii="Times New Roman" w:eastAsia="Times New Roman" w:hAnsi="Times New Roman" w:cs="Times New Roman"/>
+                <w:lang w:eastAsia="ru-RU"/>
+              </w:rPr>
+              <w:t xml:space="preserve">.2024 по </w:t>
+            </w:r>
+            <w:r>
+              <w:rPr>
+                <w:rFonts w:ascii="Times New Roman" w:eastAsia="Times New Roman" w:hAnsi="Times New Roman" w:cs="Times New Roman"/>
+                <w:lang w:eastAsia="ru-RU"/>
+              </w:rPr>
+              <w:t>10</w:t>
+            </w:r>
+            <w:r>
+              <w:rPr>
+                <w:rFonts w:ascii="Times New Roman" w:eastAsia="Times New Roman" w:hAnsi="Times New Roman" w:cs="Times New Roman"/>
+                <w:lang w:eastAsia="ru-RU"/>
+              </w:rPr>
+              <w:t>.0</w:t>
+            </w:r>
+            <w:r>
+              <w:rPr>
+                <w:rFonts w:ascii="Times New Roman" w:eastAsia="Times New Roman" w:hAnsi="Times New Roman" w:cs="Times New Roman"/>
+                <w:lang w:eastAsia="ru-RU"/>
+              </w:rPr>
+              <w:t>6</w:t>
+            </w:r>
+            <w:r>
+              <w:rPr>
+                <w:rFonts w:ascii="Times New Roman" w:eastAsia="Times New Roman" w:hAnsi="Times New Roman" w:cs="Times New Roman"/>
+                <w:lang w:eastAsia="ru-RU"/>
+              </w:rPr>
+              <w:t>.2024</w:t>
+            </w:r>
+          </w:p>
+        </w:tc>
+        <w:tc>
+          <w:tcPr>
+            <w:tcW w:w="0" w:type="auto"/>
+            <w:tcBorders>
+              <w:top w:val="single" w:sz="6" w:space="0" w:color="000000"/>
+              <w:left w:val="single" w:sz="6" w:space="0" w:color="000000"/>
+              <w:bottom w:val="single" w:sz="6" w:space="0" w:color="000000"/>
+              <w:right w:val="single" w:sz="6" w:space="0" w:color="000000"/>
+            </w:tcBorders>
+            <w:shd w:val="clear" w:color="auto" w:fill="FFFFFF"/>
+            <w:tcMar>
+              <w:top w:w="60" w:type="dxa"/>
+              <w:left w:w="135" w:type="dxa"/>
+              <w:bottom w:w="60" w:type="dxa"/>
+              <w:right w:w="135" w:type="dxa"/>
+            </w:tcMar>
+            <w:vAlign w:val="center"/>
+            <w:hideMark/>
+          </w:tcPr>
+          <w:p>
+            <w:pPr>
+              <w:spacing w:before="150" w:after="150" w:line="240" w:lineRule="auto"/>
+              <w:rPr>
+                <w:rFonts w:ascii="Times New Roman" w:eastAsia="Times New Roman" w:hAnsi="Times New Roman" w:cs="Times New Roman"/>
+                <w:lang w:eastAsia="ru-RU"/>
+              </w:rPr>
+            </w:pPr>
+            <w:r>
+              <w:rPr>
+                <w:rFonts w:ascii="Times New Roman" w:eastAsia="Times New Roman" w:hAnsi="Times New Roman" w:cs="Times New Roman"/>
+                <w:lang w:eastAsia="ru-RU"/>
+              </w:rPr>
+              <w:t>Проведение опытной эксплуатации.</w:t>
+            </w:r>
+            <w:r>
+              <w:rPr>
+                <w:rFonts w:ascii="Times New Roman" w:eastAsia="Times New Roman" w:hAnsi="Times New Roman" w:cs="Times New Roman"/>
+                <w:lang w:eastAsia="ru-RU"/>
+              </w:rPr>
+              <w:br/>
+              <w:t>Фиксирование выявленных неполадок в Протоколе испытаний.</w:t>
+            </w:r>
+            <w:r>
+              <w:rPr>
+                <w:rFonts w:ascii="Times New Roman" w:eastAsia="Times New Roman" w:hAnsi="Times New Roman" w:cs="Times New Roman"/>
+                <w:lang w:eastAsia="ru-RU"/>
+              </w:rPr>
+              <w:br/>
+              <w:t>Устранение выявленных неполадок.</w:t>
+            </w:r>
+            <w:r>
+              <w:rPr>
+                <w:rFonts w:ascii="Times New Roman" w:eastAsia="Times New Roman" w:hAnsi="Times New Roman" w:cs="Times New Roman"/>
+                <w:lang w:eastAsia="ru-RU"/>
+              </w:rPr>
+              <w:br/>
+              <w:t>Проверка устранения выявленных неполадок.</w:t>
+            </w:r>
+            <w:r>
+              <w:rPr>
+                <w:rFonts w:ascii="Times New Roman" w:eastAsia="Times New Roman" w:hAnsi="Times New Roman" w:cs="Times New Roman"/>
+                <w:lang w:eastAsia="ru-RU"/>
+              </w:rPr>
+              <w:br/>
+              <w:t>Принятие решения о готовности АИС к приемочным испытаниям.</w:t>
+            </w:r>
+            <w:r>
+              <w:rPr>
+                <w:rFonts w:ascii="Times New Roman" w:eastAsia="Times New Roman" w:hAnsi="Times New Roman" w:cs="Times New Roman"/>
+                <w:lang w:eastAsia="ru-RU"/>
+              </w:rPr>
+              <w:br/>
+              <w:t>Составление и подписание Акта о завершении опытной эксплуатации АИС.</w:t>
+            </w:r>
+          </w:p>
+        </w:tc>
+        <w:tc>
+          <w:tcPr>
+            <w:tcW w:w="0" w:type="auto"/>
+            <w:tcBorders>
+              <w:top w:val="single" w:sz="6" w:space="0" w:color="000000"/>
+              <w:left w:val="single" w:sz="6" w:space="0" w:color="000000"/>
+              <w:bottom w:val="single" w:sz="6" w:space="0" w:color="000000"/>
+              <w:right w:val="single" w:sz="6" w:space="0" w:color="000000"/>
+            </w:tcBorders>
+            <w:shd w:val="clear" w:color="auto" w:fill="FFFFFF"/>
+            <w:tcMar>
+              <w:top w:w="60" w:type="dxa"/>
+              <w:left w:w="135" w:type="dxa"/>
+              <w:bottom w:w="60" w:type="dxa"/>
+              <w:right w:w="135" w:type="dxa"/>
+            </w:tcMar>
+            <w:vAlign w:val="center"/>
+            <w:hideMark/>
+          </w:tcPr>
+          <w:p>
+            <w:pPr>
+              <w:spacing w:before="150" w:after="150" w:line="240" w:lineRule="auto"/>
+              <w:rPr>
+                <w:rFonts w:ascii="Times New Roman" w:eastAsia="Times New Roman" w:hAnsi="Times New Roman" w:cs="Times New Roman"/>
+                <w:lang w:eastAsia="ru-RU"/>
+              </w:rPr>
+            </w:pPr>
+            <w:r>
+              <w:rPr>
+                <w:rFonts w:ascii="Times New Roman" w:eastAsia="Times New Roman" w:hAnsi="Times New Roman" w:cs="Times New Roman"/>
+                <w:lang w:eastAsia="ru-RU"/>
+              </w:rPr>
+              <w:t>Группа тестирования</w:t>
+            </w:r>
+          </w:p>
+        </w:tc>
+      </w:tr>
+      <w:tr>
+        <w:tc>
+          <w:tcPr>
+            <w:tcW w:w="0" w:type="auto"/>
+            <w:tcBorders>
+              <w:top w:val="single" w:sz="6" w:space="0" w:color="000000"/>
+              <w:left w:val="single" w:sz="6" w:space="0" w:color="000000"/>
+              <w:bottom w:val="single" w:sz="6" w:space="0" w:color="000000"/>
+              <w:right w:val="single" w:sz="6" w:space="0" w:color="000000"/>
+            </w:tcBorders>
+            <w:shd w:val="clear" w:color="auto" w:fill="FFFFFF"/>
+            <w:tcMar>
+              <w:top w:w="60" w:type="dxa"/>
+              <w:left w:w="135" w:type="dxa"/>
+              <w:bottom w:w="60" w:type="dxa"/>
+              <w:right w:w="135" w:type="dxa"/>
+            </w:tcMar>
+            <w:vAlign w:val="center"/>
+            <w:hideMark/>
+          </w:tcPr>
+          <w:p>
+            <w:pPr>
+              <w:spacing w:before="150" w:after="150" w:line="240" w:lineRule="auto"/>
+              <w:rPr>
+                <w:rFonts w:ascii="Times New Roman" w:eastAsia="Times New Roman" w:hAnsi="Times New Roman" w:cs="Times New Roman"/>
+                <w:lang w:eastAsia="ru-RU"/>
+              </w:rPr>
+            </w:pPr>
+            <w:r>
+              <w:rPr>
+                <w:rFonts w:ascii="Times New Roman" w:eastAsia="Times New Roman" w:hAnsi="Times New Roman" w:cs="Times New Roman"/>
+                <w:lang w:eastAsia="ru-RU"/>
+              </w:rPr>
+              <w:t>Приемочные испытания</w:t>
+            </w:r>
+          </w:p>
+        </w:tc>
+        <w:tc>
+          <w:tcPr>
+            <w:tcW w:w="0" w:type="auto"/>
+            <w:tcBorders>
+              <w:top w:val="single" w:sz="6" w:space="0" w:color="000000"/>
+              <w:left w:val="single" w:sz="6" w:space="0" w:color="000000"/>
+              <w:bottom w:val="single" w:sz="6" w:space="0" w:color="000000"/>
+              <w:right w:val="single" w:sz="6" w:space="0" w:color="000000"/>
+            </w:tcBorders>
+            <w:shd w:val="clear" w:color="auto" w:fill="FFFFFF"/>
+            <w:tcMar>
+              <w:top w:w="60" w:type="dxa"/>
+              <w:left w:w="135" w:type="dxa"/>
+              <w:bottom w:w="60" w:type="dxa"/>
+              <w:right w:w="135" w:type="dxa"/>
+            </w:tcMar>
+            <w:vAlign w:val="center"/>
+            <w:hideMark/>
+          </w:tcPr>
+          <w:p>
+            <w:pPr>
+              <w:spacing w:before="150" w:after="150" w:line="240" w:lineRule="auto"/>
+              <w:rPr>
+                <w:rFonts w:ascii="Times New Roman" w:eastAsia="Times New Roman" w:hAnsi="Times New Roman" w:cs="Times New Roman"/>
+                <w:lang w:eastAsia="ru-RU"/>
+              </w:rPr>
+            </w:pPr>
+            <w:r>
+              <w:rPr>
+                <w:rFonts w:ascii="Times New Roman" w:eastAsia="Times New Roman" w:hAnsi="Times New Roman" w:cs="Times New Roman"/>
+                <w:lang w:eastAsia="ru-RU"/>
+              </w:rPr>
+              <w:t>Организации ООО "</w:t>
+            </w:r>
+            <w:proofErr w:type="spellStart"/>
+            <w:r>
+              <w:rPr>
+                <w:rFonts w:ascii="Times New Roman" w:eastAsia="Times New Roman" w:hAnsi="Times New Roman" w:cs="Times New Roman"/>
+                <w:lang w:val="en-US" w:eastAsia="ru-RU"/>
+              </w:rPr>
+              <w:t>RemSell</w:t>
+            </w:r>
+            <w:proofErr w:type="spellEnd"/>
+            <w:r>
+              <w:rPr>
+                <w:rFonts w:ascii="Times New Roman" w:eastAsia="Times New Roman" w:hAnsi="Times New Roman" w:cs="Times New Roman"/>
+                <w:lang w:eastAsia="ru-RU"/>
+              </w:rPr>
+              <w:t xml:space="preserve">" и "ОАО </w:t>
+            </w:r>
+            <w:proofErr w:type="spellStart"/>
+            <w:r>
+              <w:rPr>
+                <w:rFonts w:ascii="Times New Roman" w:eastAsia="Times New Roman" w:hAnsi="Times New Roman" w:cs="Times New Roman"/>
+                <w:lang w:val="en-US" w:eastAsia="ru-RU"/>
+              </w:rPr>
+              <w:t>MTeam</w:t>
+            </w:r>
+            <w:proofErr w:type="spellEnd"/>
+            <w:r>
+              <w:rPr>
+                <w:rFonts w:ascii="Times New Roman" w:eastAsia="Times New Roman" w:hAnsi="Times New Roman" w:cs="Times New Roman"/>
+                <w:lang w:eastAsia="ru-RU"/>
+              </w:rPr>
+              <w:t>"а</w:t>
+            </w:r>
+          </w:p>
+        </w:tc>
+        <w:tc>
+          <w:tcPr>
+            <w:tcW w:w="0" w:type="auto"/>
+            <w:tcBorders>
+              <w:top w:val="single" w:sz="6" w:space="0" w:color="000000"/>
+              <w:left w:val="single" w:sz="6" w:space="0" w:color="000000"/>
+              <w:bottom w:val="single" w:sz="6" w:space="0" w:color="000000"/>
+              <w:right w:val="single" w:sz="6" w:space="0" w:color="000000"/>
+            </w:tcBorders>
+            <w:shd w:val="clear" w:color="auto" w:fill="FFFFFF"/>
+            <w:tcMar>
+              <w:top w:w="60" w:type="dxa"/>
+              <w:left w:w="135" w:type="dxa"/>
+              <w:bottom w:w="60" w:type="dxa"/>
+              <w:right w:w="135" w:type="dxa"/>
+            </w:tcMar>
+            <w:vAlign w:val="center"/>
+            <w:hideMark/>
+          </w:tcPr>
+          <w:p>
+            <w:pPr>
+              <w:spacing w:before="150" w:after="150" w:line="240" w:lineRule="auto"/>
+              <w:rPr>
+                <w:rFonts w:ascii="Times New Roman" w:eastAsia="Times New Roman" w:hAnsi="Times New Roman" w:cs="Times New Roman"/>
+                <w:lang w:eastAsia="ru-RU"/>
+              </w:rPr>
+            </w:pPr>
+            <w:r>
+              <w:rPr>
+                <w:rFonts w:ascii="Times New Roman" w:eastAsia="Times New Roman" w:hAnsi="Times New Roman" w:cs="Times New Roman"/>
+                <w:lang w:eastAsia="ru-RU"/>
+              </w:rPr>
+              <w:t>На территории «ООО</w:t>
+            </w:r>
+            <w:r>
+              <w:rPr>
+                <w:rFonts w:ascii="Times New Roman" w:eastAsia="Times New Roman" w:hAnsi="Times New Roman" w:cs="Times New Roman"/>
+                <w:lang w:eastAsia="ru-RU"/>
+              </w:rPr>
+              <w:t xml:space="preserve"> </w:t>
+            </w:r>
+            <w:proofErr w:type="spellStart"/>
+            <w:r>
+              <w:rPr>
+                <w:rFonts w:ascii="Times New Roman" w:eastAsia="Times New Roman" w:hAnsi="Times New Roman" w:cs="Times New Roman"/>
+                <w:lang w:eastAsia="ru-RU"/>
+              </w:rPr>
+              <w:t>RemSell</w:t>
+            </w:r>
+            <w:proofErr w:type="spellEnd"/>
+            <w:r>
+              <w:rPr>
+                <w:rFonts w:ascii="Times New Roman" w:eastAsia="Times New Roman" w:hAnsi="Times New Roman" w:cs="Times New Roman"/>
+                <w:lang w:eastAsia="ru-RU"/>
+              </w:rPr>
+              <w:t>», с 10.06.2024 по 10.07.2024</w:t>
+            </w:r>
+          </w:p>
+        </w:tc>
+        <w:tc>
+          <w:tcPr>
+            <w:tcW w:w="0" w:type="auto"/>
+            <w:tcBorders>
+              <w:top w:val="single" w:sz="6" w:space="0" w:color="000000"/>
+              <w:left w:val="single" w:sz="6" w:space="0" w:color="000000"/>
+              <w:bottom w:val="single" w:sz="6" w:space="0" w:color="000000"/>
+              <w:right w:val="single" w:sz="6" w:space="0" w:color="000000"/>
+            </w:tcBorders>
+            <w:shd w:val="clear" w:color="auto" w:fill="FFFFFF"/>
+            <w:tcMar>
+              <w:top w:w="60" w:type="dxa"/>
+              <w:left w:w="135" w:type="dxa"/>
+              <w:bottom w:w="60" w:type="dxa"/>
+              <w:right w:w="135" w:type="dxa"/>
+            </w:tcMar>
+            <w:vAlign w:val="center"/>
+            <w:hideMark/>
+          </w:tcPr>
+          <w:p>
+            <w:pPr>
+              <w:spacing w:before="150" w:after="150" w:line="240" w:lineRule="auto"/>
+              <w:rPr>
+                <w:rFonts w:ascii="Times New Roman" w:eastAsia="Times New Roman" w:hAnsi="Times New Roman" w:cs="Times New Roman"/>
+                <w:lang w:eastAsia="ru-RU"/>
+              </w:rPr>
+            </w:pPr>
+            <w:r>
+              <w:rPr>
+                <w:rFonts w:ascii="Times New Roman" w:eastAsia="Times New Roman" w:hAnsi="Times New Roman" w:cs="Times New Roman"/>
+                <w:lang w:eastAsia="ru-RU"/>
+              </w:rPr>
+              <w:t>Проведение приемочных испытаний.</w:t>
+            </w:r>
+            <w:r>
+              <w:rPr>
+                <w:rFonts w:ascii="Times New Roman" w:eastAsia="Times New Roman" w:hAnsi="Times New Roman" w:cs="Times New Roman"/>
+                <w:lang w:eastAsia="ru-RU"/>
+              </w:rPr>
+              <w:br/>
+              <w:t>Фиксирование выявленных неполадок в Протоколе испытаний.</w:t>
+            </w:r>
+            <w:r>
+              <w:rPr>
+                <w:rFonts w:ascii="Times New Roman" w:eastAsia="Times New Roman" w:hAnsi="Times New Roman" w:cs="Times New Roman"/>
+                <w:lang w:eastAsia="ru-RU"/>
+              </w:rPr>
+              <w:br/>
+              <w:t>Устранение выявленных неполадок.</w:t>
+            </w:r>
+            <w:r>
+              <w:rPr>
+                <w:rFonts w:ascii="Times New Roman" w:eastAsia="Times New Roman" w:hAnsi="Times New Roman" w:cs="Times New Roman"/>
+                <w:lang w:eastAsia="ru-RU"/>
+              </w:rPr>
+              <w:br/>
+              <w:t>Проверка устранения выявленных неполадок.</w:t>
+            </w:r>
+            <w:r>
+              <w:rPr>
+                <w:rFonts w:ascii="Times New Roman" w:eastAsia="Times New Roman" w:hAnsi="Times New Roman" w:cs="Times New Roman"/>
+                <w:lang w:eastAsia="ru-RU"/>
+              </w:rPr>
+              <w:br/>
+              <w:t>Принятие решения о возможности передачи АИС в промышленную эксплуатацию.</w:t>
+            </w:r>
+            <w:r>
+              <w:rPr>
+                <w:rFonts w:ascii="Times New Roman" w:eastAsia="Times New Roman" w:hAnsi="Times New Roman" w:cs="Times New Roman"/>
+                <w:lang w:eastAsia="ru-RU"/>
+              </w:rPr>
+              <w:br/>
+            </w:r>
+            <w:r>
+              <w:rPr>
+                <w:rFonts w:ascii="Times New Roman" w:eastAsia="Times New Roman" w:hAnsi="Times New Roman" w:cs="Times New Roman"/>
+                <w:lang w:eastAsia="ru-RU"/>
+              </w:rPr>
+              <w:lastRenderedPageBreak/>
+              <w:t>Составление и подписание Акта о завершении приемочных испытаний и передаче АИС в промышленную эксплуатацию.</w:t>
+            </w:r>
+            <w:r>
+              <w:rPr>
+                <w:rFonts w:ascii="Times New Roman" w:eastAsia="Times New Roman" w:hAnsi="Times New Roman" w:cs="Times New Roman"/>
+                <w:lang w:eastAsia="ru-RU"/>
+              </w:rPr>
+              <w:br/>
+              <w:t>Оформление Акта завершения работ.</w:t>
+            </w:r>
+          </w:p>
+        </w:tc>
+        <w:tc>
+          <w:tcPr>
+            <w:tcW w:w="0" w:type="auto"/>
+            <w:tcBorders>
+              <w:top w:val="single" w:sz="6" w:space="0" w:color="000000"/>
+              <w:left w:val="single" w:sz="6" w:space="0" w:color="000000"/>
+              <w:bottom w:val="single" w:sz="6" w:space="0" w:color="000000"/>
+              <w:right w:val="single" w:sz="6" w:space="0" w:color="000000"/>
+            </w:tcBorders>
+            <w:shd w:val="clear" w:color="auto" w:fill="FFFFFF"/>
+            <w:tcMar>
+              <w:top w:w="60" w:type="dxa"/>
+              <w:left w:w="135" w:type="dxa"/>
+              <w:bottom w:w="60" w:type="dxa"/>
+              <w:right w:w="135" w:type="dxa"/>
+            </w:tcMar>
+            <w:vAlign w:val="center"/>
+            <w:hideMark/>
+          </w:tcPr>
+          <w:p>
+            <w:pPr>
+              <w:spacing w:before="150" w:after="150" w:line="240" w:lineRule="auto"/>
+              <w:rPr>
+                <w:rFonts w:ascii="Times New Roman" w:eastAsia="Times New Roman" w:hAnsi="Times New Roman" w:cs="Times New Roman"/>
+                <w:lang w:eastAsia="ru-RU"/>
+              </w:rPr>
+            </w:pPr>
+            <w:r>
+              <w:rPr>
+                <w:rFonts w:ascii="Times New Roman" w:eastAsia="Times New Roman" w:hAnsi="Times New Roman" w:cs="Times New Roman"/>
+                <w:lang w:eastAsia="ru-RU"/>
+              </w:rPr>
+              <w:lastRenderedPageBreak/>
+              <w:t>Приемочная комиссия</w:t>
+            </w:r>
+          </w:p>
+        </w:tc>
+      </w:tr>
+    </w:tbl>
     <w:p>
       <w:pPr>
         <w:spacing w:line="360" w:lineRule="auto"/>

--- a/TZm.docx
+++ b/TZm.docx
@@ -13498,6 +13498,57 @@
           <w:color w:val="000000"/>
         </w:rPr>
       </w:pPr>
+    </w:p>
+    <w:p>
+      <w:pPr>
+        <w:spacing w:after="0" w:line="240" w:lineRule="auto"/>
+        <w:jc w:val="both"/>
+        <w:rPr>
+          <w:rFonts w:ascii="Times New Roman" w:hAnsi="Times New Roman"/>
+          <w:color w:val="000000"/>
+        </w:rPr>
+      </w:pPr>
+      <w:r>
+        <w:rPr>
+          <w:rFonts w:ascii="Times New Roman" w:hAnsi="Times New Roman" w:cs="Times New Roman"/>
+          <w:color w:val="000000"/>
+          <w:sz w:val="28"/>
+          <w:szCs w:val="28"/>
+        </w:rPr>
+        <w:t>7. Требования к составу и содержанию работ по подготовке объекта автоматизации к вводу системы в действие</w:t>
+      </w:r>
+    </w:p>
+    <w:p>
+      <w:pPr>
+        <w:spacing w:after="0" w:line="240" w:lineRule="auto"/>
+        <w:jc w:val="both"/>
+        <w:rPr>
+          <w:rFonts w:ascii="Times New Roman" w:hAnsi="Times New Roman"/>
+          <w:color w:val="000000"/>
+        </w:rPr>
+      </w:pPr>
+      <w:r>
+        <w:rPr>
+          <w:rFonts w:ascii="Times New Roman" w:hAnsi="Times New Roman" w:cs="Times New Roman"/>
+          <w:color w:val="000000"/>
+        </w:rPr>
+        <w:tab/>
+        <w:t xml:space="preserve">Для создания условий функционирования </w:t>
+      </w:r>
+      <w:r>
+        <w:rPr>
+          <w:rFonts w:ascii="Times New Roman" w:hAnsi="Times New Roman" w:cs="Times New Roman"/>
+          <w:color w:val="000000"/>
+        </w:rPr>
+        <w:t>АИС</w:t>
+      </w:r>
+      <w:r>
+        <w:rPr>
+          <w:rFonts w:ascii="Times New Roman" w:hAnsi="Times New Roman" w:cs="Times New Roman"/>
+          <w:color w:val="000000"/>
+        </w:rPr>
+        <w:t xml:space="preserve">, при которых гарантируется соответствие создаваемой системы требованиям, содержащимся в настоящем техническом задании, и возможность эффективного её использования, в организации Заказчика должен быть проведен комплекс мероприятий. </w:t>
+      </w:r>
     </w:p>
     <w:p>
       <w:pPr>

--- a/TZm.docx
+++ b/TZm.docx
@@ -13548,6 +13548,145 @@
           <w:color w:val="000000"/>
         </w:rPr>
         <w:t xml:space="preserve">, при которых гарантируется соответствие создаваемой системы требованиям, содержащимся в настоящем техническом задании, и возможность эффективного её использования, в организации Заказчика должен быть проведен комплекс мероприятий. </w:t>
+      </w:r>
+    </w:p>
+    <w:p>
+      <w:pPr>
+        <w:spacing w:line="360" w:lineRule="auto"/>
+        <w:ind w:left="360"/>
+        <w:jc w:val="both"/>
+        <w:rPr>
+          <w:rFonts w:ascii="Times New Roman" w:hAnsi="Times New Roman"/>
+          <w:color w:val="000000"/>
+        </w:rPr>
+      </w:pPr>
+    </w:p>
+    <w:p>
+      <w:pPr>
+        <w:spacing w:after="0" w:line="240" w:lineRule="auto"/>
+        <w:jc w:val="both"/>
+        <w:rPr>
+          <w:rFonts w:ascii="Times New Roman" w:hAnsi="Times New Roman"/>
+          <w:color w:val="000000"/>
+          <w:sz w:val="28"/>
+          <w:szCs w:val="28"/>
+        </w:rPr>
+      </w:pPr>
+      <w:r>
+        <w:rPr>
+          <w:rFonts w:ascii="Times New Roman" w:hAnsi="Times New Roman" w:cs="Times New Roman"/>
+          <w:color w:val="000000"/>
+          <w:sz w:val="28"/>
+          <w:szCs w:val="28"/>
+        </w:rPr>
+        <w:t>7.1. Технические мероприятия</w:t>
+      </w:r>
+    </w:p>
+    <w:p>
+      <w:pPr>
+        <w:spacing w:after="0" w:line="240" w:lineRule="auto"/>
+        <w:jc w:val="both"/>
+        <w:rPr>
+          <w:rFonts w:ascii="Times New Roman" w:hAnsi="Times New Roman"/>
+          <w:color w:val="000000"/>
+        </w:rPr>
+      </w:pPr>
+      <w:r>
+        <w:rPr>
+          <w:rFonts w:ascii="Times New Roman" w:hAnsi="Times New Roman" w:cs="Times New Roman"/>
+          <w:color w:val="000000"/>
+        </w:rPr>
+        <w:tab/>
+        <w:t>Силами «ООО</w:t>
+      </w:r>
+      <w:r>
+        <w:rPr>
+          <w:rFonts w:ascii="Times New Roman" w:hAnsi="Times New Roman" w:cs="Times New Roman"/>
+          <w:color w:val="000000"/>
+        </w:rPr>
+        <w:t xml:space="preserve"> </w:t>
+      </w:r>
+      <w:proofErr w:type="spellStart"/>
+      <w:r>
+        <w:rPr>
+          <w:rFonts w:ascii="Times New Roman" w:hAnsi="Times New Roman" w:cs="Times New Roman"/>
+          <w:color w:val="000000"/>
+          <w:lang w:val="en-US"/>
+        </w:rPr>
+        <w:t>RemSell</w:t>
+      </w:r>
+      <w:proofErr w:type="spellEnd"/>
+      <w:r>
+        <w:rPr>
+          <w:rFonts w:ascii="Times New Roman" w:hAnsi="Times New Roman" w:cs="Times New Roman"/>
+          <w:color w:val="000000"/>
+        </w:rPr>
+        <w:t>» в срок до начала этапа «Разработка рабочей документации. Адаптация программ» должны быть выполнены следующие работы:</w:t>
+      </w:r>
+    </w:p>
+    <w:p>
+      <w:pPr>
+        <w:spacing w:after="0" w:line="240" w:lineRule="auto"/>
+        <w:jc w:val="both"/>
+        <w:rPr>
+          <w:rFonts w:ascii="Times New Roman" w:hAnsi="Times New Roman"/>
+          <w:color w:val="000000"/>
+        </w:rPr>
+      </w:pPr>
+      <w:r>
+        <w:rPr>
+          <w:rFonts w:ascii="Times New Roman" w:hAnsi="Times New Roman" w:cs="Times New Roman"/>
+          <w:color w:val="000000"/>
+        </w:rPr>
+        <w:t>- осуществлена подготовка помещения для размещения АТК системы в соответствии с требованиями, приведенными в настоящем техническом задании;</w:t>
+      </w:r>
+    </w:p>
+    <w:p>
+      <w:pPr>
+        <w:spacing w:after="0" w:line="240" w:lineRule="auto"/>
+        <w:jc w:val="both"/>
+        <w:rPr>
+          <w:rFonts w:ascii="Times New Roman" w:hAnsi="Times New Roman"/>
+          <w:color w:val="000000"/>
+        </w:rPr>
+      </w:pPr>
+      <w:r>
+        <w:rPr>
+          <w:rFonts w:ascii="Times New Roman" w:hAnsi="Times New Roman" w:cs="Times New Roman"/>
+          <w:color w:val="000000"/>
+        </w:rPr>
+        <w:t>- осуществлена закупка и установка необходимого АТК;</w:t>
+      </w:r>
+    </w:p>
+    <w:p>
+      <w:pPr>
+        <w:spacing w:after="0" w:line="240" w:lineRule="auto"/>
+        <w:jc w:val="both"/>
+        <w:rPr>
+          <w:rFonts w:ascii="Times New Roman" w:hAnsi="Times New Roman"/>
+          <w:color w:val="000000"/>
+        </w:rPr>
+      </w:pPr>
+      <w:r>
+        <w:rPr>
+          <w:rFonts w:ascii="Times New Roman" w:hAnsi="Times New Roman" w:cs="Times New Roman"/>
+          <w:color w:val="000000"/>
+        </w:rPr>
+        <w:t>- организ</w:t>
+      </w:r>
+      <w:r>
+        <w:rPr>
+          <w:rFonts w:ascii="Times New Roman" w:hAnsi="Times New Roman" w:cs="Times New Roman"/>
+          <w:color w:val="000000"/>
+        </w:rPr>
+        <w:t>о</w:t>
+      </w:r>
+      <w:r>
+        <w:rPr>
+          <w:rFonts w:ascii="Times New Roman" w:hAnsi="Times New Roman" w:cs="Times New Roman"/>
+          <w:color w:val="000000"/>
+        </w:rPr>
+        <w:t>вано необходимое сетевое взаимодействие.</w:t>
       </w:r>
     </w:p>
     <w:p>

--- a/TZm.docx
+++ b/TZm.docx
@@ -13663,7 +13663,7 @@
         <w:spacing w:after="0" w:line="240" w:lineRule="auto"/>
         <w:jc w:val="both"/>
         <w:rPr>
-          <w:rFonts w:ascii="Times New Roman" w:hAnsi="Times New Roman"/>
+          <w:rFonts w:ascii="Times New Roman" w:hAnsi="Times New Roman" w:cs="Times New Roman"/>
           <w:color w:val="000000"/>
         </w:rPr>
       </w:pPr>
@@ -13688,6 +13688,140 @@
         </w:rPr>
         <w:t>вано необходимое сетевое взаимодействие.</w:t>
       </w:r>
+    </w:p>
+    <w:p>
+      <w:pPr>
+        <w:spacing w:after="0" w:line="240" w:lineRule="auto"/>
+        <w:jc w:val="both"/>
+        <w:rPr>
+          <w:rFonts w:ascii="Times New Roman" w:hAnsi="Times New Roman" w:cs="Times New Roman"/>
+          <w:color w:val="000000"/>
+        </w:rPr>
+      </w:pPr>
+    </w:p>
+    <w:p>
+      <w:pPr>
+        <w:spacing w:after="0" w:line="240" w:lineRule="auto"/>
+        <w:jc w:val="both"/>
+        <w:rPr>
+          <w:rFonts w:ascii="Times New Roman" w:hAnsi="Times New Roman"/>
+          <w:color w:val="000000"/>
+          <w:sz w:val="28"/>
+          <w:szCs w:val="28"/>
+        </w:rPr>
+      </w:pPr>
+      <w:r>
+        <w:rPr>
+          <w:rFonts w:ascii="Times New Roman" w:hAnsi="Times New Roman" w:cs="Times New Roman"/>
+          <w:color w:val="000000"/>
+          <w:sz w:val="28"/>
+          <w:szCs w:val="28"/>
+        </w:rPr>
+        <w:t>7.2. Организационные мероприятия</w:t>
+      </w:r>
+    </w:p>
+    <w:p>
+      <w:pPr>
+        <w:spacing w:after="0" w:line="240" w:lineRule="auto"/>
+        <w:jc w:val="both"/>
+        <w:rPr>
+          <w:rFonts w:ascii="Times New Roman" w:hAnsi="Times New Roman"/>
+          <w:color w:val="000000"/>
+        </w:rPr>
+      </w:pPr>
+      <w:r>
+        <w:rPr>
+          <w:rFonts w:ascii="Times New Roman" w:hAnsi="Times New Roman" w:cs="Times New Roman"/>
+          <w:color w:val="000000"/>
+        </w:rPr>
+        <w:tab/>
+        <w:t>Силами «ООО</w:t>
+      </w:r>
+      <w:r>
+        <w:rPr>
+          <w:rFonts w:ascii="Times New Roman" w:hAnsi="Times New Roman" w:cs="Times New Roman"/>
+          <w:color w:val="000000"/>
+        </w:rPr>
+        <w:t xml:space="preserve"> </w:t>
+      </w:r>
+      <w:proofErr w:type="spellStart"/>
+      <w:r>
+        <w:rPr>
+          <w:rFonts w:ascii="Times New Roman" w:hAnsi="Times New Roman" w:cs="Times New Roman"/>
+          <w:color w:val="000000"/>
+          <w:lang w:val="en-US"/>
+        </w:rPr>
+        <w:t>RemSell</w:t>
+      </w:r>
+      <w:proofErr w:type="spellEnd"/>
+      <w:r>
+        <w:rPr>
+          <w:rFonts w:ascii="Times New Roman" w:hAnsi="Times New Roman" w:cs="Times New Roman"/>
+          <w:color w:val="000000"/>
+        </w:rPr>
+        <w:t>» в срок до начала этапа работ «Разработка рабочей документации. Адаптация программ» должны быть решены организационные вопросы по взаимодействию с системами-источниками данных. К данным организационным вопросам относятся:</w:t>
+      </w:r>
+    </w:p>
+    <w:p>
+      <w:pPr>
+        <w:spacing w:after="0" w:line="240" w:lineRule="auto"/>
+        <w:jc w:val="both"/>
+        <w:rPr>
+          <w:rFonts w:ascii="Times New Roman" w:hAnsi="Times New Roman"/>
+          <w:color w:val="000000"/>
+        </w:rPr>
+      </w:pPr>
+      <w:r>
+        <w:rPr>
+          <w:rFonts w:ascii="Times New Roman" w:hAnsi="Times New Roman" w:cs="Times New Roman"/>
+          <w:color w:val="000000"/>
+        </w:rPr>
+        <w:t>- организация доступа к базам данных источников;</w:t>
+      </w:r>
+    </w:p>
+    <w:p>
+      <w:pPr>
+        <w:spacing w:after="0" w:line="240" w:lineRule="auto"/>
+        <w:jc w:val="both"/>
+        <w:rPr>
+          <w:rFonts w:ascii="Times New Roman" w:hAnsi="Times New Roman"/>
+          <w:color w:val="000000"/>
+        </w:rPr>
+      </w:pPr>
+      <w:r>
+        <w:rPr>
+          <w:rFonts w:ascii="Times New Roman" w:hAnsi="Times New Roman" w:cs="Times New Roman"/>
+          <w:color w:val="000000"/>
+        </w:rPr>
+        <w:t>- определение регламента информирования об изменениях структур систем-источников;</w:t>
+      </w:r>
+    </w:p>
+    <w:p>
+      <w:pPr>
+        <w:spacing w:after="0" w:line="240" w:lineRule="auto"/>
+        <w:jc w:val="both"/>
+        <w:rPr>
+          <w:rFonts w:ascii="Times New Roman" w:hAnsi="Times New Roman"/>
+          <w:color w:val="000000"/>
+        </w:rPr>
+      </w:pPr>
+      <w:r>
+        <w:rPr>
+          <w:rFonts w:ascii="Times New Roman" w:hAnsi="Times New Roman" w:cs="Times New Roman"/>
+          <w:color w:val="000000"/>
+        </w:rPr>
+        <w:t>- выделение ответственных специалистов со стороны Заказчика для взаимодействия с проектной командой по вопросам взаимодействия с системами-источниками данных.</w:t>
+      </w:r>
+    </w:p>
+    <w:p>
+      <w:pPr>
+        <w:spacing w:after="0" w:line="240" w:lineRule="auto"/>
+        <w:jc w:val="both"/>
+        <w:rPr>
+          <w:rFonts w:ascii="Times New Roman" w:hAnsi="Times New Roman"/>
+          <w:color w:val="000000"/>
+        </w:rPr>
+      </w:pPr>
     </w:p>
     <w:p>
       <w:pPr>

--- a/TZm.docx
+++ b/TZm.docx
@@ -13822,6 +13822,81 @@
           <w:color w:val="000000"/>
         </w:rPr>
       </w:pPr>
+    </w:p>
+    <w:p>
+      <w:pPr>
+        <w:spacing w:after="0" w:line="240" w:lineRule="auto"/>
+        <w:jc w:val="both"/>
+        <w:rPr>
+          <w:rFonts w:ascii="Times New Roman" w:hAnsi="Times New Roman"/>
+          <w:color w:val="000000"/>
+          <w:sz w:val="28"/>
+          <w:szCs w:val="28"/>
+        </w:rPr>
+      </w:pPr>
+      <w:r>
+        <w:rPr>
+          <w:rFonts w:ascii="Times New Roman" w:hAnsi="Times New Roman" w:cs="Times New Roman"/>
+          <w:color w:val="000000"/>
+          <w:sz w:val="28"/>
+          <w:szCs w:val="28"/>
+        </w:rPr>
+        <w:t>7.3. Изменения в информационном обеспечении</w:t>
+      </w:r>
+    </w:p>
+    <w:p>
+      <w:pPr>
+        <w:spacing w:after="0" w:line="240" w:lineRule="auto"/>
+        <w:jc w:val="both"/>
+        <w:rPr>
+          <w:rFonts w:ascii="Times New Roman" w:hAnsi="Times New Roman"/>
+          <w:color w:val="000000"/>
+        </w:rPr>
+      </w:pPr>
+      <w:r>
+        <w:rPr>
+          <w:rFonts w:ascii="Times New Roman" w:hAnsi="Times New Roman" w:cs="Times New Roman"/>
+          <w:color w:val="000000"/>
+        </w:rPr>
+        <w:tab/>
+        <w:t xml:space="preserve">Для организации информационного обеспечения системы должен быть разработан и утвержден регламент подготовки и публикации данных из систем-источников. Перечень регламентов может быть изменен на стадии «Разработка рабочей документации. </w:t>
+      </w:r>
+      <w:proofErr w:type="spellStart"/>
+      <w:r>
+        <w:rPr>
+          <w:rFonts w:ascii="Times New Roman" w:hAnsi="Times New Roman" w:cs="Times New Roman"/>
+          <w:color w:val="000000"/>
+          <w:lang w:val="en-US"/>
+        </w:rPr>
+        <w:t>Адаптация</w:t>
+      </w:r>
+      <w:proofErr w:type="spellEnd"/>
+      <w:r>
+        <w:rPr>
+          <w:rFonts w:ascii="Times New Roman" w:hAnsi="Times New Roman" w:cs="Times New Roman"/>
+          <w:color w:val="000000"/>
+          <w:lang w:val="en-US"/>
+        </w:rPr>
+        <w:t xml:space="preserve"> </w:t>
+      </w:r>
+      <w:proofErr w:type="spellStart"/>
+      <w:r>
+        <w:rPr>
+          <w:rFonts w:ascii="Times New Roman" w:hAnsi="Times New Roman" w:cs="Times New Roman"/>
+          <w:color w:val="000000"/>
+          <w:lang w:val="en-US"/>
+        </w:rPr>
+        <w:t>программ</w:t>
+      </w:r>
+      <w:proofErr w:type="spellEnd"/>
+      <w:r>
+        <w:rPr>
+          <w:rFonts w:ascii="Times New Roman" w:hAnsi="Times New Roman" w:cs="Times New Roman"/>
+          <w:color w:val="000000"/>
+          <w:lang w:val="en-US"/>
+        </w:rPr>
+        <w:t xml:space="preserve">». </w:t>
+      </w:r>
     </w:p>
     <w:p>
       <w:pPr>

--- a/TZm.docx
+++ b/TZm.docx
@@ -13861,41 +13861,13 @@
         <w:tab/>
         <w:t xml:space="preserve">Для организации информационного обеспечения системы должен быть разработан и утвержден регламент подготовки и публикации данных из систем-источников. Перечень регламентов может быть изменен на стадии «Разработка рабочей документации. </w:t>
       </w:r>
-      <w:proofErr w:type="spellStart"/>
       <w:r>
         <w:rPr>
           <w:rFonts w:ascii="Times New Roman" w:hAnsi="Times New Roman" w:cs="Times New Roman"/>
           <w:color w:val="000000"/>
           <w:lang w:val="en-US"/>
         </w:rPr>
-        <w:t>Адаптация</w:t>
-      </w:r>
-      <w:proofErr w:type="spellEnd"/>
-      <w:r>
-        <w:rPr>
-          <w:rFonts w:ascii="Times New Roman" w:hAnsi="Times New Roman" w:cs="Times New Roman"/>
-          <w:color w:val="000000"/>
-          <w:lang w:val="en-US"/>
-        </w:rPr>
-        <w:t xml:space="preserve"> </w:t>
-      </w:r>
-      <w:proofErr w:type="spellStart"/>
-      <w:r>
-        <w:rPr>
-          <w:rFonts w:ascii="Times New Roman" w:hAnsi="Times New Roman" w:cs="Times New Roman"/>
-          <w:color w:val="000000"/>
-          <w:lang w:val="en-US"/>
-        </w:rPr>
-        <w:t>программ</w:t>
-      </w:r>
-      <w:proofErr w:type="spellEnd"/>
-      <w:r>
-        <w:rPr>
-          <w:rFonts w:ascii="Times New Roman" w:hAnsi="Times New Roman" w:cs="Times New Roman"/>
-          <w:color w:val="000000"/>
-          <w:lang w:val="en-US"/>
-        </w:rPr>
-        <w:t xml:space="preserve">». </w:t>
+        <w:t xml:space="preserve">Адаптация программ». </w:t>
       </w:r>
     </w:p>
     <w:p>
@@ -13906,6 +13878,1464 @@
         <w:rPr>
           <w:rFonts w:ascii="Times New Roman" w:hAnsi="Times New Roman"/>
           <w:color w:val="000000"/>
+        </w:rPr>
+      </w:pPr>
+    </w:p>
+    <w:p>
+      <w:pPr>
+        <w:spacing w:line="360" w:lineRule="auto"/>
+        <w:jc w:val="both"/>
+        <w:rPr>
+          <w:rFonts w:ascii="Times New Roman" w:hAnsi="Times New Roman"/>
+          <w:color w:val="000000"/>
+          <w:sz w:val="28"/>
+          <w:szCs w:val="28"/>
+        </w:rPr>
+      </w:pPr>
+      <w:r>
+        <w:rPr>
+          <w:rFonts w:ascii="Times New Roman" w:hAnsi="Times New Roman"/>
+          <w:color w:val="000000"/>
+          <w:sz w:val="28"/>
+          <w:szCs w:val="28"/>
+        </w:rPr>
+        <w:t>8. Требования к документированию</w:t>
+      </w:r>
+    </w:p>
+    <w:p>
+      <w:pPr>
+        <w:spacing w:line="360" w:lineRule="auto"/>
+        <w:jc w:val="both"/>
+        <w:rPr>
+          <w:rFonts w:ascii="Times New Roman" w:hAnsi="Times New Roman"/>
+          <w:color w:val="000000"/>
+          <w:sz w:val="28"/>
+          <w:szCs w:val="28"/>
+        </w:rPr>
+      </w:pPr>
+    </w:p>
+    <w:tbl>
+      <w:tblPr>
+        <w:tblW w:w="8655" w:type="dxa"/>
+        <w:tblCellMar>
+          <w:top w:w="15" w:type="dxa"/>
+          <w:left w:w="15" w:type="dxa"/>
+          <w:bottom w:w="15" w:type="dxa"/>
+          <w:right w:w="15" w:type="dxa"/>
+        </w:tblCellMar>
+        <w:tblLook w:val="04A0" w:firstRow="1" w:lastRow="0" w:firstColumn="1" w:lastColumn="0" w:noHBand="0" w:noVBand="1"/>
+      </w:tblPr>
+      <w:tblGrid>
+        <w:gridCol w:w="4128"/>
+        <w:gridCol w:w="4527"/>
+      </w:tblGrid>
+      <w:tr>
+        <w:tc>
+          <w:tcPr>
+            <w:tcW w:w="0" w:type="auto"/>
+            <w:vMerge w:val="restart"/>
+            <w:tcBorders>
+              <w:top w:val="single" w:sz="6" w:space="0" w:color="000000"/>
+              <w:left w:val="single" w:sz="6" w:space="0" w:color="000000"/>
+              <w:bottom w:val="single" w:sz="6" w:space="0" w:color="000000"/>
+              <w:right w:val="single" w:sz="6" w:space="0" w:color="000000"/>
+            </w:tcBorders>
+            <w:shd w:val="clear" w:color="auto" w:fill="FFFFFF"/>
+            <w:tcMar>
+              <w:top w:w="60" w:type="dxa"/>
+              <w:left w:w="135" w:type="dxa"/>
+              <w:bottom w:w="60" w:type="dxa"/>
+              <w:right w:w="135" w:type="dxa"/>
+            </w:tcMar>
+            <w:vAlign w:val="center"/>
+            <w:hideMark/>
+          </w:tcPr>
+          <w:p>
+            <w:pPr>
+              <w:rPr>
+                <w:rFonts w:ascii="Times New Roman" w:hAnsi="Times New Roman" w:cs="Times New Roman"/>
+              </w:rPr>
+            </w:pPr>
+            <w:r>
+              <w:rPr>
+                <w:rFonts w:ascii="Times New Roman" w:hAnsi="Times New Roman" w:cs="Times New Roman"/>
+              </w:rPr>
+              <w:lastRenderedPageBreak/>
+              <w:t>Проектирование. Разработка эскизного проекта. Разработка технического проекта.</w:t>
+            </w:r>
+          </w:p>
+        </w:tc>
+        <w:tc>
+          <w:tcPr>
+            <w:tcW w:w="0" w:type="auto"/>
+            <w:tcBorders>
+              <w:top w:val="single" w:sz="6" w:space="0" w:color="000000"/>
+              <w:left w:val="single" w:sz="6" w:space="0" w:color="000000"/>
+              <w:bottom w:val="single" w:sz="6" w:space="0" w:color="000000"/>
+              <w:right w:val="single" w:sz="6" w:space="0" w:color="000000"/>
+            </w:tcBorders>
+            <w:shd w:val="clear" w:color="auto" w:fill="FFFFFF"/>
+            <w:tcMar>
+              <w:top w:w="60" w:type="dxa"/>
+              <w:left w:w="135" w:type="dxa"/>
+              <w:bottom w:w="60" w:type="dxa"/>
+              <w:right w:w="135" w:type="dxa"/>
+            </w:tcMar>
+            <w:vAlign w:val="center"/>
+            <w:hideMark/>
+          </w:tcPr>
+          <w:p>
+            <w:pPr>
+              <w:rPr>
+                <w:rFonts w:ascii="Times New Roman" w:hAnsi="Times New Roman" w:cs="Times New Roman"/>
+              </w:rPr>
+            </w:pPr>
+            <w:r>
+              <w:rPr>
+                <w:rFonts w:ascii="Times New Roman" w:hAnsi="Times New Roman" w:cs="Times New Roman"/>
+              </w:rPr>
+              <w:t>Ведомость эскизного проекта</w:t>
+            </w:r>
+          </w:p>
+        </w:tc>
+      </w:tr>
+      <w:tr>
+        <w:tc>
+          <w:tcPr>
+            <w:tcW w:w="0" w:type="auto"/>
+            <w:vMerge/>
+            <w:tcBorders>
+              <w:top w:val="single" w:sz="6" w:space="0" w:color="000000"/>
+              <w:left w:val="single" w:sz="6" w:space="0" w:color="000000"/>
+              <w:bottom w:val="single" w:sz="6" w:space="0" w:color="000000"/>
+              <w:right w:val="single" w:sz="6" w:space="0" w:color="000000"/>
+            </w:tcBorders>
+            <w:shd w:val="clear" w:color="auto" w:fill="FFFFFF"/>
+            <w:vAlign w:val="center"/>
+            <w:hideMark/>
+          </w:tcPr>
+          <w:p>
+            <w:pPr>
+              <w:rPr>
+                <w:rFonts w:ascii="Times New Roman" w:hAnsi="Times New Roman" w:cs="Times New Roman"/>
+              </w:rPr>
+            </w:pPr>
+          </w:p>
+        </w:tc>
+        <w:tc>
+          <w:tcPr>
+            <w:tcW w:w="0" w:type="auto"/>
+            <w:tcBorders>
+              <w:top w:val="single" w:sz="6" w:space="0" w:color="000000"/>
+              <w:left w:val="single" w:sz="6" w:space="0" w:color="000000"/>
+              <w:bottom w:val="single" w:sz="6" w:space="0" w:color="000000"/>
+              <w:right w:val="single" w:sz="6" w:space="0" w:color="000000"/>
+            </w:tcBorders>
+            <w:shd w:val="clear" w:color="auto" w:fill="FFFFFF"/>
+            <w:tcMar>
+              <w:top w:w="60" w:type="dxa"/>
+              <w:left w:w="135" w:type="dxa"/>
+              <w:bottom w:w="60" w:type="dxa"/>
+              <w:right w:w="135" w:type="dxa"/>
+            </w:tcMar>
+            <w:vAlign w:val="center"/>
+            <w:hideMark/>
+          </w:tcPr>
+          <w:p>
+            <w:pPr>
+              <w:rPr>
+                <w:rFonts w:ascii="Times New Roman" w:hAnsi="Times New Roman" w:cs="Times New Roman"/>
+              </w:rPr>
+            </w:pPr>
+            <w:r>
+              <w:rPr>
+                <w:rFonts w:ascii="Times New Roman" w:hAnsi="Times New Roman" w:cs="Times New Roman"/>
+              </w:rPr>
+              <w:t>Пояснительная записка к эскизному проекту</w:t>
+            </w:r>
+          </w:p>
+        </w:tc>
+      </w:tr>
+      <w:tr>
+        <w:tc>
+          <w:tcPr>
+            <w:tcW w:w="0" w:type="auto"/>
+            <w:vMerge/>
+            <w:tcBorders>
+              <w:top w:val="single" w:sz="6" w:space="0" w:color="000000"/>
+              <w:left w:val="single" w:sz="6" w:space="0" w:color="000000"/>
+              <w:bottom w:val="single" w:sz="6" w:space="0" w:color="000000"/>
+              <w:right w:val="single" w:sz="6" w:space="0" w:color="000000"/>
+            </w:tcBorders>
+            <w:shd w:val="clear" w:color="auto" w:fill="FFFFFF"/>
+            <w:vAlign w:val="center"/>
+            <w:hideMark/>
+          </w:tcPr>
+          <w:p>
+            <w:pPr>
+              <w:rPr>
+                <w:rFonts w:ascii="Times New Roman" w:hAnsi="Times New Roman" w:cs="Times New Roman"/>
+              </w:rPr>
+            </w:pPr>
+          </w:p>
+        </w:tc>
+        <w:tc>
+          <w:tcPr>
+            <w:tcW w:w="0" w:type="auto"/>
+            <w:tcBorders>
+              <w:top w:val="single" w:sz="6" w:space="0" w:color="000000"/>
+              <w:left w:val="single" w:sz="6" w:space="0" w:color="000000"/>
+              <w:bottom w:val="single" w:sz="6" w:space="0" w:color="000000"/>
+              <w:right w:val="single" w:sz="6" w:space="0" w:color="000000"/>
+            </w:tcBorders>
+            <w:shd w:val="clear" w:color="auto" w:fill="FFFFFF"/>
+            <w:tcMar>
+              <w:top w:w="60" w:type="dxa"/>
+              <w:left w:w="135" w:type="dxa"/>
+              <w:bottom w:w="60" w:type="dxa"/>
+              <w:right w:w="135" w:type="dxa"/>
+            </w:tcMar>
+            <w:vAlign w:val="center"/>
+            <w:hideMark/>
+          </w:tcPr>
+          <w:p>
+            <w:pPr>
+              <w:rPr>
+                <w:rFonts w:ascii="Times New Roman" w:hAnsi="Times New Roman" w:cs="Times New Roman"/>
+              </w:rPr>
+            </w:pPr>
+            <w:r>
+              <w:rPr>
+                <w:rFonts w:ascii="Times New Roman" w:hAnsi="Times New Roman" w:cs="Times New Roman"/>
+              </w:rPr>
+              <w:t>Ведомость технического проекта</w:t>
+            </w:r>
+          </w:p>
+        </w:tc>
+      </w:tr>
+      <w:tr>
+        <w:tc>
+          <w:tcPr>
+            <w:tcW w:w="0" w:type="auto"/>
+            <w:vMerge/>
+            <w:tcBorders>
+              <w:top w:val="single" w:sz="6" w:space="0" w:color="000000"/>
+              <w:left w:val="single" w:sz="6" w:space="0" w:color="000000"/>
+              <w:bottom w:val="single" w:sz="6" w:space="0" w:color="000000"/>
+              <w:right w:val="single" w:sz="6" w:space="0" w:color="000000"/>
+            </w:tcBorders>
+            <w:shd w:val="clear" w:color="auto" w:fill="FFFFFF"/>
+            <w:vAlign w:val="center"/>
+            <w:hideMark/>
+          </w:tcPr>
+          <w:p>
+            <w:pPr>
+              <w:rPr>
+                <w:rFonts w:ascii="Times New Roman" w:hAnsi="Times New Roman" w:cs="Times New Roman"/>
+              </w:rPr>
+            </w:pPr>
+          </w:p>
+        </w:tc>
+        <w:tc>
+          <w:tcPr>
+            <w:tcW w:w="0" w:type="auto"/>
+            <w:tcBorders>
+              <w:top w:val="single" w:sz="6" w:space="0" w:color="000000"/>
+              <w:left w:val="single" w:sz="6" w:space="0" w:color="000000"/>
+              <w:bottom w:val="single" w:sz="6" w:space="0" w:color="000000"/>
+              <w:right w:val="single" w:sz="6" w:space="0" w:color="000000"/>
+            </w:tcBorders>
+            <w:shd w:val="clear" w:color="auto" w:fill="FFFFFF"/>
+            <w:tcMar>
+              <w:top w:w="60" w:type="dxa"/>
+              <w:left w:w="135" w:type="dxa"/>
+              <w:bottom w:w="60" w:type="dxa"/>
+              <w:right w:w="135" w:type="dxa"/>
+            </w:tcMar>
+            <w:vAlign w:val="center"/>
+            <w:hideMark/>
+          </w:tcPr>
+          <w:p>
+            <w:pPr>
+              <w:rPr>
+                <w:rFonts w:ascii="Times New Roman" w:hAnsi="Times New Roman" w:cs="Times New Roman"/>
+              </w:rPr>
+            </w:pPr>
+            <w:r>
+              <w:rPr>
+                <w:rFonts w:ascii="Times New Roman" w:hAnsi="Times New Roman" w:cs="Times New Roman"/>
+              </w:rPr>
+              <w:t>Пояснительная записка к техническому проекту</w:t>
+            </w:r>
+          </w:p>
+        </w:tc>
+      </w:tr>
+      <w:tr>
+        <w:tc>
+          <w:tcPr>
+            <w:tcW w:w="0" w:type="auto"/>
+            <w:vMerge/>
+            <w:tcBorders>
+              <w:top w:val="single" w:sz="6" w:space="0" w:color="000000"/>
+              <w:left w:val="single" w:sz="6" w:space="0" w:color="000000"/>
+              <w:bottom w:val="single" w:sz="6" w:space="0" w:color="000000"/>
+              <w:right w:val="single" w:sz="6" w:space="0" w:color="000000"/>
+            </w:tcBorders>
+            <w:shd w:val="clear" w:color="auto" w:fill="FFFFFF"/>
+            <w:vAlign w:val="center"/>
+            <w:hideMark/>
+          </w:tcPr>
+          <w:p>
+            <w:pPr>
+              <w:rPr>
+                <w:rFonts w:ascii="Times New Roman" w:hAnsi="Times New Roman" w:cs="Times New Roman"/>
+              </w:rPr>
+            </w:pPr>
+          </w:p>
+        </w:tc>
+        <w:tc>
+          <w:tcPr>
+            <w:tcW w:w="0" w:type="auto"/>
+            <w:tcBorders>
+              <w:top w:val="single" w:sz="6" w:space="0" w:color="000000"/>
+              <w:left w:val="single" w:sz="6" w:space="0" w:color="000000"/>
+              <w:bottom w:val="single" w:sz="6" w:space="0" w:color="000000"/>
+              <w:right w:val="single" w:sz="6" w:space="0" w:color="000000"/>
+            </w:tcBorders>
+            <w:shd w:val="clear" w:color="auto" w:fill="FFFFFF"/>
+            <w:tcMar>
+              <w:top w:w="60" w:type="dxa"/>
+              <w:left w:w="135" w:type="dxa"/>
+              <w:bottom w:w="60" w:type="dxa"/>
+              <w:right w:w="135" w:type="dxa"/>
+            </w:tcMar>
+            <w:vAlign w:val="center"/>
+            <w:hideMark/>
+          </w:tcPr>
+          <w:p>
+            <w:pPr>
+              <w:rPr>
+                <w:rFonts w:ascii="Times New Roman" w:hAnsi="Times New Roman" w:cs="Times New Roman"/>
+              </w:rPr>
+            </w:pPr>
+            <w:r>
+              <w:rPr>
+                <w:rFonts w:ascii="Times New Roman" w:hAnsi="Times New Roman" w:cs="Times New Roman"/>
+              </w:rPr>
+              <w:t>Схема функциональной структуры</w:t>
+            </w:r>
+          </w:p>
+        </w:tc>
+      </w:tr>
+      <w:tr>
+        <w:tc>
+          <w:tcPr>
+            <w:tcW w:w="0" w:type="auto"/>
+            <w:vMerge w:val="restart"/>
+            <w:tcBorders>
+              <w:top w:val="single" w:sz="6" w:space="0" w:color="000000"/>
+              <w:left w:val="single" w:sz="6" w:space="0" w:color="000000"/>
+              <w:bottom w:val="single" w:sz="6" w:space="0" w:color="000000"/>
+              <w:right w:val="single" w:sz="6" w:space="0" w:color="000000"/>
+            </w:tcBorders>
+            <w:shd w:val="clear" w:color="auto" w:fill="FFFFFF"/>
+            <w:tcMar>
+              <w:top w:w="60" w:type="dxa"/>
+              <w:left w:w="135" w:type="dxa"/>
+              <w:bottom w:w="60" w:type="dxa"/>
+              <w:right w:w="135" w:type="dxa"/>
+            </w:tcMar>
+            <w:vAlign w:val="center"/>
+            <w:hideMark/>
+          </w:tcPr>
+          <w:p>
+            <w:pPr>
+              <w:rPr>
+                <w:rFonts w:ascii="Times New Roman" w:hAnsi="Times New Roman" w:cs="Times New Roman"/>
+              </w:rPr>
+            </w:pPr>
+            <w:r>
+              <w:rPr>
+                <w:rFonts w:ascii="Times New Roman" w:hAnsi="Times New Roman" w:cs="Times New Roman"/>
+              </w:rPr>
+              <w:t>Разработка рабочей документации. Адаптация программ</w:t>
+            </w:r>
+          </w:p>
+        </w:tc>
+        <w:tc>
+          <w:tcPr>
+            <w:tcW w:w="0" w:type="auto"/>
+            <w:tcBorders>
+              <w:top w:val="single" w:sz="6" w:space="0" w:color="000000"/>
+              <w:left w:val="single" w:sz="6" w:space="0" w:color="000000"/>
+              <w:bottom w:val="single" w:sz="6" w:space="0" w:color="000000"/>
+              <w:right w:val="single" w:sz="6" w:space="0" w:color="000000"/>
+            </w:tcBorders>
+            <w:shd w:val="clear" w:color="auto" w:fill="FFFFFF"/>
+            <w:tcMar>
+              <w:top w:w="60" w:type="dxa"/>
+              <w:left w:w="135" w:type="dxa"/>
+              <w:bottom w:w="60" w:type="dxa"/>
+              <w:right w:w="135" w:type="dxa"/>
+            </w:tcMar>
+            <w:vAlign w:val="center"/>
+            <w:hideMark/>
+          </w:tcPr>
+          <w:p>
+            <w:pPr>
+              <w:rPr>
+                <w:rFonts w:ascii="Times New Roman" w:hAnsi="Times New Roman" w:cs="Times New Roman"/>
+              </w:rPr>
+            </w:pPr>
+            <w:r>
+              <w:rPr>
+                <w:rFonts w:ascii="Times New Roman" w:hAnsi="Times New Roman" w:cs="Times New Roman"/>
+              </w:rPr>
+              <w:t>Ведомость эксплуатационных документов</w:t>
+            </w:r>
+          </w:p>
+        </w:tc>
+      </w:tr>
+      <w:tr>
+        <w:tc>
+          <w:tcPr>
+            <w:tcW w:w="0" w:type="auto"/>
+            <w:vMerge/>
+            <w:tcBorders>
+              <w:top w:val="single" w:sz="6" w:space="0" w:color="000000"/>
+              <w:left w:val="single" w:sz="6" w:space="0" w:color="000000"/>
+              <w:bottom w:val="single" w:sz="6" w:space="0" w:color="000000"/>
+              <w:right w:val="single" w:sz="6" w:space="0" w:color="000000"/>
+            </w:tcBorders>
+            <w:shd w:val="clear" w:color="auto" w:fill="FFFFFF"/>
+            <w:vAlign w:val="center"/>
+            <w:hideMark/>
+          </w:tcPr>
+          <w:p>
+            <w:pPr>
+              <w:rPr>
+                <w:rFonts w:ascii="Times New Roman" w:hAnsi="Times New Roman" w:cs="Times New Roman"/>
+              </w:rPr>
+            </w:pPr>
+          </w:p>
+        </w:tc>
+        <w:tc>
+          <w:tcPr>
+            <w:tcW w:w="0" w:type="auto"/>
+            <w:tcBorders>
+              <w:top w:val="single" w:sz="6" w:space="0" w:color="000000"/>
+              <w:left w:val="single" w:sz="6" w:space="0" w:color="000000"/>
+              <w:bottom w:val="single" w:sz="6" w:space="0" w:color="000000"/>
+              <w:right w:val="single" w:sz="6" w:space="0" w:color="000000"/>
+            </w:tcBorders>
+            <w:shd w:val="clear" w:color="auto" w:fill="FFFFFF"/>
+            <w:tcMar>
+              <w:top w:w="60" w:type="dxa"/>
+              <w:left w:w="135" w:type="dxa"/>
+              <w:bottom w:w="60" w:type="dxa"/>
+              <w:right w:w="135" w:type="dxa"/>
+            </w:tcMar>
+            <w:vAlign w:val="center"/>
+            <w:hideMark/>
+          </w:tcPr>
+          <w:p>
+            <w:pPr>
+              <w:rPr>
+                <w:rFonts w:ascii="Times New Roman" w:hAnsi="Times New Roman" w:cs="Times New Roman"/>
+              </w:rPr>
+            </w:pPr>
+            <w:r>
+              <w:rPr>
+                <w:rFonts w:ascii="Times New Roman" w:hAnsi="Times New Roman" w:cs="Times New Roman"/>
+              </w:rPr>
+              <w:t>Ведомость машинных носителей информации</w:t>
+            </w:r>
+          </w:p>
+        </w:tc>
+      </w:tr>
+      <w:tr>
+        <w:tc>
+          <w:tcPr>
+            <w:tcW w:w="0" w:type="auto"/>
+            <w:vMerge/>
+            <w:tcBorders>
+              <w:top w:val="single" w:sz="6" w:space="0" w:color="000000"/>
+              <w:left w:val="single" w:sz="6" w:space="0" w:color="000000"/>
+              <w:bottom w:val="single" w:sz="6" w:space="0" w:color="000000"/>
+              <w:right w:val="single" w:sz="6" w:space="0" w:color="000000"/>
+            </w:tcBorders>
+            <w:shd w:val="clear" w:color="auto" w:fill="FFFFFF"/>
+            <w:vAlign w:val="center"/>
+            <w:hideMark/>
+          </w:tcPr>
+          <w:p>
+            <w:pPr>
+              <w:rPr>
+                <w:rFonts w:ascii="Times New Roman" w:hAnsi="Times New Roman" w:cs="Times New Roman"/>
+              </w:rPr>
+            </w:pPr>
+          </w:p>
+        </w:tc>
+        <w:tc>
+          <w:tcPr>
+            <w:tcW w:w="0" w:type="auto"/>
+            <w:tcBorders>
+              <w:top w:val="single" w:sz="6" w:space="0" w:color="000000"/>
+              <w:left w:val="single" w:sz="6" w:space="0" w:color="000000"/>
+              <w:bottom w:val="single" w:sz="6" w:space="0" w:color="000000"/>
+              <w:right w:val="single" w:sz="6" w:space="0" w:color="000000"/>
+            </w:tcBorders>
+            <w:shd w:val="clear" w:color="auto" w:fill="FFFFFF"/>
+            <w:tcMar>
+              <w:top w:w="60" w:type="dxa"/>
+              <w:left w:w="135" w:type="dxa"/>
+              <w:bottom w:w="60" w:type="dxa"/>
+              <w:right w:w="135" w:type="dxa"/>
+            </w:tcMar>
+            <w:vAlign w:val="center"/>
+            <w:hideMark/>
+          </w:tcPr>
+          <w:p>
+            <w:pPr>
+              <w:rPr>
+                <w:rFonts w:ascii="Times New Roman" w:hAnsi="Times New Roman" w:cs="Times New Roman"/>
+              </w:rPr>
+            </w:pPr>
+            <w:r>
+              <w:rPr>
+                <w:rFonts w:ascii="Times New Roman" w:hAnsi="Times New Roman" w:cs="Times New Roman"/>
+              </w:rPr>
+              <w:t>Паспорт</w:t>
+            </w:r>
+          </w:p>
+        </w:tc>
+      </w:tr>
+      <w:tr>
+        <w:tc>
+          <w:tcPr>
+            <w:tcW w:w="0" w:type="auto"/>
+            <w:vMerge/>
+            <w:tcBorders>
+              <w:top w:val="single" w:sz="6" w:space="0" w:color="000000"/>
+              <w:left w:val="single" w:sz="6" w:space="0" w:color="000000"/>
+              <w:bottom w:val="single" w:sz="6" w:space="0" w:color="000000"/>
+              <w:right w:val="single" w:sz="6" w:space="0" w:color="000000"/>
+            </w:tcBorders>
+            <w:shd w:val="clear" w:color="auto" w:fill="FFFFFF"/>
+            <w:vAlign w:val="center"/>
+            <w:hideMark/>
+          </w:tcPr>
+          <w:p>
+            <w:pPr>
+              <w:rPr>
+                <w:rFonts w:ascii="Times New Roman" w:hAnsi="Times New Roman" w:cs="Times New Roman"/>
+              </w:rPr>
+            </w:pPr>
+          </w:p>
+        </w:tc>
+        <w:tc>
+          <w:tcPr>
+            <w:tcW w:w="0" w:type="auto"/>
+            <w:tcBorders>
+              <w:top w:val="single" w:sz="6" w:space="0" w:color="000000"/>
+              <w:left w:val="single" w:sz="6" w:space="0" w:color="000000"/>
+              <w:bottom w:val="single" w:sz="6" w:space="0" w:color="000000"/>
+              <w:right w:val="single" w:sz="6" w:space="0" w:color="000000"/>
+            </w:tcBorders>
+            <w:shd w:val="clear" w:color="auto" w:fill="FFFFFF"/>
+            <w:tcMar>
+              <w:top w:w="60" w:type="dxa"/>
+              <w:left w:w="135" w:type="dxa"/>
+              <w:bottom w:w="60" w:type="dxa"/>
+              <w:right w:w="135" w:type="dxa"/>
+            </w:tcMar>
+            <w:vAlign w:val="center"/>
+            <w:hideMark/>
+          </w:tcPr>
+          <w:p>
+            <w:pPr>
+              <w:rPr>
+                <w:rFonts w:ascii="Times New Roman" w:hAnsi="Times New Roman" w:cs="Times New Roman"/>
+              </w:rPr>
+            </w:pPr>
+            <w:r>
+              <w:rPr>
+                <w:rFonts w:ascii="Times New Roman" w:hAnsi="Times New Roman" w:cs="Times New Roman"/>
+              </w:rPr>
+              <w:t>Общее описание системы</w:t>
+            </w:r>
+          </w:p>
+        </w:tc>
+      </w:tr>
+      <w:tr>
+        <w:tc>
+          <w:tcPr>
+            <w:tcW w:w="0" w:type="auto"/>
+            <w:vMerge/>
+            <w:tcBorders>
+              <w:top w:val="single" w:sz="6" w:space="0" w:color="000000"/>
+              <w:left w:val="single" w:sz="6" w:space="0" w:color="000000"/>
+              <w:bottom w:val="single" w:sz="6" w:space="0" w:color="000000"/>
+              <w:right w:val="single" w:sz="6" w:space="0" w:color="000000"/>
+            </w:tcBorders>
+            <w:shd w:val="clear" w:color="auto" w:fill="FFFFFF"/>
+            <w:vAlign w:val="center"/>
+            <w:hideMark/>
+          </w:tcPr>
+          <w:p>
+            <w:pPr>
+              <w:rPr>
+                <w:rFonts w:ascii="Times New Roman" w:hAnsi="Times New Roman" w:cs="Times New Roman"/>
+              </w:rPr>
+            </w:pPr>
+          </w:p>
+        </w:tc>
+        <w:tc>
+          <w:tcPr>
+            <w:tcW w:w="0" w:type="auto"/>
+            <w:tcBorders>
+              <w:top w:val="single" w:sz="6" w:space="0" w:color="000000"/>
+              <w:left w:val="single" w:sz="6" w:space="0" w:color="000000"/>
+              <w:bottom w:val="single" w:sz="6" w:space="0" w:color="000000"/>
+              <w:right w:val="single" w:sz="6" w:space="0" w:color="000000"/>
+            </w:tcBorders>
+            <w:shd w:val="clear" w:color="auto" w:fill="FFFFFF"/>
+            <w:tcMar>
+              <w:top w:w="60" w:type="dxa"/>
+              <w:left w:w="135" w:type="dxa"/>
+              <w:bottom w:w="60" w:type="dxa"/>
+              <w:right w:w="135" w:type="dxa"/>
+            </w:tcMar>
+            <w:vAlign w:val="center"/>
+            <w:hideMark/>
+          </w:tcPr>
+          <w:p>
+            <w:pPr>
+              <w:rPr>
+                <w:rFonts w:ascii="Times New Roman" w:hAnsi="Times New Roman" w:cs="Times New Roman"/>
+              </w:rPr>
+            </w:pPr>
+            <w:r>
+              <w:rPr>
+                <w:rFonts w:ascii="Times New Roman" w:hAnsi="Times New Roman" w:cs="Times New Roman"/>
+              </w:rPr>
+              <w:t>Технологическая инструкция</w:t>
+            </w:r>
+          </w:p>
+        </w:tc>
+      </w:tr>
+      <w:tr>
+        <w:tc>
+          <w:tcPr>
+            <w:tcW w:w="0" w:type="auto"/>
+            <w:vMerge/>
+            <w:tcBorders>
+              <w:top w:val="single" w:sz="6" w:space="0" w:color="000000"/>
+              <w:left w:val="single" w:sz="6" w:space="0" w:color="000000"/>
+              <w:bottom w:val="single" w:sz="6" w:space="0" w:color="000000"/>
+              <w:right w:val="single" w:sz="6" w:space="0" w:color="000000"/>
+            </w:tcBorders>
+            <w:shd w:val="clear" w:color="auto" w:fill="FFFFFF"/>
+            <w:vAlign w:val="center"/>
+            <w:hideMark/>
+          </w:tcPr>
+          <w:p>
+            <w:pPr>
+              <w:rPr>
+                <w:rFonts w:ascii="Times New Roman" w:hAnsi="Times New Roman" w:cs="Times New Roman"/>
+              </w:rPr>
+            </w:pPr>
+          </w:p>
+        </w:tc>
+        <w:tc>
+          <w:tcPr>
+            <w:tcW w:w="0" w:type="auto"/>
+            <w:tcBorders>
+              <w:top w:val="single" w:sz="6" w:space="0" w:color="000000"/>
+              <w:left w:val="single" w:sz="6" w:space="0" w:color="000000"/>
+              <w:bottom w:val="single" w:sz="6" w:space="0" w:color="000000"/>
+              <w:right w:val="single" w:sz="6" w:space="0" w:color="000000"/>
+            </w:tcBorders>
+            <w:shd w:val="clear" w:color="auto" w:fill="FFFFFF"/>
+            <w:tcMar>
+              <w:top w:w="60" w:type="dxa"/>
+              <w:left w:w="135" w:type="dxa"/>
+              <w:bottom w:w="60" w:type="dxa"/>
+              <w:right w:w="135" w:type="dxa"/>
+            </w:tcMar>
+            <w:vAlign w:val="center"/>
+            <w:hideMark/>
+          </w:tcPr>
+          <w:p>
+            <w:pPr>
+              <w:rPr>
+                <w:rFonts w:ascii="Times New Roman" w:hAnsi="Times New Roman" w:cs="Times New Roman"/>
+              </w:rPr>
+            </w:pPr>
+            <w:r>
+              <w:rPr>
+                <w:rFonts w:ascii="Times New Roman" w:hAnsi="Times New Roman" w:cs="Times New Roman"/>
+              </w:rPr>
+              <w:t>Руководство пользователя</w:t>
+            </w:r>
+          </w:p>
+        </w:tc>
+      </w:tr>
+      <w:tr>
+        <w:tc>
+          <w:tcPr>
+            <w:tcW w:w="0" w:type="auto"/>
+            <w:vMerge/>
+            <w:tcBorders>
+              <w:top w:val="single" w:sz="6" w:space="0" w:color="000000"/>
+              <w:left w:val="single" w:sz="6" w:space="0" w:color="000000"/>
+              <w:bottom w:val="single" w:sz="6" w:space="0" w:color="000000"/>
+              <w:right w:val="single" w:sz="6" w:space="0" w:color="000000"/>
+            </w:tcBorders>
+            <w:shd w:val="clear" w:color="auto" w:fill="FFFFFF"/>
+            <w:vAlign w:val="center"/>
+            <w:hideMark/>
+          </w:tcPr>
+          <w:p>
+            <w:pPr>
+              <w:rPr>
+                <w:rFonts w:ascii="Times New Roman" w:hAnsi="Times New Roman" w:cs="Times New Roman"/>
+              </w:rPr>
+            </w:pPr>
+          </w:p>
+        </w:tc>
+        <w:tc>
+          <w:tcPr>
+            <w:tcW w:w="0" w:type="auto"/>
+            <w:tcBorders>
+              <w:top w:val="single" w:sz="6" w:space="0" w:color="000000"/>
+              <w:left w:val="single" w:sz="6" w:space="0" w:color="000000"/>
+              <w:bottom w:val="single" w:sz="6" w:space="0" w:color="000000"/>
+              <w:right w:val="single" w:sz="6" w:space="0" w:color="000000"/>
+            </w:tcBorders>
+            <w:shd w:val="clear" w:color="auto" w:fill="FFFFFF"/>
+            <w:tcMar>
+              <w:top w:w="60" w:type="dxa"/>
+              <w:left w:w="135" w:type="dxa"/>
+              <w:bottom w:w="60" w:type="dxa"/>
+              <w:right w:w="135" w:type="dxa"/>
+            </w:tcMar>
+            <w:vAlign w:val="center"/>
+            <w:hideMark/>
+          </w:tcPr>
+          <w:p>
+            <w:pPr>
+              <w:rPr>
+                <w:rFonts w:ascii="Times New Roman" w:hAnsi="Times New Roman" w:cs="Times New Roman"/>
+              </w:rPr>
+            </w:pPr>
+            <w:r>
+              <w:rPr>
+                <w:rFonts w:ascii="Times New Roman" w:hAnsi="Times New Roman" w:cs="Times New Roman"/>
+              </w:rPr>
+              <w:t>Описание технологического процесса обработки данных (включая телеобработку)</w:t>
+            </w:r>
+          </w:p>
+        </w:tc>
+      </w:tr>
+      <w:tr>
+        <w:tc>
+          <w:tcPr>
+            <w:tcW w:w="0" w:type="auto"/>
+            <w:vMerge/>
+            <w:tcBorders>
+              <w:top w:val="single" w:sz="6" w:space="0" w:color="000000"/>
+              <w:left w:val="single" w:sz="6" w:space="0" w:color="000000"/>
+              <w:bottom w:val="single" w:sz="6" w:space="0" w:color="000000"/>
+              <w:right w:val="single" w:sz="6" w:space="0" w:color="000000"/>
+            </w:tcBorders>
+            <w:shd w:val="clear" w:color="auto" w:fill="FFFFFF"/>
+            <w:vAlign w:val="center"/>
+            <w:hideMark/>
+          </w:tcPr>
+          <w:p>
+            <w:pPr>
+              <w:rPr>
+                <w:rFonts w:ascii="Times New Roman" w:hAnsi="Times New Roman" w:cs="Times New Roman"/>
+              </w:rPr>
+            </w:pPr>
+          </w:p>
+        </w:tc>
+        <w:tc>
+          <w:tcPr>
+            <w:tcW w:w="0" w:type="auto"/>
+            <w:tcBorders>
+              <w:top w:val="single" w:sz="6" w:space="0" w:color="000000"/>
+              <w:left w:val="single" w:sz="6" w:space="0" w:color="000000"/>
+              <w:bottom w:val="single" w:sz="6" w:space="0" w:color="000000"/>
+              <w:right w:val="single" w:sz="6" w:space="0" w:color="000000"/>
+            </w:tcBorders>
+            <w:shd w:val="clear" w:color="auto" w:fill="FFFFFF"/>
+            <w:tcMar>
+              <w:top w:w="60" w:type="dxa"/>
+              <w:left w:w="135" w:type="dxa"/>
+              <w:bottom w:w="60" w:type="dxa"/>
+              <w:right w:w="135" w:type="dxa"/>
+            </w:tcMar>
+            <w:vAlign w:val="center"/>
+            <w:hideMark/>
+          </w:tcPr>
+          <w:p>
+            <w:pPr>
+              <w:rPr>
+                <w:rFonts w:ascii="Times New Roman" w:hAnsi="Times New Roman" w:cs="Times New Roman"/>
+              </w:rPr>
+            </w:pPr>
+            <w:r>
+              <w:rPr>
+                <w:rFonts w:ascii="Times New Roman" w:hAnsi="Times New Roman" w:cs="Times New Roman"/>
+              </w:rPr>
+              <w:t>Инструкция по формированию и ведению базы данных (набора данных)</w:t>
+            </w:r>
+          </w:p>
+        </w:tc>
+      </w:tr>
+      <w:tr>
+        <w:tc>
+          <w:tcPr>
+            <w:tcW w:w="0" w:type="auto"/>
+            <w:vMerge/>
+            <w:tcBorders>
+              <w:top w:val="single" w:sz="6" w:space="0" w:color="000000"/>
+              <w:left w:val="single" w:sz="6" w:space="0" w:color="000000"/>
+              <w:bottom w:val="single" w:sz="6" w:space="0" w:color="000000"/>
+              <w:right w:val="single" w:sz="6" w:space="0" w:color="000000"/>
+            </w:tcBorders>
+            <w:shd w:val="clear" w:color="auto" w:fill="FFFFFF"/>
+            <w:vAlign w:val="center"/>
+            <w:hideMark/>
+          </w:tcPr>
+          <w:p>
+            <w:pPr>
+              <w:rPr>
+                <w:rFonts w:ascii="Times New Roman" w:hAnsi="Times New Roman" w:cs="Times New Roman"/>
+              </w:rPr>
+            </w:pPr>
+          </w:p>
+        </w:tc>
+        <w:tc>
+          <w:tcPr>
+            <w:tcW w:w="0" w:type="auto"/>
+            <w:tcBorders>
+              <w:top w:val="single" w:sz="6" w:space="0" w:color="000000"/>
+              <w:left w:val="single" w:sz="6" w:space="0" w:color="000000"/>
+              <w:bottom w:val="single" w:sz="6" w:space="0" w:color="000000"/>
+              <w:right w:val="single" w:sz="6" w:space="0" w:color="000000"/>
+            </w:tcBorders>
+            <w:shd w:val="clear" w:color="auto" w:fill="FFFFFF"/>
+            <w:tcMar>
+              <w:top w:w="60" w:type="dxa"/>
+              <w:left w:w="135" w:type="dxa"/>
+              <w:bottom w:w="60" w:type="dxa"/>
+              <w:right w:w="135" w:type="dxa"/>
+            </w:tcMar>
+            <w:vAlign w:val="center"/>
+            <w:hideMark/>
+          </w:tcPr>
+          <w:p>
+            <w:pPr>
+              <w:rPr>
+                <w:rFonts w:ascii="Times New Roman" w:hAnsi="Times New Roman" w:cs="Times New Roman"/>
+              </w:rPr>
+            </w:pPr>
+            <w:r>
+              <w:rPr>
+                <w:rFonts w:ascii="Times New Roman" w:hAnsi="Times New Roman" w:cs="Times New Roman"/>
+              </w:rPr>
+              <w:t>Состав выходных данных (сообщений)</w:t>
+            </w:r>
+          </w:p>
+        </w:tc>
+      </w:tr>
+      <w:tr>
+        <w:tc>
+          <w:tcPr>
+            <w:tcW w:w="0" w:type="auto"/>
+            <w:vMerge/>
+            <w:tcBorders>
+              <w:top w:val="single" w:sz="6" w:space="0" w:color="000000"/>
+              <w:left w:val="single" w:sz="6" w:space="0" w:color="000000"/>
+              <w:bottom w:val="single" w:sz="6" w:space="0" w:color="000000"/>
+              <w:right w:val="single" w:sz="6" w:space="0" w:color="000000"/>
+            </w:tcBorders>
+            <w:shd w:val="clear" w:color="auto" w:fill="FFFFFF"/>
+            <w:vAlign w:val="center"/>
+            <w:hideMark/>
+          </w:tcPr>
+          <w:p>
+            <w:pPr>
+              <w:rPr>
+                <w:rFonts w:ascii="Times New Roman" w:hAnsi="Times New Roman" w:cs="Times New Roman"/>
+              </w:rPr>
+            </w:pPr>
+          </w:p>
+        </w:tc>
+        <w:tc>
+          <w:tcPr>
+            <w:tcW w:w="0" w:type="auto"/>
+            <w:tcBorders>
+              <w:top w:val="single" w:sz="6" w:space="0" w:color="000000"/>
+              <w:left w:val="single" w:sz="6" w:space="0" w:color="000000"/>
+              <w:bottom w:val="single" w:sz="6" w:space="0" w:color="000000"/>
+              <w:right w:val="single" w:sz="6" w:space="0" w:color="000000"/>
+            </w:tcBorders>
+            <w:shd w:val="clear" w:color="auto" w:fill="FFFFFF"/>
+            <w:tcMar>
+              <w:top w:w="60" w:type="dxa"/>
+              <w:left w:w="135" w:type="dxa"/>
+              <w:bottom w:w="60" w:type="dxa"/>
+              <w:right w:w="135" w:type="dxa"/>
+            </w:tcMar>
+            <w:vAlign w:val="center"/>
+            <w:hideMark/>
+          </w:tcPr>
+          <w:p>
+            <w:pPr>
+              <w:rPr>
+                <w:rFonts w:ascii="Times New Roman" w:hAnsi="Times New Roman" w:cs="Times New Roman"/>
+              </w:rPr>
+            </w:pPr>
+            <w:r>
+              <w:rPr>
+                <w:rFonts w:ascii="Times New Roman" w:hAnsi="Times New Roman" w:cs="Times New Roman"/>
+              </w:rPr>
+              <w:t>Каталог базы данных</w:t>
+            </w:r>
+          </w:p>
+        </w:tc>
+      </w:tr>
+      <w:tr>
+        <w:tc>
+          <w:tcPr>
+            <w:tcW w:w="0" w:type="auto"/>
+            <w:vMerge/>
+            <w:tcBorders>
+              <w:top w:val="single" w:sz="6" w:space="0" w:color="000000"/>
+              <w:left w:val="single" w:sz="6" w:space="0" w:color="000000"/>
+              <w:bottom w:val="single" w:sz="6" w:space="0" w:color="000000"/>
+              <w:right w:val="single" w:sz="6" w:space="0" w:color="000000"/>
+            </w:tcBorders>
+            <w:shd w:val="clear" w:color="auto" w:fill="FFFFFF"/>
+            <w:vAlign w:val="center"/>
+            <w:hideMark/>
+          </w:tcPr>
+          <w:p>
+            <w:pPr>
+              <w:rPr>
+                <w:rFonts w:ascii="Times New Roman" w:hAnsi="Times New Roman" w:cs="Times New Roman"/>
+              </w:rPr>
+            </w:pPr>
+          </w:p>
+        </w:tc>
+        <w:tc>
+          <w:tcPr>
+            <w:tcW w:w="0" w:type="auto"/>
+            <w:tcBorders>
+              <w:top w:val="single" w:sz="6" w:space="0" w:color="000000"/>
+              <w:left w:val="single" w:sz="6" w:space="0" w:color="000000"/>
+              <w:bottom w:val="single" w:sz="6" w:space="0" w:color="000000"/>
+              <w:right w:val="single" w:sz="6" w:space="0" w:color="000000"/>
+            </w:tcBorders>
+            <w:shd w:val="clear" w:color="auto" w:fill="FFFFFF"/>
+            <w:tcMar>
+              <w:top w:w="60" w:type="dxa"/>
+              <w:left w:w="135" w:type="dxa"/>
+              <w:bottom w:w="60" w:type="dxa"/>
+              <w:right w:w="135" w:type="dxa"/>
+            </w:tcMar>
+            <w:vAlign w:val="center"/>
+            <w:hideMark/>
+          </w:tcPr>
+          <w:p>
+            <w:pPr>
+              <w:rPr>
+                <w:rFonts w:ascii="Times New Roman" w:hAnsi="Times New Roman" w:cs="Times New Roman"/>
+              </w:rPr>
+            </w:pPr>
+            <w:r>
+              <w:rPr>
+                <w:rFonts w:ascii="Times New Roman" w:hAnsi="Times New Roman" w:cs="Times New Roman"/>
+              </w:rPr>
+              <w:t>Программа и методика испытаний</w:t>
+            </w:r>
+          </w:p>
+        </w:tc>
+      </w:tr>
+      <w:tr>
+        <w:tc>
+          <w:tcPr>
+            <w:tcW w:w="0" w:type="auto"/>
+            <w:vMerge/>
+            <w:tcBorders>
+              <w:top w:val="single" w:sz="6" w:space="0" w:color="000000"/>
+              <w:left w:val="single" w:sz="6" w:space="0" w:color="000000"/>
+              <w:bottom w:val="single" w:sz="6" w:space="0" w:color="000000"/>
+              <w:right w:val="single" w:sz="6" w:space="0" w:color="000000"/>
+            </w:tcBorders>
+            <w:shd w:val="clear" w:color="auto" w:fill="FFFFFF"/>
+            <w:vAlign w:val="center"/>
+            <w:hideMark/>
+          </w:tcPr>
+          <w:p>
+            <w:pPr>
+              <w:rPr>
+                <w:rFonts w:ascii="Times New Roman" w:hAnsi="Times New Roman" w:cs="Times New Roman"/>
+              </w:rPr>
+            </w:pPr>
+          </w:p>
+        </w:tc>
+        <w:tc>
+          <w:tcPr>
+            <w:tcW w:w="0" w:type="auto"/>
+            <w:tcBorders>
+              <w:top w:val="single" w:sz="6" w:space="0" w:color="000000"/>
+              <w:left w:val="single" w:sz="6" w:space="0" w:color="000000"/>
+              <w:bottom w:val="single" w:sz="6" w:space="0" w:color="000000"/>
+              <w:right w:val="single" w:sz="6" w:space="0" w:color="000000"/>
+            </w:tcBorders>
+            <w:shd w:val="clear" w:color="auto" w:fill="FFFFFF"/>
+            <w:tcMar>
+              <w:top w:w="60" w:type="dxa"/>
+              <w:left w:w="135" w:type="dxa"/>
+              <w:bottom w:w="60" w:type="dxa"/>
+              <w:right w:w="135" w:type="dxa"/>
+            </w:tcMar>
+            <w:vAlign w:val="center"/>
+            <w:hideMark/>
+          </w:tcPr>
+          <w:p>
+            <w:pPr>
+              <w:rPr>
+                <w:rFonts w:ascii="Times New Roman" w:hAnsi="Times New Roman" w:cs="Times New Roman"/>
+              </w:rPr>
+            </w:pPr>
+            <w:r>
+              <w:rPr>
+                <w:rFonts w:ascii="Times New Roman" w:hAnsi="Times New Roman" w:cs="Times New Roman"/>
+              </w:rPr>
+              <w:t>Спецификация</w:t>
+            </w:r>
+          </w:p>
+        </w:tc>
+      </w:tr>
+      <w:tr>
+        <w:tc>
+          <w:tcPr>
+            <w:tcW w:w="0" w:type="auto"/>
+            <w:vMerge/>
+            <w:tcBorders>
+              <w:top w:val="single" w:sz="6" w:space="0" w:color="000000"/>
+              <w:left w:val="single" w:sz="6" w:space="0" w:color="000000"/>
+              <w:bottom w:val="single" w:sz="6" w:space="0" w:color="000000"/>
+              <w:right w:val="single" w:sz="6" w:space="0" w:color="000000"/>
+            </w:tcBorders>
+            <w:shd w:val="clear" w:color="auto" w:fill="FFFFFF"/>
+            <w:vAlign w:val="center"/>
+            <w:hideMark/>
+          </w:tcPr>
+          <w:p>
+            <w:pPr>
+              <w:rPr>
+                <w:rFonts w:ascii="Times New Roman" w:hAnsi="Times New Roman" w:cs="Times New Roman"/>
+              </w:rPr>
+            </w:pPr>
+          </w:p>
+        </w:tc>
+        <w:tc>
+          <w:tcPr>
+            <w:tcW w:w="0" w:type="auto"/>
+            <w:tcBorders>
+              <w:top w:val="single" w:sz="6" w:space="0" w:color="000000"/>
+              <w:left w:val="single" w:sz="6" w:space="0" w:color="000000"/>
+              <w:bottom w:val="single" w:sz="6" w:space="0" w:color="000000"/>
+              <w:right w:val="single" w:sz="6" w:space="0" w:color="000000"/>
+            </w:tcBorders>
+            <w:shd w:val="clear" w:color="auto" w:fill="FFFFFF"/>
+            <w:tcMar>
+              <w:top w:w="60" w:type="dxa"/>
+              <w:left w:w="135" w:type="dxa"/>
+              <w:bottom w:w="60" w:type="dxa"/>
+              <w:right w:w="135" w:type="dxa"/>
+            </w:tcMar>
+            <w:vAlign w:val="center"/>
+            <w:hideMark/>
+          </w:tcPr>
+          <w:p>
+            <w:pPr>
+              <w:rPr>
+                <w:rFonts w:ascii="Times New Roman" w:hAnsi="Times New Roman" w:cs="Times New Roman"/>
+              </w:rPr>
+            </w:pPr>
+            <w:r>
+              <w:rPr>
+                <w:rFonts w:ascii="Times New Roman" w:hAnsi="Times New Roman" w:cs="Times New Roman"/>
+              </w:rPr>
+              <w:t>Описание программ</w:t>
+            </w:r>
+          </w:p>
+        </w:tc>
+      </w:tr>
+      <w:tr>
+        <w:tc>
+          <w:tcPr>
+            <w:tcW w:w="0" w:type="auto"/>
+            <w:vMerge/>
+            <w:tcBorders>
+              <w:top w:val="single" w:sz="6" w:space="0" w:color="000000"/>
+              <w:left w:val="single" w:sz="6" w:space="0" w:color="000000"/>
+              <w:bottom w:val="single" w:sz="6" w:space="0" w:color="000000"/>
+              <w:right w:val="single" w:sz="6" w:space="0" w:color="000000"/>
+            </w:tcBorders>
+            <w:shd w:val="clear" w:color="auto" w:fill="FFFFFF"/>
+            <w:vAlign w:val="center"/>
+            <w:hideMark/>
+          </w:tcPr>
+          <w:p>
+            <w:pPr>
+              <w:rPr>
+                <w:rFonts w:ascii="Times New Roman" w:hAnsi="Times New Roman" w:cs="Times New Roman"/>
+              </w:rPr>
+            </w:pPr>
+          </w:p>
+        </w:tc>
+        <w:tc>
+          <w:tcPr>
+            <w:tcW w:w="0" w:type="auto"/>
+            <w:tcBorders>
+              <w:top w:val="single" w:sz="6" w:space="0" w:color="000000"/>
+              <w:left w:val="single" w:sz="6" w:space="0" w:color="000000"/>
+              <w:bottom w:val="single" w:sz="6" w:space="0" w:color="000000"/>
+              <w:right w:val="single" w:sz="6" w:space="0" w:color="000000"/>
+            </w:tcBorders>
+            <w:shd w:val="clear" w:color="auto" w:fill="FFFFFF"/>
+            <w:tcMar>
+              <w:top w:w="60" w:type="dxa"/>
+              <w:left w:w="135" w:type="dxa"/>
+              <w:bottom w:w="60" w:type="dxa"/>
+              <w:right w:w="135" w:type="dxa"/>
+            </w:tcMar>
+            <w:vAlign w:val="center"/>
+            <w:hideMark/>
+          </w:tcPr>
+          <w:p>
+            <w:pPr>
+              <w:rPr>
+                <w:rFonts w:ascii="Times New Roman" w:hAnsi="Times New Roman" w:cs="Times New Roman"/>
+              </w:rPr>
+            </w:pPr>
+            <w:r>
+              <w:rPr>
+                <w:rFonts w:ascii="Times New Roman" w:hAnsi="Times New Roman" w:cs="Times New Roman"/>
+              </w:rPr>
+              <w:t>Текст программ</w:t>
+            </w:r>
+          </w:p>
+        </w:tc>
+      </w:tr>
+      <w:tr>
+        <w:tc>
+          <w:tcPr>
+            <w:tcW w:w="0" w:type="auto"/>
+            <w:vMerge w:val="restart"/>
+            <w:tcBorders>
+              <w:top w:val="single" w:sz="6" w:space="0" w:color="000000"/>
+              <w:left w:val="single" w:sz="6" w:space="0" w:color="000000"/>
+              <w:bottom w:val="single" w:sz="6" w:space="0" w:color="000000"/>
+              <w:right w:val="single" w:sz="6" w:space="0" w:color="000000"/>
+            </w:tcBorders>
+            <w:shd w:val="clear" w:color="auto" w:fill="FFFFFF"/>
+            <w:tcMar>
+              <w:top w:w="60" w:type="dxa"/>
+              <w:left w:w="135" w:type="dxa"/>
+              <w:bottom w:w="60" w:type="dxa"/>
+              <w:right w:w="135" w:type="dxa"/>
+            </w:tcMar>
+            <w:vAlign w:val="center"/>
+            <w:hideMark/>
+          </w:tcPr>
+          <w:p>
+            <w:pPr>
+              <w:rPr>
+                <w:rFonts w:ascii="Times New Roman" w:hAnsi="Times New Roman" w:cs="Times New Roman"/>
+              </w:rPr>
+            </w:pPr>
+            <w:r>
+              <w:rPr>
+                <w:rFonts w:ascii="Times New Roman" w:hAnsi="Times New Roman" w:cs="Times New Roman"/>
+              </w:rPr>
+              <w:t>Ввод в действие</w:t>
+            </w:r>
+          </w:p>
+        </w:tc>
+        <w:tc>
+          <w:tcPr>
+            <w:tcW w:w="0" w:type="auto"/>
+            <w:tcBorders>
+              <w:top w:val="single" w:sz="6" w:space="0" w:color="000000"/>
+              <w:left w:val="single" w:sz="6" w:space="0" w:color="000000"/>
+              <w:bottom w:val="single" w:sz="6" w:space="0" w:color="000000"/>
+              <w:right w:val="single" w:sz="6" w:space="0" w:color="000000"/>
+            </w:tcBorders>
+            <w:shd w:val="clear" w:color="auto" w:fill="FFFFFF"/>
+            <w:tcMar>
+              <w:top w:w="60" w:type="dxa"/>
+              <w:left w:w="135" w:type="dxa"/>
+              <w:bottom w:w="60" w:type="dxa"/>
+              <w:right w:w="135" w:type="dxa"/>
+            </w:tcMar>
+            <w:vAlign w:val="center"/>
+            <w:hideMark/>
+          </w:tcPr>
+          <w:p>
+            <w:pPr>
+              <w:rPr>
+                <w:rFonts w:ascii="Times New Roman" w:hAnsi="Times New Roman" w:cs="Times New Roman"/>
+              </w:rPr>
+            </w:pPr>
+            <w:r>
+              <w:rPr>
+                <w:rFonts w:ascii="Times New Roman" w:hAnsi="Times New Roman" w:cs="Times New Roman"/>
+              </w:rPr>
+              <w:t>Акт приёмки в опытную эксплуатацию</w:t>
+            </w:r>
+          </w:p>
+        </w:tc>
+      </w:tr>
+      <w:tr>
+        <w:tc>
+          <w:tcPr>
+            <w:tcW w:w="0" w:type="auto"/>
+            <w:vMerge/>
+            <w:tcBorders>
+              <w:top w:val="single" w:sz="6" w:space="0" w:color="000000"/>
+              <w:left w:val="single" w:sz="6" w:space="0" w:color="000000"/>
+              <w:bottom w:val="single" w:sz="6" w:space="0" w:color="000000"/>
+              <w:right w:val="single" w:sz="6" w:space="0" w:color="000000"/>
+            </w:tcBorders>
+            <w:shd w:val="clear" w:color="auto" w:fill="FFFFFF"/>
+            <w:vAlign w:val="center"/>
+            <w:hideMark/>
+          </w:tcPr>
+          <w:p>
+            <w:pPr>
+              <w:rPr>
+                <w:rFonts w:ascii="Times New Roman" w:hAnsi="Times New Roman" w:cs="Times New Roman"/>
+              </w:rPr>
+            </w:pPr>
+          </w:p>
+        </w:tc>
+        <w:tc>
+          <w:tcPr>
+            <w:tcW w:w="0" w:type="auto"/>
+            <w:tcBorders>
+              <w:top w:val="single" w:sz="6" w:space="0" w:color="000000"/>
+              <w:left w:val="single" w:sz="6" w:space="0" w:color="000000"/>
+              <w:bottom w:val="single" w:sz="6" w:space="0" w:color="000000"/>
+              <w:right w:val="single" w:sz="6" w:space="0" w:color="000000"/>
+            </w:tcBorders>
+            <w:shd w:val="clear" w:color="auto" w:fill="FFFFFF"/>
+            <w:tcMar>
+              <w:top w:w="60" w:type="dxa"/>
+              <w:left w:w="135" w:type="dxa"/>
+              <w:bottom w:w="60" w:type="dxa"/>
+              <w:right w:w="135" w:type="dxa"/>
+            </w:tcMar>
+            <w:vAlign w:val="center"/>
+            <w:hideMark/>
+          </w:tcPr>
+          <w:p>
+            <w:pPr>
+              <w:rPr>
+                <w:rFonts w:ascii="Times New Roman" w:hAnsi="Times New Roman" w:cs="Times New Roman"/>
+              </w:rPr>
+            </w:pPr>
+            <w:r>
+              <w:rPr>
+                <w:rFonts w:ascii="Times New Roman" w:hAnsi="Times New Roman" w:cs="Times New Roman"/>
+              </w:rPr>
+              <w:t>Протокол испытаний</w:t>
+            </w:r>
+          </w:p>
+        </w:tc>
+      </w:tr>
+      <w:tr>
+        <w:tc>
+          <w:tcPr>
+            <w:tcW w:w="0" w:type="auto"/>
+            <w:vMerge/>
+            <w:tcBorders>
+              <w:top w:val="single" w:sz="6" w:space="0" w:color="000000"/>
+              <w:left w:val="single" w:sz="6" w:space="0" w:color="000000"/>
+              <w:bottom w:val="single" w:sz="6" w:space="0" w:color="000000"/>
+              <w:right w:val="single" w:sz="6" w:space="0" w:color="000000"/>
+            </w:tcBorders>
+            <w:shd w:val="clear" w:color="auto" w:fill="FFFFFF"/>
+            <w:vAlign w:val="center"/>
+            <w:hideMark/>
+          </w:tcPr>
+          <w:p>
+            <w:pPr>
+              <w:rPr>
+                <w:rFonts w:ascii="Times New Roman" w:hAnsi="Times New Roman" w:cs="Times New Roman"/>
+              </w:rPr>
+            </w:pPr>
+          </w:p>
+        </w:tc>
+        <w:tc>
+          <w:tcPr>
+            <w:tcW w:w="0" w:type="auto"/>
+            <w:tcBorders>
+              <w:top w:val="single" w:sz="6" w:space="0" w:color="000000"/>
+              <w:left w:val="single" w:sz="6" w:space="0" w:color="000000"/>
+              <w:bottom w:val="single" w:sz="6" w:space="0" w:color="000000"/>
+              <w:right w:val="single" w:sz="6" w:space="0" w:color="000000"/>
+            </w:tcBorders>
+            <w:shd w:val="clear" w:color="auto" w:fill="FFFFFF"/>
+            <w:tcMar>
+              <w:top w:w="60" w:type="dxa"/>
+              <w:left w:w="135" w:type="dxa"/>
+              <w:bottom w:w="60" w:type="dxa"/>
+              <w:right w:w="135" w:type="dxa"/>
+            </w:tcMar>
+            <w:vAlign w:val="center"/>
+            <w:hideMark/>
+          </w:tcPr>
+          <w:p>
+            <w:pPr>
+              <w:rPr>
+                <w:rFonts w:ascii="Times New Roman" w:hAnsi="Times New Roman" w:cs="Times New Roman"/>
+              </w:rPr>
+            </w:pPr>
+            <w:r>
+              <w:rPr>
+                <w:rFonts w:ascii="Times New Roman" w:hAnsi="Times New Roman" w:cs="Times New Roman"/>
+              </w:rPr>
+              <w:t>Акт приемки Системы в промышленную эксплуатацию</w:t>
+            </w:r>
+          </w:p>
+        </w:tc>
+      </w:tr>
+      <w:tr>
+        <w:tc>
+          <w:tcPr>
+            <w:tcW w:w="0" w:type="auto"/>
+            <w:vMerge/>
+            <w:tcBorders>
+              <w:top w:val="single" w:sz="6" w:space="0" w:color="000000"/>
+              <w:left w:val="single" w:sz="6" w:space="0" w:color="000000"/>
+              <w:bottom w:val="single" w:sz="6" w:space="0" w:color="000000"/>
+              <w:right w:val="single" w:sz="6" w:space="0" w:color="000000"/>
+            </w:tcBorders>
+            <w:shd w:val="clear" w:color="auto" w:fill="FFFFFF"/>
+            <w:vAlign w:val="center"/>
+            <w:hideMark/>
+          </w:tcPr>
+          <w:p>
+            <w:pPr>
+              <w:rPr>
+                <w:rFonts w:ascii="Times New Roman" w:hAnsi="Times New Roman" w:cs="Times New Roman"/>
+              </w:rPr>
+            </w:pPr>
+          </w:p>
+        </w:tc>
+        <w:tc>
+          <w:tcPr>
+            <w:tcW w:w="0" w:type="auto"/>
+            <w:tcBorders>
+              <w:top w:val="single" w:sz="6" w:space="0" w:color="000000"/>
+              <w:left w:val="single" w:sz="6" w:space="0" w:color="000000"/>
+              <w:bottom w:val="single" w:sz="6" w:space="0" w:color="000000"/>
+              <w:right w:val="single" w:sz="6" w:space="0" w:color="000000"/>
+            </w:tcBorders>
+            <w:shd w:val="clear" w:color="auto" w:fill="FFFFFF"/>
+            <w:tcMar>
+              <w:top w:w="60" w:type="dxa"/>
+              <w:left w:w="135" w:type="dxa"/>
+              <w:bottom w:w="60" w:type="dxa"/>
+              <w:right w:w="135" w:type="dxa"/>
+            </w:tcMar>
+            <w:vAlign w:val="center"/>
+            <w:hideMark/>
+          </w:tcPr>
+          <w:p>
+            <w:pPr>
+              <w:rPr>
+                <w:rFonts w:ascii="Times New Roman" w:hAnsi="Times New Roman" w:cs="Times New Roman"/>
+              </w:rPr>
+            </w:pPr>
+            <w:r>
+              <w:rPr>
+                <w:rFonts w:ascii="Times New Roman" w:hAnsi="Times New Roman" w:cs="Times New Roman"/>
+              </w:rPr>
+              <w:t>Акт завершения работ</w:t>
+            </w:r>
+          </w:p>
+        </w:tc>
+      </w:tr>
+    </w:tbl>
+    <w:p>
+      <w:pPr>
+        <w:rPr>
+          <w:rFonts w:ascii="Times New Roman" w:hAnsi="Times New Roman" w:cs="Times New Roman"/>
+        </w:rPr>
+      </w:pPr>
+      <w:r>
+        <w:rPr>
+          <w:rFonts w:ascii="Times New Roman" w:hAnsi="Times New Roman" w:cs="Times New Roman"/>
+        </w:rPr>
+        <w:br/>
+        <w:t>Вся документация должна быть подготовлена и передана как в печатном, так и в электронном виде (в формате Microsoft Word).</w:t>
+      </w:r>
+      <w:r>
+        <w:rPr>
+          <w:rFonts w:ascii="Times New Roman" w:hAnsi="Times New Roman" w:cs="Times New Roman"/>
+        </w:rPr>
+        <w:br/>
+        <w:t>Перечень документов, выпускаемых на машинных носителях:</w:t>
+      </w:r>
+      <w:r>
+        <w:rPr>
+          <w:rFonts w:ascii="Times New Roman" w:hAnsi="Times New Roman" w:cs="Times New Roman"/>
+        </w:rPr>
+        <w:br/>
+        <w:t>- Модель хранилища данных.</w:t>
+      </w:r>
+      <w:r>
+        <w:rPr>
+          <w:rFonts w:ascii="Times New Roman" w:hAnsi="Times New Roman" w:cs="Times New Roman"/>
+        </w:rPr>
+        <w:br/>
+        <w:t>- Пакет ETL-процедур.</w:t>
+      </w:r>
+      <w:r>
+        <w:rPr>
+          <w:rFonts w:ascii="Times New Roman" w:hAnsi="Times New Roman" w:cs="Times New Roman"/>
+        </w:rPr>
+        <w:br/>
+        <w:t>- Объекты базы данных.</w:t>
+      </w:r>
+      <w:r>
+        <w:rPr>
+          <w:rFonts w:ascii="Times New Roman" w:hAnsi="Times New Roman" w:cs="Times New Roman"/>
+        </w:rPr>
+        <w:br/>
+        <w:t>- Пакет витрин данных.</w:t>
+      </w:r>
+    </w:p>
+    <w:p>
+      <w:pPr>
+        <w:spacing w:line="360" w:lineRule="auto"/>
+        <w:jc w:val="both"/>
+        <w:rPr>
+          <w:rFonts w:ascii="Times New Roman" w:hAnsi="Times New Roman"/>
+          <w:color w:val="000000"/>
+          <w:sz w:val="28"/>
+          <w:szCs w:val="28"/>
         </w:rPr>
       </w:pPr>
     </w:p>

--- a/TZm.docx
+++ b/TZm.docx
@@ -15325,6 +15325,200 @@
         </w:rPr>
         <w:br/>
         <w:t>- Пакет витрин данных.</w:t>
+      </w:r>
+    </w:p>
+    <w:p>
+      <w:pPr>
+        <w:spacing w:after="0" w:line="240" w:lineRule="auto"/>
+        <w:jc w:val="both"/>
+        <w:rPr>
+          <w:rFonts w:ascii="Times New Roman" w:hAnsi="Times New Roman"/>
+          <w:color w:val="000000"/>
+          <w:sz w:val="28"/>
+          <w:szCs w:val="28"/>
+        </w:rPr>
+      </w:pPr>
+      <w:r>
+        <w:rPr>
+          <w:rFonts w:ascii="Times New Roman" w:hAnsi="Times New Roman"/>
+          <w:color w:val="000000"/>
+          <w:sz w:val="28"/>
+          <w:szCs w:val="28"/>
+        </w:rPr>
+        <w:t>9. Источники разработки</w:t>
+      </w:r>
+    </w:p>
+    <w:p>
+      <w:pPr>
+        <w:spacing w:after="0" w:line="240" w:lineRule="auto"/>
+        <w:jc w:val="both"/>
+        <w:rPr>
+          <w:rFonts w:ascii="Times New Roman" w:hAnsi="Times New Roman"/>
+          <w:color w:val="000000"/>
+        </w:rPr>
+      </w:pPr>
+      <w:r>
+        <w:rPr>
+          <w:rFonts w:ascii="Times New Roman" w:hAnsi="Times New Roman"/>
+          <w:color w:val="000000"/>
+        </w:rPr>
+        <w:tab/>
+        <w:t xml:space="preserve">Настоящее Техническое Задание разработано на основе следующих документов и информационных материалов: </w:t>
+      </w:r>
+    </w:p>
+    <w:p>
+      <w:pPr>
+        <w:spacing w:after="0" w:line="240" w:lineRule="auto"/>
+        <w:jc w:val="both"/>
+        <w:rPr>
+          <w:rFonts w:ascii="Times New Roman" w:hAnsi="Times New Roman"/>
+          <w:color w:val="000000"/>
+        </w:rPr>
+      </w:pPr>
+      <w:r>
+        <w:rPr>
+          <w:rFonts w:ascii="Times New Roman" w:hAnsi="Times New Roman"/>
+          <w:color w:val="000000"/>
+        </w:rPr>
+        <w:t xml:space="preserve">- Договор № </w:t>
+      </w:r>
+      <w:r>
+        <w:rPr>
+          <w:rFonts w:ascii="Times New Roman" w:hAnsi="Times New Roman" w:cs="Times New Roman"/>
+          <w:color w:val="000000"/>
+        </w:rPr>
+        <w:t>456772 от 21.04.2024</w:t>
+      </w:r>
+      <w:r>
+        <w:rPr>
+          <w:rFonts w:ascii="Times New Roman" w:hAnsi="Times New Roman"/>
+          <w:color w:val="000000"/>
+        </w:rPr>
+        <w:t xml:space="preserve"> между «ООО </w:t>
+      </w:r>
+      <w:proofErr w:type="spellStart"/>
+      <w:r>
+        <w:rPr>
+          <w:rFonts w:ascii="Times New Roman" w:hAnsi="Times New Roman"/>
+          <w:color w:val="000000"/>
+          <w:lang w:val="en-US"/>
+        </w:rPr>
+        <w:t>RemSell</w:t>
+      </w:r>
+      <w:proofErr w:type="spellEnd"/>
+      <w:r>
+        <w:rPr>
+          <w:rFonts w:ascii="Times New Roman" w:hAnsi="Times New Roman"/>
+          <w:color w:val="000000"/>
+        </w:rPr>
+        <w:t>» и «ОАО</w:t>
+      </w:r>
+      <w:r>
+        <w:rPr>
+          <w:rFonts w:ascii="Times New Roman" w:hAnsi="Times New Roman"/>
+          <w:color w:val="000000"/>
+        </w:rPr>
+        <w:t xml:space="preserve"> </w:t>
+      </w:r>
+      <w:proofErr w:type="spellStart"/>
+      <w:r>
+        <w:rPr>
+          <w:rFonts w:ascii="Times New Roman" w:hAnsi="Times New Roman"/>
+          <w:color w:val="000000"/>
+          <w:lang w:val="en-US"/>
+        </w:rPr>
+        <w:t>M</w:t>
+      </w:r>
+      <w:r>
+        <w:rPr>
+          <w:rFonts w:ascii="Times New Roman" w:hAnsi="Times New Roman"/>
+          <w:color w:val="000000"/>
+          <w:lang w:val="en-US"/>
+        </w:rPr>
+        <w:t>Team</w:t>
+      </w:r>
+      <w:proofErr w:type="spellEnd"/>
+      <w:r>
+        <w:rPr>
+          <w:rFonts w:ascii="Times New Roman" w:hAnsi="Times New Roman"/>
+          <w:color w:val="000000"/>
+        </w:rPr>
+        <w:t xml:space="preserve">» </w:t>
+      </w:r>
+      <w:r>
+        <w:rPr>
+          <w:rFonts w:ascii="Times New Roman" w:hAnsi="Times New Roman"/>
+          <w:color w:val="000000"/>
+        </w:rPr>
+        <w:t>- ГОСТ 24.701-86 «Надежность автоматизированных систем управления».</w:t>
+      </w:r>
+    </w:p>
+    <w:p>
+      <w:pPr>
+        <w:spacing w:after="0" w:line="240" w:lineRule="auto"/>
+        <w:jc w:val="both"/>
+        <w:rPr>
+          <w:rFonts w:ascii="Times New Roman" w:hAnsi="Times New Roman"/>
+          <w:color w:val="000000"/>
+        </w:rPr>
+      </w:pPr>
+      <w:r>
+        <w:rPr>
+          <w:rFonts w:ascii="Times New Roman" w:hAnsi="Times New Roman"/>
+          <w:color w:val="000000"/>
+        </w:rPr>
+        <w:t>- ГОСТ 15150-69 «Машины, приборы и другие технические изделия. Исполнения для различных климатических районов. Категории, условия эксплуатации, хранения и транспортирования в части воздействия климатических факторов внешней среды».</w:t>
+      </w:r>
+    </w:p>
+    <w:p>
+      <w:pPr>
+        <w:spacing w:after="0" w:line="240" w:lineRule="auto"/>
+        <w:jc w:val="both"/>
+        <w:rPr>
+          <w:rFonts w:ascii="Times New Roman" w:hAnsi="Times New Roman"/>
+          <w:color w:val="000000"/>
+        </w:rPr>
+      </w:pPr>
+      <w:r>
+        <w:rPr>
+          <w:rFonts w:ascii="Times New Roman" w:hAnsi="Times New Roman"/>
+          <w:color w:val="000000"/>
+        </w:rPr>
+        <w:t>- ГОСТ 21958-76 «Система "Человек-машина". Зал и кабины операторов. Взаимное расположение рабочих мест. Общие эргономические требования».</w:t>
+      </w:r>
+    </w:p>
+    <w:p>
+      <w:pPr>
+        <w:spacing w:after="0" w:line="240" w:lineRule="auto"/>
+        <w:jc w:val="both"/>
+        <w:rPr>
+          <w:rFonts w:ascii="Times New Roman" w:hAnsi="Times New Roman"/>
+          <w:color w:val="000000"/>
+        </w:rPr>
+      </w:pPr>
+      <w:r>
+        <w:rPr>
+          <w:rFonts w:ascii="Times New Roman" w:hAnsi="Times New Roman"/>
+          <w:color w:val="000000"/>
+        </w:rPr>
+        <w:t>- ГОСТ 12.1.004-91 «ССБТ. Пожарная безопасность. Общие требования».</w:t>
+      </w:r>
+    </w:p>
+    <w:p>
+      <w:pPr>
+        <w:spacing w:after="0" w:line="240" w:lineRule="auto"/>
+        <w:jc w:val="both"/>
+        <w:rPr>
+          <w:rFonts w:ascii="Times New Roman" w:hAnsi="Times New Roman"/>
+          <w:color w:val="000000"/>
+        </w:rPr>
+      </w:pPr>
+      <w:r>
+        <w:rPr>
+          <w:rFonts w:ascii="Times New Roman" w:hAnsi="Times New Roman"/>
+          <w:color w:val="000000"/>
+        </w:rPr>
+        <w:t xml:space="preserve">- ГОСТ Р 50571.22-2000 «Электроустановки зданий». - и т.д. </w:t>
       </w:r>
     </w:p>
     <w:p>
